--- a/Deliverables/Test_PlanV0.1_MusciParadise.com.docx
+++ b/Deliverables/Test_PlanV0.1_MusciParadise.com.docx
@@ -4386,7 +4386,7 @@
         <w:pStyle w:val="Paragrafoelenco"/>
         <w:numPr>
           <w:ilvl w:val="0"/>
-          <w:numId w:val="20"/>
+          <w:numId w:val="2"/>
         </w:numPr>
         <w:jc w:val="both"/>
       </w:pPr>
@@ -4402,7 +4402,7 @@
         <w:pStyle w:val="Paragrafoelenco"/>
         <w:numPr>
           <w:ilvl w:val="0"/>
-          <w:numId w:val="20"/>
+          <w:numId w:val="2"/>
         </w:numPr>
         <w:jc w:val="both"/>
       </w:pPr>
@@ -4418,7 +4418,7 @@
         <w:pStyle w:val="Paragrafoelenco"/>
         <w:numPr>
           <w:ilvl w:val="0"/>
-          <w:numId w:val="20"/>
+          <w:numId w:val="2"/>
         </w:numPr>
         <w:jc w:val="both"/>
       </w:pPr>
@@ -4434,7 +4434,7 @@
         <w:pStyle w:val="Paragrafoelenco"/>
         <w:numPr>
           <w:ilvl w:val="0"/>
-          <w:numId w:val="20"/>
+          <w:numId w:val="2"/>
         </w:numPr>
         <w:jc w:val="both"/>
       </w:pPr>
@@ -4491,7 +4491,7 @@
         <w:pStyle w:val="Paragrafoelenco"/>
         <w:numPr>
           <w:ilvl w:val="0"/>
-          <w:numId w:val="22"/>
+          <w:numId w:val="4"/>
         </w:numPr>
         <w:jc w:val="both"/>
       </w:pPr>
@@ -4507,7 +4507,7 @@
         <w:pStyle w:val="Paragrafoelenco"/>
         <w:numPr>
           <w:ilvl w:val="1"/>
-          <w:numId w:val="21"/>
+          <w:numId w:val="3"/>
         </w:numPr>
         <w:jc w:val="both"/>
       </w:pPr>
@@ -4523,7 +4523,7 @@
         <w:pStyle w:val="Paragrafoelenco"/>
         <w:numPr>
           <w:ilvl w:val="1"/>
-          <w:numId w:val="21"/>
+          <w:numId w:val="3"/>
         </w:numPr>
         <w:jc w:val="both"/>
       </w:pPr>
@@ -4541,7 +4541,7 @@
         <w:pStyle w:val="Paragrafoelenco"/>
         <w:numPr>
           <w:ilvl w:val="0"/>
-          <w:numId w:val="21"/>
+          <w:numId w:val="3"/>
         </w:numPr>
         <w:jc w:val="both"/>
       </w:pPr>
@@ -4557,7 +4557,7 @@
         <w:pStyle w:val="Paragrafoelenco"/>
         <w:numPr>
           <w:ilvl w:val="1"/>
-          <w:numId w:val="21"/>
+          <w:numId w:val="3"/>
         </w:numPr>
         <w:jc w:val="both"/>
       </w:pPr>
@@ -4573,7 +4573,7 @@
         <w:pStyle w:val="Paragrafoelenco"/>
         <w:numPr>
           <w:ilvl w:val="1"/>
-          <w:numId w:val="21"/>
+          <w:numId w:val="3"/>
         </w:numPr>
         <w:jc w:val="both"/>
       </w:pPr>
@@ -4589,7 +4589,7 @@
         <w:pStyle w:val="Paragrafoelenco"/>
         <w:numPr>
           <w:ilvl w:val="1"/>
-          <w:numId w:val="21"/>
+          <w:numId w:val="3"/>
         </w:numPr>
         <w:jc w:val="both"/>
       </w:pPr>
@@ -4605,7 +4605,7 @@
         <w:pStyle w:val="Paragrafoelenco"/>
         <w:numPr>
           <w:ilvl w:val="1"/>
-          <w:numId w:val="21"/>
+          <w:numId w:val="3"/>
         </w:numPr>
         <w:jc w:val="both"/>
       </w:pPr>
@@ -4621,7 +4621,7 @@
         <w:pStyle w:val="Paragrafoelenco"/>
         <w:numPr>
           <w:ilvl w:val="1"/>
-          <w:numId w:val="21"/>
+          <w:numId w:val="3"/>
         </w:numPr>
         <w:jc w:val="both"/>
       </w:pPr>
@@ -4637,7 +4637,7 @@
         <w:pStyle w:val="Paragrafoelenco"/>
         <w:numPr>
           <w:ilvl w:val="1"/>
-          <w:numId w:val="21"/>
+          <w:numId w:val="3"/>
         </w:numPr>
         <w:jc w:val="both"/>
       </w:pPr>
@@ -4653,7 +4653,7 @@
         <w:pStyle w:val="Paragrafoelenco"/>
         <w:numPr>
           <w:ilvl w:val="0"/>
-          <w:numId w:val="21"/>
+          <w:numId w:val="3"/>
         </w:numPr>
         <w:jc w:val="both"/>
       </w:pPr>
@@ -4669,7 +4669,7 @@
         <w:pStyle w:val="Paragrafoelenco"/>
         <w:numPr>
           <w:ilvl w:val="1"/>
-          <w:numId w:val="21"/>
+          <w:numId w:val="3"/>
         </w:numPr>
         <w:jc w:val="both"/>
       </w:pPr>
@@ -4685,7 +4685,7 @@
         <w:pStyle w:val="Paragrafoelenco"/>
         <w:numPr>
           <w:ilvl w:val="1"/>
-          <w:numId w:val="21"/>
+          <w:numId w:val="3"/>
         </w:numPr>
         <w:jc w:val="both"/>
       </w:pPr>
@@ -4701,7 +4701,7 @@
         <w:pStyle w:val="Paragrafoelenco"/>
         <w:numPr>
           <w:ilvl w:val="1"/>
-          <w:numId w:val="21"/>
+          <w:numId w:val="3"/>
         </w:numPr>
         <w:jc w:val="both"/>
       </w:pPr>
@@ -4717,7 +4717,7 @@
         <w:pStyle w:val="Paragrafoelenco"/>
         <w:numPr>
           <w:ilvl w:val="1"/>
-          <w:numId w:val="21"/>
+          <w:numId w:val="3"/>
         </w:numPr>
         <w:jc w:val="both"/>
       </w:pPr>
@@ -4733,7 +4733,7 @@
         <w:pStyle w:val="Paragrafoelenco"/>
         <w:numPr>
           <w:ilvl w:val="0"/>
-          <w:numId w:val="21"/>
+          <w:numId w:val="3"/>
         </w:numPr>
         <w:jc w:val="both"/>
       </w:pPr>
@@ -4749,7 +4749,7 @@
         <w:pStyle w:val="Paragrafoelenco"/>
         <w:numPr>
           <w:ilvl w:val="1"/>
-          <w:numId w:val="21"/>
+          <w:numId w:val="3"/>
         </w:numPr>
         <w:jc w:val="both"/>
       </w:pPr>
@@ -4765,7 +4765,7 @@
         <w:pStyle w:val="Paragrafoelenco"/>
         <w:numPr>
           <w:ilvl w:val="1"/>
-          <w:numId w:val="21"/>
+          <w:numId w:val="3"/>
         </w:numPr>
         <w:jc w:val="both"/>
       </w:pPr>
@@ -5043,38 +5043,35 @@
       </w:r>
     </w:p>
     <w:p/>
-    <w:p>
-      <w:bookmarkStart w:id="15" w:name="_GoBack"/>
-      <w:bookmarkEnd w:id="15"/>
-    </w:p>
     <w:p/>
     <w:p/>
     <w:p/>
+    <w:p/>
     <w:p>
       <w:pPr>
         <w:pStyle w:val="Titolo1"/>
       </w:pPr>
-      <w:bookmarkStart w:id="16" w:name="_Toc502400319"/>
+      <w:bookmarkStart w:id="15" w:name="_Toc502400319"/>
       <w:r>
         <w:lastRenderedPageBreak/>
         <w:t>test case</w:t>
       </w:r>
+      <w:bookmarkEnd w:id="15"/>
+    </w:p>
+    <w:p>
+      <w:r>
+        <w:t xml:space="preserve">I test case vengono utilizzati per trovare malfunzionamenti da parte del sistema. Testiamo il sistema su diverse istanze di input, in modo da testare il sistema in diverse condizioni. </w:t>
+      </w:r>
+    </w:p>
+    <w:p>
+      <w:pPr>
+        <w:pStyle w:val="Titolo2"/>
+      </w:pPr>
+      <w:bookmarkStart w:id="16" w:name="_Toc502400320"/>
+      <w:r>
+        <w:t>login</w:t>
+      </w:r>
       <w:bookmarkEnd w:id="16"/>
-    </w:p>
-    <w:p>
-      <w:r>
-        <w:t xml:space="preserve">I test case vengono utilizzati per trovare malfunzionamenti da parte del sistema. Testiamo il sistema su diverse istanze di input, in modo da testare il sistema in diverse condizioni. </w:t>
-      </w:r>
-    </w:p>
-    <w:p>
-      <w:pPr>
-        <w:pStyle w:val="Titolo2"/>
-      </w:pPr>
-      <w:bookmarkStart w:id="17" w:name="_Toc502400320"/>
-      <w:r>
-        <w:t>login</w:t>
-      </w:r>
-      <w:bookmarkEnd w:id="17"/>
     </w:p>
     <w:p>
       <w:pPr>
@@ -5187,7 +5184,7 @@
               <w:pStyle w:val="Paragrafoelenco"/>
               <w:numPr>
                 <w:ilvl w:val="0"/>
-                <w:numId w:val="24"/>
+                <w:numId w:val="5"/>
               </w:numPr>
               <w:spacing w:after="0" w:line="240" w:lineRule="auto"/>
               <w:cnfStyle w:val="000000100000" w:firstRow="0" w:lastRow="0" w:firstColumn="0" w:lastColumn="0" w:oddVBand="0" w:evenVBand="0" w:oddHBand="1" w:evenHBand="0" w:firstRowFirstColumn="0" w:firstRowLastColumn="0" w:lastRowFirstColumn="0" w:lastRowLastColumn="0"/>
@@ -5209,7 +5206,7 @@
               <w:pStyle w:val="Paragrafoelenco"/>
               <w:numPr>
                 <w:ilvl w:val="0"/>
-                <w:numId w:val="24"/>
+                <w:numId w:val="5"/>
               </w:numPr>
               <w:spacing w:after="0" w:line="240" w:lineRule="auto"/>
               <w:cnfStyle w:val="000000100000" w:firstRow="0" w:lastRow="0" w:firstColumn="0" w:lastColumn="0" w:oddVBand="0" w:evenVBand="0" w:oddHBand="1" w:evenHBand="0" w:firstRowFirstColumn="0" w:firstRowLastColumn="0" w:lastRowFirstColumn="0" w:lastRowLastColumn="0"/>
@@ -5241,7 +5238,7 @@
               <w:pStyle w:val="Paragrafoelenco"/>
               <w:numPr>
                 <w:ilvl w:val="0"/>
-                <w:numId w:val="38"/>
+                <w:numId w:val="16"/>
               </w:numPr>
               <w:spacing w:after="0" w:line="240" w:lineRule="auto"/>
               <w:cnfStyle w:val="000000000000" w:firstRow="0" w:lastRow="0" w:firstColumn="0" w:lastColumn="0" w:oddVBand="0" w:evenVBand="0" w:oddHBand="0" w:evenHBand="0" w:firstRowFirstColumn="0" w:firstRowLastColumn="0" w:lastRowFirstColumn="0" w:lastRowLastColumn="0"/>
@@ -5255,7 +5252,7 @@
               <w:pStyle w:val="Paragrafoelenco"/>
               <w:numPr>
                 <w:ilvl w:val="0"/>
-                <w:numId w:val="38"/>
+                <w:numId w:val="16"/>
               </w:numPr>
               <w:spacing w:after="0" w:line="240" w:lineRule="auto"/>
               <w:cnfStyle w:val="000000000000" w:firstRow="0" w:lastRow="0" w:firstColumn="0" w:lastColumn="0" w:oddVBand="0" w:evenVBand="0" w:oddHBand="0" w:evenHBand="0" w:firstRowFirstColumn="0" w:firstRowLastColumn="0" w:lastRowFirstColumn="0" w:lastRowLastColumn="0"/>
@@ -5370,7 +5367,7 @@
               <w:pStyle w:val="Paragrafoelenco"/>
               <w:numPr>
                 <w:ilvl w:val="0"/>
-                <w:numId w:val="36"/>
+                <w:numId w:val="15"/>
               </w:numPr>
               <w:spacing w:after="0" w:line="240" w:lineRule="auto"/>
               <w:cnfStyle w:val="000000100000" w:firstRow="0" w:lastRow="0" w:firstColumn="0" w:lastColumn="0" w:oddVBand="0" w:evenVBand="0" w:oddHBand="1" w:evenHBand="0" w:firstRowFirstColumn="0" w:firstRowLastColumn="0" w:lastRowFirstColumn="0" w:lastRowLastColumn="0"/>
@@ -5392,7 +5389,7 @@
               <w:pStyle w:val="Paragrafoelenco"/>
               <w:numPr>
                 <w:ilvl w:val="0"/>
-                <w:numId w:val="36"/>
+                <w:numId w:val="15"/>
               </w:numPr>
               <w:spacing w:after="0" w:line="240" w:lineRule="auto"/>
               <w:cnfStyle w:val="000000100000" w:firstRow="0" w:lastRow="0" w:firstColumn="0" w:lastColumn="0" w:oddVBand="0" w:evenVBand="0" w:oddHBand="1" w:evenHBand="0" w:firstRowFirstColumn="0" w:firstRowLastColumn="0" w:lastRowFirstColumn="0" w:lastRowLastColumn="0"/>
@@ -5427,7 +5424,7 @@
               <w:pStyle w:val="Paragrafoelenco"/>
               <w:numPr>
                 <w:ilvl w:val="0"/>
-                <w:numId w:val="39"/>
+                <w:numId w:val="17"/>
               </w:numPr>
               <w:spacing w:after="0" w:line="240" w:lineRule="auto"/>
               <w:cnfStyle w:val="000000000000" w:firstRow="0" w:lastRow="0" w:firstColumn="0" w:lastColumn="0" w:oddVBand="0" w:evenVBand="0" w:oddHBand="0" w:evenHBand="0" w:firstRowFirstColumn="0" w:firstRowLastColumn="0" w:lastRowFirstColumn="0" w:lastRowLastColumn="0"/>
@@ -5449,7 +5446,7 @@
               <w:pStyle w:val="Paragrafoelenco"/>
               <w:numPr>
                 <w:ilvl w:val="0"/>
-                <w:numId w:val="39"/>
+                <w:numId w:val="17"/>
               </w:numPr>
               <w:spacing w:after="0" w:line="240" w:lineRule="auto"/>
               <w:cnfStyle w:val="000000000000" w:firstRow="0" w:lastRow="0" w:firstColumn="0" w:lastColumn="0" w:oddVBand="0" w:evenVBand="0" w:oddHBand="0" w:evenHBand="0" w:firstRowFirstColumn="0" w:firstRowLastColumn="0" w:lastRowFirstColumn="0" w:lastRowLastColumn="0"/>
@@ -5802,64 +5799,21 @@
     </w:p>
     <w:p>
       <w:pPr>
-        <w:ind w:firstLine="576"/>
-        <w:rPr>
-          <w:b/>
-        </w:rPr>
-      </w:pPr>
-    </w:p>
-    <w:p>
-      <w:pPr>
-        <w:ind w:firstLine="576"/>
-        <w:rPr>
-          <w:b/>
-        </w:rPr>
-      </w:pPr>
-    </w:p>
-    <w:p>
-      <w:pPr>
         <w:pStyle w:val="Titolo2"/>
       </w:pPr>
-      <w:bookmarkStart w:id="18" w:name="_Toc502400321"/>
       <w:r>
         <w:lastRenderedPageBreak/>
-        <w:t>acquisto</w:t>
-      </w:r>
-      <w:bookmarkEnd w:id="18"/>
-    </w:p>
-    <w:p>
-      <w:pPr>
-        <w:ind w:left="576"/>
-      </w:pPr>
-      <w:r>
-        <w:t xml:space="preserve">Di seguito vengono testate le funzionalità di inserimento carta di credito e indirizzo di spedizione </w:t>
-      </w:r>
-      <w:r>
-        <w:t xml:space="preserve">del sottosistema </w:t>
-      </w:r>
-      <w:r>
-        <w:rPr>
-          <w:b/>
-        </w:rPr>
-        <w:t>acquisto.</w:t>
-      </w:r>
-      <w:r>
-        <w:t xml:space="preserve"> </w:t>
+        <w:t>Gestione profilo</w:t>
       </w:r>
     </w:p>
     <w:p>
       <w:pPr>
         <w:pStyle w:val="Titolo3"/>
-        <w:ind w:hanging="11"/>
-        <w:rPr>
-          <w:b w:val="0"/>
-        </w:rPr>
-      </w:pPr>
-      <w:bookmarkStart w:id="19" w:name="_Toc502400322"/>
-      <w:r>
-        <w:t>INSERISCI CARTA DI CREDITO</w:t>
-      </w:r>
-      <w:bookmarkEnd w:id="19"/>
+        <w:ind w:hanging="153"/>
+      </w:pPr>
+      <w:r>
+        <w:t>Visualizza storico ordini</w:t>
+      </w:r>
     </w:p>
     <w:p>
       <w:pPr>
@@ -5904,48 +5858,26 @@
               </w:rPr>
             </w:pPr>
             <w:r>
-              <w:t>Parametro: numero</w:t>
-            </w:r>
-          </w:p>
-          <w:p>
-            <w:pPr>
-              <w:rPr>
-                <w:b w:val="0"/>
-                <w:bCs w:val="0"/>
-              </w:rPr>
-            </w:pPr>
-            <w:r>
-              <w:t xml:space="preserve">Formato: </w:t>
-            </w:r>
+              <w:t>Parametro: cliente</w:t>
+            </w:r>
+          </w:p>
+          <w:p>
+            <w:r>
+              <w:t>Formato</w:t>
+            </w:r>
+            <w:r>
+              <w:t xml:space="preserve">: </w:t>
+            </w:r>
+            <w:proofErr w:type="spellStart"/>
             <w:r>
               <w:rPr>
                 <w:rFonts w:ascii="Consolas" w:eastAsiaTheme="minorHAnsi" w:hAnsi="Consolas" w:cs="Consolas"/>
                 <w:sz w:val="20"/>
                 <w:szCs w:val="20"/>
               </w:rPr>
-              <w:t>/^\</w:t>
-            </w:r>
-            <w:proofErr w:type="gramStart"/>
-            <w:r>
-              <w:rPr>
-                <w:rFonts w:ascii="Consolas" w:eastAsiaTheme="minorHAnsi" w:hAnsi="Consolas" w:cs="Consolas"/>
-                <w:sz w:val="20"/>
-                <w:szCs w:val="20"/>
-              </w:rPr>
-              <w:t>d{</w:t>
-            </w:r>
-            <w:proofErr w:type="gramEnd"/>
-            <w:r>
-              <w:rPr>
-                <w:rFonts w:ascii="Consolas" w:eastAsiaTheme="minorHAnsi" w:hAnsi="Consolas" w:cs="Consolas"/>
-                <w:sz w:val="20"/>
-                <w:szCs w:val="20"/>
-              </w:rPr>
-              <w:t>16}$/</w:t>
-            </w:r>
-            <w:r>
-              <w:t xml:space="preserve"> </w:t>
-            </w:r>
+              <w:t>Cliente.class</w:t>
+            </w:r>
+            <w:proofErr w:type="spellEnd"/>
           </w:p>
         </w:tc>
       </w:tr>
@@ -5960,7 +5892,7 @@
           </w:tcPr>
           <w:p>
             <w:r>
-              <w:t>Formato [FN]</w:t>
+              <w:t>Formato[FPC]</w:t>
             </w:r>
           </w:p>
         </w:tc>
@@ -5973,13 +5905,13 @@
               <w:pStyle w:val="Paragrafoelenco"/>
               <w:numPr>
                 <w:ilvl w:val="0"/>
-                <w:numId w:val="45"/>
+                <w:numId w:val="23"/>
               </w:numPr>
               <w:spacing w:after="0" w:line="240" w:lineRule="auto"/>
               <w:cnfStyle w:val="000000100000" w:firstRow="0" w:lastRow="0" w:firstColumn="0" w:lastColumn="0" w:oddVBand="0" w:evenVBand="0" w:oddHBand="1" w:evenHBand="0" w:firstRowFirstColumn="0" w:firstRowLastColumn="0" w:lastRowFirstColumn="0" w:lastRowLastColumn="0"/>
             </w:pPr>
             <w:r>
-              <w:t>Non rispecchia il formato [</w:t>
+              <w:t>Il cliente non è salvato nella sessione [</w:t>
             </w:r>
             <w:proofErr w:type="spellStart"/>
             <w:r>
@@ -5995,13 +5927,18 @@
               <w:pStyle w:val="Paragrafoelenco"/>
               <w:numPr>
                 <w:ilvl w:val="0"/>
-                <w:numId w:val="45"/>
+                <w:numId w:val="23"/>
               </w:numPr>
               <w:spacing w:after="0" w:line="240" w:lineRule="auto"/>
               <w:cnfStyle w:val="000000100000" w:firstRow="0" w:lastRow="0" w:firstColumn="0" w:lastColumn="0" w:oddVBand="0" w:evenVBand="0" w:oddHBand="1" w:evenHBand="0" w:firstRowFirstColumn="0" w:firstRowLastColumn="0" w:lastRowFirstColumn="0" w:lastRowLastColumn="0"/>
             </w:pPr>
-            <w:r>
-              <w:t>Rispecchia il formato [FN_OK]</w:t>
+            <w:proofErr w:type="gramStart"/>
+            <w:r>
+              <w:t>Il cinete</w:t>
+            </w:r>
+            <w:proofErr w:type="gramEnd"/>
+            <w:r>
+              <w:t xml:space="preserve"> è salvato nella sessione [FPC_OK]</w:t>
             </w:r>
           </w:p>
         </w:tc>
@@ -6044,12 +5981,15 @@
               </w:rPr>
             </w:pPr>
             <w:r>
-              <w:t>Parametro: CVC</w:t>
-            </w:r>
-          </w:p>
-          <w:p>
-            <w:r>
-              <w:t xml:space="preserve">Formato: </w:t>
+              <w:t>Parametro: ordini</w:t>
+            </w:r>
+          </w:p>
+          <w:p>
+            <w:r>
+              <w:t>Formato</w:t>
+            </w:r>
+            <w:r>
+              <w:t xml:space="preserve">: </w:t>
             </w:r>
             <w:r>
               <w:rPr>
@@ -6057,25 +5997,25 @@
                 <w:sz w:val="20"/>
                 <w:szCs w:val="20"/>
               </w:rPr>
-              <w:t>/^\</w:t>
-            </w:r>
-            <w:proofErr w:type="gramStart"/>
+              <w:t>Lista&lt;</w:t>
+            </w:r>
+            <w:proofErr w:type="spellStart"/>
             <w:r>
               <w:rPr>
                 <w:rFonts w:ascii="Consolas" w:eastAsiaTheme="minorHAnsi" w:hAnsi="Consolas" w:cs="Consolas"/>
                 <w:sz w:val="20"/>
                 <w:szCs w:val="20"/>
               </w:rPr>
-              <w:t>d{</w:t>
-            </w:r>
-            <w:proofErr w:type="gramEnd"/>
+              <w:t>OrdineBean</w:t>
+            </w:r>
+            <w:proofErr w:type="spellEnd"/>
             <w:r>
               <w:rPr>
                 <w:rFonts w:ascii="Consolas" w:eastAsiaTheme="minorHAnsi" w:hAnsi="Consolas" w:cs="Consolas"/>
                 <w:sz w:val="20"/>
                 <w:szCs w:val="20"/>
               </w:rPr>
-              <w:t>3}$/</w:t>
+              <w:t>&gt;</w:t>
             </w:r>
           </w:p>
         </w:tc>
@@ -6091,7 +6031,7 @@
           </w:tcPr>
           <w:p>
             <w:r>
-              <w:t>Formato [FCVC]</w:t>
+              <w:t>Formato[FPO]</w:t>
             </w:r>
           </w:p>
         </w:tc>
@@ -6104,13 +6044,13 @@
               <w:pStyle w:val="Paragrafoelenco"/>
               <w:numPr>
                 <w:ilvl w:val="0"/>
-                <w:numId w:val="25"/>
+                <w:numId w:val="26"/>
               </w:numPr>
               <w:spacing w:after="0" w:line="240" w:lineRule="auto"/>
               <w:cnfStyle w:val="000000100000" w:firstRow="0" w:lastRow="0" w:firstColumn="0" w:lastColumn="0" w:oddVBand="0" w:evenVBand="0" w:oddHBand="1" w:evenHBand="0" w:firstRowFirstColumn="0" w:firstRowLastColumn="0" w:lastRowFirstColumn="0" w:lastRowLastColumn="0"/>
             </w:pPr>
             <w:r>
-              <w:t>Non rispecchia il formato [</w:t>
+              <w:t>Gli ordini non sono presenti nella sessione [</w:t>
             </w:r>
             <w:proofErr w:type="spellStart"/>
             <w:r>
@@ -6126,328 +6066,13 @@
               <w:pStyle w:val="Paragrafoelenco"/>
               <w:numPr>
                 <w:ilvl w:val="0"/>
-                <w:numId w:val="25"/>
+                <w:numId w:val="26"/>
               </w:numPr>
               <w:spacing w:after="0" w:line="240" w:lineRule="auto"/>
               <w:cnfStyle w:val="000000100000" w:firstRow="0" w:lastRow="0" w:firstColumn="0" w:lastColumn="0" w:oddVBand="0" w:evenVBand="0" w:oddHBand="1" w:evenHBand="0" w:firstRowFirstColumn="0" w:firstRowLastColumn="0" w:lastRowFirstColumn="0" w:lastRowLastColumn="0"/>
             </w:pPr>
             <w:r>
-              <w:t>Rispecchia il formato [FCVC_OK]</w:t>
-            </w:r>
-          </w:p>
-        </w:tc>
-      </w:tr>
-    </w:tbl>
-    <w:p>
-      <w:pPr>
-        <w:ind w:left="1416"/>
-        <w:rPr>
-          <w:b/>
-        </w:rPr>
-      </w:pPr>
-    </w:p>
-    <w:tbl>
-      <w:tblPr>
-        <w:tblStyle w:val="Tabellagriglia5scura-colore1"/>
-        <w:tblW w:w="9628" w:type="dxa"/>
-        <w:tblInd w:w="562" w:type="dxa"/>
-        <w:tblLook w:val="04A0" w:firstRow="1" w:lastRow="0" w:firstColumn="1" w:lastColumn="0" w:noHBand="0" w:noVBand="1"/>
-      </w:tblPr>
-      <w:tblGrid>
-        <w:gridCol w:w="3229"/>
-        <w:gridCol w:w="6399"/>
-      </w:tblGrid>
-      <w:tr>
-        <w:trPr>
-          <w:cnfStyle w:val="100000000000" w:firstRow="1" w:lastRow="0" w:firstColumn="0" w:lastColumn="0" w:oddVBand="0" w:evenVBand="0" w:oddHBand="0" w:evenHBand="0" w:firstRowFirstColumn="0" w:firstRowLastColumn="0" w:lastRowFirstColumn="0" w:lastRowLastColumn="0"/>
-        </w:trPr>
-        <w:tc>
-          <w:tcPr>
-            <w:cnfStyle w:val="001000000000" w:firstRow="0" w:lastRow="0" w:firstColumn="1" w:lastColumn="0" w:oddVBand="0" w:evenVBand="0" w:oddHBand="0" w:evenHBand="0" w:firstRowFirstColumn="0" w:firstRowLastColumn="0" w:lastRowFirstColumn="0" w:lastRowLastColumn="0"/>
-            <w:tcW w:w="9628" w:type="dxa"/>
-            <w:gridSpan w:val="2"/>
-          </w:tcPr>
-          <w:p>
-            <w:pPr>
-              <w:rPr>
-                <w:b w:val="0"/>
-                <w:bCs w:val="0"/>
-              </w:rPr>
-            </w:pPr>
-            <w:r>
-              <w:t>Parametro: Nome proprietario</w:t>
-            </w:r>
-          </w:p>
-          <w:p>
-            <w:r>
-              <w:t xml:space="preserve">Formato: </w:t>
-            </w:r>
-            <w:r>
-              <w:rPr>
-                <w:rFonts w:ascii="Consolas" w:eastAsiaTheme="minorHAnsi" w:hAnsi="Consolas" w:cs="Consolas"/>
-                <w:sz w:val="20"/>
-                <w:szCs w:val="20"/>
-              </w:rPr>
-              <w:t>/^([a-</w:t>
-            </w:r>
-            <w:proofErr w:type="spellStart"/>
-            <w:r>
-              <w:rPr>
-                <w:rFonts w:ascii="Consolas" w:eastAsiaTheme="minorHAnsi" w:hAnsi="Consolas" w:cs="Consolas"/>
-                <w:sz w:val="20"/>
-                <w:szCs w:val="20"/>
-              </w:rPr>
-              <w:t>zA</w:t>
-            </w:r>
-            <w:proofErr w:type="spellEnd"/>
-            <w:r>
-              <w:rPr>
-                <w:rFonts w:ascii="Consolas" w:eastAsiaTheme="minorHAnsi" w:hAnsi="Consolas" w:cs="Consolas"/>
-                <w:sz w:val="20"/>
-                <w:szCs w:val="20"/>
-              </w:rPr>
-              <w:t>-Z</w:t>
-            </w:r>
-            <w:proofErr w:type="gramStart"/>
-            <w:r>
-              <w:rPr>
-                <w:rFonts w:ascii="Consolas" w:eastAsiaTheme="minorHAnsi" w:hAnsi="Consolas" w:cs="Consolas"/>
-                <w:sz w:val="20"/>
-                <w:szCs w:val="20"/>
-              </w:rPr>
-              <w:t>\xE0\xE8\xE9\xF9\xF2\</w:t>
-            </w:r>
-            <w:proofErr w:type="spellStart"/>
-            <w:r>
-              <w:rPr>
-                <w:rFonts w:ascii="Consolas" w:eastAsiaTheme="minorHAnsi" w:hAnsi="Consolas" w:cs="Consolas"/>
-                <w:sz w:val="20"/>
-                <w:szCs w:val="20"/>
-              </w:rPr>
-              <w:t>xEC</w:t>
-            </w:r>
-            <w:proofErr w:type="spellEnd"/>
-            <w:r>
-              <w:rPr>
-                <w:rFonts w:ascii="Consolas" w:eastAsiaTheme="minorHAnsi" w:hAnsi="Consolas" w:cs="Consolas"/>
-                <w:sz w:val="20"/>
-                <w:szCs w:val="20"/>
-              </w:rPr>
-              <w:t>\x27]\</w:t>
-            </w:r>
-            <w:proofErr w:type="gramEnd"/>
-            <w:r>
-              <w:rPr>
-                <w:rFonts w:ascii="Consolas" w:eastAsiaTheme="minorHAnsi" w:hAnsi="Consolas" w:cs="Consolas"/>
-                <w:sz w:val="20"/>
-                <w:szCs w:val="20"/>
-              </w:rPr>
-              <w:t>s?)+$/</w:t>
-            </w:r>
-          </w:p>
-        </w:tc>
-      </w:tr>
-      <w:tr>
-        <w:trPr>
-          <w:cnfStyle w:val="000000100000" w:firstRow="0" w:lastRow="0" w:firstColumn="0" w:lastColumn="0" w:oddVBand="0" w:evenVBand="0" w:oddHBand="1" w:evenHBand="0" w:firstRowFirstColumn="0" w:firstRowLastColumn="0" w:lastRowFirstColumn="0" w:lastRowLastColumn="0"/>
-        </w:trPr>
-        <w:tc>
-          <w:tcPr>
-            <w:cnfStyle w:val="001000000000" w:firstRow="0" w:lastRow="0" w:firstColumn="1" w:lastColumn="0" w:oddVBand="0" w:evenVBand="0" w:oddHBand="0" w:evenHBand="0" w:firstRowFirstColumn="0" w:firstRowLastColumn="0" w:lastRowFirstColumn="0" w:lastRowLastColumn="0"/>
-            <w:tcW w:w="3229" w:type="dxa"/>
-          </w:tcPr>
-          <w:p>
-            <w:r>
-              <w:t>Formato[FNP]</w:t>
-            </w:r>
-          </w:p>
-        </w:tc>
-        <w:tc>
-          <w:tcPr>
-            <w:tcW w:w="6399" w:type="dxa"/>
-          </w:tcPr>
-          <w:p>
-            <w:pPr>
-              <w:pStyle w:val="Paragrafoelenco"/>
-              <w:numPr>
-                <w:ilvl w:val="0"/>
-                <w:numId w:val="27"/>
-              </w:numPr>
-              <w:spacing w:after="0" w:line="240" w:lineRule="auto"/>
-              <w:cnfStyle w:val="000000100000" w:firstRow="0" w:lastRow="0" w:firstColumn="0" w:lastColumn="0" w:oddVBand="0" w:evenVBand="0" w:oddHBand="1" w:evenHBand="0" w:firstRowFirstColumn="0" w:firstRowLastColumn="0" w:lastRowFirstColumn="0" w:lastRowLastColumn="0"/>
-            </w:pPr>
-            <w:r>
-              <w:t>Non rispecchia il formato [</w:t>
-            </w:r>
-            <w:proofErr w:type="spellStart"/>
-            <w:r>
-              <w:t>error</w:t>
-            </w:r>
-            <w:proofErr w:type="spellEnd"/>
-            <w:r>
-              <w:t>]</w:t>
-            </w:r>
-          </w:p>
-          <w:p>
-            <w:pPr>
-              <w:pStyle w:val="Paragrafoelenco"/>
-              <w:numPr>
-                <w:ilvl w:val="0"/>
-                <w:numId w:val="27"/>
-              </w:numPr>
-              <w:spacing w:after="0" w:line="240" w:lineRule="auto"/>
-              <w:cnfStyle w:val="000000100000" w:firstRow="0" w:lastRow="0" w:firstColumn="0" w:lastColumn="0" w:oddVBand="0" w:evenVBand="0" w:oddHBand="1" w:evenHBand="0" w:firstRowFirstColumn="0" w:firstRowLastColumn="0" w:lastRowFirstColumn="0" w:lastRowLastColumn="0"/>
-            </w:pPr>
-            <w:r>
-              <w:t>Rispecchia il formato [FNP_OK]</w:t>
-            </w:r>
-          </w:p>
-        </w:tc>
-      </w:tr>
-    </w:tbl>
-    <w:p>
-      <w:pPr>
-        <w:rPr>
-          <w:b/>
-        </w:rPr>
-      </w:pPr>
-    </w:p>
-    <w:tbl>
-      <w:tblPr>
-        <w:tblStyle w:val="Tabellagriglia5scura-colore1"/>
-        <w:tblW w:w="9628" w:type="dxa"/>
-        <w:tblInd w:w="562" w:type="dxa"/>
-        <w:tblLook w:val="04A0" w:firstRow="1" w:lastRow="0" w:firstColumn="1" w:lastColumn="0" w:noHBand="0" w:noVBand="1"/>
-      </w:tblPr>
-      <w:tblGrid>
-        <w:gridCol w:w="3229"/>
-        <w:gridCol w:w="6399"/>
-      </w:tblGrid>
-      <w:tr>
-        <w:trPr>
-          <w:cnfStyle w:val="100000000000" w:firstRow="1" w:lastRow="0" w:firstColumn="0" w:lastColumn="0" w:oddVBand="0" w:evenVBand="0" w:oddHBand="0" w:evenHBand="0" w:firstRowFirstColumn="0" w:firstRowLastColumn="0" w:lastRowFirstColumn="0" w:lastRowLastColumn="0"/>
-        </w:trPr>
-        <w:tc>
-          <w:tcPr>
-            <w:cnfStyle w:val="001000000000" w:firstRow="0" w:lastRow="0" w:firstColumn="1" w:lastColumn="0" w:oddVBand="0" w:evenVBand="0" w:oddHBand="0" w:evenHBand="0" w:firstRowFirstColumn="0" w:firstRowLastColumn="0" w:lastRowFirstColumn="0" w:lastRowLastColumn="0"/>
-            <w:tcW w:w="9628" w:type="dxa"/>
-            <w:gridSpan w:val="2"/>
-          </w:tcPr>
-          <w:p>
-            <w:pPr>
-              <w:rPr>
-                <w:b w:val="0"/>
-                <w:bCs w:val="0"/>
-              </w:rPr>
-            </w:pPr>
-            <w:r>
-              <w:t xml:space="preserve">Parametro: </w:t>
-            </w:r>
-            <w:r>
-              <w:t>scadenza</w:t>
-            </w:r>
-          </w:p>
-          <w:p>
-            <w:r>
-              <w:t>Formato</w:t>
-            </w:r>
-            <w:r>
-              <w:t xml:space="preserve">: </w:t>
-            </w:r>
-            <w:r>
-              <w:rPr>
-                <w:rFonts w:ascii="Consolas" w:eastAsiaTheme="minorHAnsi" w:hAnsi="Consolas" w:cs="Consolas"/>
-                <w:sz w:val="20"/>
-                <w:szCs w:val="20"/>
-              </w:rPr>
-              <w:t>[0-</w:t>
-            </w:r>
-            <w:proofErr w:type="gramStart"/>
-            <w:r>
-              <w:rPr>
-                <w:rFonts w:ascii="Consolas" w:eastAsiaTheme="minorHAnsi" w:hAnsi="Consolas" w:cs="Consolas"/>
-                <w:sz w:val="20"/>
-                <w:szCs w:val="20"/>
-              </w:rPr>
-              <w:t>9]{</w:t>
-            </w:r>
-            <w:proofErr w:type="gramEnd"/>
-            <w:r>
-              <w:rPr>
-                <w:rFonts w:ascii="Consolas" w:eastAsiaTheme="minorHAnsi" w:hAnsi="Consolas" w:cs="Consolas"/>
-                <w:sz w:val="20"/>
-                <w:szCs w:val="20"/>
-              </w:rPr>
-              <w:t>1,2}[/]{1}[0-9]{2}</w:t>
-            </w:r>
-          </w:p>
-        </w:tc>
-      </w:tr>
-      <w:tr>
-        <w:trPr>
-          <w:cnfStyle w:val="000000100000" w:firstRow="0" w:lastRow="0" w:firstColumn="0" w:lastColumn="0" w:oddVBand="0" w:evenVBand="0" w:oddHBand="1" w:evenHBand="0" w:firstRowFirstColumn="0" w:firstRowLastColumn="0" w:lastRowFirstColumn="0" w:lastRowLastColumn="0"/>
-        </w:trPr>
-        <w:tc>
-          <w:tcPr>
-            <w:cnfStyle w:val="001000000000" w:firstRow="0" w:lastRow="0" w:firstColumn="1" w:lastColumn="0" w:oddVBand="0" w:evenVBand="0" w:oddHBand="0" w:evenHBand="0" w:firstRowFirstColumn="0" w:firstRowLastColumn="0" w:lastRowFirstColumn="0" w:lastRowLastColumn="0"/>
-            <w:tcW w:w="3229" w:type="dxa"/>
-          </w:tcPr>
-          <w:p>
-            <w:r>
-              <w:t>Formato[F</w:t>
-            </w:r>
-            <w:r>
-              <w:t>S</w:t>
-            </w:r>
-            <w:r>
-              <w:t>]</w:t>
-            </w:r>
-          </w:p>
-        </w:tc>
-        <w:tc>
-          <w:tcPr>
-            <w:tcW w:w="6399" w:type="dxa"/>
-          </w:tcPr>
-          <w:p>
-            <w:pPr>
-              <w:pStyle w:val="Paragrafoelenco"/>
-              <w:numPr>
-                <w:ilvl w:val="0"/>
-                <w:numId w:val="43"/>
-              </w:numPr>
-              <w:spacing w:after="0" w:line="240" w:lineRule="auto"/>
-              <w:cnfStyle w:val="000000100000" w:firstRow="0" w:lastRow="0" w:firstColumn="0" w:lastColumn="0" w:oddVBand="0" w:evenVBand="0" w:oddHBand="1" w:evenHBand="0" w:firstRowFirstColumn="0" w:firstRowLastColumn="0" w:lastRowFirstColumn="0" w:lastRowLastColumn="0"/>
-            </w:pPr>
-            <w:r>
-              <w:t>Non rispecchia il formato [</w:t>
-            </w:r>
-            <w:proofErr w:type="spellStart"/>
-            <w:r>
-              <w:t>error</w:t>
-            </w:r>
-            <w:proofErr w:type="spellEnd"/>
-            <w:r>
-              <w:t>]</w:t>
-            </w:r>
-          </w:p>
-          <w:p>
-            <w:pPr>
-              <w:pStyle w:val="Paragrafoelenco"/>
-              <w:numPr>
-                <w:ilvl w:val="0"/>
-                <w:numId w:val="43"/>
-              </w:numPr>
-              <w:spacing w:after="0" w:line="240" w:lineRule="auto"/>
-              <w:cnfStyle w:val="000000100000" w:firstRow="0" w:lastRow="0" w:firstColumn="0" w:lastColumn="0" w:oddVBand="0" w:evenVBand="0" w:oddHBand="1" w:evenHBand="0" w:firstRowFirstColumn="0" w:firstRowLastColumn="0" w:lastRowFirstColumn="0" w:lastRowLastColumn="0"/>
-            </w:pPr>
-            <w:r>
-              <w:t>Rispecchia il formato [F</w:t>
-            </w:r>
-            <w:r>
-              <w:t>S</w:t>
-            </w:r>
-            <w:r>
-              <w:t>_OK]</w:t>
+              <w:t>Gli ordini sono presenti nella sessione [FPC_OK]</w:t>
             </w:r>
           </w:p>
         </w:tc>
@@ -6497,10 +6122,7 @@
           </w:tcPr>
           <w:p>
             <w:r>
-              <w:t>Codice</w:t>
-            </w:r>
-            <w:r>
-              <w:t xml:space="preserve"> </w:t>
+              <w:t xml:space="preserve">Codice </w:t>
             </w:r>
           </w:p>
         </w:tc>
@@ -6542,16 +6164,7 @@
           </w:tcPr>
           <w:p>
             <w:r>
-              <w:t>TC_</w:t>
-            </w:r>
-            <w:r>
-              <w:t>2</w:t>
-            </w:r>
-            <w:r>
-              <w:t>.1.1</w:t>
-            </w:r>
-            <w:r>
-              <w:t xml:space="preserve"> </w:t>
+              <w:t xml:space="preserve">TC_2.1.1 </w:t>
             </w:r>
           </w:p>
         </w:tc>
@@ -6564,7 +6177,7 @@
               <w:cnfStyle w:val="000000100000" w:firstRow="0" w:lastRow="0" w:firstColumn="0" w:lastColumn="0" w:oddVBand="0" w:evenVBand="0" w:oddHBand="1" w:evenHBand="0" w:firstRowFirstColumn="0" w:firstRowLastColumn="0" w:lastRowFirstColumn="0" w:lastRowLastColumn="0"/>
             </w:pPr>
             <w:r>
-              <w:t>FN1</w:t>
+              <w:t>FPC1</w:t>
             </w:r>
           </w:p>
         </w:tc>
@@ -6590,13 +6203,7 @@
           </w:tcPr>
           <w:p>
             <w:r>
-              <w:t>TC_</w:t>
-            </w:r>
-            <w:r>
-              <w:t>2</w:t>
-            </w:r>
-            <w:r>
-              <w:t>.1.2</w:t>
+              <w:t>TC_2.1.2</w:t>
             </w:r>
           </w:p>
         </w:tc>
@@ -6609,7 +6216,15 @@
               <w:cnfStyle w:val="000000000000" w:firstRow="0" w:lastRow="0" w:firstColumn="0" w:lastColumn="0" w:oddVBand="0" w:evenVBand="0" w:oddHBand="0" w:evenHBand="0" w:firstRowFirstColumn="0" w:firstRowLastColumn="0" w:lastRowFirstColumn="0" w:lastRowLastColumn="0"/>
             </w:pPr>
             <w:r>
-              <w:t>FN2, FCVC1</w:t>
+              <w:t>FPC</w:t>
+            </w:r>
+            <w:proofErr w:type="gramStart"/>
+            <w:r>
+              <w:t>2,FPO</w:t>
+            </w:r>
+            <w:proofErr w:type="gramEnd"/>
+            <w:r>
+              <w:t>1</w:t>
             </w:r>
           </w:p>
         </w:tc>
@@ -6638,163 +6253,66 @@
           </w:tcPr>
           <w:p>
             <w:r>
-              <w:t>TC_</w:t>
-            </w:r>
+              <w:t>TC_2.1.3</w:t>
+            </w:r>
+          </w:p>
+        </w:tc>
+        <w:tc>
+          <w:tcPr>
+            <w:tcW w:w="2965" w:type="dxa"/>
+          </w:tcPr>
+          <w:p>
+            <w:pPr>
+              <w:cnfStyle w:val="000000100000" w:firstRow="0" w:lastRow="0" w:firstColumn="0" w:lastColumn="0" w:oddVBand="0" w:evenVBand="0" w:oddHBand="1" w:evenHBand="0" w:firstRowFirstColumn="0" w:firstRowLastColumn="0" w:lastRowFirstColumn="0" w:lastRowLastColumn="0"/>
+            </w:pPr>
+            <w:r>
+              <w:t>FPC</w:t>
+            </w:r>
+            <w:proofErr w:type="gramStart"/>
+            <w:r>
+              <w:t>2,FPO</w:t>
+            </w:r>
+            <w:proofErr w:type="gramEnd"/>
             <w:r>
               <w:t>2</w:t>
             </w:r>
-            <w:r>
-              <w:t>.1.3</w:t>
-            </w:r>
-          </w:p>
-        </w:tc>
-        <w:tc>
-          <w:tcPr>
-            <w:tcW w:w="2965" w:type="dxa"/>
+          </w:p>
+        </w:tc>
+        <w:tc>
+          <w:tcPr>
+            <w:tcW w:w="3434" w:type="dxa"/>
           </w:tcPr>
           <w:p>
             <w:pPr>
               <w:cnfStyle w:val="000000100000" w:firstRow="0" w:lastRow="0" w:firstColumn="0" w:lastColumn="0" w:oddVBand="0" w:evenVBand="0" w:oddHBand="1" w:evenHBand="0" w:firstRowFirstColumn="0" w:firstRowLastColumn="0" w:lastRowFirstColumn="0" w:lastRowLastColumn="0"/>
             </w:pPr>
             <w:r>
-              <w:t>FN2, FCVC2, FNP1</w:t>
-            </w:r>
-          </w:p>
-        </w:tc>
-        <w:tc>
-          <w:tcPr>
-            <w:tcW w:w="3434" w:type="dxa"/>
-          </w:tcPr>
-          <w:p>
-            <w:pPr>
-              <w:cnfStyle w:val="000000100000" w:firstRow="0" w:lastRow="0" w:firstColumn="0" w:lastColumn="0" w:oddVBand="0" w:evenVBand="0" w:oddHBand="1" w:evenHBand="0" w:firstRowFirstColumn="0" w:firstRowLastColumn="0" w:lastRowFirstColumn="0" w:lastRowLastColumn="0"/>
-            </w:pPr>
-            <w:r>
               <w:t>errore</w:t>
-            </w:r>
-          </w:p>
-        </w:tc>
-      </w:tr>
-      <w:tr>
-        <w:tc>
-          <w:tcPr>
-            <w:cnfStyle w:val="001000000000" w:firstRow="0" w:lastRow="0" w:firstColumn="1" w:lastColumn="0" w:oddVBand="0" w:evenVBand="0" w:oddHBand="0" w:evenHBand="0" w:firstRowFirstColumn="0" w:firstRowLastColumn="0" w:lastRowFirstColumn="0" w:lastRowLastColumn="0"/>
-            <w:tcW w:w="3229" w:type="dxa"/>
-          </w:tcPr>
-          <w:p>
-            <w:r>
-              <w:t>TC_</w:t>
-            </w:r>
-            <w:r>
-              <w:t>2</w:t>
-            </w:r>
-            <w:r>
-              <w:t>.1.4</w:t>
-            </w:r>
-          </w:p>
-        </w:tc>
-        <w:tc>
-          <w:tcPr>
-            <w:tcW w:w="2965" w:type="dxa"/>
-          </w:tcPr>
-          <w:p>
-            <w:pPr>
-              <w:cnfStyle w:val="000000000000" w:firstRow="0" w:lastRow="0" w:firstColumn="0" w:lastColumn="0" w:oddVBand="0" w:evenVBand="0" w:oddHBand="0" w:evenHBand="0" w:firstRowFirstColumn="0" w:firstRowLastColumn="0" w:lastRowFirstColumn="0" w:lastRowLastColumn="0"/>
-            </w:pPr>
-            <w:r>
-              <w:t>FN2, FCVC2, FNP</w:t>
-            </w:r>
-            <w:proofErr w:type="gramStart"/>
-            <w:r>
-              <w:t>2</w:t>
-            </w:r>
-            <w:r>
-              <w:t>,FS</w:t>
-            </w:r>
-            <w:proofErr w:type="gramEnd"/>
-            <w:r>
-              <w:t>1</w:t>
-            </w:r>
-          </w:p>
-        </w:tc>
-        <w:tc>
-          <w:tcPr>
-            <w:tcW w:w="3434" w:type="dxa"/>
-          </w:tcPr>
-          <w:p>
-            <w:pPr>
-              <w:cnfStyle w:val="000000000000" w:firstRow="0" w:lastRow="0" w:firstColumn="0" w:lastColumn="0" w:oddVBand="0" w:evenVBand="0" w:oddHBand="0" w:evenHBand="0" w:firstRowFirstColumn="0" w:firstRowLastColumn="0" w:lastRowFirstColumn="0" w:lastRowLastColumn="0"/>
-            </w:pPr>
-            <w:r>
-              <w:t>errore</w:t>
-            </w:r>
-          </w:p>
-        </w:tc>
-      </w:tr>
-      <w:tr>
-        <w:trPr>
-          <w:cnfStyle w:val="000000100000" w:firstRow="0" w:lastRow="0" w:firstColumn="0" w:lastColumn="0" w:oddVBand="0" w:evenVBand="0" w:oddHBand="1" w:evenHBand="0" w:firstRowFirstColumn="0" w:firstRowLastColumn="0" w:lastRowFirstColumn="0" w:lastRowLastColumn="0"/>
-        </w:trPr>
-        <w:tc>
-          <w:tcPr>
-            <w:cnfStyle w:val="001000000000" w:firstRow="0" w:lastRow="0" w:firstColumn="1" w:lastColumn="0" w:oddVBand="0" w:evenVBand="0" w:oddHBand="0" w:evenHBand="0" w:firstRowFirstColumn="0" w:firstRowLastColumn="0" w:lastRowFirstColumn="0" w:lastRowLastColumn="0"/>
-            <w:tcW w:w="3229" w:type="dxa"/>
-          </w:tcPr>
-          <w:p/>
-        </w:tc>
-        <w:tc>
-          <w:tcPr>
-            <w:tcW w:w="2965" w:type="dxa"/>
-          </w:tcPr>
-          <w:p>
-            <w:pPr>
-              <w:cnfStyle w:val="000000100000" w:firstRow="0" w:lastRow="0" w:firstColumn="0" w:lastColumn="0" w:oddVBand="0" w:evenVBand="0" w:oddHBand="1" w:evenHBand="0" w:firstRowFirstColumn="0" w:firstRowLastColumn="0" w:lastRowFirstColumn="0" w:lastRowLastColumn="0"/>
-            </w:pPr>
-            <w:r>
-              <w:t>FN2, FCVC2, FNP</w:t>
-            </w:r>
-            <w:proofErr w:type="gramStart"/>
-            <w:r>
-              <w:t>2,FS</w:t>
-            </w:r>
-            <w:proofErr w:type="gramEnd"/>
-            <w:r>
-              <w:t>1</w:t>
-            </w:r>
-          </w:p>
-        </w:tc>
-        <w:tc>
-          <w:tcPr>
-            <w:tcW w:w="3434" w:type="dxa"/>
-          </w:tcPr>
-          <w:p>
-            <w:pPr>
-              <w:cnfStyle w:val="000000100000" w:firstRow="0" w:lastRow="0" w:firstColumn="0" w:lastColumn="0" w:oddVBand="0" w:evenVBand="0" w:oddHBand="1" w:evenHBand="0" w:firstRowFirstColumn="0" w:firstRowLastColumn="0" w:lastRowFirstColumn="0" w:lastRowLastColumn="0"/>
-            </w:pPr>
-            <w:r>
-              <w:t>corretto</w:t>
             </w:r>
           </w:p>
         </w:tc>
       </w:tr>
     </w:tbl>
-    <w:p/>
-    <w:p/>
-    <w:p/>
-    <w:p/>
-    <w:p/>
-    <w:p/>
+    <w:p>
+      <w:pPr>
+        <w:rPr>
+          <w:b/>
+        </w:rPr>
+      </w:pPr>
+    </w:p>
     <w:p>
       <w:pPr>
         <w:pStyle w:val="Titolo3"/>
         <w:ind w:hanging="11"/>
-      </w:pPr>
-      <w:bookmarkStart w:id="20" w:name="_Toc502400323"/>
-      <w:r>
-        <w:lastRenderedPageBreak/>
-        <w:t>INSERISCI INDIRIZZO DI SPEDIZIONE</w:t>
-      </w:r>
-      <w:bookmarkEnd w:id="20"/>
+        <w:rPr>
+          <w:b w:val="0"/>
+        </w:rPr>
+      </w:pPr>
+      <w:bookmarkStart w:id="17" w:name="_Toc502400322"/>
+      <w:r>
+        <w:t>INSERISCI CARTA DI CREDITO</w:t>
+      </w:r>
+      <w:bookmarkEnd w:id="17"/>
     </w:p>
     <w:p>
       <w:pPr>
@@ -6839,60 +6357,47 @@
               </w:rPr>
             </w:pPr>
             <w:r>
-              <w:t>Parametro: Nome</w:t>
-            </w:r>
-          </w:p>
-          <w:p>
+              <w:t>Parametro: numero</w:t>
+            </w:r>
+          </w:p>
+          <w:p>
+            <w:pPr>
+              <w:rPr>
+                <w:b w:val="0"/>
+                <w:bCs w:val="0"/>
+              </w:rPr>
+            </w:pPr>
             <w:r>
               <w:t xml:space="preserve">Formato: </w:t>
             </w:r>
             <w:r>
               <w:rPr>
                 <w:rFonts w:ascii="Consolas" w:eastAsiaTheme="minorHAnsi" w:hAnsi="Consolas" w:cs="Consolas"/>
-              </w:rPr>
-              <w:t>/^([a-</w:t>
-            </w:r>
-            <w:proofErr w:type="spellStart"/>
+                <w:sz w:val="20"/>
+                <w:szCs w:val="20"/>
+              </w:rPr>
+              <w:t>/^\</w:t>
+            </w:r>
+            <w:proofErr w:type="gramStart"/>
             <w:r>
               <w:rPr>
                 <w:rFonts w:ascii="Consolas" w:eastAsiaTheme="minorHAnsi" w:hAnsi="Consolas" w:cs="Consolas"/>
-              </w:rPr>
-              <w:t>zA</w:t>
-            </w:r>
-            <w:proofErr w:type="spellEnd"/>
+                <w:sz w:val="20"/>
+                <w:szCs w:val="20"/>
+              </w:rPr>
+              <w:t>d{</w:t>
+            </w:r>
+            <w:proofErr w:type="gramEnd"/>
             <w:r>
               <w:rPr>
                 <w:rFonts w:ascii="Consolas" w:eastAsiaTheme="minorHAnsi" w:hAnsi="Consolas" w:cs="Consolas"/>
-              </w:rPr>
-              <w:t>-Z</w:t>
-            </w:r>
-            <w:proofErr w:type="gramStart"/>
-            <w:r>
-              <w:rPr>
-                <w:rFonts w:ascii="Consolas" w:eastAsiaTheme="minorHAnsi" w:hAnsi="Consolas" w:cs="Consolas"/>
-              </w:rPr>
-              <w:t>\xE0\xE8\xE9\xF9\xF2\</w:t>
-            </w:r>
-            <w:proofErr w:type="spellStart"/>
-            <w:r>
-              <w:rPr>
-                <w:rFonts w:ascii="Consolas" w:eastAsiaTheme="minorHAnsi" w:hAnsi="Consolas" w:cs="Consolas"/>
-              </w:rPr>
-              <w:t>xEC</w:t>
-            </w:r>
-            <w:proofErr w:type="spellEnd"/>
-            <w:r>
-              <w:rPr>
-                <w:rFonts w:ascii="Consolas" w:eastAsiaTheme="minorHAnsi" w:hAnsi="Consolas" w:cs="Consolas"/>
-              </w:rPr>
-              <w:t>\x27]\</w:t>
-            </w:r>
-            <w:proofErr w:type="gramEnd"/>
-            <w:r>
-              <w:rPr>
-                <w:rFonts w:ascii="Consolas" w:eastAsiaTheme="minorHAnsi" w:hAnsi="Consolas" w:cs="Consolas"/>
-              </w:rPr>
-              <w:t>s?)+$/</w:t>
+                <w:sz w:val="20"/>
+                <w:szCs w:val="20"/>
+              </w:rPr>
+              <w:t>16}$/</w:t>
+            </w:r>
+            <w:r>
+              <w:t xml:space="preserve"> </w:t>
             </w:r>
           </w:p>
         </w:tc>
@@ -6908,7 +6413,7 @@
           </w:tcPr>
           <w:p>
             <w:r>
-              <w:t>Formato: [FN]</w:t>
+              <w:t>Formato [FN]</w:t>
             </w:r>
           </w:p>
         </w:tc>
@@ -6921,7 +6426,7 @@
               <w:pStyle w:val="Paragrafoelenco"/>
               <w:numPr>
                 <w:ilvl w:val="0"/>
-                <w:numId w:val="28"/>
+                <w:numId w:val="22"/>
               </w:numPr>
               <w:spacing w:after="0" w:line="240" w:lineRule="auto"/>
               <w:cnfStyle w:val="000000100000" w:firstRow="0" w:lastRow="0" w:firstColumn="0" w:lastColumn="0" w:oddVBand="0" w:evenVBand="0" w:oddHBand="1" w:evenHBand="0" w:firstRowFirstColumn="0" w:firstRowLastColumn="0" w:lastRowFirstColumn="0" w:lastRowLastColumn="0"/>
@@ -6943,7 +6448,7 @@
               <w:pStyle w:val="Paragrafoelenco"/>
               <w:numPr>
                 <w:ilvl w:val="0"/>
-                <w:numId w:val="28"/>
+                <w:numId w:val="22"/>
               </w:numPr>
               <w:spacing w:after="0" w:line="240" w:lineRule="auto"/>
               <w:cnfStyle w:val="000000100000" w:firstRow="0" w:lastRow="0" w:firstColumn="0" w:lastColumn="0" w:oddVBand="0" w:evenVBand="0" w:oddHBand="1" w:evenHBand="0" w:firstRowFirstColumn="0" w:firstRowLastColumn="0" w:lastRowFirstColumn="0" w:lastRowLastColumn="0"/>
@@ -6992,15 +6497,12 @@
               </w:rPr>
             </w:pPr>
             <w:r>
-              <w:t>Parametro: Cognome</w:t>
-            </w:r>
-          </w:p>
-          <w:p>
-            <w:r>
-              <w:t>Formato</w:t>
-            </w:r>
-            <w:r>
-              <w:t xml:space="preserve">: </w:t>
+              <w:t>Parametro: CVC</w:t>
+            </w:r>
+          </w:p>
+          <w:p>
+            <w:r>
+              <w:t xml:space="preserve">Formato: </w:t>
             </w:r>
             <w:r>
               <w:rPr>
@@ -7008,61 +6510,25 @@
                 <w:sz w:val="20"/>
                 <w:szCs w:val="20"/>
               </w:rPr>
-              <w:t>/^([a-</w:t>
-            </w:r>
-            <w:proofErr w:type="spellStart"/>
+              <w:t>/^\</w:t>
+            </w:r>
+            <w:proofErr w:type="gramStart"/>
             <w:r>
               <w:rPr>
                 <w:rFonts w:ascii="Consolas" w:eastAsiaTheme="minorHAnsi" w:hAnsi="Consolas" w:cs="Consolas"/>
                 <w:sz w:val="20"/>
                 <w:szCs w:val="20"/>
               </w:rPr>
-              <w:t>zA</w:t>
-            </w:r>
-            <w:proofErr w:type="spellEnd"/>
+              <w:t>d{</w:t>
+            </w:r>
+            <w:proofErr w:type="gramEnd"/>
             <w:r>
               <w:rPr>
                 <w:rFonts w:ascii="Consolas" w:eastAsiaTheme="minorHAnsi" w:hAnsi="Consolas" w:cs="Consolas"/>
                 <w:sz w:val="20"/>
                 <w:szCs w:val="20"/>
               </w:rPr>
-              <w:t>-Z</w:t>
-            </w:r>
-            <w:proofErr w:type="gramStart"/>
-            <w:r>
-              <w:rPr>
-                <w:rFonts w:ascii="Consolas" w:eastAsiaTheme="minorHAnsi" w:hAnsi="Consolas" w:cs="Consolas"/>
-                <w:sz w:val="20"/>
-                <w:szCs w:val="20"/>
-              </w:rPr>
-              <w:t>\xE0\xE8\xE9\xF9\xF2\</w:t>
-            </w:r>
-            <w:proofErr w:type="spellStart"/>
-            <w:r>
-              <w:rPr>
-                <w:rFonts w:ascii="Consolas" w:eastAsiaTheme="minorHAnsi" w:hAnsi="Consolas" w:cs="Consolas"/>
-                <w:sz w:val="20"/>
-                <w:szCs w:val="20"/>
-              </w:rPr>
-              <w:t>xEC</w:t>
-            </w:r>
-            <w:proofErr w:type="spellEnd"/>
-            <w:r>
-              <w:rPr>
-                <w:rFonts w:ascii="Consolas" w:eastAsiaTheme="minorHAnsi" w:hAnsi="Consolas" w:cs="Consolas"/>
-                <w:sz w:val="20"/>
-                <w:szCs w:val="20"/>
-              </w:rPr>
-              <w:t>\x27]\</w:t>
-            </w:r>
-            <w:proofErr w:type="gramEnd"/>
-            <w:r>
-              <w:rPr>
-                <w:rFonts w:ascii="Consolas" w:eastAsiaTheme="minorHAnsi" w:hAnsi="Consolas" w:cs="Consolas"/>
-                <w:sz w:val="20"/>
-                <w:szCs w:val="20"/>
-              </w:rPr>
-              <w:t>s?)+$/</w:t>
+              <w:t>3}$/</w:t>
             </w:r>
           </w:p>
         </w:tc>
@@ -7078,7 +6544,7 @@
           </w:tcPr>
           <w:p>
             <w:r>
-              <w:t>Formato: [FC]</w:t>
+              <w:t>Formato [FCVC]</w:t>
             </w:r>
           </w:p>
         </w:tc>
@@ -7091,7 +6557,7 @@
               <w:pStyle w:val="Paragrafoelenco"/>
               <w:numPr>
                 <w:ilvl w:val="0"/>
-                <w:numId w:val="29"/>
+                <w:numId w:val="6"/>
               </w:numPr>
               <w:spacing w:after="0" w:line="240" w:lineRule="auto"/>
               <w:cnfStyle w:val="000000100000" w:firstRow="0" w:lastRow="0" w:firstColumn="0" w:lastColumn="0" w:oddVBand="0" w:evenVBand="0" w:oddHBand="1" w:evenHBand="0" w:firstRowFirstColumn="0" w:firstRowLastColumn="0" w:lastRowFirstColumn="0" w:lastRowLastColumn="0"/>
@@ -7113,13 +6579,13 @@
               <w:pStyle w:val="Paragrafoelenco"/>
               <w:numPr>
                 <w:ilvl w:val="0"/>
-                <w:numId w:val="29"/>
+                <w:numId w:val="6"/>
               </w:numPr>
               <w:spacing w:after="0" w:line="240" w:lineRule="auto"/>
               <w:cnfStyle w:val="000000100000" w:firstRow="0" w:lastRow="0" w:firstColumn="0" w:lastColumn="0" w:oddVBand="0" w:evenVBand="0" w:oddHBand="1" w:evenHBand="0" w:firstRowFirstColumn="0" w:firstRowLastColumn="0" w:lastRowFirstColumn="0" w:lastRowLastColumn="0"/>
             </w:pPr>
             <w:r>
-              <w:t>Rispecchia il formato [FC_OK]</w:t>
+              <w:t>Rispecchia il formato [FCVC_OK]</w:t>
             </w:r>
           </w:p>
         </w:tc>
@@ -7162,16 +6628,10 @@
               </w:rPr>
             </w:pPr>
             <w:r>
-              <w:t>Parametro: Indirizzo</w:t>
-            </w:r>
-          </w:p>
-          <w:p>
-            <w:pPr>
-              <w:rPr>
-                <w:b w:val="0"/>
-                <w:bCs w:val="0"/>
-              </w:rPr>
-            </w:pPr>
+              <w:t>Parametro: Nome proprietario</w:t>
+            </w:r>
+          </w:p>
+          <w:p>
             <w:r>
               <w:t xml:space="preserve">Formato: </w:t>
             </w:r>
@@ -7181,25 +6641,61 @@
                 <w:sz w:val="20"/>
                 <w:szCs w:val="20"/>
               </w:rPr>
-              <w:t>/</w:t>
-            </w:r>
-            <w:proofErr w:type="gramStart"/>
+              <w:t>/^([a-</w:t>
+            </w:r>
+            <w:proofErr w:type="spellStart"/>
             <w:r>
               <w:rPr>
                 <w:rFonts w:ascii="Consolas" w:eastAsiaTheme="minorHAnsi" w:hAnsi="Consolas" w:cs="Consolas"/>
                 <w:sz w:val="20"/>
                 <w:szCs w:val="20"/>
               </w:rPr>
-              <w:t>^[</w:t>
-            </w:r>
-            <w:proofErr w:type="gramEnd"/>
+              <w:t>zA</w:t>
+            </w:r>
+            <w:proofErr w:type="spellEnd"/>
             <w:r>
               <w:rPr>
                 <w:rFonts w:ascii="Consolas" w:eastAsiaTheme="minorHAnsi" w:hAnsi="Consolas" w:cs="Consolas"/>
                 <w:sz w:val="20"/>
                 <w:szCs w:val="20"/>
               </w:rPr>
-              <w:t>-\w\s,;.()]+$/</w:t>
+              <w:t>-Z</w:t>
+            </w:r>
+            <w:proofErr w:type="gramStart"/>
+            <w:r>
+              <w:rPr>
+                <w:rFonts w:ascii="Consolas" w:eastAsiaTheme="minorHAnsi" w:hAnsi="Consolas" w:cs="Consolas"/>
+                <w:sz w:val="20"/>
+                <w:szCs w:val="20"/>
+              </w:rPr>
+              <w:t>\xE0\xE8\xE9\xF9\xF2\</w:t>
+            </w:r>
+            <w:proofErr w:type="spellStart"/>
+            <w:r>
+              <w:rPr>
+                <w:rFonts w:ascii="Consolas" w:eastAsiaTheme="minorHAnsi" w:hAnsi="Consolas" w:cs="Consolas"/>
+                <w:sz w:val="20"/>
+                <w:szCs w:val="20"/>
+              </w:rPr>
+              <w:t>xEC</w:t>
+            </w:r>
+            <w:proofErr w:type="spellEnd"/>
+            <w:r>
+              <w:rPr>
+                <w:rFonts w:ascii="Consolas" w:eastAsiaTheme="minorHAnsi" w:hAnsi="Consolas" w:cs="Consolas"/>
+                <w:sz w:val="20"/>
+                <w:szCs w:val="20"/>
+              </w:rPr>
+              <w:t>\x27]\</w:t>
+            </w:r>
+            <w:proofErr w:type="gramEnd"/>
+            <w:r>
+              <w:rPr>
+                <w:rFonts w:ascii="Consolas" w:eastAsiaTheme="minorHAnsi" w:hAnsi="Consolas" w:cs="Consolas"/>
+                <w:sz w:val="20"/>
+                <w:szCs w:val="20"/>
+              </w:rPr>
+              <w:t>s?)+$/</w:t>
             </w:r>
           </w:p>
         </w:tc>
@@ -7215,7 +6711,7 @@
           </w:tcPr>
           <w:p>
             <w:r>
-              <w:t>Formato: [FI]</w:t>
+              <w:t>Formato[FNP]</w:t>
             </w:r>
           </w:p>
         </w:tc>
@@ -7228,7 +6724,7 @@
               <w:pStyle w:val="Paragrafoelenco"/>
               <w:numPr>
                 <w:ilvl w:val="0"/>
-                <w:numId w:val="30"/>
+                <w:numId w:val="7"/>
               </w:numPr>
               <w:spacing w:after="0" w:line="240" w:lineRule="auto"/>
               <w:cnfStyle w:val="000000100000" w:firstRow="0" w:lastRow="0" w:firstColumn="0" w:lastColumn="0" w:oddVBand="0" w:evenVBand="0" w:oddHBand="1" w:evenHBand="0" w:firstRowFirstColumn="0" w:firstRowLastColumn="0" w:lastRowFirstColumn="0" w:lastRowLastColumn="0"/>
@@ -7250,13 +6746,13 @@
               <w:pStyle w:val="Paragrafoelenco"/>
               <w:numPr>
                 <w:ilvl w:val="0"/>
-                <w:numId w:val="30"/>
+                <w:numId w:val="7"/>
               </w:numPr>
               <w:spacing w:after="0" w:line="240" w:lineRule="auto"/>
               <w:cnfStyle w:val="000000100000" w:firstRow="0" w:lastRow="0" w:firstColumn="0" w:lastColumn="0" w:oddVBand="0" w:evenVBand="0" w:oddHBand="1" w:evenHBand="0" w:firstRowFirstColumn="0" w:firstRowLastColumn="0" w:lastRowFirstColumn="0" w:lastRowLastColumn="0"/>
             </w:pPr>
             <w:r>
-              <w:t>Rispecchia il formato [FI_OK]</w:t>
+              <w:t>Rispecchia il formato [FNP_OK]</w:t>
             </w:r>
           </w:p>
         </w:tc>
@@ -7264,7 +6760,6 @@
     </w:tbl>
     <w:p>
       <w:pPr>
-        <w:ind w:left="1416"/>
         <w:rPr>
           <w:b/>
         </w:rPr>
@@ -7298,13 +6793,18 @@
                 <w:bCs w:val="0"/>
               </w:rPr>
             </w:pPr>
-            <w:r>
-              <w:t>Parametro: Città</w:t>
-            </w:r>
-          </w:p>
-          <w:p>
-            <w:r>
-              <w:t xml:space="preserve">Formato: </w:t>
+            <w:bookmarkStart w:id="18" w:name="OLE_LINK1"/>
+            <w:bookmarkStart w:id="19" w:name="OLE_LINK2"/>
+            <w:r>
+              <w:t>Parametro: scadenza</w:t>
+            </w:r>
+          </w:p>
+          <w:p>
+            <w:r>
+              <w:t>Formato</w:t>
+            </w:r>
+            <w:r>
+              <w:t xml:space="preserve">: </w:t>
             </w:r>
             <w:r>
               <w:rPr>
@@ -7312,61 +6812,25 @@
                 <w:sz w:val="20"/>
                 <w:szCs w:val="20"/>
               </w:rPr>
-              <w:t>/^([a-</w:t>
-            </w:r>
-            <w:proofErr w:type="spellStart"/>
+              <w:t>[0-</w:t>
+            </w:r>
+            <w:proofErr w:type="gramStart"/>
             <w:r>
               <w:rPr>
                 <w:rFonts w:ascii="Consolas" w:eastAsiaTheme="minorHAnsi" w:hAnsi="Consolas" w:cs="Consolas"/>
                 <w:sz w:val="20"/>
                 <w:szCs w:val="20"/>
               </w:rPr>
-              <w:t>zA</w:t>
-            </w:r>
-            <w:proofErr w:type="spellEnd"/>
+              <w:t>9]{</w:t>
+            </w:r>
+            <w:proofErr w:type="gramEnd"/>
             <w:r>
               <w:rPr>
                 <w:rFonts w:ascii="Consolas" w:eastAsiaTheme="minorHAnsi" w:hAnsi="Consolas" w:cs="Consolas"/>
                 <w:sz w:val="20"/>
                 <w:szCs w:val="20"/>
               </w:rPr>
-              <w:t>-Z</w:t>
-            </w:r>
-            <w:proofErr w:type="gramStart"/>
-            <w:r>
-              <w:rPr>
-                <w:rFonts w:ascii="Consolas" w:eastAsiaTheme="minorHAnsi" w:hAnsi="Consolas" w:cs="Consolas"/>
-                <w:sz w:val="20"/>
-                <w:szCs w:val="20"/>
-              </w:rPr>
-              <w:t>\xE0\xE8\xE9\xF9\xF2\</w:t>
-            </w:r>
-            <w:proofErr w:type="spellStart"/>
-            <w:r>
-              <w:rPr>
-                <w:rFonts w:ascii="Consolas" w:eastAsiaTheme="minorHAnsi" w:hAnsi="Consolas" w:cs="Consolas"/>
-                <w:sz w:val="20"/>
-                <w:szCs w:val="20"/>
-              </w:rPr>
-              <w:t>xEC</w:t>
-            </w:r>
-            <w:proofErr w:type="spellEnd"/>
-            <w:r>
-              <w:rPr>
-                <w:rFonts w:ascii="Consolas" w:eastAsiaTheme="minorHAnsi" w:hAnsi="Consolas" w:cs="Consolas"/>
-                <w:sz w:val="20"/>
-                <w:szCs w:val="20"/>
-              </w:rPr>
-              <w:t>\x27]\</w:t>
-            </w:r>
-            <w:proofErr w:type="gramEnd"/>
-            <w:r>
-              <w:rPr>
-                <w:rFonts w:ascii="Consolas" w:eastAsiaTheme="minorHAnsi" w:hAnsi="Consolas" w:cs="Consolas"/>
-                <w:sz w:val="20"/>
-                <w:szCs w:val="20"/>
-              </w:rPr>
-              <w:t>s?)+$/</w:t>
+              <w:t>1,2}[/]{1}[0-9]{2}</w:t>
             </w:r>
           </w:p>
         </w:tc>
@@ -7382,7 +6846,7 @@
           </w:tcPr>
           <w:p>
             <w:r>
-              <w:t>Formato: [FCI]</w:t>
+              <w:t>Formato[FS]</w:t>
             </w:r>
           </w:p>
         </w:tc>
@@ -7395,7 +6859,7 @@
               <w:pStyle w:val="Paragrafoelenco"/>
               <w:numPr>
                 <w:ilvl w:val="0"/>
-                <w:numId w:val="31"/>
+                <w:numId w:val="21"/>
               </w:numPr>
               <w:spacing w:after="0" w:line="240" w:lineRule="auto"/>
               <w:cnfStyle w:val="000000100000" w:firstRow="0" w:lastRow="0" w:firstColumn="0" w:lastColumn="0" w:oddVBand="0" w:evenVBand="0" w:oddHBand="1" w:evenHBand="0" w:firstRowFirstColumn="0" w:firstRowLastColumn="0" w:lastRowFirstColumn="0" w:lastRowLastColumn="0"/>
@@ -7417,21 +6881,22 @@
               <w:pStyle w:val="Paragrafoelenco"/>
               <w:numPr>
                 <w:ilvl w:val="0"/>
-                <w:numId w:val="31"/>
+                <w:numId w:val="21"/>
               </w:numPr>
               <w:spacing w:after="0" w:line="240" w:lineRule="auto"/>
               <w:cnfStyle w:val="000000100000" w:firstRow="0" w:lastRow="0" w:firstColumn="0" w:lastColumn="0" w:oddVBand="0" w:evenVBand="0" w:oddHBand="1" w:evenHBand="0" w:firstRowFirstColumn="0" w:firstRowLastColumn="0" w:lastRowFirstColumn="0" w:lastRowLastColumn="0"/>
             </w:pPr>
             <w:r>
-              <w:t>Rispecchia il formato [FCI_OK]</w:t>
+              <w:t>Rispecchia il formato [FS_OK]</w:t>
             </w:r>
           </w:p>
         </w:tc>
       </w:tr>
+      <w:bookmarkEnd w:id="18"/>
+      <w:bookmarkEnd w:id="19"/>
     </w:tbl>
     <w:p>
       <w:pPr>
-        <w:ind w:left="1416"/>
         <w:rPr>
           <w:b/>
         </w:rPr>
@@ -7466,53 +6931,27 @@
               </w:rPr>
             </w:pPr>
             <w:r>
-              <w:t>Parametro: Cap</w:t>
-            </w:r>
-          </w:p>
-          <w:p>
-            <w:pPr>
-              <w:rPr>
-                <w:b w:val="0"/>
-                <w:bCs w:val="0"/>
-              </w:rPr>
-            </w:pPr>
-            <w:r>
-              <w:t xml:space="preserve">Formato: </w:t>
-            </w:r>
+              <w:lastRenderedPageBreak/>
+              <w:t>Parametro: cliente</w:t>
+            </w:r>
+          </w:p>
+          <w:p>
+            <w:r>
+              <w:t>Formato</w:t>
+            </w:r>
+            <w:r>
+              <w:t xml:space="preserve">: </w:t>
+            </w:r>
+            <w:proofErr w:type="spellStart"/>
             <w:r>
               <w:rPr>
                 <w:rFonts w:ascii="Consolas" w:eastAsiaTheme="minorHAnsi" w:hAnsi="Consolas" w:cs="Consolas"/>
                 <w:sz w:val="20"/>
                 <w:szCs w:val="20"/>
               </w:rPr>
-              <w:t>/^\</w:t>
-            </w:r>
-            <w:proofErr w:type="gramStart"/>
-            <w:r>
-              <w:rPr>
-                <w:rFonts w:ascii="Consolas" w:eastAsiaTheme="minorHAnsi" w:hAnsi="Consolas" w:cs="Consolas"/>
-                <w:sz w:val="20"/>
-                <w:szCs w:val="20"/>
-              </w:rPr>
-              <w:t>d{</w:t>
-            </w:r>
-            <w:proofErr w:type="gramEnd"/>
-            <w:r>
-              <w:rPr>
-                <w:rFonts w:ascii="Consolas" w:eastAsiaTheme="minorHAnsi" w:hAnsi="Consolas" w:cs="Consolas"/>
-                <w:sz w:val="20"/>
-                <w:szCs w:val="20"/>
-              </w:rPr>
-              <w:t>5</w:t>
-            </w:r>
-            <w:r>
-              <w:rPr>
-                <w:rFonts w:ascii="Consolas" w:eastAsiaTheme="minorHAnsi" w:hAnsi="Consolas" w:cs="Consolas"/>
-                <w:sz w:val="20"/>
-                <w:szCs w:val="20"/>
-              </w:rPr>
-              <w:t>}$/</w:t>
-            </w:r>
+              <w:t>Cliente.class</w:t>
+            </w:r>
+            <w:proofErr w:type="spellEnd"/>
           </w:p>
         </w:tc>
       </w:tr>
@@ -7527,7 +6966,7 @@
           </w:tcPr>
           <w:p>
             <w:r>
-              <w:t>Formato: [FCAP]</w:t>
+              <w:t>Formato[FPC]</w:t>
             </w:r>
           </w:p>
         </w:tc>
@@ -7540,13 +6979,13 @@
               <w:pStyle w:val="Paragrafoelenco"/>
               <w:numPr>
                 <w:ilvl w:val="0"/>
-                <w:numId w:val="32"/>
+                <w:numId w:val="26"/>
               </w:numPr>
               <w:spacing w:after="0" w:line="240" w:lineRule="auto"/>
               <w:cnfStyle w:val="000000100000" w:firstRow="0" w:lastRow="0" w:firstColumn="0" w:lastColumn="0" w:oddVBand="0" w:evenVBand="0" w:oddHBand="1" w:evenHBand="0" w:firstRowFirstColumn="0" w:firstRowLastColumn="0" w:lastRowFirstColumn="0" w:lastRowLastColumn="0"/>
             </w:pPr>
             <w:r>
-              <w:t>Non rispecchia il formato [</w:t>
+              <w:t>Il cliente non è salvato nella sessione [</w:t>
             </w:r>
             <w:proofErr w:type="spellStart"/>
             <w:r>
@@ -7562,13 +7001,18 @@
               <w:pStyle w:val="Paragrafoelenco"/>
               <w:numPr>
                 <w:ilvl w:val="0"/>
-                <w:numId w:val="32"/>
+                <w:numId w:val="26"/>
               </w:numPr>
               <w:spacing w:after="0" w:line="240" w:lineRule="auto"/>
               <w:cnfStyle w:val="000000100000" w:firstRow="0" w:lastRow="0" w:firstColumn="0" w:lastColumn="0" w:oddVBand="0" w:evenVBand="0" w:oddHBand="1" w:evenHBand="0" w:firstRowFirstColumn="0" w:firstRowLastColumn="0" w:lastRowFirstColumn="0" w:lastRowLastColumn="0"/>
             </w:pPr>
-            <w:r>
-              <w:t>Rispecchia il formato [FCAP_OK]</w:t>
+            <w:proofErr w:type="gramStart"/>
+            <w:r>
+              <w:t>Il cinete</w:t>
+            </w:r>
+            <w:proofErr w:type="gramEnd"/>
+            <w:r>
+              <w:t xml:space="preserve"> è salvato nella sessione [FPC_OK]</w:t>
             </w:r>
           </w:p>
         </w:tc>
@@ -7581,146 +7025,9 @@
         </w:rPr>
       </w:pPr>
     </w:p>
-    <w:tbl>
-      <w:tblPr>
-        <w:tblStyle w:val="Tabellagriglia5scura-colore1"/>
-        <w:tblW w:w="9628" w:type="dxa"/>
-        <w:tblInd w:w="562" w:type="dxa"/>
-        <w:tblLook w:val="04A0" w:firstRow="1" w:lastRow="0" w:firstColumn="1" w:lastColumn="0" w:noHBand="0" w:noVBand="1"/>
-      </w:tblPr>
-      <w:tblGrid>
-        <w:gridCol w:w="3229"/>
-        <w:gridCol w:w="6399"/>
-      </w:tblGrid>
-      <w:tr>
-        <w:trPr>
-          <w:cnfStyle w:val="100000000000" w:firstRow="1" w:lastRow="0" w:firstColumn="0" w:lastColumn="0" w:oddVBand="0" w:evenVBand="0" w:oddHBand="0" w:evenHBand="0" w:firstRowFirstColumn="0" w:firstRowLastColumn="0" w:lastRowFirstColumn="0" w:lastRowLastColumn="0"/>
-        </w:trPr>
-        <w:tc>
-          <w:tcPr>
-            <w:cnfStyle w:val="001000000000" w:firstRow="0" w:lastRow="0" w:firstColumn="1" w:lastColumn="0" w:oddVBand="0" w:evenVBand="0" w:oddHBand="0" w:evenHBand="0" w:firstRowFirstColumn="0" w:firstRowLastColumn="0" w:lastRowFirstColumn="0" w:lastRowLastColumn="0"/>
-            <w:tcW w:w="9628" w:type="dxa"/>
-            <w:gridSpan w:val="2"/>
-          </w:tcPr>
-          <w:p>
-            <w:pPr>
-              <w:rPr>
-                <w:b w:val="0"/>
-                <w:bCs w:val="0"/>
-              </w:rPr>
-            </w:pPr>
-            <w:r>
-              <w:t>Parametro: Telefono</w:t>
-            </w:r>
-          </w:p>
-          <w:p>
-            <w:pPr>
-              <w:rPr>
-                <w:b w:val="0"/>
-                <w:bCs w:val="0"/>
-              </w:rPr>
-            </w:pPr>
-            <w:r>
-              <w:t xml:space="preserve">Formato: </w:t>
-            </w:r>
-            <w:r>
-              <w:rPr>
-                <w:rFonts w:ascii="Consolas" w:eastAsiaTheme="minorHAnsi" w:hAnsi="Consolas" w:cs="Consolas"/>
-                <w:sz w:val="20"/>
-                <w:szCs w:val="20"/>
-              </w:rPr>
-              <w:t>/^\</w:t>
-            </w:r>
-            <w:proofErr w:type="gramStart"/>
-            <w:r>
-              <w:rPr>
-                <w:rFonts w:ascii="Consolas" w:eastAsiaTheme="minorHAnsi" w:hAnsi="Consolas" w:cs="Consolas"/>
-                <w:sz w:val="20"/>
-                <w:szCs w:val="20"/>
-              </w:rPr>
-              <w:t>d{</w:t>
-            </w:r>
-            <w:proofErr w:type="gramEnd"/>
-            <w:r>
-              <w:rPr>
-                <w:rFonts w:ascii="Consolas" w:eastAsiaTheme="minorHAnsi" w:hAnsi="Consolas" w:cs="Consolas"/>
-                <w:sz w:val="20"/>
-                <w:szCs w:val="20"/>
-              </w:rPr>
-              <w:t>10</w:t>
-            </w:r>
-            <w:r>
-              <w:rPr>
-                <w:rFonts w:ascii="Consolas" w:eastAsiaTheme="minorHAnsi" w:hAnsi="Consolas" w:cs="Consolas"/>
-                <w:sz w:val="20"/>
-                <w:szCs w:val="20"/>
-              </w:rPr>
-              <w:t>}$/</w:t>
-            </w:r>
-          </w:p>
-        </w:tc>
-      </w:tr>
-      <w:tr>
-        <w:trPr>
-          <w:cnfStyle w:val="000000100000" w:firstRow="0" w:lastRow="0" w:firstColumn="0" w:lastColumn="0" w:oddVBand="0" w:evenVBand="0" w:oddHBand="1" w:evenHBand="0" w:firstRowFirstColumn="0" w:firstRowLastColumn="0" w:lastRowFirstColumn="0" w:lastRowLastColumn="0"/>
-        </w:trPr>
-        <w:tc>
-          <w:tcPr>
-            <w:cnfStyle w:val="001000000000" w:firstRow="0" w:lastRow="0" w:firstColumn="1" w:lastColumn="0" w:oddVBand="0" w:evenVBand="0" w:oddHBand="0" w:evenHBand="0" w:firstRowFirstColumn="0" w:firstRowLastColumn="0" w:lastRowFirstColumn="0" w:lastRowLastColumn="0"/>
-            <w:tcW w:w="3229" w:type="dxa"/>
-          </w:tcPr>
-          <w:p>
-            <w:r>
-              <w:t>Formato: [FT]</w:t>
-            </w:r>
-          </w:p>
-        </w:tc>
-        <w:tc>
-          <w:tcPr>
-            <w:tcW w:w="6399" w:type="dxa"/>
-          </w:tcPr>
-          <w:p>
-            <w:pPr>
-              <w:pStyle w:val="Paragrafoelenco"/>
-              <w:numPr>
-                <w:ilvl w:val="0"/>
-                <w:numId w:val="33"/>
-              </w:numPr>
-              <w:spacing w:after="0" w:line="240" w:lineRule="auto"/>
-              <w:cnfStyle w:val="000000100000" w:firstRow="0" w:lastRow="0" w:firstColumn="0" w:lastColumn="0" w:oddVBand="0" w:evenVBand="0" w:oddHBand="1" w:evenHBand="0" w:firstRowFirstColumn="0" w:firstRowLastColumn="0" w:lastRowFirstColumn="0" w:lastRowLastColumn="0"/>
-            </w:pPr>
-            <w:r>
-              <w:t>Non rispecchia il formato [</w:t>
-            </w:r>
-            <w:proofErr w:type="spellStart"/>
-            <w:r>
-              <w:t>error</w:t>
-            </w:r>
-            <w:proofErr w:type="spellEnd"/>
-            <w:r>
-              <w:t>]</w:t>
-            </w:r>
-          </w:p>
-          <w:p>
-            <w:pPr>
-              <w:pStyle w:val="Paragrafoelenco"/>
-              <w:numPr>
-                <w:ilvl w:val="0"/>
-                <w:numId w:val="33"/>
-              </w:numPr>
-              <w:spacing w:after="0" w:line="240" w:lineRule="auto"/>
-              <w:cnfStyle w:val="000000100000" w:firstRow="0" w:lastRow="0" w:firstColumn="0" w:lastColumn="0" w:oddVBand="0" w:evenVBand="0" w:oddHBand="1" w:evenHBand="0" w:firstRowFirstColumn="0" w:firstRowLastColumn="0" w:lastRowFirstColumn="0" w:lastRowLastColumn="0"/>
-            </w:pPr>
-            <w:r>
-              <w:t>Rispecchia il formato [FT_OK]</w:t>
-            </w:r>
-          </w:p>
-        </w:tc>
-      </w:tr>
-    </w:tbl>
-    <w:p>
-      <w:pPr>
-        <w:ind w:left="708" w:firstLine="708"/>
+    <w:p>
+      <w:pPr>
+        <w:ind w:left="1416"/>
         <w:rPr>
           <w:b/>
         </w:rPr>
@@ -7797,13 +7104,7 @@
           </w:tcPr>
           <w:p>
             <w:r>
-              <w:t>TC_</w:t>
-            </w:r>
-            <w:r>
-              <w:t>3</w:t>
-            </w:r>
-            <w:r>
-              <w:t xml:space="preserve">.1.1 </w:t>
+              <w:t xml:space="preserve">TC_3.1.1 </w:t>
             </w:r>
           </w:p>
         </w:tc>
@@ -7842,13 +7143,7 @@
           </w:tcPr>
           <w:p>
             <w:r>
-              <w:t>TC_</w:t>
-            </w:r>
-            <w:r>
-              <w:t>3</w:t>
-            </w:r>
-            <w:r>
-              <w:t>.1.2</w:t>
+              <w:t>TC_3.1.2</w:t>
             </w:r>
           </w:p>
         </w:tc>
@@ -7861,7 +7156,7 @@
               <w:cnfStyle w:val="000000000000" w:firstRow="0" w:lastRow="0" w:firstColumn="0" w:lastColumn="0" w:oddVBand="0" w:evenVBand="0" w:oddHBand="0" w:evenHBand="0" w:firstRowFirstColumn="0" w:firstRowLastColumn="0" w:lastRowFirstColumn="0" w:lastRowLastColumn="0"/>
             </w:pPr>
             <w:r>
-              <w:t>FN2, FC1</w:t>
+              <w:t>FN2, FCVC1</w:t>
             </w:r>
           </w:p>
         </w:tc>
@@ -7890,13 +7185,7 @@
           </w:tcPr>
           <w:p>
             <w:r>
-              <w:t>TC_</w:t>
-            </w:r>
-            <w:r>
-              <w:t>3</w:t>
-            </w:r>
-            <w:r>
-              <w:t>.1.3</w:t>
+              <w:t>TC_3.1.3</w:t>
             </w:r>
           </w:p>
         </w:tc>
@@ -7909,7 +7198,7 @@
               <w:cnfStyle w:val="000000100000" w:firstRow="0" w:lastRow="0" w:firstColumn="0" w:lastColumn="0" w:oddVBand="0" w:evenVBand="0" w:oddHBand="1" w:evenHBand="0" w:firstRowFirstColumn="0" w:firstRowLastColumn="0" w:lastRowFirstColumn="0" w:lastRowLastColumn="0"/>
             </w:pPr>
             <w:r>
-              <w:t>FN2, FC2, FI1</w:t>
+              <w:t>FN2, FCVC2, FNP1</w:t>
             </w:r>
           </w:p>
         </w:tc>
@@ -7935,16 +7224,7 @@
           </w:tcPr>
           <w:p>
             <w:r>
-              <w:t>TC_</w:t>
-            </w:r>
-            <w:r>
-              <w:t>3</w:t>
-            </w:r>
-            <w:r>
-              <w:t>.1.</w:t>
-            </w:r>
-            <w:r>
-              <w:t>4</w:t>
+              <w:t>TC_3.1.4</w:t>
             </w:r>
           </w:p>
         </w:tc>
@@ -7957,7 +7237,15 @@
               <w:cnfStyle w:val="000000000000" w:firstRow="0" w:lastRow="0" w:firstColumn="0" w:lastColumn="0" w:oddVBand="0" w:evenVBand="0" w:oddHBand="0" w:evenHBand="0" w:firstRowFirstColumn="0" w:firstRowLastColumn="0" w:lastRowFirstColumn="0" w:lastRowLastColumn="0"/>
             </w:pPr>
             <w:r>
-              <w:t>FN2, FC2, FI2, FCI1</w:t>
+              <w:t>FN2, FCVC2, FNP</w:t>
+            </w:r>
+            <w:proofErr w:type="gramStart"/>
+            <w:r>
+              <w:t>2,FS</w:t>
+            </w:r>
+            <w:proofErr w:type="gramEnd"/>
+            <w:r>
+              <w:t>1</w:t>
             </w:r>
           </w:p>
         </w:tc>
@@ -7970,7 +7258,7 @@
               <w:cnfStyle w:val="000000000000" w:firstRow="0" w:lastRow="0" w:firstColumn="0" w:lastColumn="0" w:oddVBand="0" w:evenVBand="0" w:oddHBand="0" w:evenHBand="0" w:firstRowFirstColumn="0" w:firstRowLastColumn="0" w:lastRowFirstColumn="0" w:lastRowLastColumn="0"/>
             </w:pPr>
             <w:r>
-              <w:t>errato</w:t>
+              <w:t>errore</w:t>
             </w:r>
           </w:p>
         </w:tc>
@@ -7986,16 +7274,7 @@
           </w:tcPr>
           <w:p>
             <w:r>
-              <w:t>TC_</w:t>
-            </w:r>
-            <w:r>
-              <w:t>3</w:t>
-            </w:r>
-            <w:r>
-              <w:t>.1.</w:t>
-            </w:r>
-            <w:r>
-              <w:t>5</w:t>
+              <w:t>TC_3.1.5</w:t>
             </w:r>
           </w:p>
         </w:tc>
@@ -8008,7 +7287,15 @@
               <w:cnfStyle w:val="000000100000" w:firstRow="0" w:lastRow="0" w:firstColumn="0" w:lastColumn="0" w:oddVBand="0" w:evenVBand="0" w:oddHBand="1" w:evenHBand="0" w:firstRowFirstColumn="0" w:firstRowLastColumn="0" w:lastRowFirstColumn="0" w:lastRowLastColumn="0"/>
             </w:pPr>
             <w:r>
-              <w:t>FN2, FC2, FI2, FCI2, FCAP1</w:t>
+              <w:t>FN2, FCVC2, FNP</w:t>
+            </w:r>
+            <w:proofErr w:type="gramStart"/>
+            <w:r>
+              <w:t>2,FS</w:t>
+            </w:r>
+            <w:proofErr w:type="gramEnd"/>
+            <w:r>
+              <w:t>2,FPC1</w:t>
             </w:r>
           </w:p>
         </w:tc>
@@ -8033,57 +7320,6 @@
             <w:tcW w:w="3229" w:type="dxa"/>
           </w:tcPr>
           <w:p>
-            <w:r>
-              <w:t>TC_</w:t>
-            </w:r>
-            <w:r>
-              <w:t>3</w:t>
-            </w:r>
-            <w:r>
-              <w:t>.1.</w:t>
-            </w:r>
-            <w:r>
-              <w:t>6</w:t>
-            </w:r>
-          </w:p>
-        </w:tc>
-        <w:tc>
-          <w:tcPr>
-            <w:tcW w:w="2965" w:type="dxa"/>
-          </w:tcPr>
-          <w:p>
-            <w:pPr>
-              <w:cnfStyle w:val="000000000000" w:firstRow="0" w:lastRow="0" w:firstColumn="0" w:lastColumn="0" w:oddVBand="0" w:evenVBand="0" w:oddHBand="0" w:evenHBand="0" w:firstRowFirstColumn="0" w:firstRowLastColumn="0" w:lastRowFirstColumn="0" w:lastRowLastColumn="0"/>
-            </w:pPr>
-            <w:r>
-              <w:t>FN2, FC2, FI2, FCI2, FCAP2, FT1</w:t>
-            </w:r>
-          </w:p>
-        </w:tc>
-        <w:tc>
-          <w:tcPr>
-            <w:tcW w:w="3434" w:type="dxa"/>
-          </w:tcPr>
-          <w:p>
-            <w:pPr>
-              <w:cnfStyle w:val="000000000000" w:firstRow="0" w:lastRow="0" w:firstColumn="0" w:lastColumn="0" w:oddVBand="0" w:evenVBand="0" w:oddHBand="0" w:evenHBand="0" w:firstRowFirstColumn="0" w:firstRowLastColumn="0" w:lastRowFirstColumn="0" w:lastRowLastColumn="0"/>
-            </w:pPr>
-            <w:r>
-              <w:t>errato</w:t>
-            </w:r>
-          </w:p>
-        </w:tc>
-      </w:tr>
-      <w:tr>
-        <w:trPr>
-          <w:cnfStyle w:val="000000100000" w:firstRow="0" w:lastRow="0" w:firstColumn="0" w:lastColumn="0" w:oddVBand="0" w:evenVBand="0" w:oddHBand="1" w:evenHBand="0" w:firstRowFirstColumn="0" w:firstRowLastColumn="0" w:lastRowFirstColumn="0" w:lastRowLastColumn="0"/>
-        </w:trPr>
-        <w:tc>
-          <w:tcPr>
-            <w:cnfStyle w:val="001000000000" w:firstRow="0" w:lastRow="0" w:firstColumn="1" w:lastColumn="0" w:oddVBand="0" w:evenVBand="0" w:oddHBand="0" w:evenHBand="0" w:firstRowFirstColumn="0" w:firstRowLastColumn="0" w:lastRowFirstColumn="0" w:lastRowLastColumn="0"/>
-            <w:tcW w:w="3229" w:type="dxa"/>
-          </w:tcPr>
-          <w:p>
             <w:pPr>
               <w:rPr>
                 <w:b w:val="0"/>
@@ -8091,28 +7327,9 @@
               </w:rPr>
             </w:pPr>
             <w:r>
-              <w:t>TC_</w:t>
-            </w:r>
-            <w:r>
-              <w:t>3</w:t>
-            </w:r>
-            <w:r>
-              <w:t>.1.</w:t>
-            </w:r>
-            <w:r>
-              <w:t>7</w:t>
-            </w:r>
-          </w:p>
-          <w:p/>
-          <w:p>
-            <w:pPr>
-              <w:rPr>
-                <w:b w:val="0"/>
-                <w:bCs w:val="0"/>
-              </w:rPr>
-            </w:pPr>
-          </w:p>
-          <w:p/>
+              <w:t>TC_3.1.6</w:t>
+            </w:r>
+          </w:p>
         </w:tc>
         <w:tc>
           <w:tcPr>
@@ -8120,13 +7337,18 @@
           </w:tcPr>
           <w:p>
             <w:pPr>
-              <w:cnfStyle w:val="000000100000" w:firstRow="0" w:lastRow="0" w:firstColumn="0" w:lastColumn="0" w:oddVBand="0" w:evenVBand="0" w:oddHBand="1" w:evenHBand="0" w:firstRowFirstColumn="0" w:firstRowLastColumn="0" w:lastRowFirstColumn="0" w:lastRowLastColumn="0"/>
-            </w:pPr>
-            <w:r>
-              <w:t>FN2, FC2, FI2, FCI2, FCAP2, FT</w:t>
-            </w:r>
-            <w:r>
-              <w:t>2</w:t>
+              <w:cnfStyle w:val="000000000000" w:firstRow="0" w:lastRow="0" w:firstColumn="0" w:lastColumn="0" w:oddVBand="0" w:evenVBand="0" w:oddHBand="0" w:evenHBand="0" w:firstRowFirstColumn="0" w:firstRowLastColumn="0" w:lastRowFirstColumn="0" w:lastRowLastColumn="0"/>
+            </w:pPr>
+            <w:r>
+              <w:t>FN2, FCVC2, FNP</w:t>
+            </w:r>
+            <w:proofErr w:type="gramStart"/>
+            <w:r>
+              <w:t>2,FS</w:t>
+            </w:r>
+            <w:proofErr w:type="gramEnd"/>
+            <w:r>
+              <w:t>2,FPC2</w:t>
             </w:r>
           </w:p>
         </w:tc>
@@ -8136,28 +7358,27 @@
           </w:tcPr>
           <w:p>
             <w:pPr>
-              <w:cnfStyle w:val="000000100000" w:firstRow="0" w:lastRow="0" w:firstColumn="0" w:lastColumn="0" w:oddVBand="0" w:evenVBand="0" w:oddHBand="1" w:evenHBand="0" w:firstRowFirstColumn="0" w:firstRowLastColumn="0" w:lastRowFirstColumn="0" w:lastRowLastColumn="0"/>
-            </w:pPr>
-            <w:r>
-              <w:t>C</w:t>
-            </w:r>
-            <w:r>
-              <w:t>orretto</w:t>
+              <w:cnfStyle w:val="000000000000" w:firstRow="0" w:lastRow="0" w:firstColumn="0" w:lastColumn="0" w:oddVBand="0" w:evenVBand="0" w:oddHBand="0" w:evenHBand="0" w:firstRowFirstColumn="0" w:firstRowLastColumn="0" w:lastRowFirstColumn="0" w:lastRowLastColumn="0"/>
+            </w:pPr>
+            <w:r>
+              <w:t>corretto</w:t>
             </w:r>
           </w:p>
         </w:tc>
       </w:tr>
     </w:tbl>
+    <w:p/>
+    <w:p/>
     <w:p>
       <w:pPr>
         <w:pStyle w:val="Titolo3"/>
         <w:ind w:hanging="11"/>
       </w:pPr>
-      <w:bookmarkStart w:id="21" w:name="_Toc502400324"/>
-      <w:r>
-        <w:lastRenderedPageBreak/>
-        <w:t>Ricerca prodotto</w:t>
-      </w:r>
+      <w:bookmarkStart w:id="20" w:name="_Toc502400323"/>
+      <w:r>
+        <w:t>INSERISCI INDIRIZZO DI SPEDIZIONE</w:t>
+      </w:r>
+      <w:bookmarkEnd w:id="20"/>
     </w:p>
     <w:p>
       <w:pPr>
@@ -8213,21 +7434,49 @@
               <w:rPr>
                 <w:rFonts w:ascii="Consolas" w:eastAsiaTheme="minorHAnsi" w:hAnsi="Consolas" w:cs="Consolas"/>
               </w:rPr>
-              <w:t>[A-Za-z0-</w:t>
+              <w:t>/^([a-</w:t>
+            </w:r>
+            <w:proofErr w:type="spellStart"/>
+            <w:r>
+              <w:rPr>
+                <w:rFonts w:ascii="Consolas" w:eastAsiaTheme="minorHAnsi" w:hAnsi="Consolas" w:cs="Consolas"/>
+              </w:rPr>
+              <w:t>zA</w:t>
+            </w:r>
+            <w:proofErr w:type="spellEnd"/>
+            <w:r>
+              <w:rPr>
+                <w:rFonts w:ascii="Consolas" w:eastAsiaTheme="minorHAnsi" w:hAnsi="Consolas" w:cs="Consolas"/>
+              </w:rPr>
+              <w:t>-Z</w:t>
             </w:r>
             <w:proofErr w:type="gramStart"/>
             <w:r>
               <w:rPr>
                 <w:rFonts w:ascii="Consolas" w:eastAsiaTheme="minorHAnsi" w:hAnsi="Consolas" w:cs="Consolas"/>
               </w:rPr>
-              <w:t>9]{</w:t>
+              <w:t>\xE0\xE8\xE9\xF9\xF2\</w:t>
+            </w:r>
+            <w:proofErr w:type="spellStart"/>
+            <w:r>
+              <w:rPr>
+                <w:rFonts w:ascii="Consolas" w:eastAsiaTheme="minorHAnsi" w:hAnsi="Consolas" w:cs="Consolas"/>
+              </w:rPr>
+              <w:t>xEC</w:t>
+            </w:r>
+            <w:proofErr w:type="spellEnd"/>
+            <w:r>
+              <w:rPr>
+                <w:rFonts w:ascii="Consolas" w:eastAsiaTheme="minorHAnsi" w:hAnsi="Consolas" w:cs="Consolas"/>
+              </w:rPr>
+              <w:t>\x27]\</w:t>
             </w:r>
             <w:proofErr w:type="gramEnd"/>
             <w:r>
               <w:rPr>
                 <w:rFonts w:ascii="Consolas" w:eastAsiaTheme="minorHAnsi" w:hAnsi="Consolas" w:cs="Consolas"/>
               </w:rPr>
-              <w:t>1,20}</w:t>
+              <w:t>s?)+$/</w:t>
             </w:r>
           </w:p>
         </w:tc>
@@ -8256,7 +7505,7 @@
               <w:pStyle w:val="Paragrafoelenco"/>
               <w:numPr>
                 <w:ilvl w:val="0"/>
-                <w:numId w:val="40"/>
+                <w:numId w:val="8"/>
               </w:numPr>
               <w:spacing w:after="0" w:line="240" w:lineRule="auto"/>
               <w:cnfStyle w:val="000000100000" w:firstRow="0" w:lastRow="0" w:firstColumn="0" w:lastColumn="0" w:oddVBand="0" w:evenVBand="0" w:oddHBand="1" w:evenHBand="0" w:firstRowFirstColumn="0" w:firstRowLastColumn="0" w:lastRowFirstColumn="0" w:lastRowLastColumn="0"/>
@@ -8278,7 +7527,7 @@
               <w:pStyle w:val="Paragrafoelenco"/>
               <w:numPr>
                 <w:ilvl w:val="0"/>
-                <w:numId w:val="40"/>
+                <w:numId w:val="8"/>
               </w:numPr>
               <w:spacing w:after="0" w:line="240" w:lineRule="auto"/>
               <w:cnfStyle w:val="000000100000" w:firstRow="0" w:lastRow="0" w:firstColumn="0" w:lastColumn="0" w:oddVBand="0" w:evenVBand="0" w:oddHBand="1" w:evenHBand="0" w:firstRowFirstColumn="0" w:firstRowLastColumn="0" w:lastRowFirstColumn="0" w:lastRowLastColumn="0"/>
@@ -8290,6 +7539,900 @@
         </w:tc>
       </w:tr>
     </w:tbl>
+    <w:p>
+      <w:pPr>
+        <w:ind w:left="1416"/>
+        <w:rPr>
+          <w:b/>
+        </w:rPr>
+      </w:pPr>
+    </w:p>
+    <w:tbl>
+      <w:tblPr>
+        <w:tblStyle w:val="Tabellagriglia5scura-colore1"/>
+        <w:tblW w:w="9628" w:type="dxa"/>
+        <w:tblInd w:w="562" w:type="dxa"/>
+        <w:tblLook w:val="04A0" w:firstRow="1" w:lastRow="0" w:firstColumn="1" w:lastColumn="0" w:noHBand="0" w:noVBand="1"/>
+      </w:tblPr>
+      <w:tblGrid>
+        <w:gridCol w:w="3229"/>
+        <w:gridCol w:w="6399"/>
+      </w:tblGrid>
+      <w:tr>
+        <w:trPr>
+          <w:cnfStyle w:val="100000000000" w:firstRow="1" w:lastRow="0" w:firstColumn="0" w:lastColumn="0" w:oddVBand="0" w:evenVBand="0" w:oddHBand="0" w:evenHBand="0" w:firstRowFirstColumn="0" w:firstRowLastColumn="0" w:lastRowFirstColumn="0" w:lastRowLastColumn="0"/>
+        </w:trPr>
+        <w:tc>
+          <w:tcPr>
+            <w:cnfStyle w:val="001000000000" w:firstRow="0" w:lastRow="0" w:firstColumn="1" w:lastColumn="0" w:oddVBand="0" w:evenVBand="0" w:oddHBand="0" w:evenHBand="0" w:firstRowFirstColumn="0" w:firstRowLastColumn="0" w:lastRowFirstColumn="0" w:lastRowLastColumn="0"/>
+            <w:tcW w:w="9628" w:type="dxa"/>
+            <w:gridSpan w:val="2"/>
+          </w:tcPr>
+          <w:p>
+            <w:pPr>
+              <w:rPr>
+                <w:b w:val="0"/>
+                <w:bCs w:val="0"/>
+              </w:rPr>
+            </w:pPr>
+            <w:r>
+              <w:t>Parametro: Cognome</w:t>
+            </w:r>
+          </w:p>
+          <w:p>
+            <w:r>
+              <w:t>Formato</w:t>
+            </w:r>
+            <w:r>
+              <w:t xml:space="preserve">: </w:t>
+            </w:r>
+            <w:r>
+              <w:rPr>
+                <w:rFonts w:ascii="Consolas" w:eastAsiaTheme="minorHAnsi" w:hAnsi="Consolas" w:cs="Consolas"/>
+                <w:sz w:val="20"/>
+                <w:szCs w:val="20"/>
+              </w:rPr>
+              <w:t>/^([a-</w:t>
+            </w:r>
+            <w:proofErr w:type="spellStart"/>
+            <w:r>
+              <w:rPr>
+                <w:rFonts w:ascii="Consolas" w:eastAsiaTheme="minorHAnsi" w:hAnsi="Consolas" w:cs="Consolas"/>
+                <w:sz w:val="20"/>
+                <w:szCs w:val="20"/>
+              </w:rPr>
+              <w:t>zA</w:t>
+            </w:r>
+            <w:proofErr w:type="spellEnd"/>
+            <w:r>
+              <w:rPr>
+                <w:rFonts w:ascii="Consolas" w:eastAsiaTheme="minorHAnsi" w:hAnsi="Consolas" w:cs="Consolas"/>
+                <w:sz w:val="20"/>
+                <w:szCs w:val="20"/>
+              </w:rPr>
+              <w:t>-Z</w:t>
+            </w:r>
+            <w:proofErr w:type="gramStart"/>
+            <w:r>
+              <w:rPr>
+                <w:rFonts w:ascii="Consolas" w:eastAsiaTheme="minorHAnsi" w:hAnsi="Consolas" w:cs="Consolas"/>
+                <w:sz w:val="20"/>
+                <w:szCs w:val="20"/>
+              </w:rPr>
+              <w:t>\xE0\xE8\xE9\xF9\xF2\</w:t>
+            </w:r>
+            <w:proofErr w:type="spellStart"/>
+            <w:r>
+              <w:rPr>
+                <w:rFonts w:ascii="Consolas" w:eastAsiaTheme="minorHAnsi" w:hAnsi="Consolas" w:cs="Consolas"/>
+                <w:sz w:val="20"/>
+                <w:szCs w:val="20"/>
+              </w:rPr>
+              <w:t>xEC</w:t>
+            </w:r>
+            <w:proofErr w:type="spellEnd"/>
+            <w:r>
+              <w:rPr>
+                <w:rFonts w:ascii="Consolas" w:eastAsiaTheme="minorHAnsi" w:hAnsi="Consolas" w:cs="Consolas"/>
+                <w:sz w:val="20"/>
+                <w:szCs w:val="20"/>
+              </w:rPr>
+              <w:t>\x27]\</w:t>
+            </w:r>
+            <w:proofErr w:type="gramEnd"/>
+            <w:r>
+              <w:rPr>
+                <w:rFonts w:ascii="Consolas" w:eastAsiaTheme="minorHAnsi" w:hAnsi="Consolas" w:cs="Consolas"/>
+                <w:sz w:val="20"/>
+                <w:szCs w:val="20"/>
+              </w:rPr>
+              <w:t>s?)+$/</w:t>
+            </w:r>
+          </w:p>
+        </w:tc>
+      </w:tr>
+      <w:tr>
+        <w:trPr>
+          <w:cnfStyle w:val="000000100000" w:firstRow="0" w:lastRow="0" w:firstColumn="0" w:lastColumn="0" w:oddVBand="0" w:evenVBand="0" w:oddHBand="1" w:evenHBand="0" w:firstRowFirstColumn="0" w:firstRowLastColumn="0" w:lastRowFirstColumn="0" w:lastRowLastColumn="0"/>
+        </w:trPr>
+        <w:tc>
+          <w:tcPr>
+            <w:cnfStyle w:val="001000000000" w:firstRow="0" w:lastRow="0" w:firstColumn="1" w:lastColumn="0" w:oddVBand="0" w:evenVBand="0" w:oddHBand="0" w:evenHBand="0" w:firstRowFirstColumn="0" w:firstRowLastColumn="0" w:lastRowFirstColumn="0" w:lastRowLastColumn="0"/>
+            <w:tcW w:w="3229" w:type="dxa"/>
+          </w:tcPr>
+          <w:p>
+            <w:r>
+              <w:t>Formato: [FC]</w:t>
+            </w:r>
+          </w:p>
+        </w:tc>
+        <w:tc>
+          <w:tcPr>
+            <w:tcW w:w="6399" w:type="dxa"/>
+          </w:tcPr>
+          <w:p>
+            <w:pPr>
+              <w:pStyle w:val="Paragrafoelenco"/>
+              <w:numPr>
+                <w:ilvl w:val="0"/>
+                <w:numId w:val="9"/>
+              </w:numPr>
+              <w:spacing w:after="0" w:line="240" w:lineRule="auto"/>
+              <w:cnfStyle w:val="000000100000" w:firstRow="0" w:lastRow="0" w:firstColumn="0" w:lastColumn="0" w:oddVBand="0" w:evenVBand="0" w:oddHBand="1" w:evenHBand="0" w:firstRowFirstColumn="0" w:firstRowLastColumn="0" w:lastRowFirstColumn="0" w:lastRowLastColumn="0"/>
+            </w:pPr>
+            <w:r>
+              <w:t>Non rispecchia il formato [</w:t>
+            </w:r>
+            <w:proofErr w:type="spellStart"/>
+            <w:r>
+              <w:t>error</w:t>
+            </w:r>
+            <w:proofErr w:type="spellEnd"/>
+            <w:r>
+              <w:t>]</w:t>
+            </w:r>
+          </w:p>
+          <w:p>
+            <w:pPr>
+              <w:pStyle w:val="Paragrafoelenco"/>
+              <w:numPr>
+                <w:ilvl w:val="0"/>
+                <w:numId w:val="9"/>
+              </w:numPr>
+              <w:spacing w:after="0" w:line="240" w:lineRule="auto"/>
+              <w:cnfStyle w:val="000000100000" w:firstRow="0" w:lastRow="0" w:firstColumn="0" w:lastColumn="0" w:oddVBand="0" w:evenVBand="0" w:oddHBand="1" w:evenHBand="0" w:firstRowFirstColumn="0" w:firstRowLastColumn="0" w:lastRowFirstColumn="0" w:lastRowLastColumn="0"/>
+            </w:pPr>
+            <w:r>
+              <w:t>Rispecchia il formato [FC_OK]</w:t>
+            </w:r>
+          </w:p>
+        </w:tc>
+      </w:tr>
+    </w:tbl>
+    <w:p>
+      <w:pPr>
+        <w:ind w:left="1416"/>
+        <w:rPr>
+          <w:b/>
+        </w:rPr>
+      </w:pPr>
+    </w:p>
+    <w:tbl>
+      <w:tblPr>
+        <w:tblStyle w:val="Tabellagriglia5scura-colore1"/>
+        <w:tblW w:w="9628" w:type="dxa"/>
+        <w:tblInd w:w="562" w:type="dxa"/>
+        <w:tblLook w:val="04A0" w:firstRow="1" w:lastRow="0" w:firstColumn="1" w:lastColumn="0" w:noHBand="0" w:noVBand="1"/>
+      </w:tblPr>
+      <w:tblGrid>
+        <w:gridCol w:w="3229"/>
+        <w:gridCol w:w="6399"/>
+      </w:tblGrid>
+      <w:tr>
+        <w:trPr>
+          <w:cnfStyle w:val="100000000000" w:firstRow="1" w:lastRow="0" w:firstColumn="0" w:lastColumn="0" w:oddVBand="0" w:evenVBand="0" w:oddHBand="0" w:evenHBand="0" w:firstRowFirstColumn="0" w:firstRowLastColumn="0" w:lastRowFirstColumn="0" w:lastRowLastColumn="0"/>
+        </w:trPr>
+        <w:tc>
+          <w:tcPr>
+            <w:cnfStyle w:val="001000000000" w:firstRow="0" w:lastRow="0" w:firstColumn="1" w:lastColumn="0" w:oddVBand="0" w:evenVBand="0" w:oddHBand="0" w:evenHBand="0" w:firstRowFirstColumn="0" w:firstRowLastColumn="0" w:lastRowFirstColumn="0" w:lastRowLastColumn="0"/>
+            <w:tcW w:w="9628" w:type="dxa"/>
+            <w:gridSpan w:val="2"/>
+          </w:tcPr>
+          <w:p>
+            <w:pPr>
+              <w:rPr>
+                <w:b w:val="0"/>
+                <w:bCs w:val="0"/>
+              </w:rPr>
+            </w:pPr>
+            <w:r>
+              <w:t>Parametro: Indirizzo</w:t>
+            </w:r>
+          </w:p>
+          <w:p>
+            <w:pPr>
+              <w:rPr>
+                <w:b w:val="0"/>
+                <w:bCs w:val="0"/>
+              </w:rPr>
+            </w:pPr>
+            <w:r>
+              <w:t xml:space="preserve">Formato: </w:t>
+            </w:r>
+            <w:r>
+              <w:rPr>
+                <w:rFonts w:ascii="Consolas" w:eastAsiaTheme="minorHAnsi" w:hAnsi="Consolas" w:cs="Consolas"/>
+                <w:sz w:val="20"/>
+                <w:szCs w:val="20"/>
+              </w:rPr>
+              <w:t>/</w:t>
+            </w:r>
+            <w:proofErr w:type="gramStart"/>
+            <w:r>
+              <w:rPr>
+                <w:rFonts w:ascii="Consolas" w:eastAsiaTheme="minorHAnsi" w:hAnsi="Consolas" w:cs="Consolas"/>
+                <w:sz w:val="20"/>
+                <w:szCs w:val="20"/>
+              </w:rPr>
+              <w:t>^[</w:t>
+            </w:r>
+            <w:proofErr w:type="gramEnd"/>
+            <w:r>
+              <w:rPr>
+                <w:rFonts w:ascii="Consolas" w:eastAsiaTheme="minorHAnsi" w:hAnsi="Consolas" w:cs="Consolas"/>
+                <w:sz w:val="20"/>
+                <w:szCs w:val="20"/>
+              </w:rPr>
+              <w:t>-\w\s,;.()]+$/</w:t>
+            </w:r>
+          </w:p>
+        </w:tc>
+      </w:tr>
+      <w:tr>
+        <w:trPr>
+          <w:cnfStyle w:val="000000100000" w:firstRow="0" w:lastRow="0" w:firstColumn="0" w:lastColumn="0" w:oddVBand="0" w:evenVBand="0" w:oddHBand="1" w:evenHBand="0" w:firstRowFirstColumn="0" w:firstRowLastColumn="0" w:lastRowFirstColumn="0" w:lastRowLastColumn="0"/>
+        </w:trPr>
+        <w:tc>
+          <w:tcPr>
+            <w:cnfStyle w:val="001000000000" w:firstRow="0" w:lastRow="0" w:firstColumn="1" w:lastColumn="0" w:oddVBand="0" w:evenVBand="0" w:oddHBand="0" w:evenHBand="0" w:firstRowFirstColumn="0" w:firstRowLastColumn="0" w:lastRowFirstColumn="0" w:lastRowLastColumn="0"/>
+            <w:tcW w:w="3229" w:type="dxa"/>
+          </w:tcPr>
+          <w:p>
+            <w:r>
+              <w:t>Formato: [FI]</w:t>
+            </w:r>
+          </w:p>
+        </w:tc>
+        <w:tc>
+          <w:tcPr>
+            <w:tcW w:w="6399" w:type="dxa"/>
+          </w:tcPr>
+          <w:p>
+            <w:pPr>
+              <w:pStyle w:val="Paragrafoelenco"/>
+              <w:numPr>
+                <w:ilvl w:val="0"/>
+                <w:numId w:val="10"/>
+              </w:numPr>
+              <w:spacing w:after="0" w:line="240" w:lineRule="auto"/>
+              <w:cnfStyle w:val="000000100000" w:firstRow="0" w:lastRow="0" w:firstColumn="0" w:lastColumn="0" w:oddVBand="0" w:evenVBand="0" w:oddHBand="1" w:evenHBand="0" w:firstRowFirstColumn="0" w:firstRowLastColumn="0" w:lastRowFirstColumn="0" w:lastRowLastColumn="0"/>
+            </w:pPr>
+            <w:r>
+              <w:t>Non rispecchia il formato [</w:t>
+            </w:r>
+            <w:proofErr w:type="spellStart"/>
+            <w:r>
+              <w:t>error</w:t>
+            </w:r>
+            <w:proofErr w:type="spellEnd"/>
+            <w:r>
+              <w:t>]</w:t>
+            </w:r>
+          </w:p>
+          <w:p>
+            <w:pPr>
+              <w:pStyle w:val="Paragrafoelenco"/>
+              <w:numPr>
+                <w:ilvl w:val="0"/>
+                <w:numId w:val="10"/>
+              </w:numPr>
+              <w:spacing w:after="0" w:line="240" w:lineRule="auto"/>
+              <w:cnfStyle w:val="000000100000" w:firstRow="0" w:lastRow="0" w:firstColumn="0" w:lastColumn="0" w:oddVBand="0" w:evenVBand="0" w:oddHBand="1" w:evenHBand="0" w:firstRowFirstColumn="0" w:firstRowLastColumn="0" w:lastRowFirstColumn="0" w:lastRowLastColumn="0"/>
+            </w:pPr>
+            <w:r>
+              <w:t>Rispecchia il formato [FI_OK]</w:t>
+            </w:r>
+          </w:p>
+        </w:tc>
+      </w:tr>
+    </w:tbl>
+    <w:p>
+      <w:pPr>
+        <w:ind w:left="1416"/>
+        <w:rPr>
+          <w:b/>
+        </w:rPr>
+      </w:pPr>
+    </w:p>
+    <w:tbl>
+      <w:tblPr>
+        <w:tblStyle w:val="Tabellagriglia5scura-colore1"/>
+        <w:tblW w:w="9628" w:type="dxa"/>
+        <w:tblInd w:w="562" w:type="dxa"/>
+        <w:tblLook w:val="04A0" w:firstRow="1" w:lastRow="0" w:firstColumn="1" w:lastColumn="0" w:noHBand="0" w:noVBand="1"/>
+      </w:tblPr>
+      <w:tblGrid>
+        <w:gridCol w:w="3229"/>
+        <w:gridCol w:w="6399"/>
+      </w:tblGrid>
+      <w:tr>
+        <w:trPr>
+          <w:cnfStyle w:val="100000000000" w:firstRow="1" w:lastRow="0" w:firstColumn="0" w:lastColumn="0" w:oddVBand="0" w:evenVBand="0" w:oddHBand="0" w:evenHBand="0" w:firstRowFirstColumn="0" w:firstRowLastColumn="0" w:lastRowFirstColumn="0" w:lastRowLastColumn="0"/>
+        </w:trPr>
+        <w:tc>
+          <w:tcPr>
+            <w:cnfStyle w:val="001000000000" w:firstRow="0" w:lastRow="0" w:firstColumn="1" w:lastColumn="0" w:oddVBand="0" w:evenVBand="0" w:oddHBand="0" w:evenHBand="0" w:firstRowFirstColumn="0" w:firstRowLastColumn="0" w:lastRowFirstColumn="0" w:lastRowLastColumn="0"/>
+            <w:tcW w:w="9628" w:type="dxa"/>
+            <w:gridSpan w:val="2"/>
+          </w:tcPr>
+          <w:p>
+            <w:pPr>
+              <w:rPr>
+                <w:b w:val="0"/>
+                <w:bCs w:val="0"/>
+              </w:rPr>
+            </w:pPr>
+            <w:r>
+              <w:t>Parametro: Città</w:t>
+            </w:r>
+          </w:p>
+          <w:p>
+            <w:r>
+              <w:t xml:space="preserve">Formato: </w:t>
+            </w:r>
+            <w:r>
+              <w:rPr>
+                <w:rFonts w:ascii="Consolas" w:eastAsiaTheme="minorHAnsi" w:hAnsi="Consolas" w:cs="Consolas"/>
+                <w:sz w:val="20"/>
+                <w:szCs w:val="20"/>
+              </w:rPr>
+              <w:t>/^([a-</w:t>
+            </w:r>
+            <w:proofErr w:type="spellStart"/>
+            <w:r>
+              <w:rPr>
+                <w:rFonts w:ascii="Consolas" w:eastAsiaTheme="minorHAnsi" w:hAnsi="Consolas" w:cs="Consolas"/>
+                <w:sz w:val="20"/>
+                <w:szCs w:val="20"/>
+              </w:rPr>
+              <w:t>zA</w:t>
+            </w:r>
+            <w:proofErr w:type="spellEnd"/>
+            <w:r>
+              <w:rPr>
+                <w:rFonts w:ascii="Consolas" w:eastAsiaTheme="minorHAnsi" w:hAnsi="Consolas" w:cs="Consolas"/>
+                <w:sz w:val="20"/>
+                <w:szCs w:val="20"/>
+              </w:rPr>
+              <w:t>-Z</w:t>
+            </w:r>
+            <w:proofErr w:type="gramStart"/>
+            <w:r>
+              <w:rPr>
+                <w:rFonts w:ascii="Consolas" w:eastAsiaTheme="minorHAnsi" w:hAnsi="Consolas" w:cs="Consolas"/>
+                <w:sz w:val="20"/>
+                <w:szCs w:val="20"/>
+              </w:rPr>
+              <w:t>\xE0\xE8\xE9\xF9\xF2\</w:t>
+            </w:r>
+            <w:proofErr w:type="spellStart"/>
+            <w:r>
+              <w:rPr>
+                <w:rFonts w:ascii="Consolas" w:eastAsiaTheme="minorHAnsi" w:hAnsi="Consolas" w:cs="Consolas"/>
+                <w:sz w:val="20"/>
+                <w:szCs w:val="20"/>
+              </w:rPr>
+              <w:t>xEC</w:t>
+            </w:r>
+            <w:proofErr w:type="spellEnd"/>
+            <w:r>
+              <w:rPr>
+                <w:rFonts w:ascii="Consolas" w:eastAsiaTheme="minorHAnsi" w:hAnsi="Consolas" w:cs="Consolas"/>
+                <w:sz w:val="20"/>
+                <w:szCs w:val="20"/>
+              </w:rPr>
+              <w:t>\x27]\</w:t>
+            </w:r>
+            <w:proofErr w:type="gramEnd"/>
+            <w:r>
+              <w:rPr>
+                <w:rFonts w:ascii="Consolas" w:eastAsiaTheme="minorHAnsi" w:hAnsi="Consolas" w:cs="Consolas"/>
+                <w:sz w:val="20"/>
+                <w:szCs w:val="20"/>
+              </w:rPr>
+              <w:t>s?)+$/</w:t>
+            </w:r>
+          </w:p>
+        </w:tc>
+      </w:tr>
+      <w:tr>
+        <w:trPr>
+          <w:cnfStyle w:val="000000100000" w:firstRow="0" w:lastRow="0" w:firstColumn="0" w:lastColumn="0" w:oddVBand="0" w:evenVBand="0" w:oddHBand="1" w:evenHBand="0" w:firstRowFirstColumn="0" w:firstRowLastColumn="0" w:lastRowFirstColumn="0" w:lastRowLastColumn="0"/>
+        </w:trPr>
+        <w:tc>
+          <w:tcPr>
+            <w:cnfStyle w:val="001000000000" w:firstRow="0" w:lastRow="0" w:firstColumn="1" w:lastColumn="0" w:oddVBand="0" w:evenVBand="0" w:oddHBand="0" w:evenHBand="0" w:firstRowFirstColumn="0" w:firstRowLastColumn="0" w:lastRowFirstColumn="0" w:lastRowLastColumn="0"/>
+            <w:tcW w:w="3229" w:type="dxa"/>
+          </w:tcPr>
+          <w:p>
+            <w:r>
+              <w:t>Formato: [FCI]</w:t>
+            </w:r>
+          </w:p>
+        </w:tc>
+        <w:tc>
+          <w:tcPr>
+            <w:tcW w:w="6399" w:type="dxa"/>
+          </w:tcPr>
+          <w:p>
+            <w:pPr>
+              <w:pStyle w:val="Paragrafoelenco"/>
+              <w:numPr>
+                <w:ilvl w:val="0"/>
+                <w:numId w:val="11"/>
+              </w:numPr>
+              <w:spacing w:after="0" w:line="240" w:lineRule="auto"/>
+              <w:cnfStyle w:val="000000100000" w:firstRow="0" w:lastRow="0" w:firstColumn="0" w:lastColumn="0" w:oddVBand="0" w:evenVBand="0" w:oddHBand="1" w:evenHBand="0" w:firstRowFirstColumn="0" w:firstRowLastColumn="0" w:lastRowFirstColumn="0" w:lastRowLastColumn="0"/>
+            </w:pPr>
+            <w:r>
+              <w:t>Non rispecchia il formato [</w:t>
+            </w:r>
+            <w:proofErr w:type="spellStart"/>
+            <w:r>
+              <w:t>error</w:t>
+            </w:r>
+            <w:proofErr w:type="spellEnd"/>
+            <w:r>
+              <w:t>]</w:t>
+            </w:r>
+          </w:p>
+          <w:p>
+            <w:pPr>
+              <w:pStyle w:val="Paragrafoelenco"/>
+              <w:numPr>
+                <w:ilvl w:val="0"/>
+                <w:numId w:val="11"/>
+              </w:numPr>
+              <w:spacing w:after="0" w:line="240" w:lineRule="auto"/>
+              <w:cnfStyle w:val="000000100000" w:firstRow="0" w:lastRow="0" w:firstColumn="0" w:lastColumn="0" w:oddVBand="0" w:evenVBand="0" w:oddHBand="1" w:evenHBand="0" w:firstRowFirstColumn="0" w:firstRowLastColumn="0" w:lastRowFirstColumn="0" w:lastRowLastColumn="0"/>
+            </w:pPr>
+            <w:r>
+              <w:t>Rispecchia il formato [FCI_OK]</w:t>
+            </w:r>
+          </w:p>
+        </w:tc>
+      </w:tr>
+    </w:tbl>
+    <w:p>
+      <w:pPr>
+        <w:ind w:left="1416"/>
+        <w:rPr>
+          <w:b/>
+        </w:rPr>
+      </w:pPr>
+    </w:p>
+    <w:tbl>
+      <w:tblPr>
+        <w:tblStyle w:val="Tabellagriglia5scura-colore1"/>
+        <w:tblW w:w="9628" w:type="dxa"/>
+        <w:tblInd w:w="562" w:type="dxa"/>
+        <w:tblLook w:val="04A0" w:firstRow="1" w:lastRow="0" w:firstColumn="1" w:lastColumn="0" w:noHBand="0" w:noVBand="1"/>
+      </w:tblPr>
+      <w:tblGrid>
+        <w:gridCol w:w="3229"/>
+        <w:gridCol w:w="6399"/>
+      </w:tblGrid>
+      <w:tr>
+        <w:trPr>
+          <w:cnfStyle w:val="100000000000" w:firstRow="1" w:lastRow="0" w:firstColumn="0" w:lastColumn="0" w:oddVBand="0" w:evenVBand="0" w:oddHBand="0" w:evenHBand="0" w:firstRowFirstColumn="0" w:firstRowLastColumn="0" w:lastRowFirstColumn="0" w:lastRowLastColumn="0"/>
+        </w:trPr>
+        <w:tc>
+          <w:tcPr>
+            <w:cnfStyle w:val="001000000000" w:firstRow="0" w:lastRow="0" w:firstColumn="1" w:lastColumn="0" w:oddVBand="0" w:evenVBand="0" w:oddHBand="0" w:evenHBand="0" w:firstRowFirstColumn="0" w:firstRowLastColumn="0" w:lastRowFirstColumn="0" w:lastRowLastColumn="0"/>
+            <w:tcW w:w="9628" w:type="dxa"/>
+            <w:gridSpan w:val="2"/>
+          </w:tcPr>
+          <w:p>
+            <w:pPr>
+              <w:rPr>
+                <w:b w:val="0"/>
+                <w:bCs w:val="0"/>
+              </w:rPr>
+            </w:pPr>
+            <w:r>
+              <w:t>Parametro: Cap</w:t>
+            </w:r>
+          </w:p>
+          <w:p>
+            <w:pPr>
+              <w:rPr>
+                <w:b w:val="0"/>
+                <w:bCs w:val="0"/>
+              </w:rPr>
+            </w:pPr>
+            <w:r>
+              <w:t xml:space="preserve">Formato: </w:t>
+            </w:r>
+            <w:r>
+              <w:rPr>
+                <w:rFonts w:ascii="Consolas" w:eastAsiaTheme="minorHAnsi" w:hAnsi="Consolas" w:cs="Consolas"/>
+                <w:sz w:val="20"/>
+                <w:szCs w:val="20"/>
+              </w:rPr>
+              <w:t>/^\</w:t>
+            </w:r>
+            <w:proofErr w:type="gramStart"/>
+            <w:r>
+              <w:rPr>
+                <w:rFonts w:ascii="Consolas" w:eastAsiaTheme="minorHAnsi" w:hAnsi="Consolas" w:cs="Consolas"/>
+                <w:sz w:val="20"/>
+                <w:szCs w:val="20"/>
+              </w:rPr>
+              <w:t>d{</w:t>
+            </w:r>
+            <w:proofErr w:type="gramEnd"/>
+            <w:r>
+              <w:rPr>
+                <w:rFonts w:ascii="Consolas" w:eastAsiaTheme="minorHAnsi" w:hAnsi="Consolas" w:cs="Consolas"/>
+                <w:sz w:val="20"/>
+                <w:szCs w:val="20"/>
+              </w:rPr>
+              <w:t>5</w:t>
+            </w:r>
+            <w:r>
+              <w:rPr>
+                <w:rFonts w:ascii="Consolas" w:eastAsiaTheme="minorHAnsi" w:hAnsi="Consolas" w:cs="Consolas"/>
+                <w:sz w:val="20"/>
+                <w:szCs w:val="20"/>
+              </w:rPr>
+              <w:t>}$/</w:t>
+            </w:r>
+          </w:p>
+        </w:tc>
+      </w:tr>
+      <w:tr>
+        <w:trPr>
+          <w:cnfStyle w:val="000000100000" w:firstRow="0" w:lastRow="0" w:firstColumn="0" w:lastColumn="0" w:oddVBand="0" w:evenVBand="0" w:oddHBand="1" w:evenHBand="0" w:firstRowFirstColumn="0" w:firstRowLastColumn="0" w:lastRowFirstColumn="0" w:lastRowLastColumn="0"/>
+        </w:trPr>
+        <w:tc>
+          <w:tcPr>
+            <w:cnfStyle w:val="001000000000" w:firstRow="0" w:lastRow="0" w:firstColumn="1" w:lastColumn="0" w:oddVBand="0" w:evenVBand="0" w:oddHBand="0" w:evenHBand="0" w:firstRowFirstColumn="0" w:firstRowLastColumn="0" w:lastRowFirstColumn="0" w:lastRowLastColumn="0"/>
+            <w:tcW w:w="3229" w:type="dxa"/>
+          </w:tcPr>
+          <w:p>
+            <w:r>
+              <w:t>Formato: [FCAP]</w:t>
+            </w:r>
+          </w:p>
+        </w:tc>
+        <w:tc>
+          <w:tcPr>
+            <w:tcW w:w="6399" w:type="dxa"/>
+          </w:tcPr>
+          <w:p>
+            <w:pPr>
+              <w:pStyle w:val="Paragrafoelenco"/>
+              <w:numPr>
+                <w:ilvl w:val="0"/>
+                <w:numId w:val="12"/>
+              </w:numPr>
+              <w:spacing w:after="0" w:line="240" w:lineRule="auto"/>
+              <w:cnfStyle w:val="000000100000" w:firstRow="0" w:lastRow="0" w:firstColumn="0" w:lastColumn="0" w:oddVBand="0" w:evenVBand="0" w:oddHBand="1" w:evenHBand="0" w:firstRowFirstColumn="0" w:firstRowLastColumn="0" w:lastRowFirstColumn="0" w:lastRowLastColumn="0"/>
+            </w:pPr>
+            <w:r>
+              <w:t>Non rispecchia il formato [</w:t>
+            </w:r>
+            <w:proofErr w:type="spellStart"/>
+            <w:r>
+              <w:t>error</w:t>
+            </w:r>
+            <w:proofErr w:type="spellEnd"/>
+            <w:r>
+              <w:t>]</w:t>
+            </w:r>
+          </w:p>
+          <w:p>
+            <w:pPr>
+              <w:pStyle w:val="Paragrafoelenco"/>
+              <w:numPr>
+                <w:ilvl w:val="0"/>
+                <w:numId w:val="12"/>
+              </w:numPr>
+              <w:spacing w:after="0" w:line="240" w:lineRule="auto"/>
+              <w:cnfStyle w:val="000000100000" w:firstRow="0" w:lastRow="0" w:firstColumn="0" w:lastColumn="0" w:oddVBand="0" w:evenVBand="0" w:oddHBand="1" w:evenHBand="0" w:firstRowFirstColumn="0" w:firstRowLastColumn="0" w:lastRowFirstColumn="0" w:lastRowLastColumn="0"/>
+            </w:pPr>
+            <w:r>
+              <w:t>Rispecchia il formato [FCAP_OK]</w:t>
+            </w:r>
+          </w:p>
+        </w:tc>
+      </w:tr>
+    </w:tbl>
+    <w:p>
+      <w:pPr>
+        <w:rPr>
+          <w:b/>
+        </w:rPr>
+      </w:pPr>
+    </w:p>
+    <w:tbl>
+      <w:tblPr>
+        <w:tblStyle w:val="Tabellagriglia5scura-colore1"/>
+        <w:tblW w:w="9628" w:type="dxa"/>
+        <w:tblInd w:w="562" w:type="dxa"/>
+        <w:tblLook w:val="04A0" w:firstRow="1" w:lastRow="0" w:firstColumn="1" w:lastColumn="0" w:noHBand="0" w:noVBand="1"/>
+      </w:tblPr>
+      <w:tblGrid>
+        <w:gridCol w:w="3229"/>
+        <w:gridCol w:w="6399"/>
+      </w:tblGrid>
+      <w:tr>
+        <w:trPr>
+          <w:cnfStyle w:val="100000000000" w:firstRow="1" w:lastRow="0" w:firstColumn="0" w:lastColumn="0" w:oddVBand="0" w:evenVBand="0" w:oddHBand="0" w:evenHBand="0" w:firstRowFirstColumn="0" w:firstRowLastColumn="0" w:lastRowFirstColumn="0" w:lastRowLastColumn="0"/>
+        </w:trPr>
+        <w:tc>
+          <w:tcPr>
+            <w:cnfStyle w:val="001000000000" w:firstRow="0" w:lastRow="0" w:firstColumn="1" w:lastColumn="0" w:oddVBand="0" w:evenVBand="0" w:oddHBand="0" w:evenHBand="0" w:firstRowFirstColumn="0" w:firstRowLastColumn="0" w:lastRowFirstColumn="0" w:lastRowLastColumn="0"/>
+            <w:tcW w:w="9628" w:type="dxa"/>
+            <w:gridSpan w:val="2"/>
+          </w:tcPr>
+          <w:p>
+            <w:pPr>
+              <w:rPr>
+                <w:b w:val="0"/>
+                <w:bCs w:val="0"/>
+              </w:rPr>
+            </w:pPr>
+            <w:r>
+              <w:lastRenderedPageBreak/>
+              <w:t>Parametro: Telefono</w:t>
+            </w:r>
+          </w:p>
+          <w:p>
+            <w:pPr>
+              <w:rPr>
+                <w:b w:val="0"/>
+                <w:bCs w:val="0"/>
+              </w:rPr>
+            </w:pPr>
+            <w:r>
+              <w:t xml:space="preserve">Formato: </w:t>
+            </w:r>
+            <w:r>
+              <w:rPr>
+                <w:rFonts w:ascii="Consolas" w:eastAsiaTheme="minorHAnsi" w:hAnsi="Consolas" w:cs="Consolas"/>
+                <w:sz w:val="20"/>
+                <w:szCs w:val="20"/>
+              </w:rPr>
+              <w:t>/^\</w:t>
+            </w:r>
+            <w:proofErr w:type="gramStart"/>
+            <w:r>
+              <w:rPr>
+                <w:rFonts w:ascii="Consolas" w:eastAsiaTheme="minorHAnsi" w:hAnsi="Consolas" w:cs="Consolas"/>
+                <w:sz w:val="20"/>
+                <w:szCs w:val="20"/>
+              </w:rPr>
+              <w:t>d{</w:t>
+            </w:r>
+            <w:proofErr w:type="gramEnd"/>
+            <w:r>
+              <w:rPr>
+                <w:rFonts w:ascii="Consolas" w:eastAsiaTheme="minorHAnsi" w:hAnsi="Consolas" w:cs="Consolas"/>
+                <w:sz w:val="20"/>
+                <w:szCs w:val="20"/>
+              </w:rPr>
+              <w:t>10</w:t>
+            </w:r>
+            <w:r>
+              <w:rPr>
+                <w:rFonts w:ascii="Consolas" w:eastAsiaTheme="minorHAnsi" w:hAnsi="Consolas" w:cs="Consolas"/>
+                <w:sz w:val="20"/>
+                <w:szCs w:val="20"/>
+              </w:rPr>
+              <w:t>}$/</w:t>
+            </w:r>
+          </w:p>
+        </w:tc>
+      </w:tr>
+      <w:tr>
+        <w:trPr>
+          <w:cnfStyle w:val="000000100000" w:firstRow="0" w:lastRow="0" w:firstColumn="0" w:lastColumn="0" w:oddVBand="0" w:evenVBand="0" w:oddHBand="1" w:evenHBand="0" w:firstRowFirstColumn="0" w:firstRowLastColumn="0" w:lastRowFirstColumn="0" w:lastRowLastColumn="0"/>
+        </w:trPr>
+        <w:tc>
+          <w:tcPr>
+            <w:cnfStyle w:val="001000000000" w:firstRow="0" w:lastRow="0" w:firstColumn="1" w:lastColumn="0" w:oddVBand="0" w:evenVBand="0" w:oddHBand="0" w:evenHBand="0" w:firstRowFirstColumn="0" w:firstRowLastColumn="0" w:lastRowFirstColumn="0" w:lastRowLastColumn="0"/>
+            <w:tcW w:w="3229" w:type="dxa"/>
+          </w:tcPr>
+          <w:p>
+            <w:r>
+              <w:t>Formato: [FT]</w:t>
+            </w:r>
+          </w:p>
+        </w:tc>
+        <w:tc>
+          <w:tcPr>
+            <w:tcW w:w="6399" w:type="dxa"/>
+          </w:tcPr>
+          <w:p>
+            <w:pPr>
+              <w:pStyle w:val="Paragrafoelenco"/>
+              <w:numPr>
+                <w:ilvl w:val="0"/>
+                <w:numId w:val="13"/>
+              </w:numPr>
+              <w:spacing w:after="0" w:line="240" w:lineRule="auto"/>
+              <w:cnfStyle w:val="000000100000" w:firstRow="0" w:lastRow="0" w:firstColumn="0" w:lastColumn="0" w:oddVBand="0" w:evenVBand="0" w:oddHBand="1" w:evenHBand="0" w:firstRowFirstColumn="0" w:firstRowLastColumn="0" w:lastRowFirstColumn="0" w:lastRowLastColumn="0"/>
+            </w:pPr>
+            <w:r>
+              <w:t>Non rispecchia il formato [</w:t>
+            </w:r>
+            <w:proofErr w:type="spellStart"/>
+            <w:r>
+              <w:t>error</w:t>
+            </w:r>
+            <w:proofErr w:type="spellEnd"/>
+            <w:r>
+              <w:t>]</w:t>
+            </w:r>
+          </w:p>
+          <w:p>
+            <w:pPr>
+              <w:pStyle w:val="Paragrafoelenco"/>
+              <w:numPr>
+                <w:ilvl w:val="0"/>
+                <w:numId w:val="13"/>
+              </w:numPr>
+              <w:spacing w:after="0" w:line="240" w:lineRule="auto"/>
+              <w:cnfStyle w:val="000000100000" w:firstRow="0" w:lastRow="0" w:firstColumn="0" w:lastColumn="0" w:oddVBand="0" w:evenVBand="0" w:oddHBand="1" w:evenHBand="0" w:firstRowFirstColumn="0" w:firstRowLastColumn="0" w:lastRowFirstColumn="0" w:lastRowLastColumn="0"/>
+            </w:pPr>
+            <w:r>
+              <w:t>Rispecchia il formato [FT_OK]</w:t>
+            </w:r>
+          </w:p>
+        </w:tc>
+      </w:tr>
+    </w:tbl>
+    <w:p>
+      <w:pPr>
+        <w:ind w:left="708" w:firstLine="708"/>
+        <w:rPr>
+          <w:b/>
+        </w:rPr>
+      </w:pPr>
+    </w:p>
+    <w:tbl>
+      <w:tblPr>
+        <w:tblStyle w:val="Tabellagriglia5scura-colore1"/>
+        <w:tblW w:w="9628" w:type="dxa"/>
+        <w:tblInd w:w="562" w:type="dxa"/>
+        <w:tblLook w:val="04A0" w:firstRow="1" w:lastRow="0" w:firstColumn="1" w:lastColumn="0" w:noHBand="0" w:noVBand="1"/>
+      </w:tblPr>
+      <w:tblGrid>
+        <w:gridCol w:w="3229"/>
+        <w:gridCol w:w="6399"/>
+      </w:tblGrid>
+      <w:tr>
+        <w:trPr>
+          <w:cnfStyle w:val="100000000000" w:firstRow="1" w:lastRow="0" w:firstColumn="0" w:lastColumn="0" w:oddVBand="0" w:evenVBand="0" w:oddHBand="0" w:evenHBand="0" w:firstRowFirstColumn="0" w:firstRowLastColumn="0" w:lastRowFirstColumn="0" w:lastRowLastColumn="0"/>
+        </w:trPr>
+        <w:tc>
+          <w:tcPr>
+            <w:cnfStyle w:val="001000000000" w:firstRow="0" w:lastRow="0" w:firstColumn="1" w:lastColumn="0" w:oddVBand="0" w:evenVBand="0" w:oddHBand="0" w:evenHBand="0" w:firstRowFirstColumn="0" w:firstRowLastColumn="0" w:lastRowFirstColumn="0" w:lastRowLastColumn="0"/>
+            <w:tcW w:w="9628" w:type="dxa"/>
+            <w:gridSpan w:val="2"/>
+          </w:tcPr>
+          <w:p>
+            <w:pPr>
+              <w:rPr>
+                <w:b w:val="0"/>
+                <w:bCs w:val="0"/>
+              </w:rPr>
+            </w:pPr>
+            <w:r>
+              <w:t>Parametro: cliente</w:t>
+            </w:r>
+          </w:p>
+          <w:p>
+            <w:r>
+              <w:t>Formato</w:t>
+            </w:r>
+            <w:r>
+              <w:t xml:space="preserve">: </w:t>
+            </w:r>
+            <w:proofErr w:type="spellStart"/>
+            <w:r>
+              <w:rPr>
+                <w:rFonts w:ascii="Consolas" w:eastAsiaTheme="minorHAnsi" w:hAnsi="Consolas" w:cs="Consolas"/>
+                <w:sz w:val="20"/>
+                <w:szCs w:val="20"/>
+              </w:rPr>
+              <w:t>Cliente.class</w:t>
+            </w:r>
+            <w:proofErr w:type="spellEnd"/>
+          </w:p>
+        </w:tc>
+      </w:tr>
+      <w:tr>
+        <w:trPr>
+          <w:cnfStyle w:val="000000100000" w:firstRow="0" w:lastRow="0" w:firstColumn="0" w:lastColumn="0" w:oddVBand="0" w:evenVBand="0" w:oddHBand="1" w:evenHBand="0" w:firstRowFirstColumn="0" w:firstRowLastColumn="0" w:lastRowFirstColumn="0" w:lastRowLastColumn="0"/>
+        </w:trPr>
+        <w:tc>
+          <w:tcPr>
+            <w:cnfStyle w:val="001000000000" w:firstRow="0" w:lastRow="0" w:firstColumn="1" w:lastColumn="0" w:oddVBand="0" w:evenVBand="0" w:oddHBand="0" w:evenHBand="0" w:firstRowFirstColumn="0" w:firstRowLastColumn="0" w:lastRowFirstColumn="0" w:lastRowLastColumn="0"/>
+            <w:tcW w:w="3229" w:type="dxa"/>
+          </w:tcPr>
+          <w:p>
+            <w:r>
+              <w:t>Formato[FPC]</w:t>
+            </w:r>
+          </w:p>
+        </w:tc>
+        <w:tc>
+          <w:tcPr>
+            <w:tcW w:w="6399" w:type="dxa"/>
+          </w:tcPr>
+          <w:p>
+            <w:pPr>
+              <w:pStyle w:val="Paragrafoelenco"/>
+              <w:numPr>
+                <w:ilvl w:val="0"/>
+                <w:numId w:val="24"/>
+              </w:numPr>
+              <w:spacing w:after="0" w:line="240" w:lineRule="auto"/>
+              <w:cnfStyle w:val="000000100000" w:firstRow="0" w:lastRow="0" w:firstColumn="0" w:lastColumn="0" w:oddVBand="0" w:evenVBand="0" w:oddHBand="1" w:evenHBand="0" w:firstRowFirstColumn="0" w:firstRowLastColumn="0" w:lastRowFirstColumn="0" w:lastRowLastColumn="0"/>
+            </w:pPr>
+            <w:r>
+              <w:t>Il cliente non è salvato nella sessione [</w:t>
+            </w:r>
+            <w:proofErr w:type="spellStart"/>
+            <w:r>
+              <w:t>error</w:t>
+            </w:r>
+            <w:proofErr w:type="spellEnd"/>
+            <w:r>
+              <w:t>]</w:t>
+            </w:r>
+          </w:p>
+          <w:p>
+            <w:pPr>
+              <w:pStyle w:val="Paragrafoelenco"/>
+              <w:numPr>
+                <w:ilvl w:val="0"/>
+                <w:numId w:val="24"/>
+              </w:numPr>
+              <w:spacing w:after="0" w:line="240" w:lineRule="auto"/>
+              <w:cnfStyle w:val="000000100000" w:firstRow="0" w:lastRow="0" w:firstColumn="0" w:lastColumn="0" w:oddVBand="0" w:evenVBand="0" w:oddHBand="1" w:evenHBand="0" w:firstRowFirstColumn="0" w:firstRowLastColumn="0" w:lastRowFirstColumn="0" w:lastRowLastColumn="0"/>
+            </w:pPr>
+            <w:proofErr w:type="gramStart"/>
+            <w:r>
+              <w:t>Il cinete</w:t>
+            </w:r>
+            <w:proofErr w:type="gramEnd"/>
+            <w:r>
+              <w:t xml:space="preserve"> è salvato nella sessione [FPC_OK]</w:t>
+            </w:r>
+          </w:p>
+        </w:tc>
+      </w:tr>
+    </w:tbl>
+    <w:p>
+      <w:pPr>
+        <w:rPr>
+          <w:b/>
+        </w:rPr>
+      </w:pPr>
+    </w:p>
     <w:p>
       <w:pPr>
         <w:ind w:left="708" w:firstLine="708"/>
@@ -8433,7 +8576,349 @@
               <w:cnfStyle w:val="000000000000" w:firstRow="0" w:lastRow="0" w:firstColumn="0" w:lastColumn="0" w:oddVBand="0" w:evenVBand="0" w:oddHBand="0" w:evenHBand="0" w:firstRowFirstColumn="0" w:firstRowLastColumn="0" w:lastRowFirstColumn="0" w:lastRowLastColumn="0"/>
             </w:pPr>
             <w:r>
-              <w:t>FN2</w:t>
+              <w:t>FN2, FC1</w:t>
+            </w:r>
+          </w:p>
+        </w:tc>
+        <w:tc>
+          <w:tcPr>
+            <w:tcW w:w="3434" w:type="dxa"/>
+          </w:tcPr>
+          <w:p>
+            <w:pPr>
+              <w:cnfStyle w:val="000000000000" w:firstRow="0" w:lastRow="0" w:firstColumn="0" w:lastColumn="0" w:oddVBand="0" w:evenVBand="0" w:oddHBand="0" w:evenHBand="0" w:firstRowFirstColumn="0" w:firstRowLastColumn="0" w:lastRowFirstColumn="0" w:lastRowLastColumn="0"/>
+            </w:pPr>
+            <w:r>
+              <w:t>errore</w:t>
+            </w:r>
+          </w:p>
+        </w:tc>
+      </w:tr>
+      <w:tr>
+        <w:trPr>
+          <w:cnfStyle w:val="000000100000" w:firstRow="0" w:lastRow="0" w:firstColumn="0" w:lastColumn="0" w:oddVBand="0" w:evenVBand="0" w:oddHBand="1" w:evenHBand="0" w:firstRowFirstColumn="0" w:firstRowLastColumn="0" w:lastRowFirstColumn="0" w:lastRowLastColumn="0"/>
+        </w:trPr>
+        <w:tc>
+          <w:tcPr>
+            <w:cnfStyle w:val="001000000000" w:firstRow="0" w:lastRow="0" w:firstColumn="1" w:lastColumn="0" w:oddVBand="0" w:evenVBand="0" w:oddHBand="0" w:evenHBand="0" w:firstRowFirstColumn="0" w:firstRowLastColumn="0" w:lastRowFirstColumn="0" w:lastRowLastColumn="0"/>
+            <w:tcW w:w="3229" w:type="dxa"/>
+          </w:tcPr>
+          <w:p>
+            <w:r>
+              <w:t>TC_</w:t>
+            </w:r>
+            <w:r>
+              <w:t>4</w:t>
+            </w:r>
+            <w:r>
+              <w:t>.1.3</w:t>
+            </w:r>
+          </w:p>
+        </w:tc>
+        <w:tc>
+          <w:tcPr>
+            <w:tcW w:w="2965" w:type="dxa"/>
+          </w:tcPr>
+          <w:p>
+            <w:pPr>
+              <w:cnfStyle w:val="000000100000" w:firstRow="0" w:lastRow="0" w:firstColumn="0" w:lastColumn="0" w:oddVBand="0" w:evenVBand="0" w:oddHBand="1" w:evenHBand="0" w:firstRowFirstColumn="0" w:firstRowLastColumn="0" w:lastRowFirstColumn="0" w:lastRowLastColumn="0"/>
+            </w:pPr>
+            <w:r>
+              <w:t>FN2, FC2, FI1</w:t>
+            </w:r>
+          </w:p>
+        </w:tc>
+        <w:tc>
+          <w:tcPr>
+            <w:tcW w:w="3434" w:type="dxa"/>
+          </w:tcPr>
+          <w:p>
+            <w:pPr>
+              <w:cnfStyle w:val="000000100000" w:firstRow="0" w:lastRow="0" w:firstColumn="0" w:lastColumn="0" w:oddVBand="0" w:evenVBand="0" w:oddHBand="1" w:evenHBand="0" w:firstRowFirstColumn="0" w:firstRowLastColumn="0" w:lastRowFirstColumn="0" w:lastRowLastColumn="0"/>
+            </w:pPr>
+            <w:r>
+              <w:t>errore</w:t>
+            </w:r>
+          </w:p>
+        </w:tc>
+      </w:tr>
+      <w:tr>
+        <w:tc>
+          <w:tcPr>
+            <w:cnfStyle w:val="001000000000" w:firstRow="0" w:lastRow="0" w:firstColumn="1" w:lastColumn="0" w:oddVBand="0" w:evenVBand="0" w:oddHBand="0" w:evenHBand="0" w:firstRowFirstColumn="0" w:firstRowLastColumn="0" w:lastRowFirstColumn="0" w:lastRowLastColumn="0"/>
+            <w:tcW w:w="3229" w:type="dxa"/>
+          </w:tcPr>
+          <w:p>
+            <w:r>
+              <w:t>TC_</w:t>
+            </w:r>
+            <w:r>
+              <w:t>4</w:t>
+            </w:r>
+            <w:r>
+              <w:t>.1.</w:t>
+            </w:r>
+            <w:r>
+              <w:t>4</w:t>
+            </w:r>
+          </w:p>
+        </w:tc>
+        <w:tc>
+          <w:tcPr>
+            <w:tcW w:w="2965" w:type="dxa"/>
+          </w:tcPr>
+          <w:p>
+            <w:pPr>
+              <w:cnfStyle w:val="000000000000" w:firstRow="0" w:lastRow="0" w:firstColumn="0" w:lastColumn="0" w:oddVBand="0" w:evenVBand="0" w:oddHBand="0" w:evenHBand="0" w:firstRowFirstColumn="0" w:firstRowLastColumn="0" w:lastRowFirstColumn="0" w:lastRowLastColumn="0"/>
+            </w:pPr>
+            <w:r>
+              <w:t>FN2, FC2, FI2, FCI1</w:t>
+            </w:r>
+          </w:p>
+        </w:tc>
+        <w:tc>
+          <w:tcPr>
+            <w:tcW w:w="3434" w:type="dxa"/>
+          </w:tcPr>
+          <w:p>
+            <w:pPr>
+              <w:cnfStyle w:val="000000000000" w:firstRow="0" w:lastRow="0" w:firstColumn="0" w:lastColumn="0" w:oddVBand="0" w:evenVBand="0" w:oddHBand="0" w:evenHBand="0" w:firstRowFirstColumn="0" w:firstRowLastColumn="0" w:lastRowFirstColumn="0" w:lastRowLastColumn="0"/>
+            </w:pPr>
+            <w:r>
+              <w:t>errato</w:t>
+            </w:r>
+          </w:p>
+        </w:tc>
+      </w:tr>
+      <w:tr>
+        <w:trPr>
+          <w:cnfStyle w:val="000000100000" w:firstRow="0" w:lastRow="0" w:firstColumn="0" w:lastColumn="0" w:oddVBand="0" w:evenVBand="0" w:oddHBand="1" w:evenHBand="0" w:firstRowFirstColumn="0" w:firstRowLastColumn="0" w:lastRowFirstColumn="0" w:lastRowLastColumn="0"/>
+        </w:trPr>
+        <w:tc>
+          <w:tcPr>
+            <w:cnfStyle w:val="001000000000" w:firstRow="0" w:lastRow="0" w:firstColumn="1" w:lastColumn="0" w:oddVBand="0" w:evenVBand="0" w:oddHBand="0" w:evenHBand="0" w:firstRowFirstColumn="0" w:firstRowLastColumn="0" w:lastRowFirstColumn="0" w:lastRowLastColumn="0"/>
+            <w:tcW w:w="3229" w:type="dxa"/>
+          </w:tcPr>
+          <w:p>
+            <w:r>
+              <w:t>TC_</w:t>
+            </w:r>
+            <w:r>
+              <w:t>4</w:t>
+            </w:r>
+            <w:r>
+              <w:t>.1.</w:t>
+            </w:r>
+            <w:r>
+              <w:t>5</w:t>
+            </w:r>
+          </w:p>
+        </w:tc>
+        <w:tc>
+          <w:tcPr>
+            <w:tcW w:w="2965" w:type="dxa"/>
+          </w:tcPr>
+          <w:p>
+            <w:pPr>
+              <w:cnfStyle w:val="000000100000" w:firstRow="0" w:lastRow="0" w:firstColumn="0" w:lastColumn="0" w:oddVBand="0" w:evenVBand="0" w:oddHBand="1" w:evenHBand="0" w:firstRowFirstColumn="0" w:firstRowLastColumn="0" w:lastRowFirstColumn="0" w:lastRowLastColumn="0"/>
+            </w:pPr>
+            <w:r>
+              <w:t>FN2, FC2, FI2, FCI2, FCAP1</w:t>
+            </w:r>
+          </w:p>
+        </w:tc>
+        <w:tc>
+          <w:tcPr>
+            <w:tcW w:w="3434" w:type="dxa"/>
+          </w:tcPr>
+          <w:p>
+            <w:pPr>
+              <w:cnfStyle w:val="000000100000" w:firstRow="0" w:lastRow="0" w:firstColumn="0" w:lastColumn="0" w:oddVBand="0" w:evenVBand="0" w:oddHBand="1" w:evenHBand="0" w:firstRowFirstColumn="0" w:firstRowLastColumn="0" w:lastRowFirstColumn="0" w:lastRowLastColumn="0"/>
+            </w:pPr>
+            <w:r>
+              <w:t>errato</w:t>
+            </w:r>
+          </w:p>
+        </w:tc>
+      </w:tr>
+      <w:tr>
+        <w:tc>
+          <w:tcPr>
+            <w:cnfStyle w:val="001000000000" w:firstRow="0" w:lastRow="0" w:firstColumn="1" w:lastColumn="0" w:oddVBand="0" w:evenVBand="0" w:oddHBand="0" w:evenHBand="0" w:firstRowFirstColumn="0" w:firstRowLastColumn="0" w:lastRowFirstColumn="0" w:lastRowLastColumn="0"/>
+            <w:tcW w:w="3229" w:type="dxa"/>
+          </w:tcPr>
+          <w:p>
+            <w:r>
+              <w:t>TC_</w:t>
+            </w:r>
+            <w:r>
+              <w:t>4</w:t>
+            </w:r>
+            <w:r>
+              <w:t>.1.</w:t>
+            </w:r>
+            <w:r>
+              <w:t>6</w:t>
+            </w:r>
+          </w:p>
+        </w:tc>
+        <w:tc>
+          <w:tcPr>
+            <w:tcW w:w="2965" w:type="dxa"/>
+          </w:tcPr>
+          <w:p>
+            <w:pPr>
+              <w:cnfStyle w:val="000000000000" w:firstRow="0" w:lastRow="0" w:firstColumn="0" w:lastColumn="0" w:oddVBand="0" w:evenVBand="0" w:oddHBand="0" w:evenHBand="0" w:firstRowFirstColumn="0" w:firstRowLastColumn="0" w:lastRowFirstColumn="0" w:lastRowLastColumn="0"/>
+            </w:pPr>
+            <w:r>
+              <w:t>FN2, FC2, FI2, FCI2, FCAP2, FT1</w:t>
+            </w:r>
+          </w:p>
+        </w:tc>
+        <w:tc>
+          <w:tcPr>
+            <w:tcW w:w="3434" w:type="dxa"/>
+          </w:tcPr>
+          <w:p>
+            <w:pPr>
+              <w:cnfStyle w:val="000000000000" w:firstRow="0" w:lastRow="0" w:firstColumn="0" w:lastColumn="0" w:oddVBand="0" w:evenVBand="0" w:oddHBand="0" w:evenHBand="0" w:firstRowFirstColumn="0" w:firstRowLastColumn="0" w:lastRowFirstColumn="0" w:lastRowLastColumn="0"/>
+            </w:pPr>
+            <w:r>
+              <w:t>errato</w:t>
+            </w:r>
+          </w:p>
+        </w:tc>
+      </w:tr>
+      <w:tr>
+        <w:trPr>
+          <w:cnfStyle w:val="000000100000" w:firstRow="0" w:lastRow="0" w:firstColumn="0" w:lastColumn="0" w:oddVBand="0" w:evenVBand="0" w:oddHBand="1" w:evenHBand="0" w:firstRowFirstColumn="0" w:firstRowLastColumn="0" w:lastRowFirstColumn="0" w:lastRowLastColumn="0"/>
+        </w:trPr>
+        <w:tc>
+          <w:tcPr>
+            <w:cnfStyle w:val="001000000000" w:firstRow="0" w:lastRow="0" w:firstColumn="1" w:lastColumn="0" w:oddVBand="0" w:evenVBand="0" w:oddHBand="0" w:evenHBand="0" w:firstRowFirstColumn="0" w:firstRowLastColumn="0" w:lastRowFirstColumn="0" w:lastRowLastColumn="0"/>
+            <w:tcW w:w="3229" w:type="dxa"/>
+          </w:tcPr>
+          <w:p>
+            <w:pPr>
+              <w:rPr>
+                <w:b w:val="0"/>
+                <w:bCs w:val="0"/>
+              </w:rPr>
+            </w:pPr>
+            <w:r>
+              <w:t>TC_</w:t>
+            </w:r>
+            <w:r>
+              <w:t>4</w:t>
+            </w:r>
+            <w:r>
+              <w:t>.1.</w:t>
+            </w:r>
+            <w:r>
+              <w:t>7</w:t>
+            </w:r>
+          </w:p>
+          <w:p/>
+          <w:p>
+            <w:pPr>
+              <w:rPr>
+                <w:b w:val="0"/>
+                <w:bCs w:val="0"/>
+              </w:rPr>
+            </w:pPr>
+          </w:p>
+          <w:p/>
+        </w:tc>
+        <w:tc>
+          <w:tcPr>
+            <w:tcW w:w="2965" w:type="dxa"/>
+          </w:tcPr>
+          <w:p>
+            <w:pPr>
+              <w:cnfStyle w:val="000000100000" w:firstRow="0" w:lastRow="0" w:firstColumn="0" w:lastColumn="0" w:oddVBand="0" w:evenVBand="0" w:oddHBand="1" w:evenHBand="0" w:firstRowFirstColumn="0" w:firstRowLastColumn="0" w:lastRowFirstColumn="0" w:lastRowLastColumn="0"/>
+            </w:pPr>
+            <w:r>
+              <w:t>FN2, FC2, FI2, FCI2, FCAP2, FT</w:t>
+            </w:r>
+            <w:proofErr w:type="gramStart"/>
+            <w:r>
+              <w:t>2,FPC</w:t>
+            </w:r>
+            <w:proofErr w:type="gramEnd"/>
+            <w:r>
+              <w:t>1</w:t>
+            </w:r>
+          </w:p>
+        </w:tc>
+        <w:tc>
+          <w:tcPr>
+            <w:tcW w:w="3434" w:type="dxa"/>
+          </w:tcPr>
+          <w:p>
+            <w:pPr>
+              <w:cnfStyle w:val="000000100000" w:firstRow="0" w:lastRow="0" w:firstColumn="0" w:lastColumn="0" w:oddVBand="0" w:evenVBand="0" w:oddHBand="1" w:evenHBand="0" w:firstRowFirstColumn="0" w:firstRowLastColumn="0" w:lastRowFirstColumn="0" w:lastRowLastColumn="0"/>
+            </w:pPr>
+            <w:r>
+              <w:t>errato</w:t>
+            </w:r>
+          </w:p>
+        </w:tc>
+      </w:tr>
+      <w:tr>
+        <w:tc>
+          <w:tcPr>
+            <w:cnfStyle w:val="001000000000" w:firstRow="0" w:lastRow="0" w:firstColumn="1" w:lastColumn="0" w:oddVBand="0" w:evenVBand="0" w:oddHBand="0" w:evenHBand="0" w:firstRowFirstColumn="0" w:firstRowLastColumn="0" w:lastRowFirstColumn="0" w:lastRowLastColumn="0"/>
+            <w:tcW w:w="3229" w:type="dxa"/>
+          </w:tcPr>
+          <w:p>
+            <w:pPr>
+              <w:rPr>
+                <w:b w:val="0"/>
+                <w:bCs w:val="0"/>
+              </w:rPr>
+            </w:pPr>
+            <w:r>
+              <w:t>TC_</w:t>
+            </w:r>
+            <w:r>
+              <w:t>4</w:t>
+            </w:r>
+            <w:r>
+              <w:t>.1.</w:t>
+            </w:r>
+            <w:r>
+              <w:t>8</w:t>
+            </w:r>
+          </w:p>
+          <w:p/>
+          <w:p>
+            <w:pPr>
+              <w:rPr>
+                <w:b w:val="0"/>
+                <w:bCs w:val="0"/>
+              </w:rPr>
+            </w:pPr>
+          </w:p>
+          <w:p/>
+        </w:tc>
+        <w:tc>
+          <w:tcPr>
+            <w:tcW w:w="2965" w:type="dxa"/>
+          </w:tcPr>
+          <w:p>
+            <w:pPr>
+              <w:cnfStyle w:val="000000000000" w:firstRow="0" w:lastRow="0" w:firstColumn="0" w:lastColumn="0" w:oddVBand="0" w:evenVBand="0" w:oddHBand="0" w:evenHBand="0" w:firstRowFirstColumn="0" w:firstRowLastColumn="0" w:lastRowFirstColumn="0" w:lastRowLastColumn="0"/>
+            </w:pPr>
+            <w:r>
+              <w:t>FN2, FC2, FI2, FCI2, FCAP2, FT</w:t>
+            </w:r>
+            <w:proofErr w:type="gramStart"/>
+            <w:r>
+              <w:t>2,FPC</w:t>
+            </w:r>
+            <w:proofErr w:type="gramEnd"/>
+            <w:r>
+              <w:t>2</w:t>
             </w:r>
           </w:p>
         </w:tc>
@@ -8454,33 +8939,23 @@
     </w:tbl>
     <w:p>
       <w:pPr>
-        <w:ind w:left="708" w:firstLine="708"/>
         <w:rPr>
           <w:b/>
         </w:rPr>
       </w:pPr>
     </w:p>
-    <w:p/>
-    <w:p>
-      <w:pPr>
-        <w:pStyle w:val="Titolo2"/>
-      </w:pPr>
-      <w:r>
-        <w:t>Gestore ordine</w:t>
-      </w:r>
-    </w:p>
     <w:p>
       <w:pPr>
         <w:pStyle w:val="Titolo3"/>
-      </w:pPr>
-      <w:r>
-        <w:t>modifica stato ordine</w:t>
-      </w:r>
-      <w:bookmarkEnd w:id="21"/>
-    </w:p>
-    <w:p>
-      <w:pPr>
-        <w:ind w:left="576"/>
+        <w:ind w:hanging="11"/>
+      </w:pPr>
+      <w:r>
+        <w:t>Visualizza profilo</w:t>
+      </w:r>
+    </w:p>
+    <w:p>
+      <w:pPr>
+        <w:ind w:left="1416"/>
         <w:rPr>
           <w:b/>
         </w:rPr>
@@ -8521,50 +8996,26 @@
               </w:rPr>
             </w:pPr>
             <w:r>
-              <w:t xml:space="preserve">Parametro: </w:t>
-            </w:r>
-            <w:r>
-              <w:t>Numero tracking</w:t>
-            </w:r>
-          </w:p>
-          <w:p>
-            <w:r>
-              <w:t xml:space="preserve">Formato: </w:t>
-            </w:r>
+              <w:t>Parametro: cliente</w:t>
+            </w:r>
+          </w:p>
+          <w:p>
+            <w:r>
+              <w:t>Formato</w:t>
+            </w:r>
+            <w:r>
+              <w:t xml:space="preserve">: </w:t>
+            </w:r>
+            <w:proofErr w:type="spellStart"/>
             <w:r>
               <w:rPr>
                 <w:rFonts w:ascii="Consolas" w:eastAsiaTheme="minorHAnsi" w:hAnsi="Consolas" w:cs="Consolas"/>
                 <w:sz w:val="20"/>
                 <w:szCs w:val="20"/>
               </w:rPr>
-              <w:t>/^\</w:t>
-            </w:r>
-            <w:proofErr w:type="gramStart"/>
-            <w:r>
-              <w:rPr>
-                <w:rFonts w:ascii="Consolas" w:eastAsiaTheme="minorHAnsi" w:hAnsi="Consolas" w:cs="Consolas"/>
-                <w:sz w:val="20"/>
-                <w:szCs w:val="20"/>
-              </w:rPr>
-              <w:t>d{</w:t>
-            </w:r>
-            <w:proofErr w:type="gramEnd"/>
-            <w:r>
-              <w:rPr>
-                <w:rFonts w:ascii="Consolas" w:eastAsiaTheme="minorHAnsi" w:hAnsi="Consolas" w:cs="Consolas"/>
-                <w:sz w:val="20"/>
-                <w:szCs w:val="20"/>
-              </w:rPr>
-              <w:t>10</w:t>
-            </w:r>
-            <w:r>
-              <w:rPr>
-                <w:rFonts w:ascii="Consolas" w:eastAsiaTheme="minorHAnsi" w:hAnsi="Consolas" w:cs="Consolas"/>
-                <w:sz w:val="20"/>
-                <w:szCs w:val="20"/>
-              </w:rPr>
-              <w:t>}$/</w:t>
-            </w:r>
+              <w:t>Cliente.class</w:t>
+            </w:r>
+            <w:proofErr w:type="spellEnd"/>
           </w:p>
         </w:tc>
       </w:tr>
@@ -8579,13 +9030,7 @@
           </w:tcPr>
           <w:p>
             <w:r>
-              <w:t>Formato: [FN</w:t>
-            </w:r>
-            <w:r>
-              <w:t>T</w:t>
-            </w:r>
-            <w:r>
-              <w:t>]</w:t>
+              <w:t>Formato[FPC]</w:t>
             </w:r>
           </w:p>
         </w:tc>
@@ -8598,13 +9043,13 @@
               <w:pStyle w:val="Paragrafoelenco"/>
               <w:numPr>
                 <w:ilvl w:val="0"/>
-                <w:numId w:val="35"/>
+                <w:numId w:val="27"/>
               </w:numPr>
               <w:spacing w:after="0" w:line="240" w:lineRule="auto"/>
               <w:cnfStyle w:val="000000100000" w:firstRow="0" w:lastRow="0" w:firstColumn="0" w:lastColumn="0" w:oddVBand="0" w:evenVBand="0" w:oddHBand="1" w:evenHBand="0" w:firstRowFirstColumn="0" w:firstRowLastColumn="0" w:lastRowFirstColumn="0" w:lastRowLastColumn="0"/>
             </w:pPr>
             <w:r>
-              <w:t>Non rispecchia il formato [</w:t>
+              <w:t>Il cliente non è salvato nella sessione [</w:t>
             </w:r>
             <w:proofErr w:type="spellStart"/>
             <w:r>
@@ -8620,19 +9065,18 @@
               <w:pStyle w:val="Paragrafoelenco"/>
               <w:numPr>
                 <w:ilvl w:val="0"/>
-                <w:numId w:val="35"/>
+                <w:numId w:val="27"/>
               </w:numPr>
               <w:spacing w:after="0" w:line="240" w:lineRule="auto"/>
               <w:cnfStyle w:val="000000100000" w:firstRow="0" w:lastRow="0" w:firstColumn="0" w:lastColumn="0" w:oddVBand="0" w:evenVBand="0" w:oddHBand="1" w:evenHBand="0" w:firstRowFirstColumn="0" w:firstRowLastColumn="0" w:lastRowFirstColumn="0" w:lastRowLastColumn="0"/>
             </w:pPr>
-            <w:r>
-              <w:t>Rispecchia il formato [FN</w:t>
-            </w:r>
-            <w:r>
-              <w:t>T</w:t>
-            </w:r>
-            <w:r>
-              <w:t>_OK]</w:t>
+            <w:proofErr w:type="gramStart"/>
+            <w:r>
+              <w:t>Il cinete</w:t>
+            </w:r>
+            <w:proofErr w:type="gramEnd"/>
+            <w:r>
+              <w:t xml:space="preserve"> è salvato nella sessione [FPC_OK]</w:t>
             </w:r>
           </w:p>
         </w:tc>
@@ -8640,312 +9084,15 @@
     </w:tbl>
     <w:p>
       <w:pPr>
-        <w:ind w:left="576"/>
+        <w:ind w:left="1416"/>
         <w:rPr>
           <w:b/>
         </w:rPr>
       </w:pPr>
     </w:p>
-    <w:tbl>
-      <w:tblPr>
-        <w:tblStyle w:val="Tabellagriglia5scura-colore1"/>
-        <w:tblW w:w="9628" w:type="dxa"/>
-        <w:tblInd w:w="562" w:type="dxa"/>
-        <w:tblLook w:val="04A0" w:firstRow="1" w:lastRow="0" w:firstColumn="1" w:lastColumn="0" w:noHBand="0" w:noVBand="1"/>
-      </w:tblPr>
-      <w:tblGrid>
-        <w:gridCol w:w="3229"/>
-        <w:gridCol w:w="6399"/>
-      </w:tblGrid>
-      <w:tr>
-        <w:trPr>
-          <w:cnfStyle w:val="100000000000" w:firstRow="1" w:lastRow="0" w:firstColumn="0" w:lastColumn="0" w:oddVBand="0" w:evenVBand="0" w:oddHBand="0" w:evenHBand="0" w:firstRowFirstColumn="0" w:firstRowLastColumn="0" w:lastRowFirstColumn="0" w:lastRowLastColumn="0"/>
-        </w:trPr>
-        <w:tc>
-          <w:tcPr>
-            <w:cnfStyle w:val="001000000000" w:firstRow="0" w:lastRow="0" w:firstColumn="1" w:lastColumn="0" w:oddVBand="0" w:evenVBand="0" w:oddHBand="0" w:evenHBand="0" w:firstRowFirstColumn="0" w:firstRowLastColumn="0" w:lastRowFirstColumn="0" w:lastRowLastColumn="0"/>
-            <w:tcW w:w="9628" w:type="dxa"/>
-            <w:gridSpan w:val="2"/>
-          </w:tcPr>
-          <w:p>
-            <w:pPr>
-              <w:rPr>
-                <w:b w:val="0"/>
-                <w:bCs w:val="0"/>
-              </w:rPr>
-            </w:pPr>
-            <w:r>
-              <w:t xml:space="preserve">Parametro: </w:t>
-            </w:r>
-            <w:r>
-              <w:t>corriere</w:t>
-            </w:r>
-          </w:p>
-          <w:p>
-            <w:r>
-              <w:t xml:space="preserve">Formato: </w:t>
-            </w:r>
-            <w:r>
-              <w:rPr>
-                <w:rFonts w:ascii="Consolas" w:eastAsiaTheme="minorHAnsi" w:hAnsi="Consolas" w:cs="Consolas"/>
-                <w:sz w:val="20"/>
-                <w:szCs w:val="20"/>
-              </w:rPr>
-              <w:t>[A-Za-</w:t>
-            </w:r>
-            <w:proofErr w:type="gramStart"/>
-            <w:r>
-              <w:rPr>
-                <w:rFonts w:ascii="Consolas" w:eastAsiaTheme="minorHAnsi" w:hAnsi="Consolas" w:cs="Consolas"/>
-                <w:sz w:val="20"/>
-                <w:szCs w:val="20"/>
-              </w:rPr>
-              <w:t>z]{</w:t>
-            </w:r>
-            <w:proofErr w:type="gramEnd"/>
-            <w:r>
-              <w:rPr>
-                <w:rFonts w:ascii="Consolas" w:eastAsiaTheme="minorHAnsi" w:hAnsi="Consolas" w:cs="Consolas"/>
-                <w:sz w:val="20"/>
-                <w:szCs w:val="20"/>
-              </w:rPr>
-              <w:t>3,20}</w:t>
-            </w:r>
-          </w:p>
-        </w:tc>
-      </w:tr>
-      <w:tr>
-        <w:trPr>
-          <w:cnfStyle w:val="000000100000" w:firstRow="0" w:lastRow="0" w:firstColumn="0" w:lastColumn="0" w:oddVBand="0" w:evenVBand="0" w:oddHBand="1" w:evenHBand="0" w:firstRowFirstColumn="0" w:firstRowLastColumn="0" w:lastRowFirstColumn="0" w:lastRowLastColumn="0"/>
-        </w:trPr>
-        <w:tc>
-          <w:tcPr>
-            <w:cnfStyle w:val="001000000000" w:firstRow="0" w:lastRow="0" w:firstColumn="1" w:lastColumn="0" w:oddVBand="0" w:evenVBand="0" w:oddHBand="0" w:evenHBand="0" w:firstRowFirstColumn="0" w:firstRowLastColumn="0" w:lastRowFirstColumn="0" w:lastRowLastColumn="0"/>
-            <w:tcW w:w="3229" w:type="dxa"/>
-          </w:tcPr>
-          <w:p>
-            <w:r>
-              <w:t>Formato: [F</w:t>
-            </w:r>
-            <w:r>
-              <w:t>C</w:t>
-            </w:r>
-            <w:r>
-              <w:t>]</w:t>
-            </w:r>
-          </w:p>
-        </w:tc>
-        <w:tc>
-          <w:tcPr>
-            <w:tcW w:w="6399" w:type="dxa"/>
-          </w:tcPr>
-          <w:p>
-            <w:pPr>
-              <w:pStyle w:val="Paragrafoelenco"/>
-              <w:numPr>
-                <w:ilvl w:val="0"/>
-                <w:numId w:val="41"/>
-              </w:numPr>
-              <w:spacing w:after="0" w:line="240" w:lineRule="auto"/>
-              <w:cnfStyle w:val="000000100000" w:firstRow="0" w:lastRow="0" w:firstColumn="0" w:lastColumn="0" w:oddVBand="0" w:evenVBand="0" w:oddHBand="1" w:evenHBand="0" w:firstRowFirstColumn="0" w:firstRowLastColumn="0" w:lastRowFirstColumn="0" w:lastRowLastColumn="0"/>
-            </w:pPr>
-            <w:r>
-              <w:t>Non rispecchia il formato [</w:t>
-            </w:r>
-            <w:proofErr w:type="spellStart"/>
-            <w:r>
-              <w:t>error</w:t>
-            </w:r>
-            <w:proofErr w:type="spellEnd"/>
-            <w:r>
-              <w:t>]</w:t>
-            </w:r>
-          </w:p>
-          <w:p>
-            <w:pPr>
-              <w:pStyle w:val="Paragrafoelenco"/>
-              <w:numPr>
-                <w:ilvl w:val="0"/>
-                <w:numId w:val="41"/>
-              </w:numPr>
-              <w:spacing w:after="0" w:line="240" w:lineRule="auto"/>
-              <w:cnfStyle w:val="000000100000" w:firstRow="0" w:lastRow="0" w:firstColumn="0" w:lastColumn="0" w:oddVBand="0" w:evenVBand="0" w:oddHBand="1" w:evenHBand="0" w:firstRowFirstColumn="0" w:firstRowLastColumn="0" w:lastRowFirstColumn="0" w:lastRowLastColumn="0"/>
-            </w:pPr>
-            <w:r>
-              <w:t>Rispecchia il formato [F</w:t>
-            </w:r>
-            <w:r>
-              <w:t>C</w:t>
-            </w:r>
-            <w:r>
-              <w:t>_OK]</w:t>
-            </w:r>
-          </w:p>
-        </w:tc>
-      </w:tr>
-    </w:tbl>
-    <w:p>
-      <w:pPr>
-        <w:ind w:left="576"/>
-        <w:rPr>
-          <w:b/>
-        </w:rPr>
-      </w:pPr>
-    </w:p>
-    <w:tbl>
-      <w:tblPr>
-        <w:tblStyle w:val="Tabellagriglia5scura-colore1"/>
-        <w:tblW w:w="9628" w:type="dxa"/>
-        <w:tblInd w:w="562" w:type="dxa"/>
-        <w:tblLook w:val="04A0" w:firstRow="1" w:lastRow="0" w:firstColumn="1" w:lastColumn="0" w:noHBand="0" w:noVBand="1"/>
-      </w:tblPr>
-      <w:tblGrid>
-        <w:gridCol w:w="3229"/>
-        <w:gridCol w:w="6399"/>
-      </w:tblGrid>
-      <w:tr>
-        <w:trPr>
-          <w:cnfStyle w:val="100000000000" w:firstRow="1" w:lastRow="0" w:firstColumn="0" w:lastColumn="0" w:oddVBand="0" w:evenVBand="0" w:oddHBand="0" w:evenHBand="0" w:firstRowFirstColumn="0" w:firstRowLastColumn="0" w:lastRowFirstColumn="0" w:lastRowLastColumn="0"/>
-        </w:trPr>
-        <w:tc>
-          <w:tcPr>
-            <w:cnfStyle w:val="001000000000" w:firstRow="0" w:lastRow="0" w:firstColumn="1" w:lastColumn="0" w:oddVBand="0" w:evenVBand="0" w:oddHBand="0" w:evenHBand="0" w:firstRowFirstColumn="0" w:firstRowLastColumn="0" w:lastRowFirstColumn="0" w:lastRowLastColumn="0"/>
-            <w:tcW w:w="9628" w:type="dxa"/>
-            <w:gridSpan w:val="2"/>
-          </w:tcPr>
-          <w:p>
-            <w:pPr>
-              <w:rPr>
-                <w:b w:val="0"/>
-                <w:bCs w:val="0"/>
-              </w:rPr>
-            </w:pPr>
-            <w:r>
-              <w:t xml:space="preserve">Parametro: </w:t>
-            </w:r>
-            <w:r>
-              <w:t>data co</w:t>
-            </w:r>
-            <w:r>
-              <w:t>n</w:t>
-            </w:r>
-            <w:r>
-              <w:t>segna</w:t>
-            </w:r>
-          </w:p>
-          <w:p>
-            <w:r>
-              <w:t xml:space="preserve">Formato: </w:t>
-            </w:r>
-            <w:r>
-              <w:rPr>
-                <w:rFonts w:ascii="Consolas" w:eastAsiaTheme="minorHAnsi" w:hAnsi="Consolas" w:cs="Consolas"/>
-                <w:sz w:val="20"/>
-                <w:szCs w:val="20"/>
-              </w:rPr>
-              <w:t>[0-</w:t>
-            </w:r>
-            <w:proofErr w:type="gramStart"/>
-            <w:r>
-              <w:rPr>
-                <w:rFonts w:ascii="Consolas" w:eastAsiaTheme="minorHAnsi" w:hAnsi="Consolas" w:cs="Consolas"/>
-                <w:sz w:val="20"/>
-                <w:szCs w:val="20"/>
-              </w:rPr>
-              <w:t>9]{</w:t>
-            </w:r>
-            <w:proofErr w:type="gramEnd"/>
-            <w:r>
-              <w:rPr>
-                <w:rFonts w:ascii="Consolas" w:eastAsiaTheme="minorHAnsi" w:hAnsi="Consolas" w:cs="Consolas"/>
-                <w:sz w:val="20"/>
-                <w:szCs w:val="20"/>
-              </w:rPr>
-              <w:t>2}[/]{1}[0-9]{2}[/]{1}[0-9]{4}</w:t>
-            </w:r>
-          </w:p>
-        </w:tc>
-      </w:tr>
-      <w:tr>
-        <w:trPr>
-          <w:cnfStyle w:val="000000100000" w:firstRow="0" w:lastRow="0" w:firstColumn="0" w:lastColumn="0" w:oddVBand="0" w:evenVBand="0" w:oddHBand="1" w:evenHBand="0" w:firstRowFirstColumn="0" w:firstRowLastColumn="0" w:lastRowFirstColumn="0" w:lastRowLastColumn="0"/>
-        </w:trPr>
-        <w:tc>
-          <w:tcPr>
-            <w:cnfStyle w:val="001000000000" w:firstRow="0" w:lastRow="0" w:firstColumn="1" w:lastColumn="0" w:oddVBand="0" w:evenVBand="0" w:oddHBand="0" w:evenHBand="0" w:firstRowFirstColumn="0" w:firstRowLastColumn="0" w:lastRowFirstColumn="0" w:lastRowLastColumn="0"/>
-            <w:tcW w:w="3229" w:type="dxa"/>
-          </w:tcPr>
-          <w:p>
-            <w:r>
-              <w:t>Formato: [F</w:t>
-            </w:r>
-            <w:r>
-              <w:t>DC</w:t>
-            </w:r>
-            <w:r>
-              <w:t>]</w:t>
-            </w:r>
-          </w:p>
-        </w:tc>
-        <w:tc>
-          <w:tcPr>
-            <w:tcW w:w="6399" w:type="dxa"/>
-          </w:tcPr>
-          <w:p>
-            <w:pPr>
-              <w:pStyle w:val="Paragrafoelenco"/>
-              <w:numPr>
-                <w:ilvl w:val="0"/>
-                <w:numId w:val="42"/>
-              </w:numPr>
-              <w:spacing w:after="0" w:line="240" w:lineRule="auto"/>
-              <w:cnfStyle w:val="000000100000" w:firstRow="0" w:lastRow="0" w:firstColumn="0" w:lastColumn="0" w:oddVBand="0" w:evenVBand="0" w:oddHBand="1" w:evenHBand="0" w:firstRowFirstColumn="0" w:firstRowLastColumn="0" w:lastRowFirstColumn="0" w:lastRowLastColumn="0"/>
-            </w:pPr>
-            <w:r>
-              <w:t>Non rispecchia il formato [</w:t>
-            </w:r>
-            <w:proofErr w:type="spellStart"/>
-            <w:r>
-              <w:t>error</w:t>
-            </w:r>
-            <w:proofErr w:type="spellEnd"/>
-            <w:r>
-              <w:t>]</w:t>
-            </w:r>
-          </w:p>
-          <w:p>
-            <w:pPr>
-              <w:pStyle w:val="Paragrafoelenco"/>
-              <w:numPr>
-                <w:ilvl w:val="0"/>
-                <w:numId w:val="42"/>
-              </w:numPr>
-              <w:spacing w:after="0" w:line="240" w:lineRule="auto"/>
-              <w:cnfStyle w:val="000000100000" w:firstRow="0" w:lastRow="0" w:firstColumn="0" w:lastColumn="0" w:oddVBand="0" w:evenVBand="0" w:oddHBand="1" w:evenHBand="0" w:firstRowFirstColumn="0" w:firstRowLastColumn="0" w:lastRowFirstColumn="0" w:lastRowLastColumn="0"/>
-            </w:pPr>
-            <w:r>
-              <w:t>Rispecchia il formato [F</w:t>
-            </w:r>
-            <w:r>
-              <w:t>DC</w:t>
-            </w:r>
-            <w:r>
-              <w:t>_OK]</w:t>
-            </w:r>
-          </w:p>
-        </w:tc>
-      </w:tr>
-    </w:tbl>
-    <w:p>
-      <w:pPr>
-        <w:rPr>
-          <w:b/>
-        </w:rPr>
-      </w:pPr>
-    </w:p>
-    <w:p>
-      <w:pPr>
-        <w:ind w:left="708" w:firstLine="708"/>
+    <w:p>
+      <w:pPr>
+        <w:ind w:left="1416"/>
         <w:rPr>
           <w:b/>
         </w:rPr>
@@ -9041,13 +9188,10 @@
               <w:cnfStyle w:val="000000100000" w:firstRow="0" w:lastRow="0" w:firstColumn="0" w:lastColumn="0" w:oddVBand="0" w:evenVBand="0" w:oddHBand="1" w:evenHBand="0" w:firstRowFirstColumn="0" w:firstRowLastColumn="0" w:lastRowFirstColumn="0" w:lastRowLastColumn="0"/>
             </w:pPr>
             <w:r>
-              <w:t>FN</w:t>
-            </w:r>
-            <w:r>
-              <w:t>T</w:t>
-            </w:r>
-            <w:r>
-              <w:t>1</w:t>
+              <w:t>F</w:t>
+            </w:r>
+            <w:r>
+              <w:t>PC1</w:t>
             </w:r>
           </w:p>
         </w:tc>
@@ -9079,16 +9223,7 @@
               <w:t>5</w:t>
             </w:r>
             <w:r>
-              <w:t>.</w:t>
-            </w:r>
-            <w:r>
-              <w:t>1</w:t>
-            </w:r>
-            <w:r>
-              <w:t>.</w:t>
-            </w:r>
-            <w:r>
-              <w:t>2</w:t>
+              <w:t>.1.2</w:t>
             </w:r>
           </w:p>
         </w:tc>
@@ -9101,21 +9236,10 @@
               <w:cnfStyle w:val="000000000000" w:firstRow="0" w:lastRow="0" w:firstColumn="0" w:lastColumn="0" w:oddVBand="0" w:evenVBand="0" w:oddHBand="0" w:evenHBand="0" w:firstRowFirstColumn="0" w:firstRowLastColumn="0" w:lastRowFirstColumn="0" w:lastRowLastColumn="0"/>
             </w:pPr>
             <w:r>
-              <w:t>FN</w:t>
-            </w:r>
-            <w:r>
-              <w:t>T</w:t>
-            </w:r>
-            <w:proofErr w:type="gramStart"/>
-            <w:r>
-              <w:t>2</w:t>
-            </w:r>
-            <w:r>
-              <w:t>,FC</w:t>
-            </w:r>
-            <w:proofErr w:type="gramEnd"/>
-            <w:r>
-              <w:t>1</w:t>
+              <w:t>F</w:t>
+            </w:r>
+            <w:r>
+              <w:t>PC2</w:t>
             </w:r>
           </w:p>
         </w:tc>
@@ -9128,8 +9252,133 @@
               <w:cnfStyle w:val="000000000000" w:firstRow="0" w:lastRow="0" w:firstColumn="0" w:lastColumn="0" w:oddVBand="0" w:evenVBand="0" w:oddHBand="0" w:evenHBand="0" w:firstRowFirstColumn="0" w:firstRowLastColumn="0" w:lastRowFirstColumn="0" w:lastRowLastColumn="0"/>
             </w:pPr>
             <w:r>
-              <w:t>errore</w:t>
-            </w:r>
+              <w:t>corretto</w:t>
+            </w:r>
+          </w:p>
+        </w:tc>
+      </w:tr>
+    </w:tbl>
+    <w:p>
+      <w:pPr>
+        <w:ind w:left="1416"/>
+        <w:rPr>
+          <w:b/>
+        </w:rPr>
+      </w:pPr>
+    </w:p>
+    <w:p>
+      <w:pPr>
+        <w:rPr>
+          <w:b/>
+        </w:rPr>
+      </w:pPr>
+    </w:p>
+    <w:p>
+      <w:pPr>
+        <w:pStyle w:val="Titolo2"/>
+      </w:pPr>
+      <w:bookmarkStart w:id="21" w:name="_Toc502400321"/>
+      <w:r>
+        <w:lastRenderedPageBreak/>
+        <w:t>acquisto</w:t>
+      </w:r>
+      <w:bookmarkEnd w:id="21"/>
+    </w:p>
+    <w:p>
+      <w:pPr>
+        <w:ind w:left="576"/>
+      </w:pPr>
+      <w:r>
+        <w:t xml:space="preserve">Di seguito vengono testate le funzionalità di inserimento carta di credito e indirizzo di spedizione </w:t>
+      </w:r>
+      <w:r>
+        <w:t xml:space="preserve">del sottosistema </w:t>
+      </w:r>
+      <w:r>
+        <w:rPr>
+          <w:b/>
+        </w:rPr>
+        <w:t>acquisto.</w:t>
+      </w:r>
+      <w:r>
+        <w:t xml:space="preserve"> </w:t>
+      </w:r>
+    </w:p>
+    <w:p>
+      <w:pPr>
+        <w:pStyle w:val="Titolo3"/>
+        <w:ind w:hanging="11"/>
+      </w:pPr>
+      <w:bookmarkStart w:id="22" w:name="_Toc502400324"/>
+      <w:r>
+        <w:t>Checkout</w:t>
+      </w:r>
+    </w:p>
+    <w:p>
+      <w:pPr>
+        <w:ind w:left="1416"/>
+        <w:rPr>
+          <w:b/>
+        </w:rPr>
+      </w:pPr>
+      <w:r>
+        <w:rPr>
+          <w:b/>
+        </w:rPr>
+        <w:t>CATEGORY PARTITION</w:t>
+      </w:r>
+    </w:p>
+    <w:tbl>
+      <w:tblPr>
+        <w:tblStyle w:val="Tabellagriglia5scura-colore1"/>
+        <w:tblW w:w="9628" w:type="dxa"/>
+        <w:tblInd w:w="562" w:type="dxa"/>
+        <w:tblLook w:val="04A0" w:firstRow="1" w:lastRow="0" w:firstColumn="1" w:lastColumn="0" w:noHBand="0" w:noVBand="1"/>
+      </w:tblPr>
+      <w:tblGrid>
+        <w:gridCol w:w="3229"/>
+        <w:gridCol w:w="6399"/>
+      </w:tblGrid>
+      <w:tr>
+        <w:trPr>
+          <w:cnfStyle w:val="100000000000" w:firstRow="1" w:lastRow="0" w:firstColumn="0" w:lastColumn="0" w:oddVBand="0" w:evenVBand="0" w:oddHBand="0" w:evenHBand="0" w:firstRowFirstColumn="0" w:firstRowLastColumn="0" w:lastRowFirstColumn="0" w:lastRowLastColumn="0"/>
+        </w:trPr>
+        <w:tc>
+          <w:tcPr>
+            <w:cnfStyle w:val="001000000000" w:firstRow="0" w:lastRow="0" w:firstColumn="1" w:lastColumn="0" w:oddVBand="0" w:evenVBand="0" w:oddHBand="0" w:evenHBand="0" w:firstRowFirstColumn="0" w:firstRowLastColumn="0" w:lastRowFirstColumn="0" w:lastRowLastColumn="0"/>
+            <w:tcW w:w="9628" w:type="dxa"/>
+            <w:gridSpan w:val="2"/>
+          </w:tcPr>
+          <w:p>
+            <w:pPr>
+              <w:rPr>
+                <w:b w:val="0"/>
+                <w:bCs w:val="0"/>
+              </w:rPr>
+            </w:pPr>
+            <w:r>
+              <w:t xml:space="preserve">Parametro: </w:t>
+            </w:r>
+            <w:r>
+              <w:t>Carrello</w:t>
+            </w:r>
+          </w:p>
+          <w:p>
+            <w:pPr>
+              <w:rPr>
+                <w:rFonts w:ascii="Consolas" w:eastAsiaTheme="minorHAnsi" w:hAnsi="Consolas" w:cs="Consolas"/>
+                <w:b w:val="0"/>
+                <w:bCs w:val="0"/>
+              </w:rPr>
+            </w:pPr>
+            <w:r>
+              <w:t xml:space="preserve">Formato: </w:t>
+            </w:r>
+            <w:proofErr w:type="spellStart"/>
+            <w:r>
+              <w:t>Carrello.class</w:t>
+            </w:r>
+            <w:proofErr w:type="spellEnd"/>
           </w:p>
         </w:tc>
       </w:tr>
@@ -9144,91 +9393,60 @@
           </w:tcPr>
           <w:p>
             <w:r>
-              <w:t>TC_5.1.3</w:t>
-            </w:r>
-          </w:p>
-        </w:tc>
-        <w:tc>
-          <w:tcPr>
-            <w:tcW w:w="2965" w:type="dxa"/>
-          </w:tcPr>
-          <w:p>
-            <w:pPr>
+              <w:t>Formato: [F</w:t>
+            </w:r>
+            <w:r>
+              <w:t>PC</w:t>
+            </w:r>
+            <w:r>
+              <w:t>]</w:t>
+            </w:r>
+          </w:p>
+        </w:tc>
+        <w:tc>
+          <w:tcPr>
+            <w:tcW w:w="6399" w:type="dxa"/>
+          </w:tcPr>
+          <w:p>
+            <w:pPr>
+              <w:pStyle w:val="Paragrafoelenco"/>
+              <w:numPr>
+                <w:ilvl w:val="0"/>
+                <w:numId w:val="18"/>
+              </w:numPr>
+              <w:spacing w:after="0" w:line="240" w:lineRule="auto"/>
               <w:cnfStyle w:val="000000100000" w:firstRow="0" w:lastRow="0" w:firstColumn="0" w:lastColumn="0" w:oddVBand="0" w:evenVBand="0" w:oddHBand="1" w:evenHBand="0" w:firstRowFirstColumn="0" w:firstRowLastColumn="0" w:lastRowFirstColumn="0" w:lastRowLastColumn="0"/>
             </w:pPr>
             <w:r>
-              <w:t>FNT</w:t>
-            </w:r>
-            <w:proofErr w:type="gramStart"/>
-            <w:r>
-              <w:t>2,FC</w:t>
-            </w:r>
-            <w:proofErr w:type="gramEnd"/>
-            <w:r>
-              <w:t>2,FDC1</w:t>
-            </w:r>
-          </w:p>
-        </w:tc>
-        <w:tc>
-          <w:tcPr>
-            <w:tcW w:w="3434" w:type="dxa"/>
-          </w:tcPr>
-          <w:p>
-            <w:pPr>
+              <w:t xml:space="preserve">Il carrello non è presente nella sessione </w:t>
+            </w:r>
+            <w:r>
+              <w:t>[</w:t>
+            </w:r>
+            <w:proofErr w:type="spellStart"/>
+            <w:r>
+              <w:t>error</w:t>
+            </w:r>
+            <w:proofErr w:type="spellEnd"/>
+            <w:r>
+              <w:t>]</w:t>
+            </w:r>
+          </w:p>
+          <w:p>
+            <w:pPr>
+              <w:pStyle w:val="Paragrafoelenco"/>
+              <w:numPr>
+                <w:ilvl w:val="0"/>
+                <w:numId w:val="18"/>
+              </w:numPr>
+              <w:spacing w:after="0" w:line="240" w:lineRule="auto"/>
               <w:cnfStyle w:val="000000100000" w:firstRow="0" w:lastRow="0" w:firstColumn="0" w:lastColumn="0" w:oddVBand="0" w:evenVBand="0" w:oddHBand="1" w:evenHBand="0" w:firstRowFirstColumn="0" w:firstRowLastColumn="0" w:lastRowFirstColumn="0" w:lastRowLastColumn="0"/>
             </w:pPr>
             <w:r>
-              <w:t>errore</w:t>
-            </w:r>
-          </w:p>
-        </w:tc>
-      </w:tr>
-      <w:tr>
-        <w:tc>
-          <w:tcPr>
-            <w:cnfStyle w:val="001000000000" w:firstRow="0" w:lastRow="0" w:firstColumn="1" w:lastColumn="0" w:oddVBand="0" w:evenVBand="0" w:oddHBand="0" w:evenHBand="0" w:firstRowFirstColumn="0" w:firstRowLastColumn="0" w:lastRowFirstColumn="0" w:lastRowLastColumn="0"/>
-            <w:tcW w:w="3229" w:type="dxa"/>
-          </w:tcPr>
-          <w:p>
-            <w:r>
-              <w:t>TC_5.1.4</w:t>
-            </w:r>
-          </w:p>
-        </w:tc>
-        <w:tc>
-          <w:tcPr>
-            <w:tcW w:w="2965" w:type="dxa"/>
-          </w:tcPr>
-          <w:p>
-            <w:pPr>
-              <w:cnfStyle w:val="000000000000" w:firstRow="0" w:lastRow="0" w:firstColumn="0" w:lastColumn="0" w:oddVBand="0" w:evenVBand="0" w:oddHBand="0" w:evenHBand="0" w:firstRowFirstColumn="0" w:firstRowLastColumn="0" w:lastRowFirstColumn="0" w:lastRowLastColumn="0"/>
-            </w:pPr>
-            <w:r>
-              <w:t>FNT</w:t>
-            </w:r>
-            <w:proofErr w:type="gramStart"/>
-            <w:r>
-              <w:t>2,FC</w:t>
-            </w:r>
-            <w:proofErr w:type="gramEnd"/>
-            <w:r>
-              <w:t>2,FDC</w:t>
-            </w:r>
-            <w:r>
-              <w:t>2</w:t>
-            </w:r>
-          </w:p>
-        </w:tc>
-        <w:tc>
-          <w:tcPr>
-            <w:tcW w:w="3434" w:type="dxa"/>
-          </w:tcPr>
-          <w:p>
-            <w:pPr>
-              <w:cnfStyle w:val="000000000000" w:firstRow="0" w:lastRow="0" w:firstColumn="0" w:lastColumn="0" w:oddVBand="0" w:evenVBand="0" w:oddHBand="0" w:evenHBand="0" w:firstRowFirstColumn="0" w:firstRowLastColumn="0" w:lastRowFirstColumn="0" w:lastRowLastColumn="0"/>
-            </w:pPr>
-            <w:r>
-              <w:t>corretto</w:t>
+              <w:t>Il carrello è presente nella sessione</w:t>
+            </w:r>
+            <w:r>
+              <w:t xml:space="preserve"> [FN_OK]</w:t>
             </w:r>
           </w:p>
         </w:tc>
@@ -9236,29 +9454,1500 @@
     </w:tbl>
     <w:p>
       <w:pPr>
+        <w:ind w:left="1416"/>
         <w:rPr>
           <w:b/>
         </w:rPr>
       </w:pPr>
     </w:p>
+    <w:tbl>
+      <w:tblPr>
+        <w:tblStyle w:val="Tabellagriglia5scura-colore1"/>
+        <w:tblW w:w="9628" w:type="dxa"/>
+        <w:tblInd w:w="562" w:type="dxa"/>
+        <w:tblLook w:val="04A0" w:firstRow="1" w:lastRow="0" w:firstColumn="1" w:lastColumn="0" w:noHBand="0" w:noVBand="1"/>
+      </w:tblPr>
+      <w:tblGrid>
+        <w:gridCol w:w="3229"/>
+        <w:gridCol w:w="6399"/>
+      </w:tblGrid>
+      <w:tr>
+        <w:trPr>
+          <w:cnfStyle w:val="100000000000" w:firstRow="1" w:lastRow="0" w:firstColumn="0" w:lastColumn="0" w:oddVBand="0" w:evenVBand="0" w:oddHBand="0" w:evenHBand="0" w:firstRowFirstColumn="0" w:firstRowLastColumn="0" w:lastRowFirstColumn="0" w:lastRowLastColumn="0"/>
+        </w:trPr>
+        <w:tc>
+          <w:tcPr>
+            <w:cnfStyle w:val="001000000000" w:firstRow="0" w:lastRow="0" w:firstColumn="1" w:lastColumn="0" w:oddVBand="0" w:evenVBand="0" w:oddHBand="0" w:evenHBand="0" w:firstRowFirstColumn="0" w:firstRowLastColumn="0" w:lastRowFirstColumn="0" w:lastRowLastColumn="0"/>
+            <w:tcW w:w="9628" w:type="dxa"/>
+            <w:gridSpan w:val="2"/>
+          </w:tcPr>
+          <w:p>
+            <w:pPr>
+              <w:rPr>
+                <w:b w:val="0"/>
+                <w:bCs w:val="0"/>
+              </w:rPr>
+            </w:pPr>
+            <w:r>
+              <w:t>Parametro: cliente</w:t>
+            </w:r>
+          </w:p>
+          <w:p>
+            <w:r>
+              <w:t>Formato</w:t>
+            </w:r>
+            <w:r>
+              <w:t xml:space="preserve">: </w:t>
+            </w:r>
+            <w:proofErr w:type="spellStart"/>
+            <w:r>
+              <w:rPr>
+                <w:rFonts w:ascii="Consolas" w:eastAsiaTheme="minorHAnsi" w:hAnsi="Consolas" w:cs="Consolas"/>
+                <w:sz w:val="20"/>
+                <w:szCs w:val="20"/>
+              </w:rPr>
+              <w:t>Cliente.class</w:t>
+            </w:r>
+            <w:proofErr w:type="spellEnd"/>
+          </w:p>
+        </w:tc>
+      </w:tr>
+      <w:tr>
+        <w:trPr>
+          <w:cnfStyle w:val="000000100000" w:firstRow="0" w:lastRow="0" w:firstColumn="0" w:lastColumn="0" w:oddVBand="0" w:evenVBand="0" w:oddHBand="1" w:evenHBand="0" w:firstRowFirstColumn="0" w:firstRowLastColumn="0" w:lastRowFirstColumn="0" w:lastRowLastColumn="0"/>
+        </w:trPr>
+        <w:tc>
+          <w:tcPr>
+            <w:cnfStyle w:val="001000000000" w:firstRow="0" w:lastRow="0" w:firstColumn="1" w:lastColumn="0" w:oddVBand="0" w:evenVBand="0" w:oddHBand="0" w:evenHBand="0" w:firstRowFirstColumn="0" w:firstRowLastColumn="0" w:lastRowFirstColumn="0" w:lastRowLastColumn="0"/>
+            <w:tcW w:w="3229" w:type="dxa"/>
+          </w:tcPr>
+          <w:p>
+            <w:r>
+              <w:t>Formato[FPCL]</w:t>
+            </w:r>
+          </w:p>
+        </w:tc>
+        <w:tc>
+          <w:tcPr>
+            <w:tcW w:w="6399" w:type="dxa"/>
+          </w:tcPr>
+          <w:p>
+            <w:pPr>
+              <w:pStyle w:val="Paragrafoelenco"/>
+              <w:numPr>
+                <w:ilvl w:val="0"/>
+                <w:numId w:val="25"/>
+              </w:numPr>
+              <w:spacing w:after="0" w:line="240" w:lineRule="auto"/>
+              <w:cnfStyle w:val="000000100000" w:firstRow="0" w:lastRow="0" w:firstColumn="0" w:lastColumn="0" w:oddVBand="0" w:evenVBand="0" w:oddHBand="1" w:evenHBand="0" w:firstRowFirstColumn="0" w:firstRowLastColumn="0" w:lastRowFirstColumn="0" w:lastRowLastColumn="0"/>
+            </w:pPr>
+            <w:r>
+              <w:t>Il cliente non è salvato nella sessione [</w:t>
+            </w:r>
+            <w:proofErr w:type="spellStart"/>
+            <w:r>
+              <w:t>error</w:t>
+            </w:r>
+            <w:proofErr w:type="spellEnd"/>
+            <w:r>
+              <w:t>]</w:t>
+            </w:r>
+          </w:p>
+          <w:p>
+            <w:pPr>
+              <w:pStyle w:val="Paragrafoelenco"/>
+              <w:numPr>
+                <w:ilvl w:val="0"/>
+                <w:numId w:val="25"/>
+              </w:numPr>
+              <w:spacing w:after="0" w:line="240" w:lineRule="auto"/>
+              <w:cnfStyle w:val="000000100000" w:firstRow="0" w:lastRow="0" w:firstColumn="0" w:lastColumn="0" w:oddVBand="0" w:evenVBand="0" w:oddHBand="1" w:evenHBand="0" w:firstRowFirstColumn="0" w:firstRowLastColumn="0" w:lastRowFirstColumn="0" w:lastRowLastColumn="0"/>
+            </w:pPr>
+            <w:proofErr w:type="gramStart"/>
+            <w:r>
+              <w:t>Il cinete</w:t>
+            </w:r>
+            <w:proofErr w:type="gramEnd"/>
+            <w:r>
+              <w:t xml:space="preserve"> è salvato nella sessione [FPCL_OK]</w:t>
+            </w:r>
+          </w:p>
+        </w:tc>
+      </w:tr>
+    </w:tbl>
+    <w:p>
+      <w:pPr>
+        <w:ind w:left="1416"/>
+        <w:rPr>
+          <w:b/>
+        </w:rPr>
+      </w:pPr>
+      <w:r>
+        <w:rPr>
+          <w:b/>
+        </w:rPr>
+        <w:t>TEST CASE</w:t>
+      </w:r>
+    </w:p>
+    <w:tbl>
+      <w:tblPr>
+        <w:tblStyle w:val="Tabellagriglia5scura-colore1"/>
+        <w:tblW w:w="9628" w:type="dxa"/>
+        <w:tblInd w:w="562" w:type="dxa"/>
+        <w:tblLook w:val="04A0" w:firstRow="1" w:lastRow="0" w:firstColumn="1" w:lastColumn="0" w:noHBand="0" w:noVBand="1"/>
+      </w:tblPr>
+      <w:tblGrid>
+        <w:gridCol w:w="3229"/>
+        <w:gridCol w:w="2965"/>
+        <w:gridCol w:w="3434"/>
+      </w:tblGrid>
+      <w:tr>
+        <w:trPr>
+          <w:cnfStyle w:val="100000000000" w:firstRow="1" w:lastRow="0" w:firstColumn="0" w:lastColumn="0" w:oddVBand="0" w:evenVBand="0" w:oddHBand="0" w:evenHBand="0" w:firstRowFirstColumn="0" w:firstRowLastColumn="0" w:lastRowFirstColumn="0" w:lastRowLastColumn="0"/>
+        </w:trPr>
+        <w:tc>
+          <w:tcPr>
+            <w:cnfStyle w:val="001000000000" w:firstRow="0" w:lastRow="0" w:firstColumn="1" w:lastColumn="0" w:oddVBand="0" w:evenVBand="0" w:oddHBand="0" w:evenHBand="0" w:firstRowFirstColumn="0" w:firstRowLastColumn="0" w:lastRowFirstColumn="0" w:lastRowLastColumn="0"/>
+            <w:tcW w:w="3229" w:type="dxa"/>
+          </w:tcPr>
+          <w:p>
+            <w:r>
+              <w:t xml:space="preserve">Codice </w:t>
+            </w:r>
+          </w:p>
+        </w:tc>
+        <w:tc>
+          <w:tcPr>
+            <w:tcW w:w="2965" w:type="dxa"/>
+          </w:tcPr>
+          <w:p>
+            <w:pPr>
+              <w:cnfStyle w:val="100000000000" w:firstRow="1" w:lastRow="0" w:firstColumn="0" w:lastColumn="0" w:oddVBand="0" w:evenVBand="0" w:oddHBand="0" w:evenHBand="0" w:firstRowFirstColumn="0" w:firstRowLastColumn="0" w:lastRowFirstColumn="0" w:lastRowLastColumn="0"/>
+            </w:pPr>
+            <w:r>
+              <w:t>Combinazione</w:t>
+            </w:r>
+          </w:p>
+        </w:tc>
+        <w:tc>
+          <w:tcPr>
+            <w:tcW w:w="3434" w:type="dxa"/>
+          </w:tcPr>
+          <w:p>
+            <w:pPr>
+              <w:cnfStyle w:val="100000000000" w:firstRow="1" w:lastRow="0" w:firstColumn="0" w:lastColumn="0" w:oddVBand="0" w:evenVBand="0" w:oddHBand="0" w:evenHBand="0" w:firstRowFirstColumn="0" w:firstRowLastColumn="0" w:lastRowFirstColumn="0" w:lastRowLastColumn="0"/>
+            </w:pPr>
+            <w:r>
+              <w:t>Esito</w:t>
+            </w:r>
+          </w:p>
+        </w:tc>
+      </w:tr>
+      <w:tr>
+        <w:trPr>
+          <w:cnfStyle w:val="000000100000" w:firstRow="0" w:lastRow="0" w:firstColumn="0" w:lastColumn="0" w:oddVBand="0" w:evenVBand="0" w:oddHBand="1" w:evenHBand="0" w:firstRowFirstColumn="0" w:firstRowLastColumn="0" w:lastRowFirstColumn="0" w:lastRowLastColumn="0"/>
+        </w:trPr>
+        <w:tc>
+          <w:tcPr>
+            <w:cnfStyle w:val="001000000000" w:firstRow="0" w:lastRow="0" w:firstColumn="1" w:lastColumn="0" w:oddVBand="0" w:evenVBand="0" w:oddHBand="0" w:evenHBand="0" w:firstRowFirstColumn="0" w:firstRowLastColumn="0" w:lastRowFirstColumn="0" w:lastRowLastColumn="0"/>
+            <w:tcW w:w="3229" w:type="dxa"/>
+          </w:tcPr>
+          <w:p>
+            <w:r>
+              <w:t>TC_</w:t>
+            </w:r>
+            <w:r>
+              <w:t>6</w:t>
+            </w:r>
+            <w:r>
+              <w:t xml:space="preserve">.1.1 </w:t>
+            </w:r>
+          </w:p>
+        </w:tc>
+        <w:tc>
+          <w:tcPr>
+            <w:tcW w:w="2965" w:type="dxa"/>
+          </w:tcPr>
+          <w:p>
+            <w:pPr>
+              <w:cnfStyle w:val="000000100000" w:firstRow="0" w:lastRow="0" w:firstColumn="0" w:lastColumn="0" w:oddVBand="0" w:evenVBand="0" w:oddHBand="1" w:evenHBand="0" w:firstRowFirstColumn="0" w:firstRowLastColumn="0" w:lastRowFirstColumn="0" w:lastRowLastColumn="0"/>
+            </w:pPr>
+            <w:r>
+              <w:t>F</w:t>
+            </w:r>
+            <w:r>
+              <w:t>PC1</w:t>
+            </w:r>
+          </w:p>
+        </w:tc>
+        <w:tc>
+          <w:tcPr>
+            <w:tcW w:w="3434" w:type="dxa"/>
+          </w:tcPr>
+          <w:p>
+            <w:pPr>
+              <w:cnfStyle w:val="000000100000" w:firstRow="0" w:lastRow="0" w:firstColumn="0" w:lastColumn="0" w:oddVBand="0" w:evenVBand="0" w:oddHBand="1" w:evenHBand="0" w:firstRowFirstColumn="0" w:firstRowLastColumn="0" w:lastRowFirstColumn="0" w:lastRowLastColumn="0"/>
+            </w:pPr>
+            <w:r>
+              <w:t>errore</w:t>
+            </w:r>
+          </w:p>
+        </w:tc>
+      </w:tr>
+      <w:tr>
+        <w:tc>
+          <w:tcPr>
+            <w:cnfStyle w:val="001000000000" w:firstRow="0" w:lastRow="0" w:firstColumn="1" w:lastColumn="0" w:oddVBand="0" w:evenVBand="0" w:oddHBand="0" w:evenHBand="0" w:firstRowFirstColumn="0" w:firstRowLastColumn="0" w:lastRowFirstColumn="0" w:lastRowLastColumn="0"/>
+            <w:tcW w:w="3229" w:type="dxa"/>
+          </w:tcPr>
+          <w:p>
+            <w:r>
+              <w:t>TC_</w:t>
+            </w:r>
+            <w:r>
+              <w:t>6</w:t>
+            </w:r>
+            <w:r>
+              <w:t>.1.2</w:t>
+            </w:r>
+          </w:p>
+        </w:tc>
+        <w:tc>
+          <w:tcPr>
+            <w:tcW w:w="2965" w:type="dxa"/>
+          </w:tcPr>
+          <w:p>
+            <w:pPr>
+              <w:cnfStyle w:val="000000000000" w:firstRow="0" w:lastRow="0" w:firstColumn="0" w:lastColumn="0" w:oddVBand="0" w:evenVBand="0" w:oddHBand="0" w:evenHBand="0" w:firstRowFirstColumn="0" w:firstRowLastColumn="0" w:lastRowFirstColumn="0" w:lastRowLastColumn="0"/>
+            </w:pPr>
+            <w:r>
+              <w:t>F</w:t>
+            </w:r>
+            <w:r>
+              <w:t>PC</w:t>
+            </w:r>
+            <w:proofErr w:type="gramStart"/>
+            <w:r>
+              <w:t>2,FPCL</w:t>
+            </w:r>
+            <w:proofErr w:type="gramEnd"/>
+            <w:r>
+              <w:t>1</w:t>
+            </w:r>
+          </w:p>
+        </w:tc>
+        <w:tc>
+          <w:tcPr>
+            <w:tcW w:w="3434" w:type="dxa"/>
+          </w:tcPr>
+          <w:p>
+            <w:pPr>
+              <w:cnfStyle w:val="000000000000" w:firstRow="0" w:lastRow="0" w:firstColumn="0" w:lastColumn="0" w:oddVBand="0" w:evenVBand="0" w:oddHBand="0" w:evenHBand="0" w:firstRowFirstColumn="0" w:firstRowLastColumn="0" w:lastRowFirstColumn="0" w:lastRowLastColumn="0"/>
+            </w:pPr>
+            <w:r>
+              <w:t>errore</w:t>
+            </w:r>
+          </w:p>
+        </w:tc>
+      </w:tr>
+      <w:tr>
+        <w:trPr>
+          <w:cnfStyle w:val="000000100000" w:firstRow="0" w:lastRow="0" w:firstColumn="0" w:lastColumn="0" w:oddVBand="0" w:evenVBand="0" w:oddHBand="1" w:evenHBand="0" w:firstRowFirstColumn="0" w:firstRowLastColumn="0" w:lastRowFirstColumn="0" w:lastRowLastColumn="0"/>
+        </w:trPr>
+        <w:tc>
+          <w:tcPr>
+            <w:cnfStyle w:val="001000000000" w:firstRow="0" w:lastRow="0" w:firstColumn="1" w:lastColumn="0" w:oddVBand="0" w:evenVBand="0" w:oddHBand="0" w:evenHBand="0" w:firstRowFirstColumn="0" w:firstRowLastColumn="0" w:lastRowFirstColumn="0" w:lastRowLastColumn="0"/>
+            <w:tcW w:w="3229" w:type="dxa"/>
+          </w:tcPr>
+          <w:p>
+            <w:r>
+              <w:t>TC_</w:t>
+            </w:r>
+            <w:r>
+              <w:t>6</w:t>
+            </w:r>
+            <w:r>
+              <w:t>.1.</w:t>
+            </w:r>
+            <w:r>
+              <w:t>3</w:t>
+            </w:r>
+          </w:p>
+        </w:tc>
+        <w:tc>
+          <w:tcPr>
+            <w:tcW w:w="2965" w:type="dxa"/>
+          </w:tcPr>
+          <w:p>
+            <w:pPr>
+              <w:cnfStyle w:val="000000100000" w:firstRow="0" w:lastRow="0" w:firstColumn="0" w:lastColumn="0" w:oddVBand="0" w:evenVBand="0" w:oddHBand="1" w:evenHBand="0" w:firstRowFirstColumn="0" w:firstRowLastColumn="0" w:lastRowFirstColumn="0" w:lastRowLastColumn="0"/>
+            </w:pPr>
+            <w:r>
+              <w:t>F</w:t>
+            </w:r>
+            <w:r>
+              <w:t>PC</w:t>
+            </w:r>
+            <w:proofErr w:type="gramStart"/>
+            <w:r>
+              <w:t>2,FPCL</w:t>
+            </w:r>
+            <w:proofErr w:type="gramEnd"/>
+            <w:r>
+              <w:t>2</w:t>
+            </w:r>
+          </w:p>
+        </w:tc>
+        <w:tc>
+          <w:tcPr>
+            <w:tcW w:w="3434" w:type="dxa"/>
+          </w:tcPr>
+          <w:p>
+            <w:pPr>
+              <w:cnfStyle w:val="000000100000" w:firstRow="0" w:lastRow="0" w:firstColumn="0" w:lastColumn="0" w:oddVBand="0" w:evenVBand="0" w:oddHBand="1" w:evenHBand="0" w:firstRowFirstColumn="0" w:firstRowLastColumn="0" w:lastRowFirstColumn="0" w:lastRowLastColumn="0"/>
+            </w:pPr>
+            <w:r>
+              <w:t>corretto</w:t>
+            </w:r>
+          </w:p>
+        </w:tc>
+      </w:tr>
+    </w:tbl>
+    <w:p/>
+    <w:p>
+      <w:pPr>
+        <w:pStyle w:val="Titolo3"/>
+        <w:ind w:hanging="11"/>
+      </w:pPr>
+      <w:r>
+        <w:t>Ricerca prodotto</w:t>
+      </w:r>
+    </w:p>
+    <w:p>
+      <w:pPr>
+        <w:ind w:left="1416"/>
+        <w:rPr>
+          <w:b/>
+        </w:rPr>
+      </w:pPr>
+      <w:r>
+        <w:rPr>
+          <w:b/>
+        </w:rPr>
+        <w:t>CATEGORY PARTITION</w:t>
+      </w:r>
+    </w:p>
+    <w:tbl>
+      <w:tblPr>
+        <w:tblStyle w:val="Tabellagriglia5scura-colore1"/>
+        <w:tblW w:w="9628" w:type="dxa"/>
+        <w:tblInd w:w="562" w:type="dxa"/>
+        <w:tblLook w:val="04A0" w:firstRow="1" w:lastRow="0" w:firstColumn="1" w:lastColumn="0" w:noHBand="0" w:noVBand="1"/>
+      </w:tblPr>
+      <w:tblGrid>
+        <w:gridCol w:w="3229"/>
+        <w:gridCol w:w="6399"/>
+      </w:tblGrid>
+      <w:tr>
+        <w:trPr>
+          <w:cnfStyle w:val="100000000000" w:firstRow="1" w:lastRow="0" w:firstColumn="0" w:lastColumn="0" w:oddVBand="0" w:evenVBand="0" w:oddHBand="0" w:evenHBand="0" w:firstRowFirstColumn="0" w:firstRowLastColumn="0" w:lastRowFirstColumn="0" w:lastRowLastColumn="0"/>
+        </w:trPr>
+        <w:tc>
+          <w:tcPr>
+            <w:cnfStyle w:val="001000000000" w:firstRow="0" w:lastRow="0" w:firstColumn="1" w:lastColumn="0" w:oddVBand="0" w:evenVBand="0" w:oddHBand="0" w:evenHBand="0" w:firstRowFirstColumn="0" w:firstRowLastColumn="0" w:lastRowFirstColumn="0" w:lastRowLastColumn="0"/>
+            <w:tcW w:w="9628" w:type="dxa"/>
+            <w:gridSpan w:val="2"/>
+          </w:tcPr>
+          <w:p>
+            <w:pPr>
+              <w:rPr>
+                <w:b w:val="0"/>
+                <w:bCs w:val="0"/>
+              </w:rPr>
+            </w:pPr>
+            <w:r>
+              <w:t>Parametro: Nome</w:t>
+            </w:r>
+          </w:p>
+          <w:p>
+            <w:r>
+              <w:t xml:space="preserve">Formato: </w:t>
+            </w:r>
+            <w:r>
+              <w:rPr>
+                <w:rFonts w:ascii="Consolas" w:eastAsiaTheme="minorHAnsi" w:hAnsi="Consolas" w:cs="Consolas"/>
+              </w:rPr>
+              <w:t>[A-Za-z0-</w:t>
+            </w:r>
+            <w:proofErr w:type="gramStart"/>
+            <w:r>
+              <w:rPr>
+                <w:rFonts w:ascii="Consolas" w:eastAsiaTheme="minorHAnsi" w:hAnsi="Consolas" w:cs="Consolas"/>
+              </w:rPr>
+              <w:t>9]{</w:t>
+            </w:r>
+            <w:proofErr w:type="gramEnd"/>
+            <w:r>
+              <w:rPr>
+                <w:rFonts w:ascii="Consolas" w:eastAsiaTheme="minorHAnsi" w:hAnsi="Consolas" w:cs="Consolas"/>
+              </w:rPr>
+              <w:t>1,20}</w:t>
+            </w:r>
+          </w:p>
+        </w:tc>
+      </w:tr>
+      <w:tr>
+        <w:trPr>
+          <w:cnfStyle w:val="000000100000" w:firstRow="0" w:lastRow="0" w:firstColumn="0" w:lastColumn="0" w:oddVBand="0" w:evenVBand="0" w:oddHBand="1" w:evenHBand="0" w:firstRowFirstColumn="0" w:firstRowLastColumn="0" w:lastRowFirstColumn="0" w:lastRowLastColumn="0"/>
+        </w:trPr>
+        <w:tc>
+          <w:tcPr>
+            <w:cnfStyle w:val="001000000000" w:firstRow="0" w:lastRow="0" w:firstColumn="1" w:lastColumn="0" w:oddVBand="0" w:evenVBand="0" w:oddHBand="0" w:evenHBand="0" w:firstRowFirstColumn="0" w:firstRowLastColumn="0" w:lastRowFirstColumn="0" w:lastRowLastColumn="0"/>
+            <w:tcW w:w="3229" w:type="dxa"/>
+          </w:tcPr>
+          <w:p>
+            <w:r>
+              <w:t>Formato: [FN]</w:t>
+            </w:r>
+          </w:p>
+        </w:tc>
+        <w:tc>
+          <w:tcPr>
+            <w:tcW w:w="6399" w:type="dxa"/>
+          </w:tcPr>
+          <w:p>
+            <w:pPr>
+              <w:pStyle w:val="Paragrafoelenco"/>
+              <w:numPr>
+                <w:ilvl w:val="0"/>
+                <w:numId w:val="18"/>
+              </w:numPr>
+              <w:spacing w:after="0" w:line="240" w:lineRule="auto"/>
+              <w:cnfStyle w:val="000000100000" w:firstRow="0" w:lastRow="0" w:firstColumn="0" w:lastColumn="0" w:oddVBand="0" w:evenVBand="0" w:oddHBand="1" w:evenHBand="0" w:firstRowFirstColumn="0" w:firstRowLastColumn="0" w:lastRowFirstColumn="0" w:lastRowLastColumn="0"/>
+            </w:pPr>
+            <w:r>
+              <w:t>Non rispecchia il formato [</w:t>
+            </w:r>
+            <w:proofErr w:type="spellStart"/>
+            <w:r>
+              <w:t>error</w:t>
+            </w:r>
+            <w:proofErr w:type="spellEnd"/>
+            <w:r>
+              <w:t>]</w:t>
+            </w:r>
+          </w:p>
+          <w:p>
+            <w:pPr>
+              <w:pStyle w:val="Paragrafoelenco"/>
+              <w:numPr>
+                <w:ilvl w:val="0"/>
+                <w:numId w:val="18"/>
+              </w:numPr>
+              <w:spacing w:after="0" w:line="240" w:lineRule="auto"/>
+              <w:cnfStyle w:val="000000100000" w:firstRow="0" w:lastRow="0" w:firstColumn="0" w:lastColumn="0" w:oddVBand="0" w:evenVBand="0" w:oddHBand="1" w:evenHBand="0" w:firstRowFirstColumn="0" w:firstRowLastColumn="0" w:lastRowFirstColumn="0" w:lastRowLastColumn="0"/>
+            </w:pPr>
+            <w:r>
+              <w:t>Rispecchia il formato [FN_OK]</w:t>
+            </w:r>
+          </w:p>
+        </w:tc>
+      </w:tr>
+    </w:tbl>
+    <w:p>
+      <w:pPr>
+        <w:ind w:left="708" w:firstLine="708"/>
+        <w:rPr>
+          <w:b/>
+        </w:rPr>
+      </w:pPr>
+      <w:r>
+        <w:rPr>
+          <w:b/>
+        </w:rPr>
+        <w:t>TEST CASE</w:t>
+      </w:r>
+    </w:p>
+    <w:tbl>
+      <w:tblPr>
+        <w:tblStyle w:val="Tabellagriglia5scura-colore1"/>
+        <w:tblW w:w="9628" w:type="dxa"/>
+        <w:tblInd w:w="562" w:type="dxa"/>
+        <w:tblLook w:val="04A0" w:firstRow="1" w:lastRow="0" w:firstColumn="1" w:lastColumn="0" w:noHBand="0" w:noVBand="1"/>
+      </w:tblPr>
+      <w:tblGrid>
+        <w:gridCol w:w="3229"/>
+        <w:gridCol w:w="2965"/>
+        <w:gridCol w:w="3434"/>
+      </w:tblGrid>
+      <w:tr>
+        <w:trPr>
+          <w:cnfStyle w:val="100000000000" w:firstRow="1" w:lastRow="0" w:firstColumn="0" w:lastColumn="0" w:oddVBand="0" w:evenVBand="0" w:oddHBand="0" w:evenHBand="0" w:firstRowFirstColumn="0" w:firstRowLastColumn="0" w:lastRowFirstColumn="0" w:lastRowLastColumn="0"/>
+        </w:trPr>
+        <w:tc>
+          <w:tcPr>
+            <w:cnfStyle w:val="001000000000" w:firstRow="0" w:lastRow="0" w:firstColumn="1" w:lastColumn="0" w:oddVBand="0" w:evenVBand="0" w:oddHBand="0" w:evenHBand="0" w:firstRowFirstColumn="0" w:firstRowLastColumn="0" w:lastRowFirstColumn="0" w:lastRowLastColumn="0"/>
+            <w:tcW w:w="3229" w:type="dxa"/>
+          </w:tcPr>
+          <w:p>
+            <w:r>
+              <w:t xml:space="preserve">Codice </w:t>
+            </w:r>
+          </w:p>
+        </w:tc>
+        <w:tc>
+          <w:tcPr>
+            <w:tcW w:w="2965" w:type="dxa"/>
+          </w:tcPr>
+          <w:p>
+            <w:pPr>
+              <w:cnfStyle w:val="100000000000" w:firstRow="1" w:lastRow="0" w:firstColumn="0" w:lastColumn="0" w:oddVBand="0" w:evenVBand="0" w:oddHBand="0" w:evenHBand="0" w:firstRowFirstColumn="0" w:firstRowLastColumn="0" w:lastRowFirstColumn="0" w:lastRowLastColumn="0"/>
+            </w:pPr>
+            <w:r>
+              <w:t>Combinazione</w:t>
+            </w:r>
+          </w:p>
+        </w:tc>
+        <w:tc>
+          <w:tcPr>
+            <w:tcW w:w="3434" w:type="dxa"/>
+          </w:tcPr>
+          <w:p>
+            <w:pPr>
+              <w:cnfStyle w:val="100000000000" w:firstRow="1" w:lastRow="0" w:firstColumn="0" w:lastColumn="0" w:oddVBand="0" w:evenVBand="0" w:oddHBand="0" w:evenHBand="0" w:firstRowFirstColumn="0" w:firstRowLastColumn="0" w:lastRowFirstColumn="0" w:lastRowLastColumn="0"/>
+            </w:pPr>
+            <w:r>
+              <w:t>Esito</w:t>
+            </w:r>
+          </w:p>
+        </w:tc>
+      </w:tr>
+      <w:tr>
+        <w:trPr>
+          <w:cnfStyle w:val="000000100000" w:firstRow="0" w:lastRow="0" w:firstColumn="0" w:lastColumn="0" w:oddVBand="0" w:evenVBand="0" w:oddHBand="1" w:evenHBand="0" w:firstRowFirstColumn="0" w:firstRowLastColumn="0" w:lastRowFirstColumn="0" w:lastRowLastColumn="0"/>
+        </w:trPr>
+        <w:tc>
+          <w:tcPr>
+            <w:cnfStyle w:val="001000000000" w:firstRow="0" w:lastRow="0" w:firstColumn="1" w:lastColumn="0" w:oddVBand="0" w:evenVBand="0" w:oddHBand="0" w:evenHBand="0" w:firstRowFirstColumn="0" w:firstRowLastColumn="0" w:lastRowFirstColumn="0" w:lastRowLastColumn="0"/>
+            <w:tcW w:w="3229" w:type="dxa"/>
+          </w:tcPr>
+          <w:p>
+            <w:r>
+              <w:t>TC_</w:t>
+            </w:r>
+            <w:r>
+              <w:t>7</w:t>
+            </w:r>
+            <w:r>
+              <w:t xml:space="preserve">.1.1 </w:t>
+            </w:r>
+          </w:p>
+        </w:tc>
+        <w:tc>
+          <w:tcPr>
+            <w:tcW w:w="2965" w:type="dxa"/>
+          </w:tcPr>
+          <w:p>
+            <w:pPr>
+              <w:cnfStyle w:val="000000100000" w:firstRow="0" w:lastRow="0" w:firstColumn="0" w:lastColumn="0" w:oddVBand="0" w:evenVBand="0" w:oddHBand="1" w:evenHBand="0" w:firstRowFirstColumn="0" w:firstRowLastColumn="0" w:lastRowFirstColumn="0" w:lastRowLastColumn="0"/>
+            </w:pPr>
+            <w:r>
+              <w:t>FN1</w:t>
+            </w:r>
+          </w:p>
+        </w:tc>
+        <w:tc>
+          <w:tcPr>
+            <w:tcW w:w="3434" w:type="dxa"/>
+          </w:tcPr>
+          <w:p>
+            <w:pPr>
+              <w:cnfStyle w:val="000000100000" w:firstRow="0" w:lastRow="0" w:firstColumn="0" w:lastColumn="0" w:oddVBand="0" w:evenVBand="0" w:oddHBand="1" w:evenHBand="0" w:firstRowFirstColumn="0" w:firstRowLastColumn="0" w:lastRowFirstColumn="0" w:lastRowLastColumn="0"/>
+            </w:pPr>
+            <w:r>
+              <w:t>errore</w:t>
+            </w:r>
+          </w:p>
+        </w:tc>
+      </w:tr>
+      <w:tr>
+        <w:tc>
+          <w:tcPr>
+            <w:cnfStyle w:val="001000000000" w:firstRow="0" w:lastRow="0" w:firstColumn="1" w:lastColumn="0" w:oddVBand="0" w:evenVBand="0" w:oddHBand="0" w:evenHBand="0" w:firstRowFirstColumn="0" w:firstRowLastColumn="0" w:lastRowFirstColumn="0" w:lastRowLastColumn="0"/>
+            <w:tcW w:w="3229" w:type="dxa"/>
+          </w:tcPr>
+          <w:p>
+            <w:r>
+              <w:t>TC_</w:t>
+            </w:r>
+            <w:r>
+              <w:t>7</w:t>
+            </w:r>
+            <w:r>
+              <w:t>.1.2</w:t>
+            </w:r>
+          </w:p>
+        </w:tc>
+        <w:tc>
+          <w:tcPr>
+            <w:tcW w:w="2965" w:type="dxa"/>
+          </w:tcPr>
+          <w:p>
+            <w:pPr>
+              <w:cnfStyle w:val="000000000000" w:firstRow="0" w:lastRow="0" w:firstColumn="0" w:lastColumn="0" w:oddVBand="0" w:evenVBand="0" w:oddHBand="0" w:evenHBand="0" w:firstRowFirstColumn="0" w:firstRowLastColumn="0" w:lastRowFirstColumn="0" w:lastRowLastColumn="0"/>
+            </w:pPr>
+            <w:r>
+              <w:t>FN2</w:t>
+            </w:r>
+          </w:p>
+        </w:tc>
+        <w:tc>
+          <w:tcPr>
+            <w:tcW w:w="3434" w:type="dxa"/>
+          </w:tcPr>
+          <w:p>
+            <w:pPr>
+              <w:cnfStyle w:val="000000000000" w:firstRow="0" w:lastRow="0" w:firstColumn="0" w:lastColumn="0" w:oddVBand="0" w:evenVBand="0" w:oddHBand="0" w:evenHBand="0" w:firstRowFirstColumn="0" w:firstRowLastColumn="0" w:lastRowFirstColumn="0" w:lastRowLastColumn="0"/>
+            </w:pPr>
+            <w:r>
+              <w:t>corretto</w:t>
+            </w:r>
+          </w:p>
+        </w:tc>
+      </w:tr>
+    </w:tbl>
+    <w:p>
+      <w:pPr>
+        <w:ind w:left="708" w:firstLine="708"/>
+        <w:rPr>
+          <w:b/>
+        </w:rPr>
+      </w:pPr>
+    </w:p>
     <w:p/>
     <w:p/>
+    <w:p/>
+    <w:p/>
+    <w:p/>
+    <w:p>
+      <w:pPr>
+        <w:pStyle w:val="Titolo2"/>
+      </w:pPr>
+      <w:r>
+        <w:lastRenderedPageBreak/>
+        <w:t>G</w:t>
+      </w:r>
+      <w:bookmarkStart w:id="23" w:name="_GoBack"/>
+      <w:bookmarkEnd w:id="23"/>
+      <w:r>
+        <w:t>estore ordine</w:t>
+      </w:r>
+    </w:p>
+    <w:p>
+      <w:pPr>
+        <w:pStyle w:val="Titolo3"/>
+        <w:ind w:hanging="11"/>
+      </w:pPr>
+      <w:r>
+        <w:t>modifica stato ordine</w:t>
+      </w:r>
+      <w:bookmarkEnd w:id="22"/>
+    </w:p>
+    <w:p>
+      <w:pPr>
+        <w:ind w:left="1284" w:firstLine="132"/>
+        <w:rPr>
+          <w:b/>
+        </w:rPr>
+      </w:pPr>
+      <w:r>
+        <w:rPr>
+          <w:b/>
+        </w:rPr>
+        <w:t>CATEGORY PARTITION</w:t>
+      </w:r>
+    </w:p>
+    <w:tbl>
+      <w:tblPr>
+        <w:tblStyle w:val="Tabellagriglia5scura-colore1"/>
+        <w:tblW w:w="9628" w:type="dxa"/>
+        <w:tblInd w:w="562" w:type="dxa"/>
+        <w:tblLook w:val="04A0" w:firstRow="1" w:lastRow="0" w:firstColumn="1" w:lastColumn="0" w:noHBand="0" w:noVBand="1"/>
+      </w:tblPr>
+      <w:tblGrid>
+        <w:gridCol w:w="3229"/>
+        <w:gridCol w:w="6399"/>
+      </w:tblGrid>
+      <w:tr>
+        <w:trPr>
+          <w:cnfStyle w:val="100000000000" w:firstRow="1" w:lastRow="0" w:firstColumn="0" w:lastColumn="0" w:oddVBand="0" w:evenVBand="0" w:oddHBand="0" w:evenHBand="0" w:firstRowFirstColumn="0" w:firstRowLastColumn="0" w:lastRowFirstColumn="0" w:lastRowLastColumn="0"/>
+        </w:trPr>
+        <w:tc>
+          <w:tcPr>
+            <w:cnfStyle w:val="001000000000" w:firstRow="0" w:lastRow="0" w:firstColumn="1" w:lastColumn="0" w:oddVBand="0" w:evenVBand="0" w:oddHBand="0" w:evenHBand="0" w:firstRowFirstColumn="0" w:firstRowLastColumn="0" w:lastRowFirstColumn="0" w:lastRowLastColumn="0"/>
+            <w:tcW w:w="9628" w:type="dxa"/>
+            <w:gridSpan w:val="2"/>
+          </w:tcPr>
+          <w:p>
+            <w:pPr>
+              <w:rPr>
+                <w:b w:val="0"/>
+                <w:bCs w:val="0"/>
+              </w:rPr>
+            </w:pPr>
+            <w:r>
+              <w:t xml:space="preserve">Parametro: </w:t>
+            </w:r>
+            <w:r>
+              <w:t>Numero tracking</w:t>
+            </w:r>
+          </w:p>
+          <w:p>
+            <w:r>
+              <w:t xml:space="preserve">Formato: </w:t>
+            </w:r>
+            <w:r>
+              <w:rPr>
+                <w:rFonts w:ascii="Consolas" w:eastAsiaTheme="minorHAnsi" w:hAnsi="Consolas" w:cs="Consolas"/>
+                <w:sz w:val="20"/>
+                <w:szCs w:val="20"/>
+              </w:rPr>
+              <w:t>/^\</w:t>
+            </w:r>
+            <w:proofErr w:type="gramStart"/>
+            <w:r>
+              <w:rPr>
+                <w:rFonts w:ascii="Consolas" w:eastAsiaTheme="minorHAnsi" w:hAnsi="Consolas" w:cs="Consolas"/>
+                <w:sz w:val="20"/>
+                <w:szCs w:val="20"/>
+              </w:rPr>
+              <w:t>d{</w:t>
+            </w:r>
+            <w:proofErr w:type="gramEnd"/>
+            <w:r>
+              <w:rPr>
+                <w:rFonts w:ascii="Consolas" w:eastAsiaTheme="minorHAnsi" w:hAnsi="Consolas" w:cs="Consolas"/>
+                <w:sz w:val="20"/>
+                <w:szCs w:val="20"/>
+              </w:rPr>
+              <w:t>10</w:t>
+            </w:r>
+            <w:r>
+              <w:rPr>
+                <w:rFonts w:ascii="Consolas" w:eastAsiaTheme="minorHAnsi" w:hAnsi="Consolas" w:cs="Consolas"/>
+                <w:sz w:val="20"/>
+                <w:szCs w:val="20"/>
+              </w:rPr>
+              <w:t>}$/</w:t>
+            </w:r>
+          </w:p>
+        </w:tc>
+      </w:tr>
+      <w:tr>
+        <w:trPr>
+          <w:cnfStyle w:val="000000100000" w:firstRow="0" w:lastRow="0" w:firstColumn="0" w:lastColumn="0" w:oddVBand="0" w:evenVBand="0" w:oddHBand="1" w:evenHBand="0" w:firstRowFirstColumn="0" w:firstRowLastColumn="0" w:lastRowFirstColumn="0" w:lastRowLastColumn="0"/>
+        </w:trPr>
+        <w:tc>
+          <w:tcPr>
+            <w:cnfStyle w:val="001000000000" w:firstRow="0" w:lastRow="0" w:firstColumn="1" w:lastColumn="0" w:oddVBand="0" w:evenVBand="0" w:oddHBand="0" w:evenHBand="0" w:firstRowFirstColumn="0" w:firstRowLastColumn="0" w:lastRowFirstColumn="0" w:lastRowLastColumn="0"/>
+            <w:tcW w:w="3229" w:type="dxa"/>
+          </w:tcPr>
+          <w:p>
+            <w:r>
+              <w:t>Formato: [FN</w:t>
+            </w:r>
+            <w:r>
+              <w:t>T</w:t>
+            </w:r>
+            <w:r>
+              <w:t>]</w:t>
+            </w:r>
+          </w:p>
+        </w:tc>
+        <w:tc>
+          <w:tcPr>
+            <w:tcW w:w="6399" w:type="dxa"/>
+          </w:tcPr>
+          <w:p>
+            <w:pPr>
+              <w:pStyle w:val="Paragrafoelenco"/>
+              <w:numPr>
+                <w:ilvl w:val="0"/>
+                <w:numId w:val="14"/>
+              </w:numPr>
+              <w:spacing w:after="0" w:line="240" w:lineRule="auto"/>
+              <w:cnfStyle w:val="000000100000" w:firstRow="0" w:lastRow="0" w:firstColumn="0" w:lastColumn="0" w:oddVBand="0" w:evenVBand="0" w:oddHBand="1" w:evenHBand="0" w:firstRowFirstColumn="0" w:firstRowLastColumn="0" w:lastRowFirstColumn="0" w:lastRowLastColumn="0"/>
+            </w:pPr>
+            <w:r>
+              <w:t>Non rispecchia il formato [</w:t>
+            </w:r>
+            <w:proofErr w:type="spellStart"/>
+            <w:r>
+              <w:t>error</w:t>
+            </w:r>
+            <w:proofErr w:type="spellEnd"/>
+            <w:r>
+              <w:t>]</w:t>
+            </w:r>
+          </w:p>
+          <w:p>
+            <w:pPr>
+              <w:pStyle w:val="Paragrafoelenco"/>
+              <w:numPr>
+                <w:ilvl w:val="0"/>
+                <w:numId w:val="14"/>
+              </w:numPr>
+              <w:spacing w:after="0" w:line="240" w:lineRule="auto"/>
+              <w:cnfStyle w:val="000000100000" w:firstRow="0" w:lastRow="0" w:firstColumn="0" w:lastColumn="0" w:oddVBand="0" w:evenVBand="0" w:oddHBand="1" w:evenHBand="0" w:firstRowFirstColumn="0" w:firstRowLastColumn="0" w:lastRowFirstColumn="0" w:lastRowLastColumn="0"/>
+            </w:pPr>
+            <w:r>
+              <w:t>Rispecchia il formato [FN</w:t>
+            </w:r>
+            <w:r>
+              <w:t>T</w:t>
+            </w:r>
+            <w:r>
+              <w:t>_OK]</w:t>
+            </w:r>
+          </w:p>
+        </w:tc>
+      </w:tr>
+    </w:tbl>
+    <w:p>
+      <w:pPr>
+        <w:ind w:left="576"/>
+        <w:rPr>
+          <w:b/>
+        </w:rPr>
+      </w:pPr>
+    </w:p>
+    <w:tbl>
+      <w:tblPr>
+        <w:tblStyle w:val="Tabellagriglia5scura-colore1"/>
+        <w:tblW w:w="9628" w:type="dxa"/>
+        <w:tblInd w:w="562" w:type="dxa"/>
+        <w:tblLook w:val="04A0" w:firstRow="1" w:lastRow="0" w:firstColumn="1" w:lastColumn="0" w:noHBand="0" w:noVBand="1"/>
+      </w:tblPr>
+      <w:tblGrid>
+        <w:gridCol w:w="3229"/>
+        <w:gridCol w:w="6399"/>
+      </w:tblGrid>
+      <w:tr>
+        <w:trPr>
+          <w:cnfStyle w:val="100000000000" w:firstRow="1" w:lastRow="0" w:firstColumn="0" w:lastColumn="0" w:oddVBand="0" w:evenVBand="0" w:oddHBand="0" w:evenHBand="0" w:firstRowFirstColumn="0" w:firstRowLastColumn="0" w:lastRowFirstColumn="0" w:lastRowLastColumn="0"/>
+        </w:trPr>
+        <w:tc>
+          <w:tcPr>
+            <w:cnfStyle w:val="001000000000" w:firstRow="0" w:lastRow="0" w:firstColumn="1" w:lastColumn="0" w:oddVBand="0" w:evenVBand="0" w:oddHBand="0" w:evenHBand="0" w:firstRowFirstColumn="0" w:firstRowLastColumn="0" w:lastRowFirstColumn="0" w:lastRowLastColumn="0"/>
+            <w:tcW w:w="9628" w:type="dxa"/>
+            <w:gridSpan w:val="2"/>
+          </w:tcPr>
+          <w:p>
+            <w:pPr>
+              <w:rPr>
+                <w:b w:val="0"/>
+                <w:bCs w:val="0"/>
+              </w:rPr>
+            </w:pPr>
+            <w:r>
+              <w:t xml:space="preserve">Parametro: </w:t>
+            </w:r>
+            <w:r>
+              <w:t>corriere</w:t>
+            </w:r>
+          </w:p>
+          <w:p>
+            <w:r>
+              <w:t xml:space="preserve">Formato: </w:t>
+            </w:r>
+            <w:r>
+              <w:rPr>
+                <w:rFonts w:ascii="Consolas" w:eastAsiaTheme="minorHAnsi" w:hAnsi="Consolas" w:cs="Consolas"/>
+                <w:sz w:val="20"/>
+                <w:szCs w:val="20"/>
+              </w:rPr>
+              <w:t>[A-Za-</w:t>
+            </w:r>
+            <w:proofErr w:type="gramStart"/>
+            <w:r>
+              <w:rPr>
+                <w:rFonts w:ascii="Consolas" w:eastAsiaTheme="minorHAnsi" w:hAnsi="Consolas" w:cs="Consolas"/>
+                <w:sz w:val="20"/>
+                <w:szCs w:val="20"/>
+              </w:rPr>
+              <w:t>z]{</w:t>
+            </w:r>
+            <w:proofErr w:type="gramEnd"/>
+            <w:r>
+              <w:rPr>
+                <w:rFonts w:ascii="Consolas" w:eastAsiaTheme="minorHAnsi" w:hAnsi="Consolas" w:cs="Consolas"/>
+                <w:sz w:val="20"/>
+                <w:szCs w:val="20"/>
+              </w:rPr>
+              <w:t>3,20}</w:t>
+            </w:r>
+          </w:p>
+        </w:tc>
+      </w:tr>
+      <w:tr>
+        <w:trPr>
+          <w:cnfStyle w:val="000000100000" w:firstRow="0" w:lastRow="0" w:firstColumn="0" w:lastColumn="0" w:oddVBand="0" w:evenVBand="0" w:oddHBand="1" w:evenHBand="0" w:firstRowFirstColumn="0" w:firstRowLastColumn="0" w:lastRowFirstColumn="0" w:lastRowLastColumn="0"/>
+        </w:trPr>
+        <w:tc>
+          <w:tcPr>
+            <w:cnfStyle w:val="001000000000" w:firstRow="0" w:lastRow="0" w:firstColumn="1" w:lastColumn="0" w:oddVBand="0" w:evenVBand="0" w:oddHBand="0" w:evenHBand="0" w:firstRowFirstColumn="0" w:firstRowLastColumn="0" w:lastRowFirstColumn="0" w:lastRowLastColumn="0"/>
+            <w:tcW w:w="3229" w:type="dxa"/>
+          </w:tcPr>
+          <w:p>
+            <w:r>
+              <w:t>Formato: [F</w:t>
+            </w:r>
+            <w:r>
+              <w:t>C</w:t>
+            </w:r>
+            <w:r>
+              <w:t>]</w:t>
+            </w:r>
+          </w:p>
+        </w:tc>
+        <w:tc>
+          <w:tcPr>
+            <w:tcW w:w="6399" w:type="dxa"/>
+          </w:tcPr>
+          <w:p>
+            <w:pPr>
+              <w:pStyle w:val="Paragrafoelenco"/>
+              <w:numPr>
+                <w:ilvl w:val="0"/>
+                <w:numId w:val="19"/>
+              </w:numPr>
+              <w:spacing w:after="0" w:line="240" w:lineRule="auto"/>
+              <w:cnfStyle w:val="000000100000" w:firstRow="0" w:lastRow="0" w:firstColumn="0" w:lastColumn="0" w:oddVBand="0" w:evenVBand="0" w:oddHBand="1" w:evenHBand="0" w:firstRowFirstColumn="0" w:firstRowLastColumn="0" w:lastRowFirstColumn="0" w:lastRowLastColumn="0"/>
+            </w:pPr>
+            <w:r>
+              <w:t>Non rispecchia il formato [</w:t>
+            </w:r>
+            <w:proofErr w:type="spellStart"/>
+            <w:r>
+              <w:t>error</w:t>
+            </w:r>
+            <w:proofErr w:type="spellEnd"/>
+            <w:r>
+              <w:t>]</w:t>
+            </w:r>
+          </w:p>
+          <w:p>
+            <w:pPr>
+              <w:pStyle w:val="Paragrafoelenco"/>
+              <w:numPr>
+                <w:ilvl w:val="0"/>
+                <w:numId w:val="19"/>
+              </w:numPr>
+              <w:spacing w:after="0" w:line="240" w:lineRule="auto"/>
+              <w:cnfStyle w:val="000000100000" w:firstRow="0" w:lastRow="0" w:firstColumn="0" w:lastColumn="0" w:oddVBand="0" w:evenVBand="0" w:oddHBand="1" w:evenHBand="0" w:firstRowFirstColumn="0" w:firstRowLastColumn="0" w:lastRowFirstColumn="0" w:lastRowLastColumn="0"/>
+            </w:pPr>
+            <w:r>
+              <w:t>Rispecchia il formato [F</w:t>
+            </w:r>
+            <w:r>
+              <w:t>C</w:t>
+            </w:r>
+            <w:r>
+              <w:t>_OK]</w:t>
+            </w:r>
+          </w:p>
+        </w:tc>
+      </w:tr>
+    </w:tbl>
+    <w:p>
+      <w:pPr>
+        <w:ind w:left="576"/>
+        <w:rPr>
+          <w:b/>
+        </w:rPr>
+      </w:pPr>
+    </w:p>
+    <w:tbl>
+      <w:tblPr>
+        <w:tblStyle w:val="Tabellagriglia5scura-colore1"/>
+        <w:tblW w:w="9628" w:type="dxa"/>
+        <w:tblInd w:w="562" w:type="dxa"/>
+        <w:tblLook w:val="04A0" w:firstRow="1" w:lastRow="0" w:firstColumn="1" w:lastColumn="0" w:noHBand="0" w:noVBand="1"/>
+      </w:tblPr>
+      <w:tblGrid>
+        <w:gridCol w:w="3229"/>
+        <w:gridCol w:w="6399"/>
+      </w:tblGrid>
+      <w:tr>
+        <w:trPr>
+          <w:cnfStyle w:val="100000000000" w:firstRow="1" w:lastRow="0" w:firstColumn="0" w:lastColumn="0" w:oddVBand="0" w:evenVBand="0" w:oddHBand="0" w:evenHBand="0" w:firstRowFirstColumn="0" w:firstRowLastColumn="0" w:lastRowFirstColumn="0" w:lastRowLastColumn="0"/>
+        </w:trPr>
+        <w:tc>
+          <w:tcPr>
+            <w:cnfStyle w:val="001000000000" w:firstRow="0" w:lastRow="0" w:firstColumn="1" w:lastColumn="0" w:oddVBand="0" w:evenVBand="0" w:oddHBand="0" w:evenHBand="0" w:firstRowFirstColumn="0" w:firstRowLastColumn="0" w:lastRowFirstColumn="0" w:lastRowLastColumn="0"/>
+            <w:tcW w:w="9628" w:type="dxa"/>
+            <w:gridSpan w:val="2"/>
+          </w:tcPr>
+          <w:p>
+            <w:pPr>
+              <w:rPr>
+                <w:b w:val="0"/>
+                <w:bCs w:val="0"/>
+              </w:rPr>
+            </w:pPr>
+            <w:r>
+              <w:t xml:space="preserve">Parametro: </w:t>
+            </w:r>
+            <w:r>
+              <w:t>data co</w:t>
+            </w:r>
+            <w:r>
+              <w:t>n</w:t>
+            </w:r>
+            <w:r>
+              <w:t>segna</w:t>
+            </w:r>
+          </w:p>
+          <w:p>
+            <w:r>
+              <w:t xml:space="preserve">Formato: </w:t>
+            </w:r>
+            <w:r>
+              <w:rPr>
+                <w:rFonts w:ascii="Consolas" w:eastAsiaTheme="minorHAnsi" w:hAnsi="Consolas" w:cs="Consolas"/>
+                <w:sz w:val="20"/>
+                <w:szCs w:val="20"/>
+              </w:rPr>
+              <w:t>[0-</w:t>
+            </w:r>
+            <w:proofErr w:type="gramStart"/>
+            <w:r>
+              <w:rPr>
+                <w:rFonts w:ascii="Consolas" w:eastAsiaTheme="minorHAnsi" w:hAnsi="Consolas" w:cs="Consolas"/>
+                <w:sz w:val="20"/>
+                <w:szCs w:val="20"/>
+              </w:rPr>
+              <w:t>9]{</w:t>
+            </w:r>
+            <w:proofErr w:type="gramEnd"/>
+            <w:r>
+              <w:rPr>
+                <w:rFonts w:ascii="Consolas" w:eastAsiaTheme="minorHAnsi" w:hAnsi="Consolas" w:cs="Consolas"/>
+                <w:sz w:val="20"/>
+                <w:szCs w:val="20"/>
+              </w:rPr>
+              <w:t>2}[/]{1}[0-9]{2}[/]{1}[0-9]{4}</w:t>
+            </w:r>
+          </w:p>
+        </w:tc>
+      </w:tr>
+      <w:tr>
+        <w:trPr>
+          <w:cnfStyle w:val="000000100000" w:firstRow="0" w:lastRow="0" w:firstColumn="0" w:lastColumn="0" w:oddVBand="0" w:evenVBand="0" w:oddHBand="1" w:evenHBand="0" w:firstRowFirstColumn="0" w:firstRowLastColumn="0" w:lastRowFirstColumn="0" w:lastRowLastColumn="0"/>
+        </w:trPr>
+        <w:tc>
+          <w:tcPr>
+            <w:cnfStyle w:val="001000000000" w:firstRow="0" w:lastRow="0" w:firstColumn="1" w:lastColumn="0" w:oddVBand="0" w:evenVBand="0" w:oddHBand="0" w:evenHBand="0" w:firstRowFirstColumn="0" w:firstRowLastColumn="0" w:lastRowFirstColumn="0" w:lastRowLastColumn="0"/>
+            <w:tcW w:w="3229" w:type="dxa"/>
+          </w:tcPr>
+          <w:p>
+            <w:r>
+              <w:t>Formato: [F</w:t>
+            </w:r>
+            <w:r>
+              <w:t>DC</w:t>
+            </w:r>
+            <w:r>
+              <w:t>]</w:t>
+            </w:r>
+          </w:p>
+        </w:tc>
+        <w:tc>
+          <w:tcPr>
+            <w:tcW w:w="6399" w:type="dxa"/>
+          </w:tcPr>
+          <w:p>
+            <w:pPr>
+              <w:pStyle w:val="Paragrafoelenco"/>
+              <w:numPr>
+                <w:ilvl w:val="0"/>
+                <w:numId w:val="20"/>
+              </w:numPr>
+              <w:spacing w:after="0" w:line="240" w:lineRule="auto"/>
+              <w:cnfStyle w:val="000000100000" w:firstRow="0" w:lastRow="0" w:firstColumn="0" w:lastColumn="0" w:oddVBand="0" w:evenVBand="0" w:oddHBand="1" w:evenHBand="0" w:firstRowFirstColumn="0" w:firstRowLastColumn="0" w:lastRowFirstColumn="0" w:lastRowLastColumn="0"/>
+            </w:pPr>
+            <w:r>
+              <w:t>Non rispecchia il formato [</w:t>
+            </w:r>
+            <w:proofErr w:type="spellStart"/>
+            <w:r>
+              <w:t>error</w:t>
+            </w:r>
+            <w:proofErr w:type="spellEnd"/>
+            <w:r>
+              <w:t>]</w:t>
+            </w:r>
+          </w:p>
+          <w:p>
+            <w:pPr>
+              <w:pStyle w:val="Paragrafoelenco"/>
+              <w:numPr>
+                <w:ilvl w:val="0"/>
+                <w:numId w:val="20"/>
+              </w:numPr>
+              <w:spacing w:after="0" w:line="240" w:lineRule="auto"/>
+              <w:cnfStyle w:val="000000100000" w:firstRow="0" w:lastRow="0" w:firstColumn="0" w:lastColumn="0" w:oddVBand="0" w:evenVBand="0" w:oddHBand="1" w:evenHBand="0" w:firstRowFirstColumn="0" w:firstRowLastColumn="0" w:lastRowFirstColumn="0" w:lastRowLastColumn="0"/>
+            </w:pPr>
+            <w:r>
+              <w:t>Rispecchia il formato [F</w:t>
+            </w:r>
+            <w:r>
+              <w:t>DC</w:t>
+            </w:r>
+            <w:r>
+              <w:t>_OK]</w:t>
+            </w:r>
+          </w:p>
+        </w:tc>
+      </w:tr>
+    </w:tbl>
+    <w:p>
+      <w:pPr>
+        <w:rPr>
+          <w:b/>
+        </w:rPr>
+      </w:pPr>
+    </w:p>
+    <w:p>
+      <w:pPr>
+        <w:ind w:left="708" w:firstLine="708"/>
+        <w:rPr>
+          <w:b/>
+        </w:rPr>
+      </w:pPr>
+      <w:r>
+        <w:rPr>
+          <w:b/>
+        </w:rPr>
+        <w:t>TEST CASE</w:t>
+      </w:r>
+    </w:p>
+    <w:tbl>
+      <w:tblPr>
+        <w:tblStyle w:val="Tabellagriglia5scura-colore1"/>
+        <w:tblW w:w="9628" w:type="dxa"/>
+        <w:tblInd w:w="562" w:type="dxa"/>
+        <w:tblLook w:val="04A0" w:firstRow="1" w:lastRow="0" w:firstColumn="1" w:lastColumn="0" w:noHBand="0" w:noVBand="1"/>
+      </w:tblPr>
+      <w:tblGrid>
+        <w:gridCol w:w="3229"/>
+        <w:gridCol w:w="2965"/>
+        <w:gridCol w:w="3434"/>
+      </w:tblGrid>
+      <w:tr>
+        <w:trPr>
+          <w:cnfStyle w:val="100000000000" w:firstRow="1" w:lastRow="0" w:firstColumn="0" w:lastColumn="0" w:oddVBand="0" w:evenVBand="0" w:oddHBand="0" w:evenHBand="0" w:firstRowFirstColumn="0" w:firstRowLastColumn="0" w:lastRowFirstColumn="0" w:lastRowLastColumn="0"/>
+        </w:trPr>
+        <w:tc>
+          <w:tcPr>
+            <w:cnfStyle w:val="001000000000" w:firstRow="0" w:lastRow="0" w:firstColumn="1" w:lastColumn="0" w:oddVBand="0" w:evenVBand="0" w:oddHBand="0" w:evenHBand="0" w:firstRowFirstColumn="0" w:firstRowLastColumn="0" w:lastRowFirstColumn="0" w:lastRowLastColumn="0"/>
+            <w:tcW w:w="3229" w:type="dxa"/>
+          </w:tcPr>
+          <w:p>
+            <w:r>
+              <w:t xml:space="preserve">Codice </w:t>
+            </w:r>
+          </w:p>
+        </w:tc>
+        <w:tc>
+          <w:tcPr>
+            <w:tcW w:w="2965" w:type="dxa"/>
+          </w:tcPr>
+          <w:p>
+            <w:pPr>
+              <w:cnfStyle w:val="100000000000" w:firstRow="1" w:lastRow="0" w:firstColumn="0" w:lastColumn="0" w:oddVBand="0" w:evenVBand="0" w:oddHBand="0" w:evenHBand="0" w:firstRowFirstColumn="0" w:firstRowLastColumn="0" w:lastRowFirstColumn="0" w:lastRowLastColumn="0"/>
+            </w:pPr>
+            <w:r>
+              <w:t>Combinazione</w:t>
+            </w:r>
+          </w:p>
+        </w:tc>
+        <w:tc>
+          <w:tcPr>
+            <w:tcW w:w="3434" w:type="dxa"/>
+          </w:tcPr>
+          <w:p>
+            <w:pPr>
+              <w:cnfStyle w:val="100000000000" w:firstRow="1" w:lastRow="0" w:firstColumn="0" w:lastColumn="0" w:oddVBand="0" w:evenVBand="0" w:oddHBand="0" w:evenHBand="0" w:firstRowFirstColumn="0" w:firstRowLastColumn="0" w:lastRowFirstColumn="0" w:lastRowLastColumn="0"/>
+            </w:pPr>
+            <w:r>
+              <w:t>Esito</w:t>
+            </w:r>
+          </w:p>
+        </w:tc>
+      </w:tr>
+      <w:tr>
+        <w:trPr>
+          <w:cnfStyle w:val="000000100000" w:firstRow="0" w:lastRow="0" w:firstColumn="0" w:lastColumn="0" w:oddVBand="0" w:evenVBand="0" w:oddHBand="1" w:evenHBand="0" w:firstRowFirstColumn="0" w:firstRowLastColumn="0" w:lastRowFirstColumn="0" w:lastRowLastColumn="0"/>
+        </w:trPr>
+        <w:tc>
+          <w:tcPr>
+            <w:cnfStyle w:val="001000000000" w:firstRow="0" w:lastRow="0" w:firstColumn="1" w:lastColumn="0" w:oddVBand="0" w:evenVBand="0" w:oddHBand="0" w:evenHBand="0" w:firstRowFirstColumn="0" w:firstRowLastColumn="0" w:lastRowFirstColumn="0" w:lastRowLastColumn="0"/>
+            <w:tcW w:w="3229" w:type="dxa"/>
+          </w:tcPr>
+          <w:p>
+            <w:r>
+              <w:t>TC_</w:t>
+            </w:r>
+            <w:r>
+              <w:t>8</w:t>
+            </w:r>
+            <w:r>
+              <w:t>.</w:t>
+            </w:r>
+            <w:r>
+              <w:t xml:space="preserve">1.1 </w:t>
+            </w:r>
+          </w:p>
+        </w:tc>
+        <w:tc>
+          <w:tcPr>
+            <w:tcW w:w="2965" w:type="dxa"/>
+          </w:tcPr>
+          <w:p>
+            <w:pPr>
+              <w:cnfStyle w:val="000000100000" w:firstRow="0" w:lastRow="0" w:firstColumn="0" w:lastColumn="0" w:oddVBand="0" w:evenVBand="0" w:oddHBand="1" w:evenHBand="0" w:firstRowFirstColumn="0" w:firstRowLastColumn="0" w:lastRowFirstColumn="0" w:lastRowLastColumn="0"/>
+            </w:pPr>
+            <w:r>
+              <w:t>FN</w:t>
+            </w:r>
+            <w:r>
+              <w:t>T</w:t>
+            </w:r>
+            <w:r>
+              <w:t>1</w:t>
+            </w:r>
+          </w:p>
+        </w:tc>
+        <w:tc>
+          <w:tcPr>
+            <w:tcW w:w="3434" w:type="dxa"/>
+          </w:tcPr>
+          <w:p>
+            <w:pPr>
+              <w:cnfStyle w:val="000000100000" w:firstRow="0" w:lastRow="0" w:firstColumn="0" w:lastColumn="0" w:oddVBand="0" w:evenVBand="0" w:oddHBand="1" w:evenHBand="0" w:firstRowFirstColumn="0" w:firstRowLastColumn="0" w:lastRowFirstColumn="0" w:lastRowLastColumn="0"/>
+            </w:pPr>
+            <w:r>
+              <w:t>errore</w:t>
+            </w:r>
+          </w:p>
+        </w:tc>
+      </w:tr>
+      <w:tr>
+        <w:tc>
+          <w:tcPr>
+            <w:cnfStyle w:val="001000000000" w:firstRow="0" w:lastRow="0" w:firstColumn="1" w:lastColumn="0" w:oddVBand="0" w:evenVBand="0" w:oddHBand="0" w:evenHBand="0" w:firstRowFirstColumn="0" w:firstRowLastColumn="0" w:lastRowFirstColumn="0" w:lastRowLastColumn="0"/>
+            <w:tcW w:w="3229" w:type="dxa"/>
+          </w:tcPr>
+          <w:p>
+            <w:r>
+              <w:t>TC_</w:t>
+            </w:r>
+            <w:r>
+              <w:t>8</w:t>
+            </w:r>
+            <w:r>
+              <w:t>.</w:t>
+            </w:r>
+            <w:r>
+              <w:t>1</w:t>
+            </w:r>
+            <w:r>
+              <w:t>.</w:t>
+            </w:r>
+            <w:r>
+              <w:t>2</w:t>
+            </w:r>
+          </w:p>
+        </w:tc>
+        <w:tc>
+          <w:tcPr>
+            <w:tcW w:w="2965" w:type="dxa"/>
+          </w:tcPr>
+          <w:p>
+            <w:pPr>
+              <w:cnfStyle w:val="000000000000" w:firstRow="0" w:lastRow="0" w:firstColumn="0" w:lastColumn="0" w:oddVBand="0" w:evenVBand="0" w:oddHBand="0" w:evenHBand="0" w:firstRowFirstColumn="0" w:firstRowLastColumn="0" w:lastRowFirstColumn="0" w:lastRowLastColumn="0"/>
+            </w:pPr>
+            <w:r>
+              <w:t>FN</w:t>
+            </w:r>
+            <w:r>
+              <w:t>T</w:t>
+            </w:r>
+            <w:proofErr w:type="gramStart"/>
+            <w:r>
+              <w:t>2</w:t>
+            </w:r>
+            <w:r>
+              <w:t>,FC</w:t>
+            </w:r>
+            <w:proofErr w:type="gramEnd"/>
+            <w:r>
+              <w:t>1</w:t>
+            </w:r>
+          </w:p>
+        </w:tc>
+        <w:tc>
+          <w:tcPr>
+            <w:tcW w:w="3434" w:type="dxa"/>
+          </w:tcPr>
+          <w:p>
+            <w:pPr>
+              <w:cnfStyle w:val="000000000000" w:firstRow="0" w:lastRow="0" w:firstColumn="0" w:lastColumn="0" w:oddVBand="0" w:evenVBand="0" w:oddHBand="0" w:evenHBand="0" w:firstRowFirstColumn="0" w:firstRowLastColumn="0" w:lastRowFirstColumn="0" w:lastRowLastColumn="0"/>
+            </w:pPr>
+            <w:r>
+              <w:t>errore</w:t>
+            </w:r>
+          </w:p>
+        </w:tc>
+      </w:tr>
+      <w:tr>
+        <w:trPr>
+          <w:cnfStyle w:val="000000100000" w:firstRow="0" w:lastRow="0" w:firstColumn="0" w:lastColumn="0" w:oddVBand="0" w:evenVBand="0" w:oddHBand="1" w:evenHBand="0" w:firstRowFirstColumn="0" w:firstRowLastColumn="0" w:lastRowFirstColumn="0" w:lastRowLastColumn="0"/>
+        </w:trPr>
+        <w:tc>
+          <w:tcPr>
+            <w:cnfStyle w:val="001000000000" w:firstRow="0" w:lastRow="0" w:firstColumn="1" w:lastColumn="0" w:oddVBand="0" w:evenVBand="0" w:oddHBand="0" w:evenHBand="0" w:firstRowFirstColumn="0" w:firstRowLastColumn="0" w:lastRowFirstColumn="0" w:lastRowLastColumn="0"/>
+            <w:tcW w:w="3229" w:type="dxa"/>
+          </w:tcPr>
+          <w:p>
+            <w:r>
+              <w:t>TC_</w:t>
+            </w:r>
+            <w:r>
+              <w:t>8</w:t>
+            </w:r>
+            <w:r>
+              <w:t>.</w:t>
+            </w:r>
+            <w:r>
+              <w:t>1.3</w:t>
+            </w:r>
+          </w:p>
+        </w:tc>
+        <w:tc>
+          <w:tcPr>
+            <w:tcW w:w="2965" w:type="dxa"/>
+          </w:tcPr>
+          <w:p>
+            <w:pPr>
+              <w:cnfStyle w:val="000000100000" w:firstRow="0" w:lastRow="0" w:firstColumn="0" w:lastColumn="0" w:oddVBand="0" w:evenVBand="0" w:oddHBand="1" w:evenHBand="0" w:firstRowFirstColumn="0" w:firstRowLastColumn="0" w:lastRowFirstColumn="0" w:lastRowLastColumn="0"/>
+            </w:pPr>
+            <w:r>
+              <w:t>FNT</w:t>
+            </w:r>
+            <w:proofErr w:type="gramStart"/>
+            <w:r>
+              <w:t>2,FC</w:t>
+            </w:r>
+            <w:proofErr w:type="gramEnd"/>
+            <w:r>
+              <w:t>2,FDC1</w:t>
+            </w:r>
+          </w:p>
+        </w:tc>
+        <w:tc>
+          <w:tcPr>
+            <w:tcW w:w="3434" w:type="dxa"/>
+          </w:tcPr>
+          <w:p>
+            <w:pPr>
+              <w:cnfStyle w:val="000000100000" w:firstRow="0" w:lastRow="0" w:firstColumn="0" w:lastColumn="0" w:oddVBand="0" w:evenVBand="0" w:oddHBand="1" w:evenHBand="0" w:firstRowFirstColumn="0" w:firstRowLastColumn="0" w:lastRowFirstColumn="0" w:lastRowLastColumn="0"/>
+            </w:pPr>
+            <w:r>
+              <w:t>errore</w:t>
+            </w:r>
+          </w:p>
+        </w:tc>
+      </w:tr>
+      <w:tr>
+        <w:tc>
+          <w:tcPr>
+            <w:cnfStyle w:val="001000000000" w:firstRow="0" w:lastRow="0" w:firstColumn="1" w:lastColumn="0" w:oddVBand="0" w:evenVBand="0" w:oddHBand="0" w:evenHBand="0" w:firstRowFirstColumn="0" w:firstRowLastColumn="0" w:lastRowFirstColumn="0" w:lastRowLastColumn="0"/>
+            <w:tcW w:w="3229" w:type="dxa"/>
+          </w:tcPr>
+          <w:p>
+            <w:r>
+              <w:t>TC_</w:t>
+            </w:r>
+            <w:r>
+              <w:t>8</w:t>
+            </w:r>
+            <w:r>
+              <w:t>.1.4</w:t>
+            </w:r>
+          </w:p>
+        </w:tc>
+        <w:tc>
+          <w:tcPr>
+            <w:tcW w:w="2965" w:type="dxa"/>
+          </w:tcPr>
+          <w:p>
+            <w:pPr>
+              <w:cnfStyle w:val="000000000000" w:firstRow="0" w:lastRow="0" w:firstColumn="0" w:lastColumn="0" w:oddVBand="0" w:evenVBand="0" w:oddHBand="0" w:evenHBand="0" w:firstRowFirstColumn="0" w:firstRowLastColumn="0" w:lastRowFirstColumn="0" w:lastRowLastColumn="0"/>
+            </w:pPr>
+            <w:r>
+              <w:t>FNT</w:t>
+            </w:r>
+            <w:proofErr w:type="gramStart"/>
+            <w:r>
+              <w:t>2,FC</w:t>
+            </w:r>
+            <w:proofErr w:type="gramEnd"/>
+            <w:r>
+              <w:t>2,FDC2</w:t>
+            </w:r>
+          </w:p>
+        </w:tc>
+        <w:tc>
+          <w:tcPr>
+            <w:tcW w:w="3434" w:type="dxa"/>
+          </w:tcPr>
+          <w:p>
+            <w:pPr>
+              <w:cnfStyle w:val="000000000000" w:firstRow="0" w:lastRow="0" w:firstColumn="0" w:lastColumn="0" w:oddVBand="0" w:evenVBand="0" w:oddHBand="0" w:evenHBand="0" w:firstRowFirstColumn="0" w:firstRowLastColumn="0" w:lastRowFirstColumn="0" w:lastRowLastColumn="0"/>
+            </w:pPr>
+            <w:r>
+              <w:t>corretto</w:t>
+            </w:r>
+          </w:p>
+        </w:tc>
+      </w:tr>
+    </w:tbl>
+    <w:p>
+      <w:pPr>
+        <w:rPr>
+          <w:b/>
+        </w:rPr>
+      </w:pPr>
+    </w:p>
+    <w:p/>
+    <w:p/>
     <w:p>
       <w:pPr>
         <w:pStyle w:val="Titolo1"/>
       </w:pPr>
-      <w:bookmarkStart w:id="22" w:name="_Toc502400325"/>
-      <w:r>
-        <w:lastRenderedPageBreak/>
+      <w:bookmarkStart w:id="24" w:name="_Toc502400325"/>
+      <w:r>
         <w:t>gestione dei rischi</w:t>
       </w:r>
-      <w:bookmarkEnd w:id="22"/>
+      <w:bookmarkEnd w:id="24"/>
     </w:p>
     <w:p>
       <w:pPr>
         <w:pStyle w:val="Titolo2"/>
       </w:pPr>
-      <w:bookmarkStart w:id="23" w:name="_Toc502400326"/>
+      <w:bookmarkStart w:id="25" w:name="_Toc502400326"/>
       <w:r>
         <w:t xml:space="preserve">organizzazione delle </w:t>
       </w:r>
@@ -9266,7 +10955,7 @@
       <w:r>
         <w:t>attivita’</w:t>
       </w:r>
-      <w:bookmarkEnd w:id="23"/>
+      <w:bookmarkEnd w:id="25"/>
       <w:proofErr w:type="spellEnd"/>
     </w:p>
     <w:p/>
@@ -9385,119 +11074,6 @@
 <file path=word/numbering.xml><?xml version="1.0" encoding="utf-8"?>
 <w:numbering xmlns:wpc="http://schemas.microsoft.com/office/word/2010/wordprocessingCanvas" xmlns:cx="http://schemas.microsoft.com/office/drawing/2014/chartex" xmlns:cx1="http://schemas.microsoft.com/office/drawing/2015/9/8/chartex" xmlns:cx2="http://schemas.microsoft.com/office/drawing/2015/10/21/chartex" xmlns:cx3="http://schemas.microsoft.com/office/drawing/2016/5/9/chartex" xmlns:cx4="http://schemas.microsoft.com/office/drawing/2016/5/10/chartex" xmlns:cx5="http://schemas.microsoft.com/office/drawing/2016/5/11/chartex" xmlns:cx6="http://schemas.microsoft.com/office/drawing/2016/5/12/chartex" xmlns:cx7="http://schemas.microsoft.com/office/drawing/2016/5/13/chartex" xmlns:cx8="http://schemas.microsoft.com/office/drawing/2016/5/14/chartex" xmlns:mc="http://schemas.openxmlformats.org/markup-compatibility/2006" xmlns:aink="http://schemas.microsoft.com/office/drawing/2016/ink" xmlns:am3d="http://schemas.microsoft.com/office/drawing/2017/model3d" xmlns:o="urn:schemas-microsoft-com:office:office" xmlns:r="http://schemas.openxmlformats.org/officeDocument/2006/relationships" xmlns:m="http://schemas.openxmlformats.org/officeDocument/2006/math" xmlns:v="urn:schemas-microsoft-com:vml" xmlns:wp14="http://schemas.microsoft.com/office/word/2010/wordprocessingDrawing" xmlns:wp="http://schemas.openxmlformats.org/drawingml/2006/wordprocessingDrawing" xmlns:w10="urn:schemas-microsoft-com:office:word" xmlns:w="http://schemas.openxmlformats.org/wordprocessingml/2006/main" xmlns:w14="http://schemas.microsoft.com/office/word/2010/wordml" xmlns:w15="http://schemas.microsoft.com/office/word/2012/wordml" xmlns:w16cid="http://schemas.microsoft.com/office/word/2016/wordml/cid" xmlns:w16se="http://schemas.microsoft.com/office/word/2015/wordml/symex" xmlns:wpg="http://schemas.microsoft.com/office/word/2010/wordprocessingGroup" xmlns:wpi="http://schemas.microsoft.com/office/word/2010/wordprocessingInk" xmlns:wne="http://schemas.microsoft.com/office/word/2006/wordml" xmlns:wps="http://schemas.microsoft.com/office/word/2010/wordprocessingShape" mc:Ignorable="w14 w15 w16se w16cid wp14">
   <w:abstractNum w:abstractNumId="0" w15:restartNumberingAfterBreak="0">
-    <w:nsid w:val="000D0F4E"/>
-    <w:multiLevelType w:val="hybridMultilevel"/>
-    <w:tmpl w:val="9EFA4CB4"/>
-    <w:lvl w:ilvl="0" w:tplc="04100001">
-      <w:start w:val="1"/>
-      <w:numFmt w:val="bullet"/>
-      <w:lvlText w:val=""/>
-      <w:lvlJc w:val="left"/>
-      <w:pPr>
-        <w:ind w:left="1296" w:hanging="360"/>
-      </w:pPr>
-      <w:rPr>
-        <w:rFonts w:ascii="Symbol" w:hAnsi="Symbol" w:hint="default"/>
-      </w:rPr>
-    </w:lvl>
-    <w:lvl w:ilvl="1" w:tplc="04100003" w:tentative="1">
-      <w:start w:val="1"/>
-      <w:numFmt w:val="bullet"/>
-      <w:lvlText w:val="o"/>
-      <w:lvlJc w:val="left"/>
-      <w:pPr>
-        <w:ind w:left="2016" w:hanging="360"/>
-      </w:pPr>
-      <w:rPr>
-        <w:rFonts w:ascii="Courier New" w:hAnsi="Courier New" w:cs="Courier New" w:hint="default"/>
-      </w:rPr>
-    </w:lvl>
-    <w:lvl w:ilvl="2" w:tplc="04100005" w:tentative="1">
-      <w:start w:val="1"/>
-      <w:numFmt w:val="bullet"/>
-      <w:lvlText w:val=""/>
-      <w:lvlJc w:val="left"/>
-      <w:pPr>
-        <w:ind w:left="2736" w:hanging="360"/>
-      </w:pPr>
-      <w:rPr>
-        <w:rFonts w:ascii="Wingdings" w:hAnsi="Wingdings" w:hint="default"/>
-      </w:rPr>
-    </w:lvl>
-    <w:lvl w:ilvl="3" w:tplc="04100001" w:tentative="1">
-      <w:start w:val="1"/>
-      <w:numFmt w:val="bullet"/>
-      <w:lvlText w:val=""/>
-      <w:lvlJc w:val="left"/>
-      <w:pPr>
-        <w:ind w:left="3456" w:hanging="360"/>
-      </w:pPr>
-      <w:rPr>
-        <w:rFonts w:ascii="Symbol" w:hAnsi="Symbol" w:hint="default"/>
-      </w:rPr>
-    </w:lvl>
-    <w:lvl w:ilvl="4" w:tplc="04100003" w:tentative="1">
-      <w:start w:val="1"/>
-      <w:numFmt w:val="bullet"/>
-      <w:lvlText w:val="o"/>
-      <w:lvlJc w:val="left"/>
-      <w:pPr>
-        <w:ind w:left="4176" w:hanging="360"/>
-      </w:pPr>
-      <w:rPr>
-        <w:rFonts w:ascii="Courier New" w:hAnsi="Courier New" w:cs="Courier New" w:hint="default"/>
-      </w:rPr>
-    </w:lvl>
-    <w:lvl w:ilvl="5" w:tplc="04100005" w:tentative="1">
-      <w:start w:val="1"/>
-      <w:numFmt w:val="bullet"/>
-      <w:lvlText w:val=""/>
-      <w:lvlJc w:val="left"/>
-      <w:pPr>
-        <w:ind w:left="4896" w:hanging="360"/>
-      </w:pPr>
-      <w:rPr>
-        <w:rFonts w:ascii="Wingdings" w:hAnsi="Wingdings" w:hint="default"/>
-      </w:rPr>
-    </w:lvl>
-    <w:lvl w:ilvl="6" w:tplc="04100001" w:tentative="1">
-      <w:start w:val="1"/>
-      <w:numFmt w:val="bullet"/>
-      <w:lvlText w:val=""/>
-      <w:lvlJc w:val="left"/>
-      <w:pPr>
-        <w:ind w:left="5616" w:hanging="360"/>
-      </w:pPr>
-      <w:rPr>
-        <w:rFonts w:ascii="Symbol" w:hAnsi="Symbol" w:hint="default"/>
-      </w:rPr>
-    </w:lvl>
-    <w:lvl w:ilvl="7" w:tplc="04100003" w:tentative="1">
-      <w:start w:val="1"/>
-      <w:numFmt w:val="bullet"/>
-      <w:lvlText w:val="o"/>
-      <w:lvlJc w:val="left"/>
-      <w:pPr>
-        <w:ind w:left="6336" w:hanging="360"/>
-      </w:pPr>
-      <w:rPr>
-        <w:rFonts w:ascii="Courier New" w:hAnsi="Courier New" w:cs="Courier New" w:hint="default"/>
-      </w:rPr>
-    </w:lvl>
-    <w:lvl w:ilvl="8" w:tplc="04100005" w:tentative="1">
-      <w:start w:val="1"/>
-      <w:numFmt w:val="bullet"/>
-      <w:lvlText w:val=""/>
-      <w:lvlJc w:val="left"/>
-      <w:pPr>
-        <w:ind w:left="7056" w:hanging="360"/>
-      </w:pPr>
-      <w:rPr>
-        <w:rFonts w:ascii="Wingdings" w:hAnsi="Wingdings" w:hint="default"/>
-      </w:rPr>
-    </w:lvl>
-  </w:abstractNum>
-  <w:abstractNum w:abstractNumId="1" w15:restartNumberingAfterBreak="0">
     <w:nsid w:val="005B6204"/>
     <w:multiLevelType w:val="hybridMultilevel"/>
     <w:tmpl w:val="D46CEE06"/>
@@ -9583,120 +11159,7 @@
       </w:pPr>
     </w:lvl>
   </w:abstractNum>
-  <w:abstractNum w:abstractNumId="2" w15:restartNumberingAfterBreak="0">
-    <w:nsid w:val="069F4390"/>
-    <w:multiLevelType w:val="hybridMultilevel"/>
-    <w:tmpl w:val="BCBE621E"/>
-    <w:lvl w:ilvl="0" w:tplc="04100001">
-      <w:start w:val="1"/>
-      <w:numFmt w:val="bullet"/>
-      <w:lvlText w:val=""/>
-      <w:lvlJc w:val="left"/>
-      <w:pPr>
-        <w:ind w:left="720" w:hanging="360"/>
-      </w:pPr>
-      <w:rPr>
-        <w:rFonts w:ascii="Symbol" w:hAnsi="Symbol" w:hint="default"/>
-      </w:rPr>
-    </w:lvl>
-    <w:lvl w:ilvl="1" w:tplc="04100003" w:tentative="1">
-      <w:start w:val="1"/>
-      <w:numFmt w:val="bullet"/>
-      <w:lvlText w:val="o"/>
-      <w:lvlJc w:val="left"/>
-      <w:pPr>
-        <w:ind w:left="1440" w:hanging="360"/>
-      </w:pPr>
-      <w:rPr>
-        <w:rFonts w:ascii="Courier New" w:hAnsi="Courier New" w:cs="Courier New" w:hint="default"/>
-      </w:rPr>
-    </w:lvl>
-    <w:lvl w:ilvl="2" w:tplc="04100005" w:tentative="1">
-      <w:start w:val="1"/>
-      <w:numFmt w:val="bullet"/>
-      <w:lvlText w:val=""/>
-      <w:lvlJc w:val="left"/>
-      <w:pPr>
-        <w:ind w:left="2160" w:hanging="360"/>
-      </w:pPr>
-      <w:rPr>
-        <w:rFonts w:ascii="Wingdings" w:hAnsi="Wingdings" w:hint="default"/>
-      </w:rPr>
-    </w:lvl>
-    <w:lvl w:ilvl="3" w:tplc="04100001" w:tentative="1">
-      <w:start w:val="1"/>
-      <w:numFmt w:val="bullet"/>
-      <w:lvlText w:val=""/>
-      <w:lvlJc w:val="left"/>
-      <w:pPr>
-        <w:ind w:left="2880" w:hanging="360"/>
-      </w:pPr>
-      <w:rPr>
-        <w:rFonts w:ascii="Symbol" w:hAnsi="Symbol" w:hint="default"/>
-      </w:rPr>
-    </w:lvl>
-    <w:lvl w:ilvl="4" w:tplc="04100003" w:tentative="1">
-      <w:start w:val="1"/>
-      <w:numFmt w:val="bullet"/>
-      <w:lvlText w:val="o"/>
-      <w:lvlJc w:val="left"/>
-      <w:pPr>
-        <w:ind w:left="3600" w:hanging="360"/>
-      </w:pPr>
-      <w:rPr>
-        <w:rFonts w:ascii="Courier New" w:hAnsi="Courier New" w:cs="Courier New" w:hint="default"/>
-      </w:rPr>
-    </w:lvl>
-    <w:lvl w:ilvl="5" w:tplc="04100005" w:tentative="1">
-      <w:start w:val="1"/>
-      <w:numFmt w:val="bullet"/>
-      <w:lvlText w:val=""/>
-      <w:lvlJc w:val="left"/>
-      <w:pPr>
-        <w:ind w:left="4320" w:hanging="360"/>
-      </w:pPr>
-      <w:rPr>
-        <w:rFonts w:ascii="Wingdings" w:hAnsi="Wingdings" w:hint="default"/>
-      </w:rPr>
-    </w:lvl>
-    <w:lvl w:ilvl="6" w:tplc="04100001" w:tentative="1">
-      <w:start w:val="1"/>
-      <w:numFmt w:val="bullet"/>
-      <w:lvlText w:val=""/>
-      <w:lvlJc w:val="left"/>
-      <w:pPr>
-        <w:ind w:left="5040" w:hanging="360"/>
-      </w:pPr>
-      <w:rPr>
-        <w:rFonts w:ascii="Symbol" w:hAnsi="Symbol" w:hint="default"/>
-      </w:rPr>
-    </w:lvl>
-    <w:lvl w:ilvl="7" w:tplc="04100003" w:tentative="1">
-      <w:start w:val="1"/>
-      <w:numFmt w:val="bullet"/>
-      <w:lvlText w:val="o"/>
-      <w:lvlJc w:val="left"/>
-      <w:pPr>
-        <w:ind w:left="5760" w:hanging="360"/>
-      </w:pPr>
-      <w:rPr>
-        <w:rFonts w:ascii="Courier New" w:hAnsi="Courier New" w:cs="Courier New" w:hint="default"/>
-      </w:rPr>
-    </w:lvl>
-    <w:lvl w:ilvl="8" w:tplc="04100005" w:tentative="1">
-      <w:start w:val="1"/>
-      <w:numFmt w:val="bullet"/>
-      <w:lvlText w:val=""/>
-      <w:lvlJc w:val="left"/>
-      <w:pPr>
-        <w:ind w:left="6480" w:hanging="360"/>
-      </w:pPr>
-      <w:rPr>
-        <w:rFonts w:ascii="Wingdings" w:hAnsi="Wingdings" w:hint="default"/>
-      </w:rPr>
-    </w:lvl>
-  </w:abstractNum>
-  <w:abstractNum w:abstractNumId="3" w15:restartNumberingAfterBreak="0">
+  <w:abstractNum w:abstractNumId="1" w15:restartNumberingAfterBreak="0">
     <w:nsid w:val="0C9740BA"/>
     <w:multiLevelType w:val="hybridMultilevel"/>
     <w:tmpl w:val="D9A4E7CE"/>
@@ -9782,7 +11245,7 @@
       </w:pPr>
     </w:lvl>
   </w:abstractNum>
-  <w:abstractNum w:abstractNumId="4" w15:restartNumberingAfterBreak="0">
+  <w:abstractNum w:abstractNumId="2" w15:restartNumberingAfterBreak="0">
     <w:nsid w:val="12EB7194"/>
     <w:multiLevelType w:val="hybridMultilevel"/>
     <w:tmpl w:val="F4F87EBE"/>
@@ -9895,10 +11358,10 @@
       </w:rPr>
     </w:lvl>
   </w:abstractNum>
-  <w:abstractNum w:abstractNumId="5" w15:restartNumberingAfterBreak="0">
+  <w:abstractNum w:abstractNumId="3" w15:restartNumberingAfterBreak="0">
     <w:nsid w:val="1482775B"/>
     <w:multiLevelType w:val="multilevel"/>
-    <w:tmpl w:val="CCD46E4A"/>
+    <w:tmpl w:val="62EC50EE"/>
     <w:lvl w:ilvl="0">
       <w:start w:val="1"/>
       <w:numFmt w:val="decimal"/>
@@ -10018,6 +11481,9 @@
       <w:pPr>
         <w:ind w:left="720" w:hanging="720"/>
       </w:pPr>
+      <w:rPr>
+        <w:b/>
+      </w:rPr>
     </w:lvl>
     <w:lvl w:ilvl="3">
       <w:start w:val="1"/>
@@ -10080,96 +11546,7 @@
       </w:pPr>
     </w:lvl>
   </w:abstractNum>
-  <w:abstractNum w:abstractNumId="6" w15:restartNumberingAfterBreak="0">
-    <w:nsid w:val="18E25EC5"/>
-    <w:multiLevelType w:val="hybridMultilevel"/>
-    <w:tmpl w:val="228EE7CA"/>
-    <w:lvl w:ilvl="0" w:tplc="04100015">
-      <w:start w:val="1"/>
-      <w:numFmt w:val="upperLetter"/>
-      <w:lvlText w:val="%1."/>
-      <w:lvlJc w:val="left"/>
-      <w:pPr>
-        <w:ind w:left="720" w:hanging="360"/>
-      </w:pPr>
-    </w:lvl>
-    <w:lvl w:ilvl="1" w:tplc="04100001">
-      <w:start w:val="1"/>
-      <w:numFmt w:val="bullet"/>
-      <w:lvlText w:val=""/>
-      <w:lvlJc w:val="left"/>
-      <w:pPr>
-        <w:ind w:left="1440" w:hanging="360"/>
-      </w:pPr>
-      <w:rPr>
-        <w:rFonts w:ascii="Symbol" w:hAnsi="Symbol" w:hint="default"/>
-      </w:rPr>
-    </w:lvl>
-    <w:lvl w:ilvl="2" w:tplc="0410001B" w:tentative="1">
-      <w:start w:val="1"/>
-      <w:numFmt w:val="lowerRoman"/>
-      <w:lvlText w:val="%3."/>
-      <w:lvlJc w:val="right"/>
-      <w:pPr>
-        <w:ind w:left="2160" w:hanging="180"/>
-      </w:pPr>
-    </w:lvl>
-    <w:lvl w:ilvl="3" w:tplc="0410000F" w:tentative="1">
-      <w:start w:val="1"/>
-      <w:numFmt w:val="decimal"/>
-      <w:lvlText w:val="%4."/>
-      <w:lvlJc w:val="left"/>
-      <w:pPr>
-        <w:ind w:left="2880" w:hanging="360"/>
-      </w:pPr>
-    </w:lvl>
-    <w:lvl w:ilvl="4" w:tplc="04100019" w:tentative="1">
-      <w:start w:val="1"/>
-      <w:numFmt w:val="lowerLetter"/>
-      <w:lvlText w:val="%5."/>
-      <w:lvlJc w:val="left"/>
-      <w:pPr>
-        <w:ind w:left="3600" w:hanging="360"/>
-      </w:pPr>
-    </w:lvl>
-    <w:lvl w:ilvl="5" w:tplc="0410001B" w:tentative="1">
-      <w:start w:val="1"/>
-      <w:numFmt w:val="lowerRoman"/>
-      <w:lvlText w:val="%6."/>
-      <w:lvlJc w:val="right"/>
-      <w:pPr>
-        <w:ind w:left="4320" w:hanging="180"/>
-      </w:pPr>
-    </w:lvl>
-    <w:lvl w:ilvl="6" w:tplc="0410000F" w:tentative="1">
-      <w:start w:val="1"/>
-      <w:numFmt w:val="decimal"/>
-      <w:lvlText w:val="%7."/>
-      <w:lvlJc w:val="left"/>
-      <w:pPr>
-        <w:ind w:left="5040" w:hanging="360"/>
-      </w:pPr>
-    </w:lvl>
-    <w:lvl w:ilvl="7" w:tplc="04100019" w:tentative="1">
-      <w:start w:val="1"/>
-      <w:numFmt w:val="lowerLetter"/>
-      <w:lvlText w:val="%8."/>
-      <w:lvlJc w:val="left"/>
-      <w:pPr>
-        <w:ind w:left="5760" w:hanging="360"/>
-      </w:pPr>
-    </w:lvl>
-    <w:lvl w:ilvl="8" w:tplc="0410001B" w:tentative="1">
-      <w:start w:val="1"/>
-      <w:numFmt w:val="lowerRoman"/>
-      <w:lvlText w:val="%9."/>
-      <w:lvlJc w:val="right"/>
-      <w:pPr>
-        <w:ind w:left="6480" w:hanging="180"/>
-      </w:pPr>
-    </w:lvl>
-  </w:abstractNum>
-  <w:abstractNum w:abstractNumId="7" w15:restartNumberingAfterBreak="0">
+  <w:abstractNum w:abstractNumId="4" w15:restartNumberingAfterBreak="0">
     <w:nsid w:val="1B775977"/>
     <w:multiLevelType w:val="hybridMultilevel"/>
     <w:tmpl w:val="D46CEE06"/>
@@ -10255,7 +11632,93 @@
       </w:pPr>
     </w:lvl>
   </w:abstractNum>
-  <w:abstractNum w:abstractNumId="8" w15:restartNumberingAfterBreak="0">
+  <w:abstractNum w:abstractNumId="5" w15:restartNumberingAfterBreak="0">
+    <w:nsid w:val="20F461AD"/>
+    <w:multiLevelType w:val="hybridMultilevel"/>
+    <w:tmpl w:val="D9A4E7CE"/>
+    <w:lvl w:ilvl="0" w:tplc="0410000F">
+      <w:start w:val="1"/>
+      <w:numFmt w:val="decimal"/>
+      <w:lvlText w:val="%1."/>
+      <w:lvlJc w:val="left"/>
+      <w:pPr>
+        <w:ind w:left="720" w:hanging="360"/>
+      </w:pPr>
+    </w:lvl>
+    <w:lvl w:ilvl="1" w:tplc="04100019" w:tentative="1">
+      <w:start w:val="1"/>
+      <w:numFmt w:val="lowerLetter"/>
+      <w:lvlText w:val="%2."/>
+      <w:lvlJc w:val="left"/>
+      <w:pPr>
+        <w:ind w:left="1440" w:hanging="360"/>
+      </w:pPr>
+    </w:lvl>
+    <w:lvl w:ilvl="2" w:tplc="0410001B" w:tentative="1">
+      <w:start w:val="1"/>
+      <w:numFmt w:val="lowerRoman"/>
+      <w:lvlText w:val="%3."/>
+      <w:lvlJc w:val="right"/>
+      <w:pPr>
+        <w:ind w:left="2160" w:hanging="180"/>
+      </w:pPr>
+    </w:lvl>
+    <w:lvl w:ilvl="3" w:tplc="0410000F" w:tentative="1">
+      <w:start w:val="1"/>
+      <w:numFmt w:val="decimal"/>
+      <w:lvlText w:val="%4."/>
+      <w:lvlJc w:val="left"/>
+      <w:pPr>
+        <w:ind w:left="2880" w:hanging="360"/>
+      </w:pPr>
+    </w:lvl>
+    <w:lvl w:ilvl="4" w:tplc="04100019" w:tentative="1">
+      <w:start w:val="1"/>
+      <w:numFmt w:val="lowerLetter"/>
+      <w:lvlText w:val="%5."/>
+      <w:lvlJc w:val="left"/>
+      <w:pPr>
+        <w:ind w:left="3600" w:hanging="360"/>
+      </w:pPr>
+    </w:lvl>
+    <w:lvl w:ilvl="5" w:tplc="0410001B" w:tentative="1">
+      <w:start w:val="1"/>
+      <w:numFmt w:val="lowerRoman"/>
+      <w:lvlText w:val="%6."/>
+      <w:lvlJc w:val="right"/>
+      <w:pPr>
+        <w:ind w:left="4320" w:hanging="180"/>
+      </w:pPr>
+    </w:lvl>
+    <w:lvl w:ilvl="6" w:tplc="0410000F" w:tentative="1">
+      <w:start w:val="1"/>
+      <w:numFmt w:val="decimal"/>
+      <w:lvlText w:val="%7."/>
+      <w:lvlJc w:val="left"/>
+      <w:pPr>
+        <w:ind w:left="5040" w:hanging="360"/>
+      </w:pPr>
+    </w:lvl>
+    <w:lvl w:ilvl="7" w:tplc="04100019" w:tentative="1">
+      <w:start w:val="1"/>
+      <w:numFmt w:val="lowerLetter"/>
+      <w:lvlText w:val="%8."/>
+      <w:lvlJc w:val="left"/>
+      <w:pPr>
+        <w:ind w:left="5760" w:hanging="360"/>
+      </w:pPr>
+    </w:lvl>
+    <w:lvl w:ilvl="8" w:tplc="0410001B" w:tentative="1">
+      <w:start w:val="1"/>
+      <w:numFmt w:val="lowerRoman"/>
+      <w:lvlText w:val="%9."/>
+      <w:lvlJc w:val="right"/>
+      <w:pPr>
+        <w:ind w:left="6480" w:hanging="180"/>
+      </w:pPr>
+    </w:lvl>
+  </w:abstractNum>
+  <w:abstractNum w:abstractNumId="6" w15:restartNumberingAfterBreak="0">
     <w:nsid w:val="228F6FF9"/>
     <w:multiLevelType w:val="hybridMultilevel"/>
     <w:tmpl w:val="D46CEE06"/>
@@ -10341,122 +11804,7 @@
       </w:pPr>
     </w:lvl>
   </w:abstractNum>
-  <w:abstractNum w:abstractNumId="9" w15:restartNumberingAfterBreak="0">
-    <w:nsid w:val="24F47044"/>
-    <w:multiLevelType w:val="hybridMultilevel"/>
-    <w:tmpl w:val="948C4F1C"/>
-    <w:lvl w:ilvl="0" w:tplc="56DA59CC">
-      <w:start w:val="1"/>
-      <w:numFmt w:val="decimal"/>
-      <w:lvlText w:val="%1."/>
-      <w:lvlJc w:val="left"/>
-      <w:pPr>
-        <w:ind w:left="720" w:hanging="360"/>
-      </w:pPr>
-      <w:rPr>
-        <w:rFonts w:hint="default"/>
-        <w:b w:val="0"/>
-      </w:rPr>
-    </w:lvl>
-    <w:lvl w:ilvl="1" w:tplc="97C281C0">
-      <w:start w:val="1"/>
-      <w:numFmt w:val="upperLetter"/>
-      <w:lvlText w:val="%2."/>
-      <w:lvlJc w:val="left"/>
-      <w:pPr>
-        <w:ind w:left="1440" w:hanging="360"/>
-      </w:pPr>
-      <w:rPr>
-        <w:rFonts w:hint="default"/>
-        <w:b w:val="0"/>
-      </w:rPr>
-    </w:lvl>
-    <w:lvl w:ilvl="2" w:tplc="04100005" w:tentative="1">
-      <w:start w:val="1"/>
-      <w:numFmt w:val="bullet"/>
-      <w:lvlText w:val=""/>
-      <w:lvlJc w:val="left"/>
-      <w:pPr>
-        <w:ind w:left="2160" w:hanging="360"/>
-      </w:pPr>
-      <w:rPr>
-        <w:rFonts w:ascii="Wingdings" w:hAnsi="Wingdings" w:hint="default"/>
-      </w:rPr>
-    </w:lvl>
-    <w:lvl w:ilvl="3" w:tplc="04100001" w:tentative="1">
-      <w:start w:val="1"/>
-      <w:numFmt w:val="bullet"/>
-      <w:lvlText w:val=""/>
-      <w:lvlJc w:val="left"/>
-      <w:pPr>
-        <w:ind w:left="2880" w:hanging="360"/>
-      </w:pPr>
-      <w:rPr>
-        <w:rFonts w:ascii="Symbol" w:hAnsi="Symbol" w:hint="default"/>
-      </w:rPr>
-    </w:lvl>
-    <w:lvl w:ilvl="4" w:tplc="04100003" w:tentative="1">
-      <w:start w:val="1"/>
-      <w:numFmt w:val="bullet"/>
-      <w:lvlText w:val="o"/>
-      <w:lvlJc w:val="left"/>
-      <w:pPr>
-        <w:ind w:left="3600" w:hanging="360"/>
-      </w:pPr>
-      <w:rPr>
-        <w:rFonts w:ascii="Courier New" w:hAnsi="Courier New" w:cs="Courier New" w:hint="default"/>
-      </w:rPr>
-    </w:lvl>
-    <w:lvl w:ilvl="5" w:tplc="04100005" w:tentative="1">
-      <w:start w:val="1"/>
-      <w:numFmt w:val="bullet"/>
-      <w:lvlText w:val=""/>
-      <w:lvlJc w:val="left"/>
-      <w:pPr>
-        <w:ind w:left="4320" w:hanging="360"/>
-      </w:pPr>
-      <w:rPr>
-        <w:rFonts w:ascii="Wingdings" w:hAnsi="Wingdings" w:hint="default"/>
-      </w:rPr>
-    </w:lvl>
-    <w:lvl w:ilvl="6" w:tplc="04100001" w:tentative="1">
-      <w:start w:val="1"/>
-      <w:numFmt w:val="bullet"/>
-      <w:lvlText w:val=""/>
-      <w:lvlJc w:val="left"/>
-      <w:pPr>
-        <w:ind w:left="5040" w:hanging="360"/>
-      </w:pPr>
-      <w:rPr>
-        <w:rFonts w:ascii="Symbol" w:hAnsi="Symbol" w:hint="default"/>
-      </w:rPr>
-    </w:lvl>
-    <w:lvl w:ilvl="7" w:tplc="04100003" w:tentative="1">
-      <w:start w:val="1"/>
-      <w:numFmt w:val="bullet"/>
-      <w:lvlText w:val="o"/>
-      <w:lvlJc w:val="left"/>
-      <w:pPr>
-        <w:ind w:left="5760" w:hanging="360"/>
-      </w:pPr>
-      <w:rPr>
-        <w:rFonts w:ascii="Courier New" w:hAnsi="Courier New" w:cs="Courier New" w:hint="default"/>
-      </w:rPr>
-    </w:lvl>
-    <w:lvl w:ilvl="8" w:tplc="04100005" w:tentative="1">
-      <w:start w:val="1"/>
-      <w:numFmt w:val="bullet"/>
-      <w:lvlText w:val=""/>
-      <w:lvlJc w:val="left"/>
-      <w:pPr>
-        <w:ind w:left="6480" w:hanging="360"/>
-      </w:pPr>
-      <w:rPr>
-        <w:rFonts w:ascii="Wingdings" w:hAnsi="Wingdings" w:hint="default"/>
-      </w:rPr>
-    </w:lvl>
-  </w:abstractNum>
-  <w:abstractNum w:abstractNumId="10" w15:restartNumberingAfterBreak="0">
+  <w:abstractNum w:abstractNumId="7" w15:restartNumberingAfterBreak="0">
     <w:nsid w:val="2AA70E64"/>
     <w:multiLevelType w:val="hybridMultilevel"/>
     <w:tmpl w:val="D9A4E7CE"/>
@@ -10542,7 +11890,7 @@
       </w:pPr>
     </w:lvl>
   </w:abstractNum>
-  <w:abstractNum w:abstractNumId="11" w15:restartNumberingAfterBreak="0">
+  <w:abstractNum w:abstractNumId="8" w15:restartNumberingAfterBreak="0">
     <w:nsid w:val="2F3543D8"/>
     <w:multiLevelType w:val="hybridMultilevel"/>
     <w:tmpl w:val="D46CEE06"/>
@@ -10628,124 +11976,11 @@
       </w:pPr>
     </w:lvl>
   </w:abstractNum>
-  <w:abstractNum w:abstractNumId="12" w15:restartNumberingAfterBreak="0">
-    <w:nsid w:val="307375E9"/>
+  <w:abstractNum w:abstractNumId="9" w15:restartNumberingAfterBreak="0">
+    <w:nsid w:val="307648D9"/>
     <w:multiLevelType w:val="hybridMultilevel"/>
-    <w:tmpl w:val="9D4CD206"/>
-    <w:lvl w:ilvl="0" w:tplc="04100001">
-      <w:start w:val="1"/>
-      <w:numFmt w:val="bullet"/>
-      <w:lvlText w:val=""/>
-      <w:lvlJc w:val="left"/>
-      <w:pPr>
-        <w:ind w:left="720" w:hanging="360"/>
-      </w:pPr>
-      <w:rPr>
-        <w:rFonts w:ascii="Symbol" w:hAnsi="Symbol" w:hint="default"/>
-      </w:rPr>
-    </w:lvl>
-    <w:lvl w:ilvl="1" w:tplc="04100003" w:tentative="1">
-      <w:start w:val="1"/>
-      <w:numFmt w:val="bullet"/>
-      <w:lvlText w:val="o"/>
-      <w:lvlJc w:val="left"/>
-      <w:pPr>
-        <w:ind w:left="1440" w:hanging="360"/>
-      </w:pPr>
-      <w:rPr>
-        <w:rFonts w:ascii="Courier New" w:hAnsi="Courier New" w:cs="Courier New" w:hint="default"/>
-      </w:rPr>
-    </w:lvl>
-    <w:lvl w:ilvl="2" w:tplc="04100005" w:tentative="1">
-      <w:start w:val="1"/>
-      <w:numFmt w:val="bullet"/>
-      <w:lvlText w:val=""/>
-      <w:lvlJc w:val="left"/>
-      <w:pPr>
-        <w:ind w:left="2160" w:hanging="360"/>
-      </w:pPr>
-      <w:rPr>
-        <w:rFonts w:ascii="Wingdings" w:hAnsi="Wingdings" w:hint="default"/>
-      </w:rPr>
-    </w:lvl>
-    <w:lvl w:ilvl="3" w:tplc="04100001" w:tentative="1">
-      <w:start w:val="1"/>
-      <w:numFmt w:val="bullet"/>
-      <w:lvlText w:val=""/>
-      <w:lvlJc w:val="left"/>
-      <w:pPr>
-        <w:ind w:left="2880" w:hanging="360"/>
-      </w:pPr>
-      <w:rPr>
-        <w:rFonts w:ascii="Symbol" w:hAnsi="Symbol" w:hint="default"/>
-      </w:rPr>
-    </w:lvl>
-    <w:lvl w:ilvl="4" w:tplc="04100003" w:tentative="1">
-      <w:start w:val="1"/>
-      <w:numFmt w:val="bullet"/>
-      <w:lvlText w:val="o"/>
-      <w:lvlJc w:val="left"/>
-      <w:pPr>
-        <w:ind w:left="3600" w:hanging="360"/>
-      </w:pPr>
-      <w:rPr>
-        <w:rFonts w:ascii="Courier New" w:hAnsi="Courier New" w:cs="Courier New" w:hint="default"/>
-      </w:rPr>
-    </w:lvl>
-    <w:lvl w:ilvl="5" w:tplc="04100005" w:tentative="1">
-      <w:start w:val="1"/>
-      <w:numFmt w:val="bullet"/>
-      <w:lvlText w:val=""/>
-      <w:lvlJc w:val="left"/>
-      <w:pPr>
-        <w:ind w:left="4320" w:hanging="360"/>
-      </w:pPr>
-      <w:rPr>
-        <w:rFonts w:ascii="Wingdings" w:hAnsi="Wingdings" w:hint="default"/>
-      </w:rPr>
-    </w:lvl>
-    <w:lvl w:ilvl="6" w:tplc="04100001" w:tentative="1">
-      <w:start w:val="1"/>
-      <w:numFmt w:val="bullet"/>
-      <w:lvlText w:val=""/>
-      <w:lvlJc w:val="left"/>
-      <w:pPr>
-        <w:ind w:left="5040" w:hanging="360"/>
-      </w:pPr>
-      <w:rPr>
-        <w:rFonts w:ascii="Symbol" w:hAnsi="Symbol" w:hint="default"/>
-      </w:rPr>
-    </w:lvl>
-    <w:lvl w:ilvl="7" w:tplc="04100003" w:tentative="1">
-      <w:start w:val="1"/>
-      <w:numFmt w:val="bullet"/>
-      <w:lvlText w:val="o"/>
-      <w:lvlJc w:val="left"/>
-      <w:pPr>
-        <w:ind w:left="5760" w:hanging="360"/>
-      </w:pPr>
-      <w:rPr>
-        <w:rFonts w:ascii="Courier New" w:hAnsi="Courier New" w:cs="Courier New" w:hint="default"/>
-      </w:rPr>
-    </w:lvl>
-    <w:lvl w:ilvl="8" w:tplc="04100005" w:tentative="1">
-      <w:start w:val="1"/>
-      <w:numFmt w:val="bullet"/>
-      <w:lvlText w:val=""/>
-      <w:lvlJc w:val="left"/>
-      <w:pPr>
-        <w:ind w:left="6480" w:hanging="360"/>
-      </w:pPr>
-      <w:rPr>
-        <w:rFonts w:ascii="Wingdings" w:hAnsi="Wingdings" w:hint="default"/>
-      </w:rPr>
-    </w:lvl>
-  </w:abstractNum>
-  <w:abstractNum w:abstractNumId="13" w15:restartNumberingAfterBreak="0">
-    <w:nsid w:val="30B4244E"/>
-    <w:multiLevelType w:val="multilevel"/>
-    <w:tmpl w:val="602E41F4"/>
-    <w:lvl w:ilvl="0">
+    <w:tmpl w:val="D9A4E7CE"/>
+    <w:lvl w:ilvl="0" w:tplc="0410000F">
       <w:start w:val="1"/>
       <w:numFmt w:val="decimal"/>
       <w:lvlText w:val="%1."/>
@@ -10753,116 +11988,81 @@
       <w:pPr>
         <w:ind w:left="720" w:hanging="360"/>
       </w:pPr>
-      <w:rPr>
-        <w:rFonts w:hint="default"/>
-      </w:rPr>
-    </w:lvl>
-    <w:lvl w:ilvl="1">
+    </w:lvl>
+    <w:lvl w:ilvl="1" w:tplc="04100019" w:tentative="1">
+      <w:start w:val="1"/>
+      <w:numFmt w:val="lowerLetter"/>
+      <w:lvlText w:val="%2."/>
+      <w:lvlJc w:val="left"/>
+      <w:pPr>
+        <w:ind w:left="1440" w:hanging="360"/>
+      </w:pPr>
+    </w:lvl>
+    <w:lvl w:ilvl="2" w:tplc="0410001B" w:tentative="1">
+      <w:start w:val="1"/>
+      <w:numFmt w:val="lowerRoman"/>
+      <w:lvlText w:val="%3."/>
+      <w:lvlJc w:val="right"/>
+      <w:pPr>
+        <w:ind w:left="2160" w:hanging="180"/>
+      </w:pPr>
+    </w:lvl>
+    <w:lvl w:ilvl="3" w:tplc="0410000F" w:tentative="1">
       <w:start w:val="1"/>
       <w:numFmt w:val="decimal"/>
-      <w:isLgl/>
-      <w:lvlText w:val="%1.%2."/>
-      <w:lvlJc w:val="left"/>
-      <w:pPr>
-        <w:ind w:left="1146" w:hanging="720"/>
-      </w:pPr>
-      <w:rPr>
-        <w:rFonts w:hint="default"/>
-      </w:rPr>
-    </w:lvl>
-    <w:lvl w:ilvl="2">
+      <w:lvlText w:val="%4."/>
+      <w:lvlJc w:val="left"/>
+      <w:pPr>
+        <w:ind w:left="2880" w:hanging="360"/>
+      </w:pPr>
+    </w:lvl>
+    <w:lvl w:ilvl="4" w:tplc="04100019" w:tentative="1">
+      <w:start w:val="1"/>
+      <w:numFmt w:val="lowerLetter"/>
+      <w:lvlText w:val="%5."/>
+      <w:lvlJc w:val="left"/>
+      <w:pPr>
+        <w:ind w:left="3600" w:hanging="360"/>
+      </w:pPr>
+    </w:lvl>
+    <w:lvl w:ilvl="5" w:tplc="0410001B" w:tentative="1">
+      <w:start w:val="1"/>
+      <w:numFmt w:val="lowerRoman"/>
+      <w:lvlText w:val="%6."/>
+      <w:lvlJc w:val="right"/>
+      <w:pPr>
+        <w:ind w:left="4320" w:hanging="180"/>
+      </w:pPr>
+    </w:lvl>
+    <w:lvl w:ilvl="6" w:tplc="0410000F" w:tentative="1">
       <w:start w:val="1"/>
       <w:numFmt w:val="decimal"/>
-      <w:isLgl/>
-      <w:lvlText w:val="%1.%2.%3."/>
-      <w:lvlJc w:val="left"/>
-      <w:pPr>
-        <w:ind w:left="1212" w:hanging="720"/>
-      </w:pPr>
-      <w:rPr>
-        <w:rFonts w:hint="default"/>
-      </w:rPr>
-    </w:lvl>
-    <w:lvl w:ilvl="3">
-      <w:start w:val="1"/>
-      <w:numFmt w:val="decimal"/>
-      <w:isLgl/>
-      <w:lvlText w:val="%1.%2.%3.%4."/>
-      <w:lvlJc w:val="left"/>
-      <w:pPr>
-        <w:ind w:left="1638" w:hanging="1080"/>
-      </w:pPr>
-      <w:rPr>
-        <w:rFonts w:hint="default"/>
-      </w:rPr>
-    </w:lvl>
-    <w:lvl w:ilvl="4">
-      <w:start w:val="1"/>
-      <w:numFmt w:val="decimal"/>
-      <w:isLgl/>
-      <w:lvlText w:val="%1.%2.%3.%4.%5."/>
-      <w:lvlJc w:val="left"/>
-      <w:pPr>
-        <w:ind w:left="1704" w:hanging="1080"/>
-      </w:pPr>
-      <w:rPr>
-        <w:rFonts w:hint="default"/>
-      </w:rPr>
-    </w:lvl>
-    <w:lvl w:ilvl="5">
-      <w:start w:val="1"/>
-      <w:numFmt w:val="decimal"/>
-      <w:isLgl/>
-      <w:lvlText w:val="%1.%2.%3.%4.%5.%6."/>
-      <w:lvlJc w:val="left"/>
-      <w:pPr>
-        <w:ind w:left="2130" w:hanging="1440"/>
-      </w:pPr>
-      <w:rPr>
-        <w:rFonts w:hint="default"/>
-      </w:rPr>
-    </w:lvl>
-    <w:lvl w:ilvl="6">
-      <w:start w:val="1"/>
-      <w:numFmt w:val="decimal"/>
-      <w:isLgl/>
-      <w:lvlText w:val="%1.%2.%3.%4.%5.%6.%7."/>
-      <w:lvlJc w:val="left"/>
-      <w:pPr>
-        <w:ind w:left="2556" w:hanging="1800"/>
-      </w:pPr>
-      <w:rPr>
-        <w:rFonts w:hint="default"/>
-      </w:rPr>
-    </w:lvl>
-    <w:lvl w:ilvl="7">
-      <w:start w:val="1"/>
-      <w:numFmt w:val="decimal"/>
-      <w:isLgl/>
-      <w:lvlText w:val="%1.%2.%3.%4.%5.%6.%7.%8."/>
-      <w:lvlJc w:val="left"/>
-      <w:pPr>
-        <w:ind w:left="2622" w:hanging="1800"/>
-      </w:pPr>
-      <w:rPr>
-        <w:rFonts w:hint="default"/>
-      </w:rPr>
-    </w:lvl>
-    <w:lvl w:ilvl="8">
-      <w:start w:val="1"/>
-      <w:numFmt w:val="decimal"/>
-      <w:isLgl/>
-      <w:lvlText w:val="%1.%2.%3.%4.%5.%6.%7.%8.%9."/>
-      <w:lvlJc w:val="left"/>
-      <w:pPr>
-        <w:ind w:left="3048" w:hanging="2160"/>
-      </w:pPr>
-      <w:rPr>
-        <w:rFonts w:hint="default"/>
-      </w:rPr>
+      <w:lvlText w:val="%7."/>
+      <w:lvlJc w:val="left"/>
+      <w:pPr>
+        <w:ind w:left="5040" w:hanging="360"/>
+      </w:pPr>
+    </w:lvl>
+    <w:lvl w:ilvl="7" w:tplc="04100019" w:tentative="1">
+      <w:start w:val="1"/>
+      <w:numFmt w:val="lowerLetter"/>
+      <w:lvlText w:val="%8."/>
+      <w:lvlJc w:val="left"/>
+      <w:pPr>
+        <w:ind w:left="5760" w:hanging="360"/>
+      </w:pPr>
+    </w:lvl>
+    <w:lvl w:ilvl="8" w:tplc="0410001B" w:tentative="1">
+      <w:start w:val="1"/>
+      <w:numFmt w:val="lowerRoman"/>
+      <w:lvlText w:val="%9."/>
+      <w:lvlJc w:val="right"/>
+      <w:pPr>
+        <w:ind w:left="6480" w:hanging="180"/>
+      </w:pPr>
     </w:lvl>
   </w:abstractNum>
-  <w:abstractNum w:abstractNumId="14" w15:restartNumberingAfterBreak="0">
+  <w:abstractNum w:abstractNumId="10" w15:restartNumberingAfterBreak="0">
     <w:nsid w:val="349D1746"/>
     <w:multiLevelType w:val="hybridMultilevel"/>
     <w:tmpl w:val="D46CEE06"/>
@@ -10948,233 +12148,93 @@
       </w:pPr>
     </w:lvl>
   </w:abstractNum>
-  <w:abstractNum w:abstractNumId="15" w15:restartNumberingAfterBreak="0">
-    <w:nsid w:val="3B696729"/>
+  <w:abstractNum w:abstractNumId="11" w15:restartNumberingAfterBreak="0">
+    <w:nsid w:val="3A3B2630"/>
     <w:multiLevelType w:val="hybridMultilevel"/>
-    <w:tmpl w:val="AED22C56"/>
-    <w:lvl w:ilvl="0" w:tplc="04100001">
-      <w:start w:val="1"/>
-      <w:numFmt w:val="bullet"/>
-      <w:lvlText w:val=""/>
-      <w:lvlJc w:val="left"/>
-      <w:pPr>
-        <w:ind w:left="1296" w:hanging="360"/>
-      </w:pPr>
-      <w:rPr>
-        <w:rFonts w:ascii="Symbol" w:hAnsi="Symbol" w:hint="default"/>
-      </w:rPr>
-    </w:lvl>
-    <w:lvl w:ilvl="1" w:tplc="04100003" w:tentative="1">
-      <w:start w:val="1"/>
-      <w:numFmt w:val="bullet"/>
-      <w:lvlText w:val="o"/>
-      <w:lvlJc w:val="left"/>
-      <w:pPr>
-        <w:ind w:left="2016" w:hanging="360"/>
-      </w:pPr>
-      <w:rPr>
-        <w:rFonts w:ascii="Courier New" w:hAnsi="Courier New" w:cs="Courier New" w:hint="default"/>
-      </w:rPr>
-    </w:lvl>
-    <w:lvl w:ilvl="2" w:tplc="04100005" w:tentative="1">
-      <w:start w:val="1"/>
-      <w:numFmt w:val="bullet"/>
-      <w:lvlText w:val=""/>
-      <w:lvlJc w:val="left"/>
-      <w:pPr>
-        <w:ind w:left="2736" w:hanging="360"/>
-      </w:pPr>
-      <w:rPr>
-        <w:rFonts w:ascii="Wingdings" w:hAnsi="Wingdings" w:hint="default"/>
-      </w:rPr>
-    </w:lvl>
-    <w:lvl w:ilvl="3" w:tplc="04100001" w:tentative="1">
-      <w:start w:val="1"/>
-      <w:numFmt w:val="bullet"/>
-      <w:lvlText w:val=""/>
-      <w:lvlJc w:val="left"/>
-      <w:pPr>
-        <w:ind w:left="3456" w:hanging="360"/>
-      </w:pPr>
-      <w:rPr>
-        <w:rFonts w:ascii="Symbol" w:hAnsi="Symbol" w:hint="default"/>
-      </w:rPr>
-    </w:lvl>
-    <w:lvl w:ilvl="4" w:tplc="04100003" w:tentative="1">
-      <w:start w:val="1"/>
-      <w:numFmt w:val="bullet"/>
-      <w:lvlText w:val="o"/>
-      <w:lvlJc w:val="left"/>
-      <w:pPr>
-        <w:ind w:left="4176" w:hanging="360"/>
-      </w:pPr>
-      <w:rPr>
-        <w:rFonts w:ascii="Courier New" w:hAnsi="Courier New" w:cs="Courier New" w:hint="default"/>
-      </w:rPr>
-    </w:lvl>
-    <w:lvl w:ilvl="5" w:tplc="04100005" w:tentative="1">
-      <w:start w:val="1"/>
-      <w:numFmt w:val="bullet"/>
-      <w:lvlText w:val=""/>
-      <w:lvlJc w:val="left"/>
-      <w:pPr>
-        <w:ind w:left="4896" w:hanging="360"/>
-      </w:pPr>
-      <w:rPr>
-        <w:rFonts w:ascii="Wingdings" w:hAnsi="Wingdings" w:hint="default"/>
-      </w:rPr>
-    </w:lvl>
-    <w:lvl w:ilvl="6" w:tplc="04100001" w:tentative="1">
-      <w:start w:val="1"/>
-      <w:numFmt w:val="bullet"/>
-      <w:lvlText w:val=""/>
-      <w:lvlJc w:val="left"/>
-      <w:pPr>
-        <w:ind w:left="5616" w:hanging="360"/>
-      </w:pPr>
-      <w:rPr>
-        <w:rFonts w:ascii="Symbol" w:hAnsi="Symbol" w:hint="default"/>
-      </w:rPr>
-    </w:lvl>
-    <w:lvl w:ilvl="7" w:tplc="04100003" w:tentative="1">
-      <w:start w:val="1"/>
-      <w:numFmt w:val="bullet"/>
-      <w:lvlText w:val="o"/>
-      <w:lvlJc w:val="left"/>
-      <w:pPr>
-        <w:ind w:left="6336" w:hanging="360"/>
-      </w:pPr>
-      <w:rPr>
-        <w:rFonts w:ascii="Courier New" w:hAnsi="Courier New" w:cs="Courier New" w:hint="default"/>
-      </w:rPr>
-    </w:lvl>
-    <w:lvl w:ilvl="8" w:tplc="04100005" w:tentative="1">
-      <w:start w:val="1"/>
-      <w:numFmt w:val="bullet"/>
-      <w:lvlText w:val=""/>
-      <w:lvlJc w:val="left"/>
-      <w:pPr>
-        <w:ind w:left="7056" w:hanging="360"/>
-      </w:pPr>
-      <w:rPr>
-        <w:rFonts w:ascii="Wingdings" w:hAnsi="Wingdings" w:hint="default"/>
-      </w:rPr>
+    <w:tmpl w:val="D9A4E7CE"/>
+    <w:lvl w:ilvl="0" w:tplc="0410000F">
+      <w:start w:val="1"/>
+      <w:numFmt w:val="decimal"/>
+      <w:lvlText w:val="%1."/>
+      <w:lvlJc w:val="left"/>
+      <w:pPr>
+        <w:ind w:left="720" w:hanging="360"/>
+      </w:pPr>
+    </w:lvl>
+    <w:lvl w:ilvl="1" w:tplc="04100019" w:tentative="1">
+      <w:start w:val="1"/>
+      <w:numFmt w:val="lowerLetter"/>
+      <w:lvlText w:val="%2."/>
+      <w:lvlJc w:val="left"/>
+      <w:pPr>
+        <w:ind w:left="1440" w:hanging="360"/>
+      </w:pPr>
+    </w:lvl>
+    <w:lvl w:ilvl="2" w:tplc="0410001B" w:tentative="1">
+      <w:start w:val="1"/>
+      <w:numFmt w:val="lowerRoman"/>
+      <w:lvlText w:val="%3."/>
+      <w:lvlJc w:val="right"/>
+      <w:pPr>
+        <w:ind w:left="2160" w:hanging="180"/>
+      </w:pPr>
+    </w:lvl>
+    <w:lvl w:ilvl="3" w:tplc="0410000F" w:tentative="1">
+      <w:start w:val="1"/>
+      <w:numFmt w:val="decimal"/>
+      <w:lvlText w:val="%4."/>
+      <w:lvlJc w:val="left"/>
+      <w:pPr>
+        <w:ind w:left="2880" w:hanging="360"/>
+      </w:pPr>
+    </w:lvl>
+    <w:lvl w:ilvl="4" w:tplc="04100019" w:tentative="1">
+      <w:start w:val="1"/>
+      <w:numFmt w:val="lowerLetter"/>
+      <w:lvlText w:val="%5."/>
+      <w:lvlJc w:val="left"/>
+      <w:pPr>
+        <w:ind w:left="3600" w:hanging="360"/>
+      </w:pPr>
+    </w:lvl>
+    <w:lvl w:ilvl="5" w:tplc="0410001B" w:tentative="1">
+      <w:start w:val="1"/>
+      <w:numFmt w:val="lowerRoman"/>
+      <w:lvlText w:val="%6."/>
+      <w:lvlJc w:val="right"/>
+      <w:pPr>
+        <w:ind w:left="4320" w:hanging="180"/>
+      </w:pPr>
+    </w:lvl>
+    <w:lvl w:ilvl="6" w:tplc="0410000F" w:tentative="1">
+      <w:start w:val="1"/>
+      <w:numFmt w:val="decimal"/>
+      <w:lvlText w:val="%7."/>
+      <w:lvlJc w:val="left"/>
+      <w:pPr>
+        <w:ind w:left="5040" w:hanging="360"/>
+      </w:pPr>
+    </w:lvl>
+    <w:lvl w:ilvl="7" w:tplc="04100019" w:tentative="1">
+      <w:start w:val="1"/>
+      <w:numFmt w:val="lowerLetter"/>
+      <w:lvlText w:val="%8."/>
+      <w:lvlJc w:val="left"/>
+      <w:pPr>
+        <w:ind w:left="5760" w:hanging="360"/>
+      </w:pPr>
+    </w:lvl>
+    <w:lvl w:ilvl="8" w:tplc="0410001B" w:tentative="1">
+      <w:start w:val="1"/>
+      <w:numFmt w:val="lowerRoman"/>
+      <w:lvlText w:val="%9."/>
+      <w:lvlJc w:val="right"/>
+      <w:pPr>
+        <w:ind w:left="6480" w:hanging="180"/>
+      </w:pPr>
     </w:lvl>
   </w:abstractNum>
-  <w:abstractNum w:abstractNumId="16" w15:restartNumberingAfterBreak="0">
-    <w:nsid w:val="3FF2764C"/>
-    <w:multiLevelType w:val="hybridMultilevel"/>
-    <w:tmpl w:val="248C51BA"/>
-    <w:lvl w:ilvl="0" w:tplc="04100001">
-      <w:start w:val="1"/>
-      <w:numFmt w:val="bullet"/>
-      <w:lvlText w:val=""/>
-      <w:lvlJc w:val="left"/>
-      <w:pPr>
-        <w:ind w:left="720" w:hanging="360"/>
-      </w:pPr>
-      <w:rPr>
-        <w:rFonts w:ascii="Symbol" w:hAnsi="Symbol" w:hint="default"/>
-      </w:rPr>
-    </w:lvl>
-    <w:lvl w:ilvl="1" w:tplc="04100003" w:tentative="1">
-      <w:start w:val="1"/>
-      <w:numFmt w:val="bullet"/>
-      <w:lvlText w:val="o"/>
-      <w:lvlJc w:val="left"/>
-      <w:pPr>
-        <w:ind w:left="1440" w:hanging="360"/>
-      </w:pPr>
-      <w:rPr>
-        <w:rFonts w:ascii="Courier New" w:hAnsi="Courier New" w:cs="Courier New" w:hint="default"/>
-      </w:rPr>
-    </w:lvl>
-    <w:lvl w:ilvl="2" w:tplc="04100005" w:tentative="1">
-      <w:start w:val="1"/>
-      <w:numFmt w:val="bullet"/>
-      <w:lvlText w:val=""/>
-      <w:lvlJc w:val="left"/>
-      <w:pPr>
-        <w:ind w:left="2160" w:hanging="360"/>
-      </w:pPr>
-      <w:rPr>
-        <w:rFonts w:ascii="Wingdings" w:hAnsi="Wingdings" w:hint="default"/>
-      </w:rPr>
-    </w:lvl>
-    <w:lvl w:ilvl="3" w:tplc="04100001" w:tentative="1">
-      <w:start w:val="1"/>
-      <w:numFmt w:val="bullet"/>
-      <w:lvlText w:val=""/>
-      <w:lvlJc w:val="left"/>
-      <w:pPr>
-        <w:ind w:left="2880" w:hanging="360"/>
-      </w:pPr>
-      <w:rPr>
-        <w:rFonts w:ascii="Symbol" w:hAnsi="Symbol" w:hint="default"/>
-      </w:rPr>
-    </w:lvl>
-    <w:lvl w:ilvl="4" w:tplc="04100003" w:tentative="1">
-      <w:start w:val="1"/>
-      <w:numFmt w:val="bullet"/>
-      <w:lvlText w:val="o"/>
-      <w:lvlJc w:val="left"/>
-      <w:pPr>
-        <w:ind w:left="3600" w:hanging="360"/>
-      </w:pPr>
-      <w:rPr>
-        <w:rFonts w:ascii="Courier New" w:hAnsi="Courier New" w:cs="Courier New" w:hint="default"/>
-      </w:rPr>
-    </w:lvl>
-    <w:lvl w:ilvl="5" w:tplc="04100005" w:tentative="1">
-      <w:start w:val="1"/>
-      <w:numFmt w:val="bullet"/>
-      <w:lvlText w:val=""/>
-      <w:lvlJc w:val="left"/>
-      <w:pPr>
-        <w:ind w:left="4320" w:hanging="360"/>
-      </w:pPr>
-      <w:rPr>
-        <w:rFonts w:ascii="Wingdings" w:hAnsi="Wingdings" w:hint="default"/>
-      </w:rPr>
-    </w:lvl>
-    <w:lvl w:ilvl="6" w:tplc="04100001" w:tentative="1">
-      <w:start w:val="1"/>
-      <w:numFmt w:val="bullet"/>
-      <w:lvlText w:val=""/>
-      <w:lvlJc w:val="left"/>
-      <w:pPr>
-        <w:ind w:left="5040" w:hanging="360"/>
-      </w:pPr>
-      <w:rPr>
-        <w:rFonts w:ascii="Symbol" w:hAnsi="Symbol" w:hint="default"/>
-      </w:rPr>
-    </w:lvl>
-    <w:lvl w:ilvl="7" w:tplc="04100003" w:tentative="1">
-      <w:start w:val="1"/>
-      <w:numFmt w:val="bullet"/>
-      <w:lvlText w:val="o"/>
-      <w:lvlJc w:val="left"/>
-      <w:pPr>
-        <w:ind w:left="5760" w:hanging="360"/>
-      </w:pPr>
-      <w:rPr>
-        <w:rFonts w:ascii="Courier New" w:hAnsi="Courier New" w:cs="Courier New" w:hint="default"/>
-      </w:rPr>
-    </w:lvl>
-    <w:lvl w:ilvl="8" w:tplc="04100005" w:tentative="1">
-      <w:start w:val="1"/>
-      <w:numFmt w:val="bullet"/>
-      <w:lvlText w:val=""/>
-      <w:lvlJc w:val="left"/>
-      <w:pPr>
-        <w:ind w:left="6480" w:hanging="360"/>
-      </w:pPr>
-      <w:rPr>
-        <w:rFonts w:ascii="Wingdings" w:hAnsi="Wingdings" w:hint="default"/>
-      </w:rPr>
-    </w:lvl>
-  </w:abstractNum>
-  <w:abstractNum w:abstractNumId="17" w15:restartNumberingAfterBreak="0">
+  <w:abstractNum w:abstractNumId="12" w15:restartNumberingAfterBreak="0">
     <w:nsid w:val="4B023E63"/>
     <w:multiLevelType w:val="hybridMultilevel"/>
     <w:tmpl w:val="2BC4558C"/>
@@ -11260,96 +12320,7 @@
       </w:pPr>
     </w:lvl>
   </w:abstractNum>
-  <w:abstractNum w:abstractNumId="18" w15:restartNumberingAfterBreak="0">
-    <w:nsid w:val="50260B8B"/>
-    <w:multiLevelType w:val="hybridMultilevel"/>
-    <w:tmpl w:val="228EE7CA"/>
-    <w:lvl w:ilvl="0" w:tplc="04100015">
-      <w:start w:val="1"/>
-      <w:numFmt w:val="upperLetter"/>
-      <w:lvlText w:val="%1."/>
-      <w:lvlJc w:val="left"/>
-      <w:pPr>
-        <w:ind w:left="720" w:hanging="360"/>
-      </w:pPr>
-    </w:lvl>
-    <w:lvl w:ilvl="1" w:tplc="04100001">
-      <w:start w:val="1"/>
-      <w:numFmt w:val="bullet"/>
-      <w:lvlText w:val=""/>
-      <w:lvlJc w:val="left"/>
-      <w:pPr>
-        <w:ind w:left="1440" w:hanging="360"/>
-      </w:pPr>
-      <w:rPr>
-        <w:rFonts w:ascii="Symbol" w:hAnsi="Symbol" w:hint="default"/>
-      </w:rPr>
-    </w:lvl>
-    <w:lvl w:ilvl="2" w:tplc="0410001B" w:tentative="1">
-      <w:start w:val="1"/>
-      <w:numFmt w:val="lowerRoman"/>
-      <w:lvlText w:val="%3."/>
-      <w:lvlJc w:val="right"/>
-      <w:pPr>
-        <w:ind w:left="2160" w:hanging="180"/>
-      </w:pPr>
-    </w:lvl>
-    <w:lvl w:ilvl="3" w:tplc="0410000F" w:tentative="1">
-      <w:start w:val="1"/>
-      <w:numFmt w:val="decimal"/>
-      <w:lvlText w:val="%4."/>
-      <w:lvlJc w:val="left"/>
-      <w:pPr>
-        <w:ind w:left="2880" w:hanging="360"/>
-      </w:pPr>
-    </w:lvl>
-    <w:lvl w:ilvl="4" w:tplc="04100019" w:tentative="1">
-      <w:start w:val="1"/>
-      <w:numFmt w:val="lowerLetter"/>
-      <w:lvlText w:val="%5."/>
-      <w:lvlJc w:val="left"/>
-      <w:pPr>
-        <w:ind w:left="3600" w:hanging="360"/>
-      </w:pPr>
-    </w:lvl>
-    <w:lvl w:ilvl="5" w:tplc="0410001B" w:tentative="1">
-      <w:start w:val="1"/>
-      <w:numFmt w:val="lowerRoman"/>
-      <w:lvlText w:val="%6."/>
-      <w:lvlJc w:val="right"/>
-      <w:pPr>
-        <w:ind w:left="4320" w:hanging="180"/>
-      </w:pPr>
-    </w:lvl>
-    <w:lvl w:ilvl="6" w:tplc="0410000F" w:tentative="1">
-      <w:start w:val="1"/>
-      <w:numFmt w:val="decimal"/>
-      <w:lvlText w:val="%7."/>
-      <w:lvlJc w:val="left"/>
-      <w:pPr>
-        <w:ind w:left="5040" w:hanging="360"/>
-      </w:pPr>
-    </w:lvl>
-    <w:lvl w:ilvl="7" w:tplc="04100019" w:tentative="1">
-      <w:start w:val="1"/>
-      <w:numFmt w:val="lowerLetter"/>
-      <w:lvlText w:val="%8."/>
-      <w:lvlJc w:val="left"/>
-      <w:pPr>
-        <w:ind w:left="5760" w:hanging="360"/>
-      </w:pPr>
-    </w:lvl>
-    <w:lvl w:ilvl="8" w:tplc="0410001B" w:tentative="1">
-      <w:start w:val="1"/>
-      <w:numFmt w:val="lowerRoman"/>
-      <w:lvlText w:val="%9."/>
-      <w:lvlJc w:val="right"/>
-      <w:pPr>
-        <w:ind w:left="6480" w:hanging="180"/>
-      </w:pPr>
-    </w:lvl>
-  </w:abstractNum>
-  <w:abstractNum w:abstractNumId="19" w15:restartNumberingAfterBreak="0">
+  <w:abstractNum w:abstractNumId="13" w15:restartNumberingAfterBreak="0">
     <w:nsid w:val="513C418F"/>
     <w:multiLevelType w:val="hybridMultilevel"/>
     <w:tmpl w:val="D46CEE06"/>
@@ -11435,120 +12406,7 @@
       </w:pPr>
     </w:lvl>
   </w:abstractNum>
-  <w:abstractNum w:abstractNumId="20" w15:restartNumberingAfterBreak="0">
-    <w:nsid w:val="52CA5ED5"/>
-    <w:multiLevelType w:val="hybridMultilevel"/>
-    <w:tmpl w:val="A3382CA6"/>
-    <w:lvl w:ilvl="0" w:tplc="04100001">
-      <w:start w:val="1"/>
-      <w:numFmt w:val="bullet"/>
-      <w:lvlText w:val=""/>
-      <w:lvlJc w:val="left"/>
-      <w:pPr>
-        <w:ind w:left="720" w:hanging="360"/>
-      </w:pPr>
-      <w:rPr>
-        <w:rFonts w:ascii="Symbol" w:hAnsi="Symbol" w:hint="default"/>
-      </w:rPr>
-    </w:lvl>
-    <w:lvl w:ilvl="1" w:tplc="04100003" w:tentative="1">
-      <w:start w:val="1"/>
-      <w:numFmt w:val="bullet"/>
-      <w:lvlText w:val="o"/>
-      <w:lvlJc w:val="left"/>
-      <w:pPr>
-        <w:ind w:left="1440" w:hanging="360"/>
-      </w:pPr>
-      <w:rPr>
-        <w:rFonts w:ascii="Courier New" w:hAnsi="Courier New" w:cs="Courier New" w:hint="default"/>
-      </w:rPr>
-    </w:lvl>
-    <w:lvl w:ilvl="2" w:tplc="04100005" w:tentative="1">
-      <w:start w:val="1"/>
-      <w:numFmt w:val="bullet"/>
-      <w:lvlText w:val=""/>
-      <w:lvlJc w:val="left"/>
-      <w:pPr>
-        <w:ind w:left="2160" w:hanging="360"/>
-      </w:pPr>
-      <w:rPr>
-        <w:rFonts w:ascii="Wingdings" w:hAnsi="Wingdings" w:hint="default"/>
-      </w:rPr>
-    </w:lvl>
-    <w:lvl w:ilvl="3" w:tplc="04100001" w:tentative="1">
-      <w:start w:val="1"/>
-      <w:numFmt w:val="bullet"/>
-      <w:lvlText w:val=""/>
-      <w:lvlJc w:val="left"/>
-      <w:pPr>
-        <w:ind w:left="2880" w:hanging="360"/>
-      </w:pPr>
-      <w:rPr>
-        <w:rFonts w:ascii="Symbol" w:hAnsi="Symbol" w:hint="default"/>
-      </w:rPr>
-    </w:lvl>
-    <w:lvl w:ilvl="4" w:tplc="04100003" w:tentative="1">
-      <w:start w:val="1"/>
-      <w:numFmt w:val="bullet"/>
-      <w:lvlText w:val="o"/>
-      <w:lvlJc w:val="left"/>
-      <w:pPr>
-        <w:ind w:left="3600" w:hanging="360"/>
-      </w:pPr>
-      <w:rPr>
-        <w:rFonts w:ascii="Courier New" w:hAnsi="Courier New" w:cs="Courier New" w:hint="default"/>
-      </w:rPr>
-    </w:lvl>
-    <w:lvl w:ilvl="5" w:tplc="04100005" w:tentative="1">
-      <w:start w:val="1"/>
-      <w:numFmt w:val="bullet"/>
-      <w:lvlText w:val=""/>
-      <w:lvlJc w:val="left"/>
-      <w:pPr>
-        <w:ind w:left="4320" w:hanging="360"/>
-      </w:pPr>
-      <w:rPr>
-        <w:rFonts w:ascii="Wingdings" w:hAnsi="Wingdings" w:hint="default"/>
-      </w:rPr>
-    </w:lvl>
-    <w:lvl w:ilvl="6" w:tplc="04100001" w:tentative="1">
-      <w:start w:val="1"/>
-      <w:numFmt w:val="bullet"/>
-      <w:lvlText w:val=""/>
-      <w:lvlJc w:val="left"/>
-      <w:pPr>
-        <w:ind w:left="5040" w:hanging="360"/>
-      </w:pPr>
-      <w:rPr>
-        <w:rFonts w:ascii="Symbol" w:hAnsi="Symbol" w:hint="default"/>
-      </w:rPr>
-    </w:lvl>
-    <w:lvl w:ilvl="7" w:tplc="04100003" w:tentative="1">
-      <w:start w:val="1"/>
-      <w:numFmt w:val="bullet"/>
-      <w:lvlText w:val="o"/>
-      <w:lvlJc w:val="left"/>
-      <w:pPr>
-        <w:ind w:left="5760" w:hanging="360"/>
-      </w:pPr>
-      <w:rPr>
-        <w:rFonts w:ascii="Courier New" w:hAnsi="Courier New" w:cs="Courier New" w:hint="default"/>
-      </w:rPr>
-    </w:lvl>
-    <w:lvl w:ilvl="8" w:tplc="04100005" w:tentative="1">
-      <w:start w:val="1"/>
-      <w:numFmt w:val="bullet"/>
-      <w:lvlText w:val=""/>
-      <w:lvlJc w:val="left"/>
-      <w:pPr>
-        <w:ind w:left="6480" w:hanging="360"/>
-      </w:pPr>
-      <w:rPr>
-        <w:rFonts w:ascii="Wingdings" w:hAnsi="Wingdings" w:hint="default"/>
-      </w:rPr>
-    </w:lvl>
-  </w:abstractNum>
-  <w:abstractNum w:abstractNumId="21" w15:restartNumberingAfterBreak="0">
+  <w:abstractNum w:abstractNumId="14" w15:restartNumberingAfterBreak="0">
     <w:nsid w:val="531C1A38"/>
     <w:multiLevelType w:val="hybridMultilevel"/>
     <w:tmpl w:val="03F41FBE"/>
@@ -11634,10 +12492,10 @@
       </w:pPr>
     </w:lvl>
   </w:abstractNum>
-  <w:abstractNum w:abstractNumId="22" w15:restartNumberingAfterBreak="0">
-    <w:nsid w:val="56392004"/>
+  <w:abstractNum w:abstractNumId="15" w15:restartNumberingAfterBreak="0">
+    <w:nsid w:val="5AB76BB1"/>
     <w:multiLevelType w:val="hybridMultilevel"/>
-    <w:tmpl w:val="D46CEE06"/>
+    <w:tmpl w:val="D9A4E7CE"/>
     <w:lvl w:ilvl="0" w:tplc="0410000F">
       <w:start w:val="1"/>
       <w:numFmt w:val="decimal"/>
@@ -11720,130 +12578,17 @@
       </w:pPr>
     </w:lvl>
   </w:abstractNum>
-  <w:abstractNum w:abstractNumId="23" w15:restartNumberingAfterBreak="0">
-    <w:nsid w:val="575657DC"/>
+  <w:abstractNum w:abstractNumId="16" w15:restartNumberingAfterBreak="0">
+    <w:nsid w:val="620B7A92"/>
     <w:multiLevelType w:val="hybridMultilevel"/>
-    <w:tmpl w:val="CC740402"/>
-    <w:lvl w:ilvl="0" w:tplc="04100001">
-      <w:start w:val="1"/>
-      <w:numFmt w:val="bullet"/>
-      <w:lvlText w:val=""/>
-      <w:lvlJc w:val="left"/>
-      <w:pPr>
-        <w:ind w:left="720" w:hanging="360"/>
-      </w:pPr>
-      <w:rPr>
-        <w:rFonts w:ascii="Symbol" w:hAnsi="Symbol" w:hint="default"/>
-      </w:rPr>
-    </w:lvl>
-    <w:lvl w:ilvl="1" w:tplc="04100003" w:tentative="1">
-      <w:start w:val="1"/>
-      <w:numFmt w:val="bullet"/>
-      <w:lvlText w:val="o"/>
-      <w:lvlJc w:val="left"/>
-      <w:pPr>
-        <w:ind w:left="1440" w:hanging="360"/>
-      </w:pPr>
-      <w:rPr>
-        <w:rFonts w:ascii="Courier New" w:hAnsi="Courier New" w:cs="Courier New" w:hint="default"/>
-      </w:rPr>
-    </w:lvl>
-    <w:lvl w:ilvl="2" w:tplc="04100005" w:tentative="1">
-      <w:start w:val="1"/>
-      <w:numFmt w:val="bullet"/>
-      <w:lvlText w:val=""/>
-      <w:lvlJc w:val="left"/>
-      <w:pPr>
-        <w:ind w:left="2160" w:hanging="360"/>
-      </w:pPr>
-      <w:rPr>
-        <w:rFonts w:ascii="Wingdings" w:hAnsi="Wingdings" w:hint="default"/>
-      </w:rPr>
-    </w:lvl>
-    <w:lvl w:ilvl="3" w:tplc="04100001" w:tentative="1">
-      <w:start w:val="1"/>
-      <w:numFmt w:val="bullet"/>
-      <w:lvlText w:val=""/>
-      <w:lvlJc w:val="left"/>
-      <w:pPr>
-        <w:ind w:left="2880" w:hanging="360"/>
-      </w:pPr>
-      <w:rPr>
-        <w:rFonts w:ascii="Symbol" w:hAnsi="Symbol" w:hint="default"/>
-      </w:rPr>
-    </w:lvl>
-    <w:lvl w:ilvl="4" w:tplc="04100003" w:tentative="1">
-      <w:start w:val="1"/>
-      <w:numFmt w:val="bullet"/>
-      <w:lvlText w:val="o"/>
-      <w:lvlJc w:val="left"/>
-      <w:pPr>
-        <w:ind w:left="3600" w:hanging="360"/>
-      </w:pPr>
-      <w:rPr>
-        <w:rFonts w:ascii="Courier New" w:hAnsi="Courier New" w:cs="Courier New" w:hint="default"/>
-      </w:rPr>
-    </w:lvl>
-    <w:lvl w:ilvl="5" w:tplc="04100005" w:tentative="1">
-      <w:start w:val="1"/>
-      <w:numFmt w:val="bullet"/>
-      <w:lvlText w:val=""/>
-      <w:lvlJc w:val="left"/>
-      <w:pPr>
-        <w:ind w:left="4320" w:hanging="360"/>
-      </w:pPr>
-      <w:rPr>
-        <w:rFonts w:ascii="Wingdings" w:hAnsi="Wingdings" w:hint="default"/>
-      </w:rPr>
-    </w:lvl>
-    <w:lvl w:ilvl="6" w:tplc="04100001" w:tentative="1">
-      <w:start w:val="1"/>
-      <w:numFmt w:val="bullet"/>
-      <w:lvlText w:val=""/>
-      <w:lvlJc w:val="left"/>
-      <w:pPr>
-        <w:ind w:left="5040" w:hanging="360"/>
-      </w:pPr>
-      <w:rPr>
-        <w:rFonts w:ascii="Symbol" w:hAnsi="Symbol" w:hint="default"/>
-      </w:rPr>
-    </w:lvl>
-    <w:lvl w:ilvl="7" w:tplc="04100003" w:tentative="1">
-      <w:start w:val="1"/>
-      <w:numFmt w:val="bullet"/>
-      <w:lvlText w:val="o"/>
-      <w:lvlJc w:val="left"/>
-      <w:pPr>
-        <w:ind w:left="5760" w:hanging="360"/>
-      </w:pPr>
-      <w:rPr>
-        <w:rFonts w:ascii="Courier New" w:hAnsi="Courier New" w:cs="Courier New" w:hint="default"/>
-      </w:rPr>
-    </w:lvl>
-    <w:lvl w:ilvl="8" w:tplc="04100005" w:tentative="1">
-      <w:start w:val="1"/>
-      <w:numFmt w:val="bullet"/>
-      <w:lvlText w:val=""/>
-      <w:lvlJc w:val="left"/>
-      <w:pPr>
-        <w:ind w:left="6480" w:hanging="360"/>
-      </w:pPr>
-      <w:rPr>
-        <w:rFonts w:ascii="Wingdings" w:hAnsi="Wingdings" w:hint="default"/>
-      </w:rPr>
-    </w:lvl>
-  </w:abstractNum>
-  <w:abstractNum w:abstractNumId="24" w15:restartNumberingAfterBreak="0">
-    <w:nsid w:val="5BA1700E"/>
-    <w:multiLevelType w:val="hybridMultilevel"/>
-    <w:tmpl w:val="1BD05AB8"/>
+    <w:tmpl w:val="D9A4E7CE"/>
     <w:lvl w:ilvl="0" w:tplc="0410000F">
       <w:start w:val="1"/>
       <w:numFmt w:val="decimal"/>
       <w:lvlText w:val="%1."/>
       <w:lvlJc w:val="left"/>
       <w:pPr>
-        <w:ind w:left="1428" w:hanging="360"/>
+        <w:ind w:left="720" w:hanging="360"/>
       </w:pPr>
     </w:lvl>
     <w:lvl w:ilvl="1" w:tplc="04100019" w:tentative="1">
@@ -11852,7 +12597,7 @@
       <w:lvlText w:val="%2."/>
       <w:lvlJc w:val="left"/>
       <w:pPr>
-        <w:ind w:left="2148" w:hanging="360"/>
+        <w:ind w:left="1440" w:hanging="360"/>
       </w:pPr>
     </w:lvl>
     <w:lvl w:ilvl="2" w:tplc="0410001B" w:tentative="1">
@@ -11861,7 +12606,7 @@
       <w:lvlText w:val="%3."/>
       <w:lvlJc w:val="right"/>
       <w:pPr>
-        <w:ind w:left="2868" w:hanging="180"/>
+        <w:ind w:left="2160" w:hanging="180"/>
       </w:pPr>
     </w:lvl>
     <w:lvl w:ilvl="3" w:tplc="0410000F" w:tentative="1">
@@ -11870,7 +12615,7 @@
       <w:lvlText w:val="%4."/>
       <w:lvlJc w:val="left"/>
       <w:pPr>
-        <w:ind w:left="3588" w:hanging="360"/>
+        <w:ind w:left="2880" w:hanging="360"/>
       </w:pPr>
     </w:lvl>
     <w:lvl w:ilvl="4" w:tplc="04100019" w:tentative="1">
@@ -11879,7 +12624,7 @@
       <w:lvlText w:val="%5."/>
       <w:lvlJc w:val="left"/>
       <w:pPr>
-        <w:ind w:left="4308" w:hanging="360"/>
+        <w:ind w:left="3600" w:hanging="360"/>
       </w:pPr>
     </w:lvl>
     <w:lvl w:ilvl="5" w:tplc="0410001B" w:tentative="1">
@@ -11888,7 +12633,7 @@
       <w:lvlText w:val="%6."/>
       <w:lvlJc w:val="right"/>
       <w:pPr>
-        <w:ind w:left="5028" w:hanging="180"/>
+        <w:ind w:left="4320" w:hanging="180"/>
       </w:pPr>
     </w:lvl>
     <w:lvl w:ilvl="6" w:tplc="0410000F" w:tentative="1">
@@ -11897,7 +12642,7 @@
       <w:lvlText w:val="%7."/>
       <w:lvlJc w:val="left"/>
       <w:pPr>
-        <w:ind w:left="5748" w:hanging="360"/>
+        <w:ind w:left="5040" w:hanging="360"/>
       </w:pPr>
     </w:lvl>
     <w:lvl w:ilvl="7" w:tplc="04100019" w:tentative="1">
@@ -11906,7 +12651,7 @@
       <w:lvlText w:val="%8."/>
       <w:lvlJc w:val="left"/>
       <w:pPr>
-        <w:ind w:left="6468" w:hanging="360"/>
+        <w:ind w:left="5760" w:hanging="360"/>
       </w:pPr>
     </w:lvl>
     <w:lvl w:ilvl="8" w:tplc="0410001B" w:tentative="1">
@@ -11915,409 +12660,11 @@
       <w:lvlText w:val="%9."/>
       <w:lvlJc w:val="right"/>
       <w:pPr>
-        <w:ind w:left="7188" w:hanging="180"/>
+        <w:ind w:left="6480" w:hanging="180"/>
       </w:pPr>
     </w:lvl>
   </w:abstractNum>
-  <w:abstractNum w:abstractNumId="25" w15:restartNumberingAfterBreak="0">
-    <w:nsid w:val="5EB464A7"/>
-    <w:multiLevelType w:val="hybridMultilevel"/>
-    <w:tmpl w:val="6B16884A"/>
-    <w:lvl w:ilvl="0" w:tplc="0410000F">
-      <w:start w:val="1"/>
-      <w:numFmt w:val="decimal"/>
-      <w:lvlText w:val="%1."/>
-      <w:lvlJc w:val="left"/>
-      <w:pPr>
-        <w:ind w:left="720" w:hanging="360"/>
-      </w:pPr>
-    </w:lvl>
-    <w:lvl w:ilvl="1" w:tplc="04100019" w:tentative="1">
-      <w:start w:val="1"/>
-      <w:numFmt w:val="lowerLetter"/>
-      <w:lvlText w:val="%2."/>
-      <w:lvlJc w:val="left"/>
-      <w:pPr>
-        <w:ind w:left="1440" w:hanging="360"/>
-      </w:pPr>
-    </w:lvl>
-    <w:lvl w:ilvl="2" w:tplc="0410001B" w:tentative="1">
-      <w:start w:val="1"/>
-      <w:numFmt w:val="lowerRoman"/>
-      <w:lvlText w:val="%3."/>
-      <w:lvlJc w:val="right"/>
-      <w:pPr>
-        <w:ind w:left="2160" w:hanging="180"/>
-      </w:pPr>
-    </w:lvl>
-    <w:lvl w:ilvl="3" w:tplc="0410000F" w:tentative="1">
-      <w:start w:val="1"/>
-      <w:numFmt w:val="decimal"/>
-      <w:lvlText w:val="%4."/>
-      <w:lvlJc w:val="left"/>
-      <w:pPr>
-        <w:ind w:left="2880" w:hanging="360"/>
-      </w:pPr>
-    </w:lvl>
-    <w:lvl w:ilvl="4" w:tplc="04100019" w:tentative="1">
-      <w:start w:val="1"/>
-      <w:numFmt w:val="lowerLetter"/>
-      <w:lvlText w:val="%5."/>
-      <w:lvlJc w:val="left"/>
-      <w:pPr>
-        <w:ind w:left="3600" w:hanging="360"/>
-      </w:pPr>
-    </w:lvl>
-    <w:lvl w:ilvl="5" w:tplc="0410001B" w:tentative="1">
-      <w:start w:val="1"/>
-      <w:numFmt w:val="lowerRoman"/>
-      <w:lvlText w:val="%6."/>
-      <w:lvlJc w:val="right"/>
-      <w:pPr>
-        <w:ind w:left="4320" w:hanging="180"/>
-      </w:pPr>
-    </w:lvl>
-    <w:lvl w:ilvl="6" w:tplc="0410000F" w:tentative="1">
-      <w:start w:val="1"/>
-      <w:numFmt w:val="decimal"/>
-      <w:lvlText w:val="%7."/>
-      <w:lvlJc w:val="left"/>
-      <w:pPr>
-        <w:ind w:left="5040" w:hanging="360"/>
-      </w:pPr>
-    </w:lvl>
-    <w:lvl w:ilvl="7" w:tplc="04100019" w:tentative="1">
-      <w:start w:val="1"/>
-      <w:numFmt w:val="lowerLetter"/>
-      <w:lvlText w:val="%8."/>
-      <w:lvlJc w:val="left"/>
-      <w:pPr>
-        <w:ind w:left="5760" w:hanging="360"/>
-      </w:pPr>
-    </w:lvl>
-    <w:lvl w:ilvl="8" w:tplc="0410001B" w:tentative="1">
-      <w:start w:val="1"/>
-      <w:numFmt w:val="lowerRoman"/>
-      <w:lvlText w:val="%9."/>
-      <w:lvlJc w:val="right"/>
-      <w:pPr>
-        <w:ind w:left="6480" w:hanging="180"/>
-      </w:pPr>
-    </w:lvl>
-  </w:abstractNum>
-  <w:abstractNum w:abstractNumId="26" w15:restartNumberingAfterBreak="0">
-    <w:nsid w:val="5F9D502B"/>
-    <w:multiLevelType w:val="hybridMultilevel"/>
-    <w:tmpl w:val="94ECC52E"/>
-    <w:lvl w:ilvl="0" w:tplc="04100001">
-      <w:start w:val="1"/>
-      <w:numFmt w:val="bullet"/>
-      <w:lvlText w:val=""/>
-      <w:lvlJc w:val="left"/>
-      <w:pPr>
-        <w:ind w:left="720" w:hanging="360"/>
-      </w:pPr>
-      <w:rPr>
-        <w:rFonts w:ascii="Symbol" w:hAnsi="Symbol" w:hint="default"/>
-      </w:rPr>
-    </w:lvl>
-    <w:lvl w:ilvl="1" w:tplc="04100003" w:tentative="1">
-      <w:start w:val="1"/>
-      <w:numFmt w:val="bullet"/>
-      <w:lvlText w:val="o"/>
-      <w:lvlJc w:val="left"/>
-      <w:pPr>
-        <w:ind w:left="1440" w:hanging="360"/>
-      </w:pPr>
-      <w:rPr>
-        <w:rFonts w:ascii="Courier New" w:hAnsi="Courier New" w:cs="Courier New" w:hint="default"/>
-      </w:rPr>
-    </w:lvl>
-    <w:lvl w:ilvl="2" w:tplc="04100005" w:tentative="1">
-      <w:start w:val="1"/>
-      <w:numFmt w:val="bullet"/>
-      <w:lvlText w:val=""/>
-      <w:lvlJc w:val="left"/>
-      <w:pPr>
-        <w:ind w:left="2160" w:hanging="360"/>
-      </w:pPr>
-      <w:rPr>
-        <w:rFonts w:ascii="Wingdings" w:hAnsi="Wingdings" w:hint="default"/>
-      </w:rPr>
-    </w:lvl>
-    <w:lvl w:ilvl="3" w:tplc="04100001" w:tentative="1">
-      <w:start w:val="1"/>
-      <w:numFmt w:val="bullet"/>
-      <w:lvlText w:val=""/>
-      <w:lvlJc w:val="left"/>
-      <w:pPr>
-        <w:ind w:left="2880" w:hanging="360"/>
-      </w:pPr>
-      <w:rPr>
-        <w:rFonts w:ascii="Symbol" w:hAnsi="Symbol" w:hint="default"/>
-      </w:rPr>
-    </w:lvl>
-    <w:lvl w:ilvl="4" w:tplc="04100003" w:tentative="1">
-      <w:start w:val="1"/>
-      <w:numFmt w:val="bullet"/>
-      <w:lvlText w:val="o"/>
-      <w:lvlJc w:val="left"/>
-      <w:pPr>
-        <w:ind w:left="3600" w:hanging="360"/>
-      </w:pPr>
-      <w:rPr>
-        <w:rFonts w:ascii="Courier New" w:hAnsi="Courier New" w:cs="Courier New" w:hint="default"/>
-      </w:rPr>
-    </w:lvl>
-    <w:lvl w:ilvl="5" w:tplc="04100005" w:tentative="1">
-      <w:start w:val="1"/>
-      <w:numFmt w:val="bullet"/>
-      <w:lvlText w:val=""/>
-      <w:lvlJc w:val="left"/>
-      <w:pPr>
-        <w:ind w:left="4320" w:hanging="360"/>
-      </w:pPr>
-      <w:rPr>
-        <w:rFonts w:ascii="Wingdings" w:hAnsi="Wingdings" w:hint="default"/>
-      </w:rPr>
-    </w:lvl>
-    <w:lvl w:ilvl="6" w:tplc="04100001" w:tentative="1">
-      <w:start w:val="1"/>
-      <w:numFmt w:val="bullet"/>
-      <w:lvlText w:val=""/>
-      <w:lvlJc w:val="left"/>
-      <w:pPr>
-        <w:ind w:left="5040" w:hanging="360"/>
-      </w:pPr>
-      <w:rPr>
-        <w:rFonts w:ascii="Symbol" w:hAnsi="Symbol" w:hint="default"/>
-      </w:rPr>
-    </w:lvl>
-    <w:lvl w:ilvl="7" w:tplc="04100003" w:tentative="1">
-      <w:start w:val="1"/>
-      <w:numFmt w:val="bullet"/>
-      <w:lvlText w:val="o"/>
-      <w:lvlJc w:val="left"/>
-      <w:pPr>
-        <w:ind w:left="5760" w:hanging="360"/>
-      </w:pPr>
-      <w:rPr>
-        <w:rFonts w:ascii="Courier New" w:hAnsi="Courier New" w:cs="Courier New" w:hint="default"/>
-      </w:rPr>
-    </w:lvl>
-    <w:lvl w:ilvl="8" w:tplc="04100005" w:tentative="1">
-      <w:start w:val="1"/>
-      <w:numFmt w:val="bullet"/>
-      <w:lvlText w:val=""/>
-      <w:lvlJc w:val="left"/>
-      <w:pPr>
-        <w:ind w:left="6480" w:hanging="360"/>
-      </w:pPr>
-      <w:rPr>
-        <w:rFonts w:ascii="Wingdings" w:hAnsi="Wingdings" w:hint="default"/>
-      </w:rPr>
-    </w:lvl>
-  </w:abstractNum>
-  <w:abstractNum w:abstractNumId="27" w15:restartNumberingAfterBreak="0">
-    <w:nsid w:val="5FCE1E04"/>
-    <w:multiLevelType w:val="hybridMultilevel"/>
-    <w:tmpl w:val="71A8D654"/>
-    <w:lvl w:ilvl="0" w:tplc="04100001">
-      <w:start w:val="1"/>
-      <w:numFmt w:val="bullet"/>
-      <w:lvlText w:val=""/>
-      <w:lvlJc w:val="left"/>
-      <w:pPr>
-        <w:ind w:left="1296" w:hanging="360"/>
-      </w:pPr>
-      <w:rPr>
-        <w:rFonts w:ascii="Symbol" w:hAnsi="Symbol" w:hint="default"/>
-      </w:rPr>
-    </w:lvl>
-    <w:lvl w:ilvl="1" w:tplc="04100003" w:tentative="1">
-      <w:start w:val="1"/>
-      <w:numFmt w:val="bullet"/>
-      <w:lvlText w:val="o"/>
-      <w:lvlJc w:val="left"/>
-      <w:pPr>
-        <w:ind w:left="2016" w:hanging="360"/>
-      </w:pPr>
-      <w:rPr>
-        <w:rFonts w:ascii="Courier New" w:hAnsi="Courier New" w:cs="Courier New" w:hint="default"/>
-      </w:rPr>
-    </w:lvl>
-    <w:lvl w:ilvl="2" w:tplc="04100005" w:tentative="1">
-      <w:start w:val="1"/>
-      <w:numFmt w:val="bullet"/>
-      <w:lvlText w:val=""/>
-      <w:lvlJc w:val="left"/>
-      <w:pPr>
-        <w:ind w:left="2736" w:hanging="360"/>
-      </w:pPr>
-      <w:rPr>
-        <w:rFonts w:ascii="Wingdings" w:hAnsi="Wingdings" w:hint="default"/>
-      </w:rPr>
-    </w:lvl>
-    <w:lvl w:ilvl="3" w:tplc="04100001" w:tentative="1">
-      <w:start w:val="1"/>
-      <w:numFmt w:val="bullet"/>
-      <w:lvlText w:val=""/>
-      <w:lvlJc w:val="left"/>
-      <w:pPr>
-        <w:ind w:left="3456" w:hanging="360"/>
-      </w:pPr>
-      <w:rPr>
-        <w:rFonts w:ascii="Symbol" w:hAnsi="Symbol" w:hint="default"/>
-      </w:rPr>
-    </w:lvl>
-    <w:lvl w:ilvl="4" w:tplc="04100003" w:tentative="1">
-      <w:start w:val="1"/>
-      <w:numFmt w:val="bullet"/>
-      <w:lvlText w:val="o"/>
-      <w:lvlJc w:val="left"/>
-      <w:pPr>
-        <w:ind w:left="4176" w:hanging="360"/>
-      </w:pPr>
-      <w:rPr>
-        <w:rFonts w:ascii="Courier New" w:hAnsi="Courier New" w:cs="Courier New" w:hint="default"/>
-      </w:rPr>
-    </w:lvl>
-    <w:lvl w:ilvl="5" w:tplc="04100005" w:tentative="1">
-      <w:start w:val="1"/>
-      <w:numFmt w:val="bullet"/>
-      <w:lvlText w:val=""/>
-      <w:lvlJc w:val="left"/>
-      <w:pPr>
-        <w:ind w:left="4896" w:hanging="360"/>
-      </w:pPr>
-      <w:rPr>
-        <w:rFonts w:ascii="Wingdings" w:hAnsi="Wingdings" w:hint="default"/>
-      </w:rPr>
-    </w:lvl>
-    <w:lvl w:ilvl="6" w:tplc="04100001" w:tentative="1">
-      <w:start w:val="1"/>
-      <w:numFmt w:val="bullet"/>
-      <w:lvlText w:val=""/>
-      <w:lvlJc w:val="left"/>
-      <w:pPr>
-        <w:ind w:left="5616" w:hanging="360"/>
-      </w:pPr>
-      <w:rPr>
-        <w:rFonts w:ascii="Symbol" w:hAnsi="Symbol" w:hint="default"/>
-      </w:rPr>
-    </w:lvl>
-    <w:lvl w:ilvl="7" w:tplc="04100003" w:tentative="1">
-      <w:start w:val="1"/>
-      <w:numFmt w:val="bullet"/>
-      <w:lvlText w:val="o"/>
-      <w:lvlJc w:val="left"/>
-      <w:pPr>
-        <w:ind w:left="6336" w:hanging="360"/>
-      </w:pPr>
-      <w:rPr>
-        <w:rFonts w:ascii="Courier New" w:hAnsi="Courier New" w:cs="Courier New" w:hint="default"/>
-      </w:rPr>
-    </w:lvl>
-    <w:lvl w:ilvl="8" w:tplc="04100005" w:tentative="1">
-      <w:start w:val="1"/>
-      <w:numFmt w:val="bullet"/>
-      <w:lvlText w:val=""/>
-      <w:lvlJc w:val="left"/>
-      <w:pPr>
-        <w:ind w:left="7056" w:hanging="360"/>
-      </w:pPr>
-      <w:rPr>
-        <w:rFonts w:ascii="Wingdings" w:hAnsi="Wingdings" w:hint="default"/>
-      </w:rPr>
-    </w:lvl>
-  </w:abstractNum>
-  <w:abstractNum w:abstractNumId="28" w15:restartNumberingAfterBreak="0">
-    <w:nsid w:val="600900DB"/>
-    <w:multiLevelType w:val="hybridMultilevel"/>
-    <w:tmpl w:val="FC0ABEEC"/>
-    <w:lvl w:ilvl="0" w:tplc="04100015">
-      <w:start w:val="1"/>
-      <w:numFmt w:val="upperLetter"/>
-      <w:lvlText w:val="%1."/>
-      <w:lvlJc w:val="left"/>
-      <w:pPr>
-        <w:ind w:left="720" w:hanging="360"/>
-      </w:pPr>
-    </w:lvl>
-    <w:lvl w:ilvl="1" w:tplc="04100019" w:tentative="1">
-      <w:start w:val="1"/>
-      <w:numFmt w:val="lowerLetter"/>
-      <w:lvlText w:val="%2."/>
-      <w:lvlJc w:val="left"/>
-      <w:pPr>
-        <w:ind w:left="1440" w:hanging="360"/>
-      </w:pPr>
-    </w:lvl>
-    <w:lvl w:ilvl="2" w:tplc="0410001B" w:tentative="1">
-      <w:start w:val="1"/>
-      <w:numFmt w:val="lowerRoman"/>
-      <w:lvlText w:val="%3."/>
-      <w:lvlJc w:val="right"/>
-      <w:pPr>
-        <w:ind w:left="2160" w:hanging="180"/>
-      </w:pPr>
-    </w:lvl>
-    <w:lvl w:ilvl="3" w:tplc="0410000F" w:tentative="1">
-      <w:start w:val="1"/>
-      <w:numFmt w:val="decimal"/>
-      <w:lvlText w:val="%4."/>
-      <w:lvlJc w:val="left"/>
-      <w:pPr>
-        <w:ind w:left="2880" w:hanging="360"/>
-      </w:pPr>
-    </w:lvl>
-    <w:lvl w:ilvl="4" w:tplc="04100019" w:tentative="1">
-      <w:start w:val="1"/>
-      <w:numFmt w:val="lowerLetter"/>
-      <w:lvlText w:val="%5."/>
-      <w:lvlJc w:val="left"/>
-      <w:pPr>
-        <w:ind w:left="3600" w:hanging="360"/>
-      </w:pPr>
-    </w:lvl>
-    <w:lvl w:ilvl="5" w:tplc="0410001B" w:tentative="1">
-      <w:start w:val="1"/>
-      <w:numFmt w:val="lowerRoman"/>
-      <w:lvlText w:val="%6."/>
-      <w:lvlJc w:val="right"/>
-      <w:pPr>
-        <w:ind w:left="4320" w:hanging="180"/>
-      </w:pPr>
-    </w:lvl>
-    <w:lvl w:ilvl="6" w:tplc="0410000F" w:tentative="1">
-      <w:start w:val="1"/>
-      <w:numFmt w:val="decimal"/>
-      <w:lvlText w:val="%7."/>
-      <w:lvlJc w:val="left"/>
-      <w:pPr>
-        <w:ind w:left="5040" w:hanging="360"/>
-      </w:pPr>
-    </w:lvl>
-    <w:lvl w:ilvl="7" w:tplc="04100019" w:tentative="1">
-      <w:start w:val="1"/>
-      <w:numFmt w:val="lowerLetter"/>
-      <w:lvlText w:val="%8."/>
-      <w:lvlJc w:val="left"/>
-      <w:pPr>
-        <w:ind w:left="5760" w:hanging="360"/>
-      </w:pPr>
-    </w:lvl>
-    <w:lvl w:ilvl="8" w:tplc="0410001B" w:tentative="1">
-      <w:start w:val="1"/>
-      <w:numFmt w:val="lowerRoman"/>
-      <w:lvlText w:val="%9."/>
-      <w:lvlJc w:val="right"/>
-      <w:pPr>
-        <w:ind w:left="6480" w:hanging="180"/>
-      </w:pPr>
-    </w:lvl>
-  </w:abstractNum>
-  <w:abstractNum w:abstractNumId="29" w15:restartNumberingAfterBreak="0">
+  <w:abstractNum w:abstractNumId="17" w15:restartNumberingAfterBreak="0">
     <w:nsid w:val="64D925EE"/>
     <w:multiLevelType w:val="hybridMultilevel"/>
     <w:tmpl w:val="D46CEE06"/>
@@ -12403,120 +12750,7 @@
       </w:pPr>
     </w:lvl>
   </w:abstractNum>
-  <w:abstractNum w:abstractNumId="30" w15:restartNumberingAfterBreak="0">
-    <w:nsid w:val="66784BCD"/>
-    <w:multiLevelType w:val="hybridMultilevel"/>
-    <w:tmpl w:val="9B442EBC"/>
-    <w:lvl w:ilvl="0" w:tplc="04100001">
-      <w:start w:val="1"/>
-      <w:numFmt w:val="bullet"/>
-      <w:lvlText w:val=""/>
-      <w:lvlJc w:val="left"/>
-      <w:pPr>
-        <w:ind w:left="720" w:hanging="360"/>
-      </w:pPr>
-      <w:rPr>
-        <w:rFonts w:ascii="Symbol" w:hAnsi="Symbol" w:hint="default"/>
-      </w:rPr>
-    </w:lvl>
-    <w:lvl w:ilvl="1" w:tplc="04100003" w:tentative="1">
-      <w:start w:val="1"/>
-      <w:numFmt w:val="bullet"/>
-      <w:lvlText w:val="o"/>
-      <w:lvlJc w:val="left"/>
-      <w:pPr>
-        <w:ind w:left="1440" w:hanging="360"/>
-      </w:pPr>
-      <w:rPr>
-        <w:rFonts w:ascii="Courier New" w:hAnsi="Courier New" w:cs="Courier New" w:hint="default"/>
-      </w:rPr>
-    </w:lvl>
-    <w:lvl w:ilvl="2" w:tplc="04100005" w:tentative="1">
-      <w:start w:val="1"/>
-      <w:numFmt w:val="bullet"/>
-      <w:lvlText w:val=""/>
-      <w:lvlJc w:val="left"/>
-      <w:pPr>
-        <w:ind w:left="2160" w:hanging="360"/>
-      </w:pPr>
-      <w:rPr>
-        <w:rFonts w:ascii="Wingdings" w:hAnsi="Wingdings" w:hint="default"/>
-      </w:rPr>
-    </w:lvl>
-    <w:lvl w:ilvl="3" w:tplc="04100001" w:tentative="1">
-      <w:start w:val="1"/>
-      <w:numFmt w:val="bullet"/>
-      <w:lvlText w:val=""/>
-      <w:lvlJc w:val="left"/>
-      <w:pPr>
-        <w:ind w:left="2880" w:hanging="360"/>
-      </w:pPr>
-      <w:rPr>
-        <w:rFonts w:ascii="Symbol" w:hAnsi="Symbol" w:hint="default"/>
-      </w:rPr>
-    </w:lvl>
-    <w:lvl w:ilvl="4" w:tplc="04100003" w:tentative="1">
-      <w:start w:val="1"/>
-      <w:numFmt w:val="bullet"/>
-      <w:lvlText w:val="o"/>
-      <w:lvlJc w:val="left"/>
-      <w:pPr>
-        <w:ind w:left="3600" w:hanging="360"/>
-      </w:pPr>
-      <w:rPr>
-        <w:rFonts w:ascii="Courier New" w:hAnsi="Courier New" w:cs="Courier New" w:hint="default"/>
-      </w:rPr>
-    </w:lvl>
-    <w:lvl w:ilvl="5" w:tplc="04100005" w:tentative="1">
-      <w:start w:val="1"/>
-      <w:numFmt w:val="bullet"/>
-      <w:lvlText w:val=""/>
-      <w:lvlJc w:val="left"/>
-      <w:pPr>
-        <w:ind w:left="4320" w:hanging="360"/>
-      </w:pPr>
-      <w:rPr>
-        <w:rFonts w:ascii="Wingdings" w:hAnsi="Wingdings" w:hint="default"/>
-      </w:rPr>
-    </w:lvl>
-    <w:lvl w:ilvl="6" w:tplc="04100001" w:tentative="1">
-      <w:start w:val="1"/>
-      <w:numFmt w:val="bullet"/>
-      <w:lvlText w:val=""/>
-      <w:lvlJc w:val="left"/>
-      <w:pPr>
-        <w:ind w:left="5040" w:hanging="360"/>
-      </w:pPr>
-      <w:rPr>
-        <w:rFonts w:ascii="Symbol" w:hAnsi="Symbol" w:hint="default"/>
-      </w:rPr>
-    </w:lvl>
-    <w:lvl w:ilvl="7" w:tplc="04100003" w:tentative="1">
-      <w:start w:val="1"/>
-      <w:numFmt w:val="bullet"/>
-      <w:lvlText w:val="o"/>
-      <w:lvlJc w:val="left"/>
-      <w:pPr>
-        <w:ind w:left="5760" w:hanging="360"/>
-      </w:pPr>
-      <w:rPr>
-        <w:rFonts w:ascii="Courier New" w:hAnsi="Courier New" w:cs="Courier New" w:hint="default"/>
-      </w:rPr>
-    </w:lvl>
-    <w:lvl w:ilvl="8" w:tplc="04100005" w:tentative="1">
-      <w:start w:val="1"/>
-      <w:numFmt w:val="bullet"/>
-      <w:lvlText w:val=""/>
-      <w:lvlJc w:val="left"/>
-      <w:pPr>
-        <w:ind w:left="6480" w:hanging="360"/>
-      </w:pPr>
-      <w:rPr>
-        <w:rFonts w:ascii="Wingdings" w:hAnsi="Wingdings" w:hint="default"/>
-      </w:rPr>
-    </w:lvl>
-  </w:abstractNum>
-  <w:abstractNum w:abstractNumId="31" w15:restartNumberingAfterBreak="0">
+  <w:abstractNum w:abstractNumId="18" w15:restartNumberingAfterBreak="0">
     <w:nsid w:val="66C02CCC"/>
     <w:multiLevelType w:val="hybridMultilevel"/>
     <w:tmpl w:val="B0C27926"/>
@@ -12629,7 +12863,7 @@
       </w:rPr>
     </w:lvl>
   </w:abstractNum>
-  <w:abstractNum w:abstractNumId="32" w15:restartNumberingAfterBreak="0">
+  <w:abstractNum w:abstractNumId="19" w15:restartNumberingAfterBreak="0">
     <w:nsid w:val="6C571F87"/>
     <w:multiLevelType w:val="hybridMultilevel"/>
     <w:tmpl w:val="D46CEE06"/>
@@ -12715,120 +12949,7 @@
       </w:pPr>
     </w:lvl>
   </w:abstractNum>
-  <w:abstractNum w:abstractNumId="33" w15:restartNumberingAfterBreak="0">
-    <w:nsid w:val="6CD15E41"/>
-    <w:multiLevelType w:val="hybridMultilevel"/>
-    <w:tmpl w:val="488A34E4"/>
-    <w:lvl w:ilvl="0" w:tplc="04100001">
-      <w:start w:val="1"/>
-      <w:numFmt w:val="bullet"/>
-      <w:lvlText w:val=""/>
-      <w:lvlJc w:val="left"/>
-      <w:pPr>
-        <w:ind w:left="720" w:hanging="360"/>
-      </w:pPr>
-      <w:rPr>
-        <w:rFonts w:ascii="Symbol" w:hAnsi="Symbol" w:hint="default"/>
-      </w:rPr>
-    </w:lvl>
-    <w:lvl w:ilvl="1" w:tplc="04100003" w:tentative="1">
-      <w:start w:val="1"/>
-      <w:numFmt w:val="bullet"/>
-      <w:lvlText w:val="o"/>
-      <w:lvlJc w:val="left"/>
-      <w:pPr>
-        <w:ind w:left="1440" w:hanging="360"/>
-      </w:pPr>
-      <w:rPr>
-        <w:rFonts w:ascii="Courier New" w:hAnsi="Courier New" w:cs="Courier New" w:hint="default"/>
-      </w:rPr>
-    </w:lvl>
-    <w:lvl w:ilvl="2" w:tplc="04100005" w:tentative="1">
-      <w:start w:val="1"/>
-      <w:numFmt w:val="bullet"/>
-      <w:lvlText w:val=""/>
-      <w:lvlJc w:val="left"/>
-      <w:pPr>
-        <w:ind w:left="2160" w:hanging="360"/>
-      </w:pPr>
-      <w:rPr>
-        <w:rFonts w:ascii="Wingdings" w:hAnsi="Wingdings" w:hint="default"/>
-      </w:rPr>
-    </w:lvl>
-    <w:lvl w:ilvl="3" w:tplc="04100001" w:tentative="1">
-      <w:start w:val="1"/>
-      <w:numFmt w:val="bullet"/>
-      <w:lvlText w:val=""/>
-      <w:lvlJc w:val="left"/>
-      <w:pPr>
-        <w:ind w:left="2880" w:hanging="360"/>
-      </w:pPr>
-      <w:rPr>
-        <w:rFonts w:ascii="Symbol" w:hAnsi="Symbol" w:hint="default"/>
-      </w:rPr>
-    </w:lvl>
-    <w:lvl w:ilvl="4" w:tplc="04100003" w:tentative="1">
-      <w:start w:val="1"/>
-      <w:numFmt w:val="bullet"/>
-      <w:lvlText w:val="o"/>
-      <w:lvlJc w:val="left"/>
-      <w:pPr>
-        <w:ind w:left="3600" w:hanging="360"/>
-      </w:pPr>
-      <w:rPr>
-        <w:rFonts w:ascii="Courier New" w:hAnsi="Courier New" w:cs="Courier New" w:hint="default"/>
-      </w:rPr>
-    </w:lvl>
-    <w:lvl w:ilvl="5" w:tplc="04100005" w:tentative="1">
-      <w:start w:val="1"/>
-      <w:numFmt w:val="bullet"/>
-      <w:lvlText w:val=""/>
-      <w:lvlJc w:val="left"/>
-      <w:pPr>
-        <w:ind w:left="4320" w:hanging="360"/>
-      </w:pPr>
-      <w:rPr>
-        <w:rFonts w:ascii="Wingdings" w:hAnsi="Wingdings" w:hint="default"/>
-      </w:rPr>
-    </w:lvl>
-    <w:lvl w:ilvl="6" w:tplc="04100001" w:tentative="1">
-      <w:start w:val="1"/>
-      <w:numFmt w:val="bullet"/>
-      <w:lvlText w:val=""/>
-      <w:lvlJc w:val="left"/>
-      <w:pPr>
-        <w:ind w:left="5040" w:hanging="360"/>
-      </w:pPr>
-      <w:rPr>
-        <w:rFonts w:ascii="Symbol" w:hAnsi="Symbol" w:hint="default"/>
-      </w:rPr>
-    </w:lvl>
-    <w:lvl w:ilvl="7" w:tplc="04100003" w:tentative="1">
-      <w:start w:val="1"/>
-      <w:numFmt w:val="bullet"/>
-      <w:lvlText w:val="o"/>
-      <w:lvlJc w:val="left"/>
-      <w:pPr>
-        <w:ind w:left="5760" w:hanging="360"/>
-      </w:pPr>
-      <w:rPr>
-        <w:rFonts w:ascii="Courier New" w:hAnsi="Courier New" w:cs="Courier New" w:hint="default"/>
-      </w:rPr>
-    </w:lvl>
-    <w:lvl w:ilvl="8" w:tplc="04100005" w:tentative="1">
-      <w:start w:val="1"/>
-      <w:numFmt w:val="bullet"/>
-      <w:lvlText w:val=""/>
-      <w:lvlJc w:val="left"/>
-      <w:pPr>
-        <w:ind w:left="6480" w:hanging="360"/>
-      </w:pPr>
-      <w:rPr>
-        <w:rFonts w:ascii="Wingdings" w:hAnsi="Wingdings" w:hint="default"/>
-      </w:rPr>
-    </w:lvl>
-  </w:abstractNum>
-  <w:abstractNum w:abstractNumId="34" w15:restartNumberingAfterBreak="0">
+  <w:abstractNum w:abstractNumId="20" w15:restartNumberingAfterBreak="0">
     <w:nsid w:val="6DEB1671"/>
     <w:multiLevelType w:val="hybridMultilevel"/>
     <w:tmpl w:val="D46CEE06"/>
@@ -12914,7 +13035,7 @@
       </w:pPr>
     </w:lvl>
   </w:abstractNum>
-  <w:abstractNum w:abstractNumId="35" w15:restartNumberingAfterBreak="0">
+  <w:abstractNum w:abstractNumId="21" w15:restartNumberingAfterBreak="0">
     <w:nsid w:val="6FA01D3D"/>
     <w:multiLevelType w:val="hybridMultilevel"/>
     <w:tmpl w:val="D46CEE06"/>
@@ -13000,93 +13121,7 @@
       </w:pPr>
     </w:lvl>
   </w:abstractNum>
-  <w:abstractNum w:abstractNumId="36" w15:restartNumberingAfterBreak="0">
-    <w:nsid w:val="6FCB044B"/>
-    <w:multiLevelType w:val="hybridMultilevel"/>
-    <w:tmpl w:val="B50C2C8E"/>
-    <w:lvl w:ilvl="0" w:tplc="0410000F">
-      <w:start w:val="1"/>
-      <w:numFmt w:val="decimal"/>
-      <w:lvlText w:val="%1."/>
-      <w:lvlJc w:val="left"/>
-      <w:pPr>
-        <w:ind w:left="1128" w:hanging="360"/>
-      </w:pPr>
-    </w:lvl>
-    <w:lvl w:ilvl="1" w:tplc="04100019" w:tentative="1">
-      <w:start w:val="1"/>
-      <w:numFmt w:val="lowerLetter"/>
-      <w:lvlText w:val="%2."/>
-      <w:lvlJc w:val="left"/>
-      <w:pPr>
-        <w:ind w:left="1848" w:hanging="360"/>
-      </w:pPr>
-    </w:lvl>
-    <w:lvl w:ilvl="2" w:tplc="0410001B" w:tentative="1">
-      <w:start w:val="1"/>
-      <w:numFmt w:val="lowerRoman"/>
-      <w:lvlText w:val="%3."/>
-      <w:lvlJc w:val="right"/>
-      <w:pPr>
-        <w:ind w:left="2568" w:hanging="180"/>
-      </w:pPr>
-    </w:lvl>
-    <w:lvl w:ilvl="3" w:tplc="0410000F" w:tentative="1">
-      <w:start w:val="1"/>
-      <w:numFmt w:val="decimal"/>
-      <w:lvlText w:val="%4."/>
-      <w:lvlJc w:val="left"/>
-      <w:pPr>
-        <w:ind w:left="3288" w:hanging="360"/>
-      </w:pPr>
-    </w:lvl>
-    <w:lvl w:ilvl="4" w:tplc="04100019" w:tentative="1">
-      <w:start w:val="1"/>
-      <w:numFmt w:val="lowerLetter"/>
-      <w:lvlText w:val="%5."/>
-      <w:lvlJc w:val="left"/>
-      <w:pPr>
-        <w:ind w:left="4008" w:hanging="360"/>
-      </w:pPr>
-    </w:lvl>
-    <w:lvl w:ilvl="5" w:tplc="0410001B" w:tentative="1">
-      <w:start w:val="1"/>
-      <w:numFmt w:val="lowerRoman"/>
-      <w:lvlText w:val="%6."/>
-      <w:lvlJc w:val="right"/>
-      <w:pPr>
-        <w:ind w:left="4728" w:hanging="180"/>
-      </w:pPr>
-    </w:lvl>
-    <w:lvl w:ilvl="6" w:tplc="0410000F" w:tentative="1">
-      <w:start w:val="1"/>
-      <w:numFmt w:val="decimal"/>
-      <w:lvlText w:val="%7."/>
-      <w:lvlJc w:val="left"/>
-      <w:pPr>
-        <w:ind w:left="5448" w:hanging="360"/>
-      </w:pPr>
-    </w:lvl>
-    <w:lvl w:ilvl="7" w:tplc="04100019" w:tentative="1">
-      <w:start w:val="1"/>
-      <w:numFmt w:val="lowerLetter"/>
-      <w:lvlText w:val="%8."/>
-      <w:lvlJc w:val="left"/>
-      <w:pPr>
-        <w:ind w:left="6168" w:hanging="360"/>
-      </w:pPr>
-    </w:lvl>
-    <w:lvl w:ilvl="8" w:tplc="0410001B" w:tentative="1">
-      <w:start w:val="1"/>
-      <w:numFmt w:val="lowerRoman"/>
-      <w:lvlText w:val="%9."/>
-      <w:lvlJc w:val="right"/>
-      <w:pPr>
-        <w:ind w:left="6888" w:hanging="180"/>
-      </w:pPr>
-    </w:lvl>
-  </w:abstractNum>
-  <w:abstractNum w:abstractNumId="37" w15:restartNumberingAfterBreak="0">
+  <w:abstractNum w:abstractNumId="22" w15:restartNumberingAfterBreak="0">
     <w:nsid w:val="6FFF4963"/>
     <w:multiLevelType w:val="hybridMultilevel"/>
     <w:tmpl w:val="91E6A8C0"/>
@@ -13199,7 +13234,7 @@
       </w:rPr>
     </w:lvl>
   </w:abstractNum>
-  <w:abstractNum w:abstractNumId="38" w15:restartNumberingAfterBreak="0">
+  <w:abstractNum w:abstractNumId="23" w15:restartNumberingAfterBreak="0">
     <w:nsid w:val="707F79F0"/>
     <w:multiLevelType w:val="hybridMultilevel"/>
     <w:tmpl w:val="D46CEE06"/>
@@ -13285,7 +13320,7 @@
       </w:pPr>
     </w:lvl>
   </w:abstractNum>
-  <w:abstractNum w:abstractNumId="39" w15:restartNumberingAfterBreak="0">
+  <w:abstractNum w:abstractNumId="24" w15:restartNumberingAfterBreak="0">
     <w:nsid w:val="71D261CF"/>
     <w:multiLevelType w:val="hybridMultilevel"/>
     <w:tmpl w:val="D9A4E7CE"/>
@@ -13371,93 +13406,7 @@
       </w:pPr>
     </w:lvl>
   </w:abstractNum>
-  <w:abstractNum w:abstractNumId="40" w15:restartNumberingAfterBreak="0">
-    <w:nsid w:val="75D24C0F"/>
-    <w:multiLevelType w:val="hybridMultilevel"/>
-    <w:tmpl w:val="1BD05AB8"/>
-    <w:lvl w:ilvl="0" w:tplc="0410000F">
-      <w:start w:val="1"/>
-      <w:numFmt w:val="decimal"/>
-      <w:lvlText w:val="%1."/>
-      <w:lvlJc w:val="left"/>
-      <w:pPr>
-        <w:ind w:left="1428" w:hanging="360"/>
-      </w:pPr>
-    </w:lvl>
-    <w:lvl w:ilvl="1" w:tplc="04100019" w:tentative="1">
-      <w:start w:val="1"/>
-      <w:numFmt w:val="lowerLetter"/>
-      <w:lvlText w:val="%2."/>
-      <w:lvlJc w:val="left"/>
-      <w:pPr>
-        <w:ind w:left="2148" w:hanging="360"/>
-      </w:pPr>
-    </w:lvl>
-    <w:lvl w:ilvl="2" w:tplc="0410001B" w:tentative="1">
-      <w:start w:val="1"/>
-      <w:numFmt w:val="lowerRoman"/>
-      <w:lvlText w:val="%3."/>
-      <w:lvlJc w:val="right"/>
-      <w:pPr>
-        <w:ind w:left="2868" w:hanging="180"/>
-      </w:pPr>
-    </w:lvl>
-    <w:lvl w:ilvl="3" w:tplc="0410000F" w:tentative="1">
-      <w:start w:val="1"/>
-      <w:numFmt w:val="decimal"/>
-      <w:lvlText w:val="%4."/>
-      <w:lvlJc w:val="left"/>
-      <w:pPr>
-        <w:ind w:left="3588" w:hanging="360"/>
-      </w:pPr>
-    </w:lvl>
-    <w:lvl w:ilvl="4" w:tplc="04100019" w:tentative="1">
-      <w:start w:val="1"/>
-      <w:numFmt w:val="lowerLetter"/>
-      <w:lvlText w:val="%5."/>
-      <w:lvlJc w:val="left"/>
-      <w:pPr>
-        <w:ind w:left="4308" w:hanging="360"/>
-      </w:pPr>
-    </w:lvl>
-    <w:lvl w:ilvl="5" w:tplc="0410001B" w:tentative="1">
-      <w:start w:val="1"/>
-      <w:numFmt w:val="lowerRoman"/>
-      <w:lvlText w:val="%6."/>
-      <w:lvlJc w:val="right"/>
-      <w:pPr>
-        <w:ind w:left="5028" w:hanging="180"/>
-      </w:pPr>
-    </w:lvl>
-    <w:lvl w:ilvl="6" w:tplc="0410000F" w:tentative="1">
-      <w:start w:val="1"/>
-      <w:numFmt w:val="decimal"/>
-      <w:lvlText w:val="%7."/>
-      <w:lvlJc w:val="left"/>
-      <w:pPr>
-        <w:ind w:left="5748" w:hanging="360"/>
-      </w:pPr>
-    </w:lvl>
-    <w:lvl w:ilvl="7" w:tplc="04100019" w:tentative="1">
-      <w:start w:val="1"/>
-      <w:numFmt w:val="lowerLetter"/>
-      <w:lvlText w:val="%8."/>
-      <w:lvlJc w:val="left"/>
-      <w:pPr>
-        <w:ind w:left="6468" w:hanging="360"/>
-      </w:pPr>
-    </w:lvl>
-    <w:lvl w:ilvl="8" w:tplc="0410001B" w:tentative="1">
-      <w:start w:val="1"/>
-      <w:numFmt w:val="lowerRoman"/>
-      <w:lvlText w:val="%9."/>
-      <w:lvlJc w:val="right"/>
-      <w:pPr>
-        <w:ind w:left="7188" w:hanging="180"/>
-      </w:pPr>
-    </w:lvl>
-  </w:abstractNum>
-  <w:abstractNum w:abstractNumId="41" w15:restartNumberingAfterBreak="0">
+  <w:abstractNum w:abstractNumId="25" w15:restartNumberingAfterBreak="0">
     <w:nsid w:val="769A53C1"/>
     <w:multiLevelType w:val="hybridMultilevel"/>
     <w:tmpl w:val="D46CEE06"/>
@@ -13543,182 +13492,7 @@
       </w:pPr>
     </w:lvl>
   </w:abstractNum>
-  <w:abstractNum w:abstractNumId="42" w15:restartNumberingAfterBreak="0">
-    <w:nsid w:val="7843709B"/>
-    <w:multiLevelType w:val="hybridMultilevel"/>
-    <w:tmpl w:val="228EE7CA"/>
-    <w:lvl w:ilvl="0" w:tplc="04100015">
-      <w:start w:val="1"/>
-      <w:numFmt w:val="upperLetter"/>
-      <w:lvlText w:val="%1."/>
-      <w:lvlJc w:val="left"/>
-      <w:pPr>
-        <w:ind w:left="720" w:hanging="360"/>
-      </w:pPr>
-    </w:lvl>
-    <w:lvl w:ilvl="1" w:tplc="04100001">
-      <w:start w:val="1"/>
-      <w:numFmt w:val="bullet"/>
-      <w:lvlText w:val=""/>
-      <w:lvlJc w:val="left"/>
-      <w:pPr>
-        <w:ind w:left="1440" w:hanging="360"/>
-      </w:pPr>
-      <w:rPr>
-        <w:rFonts w:ascii="Symbol" w:hAnsi="Symbol" w:hint="default"/>
-      </w:rPr>
-    </w:lvl>
-    <w:lvl w:ilvl="2" w:tplc="0410001B" w:tentative="1">
-      <w:start w:val="1"/>
-      <w:numFmt w:val="lowerRoman"/>
-      <w:lvlText w:val="%3."/>
-      <w:lvlJc w:val="right"/>
-      <w:pPr>
-        <w:ind w:left="2160" w:hanging="180"/>
-      </w:pPr>
-    </w:lvl>
-    <w:lvl w:ilvl="3" w:tplc="0410000F" w:tentative="1">
-      <w:start w:val="1"/>
-      <w:numFmt w:val="decimal"/>
-      <w:lvlText w:val="%4."/>
-      <w:lvlJc w:val="left"/>
-      <w:pPr>
-        <w:ind w:left="2880" w:hanging="360"/>
-      </w:pPr>
-    </w:lvl>
-    <w:lvl w:ilvl="4" w:tplc="04100019" w:tentative="1">
-      <w:start w:val="1"/>
-      <w:numFmt w:val="lowerLetter"/>
-      <w:lvlText w:val="%5."/>
-      <w:lvlJc w:val="left"/>
-      <w:pPr>
-        <w:ind w:left="3600" w:hanging="360"/>
-      </w:pPr>
-    </w:lvl>
-    <w:lvl w:ilvl="5" w:tplc="0410001B" w:tentative="1">
-      <w:start w:val="1"/>
-      <w:numFmt w:val="lowerRoman"/>
-      <w:lvlText w:val="%6."/>
-      <w:lvlJc w:val="right"/>
-      <w:pPr>
-        <w:ind w:left="4320" w:hanging="180"/>
-      </w:pPr>
-    </w:lvl>
-    <w:lvl w:ilvl="6" w:tplc="0410000F" w:tentative="1">
-      <w:start w:val="1"/>
-      <w:numFmt w:val="decimal"/>
-      <w:lvlText w:val="%7."/>
-      <w:lvlJc w:val="left"/>
-      <w:pPr>
-        <w:ind w:left="5040" w:hanging="360"/>
-      </w:pPr>
-    </w:lvl>
-    <w:lvl w:ilvl="7" w:tplc="04100019" w:tentative="1">
-      <w:start w:val="1"/>
-      <w:numFmt w:val="lowerLetter"/>
-      <w:lvlText w:val="%8."/>
-      <w:lvlJc w:val="left"/>
-      <w:pPr>
-        <w:ind w:left="5760" w:hanging="360"/>
-      </w:pPr>
-    </w:lvl>
-    <w:lvl w:ilvl="8" w:tplc="0410001B" w:tentative="1">
-      <w:start w:val="1"/>
-      <w:numFmt w:val="lowerRoman"/>
-      <w:lvlText w:val="%9."/>
-      <w:lvlJc w:val="right"/>
-      <w:pPr>
-        <w:ind w:left="6480" w:hanging="180"/>
-      </w:pPr>
-    </w:lvl>
-  </w:abstractNum>
-  <w:abstractNum w:abstractNumId="43" w15:restartNumberingAfterBreak="0">
-    <w:nsid w:val="78B6237B"/>
-    <w:multiLevelType w:val="hybridMultilevel"/>
-    <w:tmpl w:val="D46CEE06"/>
-    <w:lvl w:ilvl="0" w:tplc="0410000F">
-      <w:start w:val="1"/>
-      <w:numFmt w:val="decimal"/>
-      <w:lvlText w:val="%1."/>
-      <w:lvlJc w:val="left"/>
-      <w:pPr>
-        <w:ind w:left="720" w:hanging="360"/>
-      </w:pPr>
-    </w:lvl>
-    <w:lvl w:ilvl="1" w:tplc="04100019" w:tentative="1">
-      <w:start w:val="1"/>
-      <w:numFmt w:val="lowerLetter"/>
-      <w:lvlText w:val="%2."/>
-      <w:lvlJc w:val="left"/>
-      <w:pPr>
-        <w:ind w:left="1440" w:hanging="360"/>
-      </w:pPr>
-    </w:lvl>
-    <w:lvl w:ilvl="2" w:tplc="0410001B" w:tentative="1">
-      <w:start w:val="1"/>
-      <w:numFmt w:val="lowerRoman"/>
-      <w:lvlText w:val="%3."/>
-      <w:lvlJc w:val="right"/>
-      <w:pPr>
-        <w:ind w:left="2160" w:hanging="180"/>
-      </w:pPr>
-    </w:lvl>
-    <w:lvl w:ilvl="3" w:tplc="0410000F" w:tentative="1">
-      <w:start w:val="1"/>
-      <w:numFmt w:val="decimal"/>
-      <w:lvlText w:val="%4."/>
-      <w:lvlJc w:val="left"/>
-      <w:pPr>
-        <w:ind w:left="2880" w:hanging="360"/>
-      </w:pPr>
-    </w:lvl>
-    <w:lvl w:ilvl="4" w:tplc="04100019" w:tentative="1">
-      <w:start w:val="1"/>
-      <w:numFmt w:val="lowerLetter"/>
-      <w:lvlText w:val="%5."/>
-      <w:lvlJc w:val="left"/>
-      <w:pPr>
-        <w:ind w:left="3600" w:hanging="360"/>
-      </w:pPr>
-    </w:lvl>
-    <w:lvl w:ilvl="5" w:tplc="0410001B" w:tentative="1">
-      <w:start w:val="1"/>
-      <w:numFmt w:val="lowerRoman"/>
-      <w:lvlText w:val="%6."/>
-      <w:lvlJc w:val="right"/>
-      <w:pPr>
-        <w:ind w:left="4320" w:hanging="180"/>
-      </w:pPr>
-    </w:lvl>
-    <w:lvl w:ilvl="6" w:tplc="0410000F" w:tentative="1">
-      <w:start w:val="1"/>
-      <w:numFmt w:val="decimal"/>
-      <w:lvlText w:val="%7."/>
-      <w:lvlJc w:val="left"/>
-      <w:pPr>
-        <w:ind w:left="5040" w:hanging="360"/>
-      </w:pPr>
-    </w:lvl>
-    <w:lvl w:ilvl="7" w:tplc="04100019" w:tentative="1">
-      <w:start w:val="1"/>
-      <w:numFmt w:val="lowerLetter"/>
-      <w:lvlText w:val="%8."/>
-      <w:lvlJc w:val="left"/>
-      <w:pPr>
-        <w:ind w:left="5760" w:hanging="360"/>
-      </w:pPr>
-    </w:lvl>
-    <w:lvl w:ilvl="8" w:tplc="0410001B" w:tentative="1">
-      <w:start w:val="1"/>
-      <w:numFmt w:val="lowerRoman"/>
-      <w:lvlText w:val="%9."/>
-      <w:lvlJc w:val="right"/>
-      <w:pPr>
-        <w:ind w:left="6480" w:hanging="180"/>
-      </w:pPr>
-    </w:lvl>
-  </w:abstractNum>
-  <w:abstractNum w:abstractNumId="44" w15:restartNumberingAfterBreak="0">
+  <w:abstractNum w:abstractNumId="26" w15:restartNumberingAfterBreak="0">
     <w:nsid w:val="7B3E488C"/>
     <w:multiLevelType w:val="hybridMultilevel"/>
     <w:tmpl w:val="D46CEE06"/>
@@ -13805,140 +13579,87 @@
     </w:lvl>
   </w:abstractNum>
   <w:num w:numId="1">
+    <w:abstractNumId w:val="3"/>
+  </w:num>
+  <w:num w:numId="2">
+    <w:abstractNumId w:val="18"/>
+  </w:num>
+  <w:num w:numId="3">
+    <w:abstractNumId w:val="22"/>
+  </w:num>
+  <w:num w:numId="4">
+    <w:abstractNumId w:val="2"/>
+  </w:num>
+  <w:num w:numId="5">
+    <w:abstractNumId w:val="4"/>
+  </w:num>
+  <w:num w:numId="6">
+    <w:abstractNumId w:val="1"/>
+  </w:num>
+  <w:num w:numId="7">
+    <w:abstractNumId w:val="24"/>
+  </w:num>
+  <w:num w:numId="8">
+    <w:abstractNumId w:val="13"/>
+  </w:num>
+  <w:num w:numId="9">
+    <w:abstractNumId w:val="8"/>
+  </w:num>
+  <w:num w:numId="10">
     <w:abstractNumId w:val="6"/>
   </w:num>
-  <w:num w:numId="2">
-    <w:abstractNumId w:val="42"/>
+  <w:num w:numId="11">
+    <w:abstractNumId w:val="26"/>
   </w:num>
-  <w:num w:numId="3">
-    <w:abstractNumId w:val="18"/>
+  <w:num w:numId="12">
+    <w:abstractNumId w:val="21"/>
   </w:num>
-  <w:num w:numId="4">
-    <w:abstractNumId w:val="28"/>
+  <w:num w:numId="13">
+    <w:abstractNumId w:val="20"/>
   </w:num>
-  <w:num w:numId="5">
-    <w:abstractNumId w:val="13"/>
+  <w:num w:numId="14">
+    <w:abstractNumId w:val="19"/>
   </w:num>
-  <w:num w:numId="6">
+  <w:num w:numId="15">
+    <w:abstractNumId w:val="25"/>
+  </w:num>
+  <w:num w:numId="16">
+    <w:abstractNumId w:val="14"/>
+  </w:num>
+  <w:num w:numId="17">
+    <w:abstractNumId w:val="12"/>
+  </w:num>
+  <w:num w:numId="18">
+    <w:abstractNumId w:val="17"/>
+  </w:num>
+  <w:num w:numId="19">
+    <w:abstractNumId w:val="23"/>
+  </w:num>
+  <w:num w:numId="20">
+    <w:abstractNumId w:val="10"/>
+  </w:num>
+  <w:num w:numId="21">
+    <w:abstractNumId w:val="7"/>
+  </w:num>
+  <w:num w:numId="22">
+    <w:abstractNumId w:val="0"/>
+  </w:num>
+  <w:num w:numId="23">
+    <w:abstractNumId w:val="11"/>
+  </w:num>
+  <w:num w:numId="24">
+    <w:abstractNumId w:val="9"/>
+  </w:num>
+  <w:num w:numId="25">
     <w:abstractNumId w:val="5"/>
   </w:num>
-  <w:num w:numId="7">
-    <w:abstractNumId w:val="12"/>
+  <w:num w:numId="26">
+    <w:abstractNumId w:val="15"/>
   </w:num>
-  <w:num w:numId="8">
-    <w:abstractNumId w:val="9"/>
-  </w:num>
-  <w:num w:numId="9">
-    <w:abstractNumId w:val="23"/>
-  </w:num>
-  <w:num w:numId="10">
+  <w:num w:numId="27">
     <w:abstractNumId w:val="16"/>
   </w:num>
-  <w:num w:numId="11">
-    <w:abstractNumId w:val="2"/>
-  </w:num>
-  <w:num w:numId="12">
-    <w:abstractNumId w:val="33"/>
-  </w:num>
-  <w:num w:numId="13">
-    <w:abstractNumId w:val="40"/>
-  </w:num>
-  <w:num w:numId="14">
-    <w:abstractNumId w:val="24"/>
-  </w:num>
-  <w:num w:numId="15">
-    <w:abstractNumId w:val="0"/>
-  </w:num>
-  <w:num w:numId="16">
-    <w:abstractNumId w:val="26"/>
-  </w:num>
-  <w:num w:numId="17">
-    <w:abstractNumId w:val="27"/>
-  </w:num>
-  <w:num w:numId="18">
-    <w:abstractNumId w:val="15"/>
-  </w:num>
-  <w:num w:numId="19">
-    <w:abstractNumId w:val="30"/>
-  </w:num>
-  <w:num w:numId="20">
-    <w:abstractNumId w:val="31"/>
-  </w:num>
-  <w:num w:numId="21">
-    <w:abstractNumId w:val="37"/>
-  </w:num>
-  <w:num w:numId="22">
-    <w:abstractNumId w:val="4"/>
-  </w:num>
-  <w:num w:numId="23">
-    <w:abstractNumId w:val="25"/>
-  </w:num>
-  <w:num w:numId="24">
-    <w:abstractNumId w:val="7"/>
-  </w:num>
-  <w:num w:numId="25">
-    <w:abstractNumId w:val="3"/>
-  </w:num>
-  <w:num w:numId="26">
-    <w:abstractNumId w:val="20"/>
-  </w:num>
-  <w:num w:numId="27">
-    <w:abstractNumId w:val="39"/>
-  </w:num>
-  <w:num w:numId="28">
-    <w:abstractNumId w:val="19"/>
-  </w:num>
-  <w:num w:numId="29">
-    <w:abstractNumId w:val="11"/>
-  </w:num>
-  <w:num w:numId="30">
-    <w:abstractNumId w:val="8"/>
-  </w:num>
-  <w:num w:numId="31">
-    <w:abstractNumId w:val="44"/>
-  </w:num>
-  <w:num w:numId="32">
-    <w:abstractNumId w:val="35"/>
-  </w:num>
-  <w:num w:numId="33">
-    <w:abstractNumId w:val="34"/>
-  </w:num>
-  <w:num w:numId="34">
-    <w:abstractNumId w:val="43"/>
-  </w:num>
-  <w:num w:numId="35">
-    <w:abstractNumId w:val="32"/>
-  </w:num>
-  <w:num w:numId="36">
-    <w:abstractNumId w:val="41"/>
-  </w:num>
-  <w:num w:numId="37">
-    <w:abstractNumId w:val="36"/>
-  </w:num>
-  <w:num w:numId="38">
-    <w:abstractNumId w:val="21"/>
-  </w:num>
-  <w:num w:numId="39">
-    <w:abstractNumId w:val="17"/>
-  </w:num>
-  <w:num w:numId="40">
-    <w:abstractNumId w:val="29"/>
-  </w:num>
-  <w:num w:numId="41">
-    <w:abstractNumId w:val="38"/>
-  </w:num>
-  <w:num w:numId="42">
-    <w:abstractNumId w:val="14"/>
-  </w:num>
-  <w:num w:numId="43">
-    <w:abstractNumId w:val="10"/>
-  </w:num>
-  <w:num w:numId="44">
-    <w:abstractNumId w:val="22"/>
-  </w:num>
-  <w:num w:numId="45">
-    <w:abstractNumId w:val="1"/>
-  </w:num>
+  <w:numIdMacAtCleanup w:val="27"/>
 </w:numbering>
 </file>
 
@@ -14339,7 +14060,7 @@
   <w:style w:type="paragraph" w:default="1" w:styleId="Normale">
     <w:name w:val="Normal"/>
     <w:qFormat/>
-    <w:rsid w:val="00802762"/>
+    <w:rsid w:val="00FE2B7E"/>
     <w:rPr>
       <w:rFonts w:eastAsiaTheme="minorEastAsia"/>
     </w:rPr>
@@ -14356,7 +14077,7 @@
       <w:keepNext/>
       <w:keepLines/>
       <w:numPr>
-        <w:numId w:val="6"/>
+        <w:numId w:val="1"/>
       </w:numPr>
       <w:pBdr>
         <w:bottom w:val="single" w:sz="4" w:space="1" w:color="595959" w:themeColor="text1" w:themeTint="A6"/>
@@ -14388,7 +14109,7 @@
       <w:keepLines/>
       <w:numPr>
         <w:ilvl w:val="1"/>
-        <w:numId w:val="6"/>
+        <w:numId w:val="1"/>
       </w:numPr>
       <w:spacing w:before="360" w:after="0"/>
       <w:outlineLvl w:val="1"/>
@@ -14417,7 +14138,7 @@
       <w:keepLines/>
       <w:numPr>
         <w:ilvl w:val="2"/>
-        <w:numId w:val="6"/>
+        <w:numId w:val="1"/>
       </w:numPr>
       <w:spacing w:before="200" w:after="0"/>
       <w:outlineLvl w:val="2"/>
@@ -14443,7 +14164,7 @@
       <w:keepLines/>
       <w:numPr>
         <w:ilvl w:val="3"/>
-        <w:numId w:val="6"/>
+        <w:numId w:val="1"/>
       </w:numPr>
       <w:spacing w:before="200" w:after="0"/>
       <w:outlineLvl w:val="3"/>
@@ -14472,7 +14193,7 @@
       <w:keepLines/>
       <w:numPr>
         <w:ilvl w:val="4"/>
-        <w:numId w:val="6"/>
+        <w:numId w:val="1"/>
       </w:numPr>
       <w:spacing w:before="200" w:after="0"/>
       <w:outlineLvl w:val="4"/>
@@ -14497,7 +14218,7 @@
       <w:keepLines/>
       <w:numPr>
         <w:ilvl w:val="5"/>
-        <w:numId w:val="6"/>
+        <w:numId w:val="1"/>
       </w:numPr>
       <w:spacing w:before="200" w:after="0"/>
       <w:outlineLvl w:val="5"/>
@@ -14524,7 +14245,7 @@
       <w:keepLines/>
       <w:numPr>
         <w:ilvl w:val="6"/>
-        <w:numId w:val="6"/>
+        <w:numId w:val="1"/>
       </w:numPr>
       <w:spacing w:before="200" w:after="0"/>
       <w:outlineLvl w:val="6"/>
@@ -14551,7 +14272,7 @@
       <w:keepLines/>
       <w:numPr>
         <w:ilvl w:val="7"/>
-        <w:numId w:val="6"/>
+        <w:numId w:val="1"/>
       </w:numPr>
       <w:spacing w:before="200" w:after="0"/>
       <w:outlineLvl w:val="7"/>
@@ -14578,7 +14299,7 @@
       <w:keepLines/>
       <w:numPr>
         <w:ilvl w:val="8"/>
-        <w:numId w:val="6"/>
+        <w:numId w:val="1"/>
       </w:numPr>
       <w:spacing w:before="200" w:after="0"/>
       <w:outlineLvl w:val="8"/>
@@ -15518,7 +15239,7 @@
 </file>
 
 <file path=customXml/itemProps1.xml><?xml version="1.0" encoding="utf-8"?>
-<ds:datastoreItem xmlns:ds="http://schemas.openxmlformats.org/officeDocument/2006/customXml" ds:itemID="{8C8F1856-A11D-4E9B-8D1B-932CC06A5DC8}">
+<ds:datastoreItem xmlns:ds="http://schemas.openxmlformats.org/officeDocument/2006/customXml" ds:itemID="{B256DC1D-A24C-4AC6-BADE-1B8942B327AE}">
   <ds:schemaRefs>
     <ds:schemaRef ds:uri="http://schemas.openxmlformats.org/officeDocument/2006/bibliography"/>
   </ds:schemaRefs>

--- a/Deliverables/Test_PlanV0.1_MusciParadise.com.docx
+++ b/Deliverables/Test_PlanV0.1_MusciParadise.com.docx
@@ -10135,23 +10135,31 @@
       </w:pPr>
       <w:r>
         <w:lastRenderedPageBreak/>
-        <w:t>G</w:t>
+        <w:t>Gestore ordine</w:t>
+      </w:r>
+    </w:p>
+    <w:p>
+      <w:pPr>
+        <w:pStyle w:val="Titolo3"/>
+        <w:ind w:hanging="11"/>
+      </w:pPr>
+      <w:r>
+        <w:t>modifica stato ordine</w:t>
+      </w:r>
+      <w:bookmarkEnd w:id="22"/>
+      <w:r>
+        <w:t xml:space="preserve"> (</w:t>
+      </w:r>
+      <w:proofErr w:type="spellStart"/>
+      <w:r>
+        <w:t>da</w:t>
+      </w:r>
+      <w:proofErr w:type="spellEnd"/>
+      <w:r>
+        <w:t xml:space="preserve"> in preparazione a spedito)</w:t>
       </w:r>
       <w:bookmarkStart w:id="23" w:name="_GoBack"/>
       <w:bookmarkEnd w:id="23"/>
-      <w:r>
-        <w:t>estore ordine</w:t>
-      </w:r>
-    </w:p>
-    <w:p>
-      <w:pPr>
-        <w:pStyle w:val="Titolo3"/>
-        <w:ind w:hanging="11"/>
-      </w:pPr>
-      <w:r>
-        <w:t>modifica stato ordine</w:t>
-      </w:r>
-      <w:bookmarkEnd w:id="22"/>
     </w:p>
     <w:p>
       <w:pPr>
@@ -15239,7 +15247,7 @@
 </file>
 
 <file path=customXml/itemProps1.xml><?xml version="1.0" encoding="utf-8"?>
-<ds:datastoreItem xmlns:ds="http://schemas.openxmlformats.org/officeDocument/2006/customXml" ds:itemID="{B256DC1D-A24C-4AC6-BADE-1B8942B327AE}">
+<ds:datastoreItem xmlns:ds="http://schemas.openxmlformats.org/officeDocument/2006/customXml" ds:itemID="{99522D66-D072-41CA-82F5-36CDA5E9254B}">
   <ds:schemaRefs>
     <ds:schemaRef ds:uri="http://schemas.openxmlformats.org/officeDocument/2006/bibliography"/>
   </ds:schemaRefs>

--- a/Deliverables/Test_PlanV0.1_MusciParadise.com.docx
+++ b/Deliverables/Test_PlanV0.1_MusciParadise.com.docx
@@ -4410,7 +4410,7 @@
         <w:rPr>
           <w:b/>
         </w:rPr>
-        <w:t>Acquisto</w:t>
+        <w:t>Checkout</w:t>
       </w:r>
     </w:p>
     <w:p>
@@ -4549,7 +4549,13 @@
         <w:rPr>
           <w:b/>
         </w:rPr>
-        <w:t>Acquisto:</w:t>
+        <w:t>Checkout</w:t>
+      </w:r>
+      <w:r>
+        <w:rPr>
+          <w:b/>
+        </w:rPr>
+        <w:t>:</w:t>
       </w:r>
     </w:p>
     <w:p>
@@ -9277,12 +9283,10 @@
       <w:pPr>
         <w:pStyle w:val="Titolo2"/>
       </w:pPr>
-      <w:bookmarkStart w:id="21" w:name="_Toc502400321"/>
       <w:r>
         <w:lastRenderedPageBreak/>
-        <w:t>acquisto</w:t>
-      </w:r>
-      <w:bookmarkEnd w:id="21"/>
+        <w:t>Checkout</w:t>
+      </w:r>
     </w:p>
     <w:p>
       <w:pPr>
@@ -9298,7 +9302,15 @@
         <w:rPr>
           <w:b/>
         </w:rPr>
-        <w:t>acquisto.</w:t>
+        <w:t>checkout</w:t>
+      </w:r>
+      <w:bookmarkStart w:id="21" w:name="_GoBack"/>
+      <w:bookmarkEnd w:id="21"/>
+      <w:r>
+        <w:rPr>
+          <w:b/>
+        </w:rPr>
+        <w:t>.</w:t>
       </w:r>
       <w:r>
         <w:t xml:space="preserve"> </w:t>
@@ -10158,8 +10170,6 @@
       <w:r>
         <w:t xml:space="preserve"> in preparazione a spedito)</w:t>
       </w:r>
-      <w:bookmarkStart w:id="23" w:name="_GoBack"/>
-      <w:bookmarkEnd w:id="23"/>
     </w:p>
     <w:p>
       <w:pPr>
@@ -10945,25 +10955,25 @@
       <w:pPr>
         <w:pStyle w:val="Titolo1"/>
       </w:pPr>
-      <w:bookmarkStart w:id="24" w:name="_Toc502400325"/>
+      <w:bookmarkStart w:id="23" w:name="_Toc502400325"/>
       <w:r>
         <w:t>gestione dei rischi</w:t>
       </w:r>
+      <w:bookmarkEnd w:id="23"/>
+    </w:p>
+    <w:p>
+      <w:pPr>
+        <w:pStyle w:val="Titolo2"/>
+      </w:pPr>
+      <w:bookmarkStart w:id="24" w:name="_Toc502400326"/>
+      <w:r>
+        <w:t xml:space="preserve">organizzazione delle </w:t>
+      </w:r>
+      <w:proofErr w:type="spellStart"/>
+      <w:r>
+        <w:t>attivita’</w:t>
+      </w:r>
       <w:bookmarkEnd w:id="24"/>
-    </w:p>
-    <w:p>
-      <w:pPr>
-        <w:pStyle w:val="Titolo2"/>
-      </w:pPr>
-      <w:bookmarkStart w:id="25" w:name="_Toc502400326"/>
-      <w:r>
-        <w:t xml:space="preserve">organizzazione delle </w:t>
-      </w:r>
-      <w:proofErr w:type="spellStart"/>
-      <w:r>
-        <w:t>attivita’</w:t>
-      </w:r>
-      <w:bookmarkEnd w:id="25"/>
       <w:proofErr w:type="spellEnd"/>
     </w:p>
     <w:p/>
@@ -15247,7 +15257,7 @@
 </file>
 
 <file path=customXml/itemProps1.xml><?xml version="1.0" encoding="utf-8"?>
-<ds:datastoreItem xmlns:ds="http://schemas.openxmlformats.org/officeDocument/2006/customXml" ds:itemID="{99522D66-D072-41CA-82F5-36CDA5E9254B}">
+<ds:datastoreItem xmlns:ds="http://schemas.openxmlformats.org/officeDocument/2006/customXml" ds:itemID="{4089B890-49FD-465D-9A10-69F26810445D}">
   <ds:schemaRefs>
     <ds:schemaRef ds:uri="http://schemas.openxmlformats.org/officeDocument/2006/bibliography"/>
   </ds:schemaRefs>

--- a/Deliverables/Test_PlanV0.1_MusciParadise.com.docx
+++ b/Deliverables/Test_PlanV0.1_MusciParadise.com.docx
@@ -9304,8 +9304,6 @@
         </w:rPr>
         <w:t>checkout</w:t>
       </w:r>
-      <w:bookmarkStart w:id="21" w:name="_GoBack"/>
-      <w:bookmarkEnd w:id="21"/>
       <w:r>
         <w:rPr>
           <w:b/>
@@ -9321,7 +9319,7 @@
         <w:pStyle w:val="Titolo3"/>
         <w:ind w:hanging="11"/>
       </w:pPr>
-      <w:bookmarkStart w:id="22" w:name="_Toc502400324"/>
+      <w:bookmarkStart w:id="21" w:name="_Toc502400324"/>
       <w:r>
         <w:t>Checkout</w:t>
       </w:r>
@@ -10158,7 +10156,7 @@
       <w:r>
         <w:t>modifica stato ordine</w:t>
       </w:r>
-      <w:bookmarkEnd w:id="22"/>
+      <w:bookmarkEnd w:id="21"/>
       <w:r>
         <w:t xml:space="preserve"> (</w:t>
       </w:r>
@@ -10621,6 +10619,158 @@
             </w:r>
             <w:r>
               <w:t>DC</w:t>
+            </w:r>
+            <w:r>
+              <w:t>_OK]</w:t>
+            </w:r>
+          </w:p>
+        </w:tc>
+      </w:tr>
+    </w:tbl>
+    <w:p>
+      <w:pPr>
+        <w:rPr>
+          <w:b/>
+        </w:rPr>
+      </w:pPr>
+    </w:p>
+    <w:tbl>
+      <w:tblPr>
+        <w:tblStyle w:val="Tabellagriglia5scura-colore1"/>
+        <w:tblW w:w="9628" w:type="dxa"/>
+        <w:tblInd w:w="562" w:type="dxa"/>
+        <w:tblLook w:val="04A0" w:firstRow="1" w:lastRow="0" w:firstColumn="1" w:lastColumn="0" w:noHBand="0" w:noVBand="1"/>
+      </w:tblPr>
+      <w:tblGrid>
+        <w:gridCol w:w="3229"/>
+        <w:gridCol w:w="6399"/>
+      </w:tblGrid>
+      <w:tr>
+        <w:trPr>
+          <w:cnfStyle w:val="100000000000" w:firstRow="1" w:lastRow="0" w:firstColumn="0" w:lastColumn="0" w:oddVBand="0" w:evenVBand="0" w:oddHBand="0" w:evenHBand="0" w:firstRowFirstColumn="0" w:firstRowLastColumn="0" w:lastRowFirstColumn="0" w:lastRowLastColumn="0"/>
+        </w:trPr>
+        <w:tc>
+          <w:tcPr>
+            <w:cnfStyle w:val="001000000000" w:firstRow="0" w:lastRow="0" w:firstColumn="1" w:lastColumn="0" w:oddVBand="0" w:evenVBand="0" w:oddHBand="0" w:evenHBand="0" w:firstRowFirstColumn="0" w:firstRowLastColumn="0" w:lastRowFirstColumn="0" w:lastRowLastColumn="0"/>
+            <w:tcW w:w="9628" w:type="dxa"/>
+            <w:gridSpan w:val="2"/>
+          </w:tcPr>
+          <w:p>
+            <w:pPr>
+              <w:rPr>
+                <w:b w:val="0"/>
+                <w:bCs w:val="0"/>
+              </w:rPr>
+            </w:pPr>
+            <w:r>
+              <w:t xml:space="preserve">Parametro: </w:t>
+            </w:r>
+            <w:r>
+              <w:t>gestore-ordini</w:t>
+            </w:r>
+          </w:p>
+          <w:p>
+            <w:r>
+              <w:t>Formato</w:t>
+            </w:r>
+            <w:r>
+              <w:t xml:space="preserve">: </w:t>
+            </w:r>
+            <w:proofErr w:type="spellStart"/>
+            <w:r>
+              <w:rPr>
+                <w:rFonts w:ascii="Consolas" w:eastAsiaTheme="minorHAnsi" w:hAnsi="Consolas" w:cs="Consolas"/>
+                <w:sz w:val="20"/>
+                <w:szCs w:val="20"/>
+              </w:rPr>
+              <w:t>Gestore-ordini</w:t>
+            </w:r>
+            <w:r>
+              <w:rPr>
+                <w:rFonts w:ascii="Consolas" w:eastAsiaTheme="minorHAnsi" w:hAnsi="Consolas" w:cs="Consolas"/>
+                <w:sz w:val="20"/>
+                <w:szCs w:val="20"/>
+              </w:rPr>
+              <w:t>.class</w:t>
+            </w:r>
+            <w:proofErr w:type="spellEnd"/>
+          </w:p>
+        </w:tc>
+      </w:tr>
+      <w:tr>
+        <w:trPr>
+          <w:cnfStyle w:val="000000100000" w:firstRow="0" w:lastRow="0" w:firstColumn="0" w:lastColumn="0" w:oddVBand="0" w:evenVBand="0" w:oddHBand="1" w:evenHBand="0" w:firstRowFirstColumn="0" w:firstRowLastColumn="0" w:lastRowFirstColumn="0" w:lastRowLastColumn="0"/>
+        </w:trPr>
+        <w:tc>
+          <w:tcPr>
+            <w:cnfStyle w:val="001000000000" w:firstRow="0" w:lastRow="0" w:firstColumn="1" w:lastColumn="0" w:oddVBand="0" w:evenVBand="0" w:oddHBand="0" w:evenHBand="0" w:firstRowFirstColumn="0" w:firstRowLastColumn="0" w:lastRowFirstColumn="0" w:lastRowLastColumn="0"/>
+            <w:tcW w:w="3229" w:type="dxa"/>
+          </w:tcPr>
+          <w:p>
+            <w:r>
+              <w:t>Formato[FP</w:t>
+            </w:r>
+            <w:r>
+              <w:t>GO</w:t>
+            </w:r>
+            <w:r>
+              <w:t>]</w:t>
+            </w:r>
+          </w:p>
+        </w:tc>
+        <w:tc>
+          <w:tcPr>
+            <w:tcW w:w="6399" w:type="dxa"/>
+          </w:tcPr>
+          <w:p>
+            <w:pPr>
+              <w:pStyle w:val="Paragrafoelenco"/>
+              <w:numPr>
+                <w:ilvl w:val="0"/>
+                <w:numId w:val="28"/>
+              </w:numPr>
+              <w:spacing w:after="0" w:line="240" w:lineRule="auto"/>
+              <w:cnfStyle w:val="000000100000" w:firstRow="0" w:lastRow="0" w:firstColumn="0" w:lastColumn="0" w:oddVBand="0" w:evenVBand="0" w:oddHBand="1" w:evenHBand="0" w:firstRowFirstColumn="0" w:firstRowLastColumn="0" w:lastRowFirstColumn="0" w:lastRowLastColumn="0"/>
+            </w:pPr>
+            <w:r>
+              <w:t xml:space="preserve">Il </w:t>
+            </w:r>
+            <w:r>
+              <w:t>gestore</w:t>
+            </w:r>
+            <w:r>
+              <w:t xml:space="preserve"> non è salvato nella sessione [</w:t>
+            </w:r>
+            <w:proofErr w:type="spellStart"/>
+            <w:r>
+              <w:t>error</w:t>
+            </w:r>
+            <w:proofErr w:type="spellEnd"/>
+            <w:r>
+              <w:t>]</w:t>
+            </w:r>
+          </w:p>
+          <w:p>
+            <w:pPr>
+              <w:pStyle w:val="Paragrafoelenco"/>
+              <w:numPr>
+                <w:ilvl w:val="0"/>
+                <w:numId w:val="28"/>
+              </w:numPr>
+              <w:spacing w:after="0" w:line="240" w:lineRule="auto"/>
+              <w:cnfStyle w:val="000000100000" w:firstRow="0" w:lastRow="0" w:firstColumn="0" w:lastColumn="0" w:oddVBand="0" w:evenVBand="0" w:oddHBand="1" w:evenHBand="0" w:firstRowFirstColumn="0" w:firstRowLastColumn="0" w:lastRowFirstColumn="0" w:lastRowLastColumn="0"/>
+            </w:pPr>
+            <w:r>
+              <w:t xml:space="preserve">Il </w:t>
+            </w:r>
+            <w:r>
+              <w:t>gestore</w:t>
+            </w:r>
+            <w:r>
+              <w:t xml:space="preserve"> è salvato nella sessione [FP</w:t>
+            </w:r>
+            <w:r>
+              <w:t>GO</w:t>
             </w:r>
             <w:r>
               <w:t>_OK]</w:t>
@@ -10925,6 +11075,9 @@
             <w:r>
               <w:t>2,FDC2</w:t>
             </w:r>
+            <w:r>
+              <w:t>,FPGO1</w:t>
+            </w:r>
           </w:p>
         </w:tc>
         <w:tc>
@@ -10934,6 +11087,59 @@
           <w:p>
             <w:pPr>
               <w:cnfStyle w:val="000000000000" w:firstRow="0" w:lastRow="0" w:firstColumn="0" w:lastColumn="0" w:oddVBand="0" w:evenVBand="0" w:oddHBand="0" w:evenHBand="0" w:firstRowFirstColumn="0" w:firstRowLastColumn="0" w:lastRowFirstColumn="0" w:lastRowLastColumn="0"/>
+            </w:pPr>
+            <w:r>
+              <w:t>errore</w:t>
+            </w:r>
+          </w:p>
+        </w:tc>
+      </w:tr>
+      <w:tr>
+        <w:trPr>
+          <w:cnfStyle w:val="000000100000" w:firstRow="0" w:lastRow="0" w:firstColumn="0" w:lastColumn="0" w:oddVBand="0" w:evenVBand="0" w:oddHBand="1" w:evenHBand="0" w:firstRowFirstColumn="0" w:firstRowLastColumn="0" w:lastRowFirstColumn="0" w:lastRowLastColumn="0"/>
+        </w:trPr>
+        <w:tc>
+          <w:tcPr>
+            <w:cnfStyle w:val="001000000000" w:firstRow="0" w:lastRow="0" w:firstColumn="1" w:lastColumn="0" w:oddVBand="0" w:evenVBand="0" w:oddHBand="0" w:evenHBand="0" w:firstRowFirstColumn="0" w:firstRowLastColumn="0" w:lastRowFirstColumn="0" w:lastRowLastColumn="0"/>
+            <w:tcW w:w="3229" w:type="dxa"/>
+          </w:tcPr>
+          <w:p>
+            <w:r>
+              <w:t>TC_8.1.5</w:t>
+            </w:r>
+          </w:p>
+        </w:tc>
+        <w:tc>
+          <w:tcPr>
+            <w:tcW w:w="2965" w:type="dxa"/>
+          </w:tcPr>
+          <w:p>
+            <w:pPr>
+              <w:cnfStyle w:val="000000100000" w:firstRow="0" w:lastRow="0" w:firstColumn="0" w:lastColumn="0" w:oddVBand="0" w:evenVBand="0" w:oddHBand="1" w:evenHBand="0" w:firstRowFirstColumn="0" w:firstRowLastColumn="0" w:lastRowFirstColumn="0" w:lastRowLastColumn="0"/>
+            </w:pPr>
+            <w:r>
+              <w:t>FNT</w:t>
+            </w:r>
+            <w:proofErr w:type="gramStart"/>
+            <w:r>
+              <w:t>2,FC</w:t>
+            </w:r>
+            <w:proofErr w:type="gramEnd"/>
+            <w:r>
+              <w:t>2,FDC2,FPGO</w:t>
+            </w:r>
+            <w:r>
+              <w:t>2</w:t>
+            </w:r>
+          </w:p>
+        </w:tc>
+        <w:tc>
+          <w:tcPr>
+            <w:tcW w:w="3434" w:type="dxa"/>
+          </w:tcPr>
+          <w:p>
+            <w:pPr>
+              <w:cnfStyle w:val="000000100000" w:firstRow="0" w:lastRow="0" w:firstColumn="0" w:lastColumn="0" w:oddVBand="0" w:evenVBand="0" w:oddHBand="1" w:evenHBand="0" w:firstRowFirstColumn="0" w:firstRowLastColumn="0" w:lastRowFirstColumn="0" w:lastRowLastColumn="0"/>
             </w:pPr>
             <w:r>
               <w:t>corretto</w:t>
@@ -10951,12 +11157,18 @@
     </w:p>
     <w:p/>
     <w:p/>
+    <w:p/>
+    <w:p>
+      <w:bookmarkStart w:id="22" w:name="_GoBack"/>
+      <w:bookmarkEnd w:id="22"/>
+    </w:p>
     <w:p>
       <w:pPr>
         <w:pStyle w:val="Titolo1"/>
       </w:pPr>
       <w:bookmarkStart w:id="23" w:name="_Toc502400325"/>
       <w:r>
+        <w:lastRenderedPageBreak/>
         <w:t>gestione dei rischi</w:t>
       </w:r>
       <w:bookmarkEnd w:id="23"/>
@@ -11565,6 +11777,92 @@
     </w:lvl>
   </w:abstractNum>
   <w:abstractNum w:abstractNumId="4" w15:restartNumberingAfterBreak="0">
+    <w:nsid w:val="16D93014"/>
+    <w:multiLevelType w:val="hybridMultilevel"/>
+    <w:tmpl w:val="D9A4E7CE"/>
+    <w:lvl w:ilvl="0" w:tplc="0410000F">
+      <w:start w:val="1"/>
+      <w:numFmt w:val="decimal"/>
+      <w:lvlText w:val="%1."/>
+      <w:lvlJc w:val="left"/>
+      <w:pPr>
+        <w:ind w:left="720" w:hanging="360"/>
+      </w:pPr>
+    </w:lvl>
+    <w:lvl w:ilvl="1" w:tplc="04100019" w:tentative="1">
+      <w:start w:val="1"/>
+      <w:numFmt w:val="lowerLetter"/>
+      <w:lvlText w:val="%2."/>
+      <w:lvlJc w:val="left"/>
+      <w:pPr>
+        <w:ind w:left="1440" w:hanging="360"/>
+      </w:pPr>
+    </w:lvl>
+    <w:lvl w:ilvl="2" w:tplc="0410001B" w:tentative="1">
+      <w:start w:val="1"/>
+      <w:numFmt w:val="lowerRoman"/>
+      <w:lvlText w:val="%3."/>
+      <w:lvlJc w:val="right"/>
+      <w:pPr>
+        <w:ind w:left="2160" w:hanging="180"/>
+      </w:pPr>
+    </w:lvl>
+    <w:lvl w:ilvl="3" w:tplc="0410000F" w:tentative="1">
+      <w:start w:val="1"/>
+      <w:numFmt w:val="decimal"/>
+      <w:lvlText w:val="%4."/>
+      <w:lvlJc w:val="left"/>
+      <w:pPr>
+        <w:ind w:left="2880" w:hanging="360"/>
+      </w:pPr>
+    </w:lvl>
+    <w:lvl w:ilvl="4" w:tplc="04100019" w:tentative="1">
+      <w:start w:val="1"/>
+      <w:numFmt w:val="lowerLetter"/>
+      <w:lvlText w:val="%5."/>
+      <w:lvlJc w:val="left"/>
+      <w:pPr>
+        <w:ind w:left="3600" w:hanging="360"/>
+      </w:pPr>
+    </w:lvl>
+    <w:lvl w:ilvl="5" w:tplc="0410001B" w:tentative="1">
+      <w:start w:val="1"/>
+      <w:numFmt w:val="lowerRoman"/>
+      <w:lvlText w:val="%6."/>
+      <w:lvlJc w:val="right"/>
+      <w:pPr>
+        <w:ind w:left="4320" w:hanging="180"/>
+      </w:pPr>
+    </w:lvl>
+    <w:lvl w:ilvl="6" w:tplc="0410000F" w:tentative="1">
+      <w:start w:val="1"/>
+      <w:numFmt w:val="decimal"/>
+      <w:lvlText w:val="%7."/>
+      <w:lvlJc w:val="left"/>
+      <w:pPr>
+        <w:ind w:left="5040" w:hanging="360"/>
+      </w:pPr>
+    </w:lvl>
+    <w:lvl w:ilvl="7" w:tplc="04100019" w:tentative="1">
+      <w:start w:val="1"/>
+      <w:numFmt w:val="lowerLetter"/>
+      <w:lvlText w:val="%8."/>
+      <w:lvlJc w:val="left"/>
+      <w:pPr>
+        <w:ind w:left="5760" w:hanging="360"/>
+      </w:pPr>
+    </w:lvl>
+    <w:lvl w:ilvl="8" w:tplc="0410001B" w:tentative="1">
+      <w:start w:val="1"/>
+      <w:numFmt w:val="lowerRoman"/>
+      <w:lvlText w:val="%9."/>
+      <w:lvlJc w:val="right"/>
+      <w:pPr>
+        <w:ind w:left="6480" w:hanging="180"/>
+      </w:pPr>
+    </w:lvl>
+  </w:abstractNum>
+  <w:abstractNum w:abstractNumId="5" w15:restartNumberingAfterBreak="0">
     <w:nsid w:val="1B775977"/>
     <w:multiLevelType w:val="hybridMultilevel"/>
     <w:tmpl w:val="D46CEE06"/>
@@ -11650,7 +11948,7 @@
       </w:pPr>
     </w:lvl>
   </w:abstractNum>
-  <w:abstractNum w:abstractNumId="5" w15:restartNumberingAfterBreak="0">
+  <w:abstractNum w:abstractNumId="6" w15:restartNumberingAfterBreak="0">
     <w:nsid w:val="20F461AD"/>
     <w:multiLevelType w:val="hybridMultilevel"/>
     <w:tmpl w:val="D9A4E7CE"/>
@@ -11736,7 +12034,7 @@
       </w:pPr>
     </w:lvl>
   </w:abstractNum>
-  <w:abstractNum w:abstractNumId="6" w15:restartNumberingAfterBreak="0">
+  <w:abstractNum w:abstractNumId="7" w15:restartNumberingAfterBreak="0">
     <w:nsid w:val="228F6FF9"/>
     <w:multiLevelType w:val="hybridMultilevel"/>
     <w:tmpl w:val="D46CEE06"/>
@@ -11822,7 +12120,7 @@
       </w:pPr>
     </w:lvl>
   </w:abstractNum>
-  <w:abstractNum w:abstractNumId="7" w15:restartNumberingAfterBreak="0">
+  <w:abstractNum w:abstractNumId="8" w15:restartNumberingAfterBreak="0">
     <w:nsid w:val="2AA70E64"/>
     <w:multiLevelType w:val="hybridMultilevel"/>
     <w:tmpl w:val="D9A4E7CE"/>
@@ -11908,7 +12206,7 @@
       </w:pPr>
     </w:lvl>
   </w:abstractNum>
-  <w:abstractNum w:abstractNumId="8" w15:restartNumberingAfterBreak="0">
+  <w:abstractNum w:abstractNumId="9" w15:restartNumberingAfterBreak="0">
     <w:nsid w:val="2F3543D8"/>
     <w:multiLevelType w:val="hybridMultilevel"/>
     <w:tmpl w:val="D46CEE06"/>
@@ -11994,7 +12292,7 @@
       </w:pPr>
     </w:lvl>
   </w:abstractNum>
-  <w:abstractNum w:abstractNumId="9" w15:restartNumberingAfterBreak="0">
+  <w:abstractNum w:abstractNumId="10" w15:restartNumberingAfterBreak="0">
     <w:nsid w:val="307648D9"/>
     <w:multiLevelType w:val="hybridMultilevel"/>
     <w:tmpl w:val="D9A4E7CE"/>
@@ -12080,7 +12378,7 @@
       </w:pPr>
     </w:lvl>
   </w:abstractNum>
-  <w:abstractNum w:abstractNumId="10" w15:restartNumberingAfterBreak="0">
+  <w:abstractNum w:abstractNumId="11" w15:restartNumberingAfterBreak="0">
     <w:nsid w:val="349D1746"/>
     <w:multiLevelType w:val="hybridMultilevel"/>
     <w:tmpl w:val="D46CEE06"/>
@@ -12166,7 +12464,7 @@
       </w:pPr>
     </w:lvl>
   </w:abstractNum>
-  <w:abstractNum w:abstractNumId="11" w15:restartNumberingAfterBreak="0">
+  <w:abstractNum w:abstractNumId="12" w15:restartNumberingAfterBreak="0">
     <w:nsid w:val="3A3B2630"/>
     <w:multiLevelType w:val="hybridMultilevel"/>
     <w:tmpl w:val="D9A4E7CE"/>
@@ -12252,7 +12550,7 @@
       </w:pPr>
     </w:lvl>
   </w:abstractNum>
-  <w:abstractNum w:abstractNumId="12" w15:restartNumberingAfterBreak="0">
+  <w:abstractNum w:abstractNumId="13" w15:restartNumberingAfterBreak="0">
     <w:nsid w:val="4B023E63"/>
     <w:multiLevelType w:val="hybridMultilevel"/>
     <w:tmpl w:val="2BC4558C"/>
@@ -12338,7 +12636,7 @@
       </w:pPr>
     </w:lvl>
   </w:abstractNum>
-  <w:abstractNum w:abstractNumId="13" w15:restartNumberingAfterBreak="0">
+  <w:abstractNum w:abstractNumId="14" w15:restartNumberingAfterBreak="0">
     <w:nsid w:val="513C418F"/>
     <w:multiLevelType w:val="hybridMultilevel"/>
     <w:tmpl w:val="D46CEE06"/>
@@ -12424,7 +12722,7 @@
       </w:pPr>
     </w:lvl>
   </w:abstractNum>
-  <w:abstractNum w:abstractNumId="14" w15:restartNumberingAfterBreak="0">
+  <w:abstractNum w:abstractNumId="15" w15:restartNumberingAfterBreak="0">
     <w:nsid w:val="531C1A38"/>
     <w:multiLevelType w:val="hybridMultilevel"/>
     <w:tmpl w:val="03F41FBE"/>
@@ -12510,7 +12808,7 @@
       </w:pPr>
     </w:lvl>
   </w:abstractNum>
-  <w:abstractNum w:abstractNumId="15" w15:restartNumberingAfterBreak="0">
+  <w:abstractNum w:abstractNumId="16" w15:restartNumberingAfterBreak="0">
     <w:nsid w:val="5AB76BB1"/>
     <w:multiLevelType w:val="hybridMultilevel"/>
     <w:tmpl w:val="D9A4E7CE"/>
@@ -12596,7 +12894,7 @@
       </w:pPr>
     </w:lvl>
   </w:abstractNum>
-  <w:abstractNum w:abstractNumId="16" w15:restartNumberingAfterBreak="0">
+  <w:abstractNum w:abstractNumId="17" w15:restartNumberingAfterBreak="0">
     <w:nsid w:val="620B7A92"/>
     <w:multiLevelType w:val="hybridMultilevel"/>
     <w:tmpl w:val="D9A4E7CE"/>
@@ -12682,7 +12980,7 @@
       </w:pPr>
     </w:lvl>
   </w:abstractNum>
-  <w:abstractNum w:abstractNumId="17" w15:restartNumberingAfterBreak="0">
+  <w:abstractNum w:abstractNumId="18" w15:restartNumberingAfterBreak="0">
     <w:nsid w:val="64D925EE"/>
     <w:multiLevelType w:val="hybridMultilevel"/>
     <w:tmpl w:val="D46CEE06"/>
@@ -12768,7 +13066,7 @@
       </w:pPr>
     </w:lvl>
   </w:abstractNum>
-  <w:abstractNum w:abstractNumId="18" w15:restartNumberingAfterBreak="0">
+  <w:abstractNum w:abstractNumId="19" w15:restartNumberingAfterBreak="0">
     <w:nsid w:val="66C02CCC"/>
     <w:multiLevelType w:val="hybridMultilevel"/>
     <w:tmpl w:val="B0C27926"/>
@@ -12881,7 +13179,7 @@
       </w:rPr>
     </w:lvl>
   </w:abstractNum>
-  <w:abstractNum w:abstractNumId="19" w15:restartNumberingAfterBreak="0">
+  <w:abstractNum w:abstractNumId="20" w15:restartNumberingAfterBreak="0">
     <w:nsid w:val="6C571F87"/>
     <w:multiLevelType w:val="hybridMultilevel"/>
     <w:tmpl w:val="D46CEE06"/>
@@ -12967,7 +13265,7 @@
       </w:pPr>
     </w:lvl>
   </w:abstractNum>
-  <w:abstractNum w:abstractNumId="20" w15:restartNumberingAfterBreak="0">
+  <w:abstractNum w:abstractNumId="21" w15:restartNumberingAfterBreak="0">
     <w:nsid w:val="6DEB1671"/>
     <w:multiLevelType w:val="hybridMultilevel"/>
     <w:tmpl w:val="D46CEE06"/>
@@ -13053,7 +13351,7 @@
       </w:pPr>
     </w:lvl>
   </w:abstractNum>
-  <w:abstractNum w:abstractNumId="21" w15:restartNumberingAfterBreak="0">
+  <w:abstractNum w:abstractNumId="22" w15:restartNumberingAfterBreak="0">
     <w:nsid w:val="6FA01D3D"/>
     <w:multiLevelType w:val="hybridMultilevel"/>
     <w:tmpl w:val="D46CEE06"/>
@@ -13139,7 +13437,7 @@
       </w:pPr>
     </w:lvl>
   </w:abstractNum>
-  <w:abstractNum w:abstractNumId="22" w15:restartNumberingAfterBreak="0">
+  <w:abstractNum w:abstractNumId="23" w15:restartNumberingAfterBreak="0">
     <w:nsid w:val="6FFF4963"/>
     <w:multiLevelType w:val="hybridMultilevel"/>
     <w:tmpl w:val="91E6A8C0"/>
@@ -13252,7 +13550,7 @@
       </w:rPr>
     </w:lvl>
   </w:abstractNum>
-  <w:abstractNum w:abstractNumId="23" w15:restartNumberingAfterBreak="0">
+  <w:abstractNum w:abstractNumId="24" w15:restartNumberingAfterBreak="0">
     <w:nsid w:val="707F79F0"/>
     <w:multiLevelType w:val="hybridMultilevel"/>
     <w:tmpl w:val="D46CEE06"/>
@@ -13338,7 +13636,7 @@
       </w:pPr>
     </w:lvl>
   </w:abstractNum>
-  <w:abstractNum w:abstractNumId="24" w15:restartNumberingAfterBreak="0">
+  <w:abstractNum w:abstractNumId="25" w15:restartNumberingAfterBreak="0">
     <w:nsid w:val="71D261CF"/>
     <w:multiLevelType w:val="hybridMultilevel"/>
     <w:tmpl w:val="D9A4E7CE"/>
@@ -13424,7 +13722,7 @@
       </w:pPr>
     </w:lvl>
   </w:abstractNum>
-  <w:abstractNum w:abstractNumId="25" w15:restartNumberingAfterBreak="0">
+  <w:abstractNum w:abstractNumId="26" w15:restartNumberingAfterBreak="0">
     <w:nsid w:val="769A53C1"/>
     <w:multiLevelType w:val="hybridMultilevel"/>
     <w:tmpl w:val="D46CEE06"/>
@@ -13510,7 +13808,7 @@
       </w:pPr>
     </w:lvl>
   </w:abstractNum>
-  <w:abstractNum w:abstractNumId="26" w15:restartNumberingAfterBreak="0">
+  <w:abstractNum w:abstractNumId="27" w15:restartNumberingAfterBreak="0">
     <w:nsid w:val="7B3E488C"/>
     <w:multiLevelType w:val="hybridMultilevel"/>
     <w:tmpl w:val="D46CEE06"/>
@@ -13600,82 +13898,85 @@
     <w:abstractNumId w:val="3"/>
   </w:num>
   <w:num w:numId="2">
-    <w:abstractNumId w:val="18"/>
+    <w:abstractNumId w:val="19"/>
   </w:num>
   <w:num w:numId="3">
-    <w:abstractNumId w:val="22"/>
+    <w:abstractNumId w:val="23"/>
   </w:num>
   <w:num w:numId="4">
     <w:abstractNumId w:val="2"/>
   </w:num>
   <w:num w:numId="5">
-    <w:abstractNumId w:val="4"/>
+    <w:abstractNumId w:val="5"/>
   </w:num>
   <w:num w:numId="6">
     <w:abstractNumId w:val="1"/>
   </w:num>
   <w:num w:numId="7">
+    <w:abstractNumId w:val="25"/>
+  </w:num>
+  <w:num w:numId="8">
+    <w:abstractNumId w:val="14"/>
+  </w:num>
+  <w:num w:numId="9">
+    <w:abstractNumId w:val="9"/>
+  </w:num>
+  <w:num w:numId="10">
+    <w:abstractNumId w:val="7"/>
+  </w:num>
+  <w:num w:numId="11">
+    <w:abstractNumId w:val="27"/>
+  </w:num>
+  <w:num w:numId="12">
+    <w:abstractNumId w:val="22"/>
+  </w:num>
+  <w:num w:numId="13">
+    <w:abstractNumId w:val="21"/>
+  </w:num>
+  <w:num w:numId="14">
+    <w:abstractNumId w:val="20"/>
+  </w:num>
+  <w:num w:numId="15">
+    <w:abstractNumId w:val="26"/>
+  </w:num>
+  <w:num w:numId="16">
+    <w:abstractNumId w:val="15"/>
+  </w:num>
+  <w:num w:numId="17">
+    <w:abstractNumId w:val="13"/>
+  </w:num>
+  <w:num w:numId="18">
+    <w:abstractNumId w:val="18"/>
+  </w:num>
+  <w:num w:numId="19">
     <w:abstractNumId w:val="24"/>
   </w:num>
-  <w:num w:numId="8">
-    <w:abstractNumId w:val="13"/>
-  </w:num>
-  <w:num w:numId="9">
-    <w:abstractNumId w:val="8"/>
-  </w:num>
-  <w:num w:numId="10">
-    <w:abstractNumId w:val="6"/>
-  </w:num>
-  <w:num w:numId="11">
-    <w:abstractNumId w:val="26"/>
-  </w:num>
-  <w:num w:numId="12">
-    <w:abstractNumId w:val="21"/>
-  </w:num>
-  <w:num w:numId="13">
-    <w:abstractNumId w:val="20"/>
-  </w:num>
-  <w:num w:numId="14">
-    <w:abstractNumId w:val="19"/>
-  </w:num>
-  <w:num w:numId="15">
-    <w:abstractNumId w:val="25"/>
-  </w:num>
-  <w:num w:numId="16">
-    <w:abstractNumId w:val="14"/>
-  </w:num>
-  <w:num w:numId="17">
-    <w:abstractNumId w:val="12"/>
-  </w:num>
-  <w:num w:numId="18">
-    <w:abstractNumId w:val="17"/>
-  </w:num>
-  <w:num w:numId="19">
-    <w:abstractNumId w:val="23"/>
-  </w:num>
   <w:num w:numId="20">
-    <w:abstractNumId w:val="10"/>
+    <w:abstractNumId w:val="11"/>
   </w:num>
   <w:num w:numId="21">
-    <w:abstractNumId w:val="7"/>
+    <w:abstractNumId w:val="8"/>
   </w:num>
   <w:num w:numId="22">
     <w:abstractNumId w:val="0"/>
   </w:num>
   <w:num w:numId="23">
-    <w:abstractNumId w:val="11"/>
+    <w:abstractNumId w:val="12"/>
   </w:num>
   <w:num w:numId="24">
-    <w:abstractNumId w:val="9"/>
+    <w:abstractNumId w:val="10"/>
   </w:num>
   <w:num w:numId="25">
-    <w:abstractNumId w:val="5"/>
+    <w:abstractNumId w:val="6"/>
   </w:num>
   <w:num w:numId="26">
-    <w:abstractNumId w:val="15"/>
+    <w:abstractNumId w:val="16"/>
   </w:num>
   <w:num w:numId="27">
-    <w:abstractNumId w:val="16"/>
+    <w:abstractNumId w:val="17"/>
+  </w:num>
+  <w:num w:numId="28">
+    <w:abstractNumId w:val="4"/>
   </w:num>
   <w:numIdMacAtCleanup w:val="27"/>
 </w:numbering>
@@ -15257,7 +15558,7 @@
 </file>
 
 <file path=customXml/itemProps1.xml><?xml version="1.0" encoding="utf-8"?>
-<ds:datastoreItem xmlns:ds="http://schemas.openxmlformats.org/officeDocument/2006/customXml" ds:itemID="{4089B890-49FD-465D-9A10-69F26810445D}">
+<ds:datastoreItem xmlns:ds="http://schemas.openxmlformats.org/officeDocument/2006/customXml" ds:itemID="{F7D96942-7FF5-48FF-9BDB-F3C2565E95BA}">
   <ds:schemaRefs>
     <ds:schemaRef ds:uri="http://schemas.openxmlformats.org/officeDocument/2006/bibliography"/>
   </ds:schemaRefs>

--- a/Deliverables/Test_PlanV0.1_MusciParadise.com.docx
+++ b/Deliverables/Test_PlanV0.1_MusciParadise.com.docx
@@ -4410,7 +4410,7 @@
         <w:rPr>
           <w:b/>
         </w:rPr>
-        <w:t>Checkout</w:t>
+        <w:t>Acquisto</w:t>
       </w:r>
     </w:p>
     <w:p>
@@ -4549,7 +4549,7 @@
         <w:rPr>
           <w:b/>
         </w:rPr>
-        <w:t>Checkout</w:t>
+        <w:t>Acquisto</w:t>
       </w:r>
       <w:r>
         <w:rPr>
@@ -9285,7 +9285,7 @@
       </w:pPr>
       <w:r>
         <w:lastRenderedPageBreak/>
-        <w:t>Checkout</w:t>
+        <w:t>Acquisto</w:t>
       </w:r>
     </w:p>
     <w:p>
@@ -9302,8 +9302,10 @@
         <w:rPr>
           <w:b/>
         </w:rPr>
-        <w:t>checkout</w:t>
-      </w:r>
+        <w:t>acquisto</w:t>
+      </w:r>
+      <w:bookmarkStart w:id="21" w:name="_GoBack"/>
+      <w:bookmarkEnd w:id="21"/>
       <w:r>
         <w:rPr>
           <w:b/>
@@ -9319,7 +9321,7 @@
         <w:pStyle w:val="Titolo3"/>
         <w:ind w:hanging="11"/>
       </w:pPr>
-      <w:bookmarkStart w:id="21" w:name="_Toc502400324"/>
+      <w:bookmarkStart w:id="22" w:name="_Toc502400324"/>
       <w:r>
         <w:t>Checkout</w:t>
       </w:r>
@@ -10156,7 +10158,7 @@
       <w:r>
         <w:t>modifica stato ordine</w:t>
       </w:r>
-      <w:bookmarkEnd w:id="21"/>
+      <w:bookmarkEnd w:id="22"/>
       <w:r>
         <w:t xml:space="preserve"> (</w:t>
       </w:r>
@@ -10663,10 +10665,7 @@
               </w:rPr>
             </w:pPr>
             <w:r>
-              <w:t xml:space="preserve">Parametro: </w:t>
-            </w:r>
-            <w:r>
-              <w:t>gestore-ordini</w:t>
+              <w:t>Parametro: gestore-ordini</w:t>
             </w:r>
           </w:p>
           <w:p>
@@ -10683,15 +10682,7 @@
                 <w:sz w:val="20"/>
                 <w:szCs w:val="20"/>
               </w:rPr>
-              <w:t>Gestore-ordini</w:t>
-            </w:r>
-            <w:r>
-              <w:rPr>
-                <w:rFonts w:ascii="Consolas" w:eastAsiaTheme="minorHAnsi" w:hAnsi="Consolas" w:cs="Consolas"/>
-                <w:sz w:val="20"/>
-                <w:szCs w:val="20"/>
-              </w:rPr>
-              <w:t>.class</w:t>
+              <w:t>Gestore-ordini.class</w:t>
             </w:r>
             <w:proofErr w:type="spellEnd"/>
           </w:p>
@@ -10708,13 +10699,7 @@
           </w:tcPr>
           <w:p>
             <w:r>
-              <w:t>Formato[FP</w:t>
-            </w:r>
-            <w:r>
-              <w:t>GO</w:t>
-            </w:r>
-            <w:r>
-              <w:t>]</w:t>
+              <w:t>Formato[FPGO]</w:t>
             </w:r>
           </w:p>
         </w:tc>
@@ -10733,13 +10718,7 @@
               <w:cnfStyle w:val="000000100000" w:firstRow="0" w:lastRow="0" w:firstColumn="0" w:lastColumn="0" w:oddVBand="0" w:evenVBand="0" w:oddHBand="1" w:evenHBand="0" w:firstRowFirstColumn="0" w:firstRowLastColumn="0" w:lastRowFirstColumn="0" w:lastRowLastColumn="0"/>
             </w:pPr>
             <w:r>
-              <w:t xml:space="preserve">Il </w:t>
-            </w:r>
-            <w:r>
-              <w:t>gestore</w:t>
-            </w:r>
-            <w:r>
-              <w:t xml:space="preserve"> non è salvato nella sessione [</w:t>
+              <w:t>Il gestore non è salvato nella sessione [</w:t>
             </w:r>
             <w:proofErr w:type="spellStart"/>
             <w:r>
@@ -10761,19 +10740,7 @@
               <w:cnfStyle w:val="000000100000" w:firstRow="0" w:lastRow="0" w:firstColumn="0" w:lastColumn="0" w:oddVBand="0" w:evenVBand="0" w:oddHBand="1" w:evenHBand="0" w:firstRowFirstColumn="0" w:firstRowLastColumn="0" w:lastRowFirstColumn="0" w:lastRowLastColumn="0"/>
             </w:pPr>
             <w:r>
-              <w:t xml:space="preserve">Il </w:t>
-            </w:r>
-            <w:r>
-              <w:t>gestore</w:t>
-            </w:r>
-            <w:r>
-              <w:t xml:space="preserve"> è salvato nella sessione [FP</w:t>
-            </w:r>
-            <w:r>
-              <w:t>GO</w:t>
-            </w:r>
-            <w:r>
-              <w:t>_OK]</w:t>
+              <w:t>Il gestore è salvato nella sessione [FPGO_OK]</w:t>
             </w:r>
           </w:p>
         </w:tc>
@@ -11126,10 +11093,7 @@
             </w:r>
             <w:proofErr w:type="gramEnd"/>
             <w:r>
-              <w:t>2,FDC2,FPGO</w:t>
-            </w:r>
-            <w:r>
-              <w:t>2</w:t>
+              <w:t>2,FDC2,FPGO2</w:t>
             </w:r>
           </w:p>
         </w:tc>
@@ -11158,10 +11122,7 @@
     <w:p/>
     <w:p/>
     <w:p/>
-    <w:p>
-      <w:bookmarkStart w:id="22" w:name="_GoBack"/>
-      <w:bookmarkEnd w:id="22"/>
-    </w:p>
+    <w:p/>
     <w:p>
       <w:pPr>
         <w:pStyle w:val="Titolo1"/>
@@ -15558,7 +15519,7 @@
 </file>
 
 <file path=customXml/itemProps1.xml><?xml version="1.0" encoding="utf-8"?>
-<ds:datastoreItem xmlns:ds="http://schemas.openxmlformats.org/officeDocument/2006/customXml" ds:itemID="{F7D96942-7FF5-48FF-9BDB-F3C2565E95BA}">
+<ds:datastoreItem xmlns:ds="http://schemas.openxmlformats.org/officeDocument/2006/customXml" ds:itemID="{E155B866-1B75-45CE-95ED-2EE5A788A084}">
   <ds:schemaRefs>
     <ds:schemaRef ds:uri="http://schemas.openxmlformats.org/officeDocument/2006/bibliography"/>
   </ds:schemaRefs>

--- a/Deliverables/Test_PlanV0.1_MusciParadise.com.docx
+++ b/Deliverables/Test_PlanV0.1_MusciParadise.com.docx
@@ -2017,7 +2017,6 @@
           <w:docPartUnique/>
         </w:docPartObj>
       </w:sdtPr>
-      <w:sdtEndPr/>
       <w:sdtContent>
         <w:p>
           <w:pPr>
@@ -4410,7 +4409,7 @@
         <w:rPr>
           <w:b/>
         </w:rPr>
-        <w:t>Acquisto</w:t>
+        <w:t>Checkout</w:t>
       </w:r>
     </w:p>
     <w:p>
@@ -4549,7 +4548,7 @@
         <w:rPr>
           <w:b/>
         </w:rPr>
-        <w:t>Acquisto</w:t>
+        <w:t>Checkout</w:t>
       </w:r>
       <w:r>
         <w:rPr>
@@ -6363,48 +6362,26 @@
               </w:rPr>
             </w:pPr>
             <w:r>
-              <w:t>Parametro: numero</w:t>
-            </w:r>
-          </w:p>
-          <w:p>
-            <w:pPr>
-              <w:rPr>
-                <w:b w:val="0"/>
-                <w:bCs w:val="0"/>
-              </w:rPr>
-            </w:pPr>
-            <w:r>
-              <w:t xml:space="preserve">Formato: </w:t>
-            </w:r>
+              <w:t>Parametro: cliente</w:t>
+            </w:r>
+          </w:p>
+          <w:p>
+            <w:r>
+              <w:t>Formato</w:t>
+            </w:r>
+            <w:r>
+              <w:t xml:space="preserve">: </w:t>
+            </w:r>
+            <w:proofErr w:type="spellStart"/>
             <w:r>
               <w:rPr>
                 <w:rFonts w:ascii="Consolas" w:eastAsiaTheme="minorHAnsi" w:hAnsi="Consolas" w:cs="Consolas"/>
                 <w:sz w:val="20"/>
                 <w:szCs w:val="20"/>
               </w:rPr>
-              <w:t>/^\</w:t>
-            </w:r>
-            <w:proofErr w:type="gramStart"/>
-            <w:r>
-              <w:rPr>
-                <w:rFonts w:ascii="Consolas" w:eastAsiaTheme="minorHAnsi" w:hAnsi="Consolas" w:cs="Consolas"/>
-                <w:sz w:val="20"/>
-                <w:szCs w:val="20"/>
-              </w:rPr>
-              <w:t>d{</w:t>
-            </w:r>
-            <w:proofErr w:type="gramEnd"/>
-            <w:r>
-              <w:rPr>
-                <w:rFonts w:ascii="Consolas" w:eastAsiaTheme="minorHAnsi" w:hAnsi="Consolas" w:cs="Consolas"/>
-                <w:sz w:val="20"/>
-                <w:szCs w:val="20"/>
-              </w:rPr>
-              <w:t>16}$/</w:t>
-            </w:r>
-            <w:r>
-              <w:t xml:space="preserve"> </w:t>
-            </w:r>
+              <w:t>Cliente.class</w:t>
+            </w:r>
+            <w:proofErr w:type="spellEnd"/>
           </w:p>
         </w:tc>
       </w:tr>
@@ -6419,7 +6396,7 @@
           </w:tcPr>
           <w:p>
             <w:r>
-              <w:t>Formato [FN]</w:t>
+              <w:t>Formato[FPC]</w:t>
             </w:r>
           </w:p>
         </w:tc>
@@ -6432,13 +6409,13 @@
               <w:pStyle w:val="Paragrafoelenco"/>
               <w:numPr>
                 <w:ilvl w:val="0"/>
-                <w:numId w:val="22"/>
+                <w:numId w:val="29"/>
               </w:numPr>
               <w:spacing w:after="0" w:line="240" w:lineRule="auto"/>
               <w:cnfStyle w:val="000000100000" w:firstRow="0" w:lastRow="0" w:firstColumn="0" w:lastColumn="0" w:oddVBand="0" w:evenVBand="0" w:oddHBand="1" w:evenHBand="0" w:firstRowFirstColumn="0" w:firstRowLastColumn="0" w:lastRowFirstColumn="0" w:lastRowLastColumn="0"/>
             </w:pPr>
             <w:r>
-              <w:t>Non rispecchia il formato [</w:t>
+              <w:t>Il cliente non è salvato nella sessione [</w:t>
             </w:r>
             <w:proofErr w:type="spellStart"/>
             <w:r>
@@ -6454,13 +6431,18 @@
               <w:pStyle w:val="Paragrafoelenco"/>
               <w:numPr>
                 <w:ilvl w:val="0"/>
-                <w:numId w:val="22"/>
+                <w:numId w:val="29"/>
               </w:numPr>
               <w:spacing w:after="0" w:line="240" w:lineRule="auto"/>
               <w:cnfStyle w:val="000000100000" w:firstRow="0" w:lastRow="0" w:firstColumn="0" w:lastColumn="0" w:oddVBand="0" w:evenVBand="0" w:oddHBand="1" w:evenHBand="0" w:firstRowFirstColumn="0" w:firstRowLastColumn="0" w:lastRowFirstColumn="0" w:lastRowLastColumn="0"/>
             </w:pPr>
-            <w:r>
-              <w:t>Rispecchia il formato [FN_OK]</w:t>
+            <w:proofErr w:type="gramStart"/>
+            <w:r>
+              <w:t>Il cinete</w:t>
+            </w:r>
+            <w:proofErr w:type="gramEnd"/>
+            <w:r>
+              <w:t xml:space="preserve"> è salvato nella sessione [FPC_OK]</w:t>
             </w:r>
           </w:p>
         </w:tc>
@@ -6468,7 +6450,6 @@
     </w:tbl>
     <w:p>
       <w:pPr>
-        <w:ind w:left="1416"/>
         <w:rPr>
           <w:b/>
         </w:rPr>
@@ -6503,10 +6484,16 @@
               </w:rPr>
             </w:pPr>
             <w:r>
-              <w:t>Parametro: CVC</w:t>
-            </w:r>
-          </w:p>
-          <w:p>
+              <w:t>Parametro: numero</w:t>
+            </w:r>
+          </w:p>
+          <w:p>
+            <w:pPr>
+              <w:rPr>
+                <w:b w:val="0"/>
+                <w:bCs w:val="0"/>
+              </w:rPr>
+            </w:pPr>
             <w:r>
               <w:t xml:space="preserve">Formato: </w:t>
             </w:r>
@@ -6534,7 +6521,10 @@
                 <w:sz w:val="20"/>
                 <w:szCs w:val="20"/>
               </w:rPr>
-              <w:t>3}$/</w:t>
+              <w:t>16}$/</w:t>
+            </w:r>
+            <w:r>
+              <w:t xml:space="preserve"> </w:t>
             </w:r>
           </w:p>
         </w:tc>
@@ -6550,7 +6540,7 @@
           </w:tcPr>
           <w:p>
             <w:r>
-              <w:t>Formato [FCVC]</w:t>
+              <w:t>Formato [FN]</w:t>
             </w:r>
           </w:p>
         </w:tc>
@@ -6563,7 +6553,7 @@
               <w:pStyle w:val="Paragrafoelenco"/>
               <w:numPr>
                 <w:ilvl w:val="0"/>
-                <w:numId w:val="6"/>
+                <w:numId w:val="22"/>
               </w:numPr>
               <w:spacing w:after="0" w:line="240" w:lineRule="auto"/>
               <w:cnfStyle w:val="000000100000" w:firstRow="0" w:lastRow="0" w:firstColumn="0" w:lastColumn="0" w:oddVBand="0" w:evenVBand="0" w:oddHBand="1" w:evenHBand="0" w:firstRowFirstColumn="0" w:firstRowLastColumn="0" w:lastRowFirstColumn="0" w:lastRowLastColumn="0"/>
@@ -6585,13 +6575,13 @@
               <w:pStyle w:val="Paragrafoelenco"/>
               <w:numPr>
                 <w:ilvl w:val="0"/>
-                <w:numId w:val="6"/>
+                <w:numId w:val="22"/>
               </w:numPr>
               <w:spacing w:after="0" w:line="240" w:lineRule="auto"/>
               <w:cnfStyle w:val="000000100000" w:firstRow="0" w:lastRow="0" w:firstColumn="0" w:lastColumn="0" w:oddVBand="0" w:evenVBand="0" w:oddHBand="1" w:evenHBand="0" w:firstRowFirstColumn="0" w:firstRowLastColumn="0" w:lastRowFirstColumn="0" w:lastRowLastColumn="0"/>
             </w:pPr>
             <w:r>
-              <w:t>Rispecchia il formato [FCVC_OK]</w:t>
+              <w:t>Rispecchia il formato [FN_OK]</w:t>
             </w:r>
           </w:p>
         </w:tc>
@@ -6644,8 +6634,6 @@
             <w:r>
               <w:rPr>
                 <w:rFonts w:ascii="Consolas" w:eastAsiaTheme="minorHAnsi" w:hAnsi="Consolas" w:cs="Consolas"/>
-                <w:sz w:val="20"/>
-                <w:szCs w:val="20"/>
               </w:rPr>
               <w:t>/^([a-</w:t>
             </w:r>
@@ -6653,8 +6641,6 @@
             <w:r>
               <w:rPr>
                 <w:rFonts w:ascii="Consolas" w:eastAsiaTheme="minorHAnsi" w:hAnsi="Consolas" w:cs="Consolas"/>
-                <w:sz w:val="20"/>
-                <w:szCs w:val="20"/>
               </w:rPr>
               <w:t>zA</w:t>
             </w:r>
@@ -6662,8 +6648,6 @@
             <w:r>
               <w:rPr>
                 <w:rFonts w:ascii="Consolas" w:eastAsiaTheme="minorHAnsi" w:hAnsi="Consolas" w:cs="Consolas"/>
-                <w:sz w:val="20"/>
-                <w:szCs w:val="20"/>
               </w:rPr>
               <w:t>-Z</w:t>
             </w:r>
@@ -6671,8 +6655,6 @@
             <w:r>
               <w:rPr>
                 <w:rFonts w:ascii="Consolas" w:eastAsiaTheme="minorHAnsi" w:hAnsi="Consolas" w:cs="Consolas"/>
-                <w:sz w:val="20"/>
-                <w:szCs w:val="20"/>
               </w:rPr>
               <w:t>\xE0\xE8\xE9\xF9\xF2\</w:t>
             </w:r>
@@ -6680,8 +6662,6 @@
             <w:r>
               <w:rPr>
                 <w:rFonts w:ascii="Consolas" w:eastAsiaTheme="minorHAnsi" w:hAnsi="Consolas" w:cs="Consolas"/>
-                <w:sz w:val="20"/>
-                <w:szCs w:val="20"/>
               </w:rPr>
               <w:t>xEC</w:t>
             </w:r>
@@ -6689,19 +6669,27 @@
             <w:r>
               <w:rPr>
                 <w:rFonts w:ascii="Consolas" w:eastAsiaTheme="minorHAnsi" w:hAnsi="Consolas" w:cs="Consolas"/>
-                <w:sz w:val="20"/>
-                <w:szCs w:val="20"/>
-              </w:rPr>
-              <w:t>\x27]\</w:t>
+              </w:rPr>
+              <w:t>\x27]</w:t>
+            </w:r>
+            <w:r>
+              <w:rPr>
+                <w:rFonts w:ascii="Consolas" w:eastAsiaTheme="minorHAnsi" w:hAnsi="Consolas" w:cs="Consolas"/>
+              </w:rPr>
+              <w:t>{</w:t>
             </w:r>
             <w:proofErr w:type="gramEnd"/>
             <w:r>
               <w:rPr>
                 <w:rFonts w:ascii="Consolas" w:eastAsiaTheme="minorHAnsi" w:hAnsi="Consolas" w:cs="Consolas"/>
-                <w:sz w:val="20"/>
-                <w:szCs w:val="20"/>
-              </w:rPr>
-              <w:t>s?)+$/</w:t>
+              </w:rPr>
+              <w:t>4,20}</w:t>
+            </w:r>
+            <w:r>
+              <w:rPr>
+                <w:rFonts w:ascii="Consolas" w:eastAsiaTheme="minorHAnsi" w:hAnsi="Consolas" w:cs="Consolas"/>
+              </w:rPr>
+              <w:t>\s?)+$/</w:t>
             </w:r>
           </w:p>
         </w:tc>
@@ -6764,6 +6752,13 @@
         </w:tc>
       </w:tr>
     </w:tbl>
+    <w:p>
+      <w:pPr>
+        <w:rPr>
+          <w:b/>
+        </w:rPr>
+      </w:pPr>
+    </w:p>
     <w:p>
       <w:pPr>
         <w:rPr>
@@ -6900,29 +6895,7 @@
       </w:tr>
       <w:bookmarkEnd w:id="18"/>
       <w:bookmarkEnd w:id="19"/>
-    </w:tbl>
-    <w:p>
-      <w:pPr>
-        <w:rPr>
-          <w:b/>
-        </w:rPr>
-      </w:pPr>
-    </w:p>
-    <w:tbl>
-      <w:tblPr>
-        <w:tblStyle w:val="Tabellagriglia5scura-colore1"/>
-        <w:tblW w:w="9628" w:type="dxa"/>
-        <w:tblInd w:w="562" w:type="dxa"/>
-        <w:tblLook w:val="04A0" w:firstRow="1" w:lastRow="0" w:firstColumn="1" w:lastColumn="0" w:noHBand="0" w:noVBand="1"/>
-      </w:tblPr>
-      <w:tblGrid>
-        <w:gridCol w:w="3229"/>
-        <w:gridCol w:w="6399"/>
-      </w:tblGrid>
       <w:tr>
-        <w:trPr>
-          <w:cnfStyle w:val="100000000000" w:firstRow="1" w:lastRow="0" w:firstColumn="0" w:lastColumn="0" w:oddVBand="0" w:evenVBand="0" w:oddHBand="0" w:evenHBand="0" w:firstRowFirstColumn="0" w:firstRowLastColumn="0" w:lastRowFirstColumn="0" w:lastRowLastColumn="0"/>
-        </w:trPr>
         <w:tc>
           <w:tcPr>
             <w:cnfStyle w:val="001000000000" w:firstRow="0" w:lastRow="0" w:firstColumn="1" w:lastColumn="0" w:oddVBand="0" w:evenVBand="0" w:oddHBand="0" w:evenHBand="0" w:firstRowFirstColumn="0" w:firstRowLastColumn="0" w:lastRowFirstColumn="0" w:lastRowLastColumn="0"/>
@@ -6938,26 +6911,39 @@
             </w:pPr>
             <w:r>
               <w:lastRenderedPageBreak/>
-              <w:t>Parametro: cliente</w:t>
-            </w:r>
-          </w:p>
-          <w:p>
-            <w:r>
-              <w:t>Formato</w:t>
-            </w:r>
-            <w:r>
-              <w:t xml:space="preserve">: </w:t>
-            </w:r>
-            <w:proofErr w:type="spellStart"/>
+              <w:t>Parametro: CVC</w:t>
+            </w:r>
+          </w:p>
+          <w:p>
+            <w:r>
+              <w:t xml:space="preserve">Formato: </w:t>
+            </w:r>
             <w:r>
               <w:rPr>
                 <w:rFonts w:ascii="Consolas" w:eastAsiaTheme="minorHAnsi" w:hAnsi="Consolas" w:cs="Consolas"/>
                 <w:sz w:val="20"/>
                 <w:szCs w:val="20"/>
               </w:rPr>
-              <w:t>Cliente.class</w:t>
-            </w:r>
-            <w:proofErr w:type="spellEnd"/>
+              <w:t>/^\</w:t>
+            </w:r>
+            <w:proofErr w:type="gramStart"/>
+            <w:r>
+              <w:rPr>
+                <w:rFonts w:ascii="Consolas" w:eastAsiaTheme="minorHAnsi" w:hAnsi="Consolas" w:cs="Consolas"/>
+                <w:sz w:val="20"/>
+                <w:szCs w:val="20"/>
+              </w:rPr>
+              <w:t>d{</w:t>
+            </w:r>
+            <w:proofErr w:type="gramEnd"/>
+            <w:r>
+              <w:rPr>
+                <w:rFonts w:ascii="Consolas" w:eastAsiaTheme="minorHAnsi" w:hAnsi="Consolas" w:cs="Consolas"/>
+                <w:sz w:val="20"/>
+                <w:szCs w:val="20"/>
+              </w:rPr>
+              <w:t>3}$/</w:t>
+            </w:r>
           </w:p>
         </w:tc>
       </w:tr>
@@ -6972,7 +6958,7 @@
           </w:tcPr>
           <w:p>
             <w:r>
-              <w:t>Formato[FPC]</w:t>
+              <w:t>Formato [FCVC]</w:t>
             </w:r>
           </w:p>
         </w:tc>
@@ -6985,13 +6971,13 @@
               <w:pStyle w:val="Paragrafoelenco"/>
               <w:numPr>
                 <w:ilvl w:val="0"/>
-                <w:numId w:val="26"/>
+                <w:numId w:val="6"/>
               </w:numPr>
               <w:spacing w:after="0" w:line="240" w:lineRule="auto"/>
               <w:cnfStyle w:val="000000100000" w:firstRow="0" w:lastRow="0" w:firstColumn="0" w:lastColumn="0" w:oddVBand="0" w:evenVBand="0" w:oddHBand="1" w:evenHBand="0" w:firstRowFirstColumn="0" w:firstRowLastColumn="0" w:lastRowFirstColumn="0" w:lastRowLastColumn="0"/>
             </w:pPr>
             <w:r>
-              <w:t>Il cliente non è salvato nella sessione [</w:t>
+              <w:t>Non rispecchia il formato [</w:t>
             </w:r>
             <w:proofErr w:type="spellStart"/>
             <w:r>
@@ -7007,23 +6993,25 @@
               <w:pStyle w:val="Paragrafoelenco"/>
               <w:numPr>
                 <w:ilvl w:val="0"/>
-                <w:numId w:val="26"/>
+                <w:numId w:val="6"/>
               </w:numPr>
               <w:spacing w:after="0" w:line="240" w:lineRule="auto"/>
               <w:cnfStyle w:val="000000100000" w:firstRow="0" w:lastRow="0" w:firstColumn="0" w:lastColumn="0" w:oddVBand="0" w:evenVBand="0" w:oddHBand="1" w:evenHBand="0" w:firstRowFirstColumn="0" w:firstRowLastColumn="0" w:lastRowFirstColumn="0" w:lastRowLastColumn="0"/>
             </w:pPr>
-            <w:proofErr w:type="gramStart"/>
-            <w:r>
-              <w:t>Il cinete</w:t>
-            </w:r>
-            <w:proofErr w:type="gramEnd"/>
-            <w:r>
-              <w:t xml:space="preserve"> è salvato nella sessione [FPC_OK]</w:t>
+            <w:r>
+              <w:t>Rispecchia il formato [FCVC_OK]</w:t>
             </w:r>
           </w:p>
         </w:tc>
       </w:tr>
     </w:tbl>
+    <w:p>
+      <w:pPr>
+        <w:rPr>
+          <w:b/>
+        </w:rPr>
+      </w:pPr>
+    </w:p>
     <w:p>
       <w:pPr>
         <w:rPr>
@@ -7123,7 +7111,10 @@
               <w:cnfStyle w:val="000000100000" w:firstRow="0" w:lastRow="0" w:firstColumn="0" w:lastColumn="0" w:oddVBand="0" w:evenVBand="0" w:oddHBand="1" w:evenHBand="0" w:firstRowFirstColumn="0" w:firstRowLastColumn="0" w:lastRowFirstColumn="0" w:lastRowLastColumn="0"/>
             </w:pPr>
             <w:r>
-              <w:t>FN1</w:t>
+              <w:t>F</w:t>
+            </w:r>
+            <w:r>
+              <w:t>PC1</w:t>
             </w:r>
           </w:p>
         </w:tc>
@@ -7162,7 +7153,16 @@
               <w:cnfStyle w:val="000000000000" w:firstRow="0" w:lastRow="0" w:firstColumn="0" w:lastColumn="0" w:oddVBand="0" w:evenVBand="0" w:oddHBand="0" w:evenHBand="0" w:firstRowFirstColumn="0" w:firstRowLastColumn="0" w:lastRowFirstColumn="0" w:lastRowLastColumn="0"/>
             </w:pPr>
             <w:r>
-              <w:t>FN2, FCVC1</w:t>
+              <w:t>F</w:t>
+            </w:r>
+            <w:r>
+              <w:t>PC2</w:t>
+            </w:r>
+            <w:r>
+              <w:t xml:space="preserve">, </w:t>
+            </w:r>
+            <w:r>
+              <w:t>FN1</w:t>
             </w:r>
           </w:p>
         </w:tc>
@@ -7204,7 +7204,22 @@
               <w:cnfStyle w:val="000000100000" w:firstRow="0" w:lastRow="0" w:firstColumn="0" w:lastColumn="0" w:oddVBand="0" w:evenVBand="0" w:oddHBand="1" w:evenHBand="0" w:firstRowFirstColumn="0" w:firstRowLastColumn="0" w:lastRowFirstColumn="0" w:lastRowLastColumn="0"/>
             </w:pPr>
             <w:r>
-              <w:t>FN2, FCVC2, FNP1</w:t>
+              <w:t>FPC2, FN</w:t>
+            </w:r>
+            <w:r>
+              <w:t>2</w:t>
+            </w:r>
+            <w:r>
+              <w:t xml:space="preserve">, </w:t>
+            </w:r>
+            <w:r>
+              <w:t>FC</w:t>
+            </w:r>
+            <w:r>
+              <w:t>NP</w:t>
+            </w:r>
+            <w:r>
+              <w:t>1</w:t>
             </w:r>
           </w:p>
         </w:tc>
@@ -7243,11 +7258,17 @@
               <w:cnfStyle w:val="000000000000" w:firstRow="0" w:lastRow="0" w:firstColumn="0" w:lastColumn="0" w:oddVBand="0" w:evenVBand="0" w:oddHBand="0" w:evenHBand="0" w:firstRowFirstColumn="0" w:firstRowLastColumn="0" w:lastRowFirstColumn="0" w:lastRowLastColumn="0"/>
             </w:pPr>
             <w:r>
-              <w:t>FN2, FCVC2, FNP</w:t>
+              <w:t>FPC2, FN2, FC</w:t>
+            </w:r>
+            <w:r>
+              <w:t>NP</w:t>
             </w:r>
             <w:proofErr w:type="gramStart"/>
             <w:r>
-              <w:t>2,FS</w:t>
+              <w:t>2,F</w:t>
+            </w:r>
+            <w:r>
+              <w:t>S</w:t>
             </w:r>
             <w:proofErr w:type="gramEnd"/>
             <w:r>
@@ -7293,15 +7314,30 @@
               <w:cnfStyle w:val="000000100000" w:firstRow="0" w:lastRow="0" w:firstColumn="0" w:lastColumn="0" w:oddVBand="0" w:evenVBand="0" w:oddHBand="1" w:evenHBand="0" w:firstRowFirstColumn="0" w:firstRowLastColumn="0" w:lastRowFirstColumn="0" w:lastRowLastColumn="0"/>
             </w:pPr>
             <w:r>
-              <w:t>FN2, FCVC2, FNP</w:t>
+              <w:t xml:space="preserve">FPC2, FN2, </w:t>
+            </w:r>
+            <w:r>
+              <w:t>FCNP</w:t>
             </w:r>
             <w:proofErr w:type="gramStart"/>
             <w:r>
-              <w:t>2,FS</w:t>
+              <w:t>2</w:t>
+            </w:r>
+            <w:r>
+              <w:t>,F</w:t>
+            </w:r>
+            <w:r>
+              <w:t>S</w:t>
             </w:r>
             <w:proofErr w:type="gramEnd"/>
             <w:r>
-              <w:t>2,FPC1</w:t>
+              <w:t>2,F</w:t>
+            </w:r>
+            <w:r>
+              <w:t>CVC</w:t>
+            </w:r>
+            <w:r>
+              <w:t>1</w:t>
             </w:r>
           </w:p>
         </w:tc>
@@ -7346,15 +7382,33 @@
               <w:cnfStyle w:val="000000000000" w:firstRow="0" w:lastRow="0" w:firstColumn="0" w:lastColumn="0" w:oddVBand="0" w:evenVBand="0" w:oddHBand="0" w:evenHBand="0" w:firstRowFirstColumn="0" w:firstRowLastColumn="0" w:lastRowFirstColumn="0" w:lastRowLastColumn="0"/>
             </w:pPr>
             <w:r>
-              <w:t>FN2, FCVC2, FNP</w:t>
+              <w:t xml:space="preserve">FPC2, FN2, </w:t>
+            </w:r>
+            <w:r>
+              <w:t>FCNP2</w:t>
+            </w:r>
+            <w:r>
+              <w:t>,</w:t>
+            </w:r>
+            <w:r>
+              <w:t xml:space="preserve"> </w:t>
+            </w:r>
+            <w:r>
+              <w:t>FS</w:t>
             </w:r>
             <w:proofErr w:type="gramStart"/>
             <w:r>
-              <w:t>2,FS</w:t>
+              <w:t>2</w:t>
+            </w:r>
+            <w:r>
+              <w:t>,F</w:t>
+            </w:r>
+            <w:r>
+              <w:t>CVC</w:t>
             </w:r>
             <w:proofErr w:type="gramEnd"/>
             <w:r>
-              <w:t>2,FPC2</w:t>
+              <w:t>2</w:t>
             </w:r>
           </w:p>
         </w:tc>
@@ -7429,61 +7483,26 @@
               </w:rPr>
             </w:pPr>
             <w:r>
-              <w:t>Parametro: Nome</w:t>
-            </w:r>
-          </w:p>
-          <w:p>
-            <w:r>
-              <w:t xml:space="preserve">Formato: </w:t>
-            </w:r>
+              <w:t>Parametro: cliente</w:t>
+            </w:r>
+          </w:p>
+          <w:p>
+            <w:r>
+              <w:t>Formato</w:t>
+            </w:r>
+            <w:r>
+              <w:t xml:space="preserve">: </w:t>
+            </w:r>
+            <w:proofErr w:type="spellStart"/>
             <w:r>
               <w:rPr>
                 <w:rFonts w:ascii="Consolas" w:eastAsiaTheme="minorHAnsi" w:hAnsi="Consolas" w:cs="Consolas"/>
-              </w:rPr>
-              <w:t>/^([a-</w:t>
-            </w:r>
-            <w:proofErr w:type="spellStart"/>
-            <w:r>
-              <w:rPr>
-                <w:rFonts w:ascii="Consolas" w:eastAsiaTheme="minorHAnsi" w:hAnsi="Consolas" w:cs="Consolas"/>
-              </w:rPr>
-              <w:t>zA</w:t>
+                <w:sz w:val="20"/>
+                <w:szCs w:val="20"/>
+              </w:rPr>
+              <w:t>Cliente.class</w:t>
             </w:r>
             <w:proofErr w:type="spellEnd"/>
-            <w:r>
-              <w:rPr>
-                <w:rFonts w:ascii="Consolas" w:eastAsiaTheme="minorHAnsi" w:hAnsi="Consolas" w:cs="Consolas"/>
-              </w:rPr>
-              <w:t>-Z</w:t>
-            </w:r>
-            <w:proofErr w:type="gramStart"/>
-            <w:r>
-              <w:rPr>
-                <w:rFonts w:ascii="Consolas" w:eastAsiaTheme="minorHAnsi" w:hAnsi="Consolas" w:cs="Consolas"/>
-              </w:rPr>
-              <w:t>\xE0\xE8\xE9\xF9\xF2\</w:t>
-            </w:r>
-            <w:proofErr w:type="spellStart"/>
-            <w:r>
-              <w:rPr>
-                <w:rFonts w:ascii="Consolas" w:eastAsiaTheme="minorHAnsi" w:hAnsi="Consolas" w:cs="Consolas"/>
-              </w:rPr>
-              <w:t>xEC</w:t>
-            </w:r>
-            <w:proofErr w:type="spellEnd"/>
-            <w:r>
-              <w:rPr>
-                <w:rFonts w:ascii="Consolas" w:eastAsiaTheme="minorHAnsi" w:hAnsi="Consolas" w:cs="Consolas"/>
-              </w:rPr>
-              <w:t>\x27]\</w:t>
-            </w:r>
-            <w:proofErr w:type="gramEnd"/>
-            <w:r>
-              <w:rPr>
-                <w:rFonts w:ascii="Consolas" w:eastAsiaTheme="minorHAnsi" w:hAnsi="Consolas" w:cs="Consolas"/>
-              </w:rPr>
-              <w:t>s?)+$/</w:t>
-            </w:r>
           </w:p>
         </w:tc>
       </w:tr>
@@ -7498,7 +7517,7 @@
           </w:tcPr>
           <w:p>
             <w:r>
-              <w:t>Formato: [FN]</w:t>
+              <w:t>Formato[FPC]</w:t>
             </w:r>
           </w:p>
         </w:tc>
@@ -7511,13 +7530,13 @@
               <w:pStyle w:val="Paragrafoelenco"/>
               <w:numPr>
                 <w:ilvl w:val="0"/>
-                <w:numId w:val="8"/>
+                <w:numId w:val="24"/>
               </w:numPr>
               <w:spacing w:after="0" w:line="240" w:lineRule="auto"/>
               <w:cnfStyle w:val="000000100000" w:firstRow="0" w:lastRow="0" w:firstColumn="0" w:lastColumn="0" w:oddVBand="0" w:evenVBand="0" w:oddHBand="1" w:evenHBand="0" w:firstRowFirstColumn="0" w:firstRowLastColumn="0" w:lastRowFirstColumn="0" w:lastRowLastColumn="0"/>
             </w:pPr>
             <w:r>
-              <w:t>Non rispecchia il formato [</w:t>
+              <w:t>Il cliente non è salvato nella sessione [</w:t>
             </w:r>
             <w:proofErr w:type="spellStart"/>
             <w:r>
@@ -7533,13 +7552,18 @@
               <w:pStyle w:val="Paragrafoelenco"/>
               <w:numPr>
                 <w:ilvl w:val="0"/>
-                <w:numId w:val="8"/>
+                <w:numId w:val="24"/>
               </w:numPr>
               <w:spacing w:after="0" w:line="240" w:lineRule="auto"/>
               <w:cnfStyle w:val="000000100000" w:firstRow="0" w:lastRow="0" w:firstColumn="0" w:lastColumn="0" w:oddVBand="0" w:evenVBand="0" w:oddHBand="1" w:evenHBand="0" w:firstRowFirstColumn="0" w:firstRowLastColumn="0" w:lastRowFirstColumn="0" w:lastRowLastColumn="0"/>
             </w:pPr>
-            <w:r>
-              <w:t>Rispecchia il formato [FN_OK]</w:t>
+            <w:proofErr w:type="gramStart"/>
+            <w:r>
+              <w:t>Il cinete</w:t>
+            </w:r>
+            <w:proofErr w:type="gramEnd"/>
+            <w:r>
+              <w:t xml:space="preserve"> è salvato nella sessione [FPC_OK]</w:t>
             </w:r>
           </w:p>
         </w:tc>
@@ -7547,7 +7571,6 @@
     </w:tbl>
     <w:p>
       <w:pPr>
-        <w:ind w:left="1416"/>
         <w:rPr>
           <w:b/>
         </w:rPr>
@@ -7582,21 +7605,16 @@
               </w:rPr>
             </w:pPr>
             <w:r>
-              <w:t>Parametro: Cognome</w:t>
-            </w:r>
-          </w:p>
-          <w:p>
-            <w:r>
-              <w:t>Formato</w:t>
-            </w:r>
-            <w:r>
-              <w:t xml:space="preserve">: </w:t>
+              <w:t>Parametro: Nome</w:t>
+            </w:r>
+          </w:p>
+          <w:p>
+            <w:r>
+              <w:t xml:space="preserve">Formato: </w:t>
             </w:r>
             <w:r>
               <w:rPr>
                 <w:rFonts w:ascii="Consolas" w:eastAsiaTheme="minorHAnsi" w:hAnsi="Consolas" w:cs="Consolas"/>
-                <w:sz w:val="20"/>
-                <w:szCs w:val="20"/>
               </w:rPr>
               <w:t>/^([a-</w:t>
             </w:r>
@@ -7604,8 +7622,6 @@
             <w:r>
               <w:rPr>
                 <w:rFonts w:ascii="Consolas" w:eastAsiaTheme="minorHAnsi" w:hAnsi="Consolas" w:cs="Consolas"/>
-                <w:sz w:val="20"/>
-                <w:szCs w:val="20"/>
               </w:rPr>
               <w:t>zA</w:t>
             </w:r>
@@ -7613,8 +7629,6 @@
             <w:r>
               <w:rPr>
                 <w:rFonts w:ascii="Consolas" w:eastAsiaTheme="minorHAnsi" w:hAnsi="Consolas" w:cs="Consolas"/>
-                <w:sz w:val="20"/>
-                <w:szCs w:val="20"/>
               </w:rPr>
               <w:t>-Z</w:t>
             </w:r>
@@ -7622,8 +7636,6 @@
             <w:r>
               <w:rPr>
                 <w:rFonts w:ascii="Consolas" w:eastAsiaTheme="minorHAnsi" w:hAnsi="Consolas" w:cs="Consolas"/>
-                <w:sz w:val="20"/>
-                <w:szCs w:val="20"/>
               </w:rPr>
               <w:t>\xE0\xE8\xE9\xF9\xF2\</w:t>
             </w:r>
@@ -7631,8 +7643,6 @@
             <w:r>
               <w:rPr>
                 <w:rFonts w:ascii="Consolas" w:eastAsiaTheme="minorHAnsi" w:hAnsi="Consolas" w:cs="Consolas"/>
-                <w:sz w:val="20"/>
-                <w:szCs w:val="20"/>
               </w:rPr>
               <w:t>xEC</w:t>
             </w:r>
@@ -7640,19 +7650,27 @@
             <w:r>
               <w:rPr>
                 <w:rFonts w:ascii="Consolas" w:eastAsiaTheme="minorHAnsi" w:hAnsi="Consolas" w:cs="Consolas"/>
-                <w:sz w:val="20"/>
-                <w:szCs w:val="20"/>
-              </w:rPr>
-              <w:t>\x27]\</w:t>
+              </w:rPr>
+              <w:t>\x27]</w:t>
+            </w:r>
+            <w:r>
+              <w:rPr>
+                <w:rFonts w:ascii="Consolas" w:eastAsiaTheme="minorHAnsi" w:hAnsi="Consolas" w:cs="Consolas"/>
+              </w:rPr>
+              <w:t>{</w:t>
             </w:r>
             <w:proofErr w:type="gramEnd"/>
             <w:r>
               <w:rPr>
                 <w:rFonts w:ascii="Consolas" w:eastAsiaTheme="minorHAnsi" w:hAnsi="Consolas" w:cs="Consolas"/>
-                <w:sz w:val="20"/>
-                <w:szCs w:val="20"/>
-              </w:rPr>
-              <w:t>s?)+$/</w:t>
+              </w:rPr>
+              <w:t>4,20}</w:t>
+            </w:r>
+            <w:r>
+              <w:rPr>
+                <w:rFonts w:ascii="Consolas" w:eastAsiaTheme="minorHAnsi" w:hAnsi="Consolas" w:cs="Consolas"/>
+              </w:rPr>
+              <w:t>\s?)+$/</w:t>
             </w:r>
           </w:p>
         </w:tc>
@@ -7668,7 +7686,7 @@
           </w:tcPr>
           <w:p>
             <w:r>
-              <w:t>Formato: [FC]</w:t>
+              <w:t>Formato: [FN]</w:t>
             </w:r>
           </w:p>
         </w:tc>
@@ -7681,7 +7699,7 @@
               <w:pStyle w:val="Paragrafoelenco"/>
               <w:numPr>
                 <w:ilvl w:val="0"/>
-                <w:numId w:val="9"/>
+                <w:numId w:val="8"/>
               </w:numPr>
               <w:spacing w:after="0" w:line="240" w:lineRule="auto"/>
               <w:cnfStyle w:val="000000100000" w:firstRow="0" w:lastRow="0" w:firstColumn="0" w:lastColumn="0" w:oddVBand="0" w:evenVBand="0" w:oddHBand="1" w:evenHBand="0" w:firstRowFirstColumn="0" w:firstRowLastColumn="0" w:lastRowFirstColumn="0" w:lastRowLastColumn="0"/>
@@ -7703,13 +7721,13 @@
               <w:pStyle w:val="Paragrafoelenco"/>
               <w:numPr>
                 <w:ilvl w:val="0"/>
-                <w:numId w:val="9"/>
+                <w:numId w:val="8"/>
               </w:numPr>
               <w:spacing w:after="0" w:line="240" w:lineRule="auto"/>
               <w:cnfStyle w:val="000000100000" w:firstRow="0" w:lastRow="0" w:firstColumn="0" w:lastColumn="0" w:oddVBand="0" w:evenVBand="0" w:oddHBand="1" w:evenHBand="0" w:firstRowFirstColumn="0" w:firstRowLastColumn="0" w:lastRowFirstColumn="0" w:lastRowLastColumn="0"/>
             </w:pPr>
             <w:r>
-              <w:t>Rispecchia il formato [FC_OK]</w:t>
+              <w:t>Rispecchia il formato [FN_OK]</w:t>
             </w:r>
           </w:p>
         </w:tc>
@@ -7752,44 +7770,72 @@
               </w:rPr>
             </w:pPr>
             <w:r>
-              <w:t>Parametro: Indirizzo</w:t>
-            </w:r>
-          </w:p>
-          <w:p>
-            <w:pPr>
-              <w:rPr>
-                <w:b w:val="0"/>
-                <w:bCs w:val="0"/>
-              </w:rPr>
-            </w:pPr>
+              <w:t>Parametro: Cognome</w:t>
+            </w:r>
+          </w:p>
+          <w:p>
             <w:r>
               <w:t xml:space="preserve">Formato: </w:t>
             </w:r>
             <w:r>
               <w:rPr>
                 <w:rFonts w:ascii="Consolas" w:eastAsiaTheme="minorHAnsi" w:hAnsi="Consolas" w:cs="Consolas"/>
-                <w:sz w:val="20"/>
-                <w:szCs w:val="20"/>
-              </w:rPr>
-              <w:t>/</w:t>
+              </w:rPr>
+              <w:t>/^([a-</w:t>
+            </w:r>
+            <w:proofErr w:type="spellStart"/>
+            <w:r>
+              <w:rPr>
+                <w:rFonts w:ascii="Consolas" w:eastAsiaTheme="minorHAnsi" w:hAnsi="Consolas" w:cs="Consolas"/>
+              </w:rPr>
+              <w:t>zA</w:t>
+            </w:r>
+            <w:proofErr w:type="spellEnd"/>
+            <w:r>
+              <w:rPr>
+                <w:rFonts w:ascii="Consolas" w:eastAsiaTheme="minorHAnsi" w:hAnsi="Consolas" w:cs="Consolas"/>
+              </w:rPr>
+              <w:t>-Z</w:t>
             </w:r>
             <w:proofErr w:type="gramStart"/>
             <w:r>
               <w:rPr>
                 <w:rFonts w:ascii="Consolas" w:eastAsiaTheme="minorHAnsi" w:hAnsi="Consolas" w:cs="Consolas"/>
-                <w:sz w:val="20"/>
-                <w:szCs w:val="20"/>
-              </w:rPr>
-              <w:t>^[</w:t>
+              </w:rPr>
+              <w:t>\xE0\xE8\xE9\xF9\xF2\</w:t>
+            </w:r>
+            <w:proofErr w:type="spellStart"/>
+            <w:r>
+              <w:rPr>
+                <w:rFonts w:ascii="Consolas" w:eastAsiaTheme="minorHAnsi" w:hAnsi="Consolas" w:cs="Consolas"/>
+              </w:rPr>
+              <w:t>xEC</w:t>
+            </w:r>
+            <w:proofErr w:type="spellEnd"/>
+            <w:r>
+              <w:rPr>
+                <w:rFonts w:ascii="Consolas" w:eastAsiaTheme="minorHAnsi" w:hAnsi="Consolas" w:cs="Consolas"/>
+              </w:rPr>
+              <w:t>\x27]</w:t>
+            </w:r>
+            <w:r>
+              <w:rPr>
+                <w:rFonts w:ascii="Consolas" w:eastAsiaTheme="minorHAnsi" w:hAnsi="Consolas" w:cs="Consolas"/>
+              </w:rPr>
+              <w:t>{</w:t>
             </w:r>
             <w:proofErr w:type="gramEnd"/>
             <w:r>
               <w:rPr>
                 <w:rFonts w:ascii="Consolas" w:eastAsiaTheme="minorHAnsi" w:hAnsi="Consolas" w:cs="Consolas"/>
-                <w:sz w:val="20"/>
-                <w:szCs w:val="20"/>
-              </w:rPr>
-              <w:t>-\w\s,;.()]+$/</w:t>
+              </w:rPr>
+              <w:t>4,20}</w:t>
+            </w:r>
+            <w:r>
+              <w:rPr>
+                <w:rFonts w:ascii="Consolas" w:eastAsiaTheme="minorHAnsi" w:hAnsi="Consolas" w:cs="Consolas"/>
+              </w:rPr>
+              <w:t>\s?)+$/</w:t>
             </w:r>
           </w:p>
         </w:tc>
@@ -7805,7 +7851,7 @@
           </w:tcPr>
           <w:p>
             <w:r>
-              <w:t>Formato: [FI]</w:t>
+              <w:t>Formato: [FC]</w:t>
             </w:r>
           </w:p>
         </w:tc>
@@ -7818,7 +7864,7 @@
               <w:pStyle w:val="Paragrafoelenco"/>
               <w:numPr>
                 <w:ilvl w:val="0"/>
-                <w:numId w:val="10"/>
+                <w:numId w:val="9"/>
               </w:numPr>
               <w:spacing w:after="0" w:line="240" w:lineRule="auto"/>
               <w:cnfStyle w:val="000000100000" w:firstRow="0" w:lastRow="0" w:firstColumn="0" w:lastColumn="0" w:oddVBand="0" w:evenVBand="0" w:oddHBand="1" w:evenHBand="0" w:firstRowFirstColumn="0" w:firstRowLastColumn="0" w:lastRowFirstColumn="0" w:lastRowLastColumn="0"/>
@@ -7840,13 +7886,13 @@
               <w:pStyle w:val="Paragrafoelenco"/>
               <w:numPr>
                 <w:ilvl w:val="0"/>
-                <w:numId w:val="10"/>
+                <w:numId w:val="9"/>
               </w:numPr>
               <w:spacing w:after="0" w:line="240" w:lineRule="auto"/>
               <w:cnfStyle w:val="000000100000" w:firstRow="0" w:lastRow="0" w:firstColumn="0" w:lastColumn="0" w:oddVBand="0" w:evenVBand="0" w:oddHBand="1" w:evenHBand="0" w:firstRowFirstColumn="0" w:firstRowLastColumn="0" w:lastRowFirstColumn="0" w:lastRowLastColumn="0"/>
             </w:pPr>
             <w:r>
-              <w:t>Rispecchia il formato [FI_OK]</w:t>
+              <w:t>Rispecchia il formato [FC_OK]</w:t>
             </w:r>
           </w:p>
         </w:tc>
@@ -7889,10 +7935,16 @@
               </w:rPr>
             </w:pPr>
             <w:r>
-              <w:t>Parametro: Città</w:t>
-            </w:r>
-          </w:p>
-          <w:p>
+              <w:t>Parametro: Indirizzo</w:t>
+            </w:r>
+          </w:p>
+          <w:p>
+            <w:pPr>
+              <w:rPr>
+                <w:b w:val="0"/>
+                <w:bCs w:val="0"/>
+              </w:rPr>
+            </w:pPr>
             <w:r>
               <w:t xml:space="preserve">Formato: </w:t>
             </w:r>
@@ -7902,61 +7954,25 @@
                 <w:sz w:val="20"/>
                 <w:szCs w:val="20"/>
               </w:rPr>
-              <w:t>/^([a-</w:t>
-            </w:r>
-            <w:proofErr w:type="spellStart"/>
+              <w:t>/</w:t>
+            </w:r>
+            <w:proofErr w:type="gramStart"/>
             <w:r>
               <w:rPr>
                 <w:rFonts w:ascii="Consolas" w:eastAsiaTheme="minorHAnsi" w:hAnsi="Consolas" w:cs="Consolas"/>
                 <w:sz w:val="20"/>
                 <w:szCs w:val="20"/>
               </w:rPr>
-              <w:t>zA</w:t>
-            </w:r>
-            <w:proofErr w:type="spellEnd"/>
+              <w:t>^[</w:t>
+            </w:r>
+            <w:proofErr w:type="gramEnd"/>
             <w:r>
               <w:rPr>
                 <w:rFonts w:ascii="Consolas" w:eastAsiaTheme="minorHAnsi" w:hAnsi="Consolas" w:cs="Consolas"/>
                 <w:sz w:val="20"/>
                 <w:szCs w:val="20"/>
               </w:rPr>
-              <w:t>-Z</w:t>
-            </w:r>
-            <w:proofErr w:type="gramStart"/>
-            <w:r>
-              <w:rPr>
-                <w:rFonts w:ascii="Consolas" w:eastAsiaTheme="minorHAnsi" w:hAnsi="Consolas" w:cs="Consolas"/>
-                <w:sz w:val="20"/>
-                <w:szCs w:val="20"/>
-              </w:rPr>
-              <w:t>\xE0\xE8\xE9\xF9\xF2\</w:t>
-            </w:r>
-            <w:proofErr w:type="spellStart"/>
-            <w:r>
-              <w:rPr>
-                <w:rFonts w:ascii="Consolas" w:eastAsiaTheme="minorHAnsi" w:hAnsi="Consolas" w:cs="Consolas"/>
-                <w:sz w:val="20"/>
-                <w:szCs w:val="20"/>
-              </w:rPr>
-              <w:t>xEC</w:t>
-            </w:r>
-            <w:proofErr w:type="spellEnd"/>
-            <w:r>
-              <w:rPr>
-                <w:rFonts w:ascii="Consolas" w:eastAsiaTheme="minorHAnsi" w:hAnsi="Consolas" w:cs="Consolas"/>
-                <w:sz w:val="20"/>
-                <w:szCs w:val="20"/>
-              </w:rPr>
-              <w:t>\x27]\</w:t>
-            </w:r>
-            <w:proofErr w:type="gramEnd"/>
-            <w:r>
-              <w:rPr>
-                <w:rFonts w:ascii="Consolas" w:eastAsiaTheme="minorHAnsi" w:hAnsi="Consolas" w:cs="Consolas"/>
-                <w:sz w:val="20"/>
-                <w:szCs w:val="20"/>
-              </w:rPr>
-              <w:t>s?)+$/</w:t>
+              <w:t>-\w\s,;.()]+$/</w:t>
             </w:r>
           </w:p>
         </w:tc>
@@ -7972,7 +7988,7 @@
           </w:tcPr>
           <w:p>
             <w:r>
-              <w:t>Formato: [FCI]</w:t>
+              <w:t>Formato: [FI]</w:t>
             </w:r>
           </w:p>
         </w:tc>
@@ -7985,7 +8001,7 @@
               <w:pStyle w:val="Paragrafoelenco"/>
               <w:numPr>
                 <w:ilvl w:val="0"/>
-                <w:numId w:val="11"/>
+                <w:numId w:val="10"/>
               </w:numPr>
               <w:spacing w:after="0" w:line="240" w:lineRule="auto"/>
               <w:cnfStyle w:val="000000100000" w:firstRow="0" w:lastRow="0" w:firstColumn="0" w:lastColumn="0" w:oddVBand="0" w:evenVBand="0" w:oddHBand="1" w:evenHBand="0" w:firstRowFirstColumn="0" w:firstRowLastColumn="0" w:lastRowFirstColumn="0" w:lastRowLastColumn="0"/>
@@ -8007,13 +8023,13 @@
               <w:pStyle w:val="Paragrafoelenco"/>
               <w:numPr>
                 <w:ilvl w:val="0"/>
-                <w:numId w:val="11"/>
+                <w:numId w:val="10"/>
               </w:numPr>
               <w:spacing w:after="0" w:line="240" w:lineRule="auto"/>
               <w:cnfStyle w:val="000000100000" w:firstRow="0" w:lastRow="0" w:firstColumn="0" w:lastColumn="0" w:oddVBand="0" w:evenVBand="0" w:oddHBand="1" w:evenHBand="0" w:firstRowFirstColumn="0" w:firstRowLastColumn="0" w:lastRowFirstColumn="0" w:lastRowLastColumn="0"/>
             </w:pPr>
             <w:r>
-              <w:t>Rispecchia il formato [FCI_OK]</w:t>
+              <w:t>Rispecchia il formato [FI_OK]</w:t>
             </w:r>
           </w:p>
         </w:tc>
@@ -8056,52 +8072,72 @@
               </w:rPr>
             </w:pPr>
             <w:r>
-              <w:t>Parametro: Cap</w:t>
-            </w:r>
-          </w:p>
-          <w:p>
-            <w:pPr>
-              <w:rPr>
-                <w:b w:val="0"/>
-                <w:bCs w:val="0"/>
-              </w:rPr>
-            </w:pPr>
+              <w:t>Parametro: Città</w:t>
+            </w:r>
+          </w:p>
+          <w:p>
             <w:r>
               <w:t xml:space="preserve">Formato: </w:t>
             </w:r>
             <w:r>
               <w:rPr>
                 <w:rFonts w:ascii="Consolas" w:eastAsiaTheme="minorHAnsi" w:hAnsi="Consolas" w:cs="Consolas"/>
-                <w:sz w:val="20"/>
-                <w:szCs w:val="20"/>
-              </w:rPr>
-              <w:t>/^\</w:t>
+              </w:rPr>
+              <w:t>/^([a-</w:t>
+            </w:r>
+            <w:proofErr w:type="spellStart"/>
+            <w:r>
+              <w:rPr>
+                <w:rFonts w:ascii="Consolas" w:eastAsiaTheme="minorHAnsi" w:hAnsi="Consolas" w:cs="Consolas"/>
+              </w:rPr>
+              <w:t>zA</w:t>
+            </w:r>
+            <w:proofErr w:type="spellEnd"/>
+            <w:r>
+              <w:rPr>
+                <w:rFonts w:ascii="Consolas" w:eastAsiaTheme="minorHAnsi" w:hAnsi="Consolas" w:cs="Consolas"/>
+              </w:rPr>
+              <w:t>-Z</w:t>
             </w:r>
             <w:proofErr w:type="gramStart"/>
             <w:r>
               <w:rPr>
                 <w:rFonts w:ascii="Consolas" w:eastAsiaTheme="minorHAnsi" w:hAnsi="Consolas" w:cs="Consolas"/>
-                <w:sz w:val="20"/>
-                <w:szCs w:val="20"/>
-              </w:rPr>
-              <w:t>d{</w:t>
+              </w:rPr>
+              <w:t>\xE0\xE8\xE9\xF9\xF2\</w:t>
+            </w:r>
+            <w:proofErr w:type="spellStart"/>
+            <w:r>
+              <w:rPr>
+                <w:rFonts w:ascii="Consolas" w:eastAsiaTheme="minorHAnsi" w:hAnsi="Consolas" w:cs="Consolas"/>
+              </w:rPr>
+              <w:t>xEC</w:t>
+            </w:r>
+            <w:proofErr w:type="spellEnd"/>
+            <w:r>
+              <w:rPr>
+                <w:rFonts w:ascii="Consolas" w:eastAsiaTheme="minorHAnsi" w:hAnsi="Consolas" w:cs="Consolas"/>
+              </w:rPr>
+              <w:t>\x27]</w:t>
+            </w:r>
+            <w:r>
+              <w:rPr>
+                <w:rFonts w:ascii="Consolas" w:eastAsiaTheme="minorHAnsi" w:hAnsi="Consolas" w:cs="Consolas"/>
+              </w:rPr>
+              <w:t>{</w:t>
             </w:r>
             <w:proofErr w:type="gramEnd"/>
             <w:r>
               <w:rPr>
                 <w:rFonts w:ascii="Consolas" w:eastAsiaTheme="minorHAnsi" w:hAnsi="Consolas" w:cs="Consolas"/>
-                <w:sz w:val="20"/>
-                <w:szCs w:val="20"/>
-              </w:rPr>
-              <w:t>5</w:t>
+              </w:rPr>
+              <w:t>4,20}</w:t>
             </w:r>
             <w:r>
               <w:rPr>
                 <w:rFonts w:ascii="Consolas" w:eastAsiaTheme="minorHAnsi" w:hAnsi="Consolas" w:cs="Consolas"/>
-                <w:sz w:val="20"/>
-                <w:szCs w:val="20"/>
-              </w:rPr>
-              <w:t>}$/</w:t>
+              </w:rPr>
+              <w:t>\s?)+$/</w:t>
             </w:r>
           </w:p>
         </w:tc>
@@ -8117,7 +8153,7 @@
           </w:tcPr>
           <w:p>
             <w:r>
-              <w:t>Formato: [FCAP]</w:t>
+              <w:t>Formato: [FCI]</w:t>
             </w:r>
           </w:p>
         </w:tc>
@@ -8130,7 +8166,7 @@
               <w:pStyle w:val="Paragrafoelenco"/>
               <w:numPr>
                 <w:ilvl w:val="0"/>
-                <w:numId w:val="12"/>
+                <w:numId w:val="11"/>
               </w:numPr>
               <w:spacing w:after="0" w:line="240" w:lineRule="auto"/>
               <w:cnfStyle w:val="000000100000" w:firstRow="0" w:lastRow="0" w:firstColumn="0" w:lastColumn="0" w:oddVBand="0" w:evenVBand="0" w:oddHBand="1" w:evenHBand="0" w:firstRowFirstColumn="0" w:firstRowLastColumn="0" w:lastRowFirstColumn="0" w:lastRowLastColumn="0"/>
@@ -8152,13 +8188,13 @@
               <w:pStyle w:val="Paragrafoelenco"/>
               <w:numPr>
                 <w:ilvl w:val="0"/>
-                <w:numId w:val="12"/>
+                <w:numId w:val="11"/>
               </w:numPr>
               <w:spacing w:after="0" w:line="240" w:lineRule="auto"/>
               <w:cnfStyle w:val="000000100000" w:firstRow="0" w:lastRow="0" w:firstColumn="0" w:lastColumn="0" w:oddVBand="0" w:evenVBand="0" w:oddHBand="1" w:evenHBand="0" w:firstRowFirstColumn="0" w:firstRowLastColumn="0" w:lastRowFirstColumn="0" w:lastRowLastColumn="0"/>
             </w:pPr>
             <w:r>
-              <w:t>Rispecchia il formato [FCAP_OK]</w:t>
+              <w:t>Rispecchia il formato [FCI_OK]</w:t>
             </w:r>
           </w:p>
         </w:tc>
@@ -8166,6 +8202,7 @@
     </w:tbl>
     <w:p>
       <w:pPr>
+        <w:ind w:left="1416"/>
         <w:rPr>
           <w:b/>
         </w:rPr>
@@ -8200,8 +8237,7 @@
               </w:rPr>
             </w:pPr>
             <w:r>
-              <w:lastRenderedPageBreak/>
-              <w:t>Parametro: Telefono</w:t>
+              <w:t>Parametro: Cap</w:t>
             </w:r>
           </w:p>
           <w:p>
@@ -8238,7 +8274,7 @@
                 <w:sz w:val="20"/>
                 <w:szCs w:val="20"/>
               </w:rPr>
-              <w:t>10</w:t>
+              <w:t>5</w:t>
             </w:r>
             <w:r>
               <w:rPr>
@@ -8262,7 +8298,7 @@
           </w:tcPr>
           <w:p>
             <w:r>
-              <w:t>Formato: [FT]</w:t>
+              <w:t>Formato: [FCAP]</w:t>
             </w:r>
           </w:p>
         </w:tc>
@@ -8275,7 +8311,7 @@
               <w:pStyle w:val="Paragrafoelenco"/>
               <w:numPr>
                 <w:ilvl w:val="0"/>
-                <w:numId w:val="13"/>
+                <w:numId w:val="12"/>
               </w:numPr>
               <w:spacing w:after="0" w:line="240" w:lineRule="auto"/>
               <w:cnfStyle w:val="000000100000" w:firstRow="0" w:lastRow="0" w:firstColumn="0" w:lastColumn="0" w:oddVBand="0" w:evenVBand="0" w:oddHBand="1" w:evenHBand="0" w:firstRowFirstColumn="0" w:firstRowLastColumn="0" w:lastRowFirstColumn="0" w:lastRowLastColumn="0"/>
@@ -8297,13 +8333,13 @@
               <w:pStyle w:val="Paragrafoelenco"/>
               <w:numPr>
                 <w:ilvl w:val="0"/>
-                <w:numId w:val="13"/>
+                <w:numId w:val="12"/>
               </w:numPr>
               <w:spacing w:after="0" w:line="240" w:lineRule="auto"/>
               <w:cnfStyle w:val="000000100000" w:firstRow="0" w:lastRow="0" w:firstColumn="0" w:lastColumn="0" w:oddVBand="0" w:evenVBand="0" w:oddHBand="1" w:evenHBand="0" w:firstRowFirstColumn="0" w:firstRowLastColumn="0" w:lastRowFirstColumn="0" w:lastRowLastColumn="0"/>
             </w:pPr>
             <w:r>
-              <w:t>Rispecchia il formato [FT_OK]</w:t>
+              <w:t>Rispecchia il formato [FCAP_OK]</w:t>
             </w:r>
           </w:p>
         </w:tc>
@@ -8311,7 +8347,6 @@
     </w:tbl>
     <w:p>
       <w:pPr>
-        <w:ind w:left="708" w:firstLine="708"/>
         <w:rPr>
           <w:b/>
         </w:rPr>
@@ -8346,26 +8381,53 @@
               </w:rPr>
             </w:pPr>
             <w:r>
-              <w:t>Parametro: cliente</w:t>
-            </w:r>
-          </w:p>
-          <w:p>
-            <w:r>
-              <w:t>Formato</w:t>
-            </w:r>
-            <w:r>
-              <w:t xml:space="preserve">: </w:t>
-            </w:r>
-            <w:proofErr w:type="spellStart"/>
+              <w:t>Parametro: Telefono</w:t>
+            </w:r>
+          </w:p>
+          <w:p>
+            <w:pPr>
+              <w:rPr>
+                <w:b w:val="0"/>
+                <w:bCs w:val="0"/>
+              </w:rPr>
+            </w:pPr>
+            <w:r>
+              <w:t xml:space="preserve">Formato: </w:t>
+            </w:r>
             <w:r>
               <w:rPr>
                 <w:rFonts w:ascii="Consolas" w:eastAsiaTheme="minorHAnsi" w:hAnsi="Consolas" w:cs="Consolas"/>
                 <w:sz w:val="20"/>
                 <w:szCs w:val="20"/>
               </w:rPr>
-              <w:t>Cliente.class</w:t>
-            </w:r>
-            <w:proofErr w:type="spellEnd"/>
+              <w:t>/^\</w:t>
+            </w:r>
+            <w:proofErr w:type="gramStart"/>
+            <w:r>
+              <w:rPr>
+                <w:rFonts w:ascii="Consolas" w:eastAsiaTheme="minorHAnsi" w:hAnsi="Consolas" w:cs="Consolas"/>
+                <w:sz w:val="20"/>
+                <w:szCs w:val="20"/>
+              </w:rPr>
+              <w:t>d{</w:t>
+            </w:r>
+            <w:proofErr w:type="gramEnd"/>
+            <w:r>
+              <w:rPr>
+                <w:rFonts w:ascii="Consolas" w:eastAsiaTheme="minorHAnsi" w:hAnsi="Consolas" w:cs="Consolas"/>
+                <w:sz w:val="20"/>
+                <w:szCs w:val="20"/>
+              </w:rPr>
+              <w:t>10</w:t>
+            </w:r>
+            <w:r>
+              <w:rPr>
+                <w:rFonts w:ascii="Consolas" w:eastAsiaTheme="minorHAnsi" w:hAnsi="Consolas" w:cs="Consolas"/>
+                <w:sz w:val="20"/>
+                <w:szCs w:val="20"/>
+              </w:rPr>
+              <w:t>}$/</w:t>
+            </w:r>
           </w:p>
         </w:tc>
       </w:tr>
@@ -8380,7 +8442,7 @@
           </w:tcPr>
           <w:p>
             <w:r>
-              <w:t>Formato[FPC]</w:t>
+              <w:t>Formato: [FT]</w:t>
             </w:r>
           </w:p>
         </w:tc>
@@ -8393,13 +8455,13 @@
               <w:pStyle w:val="Paragrafoelenco"/>
               <w:numPr>
                 <w:ilvl w:val="0"/>
-                <w:numId w:val="24"/>
+                <w:numId w:val="13"/>
               </w:numPr>
               <w:spacing w:after="0" w:line="240" w:lineRule="auto"/>
               <w:cnfStyle w:val="000000100000" w:firstRow="0" w:lastRow="0" w:firstColumn="0" w:lastColumn="0" w:oddVBand="0" w:evenVBand="0" w:oddHBand="1" w:evenHBand="0" w:firstRowFirstColumn="0" w:firstRowLastColumn="0" w:lastRowFirstColumn="0" w:lastRowLastColumn="0"/>
             </w:pPr>
             <w:r>
-              <w:t>Il cliente non è salvato nella sessione [</w:t>
+              <w:t>Non rispecchia il formato [</w:t>
             </w:r>
             <w:proofErr w:type="spellStart"/>
             <w:r>
@@ -8415,23 +8477,26 @@
               <w:pStyle w:val="Paragrafoelenco"/>
               <w:numPr>
                 <w:ilvl w:val="0"/>
-                <w:numId w:val="24"/>
+                <w:numId w:val="13"/>
               </w:numPr>
               <w:spacing w:after="0" w:line="240" w:lineRule="auto"/>
               <w:cnfStyle w:val="000000100000" w:firstRow="0" w:lastRow="0" w:firstColumn="0" w:lastColumn="0" w:oddVBand="0" w:evenVBand="0" w:oddHBand="1" w:evenHBand="0" w:firstRowFirstColumn="0" w:firstRowLastColumn="0" w:lastRowFirstColumn="0" w:lastRowLastColumn="0"/>
             </w:pPr>
-            <w:proofErr w:type="gramStart"/>
-            <w:r>
-              <w:t>Il cinete</w:t>
-            </w:r>
-            <w:proofErr w:type="gramEnd"/>
-            <w:r>
-              <w:t xml:space="preserve"> è salvato nella sessione [FPC_OK]</w:t>
+            <w:r>
+              <w:t>Rispecchia il formato [FT_OK]</w:t>
             </w:r>
           </w:p>
         </w:tc>
       </w:tr>
     </w:tbl>
+    <w:p>
+      <w:pPr>
+        <w:ind w:left="708" w:firstLine="708"/>
+        <w:rPr>
+          <w:b/>
+        </w:rPr>
+      </w:pPr>
+    </w:p>
     <w:p>
       <w:pPr>
         <w:rPr>
@@ -8537,7 +8602,10 @@
               <w:cnfStyle w:val="000000100000" w:firstRow="0" w:lastRow="0" w:firstColumn="0" w:lastColumn="0" w:oddVBand="0" w:evenVBand="0" w:oddHBand="1" w:evenHBand="0" w:firstRowFirstColumn="0" w:firstRowLastColumn="0" w:lastRowFirstColumn="0" w:lastRowLastColumn="0"/>
             </w:pPr>
             <w:r>
-              <w:t>FN1</w:t>
+              <w:t>F</w:t>
+            </w:r>
+            <w:r>
+              <w:t>PC1</w:t>
             </w:r>
           </w:p>
         </w:tc>
@@ -8582,7 +8650,16 @@
               <w:cnfStyle w:val="000000000000" w:firstRow="0" w:lastRow="0" w:firstColumn="0" w:lastColumn="0" w:oddVBand="0" w:evenVBand="0" w:oddHBand="0" w:evenHBand="0" w:firstRowFirstColumn="0" w:firstRowLastColumn="0" w:lastRowFirstColumn="0" w:lastRowLastColumn="0"/>
             </w:pPr>
             <w:r>
-              <w:t>FN2, FC1</w:t>
+              <w:t>F</w:t>
+            </w:r>
+            <w:r>
+              <w:t>PC2</w:t>
+            </w:r>
+            <w:r>
+              <w:t xml:space="preserve">, </w:t>
+            </w:r>
+            <w:r>
+              <w:t>FN1</w:t>
             </w:r>
           </w:p>
         </w:tc>
@@ -8630,7 +8707,24 @@
               <w:cnfStyle w:val="000000100000" w:firstRow="0" w:lastRow="0" w:firstColumn="0" w:lastColumn="0" w:oddVBand="0" w:evenVBand="0" w:oddHBand="1" w:evenHBand="0" w:firstRowFirstColumn="0" w:firstRowLastColumn="0" w:lastRowFirstColumn="0" w:lastRowLastColumn="0"/>
             </w:pPr>
             <w:r>
-              <w:t>FN2, FC2, FI1</w:t>
+              <w:t>F</w:t>
+            </w:r>
+            <w:r>
+              <w:t>PC2</w:t>
+            </w:r>
+            <w:r>
+              <w:t xml:space="preserve">, </w:t>
+            </w:r>
+            <w:r>
+              <w:t>FN</w:t>
+            </w:r>
+            <w:proofErr w:type="gramStart"/>
+            <w:r>
+              <w:t>2,FC</w:t>
+            </w:r>
+            <w:proofErr w:type="gramEnd"/>
+            <w:r>
+              <w:t>1</w:t>
             </w:r>
           </w:p>
         </w:tc>
@@ -8678,7 +8772,24 @@
               <w:cnfStyle w:val="000000000000" w:firstRow="0" w:lastRow="0" w:firstColumn="0" w:lastColumn="0" w:oddVBand="0" w:evenVBand="0" w:oddHBand="0" w:evenHBand="0" w:firstRowFirstColumn="0" w:firstRowLastColumn="0" w:lastRowFirstColumn="0" w:lastRowLastColumn="0"/>
             </w:pPr>
             <w:r>
-              <w:t>FN2, FC2, FI2, FCI1</w:t>
+              <w:t>F</w:t>
+            </w:r>
+            <w:r>
+              <w:t>PC2</w:t>
+            </w:r>
+            <w:r>
+              <w:t xml:space="preserve">, </w:t>
+            </w:r>
+            <w:r>
+              <w:t>FN</w:t>
+            </w:r>
+            <w:proofErr w:type="gramStart"/>
+            <w:r>
+              <w:t>2,FC</w:t>
+            </w:r>
+            <w:proofErr w:type="gramEnd"/>
+            <w:r>
+              <w:t>2,FI1</w:t>
             </w:r>
           </w:p>
         </w:tc>
@@ -8729,7 +8840,27 @@
               <w:cnfStyle w:val="000000100000" w:firstRow="0" w:lastRow="0" w:firstColumn="0" w:lastColumn="0" w:oddVBand="0" w:evenVBand="0" w:oddHBand="1" w:evenHBand="0" w:firstRowFirstColumn="0" w:firstRowLastColumn="0" w:lastRowFirstColumn="0" w:lastRowLastColumn="0"/>
             </w:pPr>
             <w:r>
-              <w:t>FN2, FC2, FI2, FCI2, FCAP1</w:t>
+              <w:t>F</w:t>
+            </w:r>
+            <w:r>
+              <w:t>PC2</w:t>
+            </w:r>
+            <w:r>
+              <w:t xml:space="preserve">, </w:t>
+            </w:r>
+            <w:r>
+              <w:t>FN</w:t>
+            </w:r>
+            <w:proofErr w:type="gramStart"/>
+            <w:r>
+              <w:t>2,FC</w:t>
+            </w:r>
+            <w:proofErr w:type="gramEnd"/>
+            <w:r>
+              <w:t>2,FI</w:t>
+            </w:r>
+            <w:r>
+              <w:t>2,FCI1</w:t>
             </w:r>
           </w:p>
         </w:tc>
@@ -8777,7 +8908,27 @@
               <w:cnfStyle w:val="000000000000" w:firstRow="0" w:lastRow="0" w:firstColumn="0" w:lastColumn="0" w:oddVBand="0" w:evenVBand="0" w:oddHBand="0" w:evenHBand="0" w:firstRowFirstColumn="0" w:firstRowLastColumn="0" w:lastRowFirstColumn="0" w:lastRowLastColumn="0"/>
             </w:pPr>
             <w:r>
-              <w:t>FN2, FC2, FI2, FCI2, FCAP2, FT1</w:t>
+              <w:t>F</w:t>
+            </w:r>
+            <w:r>
+              <w:t>PC2</w:t>
+            </w:r>
+            <w:r>
+              <w:t xml:space="preserve">, </w:t>
+            </w:r>
+            <w:r>
+              <w:t>FN</w:t>
+            </w:r>
+            <w:proofErr w:type="gramStart"/>
+            <w:r>
+              <w:t>2,FC</w:t>
+            </w:r>
+            <w:proofErr w:type="gramEnd"/>
+            <w:r>
+              <w:t>2,FI2,FCI</w:t>
+            </w:r>
+            <w:r>
+              <w:t>2,FCAP1</w:t>
             </w:r>
           </w:p>
         </w:tc>
@@ -8844,15 +8995,27 @@
               <w:cnfStyle w:val="000000100000" w:firstRow="0" w:lastRow="0" w:firstColumn="0" w:lastColumn="0" w:oddVBand="0" w:evenVBand="0" w:oddHBand="1" w:evenHBand="0" w:firstRowFirstColumn="0" w:firstRowLastColumn="0" w:lastRowFirstColumn="0" w:lastRowLastColumn="0"/>
             </w:pPr>
             <w:r>
-              <w:t>FN2, FC2, FI2, FCI2, FCAP2, FT</w:t>
+              <w:t>F</w:t>
+            </w:r>
+            <w:r>
+              <w:t>PC2</w:t>
+            </w:r>
+            <w:r>
+              <w:t xml:space="preserve">, </w:t>
+            </w:r>
+            <w:r>
+              <w:t>FN</w:t>
             </w:r>
             <w:proofErr w:type="gramStart"/>
             <w:r>
-              <w:t>2,FPC</w:t>
+              <w:t>2,FC</w:t>
             </w:r>
             <w:proofErr w:type="gramEnd"/>
             <w:r>
-              <w:t>1</w:t>
+              <w:t>2,FI2,FCI2,FCAP</w:t>
+            </w:r>
+            <w:r>
+              <w:t>2,FT1</w:t>
             </w:r>
           </w:p>
         </w:tc>
@@ -8916,13 +9079,25 @@
               <w:cnfStyle w:val="000000000000" w:firstRow="0" w:lastRow="0" w:firstColumn="0" w:lastColumn="0" w:oddVBand="0" w:evenVBand="0" w:oddHBand="0" w:evenHBand="0" w:firstRowFirstColumn="0" w:firstRowLastColumn="0" w:lastRowFirstColumn="0" w:lastRowLastColumn="0"/>
             </w:pPr>
             <w:r>
-              <w:t>FN2, FC2, FI2, FCI2, FCAP2, FT</w:t>
+              <w:t>F</w:t>
+            </w:r>
+            <w:r>
+              <w:t>PC2</w:t>
+            </w:r>
+            <w:r>
+              <w:t xml:space="preserve">, </w:t>
+            </w:r>
+            <w:r>
+              <w:t>FN</w:t>
             </w:r>
             <w:proofErr w:type="gramStart"/>
             <w:r>
-              <w:t>2,FPC</w:t>
+              <w:t>2,FC</w:t>
             </w:r>
             <w:proofErr w:type="gramEnd"/>
+            <w:r>
+              <w:t>2,FI2,FCI2,FCAP2,FT</w:t>
+            </w:r>
             <w:r>
               <w:t>2</w:t>
             </w:r>
@@ -9285,7 +9460,7 @@
       </w:pPr>
       <w:r>
         <w:lastRenderedPageBreak/>
-        <w:t>Acquisto</w:t>
+        <w:t>Checkout</w:t>
       </w:r>
     </w:p>
     <w:p>
@@ -9302,10 +9477,8 @@
         <w:rPr>
           <w:b/>
         </w:rPr>
-        <w:t>acquisto</w:t>
+        <w:t>checkout</w:t>
       </w:r>
-      <w:bookmarkStart w:id="21" w:name="_GoBack"/>
-      <w:bookmarkEnd w:id="21"/>
       <w:r>
         <w:rPr>
           <w:b/>
@@ -9321,7 +9494,7 @@
         <w:pStyle w:val="Titolo3"/>
         <w:ind w:hanging="11"/>
       </w:pPr>
-      <w:bookmarkStart w:id="22" w:name="_Toc502400324"/>
+      <w:bookmarkStart w:id="21" w:name="_Toc502400324"/>
       <w:r>
         <w:t>Checkout</w:t>
       </w:r>
@@ -9339,6 +9512,14 @@
         </w:rPr>
         <w:t>CATEGORY PARTITION</w:t>
       </w:r>
+    </w:p>
+    <w:p>
+      <w:pPr>
+        <w:ind w:left="1416"/>
+        <w:rPr>
+          <w:b/>
+        </w:rPr>
+      </w:pPr>
     </w:p>
     <w:tbl>
       <w:tblPr>
@@ -9369,26 +9550,24 @@
               </w:rPr>
             </w:pPr>
             <w:r>
-              <w:t xml:space="preserve">Parametro: </w:t>
-            </w:r>
-            <w:r>
-              <w:t>Carrello</w:t>
-            </w:r>
-          </w:p>
-          <w:p>
-            <w:pPr>
+              <w:t>Parametro: cliente</w:t>
+            </w:r>
+          </w:p>
+          <w:p>
+            <w:r>
+              <w:t>Formato</w:t>
+            </w:r>
+            <w:r>
+              <w:t xml:space="preserve">: </w:t>
+            </w:r>
+            <w:proofErr w:type="spellStart"/>
+            <w:r>
               <w:rPr>
                 <w:rFonts w:ascii="Consolas" w:eastAsiaTheme="minorHAnsi" w:hAnsi="Consolas" w:cs="Consolas"/>
-                <w:b w:val="0"/>
-                <w:bCs w:val="0"/>
-              </w:rPr>
-            </w:pPr>
-            <w:r>
-              <w:t xml:space="preserve">Formato: </w:t>
-            </w:r>
-            <w:proofErr w:type="spellStart"/>
-            <w:r>
-              <w:t>Carrello.class</w:t>
+                <w:sz w:val="20"/>
+                <w:szCs w:val="20"/>
+              </w:rPr>
+              <w:t>Cliente.class</w:t>
             </w:r>
             <w:proofErr w:type="spellEnd"/>
           </w:p>
@@ -9405,13 +9584,7 @@
           </w:tcPr>
           <w:p>
             <w:r>
-              <w:t>Formato: [F</w:t>
-            </w:r>
-            <w:r>
-              <w:t>PC</w:t>
-            </w:r>
-            <w:r>
-              <w:t>]</w:t>
+              <w:t>Formato[FPCL]</w:t>
             </w:r>
           </w:p>
         </w:tc>
@@ -9424,16 +9597,13 @@
               <w:pStyle w:val="Paragrafoelenco"/>
               <w:numPr>
                 <w:ilvl w:val="0"/>
-                <w:numId w:val="18"/>
+                <w:numId w:val="25"/>
               </w:numPr>
               <w:spacing w:after="0" w:line="240" w:lineRule="auto"/>
               <w:cnfStyle w:val="000000100000" w:firstRow="0" w:lastRow="0" w:firstColumn="0" w:lastColumn="0" w:oddVBand="0" w:evenVBand="0" w:oddHBand="1" w:evenHBand="0" w:firstRowFirstColumn="0" w:firstRowLastColumn="0" w:lastRowFirstColumn="0" w:lastRowLastColumn="0"/>
             </w:pPr>
             <w:r>
-              <w:t xml:space="preserve">Il carrello non è presente nella sessione </w:t>
-            </w:r>
-            <w:r>
-              <w:t>[</w:t>
+              <w:t>Il cliente non è salvato nella sessione [</w:t>
             </w:r>
             <w:proofErr w:type="spellStart"/>
             <w:r>
@@ -9449,16 +9619,18 @@
               <w:pStyle w:val="Paragrafoelenco"/>
               <w:numPr>
                 <w:ilvl w:val="0"/>
-                <w:numId w:val="18"/>
+                <w:numId w:val="25"/>
               </w:numPr>
               <w:spacing w:after="0" w:line="240" w:lineRule="auto"/>
               <w:cnfStyle w:val="000000100000" w:firstRow="0" w:lastRow="0" w:firstColumn="0" w:lastColumn="0" w:oddVBand="0" w:evenVBand="0" w:oddHBand="1" w:evenHBand="0" w:firstRowFirstColumn="0" w:firstRowLastColumn="0" w:lastRowFirstColumn="0" w:lastRowLastColumn="0"/>
             </w:pPr>
-            <w:r>
-              <w:t>Il carrello è presente nella sessione</w:t>
-            </w:r>
-            <w:r>
-              <w:t xml:space="preserve"> [FN_OK]</w:t>
+            <w:proofErr w:type="gramStart"/>
+            <w:r>
+              <w:t>Il cinete</w:t>
+            </w:r>
+            <w:proofErr w:type="gramEnd"/>
+            <w:r>
+              <w:t xml:space="preserve"> è salvato nella sessione [FPCL_OK]</w:t>
             </w:r>
           </w:p>
         </w:tc>
@@ -9466,7 +9638,6 @@
     </w:tbl>
     <w:p>
       <w:pPr>
-        <w:ind w:left="1416"/>
         <w:rPr>
           <w:b/>
         </w:rPr>
@@ -9501,24 +9672,26 @@
               </w:rPr>
             </w:pPr>
             <w:r>
-              <w:t>Parametro: cliente</w:t>
-            </w:r>
-          </w:p>
-          <w:p>
-            <w:r>
-              <w:t>Formato</w:t>
-            </w:r>
-            <w:r>
-              <w:t xml:space="preserve">: </w:t>
+              <w:t xml:space="preserve">Parametro: </w:t>
+            </w:r>
+            <w:r>
+              <w:t>Carrello</w:t>
+            </w:r>
+          </w:p>
+          <w:p>
+            <w:pPr>
+              <w:rPr>
+                <w:rFonts w:ascii="Consolas" w:eastAsiaTheme="minorHAnsi" w:hAnsi="Consolas" w:cs="Consolas"/>
+                <w:b w:val="0"/>
+                <w:bCs w:val="0"/>
+              </w:rPr>
+            </w:pPr>
+            <w:r>
+              <w:t xml:space="preserve">Formato: </w:t>
             </w:r>
             <w:proofErr w:type="spellStart"/>
             <w:r>
-              <w:rPr>
-                <w:rFonts w:ascii="Consolas" w:eastAsiaTheme="minorHAnsi" w:hAnsi="Consolas" w:cs="Consolas"/>
-                <w:sz w:val="20"/>
-                <w:szCs w:val="20"/>
-              </w:rPr>
-              <w:t>Cliente.class</w:t>
+              <w:t>Carrello.class</w:t>
             </w:r>
             <w:proofErr w:type="spellEnd"/>
           </w:p>
@@ -9535,7 +9708,13 @@
           </w:tcPr>
           <w:p>
             <w:r>
-              <w:t>Formato[FPCL]</w:t>
+              <w:t>Formato: [F</w:t>
+            </w:r>
+            <w:r>
+              <w:t>PC</w:t>
+            </w:r>
+            <w:r>
+              <w:t>]</w:t>
             </w:r>
           </w:p>
         </w:tc>
@@ -9548,13 +9727,16 @@
               <w:pStyle w:val="Paragrafoelenco"/>
               <w:numPr>
                 <w:ilvl w:val="0"/>
-                <w:numId w:val="25"/>
+                <w:numId w:val="18"/>
               </w:numPr>
               <w:spacing w:after="0" w:line="240" w:lineRule="auto"/>
               <w:cnfStyle w:val="000000100000" w:firstRow="0" w:lastRow="0" w:firstColumn="0" w:lastColumn="0" w:oddVBand="0" w:evenVBand="0" w:oddHBand="1" w:evenHBand="0" w:firstRowFirstColumn="0" w:firstRowLastColumn="0" w:lastRowFirstColumn="0" w:lastRowLastColumn="0"/>
             </w:pPr>
             <w:r>
-              <w:t>Il cliente non è salvato nella sessione [</w:t>
+              <w:t xml:space="preserve">Il carrello non è presente nella sessione </w:t>
+            </w:r>
+            <w:r>
+              <w:t>[</w:t>
             </w:r>
             <w:proofErr w:type="spellStart"/>
             <w:r>
@@ -9570,23 +9752,29 @@
               <w:pStyle w:val="Paragrafoelenco"/>
               <w:numPr>
                 <w:ilvl w:val="0"/>
-                <w:numId w:val="25"/>
+                <w:numId w:val="18"/>
               </w:numPr>
               <w:spacing w:after="0" w:line="240" w:lineRule="auto"/>
               <w:cnfStyle w:val="000000100000" w:firstRow="0" w:lastRow="0" w:firstColumn="0" w:lastColumn="0" w:oddVBand="0" w:evenVBand="0" w:oddHBand="1" w:evenHBand="0" w:firstRowFirstColumn="0" w:firstRowLastColumn="0" w:lastRowFirstColumn="0" w:lastRowLastColumn="0"/>
             </w:pPr>
-            <w:proofErr w:type="gramStart"/>
-            <w:r>
-              <w:t>Il cinete</w:t>
-            </w:r>
-            <w:proofErr w:type="gramEnd"/>
-            <w:r>
-              <w:t xml:space="preserve"> è salvato nella sessione [FPCL_OK]</w:t>
+            <w:r>
+              <w:t>Il carrello è presente nella sessione</w:t>
+            </w:r>
+            <w:r>
+              <w:t xml:space="preserve"> [FN_OK]</w:t>
             </w:r>
           </w:p>
         </w:tc>
       </w:tr>
     </w:tbl>
+    <w:p>
+      <w:pPr>
+        <w:ind w:left="1416"/>
+        <w:rPr>
+          <w:b/>
+        </w:rPr>
+      </w:pPr>
+    </w:p>
     <w:p>
       <w:pPr>
         <w:ind w:left="1416"/>
@@ -9688,7 +9876,13 @@
               <w:t>F</w:t>
             </w:r>
             <w:r>
-              <w:t>PC1</w:t>
+              <w:t>PC</w:t>
+            </w:r>
+            <w:r>
+              <w:t>L</w:t>
+            </w:r>
+            <w:r>
+              <w:t>1</w:t>
             </w:r>
           </w:p>
         </w:tc>
@@ -9738,9 +9932,15 @@
             <w:r>
               <w:t>PC</w:t>
             </w:r>
+            <w:r>
+              <w:t>L</w:t>
+            </w:r>
             <w:proofErr w:type="gramStart"/>
             <w:r>
-              <w:t>2,FPCL</w:t>
+              <w:t>2,</w:t>
+            </w:r>
+            <w:r>
+              <w:t>FPC</w:t>
             </w:r>
             <w:proofErr w:type="gramEnd"/>
             <w:r>
@@ -9800,9 +10000,12 @@
             <w:r>
               <w:t>PC</w:t>
             </w:r>
+            <w:r>
+              <w:t>L</w:t>
+            </w:r>
             <w:proofErr w:type="gramStart"/>
             <w:r>
-              <w:t>2,FPCL</w:t>
+              <w:t>2,FPC</w:t>
             </w:r>
             <w:proofErr w:type="gramEnd"/>
             <w:r>
@@ -10136,52 +10339,53 @@
         </w:rPr>
       </w:pPr>
     </w:p>
-    <w:p/>
-    <w:p/>
-    <w:p/>
-    <w:p/>
-    <w:p/>
-    <w:p>
-      <w:pPr>
-        <w:pStyle w:val="Titolo2"/>
-      </w:pPr>
-      <w:r>
-        <w:lastRenderedPageBreak/>
-        <w:t>Gestore ordine</w:t>
-      </w:r>
-    </w:p>
-    <w:p>
-      <w:pPr>
-        <w:pStyle w:val="Titolo3"/>
-        <w:ind w:hanging="11"/>
-      </w:pPr>
-      <w:r>
-        <w:t>modifica stato ordine</w:t>
-      </w:r>
-      <w:bookmarkEnd w:id="22"/>
-      <w:r>
-        <w:t xml:space="preserve"> (</w:t>
-      </w:r>
-      <w:proofErr w:type="spellStart"/>
-      <w:r>
-        <w:t>da</w:t>
-      </w:r>
-      <w:proofErr w:type="spellEnd"/>
-      <w:r>
-        <w:t xml:space="preserve"> in preparazione a spedito)</w:t>
-      </w:r>
-    </w:p>
-    <w:p>
-      <w:pPr>
-        <w:ind w:left="1284" w:firstLine="132"/>
+    <w:p>
+      <w:pPr>
+        <w:ind w:left="708" w:firstLine="708"/>
         <w:rPr>
           <w:b/>
         </w:rPr>
       </w:pPr>
-      <w:r>
+    </w:p>
+    <w:p>
+      <w:pPr>
+        <w:ind w:left="708" w:firstLine="708"/>
         <w:rPr>
           <w:b/>
         </w:rPr>
+      </w:pPr>
+    </w:p>
+    <w:p>
+      <w:pPr>
+        <w:ind w:left="708" w:firstLine="708"/>
+        <w:rPr>
+          <w:b/>
+        </w:rPr>
+      </w:pPr>
+    </w:p>
+    <w:p>
+      <w:pPr>
+        <w:ind w:left="708" w:firstLine="708"/>
+        <w:rPr>
+          <w:b/>
+        </w:rPr>
+      </w:pPr>
+    </w:p>
+    <w:p>
+      <w:pPr>
+        <w:pStyle w:val="Titolo3"/>
+        <w:ind w:hanging="11"/>
+      </w:pPr>
+      <w:r>
+        <w:lastRenderedPageBreak/>
+        <w:t>Aggiungi prodotto al carrello</w:t>
+      </w:r>
+    </w:p>
+    <w:p>
+      <w:pPr>
+        <w:ind w:left="1416"/>
+      </w:pPr>
+      <w:r>
         <w:t>CATEGORY PARTITION</w:t>
       </w:r>
     </w:p>
@@ -10214,50 +10418,27 @@
               </w:rPr>
             </w:pPr>
             <w:r>
-              <w:t xml:space="preserve">Parametro: </w:t>
-            </w:r>
-            <w:r>
-              <w:t>Numero tracking</w:t>
+              <w:t>Parametro</w:t>
+            </w:r>
+            <w:r>
+              <w:t xml:space="preserve">: </w:t>
+            </w:r>
+            <w:r>
+              <w:t>prodotto</w:t>
             </w:r>
           </w:p>
           <w:p>
             <w:r>
               <w:t xml:space="preserve">Formato: </w:t>
             </w:r>
+            <w:proofErr w:type="spellStart"/>
             <w:r>
               <w:rPr>
                 <w:rFonts w:ascii="Consolas" w:eastAsiaTheme="minorHAnsi" w:hAnsi="Consolas" w:cs="Consolas"/>
-                <w:sz w:val="20"/>
-                <w:szCs w:val="20"/>
-              </w:rPr>
-              <w:t>/^\</w:t>
-            </w:r>
-            <w:proofErr w:type="gramStart"/>
-            <w:r>
-              <w:rPr>
-                <w:rFonts w:ascii="Consolas" w:eastAsiaTheme="minorHAnsi" w:hAnsi="Consolas" w:cs="Consolas"/>
-                <w:sz w:val="20"/>
-                <w:szCs w:val="20"/>
-              </w:rPr>
-              <w:t>d{</w:t>
-            </w:r>
-            <w:proofErr w:type="gramEnd"/>
-            <w:r>
-              <w:rPr>
-                <w:rFonts w:ascii="Consolas" w:eastAsiaTheme="minorHAnsi" w:hAnsi="Consolas" w:cs="Consolas"/>
-                <w:sz w:val="20"/>
-                <w:szCs w:val="20"/>
-              </w:rPr>
-              <w:t>10</w:t>
-            </w:r>
-            <w:r>
-              <w:rPr>
-                <w:rFonts w:ascii="Consolas" w:eastAsiaTheme="minorHAnsi" w:hAnsi="Consolas" w:cs="Consolas"/>
-                <w:sz w:val="20"/>
-                <w:szCs w:val="20"/>
-              </w:rPr>
-              <w:t>}$/</w:t>
-            </w:r>
+              </w:rPr>
+              <w:t>prodotto.class</w:t>
+            </w:r>
+            <w:proofErr w:type="spellEnd"/>
           </w:p>
         </w:tc>
       </w:tr>
@@ -10272,13 +10453,10 @@
           </w:tcPr>
           <w:p>
             <w:r>
-              <w:t>Formato: [FN</w:t>
-            </w:r>
-            <w:r>
-              <w:t>T</w:t>
-            </w:r>
-            <w:r>
-              <w:t>]</w:t>
+              <w:t>Formato: [F</w:t>
+            </w:r>
+            <w:r>
+              <w:t>P]</w:t>
             </w:r>
           </w:p>
         </w:tc>
@@ -10291,13 +10469,19 @@
               <w:pStyle w:val="Paragrafoelenco"/>
               <w:numPr>
                 <w:ilvl w:val="0"/>
-                <w:numId w:val="14"/>
+                <w:numId w:val="30"/>
               </w:numPr>
               <w:spacing w:after="0" w:line="240" w:lineRule="auto"/>
               <w:cnfStyle w:val="000000100000" w:firstRow="0" w:lastRow="0" w:firstColumn="0" w:lastColumn="0" w:oddVBand="0" w:evenVBand="0" w:oddHBand="1" w:evenHBand="0" w:firstRowFirstColumn="0" w:firstRowLastColumn="0" w:lastRowFirstColumn="0" w:lastRowLastColumn="0"/>
             </w:pPr>
             <w:r>
-              <w:t>Non rispecchia il formato [</w:t>
+              <w:t xml:space="preserve">Non </w:t>
+            </w:r>
+            <w:r>
+              <w:t xml:space="preserve">è presente nella sessione </w:t>
+            </w:r>
+            <w:r>
+              <w:t>[</w:t>
             </w:r>
             <w:proofErr w:type="spellStart"/>
             <w:r>
@@ -10313,16 +10497,24 @@
               <w:pStyle w:val="Paragrafoelenco"/>
               <w:numPr>
                 <w:ilvl w:val="0"/>
-                <w:numId w:val="14"/>
+                <w:numId w:val="30"/>
               </w:numPr>
               <w:spacing w:after="0" w:line="240" w:lineRule="auto"/>
               <w:cnfStyle w:val="000000100000" w:firstRow="0" w:lastRow="0" w:firstColumn="0" w:lastColumn="0" w:oddVBand="0" w:evenVBand="0" w:oddHBand="1" w:evenHBand="0" w:firstRowFirstColumn="0" w:firstRowLastColumn="0" w:lastRowFirstColumn="0" w:lastRowLastColumn="0"/>
             </w:pPr>
-            <w:r>
-              <w:t>Rispecchia il formato [FN</w:t>
-            </w:r>
-            <w:r>
-              <w:t>T</w:t>
+            <w:proofErr w:type="gramStart"/>
+            <w:r>
+              <w:t>E’</w:t>
+            </w:r>
+            <w:proofErr w:type="gramEnd"/>
+            <w:r>
+              <w:t xml:space="preserve"> presente nella sessione</w:t>
+            </w:r>
+            <w:r>
+              <w:t xml:space="preserve"> [</w:t>
+            </w:r>
+            <w:r>
+              <w:t>FP</w:t>
             </w:r>
             <w:r>
               <w:t>_OK]</w:t>
@@ -10333,437 +10525,15 @@
     </w:tbl>
     <w:p>
       <w:pPr>
-        <w:ind w:left="576"/>
-        <w:rPr>
-          <w:b/>
-        </w:rPr>
-      </w:pPr>
-    </w:p>
-    <w:tbl>
-      <w:tblPr>
-        <w:tblStyle w:val="Tabellagriglia5scura-colore1"/>
-        <w:tblW w:w="9628" w:type="dxa"/>
-        <w:tblInd w:w="562" w:type="dxa"/>
-        <w:tblLook w:val="04A0" w:firstRow="1" w:lastRow="0" w:firstColumn="1" w:lastColumn="0" w:noHBand="0" w:noVBand="1"/>
-      </w:tblPr>
-      <w:tblGrid>
-        <w:gridCol w:w="3229"/>
-        <w:gridCol w:w="6399"/>
-      </w:tblGrid>
-      <w:tr>
-        <w:trPr>
-          <w:cnfStyle w:val="100000000000" w:firstRow="1" w:lastRow="0" w:firstColumn="0" w:lastColumn="0" w:oddVBand="0" w:evenVBand="0" w:oddHBand="0" w:evenHBand="0" w:firstRowFirstColumn="0" w:firstRowLastColumn="0" w:lastRowFirstColumn="0" w:lastRowLastColumn="0"/>
-        </w:trPr>
-        <w:tc>
-          <w:tcPr>
-            <w:cnfStyle w:val="001000000000" w:firstRow="0" w:lastRow="0" w:firstColumn="1" w:lastColumn="0" w:oddVBand="0" w:evenVBand="0" w:oddHBand="0" w:evenHBand="0" w:firstRowFirstColumn="0" w:firstRowLastColumn="0" w:lastRowFirstColumn="0" w:lastRowLastColumn="0"/>
-            <w:tcW w:w="9628" w:type="dxa"/>
-            <w:gridSpan w:val="2"/>
-          </w:tcPr>
-          <w:p>
-            <w:pPr>
-              <w:rPr>
-                <w:b w:val="0"/>
-                <w:bCs w:val="0"/>
-              </w:rPr>
-            </w:pPr>
-            <w:r>
-              <w:t xml:space="preserve">Parametro: </w:t>
-            </w:r>
-            <w:r>
-              <w:t>corriere</w:t>
-            </w:r>
-          </w:p>
-          <w:p>
-            <w:r>
-              <w:t xml:space="preserve">Formato: </w:t>
-            </w:r>
-            <w:r>
-              <w:rPr>
-                <w:rFonts w:ascii="Consolas" w:eastAsiaTheme="minorHAnsi" w:hAnsi="Consolas" w:cs="Consolas"/>
-                <w:sz w:val="20"/>
-                <w:szCs w:val="20"/>
-              </w:rPr>
-              <w:t>[A-Za-</w:t>
-            </w:r>
-            <w:proofErr w:type="gramStart"/>
-            <w:r>
-              <w:rPr>
-                <w:rFonts w:ascii="Consolas" w:eastAsiaTheme="minorHAnsi" w:hAnsi="Consolas" w:cs="Consolas"/>
-                <w:sz w:val="20"/>
-                <w:szCs w:val="20"/>
-              </w:rPr>
-              <w:t>z]{</w:t>
-            </w:r>
-            <w:proofErr w:type="gramEnd"/>
-            <w:r>
-              <w:rPr>
-                <w:rFonts w:ascii="Consolas" w:eastAsiaTheme="minorHAnsi" w:hAnsi="Consolas" w:cs="Consolas"/>
-                <w:sz w:val="20"/>
-                <w:szCs w:val="20"/>
-              </w:rPr>
-              <w:t>3,20}</w:t>
-            </w:r>
-          </w:p>
-        </w:tc>
-      </w:tr>
-      <w:tr>
-        <w:trPr>
-          <w:cnfStyle w:val="000000100000" w:firstRow="0" w:lastRow="0" w:firstColumn="0" w:lastColumn="0" w:oddVBand="0" w:evenVBand="0" w:oddHBand="1" w:evenHBand="0" w:firstRowFirstColumn="0" w:firstRowLastColumn="0" w:lastRowFirstColumn="0" w:lastRowLastColumn="0"/>
-        </w:trPr>
-        <w:tc>
-          <w:tcPr>
-            <w:cnfStyle w:val="001000000000" w:firstRow="0" w:lastRow="0" w:firstColumn="1" w:lastColumn="0" w:oddVBand="0" w:evenVBand="0" w:oddHBand="0" w:evenHBand="0" w:firstRowFirstColumn="0" w:firstRowLastColumn="0" w:lastRowFirstColumn="0" w:lastRowLastColumn="0"/>
-            <w:tcW w:w="3229" w:type="dxa"/>
-          </w:tcPr>
-          <w:p>
-            <w:r>
-              <w:t>Formato: [F</w:t>
-            </w:r>
-            <w:r>
-              <w:t>C</w:t>
-            </w:r>
-            <w:r>
-              <w:t>]</w:t>
-            </w:r>
-          </w:p>
-        </w:tc>
-        <w:tc>
-          <w:tcPr>
-            <w:tcW w:w="6399" w:type="dxa"/>
-          </w:tcPr>
-          <w:p>
-            <w:pPr>
-              <w:pStyle w:val="Paragrafoelenco"/>
-              <w:numPr>
-                <w:ilvl w:val="0"/>
-                <w:numId w:val="19"/>
-              </w:numPr>
-              <w:spacing w:after="0" w:line="240" w:lineRule="auto"/>
-              <w:cnfStyle w:val="000000100000" w:firstRow="0" w:lastRow="0" w:firstColumn="0" w:lastColumn="0" w:oddVBand="0" w:evenVBand="0" w:oddHBand="1" w:evenHBand="0" w:firstRowFirstColumn="0" w:firstRowLastColumn="0" w:lastRowFirstColumn="0" w:lastRowLastColumn="0"/>
-            </w:pPr>
-            <w:r>
-              <w:t>Non rispecchia il formato [</w:t>
-            </w:r>
-            <w:proofErr w:type="spellStart"/>
-            <w:r>
-              <w:t>error</w:t>
-            </w:r>
-            <w:proofErr w:type="spellEnd"/>
-            <w:r>
-              <w:t>]</w:t>
-            </w:r>
-          </w:p>
-          <w:p>
-            <w:pPr>
-              <w:pStyle w:val="Paragrafoelenco"/>
-              <w:numPr>
-                <w:ilvl w:val="0"/>
-                <w:numId w:val="19"/>
-              </w:numPr>
-              <w:spacing w:after="0" w:line="240" w:lineRule="auto"/>
-              <w:cnfStyle w:val="000000100000" w:firstRow="0" w:lastRow="0" w:firstColumn="0" w:lastColumn="0" w:oddVBand="0" w:evenVBand="0" w:oddHBand="1" w:evenHBand="0" w:firstRowFirstColumn="0" w:firstRowLastColumn="0" w:lastRowFirstColumn="0" w:lastRowLastColumn="0"/>
-            </w:pPr>
-            <w:r>
-              <w:t>Rispecchia il formato [F</w:t>
-            </w:r>
-            <w:r>
-              <w:t>C</w:t>
-            </w:r>
-            <w:r>
-              <w:t>_OK]</w:t>
-            </w:r>
-          </w:p>
-        </w:tc>
-      </w:tr>
-    </w:tbl>
-    <w:p>
-      <w:pPr>
-        <w:ind w:left="576"/>
-        <w:rPr>
-          <w:b/>
-        </w:rPr>
-      </w:pPr>
-    </w:p>
-    <w:tbl>
-      <w:tblPr>
-        <w:tblStyle w:val="Tabellagriglia5scura-colore1"/>
-        <w:tblW w:w="9628" w:type="dxa"/>
-        <w:tblInd w:w="562" w:type="dxa"/>
-        <w:tblLook w:val="04A0" w:firstRow="1" w:lastRow="0" w:firstColumn="1" w:lastColumn="0" w:noHBand="0" w:noVBand="1"/>
-      </w:tblPr>
-      <w:tblGrid>
-        <w:gridCol w:w="3229"/>
-        <w:gridCol w:w="6399"/>
-      </w:tblGrid>
-      <w:tr>
-        <w:trPr>
-          <w:cnfStyle w:val="100000000000" w:firstRow="1" w:lastRow="0" w:firstColumn="0" w:lastColumn="0" w:oddVBand="0" w:evenVBand="0" w:oddHBand="0" w:evenHBand="0" w:firstRowFirstColumn="0" w:firstRowLastColumn="0" w:lastRowFirstColumn="0" w:lastRowLastColumn="0"/>
-        </w:trPr>
-        <w:tc>
-          <w:tcPr>
-            <w:cnfStyle w:val="001000000000" w:firstRow="0" w:lastRow="0" w:firstColumn="1" w:lastColumn="0" w:oddVBand="0" w:evenVBand="0" w:oddHBand="0" w:evenHBand="0" w:firstRowFirstColumn="0" w:firstRowLastColumn="0" w:lastRowFirstColumn="0" w:lastRowLastColumn="0"/>
-            <w:tcW w:w="9628" w:type="dxa"/>
-            <w:gridSpan w:val="2"/>
-          </w:tcPr>
-          <w:p>
-            <w:pPr>
-              <w:rPr>
-                <w:b w:val="0"/>
-                <w:bCs w:val="0"/>
-              </w:rPr>
-            </w:pPr>
-            <w:r>
-              <w:t xml:space="preserve">Parametro: </w:t>
-            </w:r>
-            <w:r>
-              <w:t>data co</w:t>
-            </w:r>
-            <w:r>
-              <w:t>n</w:t>
-            </w:r>
-            <w:r>
-              <w:t>segna</w:t>
-            </w:r>
-          </w:p>
-          <w:p>
-            <w:r>
-              <w:t xml:space="preserve">Formato: </w:t>
-            </w:r>
-            <w:r>
-              <w:rPr>
-                <w:rFonts w:ascii="Consolas" w:eastAsiaTheme="minorHAnsi" w:hAnsi="Consolas" w:cs="Consolas"/>
-                <w:sz w:val="20"/>
-                <w:szCs w:val="20"/>
-              </w:rPr>
-              <w:t>[0-</w:t>
-            </w:r>
-            <w:proofErr w:type="gramStart"/>
-            <w:r>
-              <w:rPr>
-                <w:rFonts w:ascii="Consolas" w:eastAsiaTheme="minorHAnsi" w:hAnsi="Consolas" w:cs="Consolas"/>
-                <w:sz w:val="20"/>
-                <w:szCs w:val="20"/>
-              </w:rPr>
-              <w:t>9]{</w:t>
-            </w:r>
-            <w:proofErr w:type="gramEnd"/>
-            <w:r>
-              <w:rPr>
-                <w:rFonts w:ascii="Consolas" w:eastAsiaTheme="minorHAnsi" w:hAnsi="Consolas" w:cs="Consolas"/>
-                <w:sz w:val="20"/>
-                <w:szCs w:val="20"/>
-              </w:rPr>
-              <w:t>2}[/]{1}[0-9]{2}[/]{1}[0-9]{4}</w:t>
-            </w:r>
-          </w:p>
-        </w:tc>
-      </w:tr>
-      <w:tr>
-        <w:trPr>
-          <w:cnfStyle w:val="000000100000" w:firstRow="0" w:lastRow="0" w:firstColumn="0" w:lastColumn="0" w:oddVBand="0" w:evenVBand="0" w:oddHBand="1" w:evenHBand="0" w:firstRowFirstColumn="0" w:firstRowLastColumn="0" w:lastRowFirstColumn="0" w:lastRowLastColumn="0"/>
-        </w:trPr>
-        <w:tc>
-          <w:tcPr>
-            <w:cnfStyle w:val="001000000000" w:firstRow="0" w:lastRow="0" w:firstColumn="1" w:lastColumn="0" w:oddVBand="0" w:evenVBand="0" w:oddHBand="0" w:evenHBand="0" w:firstRowFirstColumn="0" w:firstRowLastColumn="0" w:lastRowFirstColumn="0" w:lastRowLastColumn="0"/>
-            <w:tcW w:w="3229" w:type="dxa"/>
-          </w:tcPr>
-          <w:p>
-            <w:r>
-              <w:t>Formato: [F</w:t>
-            </w:r>
-            <w:r>
-              <w:t>DC</w:t>
-            </w:r>
-            <w:r>
-              <w:t>]</w:t>
-            </w:r>
-          </w:p>
-        </w:tc>
-        <w:tc>
-          <w:tcPr>
-            <w:tcW w:w="6399" w:type="dxa"/>
-          </w:tcPr>
-          <w:p>
-            <w:pPr>
-              <w:pStyle w:val="Paragrafoelenco"/>
-              <w:numPr>
-                <w:ilvl w:val="0"/>
-                <w:numId w:val="20"/>
-              </w:numPr>
-              <w:spacing w:after="0" w:line="240" w:lineRule="auto"/>
-              <w:cnfStyle w:val="000000100000" w:firstRow="0" w:lastRow="0" w:firstColumn="0" w:lastColumn="0" w:oddVBand="0" w:evenVBand="0" w:oddHBand="1" w:evenHBand="0" w:firstRowFirstColumn="0" w:firstRowLastColumn="0" w:lastRowFirstColumn="0" w:lastRowLastColumn="0"/>
-            </w:pPr>
-            <w:r>
-              <w:t>Non rispecchia il formato [</w:t>
-            </w:r>
-            <w:proofErr w:type="spellStart"/>
-            <w:r>
-              <w:t>error</w:t>
-            </w:r>
-            <w:proofErr w:type="spellEnd"/>
-            <w:r>
-              <w:t>]</w:t>
-            </w:r>
-          </w:p>
-          <w:p>
-            <w:pPr>
-              <w:pStyle w:val="Paragrafoelenco"/>
-              <w:numPr>
-                <w:ilvl w:val="0"/>
-                <w:numId w:val="20"/>
-              </w:numPr>
-              <w:spacing w:after="0" w:line="240" w:lineRule="auto"/>
-              <w:cnfStyle w:val="000000100000" w:firstRow="0" w:lastRow="0" w:firstColumn="0" w:lastColumn="0" w:oddVBand="0" w:evenVBand="0" w:oddHBand="1" w:evenHBand="0" w:firstRowFirstColumn="0" w:firstRowLastColumn="0" w:lastRowFirstColumn="0" w:lastRowLastColumn="0"/>
-            </w:pPr>
-            <w:r>
-              <w:t>Rispecchia il formato [F</w:t>
-            </w:r>
-            <w:r>
-              <w:t>DC</w:t>
-            </w:r>
-            <w:r>
-              <w:t>_OK]</w:t>
-            </w:r>
-          </w:p>
-        </w:tc>
-      </w:tr>
-    </w:tbl>
-    <w:p>
-      <w:pPr>
-        <w:rPr>
-          <w:b/>
-        </w:rPr>
-      </w:pPr>
-    </w:p>
-    <w:tbl>
-      <w:tblPr>
-        <w:tblStyle w:val="Tabellagriglia5scura-colore1"/>
-        <w:tblW w:w="9628" w:type="dxa"/>
-        <w:tblInd w:w="562" w:type="dxa"/>
-        <w:tblLook w:val="04A0" w:firstRow="1" w:lastRow="0" w:firstColumn="1" w:lastColumn="0" w:noHBand="0" w:noVBand="1"/>
-      </w:tblPr>
-      <w:tblGrid>
-        <w:gridCol w:w="3229"/>
-        <w:gridCol w:w="6399"/>
-      </w:tblGrid>
-      <w:tr>
-        <w:trPr>
-          <w:cnfStyle w:val="100000000000" w:firstRow="1" w:lastRow="0" w:firstColumn="0" w:lastColumn="0" w:oddVBand="0" w:evenVBand="0" w:oddHBand="0" w:evenHBand="0" w:firstRowFirstColumn="0" w:firstRowLastColumn="0" w:lastRowFirstColumn="0" w:lastRowLastColumn="0"/>
-        </w:trPr>
-        <w:tc>
-          <w:tcPr>
-            <w:cnfStyle w:val="001000000000" w:firstRow="0" w:lastRow="0" w:firstColumn="1" w:lastColumn="0" w:oddVBand="0" w:evenVBand="0" w:oddHBand="0" w:evenHBand="0" w:firstRowFirstColumn="0" w:firstRowLastColumn="0" w:lastRowFirstColumn="0" w:lastRowLastColumn="0"/>
-            <w:tcW w:w="9628" w:type="dxa"/>
-            <w:gridSpan w:val="2"/>
-          </w:tcPr>
-          <w:p>
-            <w:pPr>
-              <w:rPr>
-                <w:b w:val="0"/>
-                <w:bCs w:val="0"/>
-              </w:rPr>
-            </w:pPr>
-            <w:r>
-              <w:t>Parametro: gestore-ordini</w:t>
-            </w:r>
-          </w:p>
-          <w:p>
-            <w:r>
-              <w:t>Formato</w:t>
-            </w:r>
-            <w:r>
-              <w:t xml:space="preserve">: </w:t>
-            </w:r>
-            <w:proofErr w:type="spellStart"/>
-            <w:r>
-              <w:rPr>
-                <w:rFonts w:ascii="Consolas" w:eastAsiaTheme="minorHAnsi" w:hAnsi="Consolas" w:cs="Consolas"/>
-                <w:sz w:val="20"/>
-                <w:szCs w:val="20"/>
-              </w:rPr>
-              <w:t>Gestore-ordini.class</w:t>
-            </w:r>
-            <w:proofErr w:type="spellEnd"/>
-          </w:p>
-        </w:tc>
-      </w:tr>
-      <w:tr>
-        <w:trPr>
-          <w:cnfStyle w:val="000000100000" w:firstRow="0" w:lastRow="0" w:firstColumn="0" w:lastColumn="0" w:oddVBand="0" w:evenVBand="0" w:oddHBand="1" w:evenHBand="0" w:firstRowFirstColumn="0" w:firstRowLastColumn="0" w:lastRowFirstColumn="0" w:lastRowLastColumn="0"/>
-        </w:trPr>
-        <w:tc>
-          <w:tcPr>
-            <w:cnfStyle w:val="001000000000" w:firstRow="0" w:lastRow="0" w:firstColumn="1" w:lastColumn="0" w:oddVBand="0" w:evenVBand="0" w:oddHBand="0" w:evenHBand="0" w:firstRowFirstColumn="0" w:firstRowLastColumn="0" w:lastRowFirstColumn="0" w:lastRowLastColumn="0"/>
-            <w:tcW w:w="3229" w:type="dxa"/>
-          </w:tcPr>
-          <w:p>
-            <w:r>
-              <w:t>Formato[FPGO]</w:t>
-            </w:r>
-          </w:p>
-        </w:tc>
-        <w:tc>
-          <w:tcPr>
-            <w:tcW w:w="6399" w:type="dxa"/>
-          </w:tcPr>
-          <w:p>
-            <w:pPr>
-              <w:pStyle w:val="Paragrafoelenco"/>
-              <w:numPr>
-                <w:ilvl w:val="0"/>
-                <w:numId w:val="28"/>
-              </w:numPr>
-              <w:spacing w:after="0" w:line="240" w:lineRule="auto"/>
-              <w:cnfStyle w:val="000000100000" w:firstRow="0" w:lastRow="0" w:firstColumn="0" w:lastColumn="0" w:oddVBand="0" w:evenVBand="0" w:oddHBand="1" w:evenHBand="0" w:firstRowFirstColumn="0" w:firstRowLastColumn="0" w:lastRowFirstColumn="0" w:lastRowLastColumn="0"/>
-            </w:pPr>
-            <w:r>
-              <w:t>Il gestore non è salvato nella sessione [</w:t>
-            </w:r>
-            <w:proofErr w:type="spellStart"/>
-            <w:r>
-              <w:t>error</w:t>
-            </w:r>
-            <w:proofErr w:type="spellEnd"/>
-            <w:r>
-              <w:t>]</w:t>
-            </w:r>
-          </w:p>
-          <w:p>
-            <w:pPr>
-              <w:pStyle w:val="Paragrafoelenco"/>
-              <w:numPr>
-                <w:ilvl w:val="0"/>
-                <w:numId w:val="28"/>
-              </w:numPr>
-              <w:spacing w:after="0" w:line="240" w:lineRule="auto"/>
-              <w:cnfStyle w:val="000000100000" w:firstRow="0" w:lastRow="0" w:firstColumn="0" w:lastColumn="0" w:oddVBand="0" w:evenVBand="0" w:oddHBand="1" w:evenHBand="0" w:firstRowFirstColumn="0" w:firstRowLastColumn="0" w:lastRowFirstColumn="0" w:lastRowLastColumn="0"/>
-            </w:pPr>
-            <w:r>
-              <w:t>Il gestore è salvato nella sessione [FPGO_OK]</w:t>
-            </w:r>
-          </w:p>
-        </w:tc>
-      </w:tr>
-    </w:tbl>
-    <w:p>
-      <w:pPr>
-        <w:rPr>
-          <w:b/>
-        </w:rPr>
-      </w:pPr>
-    </w:p>
-    <w:p>
-      <w:pPr>
-        <w:ind w:left="708" w:firstLine="708"/>
-        <w:rPr>
-          <w:b/>
-        </w:rPr>
-      </w:pPr>
+        <w:ind w:left="1416"/>
+      </w:pPr>
+    </w:p>
+    <w:p>
       <w:r>
-        <w:rPr>
-          <w:b/>
-        </w:rPr>
+        <w:tab/>
+      </w:r>
+      <w:r>
+        <w:tab/>
         <w:t>TEST CASE</w:t>
       </w:r>
     </w:p>
@@ -10838,10 +10608,7 @@
               <w:t>8</w:t>
             </w:r>
             <w:r>
-              <w:t>.</w:t>
-            </w:r>
-            <w:r>
-              <w:t xml:space="preserve">1.1 </w:t>
+              <w:t xml:space="preserve">.1.1 </w:t>
             </w:r>
           </w:p>
         </w:tc>
@@ -10854,13 +10621,7 @@
               <w:cnfStyle w:val="000000100000" w:firstRow="0" w:lastRow="0" w:firstColumn="0" w:lastColumn="0" w:oddVBand="0" w:evenVBand="0" w:oddHBand="1" w:evenHBand="0" w:firstRowFirstColumn="0" w:firstRowLastColumn="0" w:lastRowFirstColumn="0" w:lastRowLastColumn="0"/>
             </w:pPr>
             <w:r>
-              <w:t>FN</w:t>
-            </w:r>
-            <w:r>
-              <w:t>T</w:t>
-            </w:r>
-            <w:r>
-              <w:t>1</w:t>
+              <w:t>FP1</w:t>
             </w:r>
           </w:p>
         </w:tc>
@@ -10892,16 +10653,7 @@
               <w:t>8</w:t>
             </w:r>
             <w:r>
-              <w:t>.</w:t>
-            </w:r>
-            <w:r>
-              <w:t>1</w:t>
-            </w:r>
-            <w:r>
-              <w:t>.</w:t>
-            </w:r>
-            <w:r>
-              <w:t>2</w:t>
+              <w:t>.1.2</w:t>
             </w:r>
           </w:p>
         </w:tc>
@@ -10914,21 +10666,7 @@
               <w:cnfStyle w:val="000000000000" w:firstRow="0" w:lastRow="0" w:firstColumn="0" w:lastColumn="0" w:oddVBand="0" w:evenVBand="0" w:oddHBand="0" w:evenHBand="0" w:firstRowFirstColumn="0" w:firstRowLastColumn="0" w:lastRowFirstColumn="0" w:lastRowLastColumn="0"/>
             </w:pPr>
             <w:r>
-              <w:t>FN</w:t>
-            </w:r>
-            <w:r>
-              <w:t>T</w:t>
-            </w:r>
-            <w:proofErr w:type="gramStart"/>
-            <w:r>
-              <w:t>2</w:t>
-            </w:r>
-            <w:r>
-              <w:t>,FC</w:t>
-            </w:r>
-            <w:proofErr w:type="gramEnd"/>
-            <w:r>
-              <w:t>1</w:t>
+              <w:t>FP2</w:t>
             </w:r>
           </w:p>
         </w:tc>
@@ -10941,7 +10679,77 @@
               <w:cnfStyle w:val="000000000000" w:firstRow="0" w:lastRow="0" w:firstColumn="0" w:lastColumn="0" w:oddVBand="0" w:evenVBand="0" w:oddHBand="0" w:evenHBand="0" w:firstRowFirstColumn="0" w:firstRowLastColumn="0" w:lastRowFirstColumn="0" w:lastRowLastColumn="0"/>
             </w:pPr>
             <w:r>
-              <w:t>errore</w:t>
+              <w:t>corretto</w:t>
+            </w:r>
+          </w:p>
+        </w:tc>
+      </w:tr>
+    </w:tbl>
+    <w:p/>
+    <w:p>
+      <w:pPr>
+        <w:pStyle w:val="Titolo3"/>
+        <w:ind w:hanging="11"/>
+      </w:pPr>
+      <w:r>
+        <w:t>Aggiorna quantità prodotto carrello</w:t>
+      </w:r>
+    </w:p>
+    <w:tbl>
+      <w:tblPr>
+        <w:tblStyle w:val="Tabellagriglia5scura-colore1"/>
+        <w:tblW w:w="9628" w:type="dxa"/>
+        <w:tblInd w:w="562" w:type="dxa"/>
+        <w:tblLook w:val="04A0" w:firstRow="1" w:lastRow="0" w:firstColumn="1" w:lastColumn="0" w:noHBand="0" w:noVBand="1"/>
+      </w:tblPr>
+      <w:tblGrid>
+        <w:gridCol w:w="3229"/>
+        <w:gridCol w:w="6399"/>
+      </w:tblGrid>
+      <w:tr>
+        <w:trPr>
+          <w:cnfStyle w:val="100000000000" w:firstRow="1" w:lastRow="0" w:firstColumn="0" w:lastColumn="0" w:oddVBand="0" w:evenVBand="0" w:oddHBand="0" w:evenHBand="0" w:firstRowFirstColumn="0" w:firstRowLastColumn="0" w:lastRowFirstColumn="0" w:lastRowLastColumn="0"/>
+        </w:trPr>
+        <w:tc>
+          <w:tcPr>
+            <w:cnfStyle w:val="001000000000" w:firstRow="0" w:lastRow="0" w:firstColumn="1" w:lastColumn="0" w:oddVBand="0" w:evenVBand="0" w:oddHBand="0" w:evenHBand="0" w:firstRowFirstColumn="0" w:firstRowLastColumn="0" w:lastRowFirstColumn="0" w:lastRowLastColumn="0"/>
+            <w:tcW w:w="9628" w:type="dxa"/>
+            <w:gridSpan w:val="2"/>
+          </w:tcPr>
+          <w:p>
+            <w:pPr>
+              <w:rPr>
+                <w:b w:val="0"/>
+                <w:bCs w:val="0"/>
+              </w:rPr>
+            </w:pPr>
+            <w:r>
+              <w:t>Parametro</w:t>
+            </w:r>
+            <w:r>
+              <w:t xml:space="preserve">: </w:t>
+            </w:r>
+            <w:r>
+              <w:t>quantità</w:t>
+            </w:r>
+          </w:p>
+          <w:p>
+            <w:r>
+              <w:t xml:space="preserve">Formato: </w:t>
+            </w:r>
+            <w:proofErr w:type="spellStart"/>
+            <w:r>
+              <w:rPr>
+                <w:rFonts w:ascii="Consolas" w:eastAsiaTheme="minorHAnsi" w:hAnsi="Consolas" w:cs="Consolas"/>
+              </w:rPr>
+              <w:t>conversibile</w:t>
+            </w:r>
+            <w:proofErr w:type="spellEnd"/>
+            <w:r>
+              <w:rPr>
+                <w:rFonts w:ascii="Consolas" w:eastAsiaTheme="minorHAnsi" w:hAnsi="Consolas" w:cs="Consolas"/>
+              </w:rPr>
+              <w:t xml:space="preserve"> intero</w:t>
             </w:r>
           </w:p>
         </w:tc>
@@ -10957,106 +10765,133 @@
           </w:tcPr>
           <w:p>
             <w:r>
-              <w:t>TC_</w:t>
-            </w:r>
-            <w:r>
-              <w:t>8</w:t>
-            </w:r>
-            <w:r>
-              <w:t>.</w:t>
-            </w:r>
-            <w:r>
-              <w:t>1.3</w:t>
-            </w:r>
-          </w:p>
-        </w:tc>
-        <w:tc>
-          <w:tcPr>
-            <w:tcW w:w="2965" w:type="dxa"/>
-          </w:tcPr>
-          <w:p>
-            <w:pPr>
+              <w:t>Formato: [F</w:t>
+            </w:r>
+            <w:r>
+              <w:t>Q</w:t>
+            </w:r>
+            <w:r>
+              <w:t>]</w:t>
+            </w:r>
+          </w:p>
+        </w:tc>
+        <w:tc>
+          <w:tcPr>
+            <w:tcW w:w="6399" w:type="dxa"/>
+          </w:tcPr>
+          <w:p>
+            <w:pPr>
+              <w:pStyle w:val="Paragrafoelenco"/>
+              <w:numPr>
+                <w:ilvl w:val="0"/>
+                <w:numId w:val="32"/>
+              </w:numPr>
+              <w:spacing w:after="0" w:line="240" w:lineRule="auto"/>
               <w:cnfStyle w:val="000000100000" w:firstRow="0" w:lastRow="0" w:firstColumn="0" w:lastColumn="0" w:oddVBand="0" w:evenVBand="0" w:oddHBand="1" w:evenHBand="0" w:firstRowFirstColumn="0" w:firstRowLastColumn="0" w:lastRowFirstColumn="0" w:lastRowLastColumn="0"/>
             </w:pPr>
             <w:r>
-              <w:t>FNT</w:t>
-            </w:r>
-            <w:proofErr w:type="gramStart"/>
-            <w:r>
-              <w:t>2,FC</w:t>
-            </w:r>
-            <w:proofErr w:type="gramEnd"/>
-            <w:r>
-              <w:t>2,FDC1</w:t>
-            </w:r>
-          </w:p>
-        </w:tc>
-        <w:tc>
-          <w:tcPr>
-            <w:tcW w:w="3434" w:type="dxa"/>
-          </w:tcPr>
-          <w:p>
-            <w:pPr>
+              <w:t>Formato parametro errato</w:t>
+            </w:r>
+            <w:r>
+              <w:t xml:space="preserve"> </w:t>
+            </w:r>
+            <w:r>
+              <w:t>[</w:t>
+            </w:r>
+            <w:proofErr w:type="spellStart"/>
+            <w:r>
+              <w:t>error</w:t>
+            </w:r>
+            <w:proofErr w:type="spellEnd"/>
+            <w:r>
+              <w:t>]</w:t>
+            </w:r>
+          </w:p>
+          <w:p>
+            <w:pPr>
+              <w:pStyle w:val="Paragrafoelenco"/>
+              <w:numPr>
+                <w:ilvl w:val="0"/>
+                <w:numId w:val="32"/>
+              </w:numPr>
+              <w:spacing w:after="0" w:line="240" w:lineRule="auto"/>
               <w:cnfStyle w:val="000000100000" w:firstRow="0" w:lastRow="0" w:firstColumn="0" w:lastColumn="0" w:oddVBand="0" w:evenVBand="0" w:oddHBand="1" w:evenHBand="0" w:firstRowFirstColumn="0" w:firstRowLastColumn="0" w:lastRowFirstColumn="0" w:lastRowLastColumn="0"/>
             </w:pPr>
             <w:r>
-              <w:t>errore</w:t>
+              <w:t>Rispecchia formato</w:t>
+            </w:r>
+            <w:r>
+              <w:t xml:space="preserve"> [</w:t>
+            </w:r>
+            <w:r>
+              <w:t>F</w:t>
+            </w:r>
+            <w:r>
+              <w:t>Q</w:t>
+            </w:r>
+            <w:r>
+              <w:t>_OK]</w:t>
             </w:r>
           </w:p>
         </w:tc>
       </w:tr>
+    </w:tbl>
+    <w:p/>
+    <w:tbl>
+      <w:tblPr>
+        <w:tblStyle w:val="Tabellagriglia5scura-colore1"/>
+        <w:tblW w:w="9628" w:type="dxa"/>
+        <w:tblInd w:w="562" w:type="dxa"/>
+        <w:tblLook w:val="04A0" w:firstRow="1" w:lastRow="0" w:firstColumn="1" w:lastColumn="0" w:noHBand="0" w:noVBand="1"/>
+      </w:tblPr>
+      <w:tblGrid>
+        <w:gridCol w:w="3229"/>
+        <w:gridCol w:w="6399"/>
+      </w:tblGrid>
       <w:tr>
+        <w:trPr>
+          <w:cnfStyle w:val="100000000000" w:firstRow="1" w:lastRow="0" w:firstColumn="0" w:lastColumn="0" w:oddVBand="0" w:evenVBand="0" w:oddHBand="0" w:evenHBand="0" w:firstRowFirstColumn="0" w:firstRowLastColumn="0" w:lastRowFirstColumn="0" w:lastRowLastColumn="0"/>
+        </w:trPr>
         <w:tc>
           <w:tcPr>
             <w:cnfStyle w:val="001000000000" w:firstRow="0" w:lastRow="0" w:firstColumn="1" w:lastColumn="0" w:oddVBand="0" w:evenVBand="0" w:oddHBand="0" w:evenHBand="0" w:firstRowFirstColumn="0" w:firstRowLastColumn="0" w:lastRowFirstColumn="0" w:lastRowLastColumn="0"/>
-            <w:tcW w:w="3229" w:type="dxa"/>
-          </w:tcPr>
-          <w:p>
-            <w:r>
-              <w:t>TC_</w:t>
-            </w:r>
-            <w:r>
-              <w:t>8</w:t>
-            </w:r>
-            <w:r>
-              <w:t>.1.4</w:t>
-            </w:r>
-          </w:p>
-        </w:tc>
-        <w:tc>
-          <w:tcPr>
-            <w:tcW w:w="2965" w:type="dxa"/>
-          </w:tcPr>
-          <w:p>
-            <w:pPr>
-              <w:cnfStyle w:val="000000000000" w:firstRow="0" w:lastRow="0" w:firstColumn="0" w:lastColumn="0" w:oddVBand="0" w:evenVBand="0" w:oddHBand="0" w:evenHBand="0" w:firstRowFirstColumn="0" w:firstRowLastColumn="0" w:lastRowFirstColumn="0" w:lastRowLastColumn="0"/>
-            </w:pPr>
-            <w:r>
-              <w:t>FNT</w:t>
-            </w:r>
-            <w:proofErr w:type="gramStart"/>
-            <w:r>
-              <w:t>2,FC</w:t>
-            </w:r>
-            <w:proofErr w:type="gramEnd"/>
-            <w:r>
-              <w:t>2,FDC2</w:t>
-            </w:r>
-            <w:r>
-              <w:t>,FPGO1</w:t>
-            </w:r>
-          </w:p>
-        </w:tc>
-        <w:tc>
-          <w:tcPr>
-            <w:tcW w:w="3434" w:type="dxa"/>
-          </w:tcPr>
-          <w:p>
-            <w:pPr>
-              <w:cnfStyle w:val="000000000000" w:firstRow="0" w:lastRow="0" w:firstColumn="0" w:lastColumn="0" w:oddVBand="0" w:evenVBand="0" w:oddHBand="0" w:evenHBand="0" w:firstRowFirstColumn="0" w:firstRowLastColumn="0" w:lastRowFirstColumn="0" w:lastRowLastColumn="0"/>
-            </w:pPr>
-            <w:r>
-              <w:t>errore</w:t>
+            <w:tcW w:w="9628" w:type="dxa"/>
+            <w:gridSpan w:val="2"/>
+          </w:tcPr>
+          <w:p>
+            <w:pPr>
+              <w:rPr>
+                <w:b w:val="0"/>
+                <w:bCs w:val="0"/>
+              </w:rPr>
+            </w:pPr>
+            <w:r>
+              <w:t>Parametro</w:t>
+            </w:r>
+            <w:r>
+              <w:t xml:space="preserve">: </w:t>
+            </w:r>
+            <w:r>
+              <w:t>id</w:t>
+            </w:r>
+          </w:p>
+          <w:p>
+            <w:r>
+              <w:t xml:space="preserve">Formato: </w:t>
+            </w:r>
+            <w:proofErr w:type="spellStart"/>
+            <w:r>
+              <w:rPr>
+                <w:rFonts w:ascii="Consolas" w:eastAsiaTheme="minorHAnsi" w:hAnsi="Consolas" w:cs="Consolas"/>
+              </w:rPr>
+              <w:t>conversibile</w:t>
+            </w:r>
+            <w:proofErr w:type="spellEnd"/>
+            <w:r>
+              <w:rPr>
+                <w:rFonts w:ascii="Consolas" w:eastAsiaTheme="minorHAnsi" w:hAnsi="Consolas" w:cs="Consolas"/>
+              </w:rPr>
+              <w:t xml:space="preserve"> intero</w:t>
             </w:r>
           </w:p>
         </w:tc>
@@ -11072,55 +10907,2324 @@
           </w:tcPr>
           <w:p>
             <w:r>
-              <w:t>TC_8.1.5</w:t>
-            </w:r>
-          </w:p>
-        </w:tc>
-        <w:tc>
-          <w:tcPr>
-            <w:tcW w:w="2965" w:type="dxa"/>
-          </w:tcPr>
-          <w:p>
-            <w:pPr>
+              <w:t>Formato: [F</w:t>
+            </w:r>
+            <w:r>
+              <w:t>I</w:t>
+            </w:r>
+            <w:r>
+              <w:t>]</w:t>
+            </w:r>
+          </w:p>
+        </w:tc>
+        <w:tc>
+          <w:tcPr>
+            <w:tcW w:w="6399" w:type="dxa"/>
+          </w:tcPr>
+          <w:p>
+            <w:pPr>
+              <w:pStyle w:val="Paragrafoelenco"/>
+              <w:numPr>
+                <w:ilvl w:val="0"/>
+                <w:numId w:val="33"/>
+              </w:numPr>
+              <w:spacing w:after="0" w:line="240" w:lineRule="auto"/>
               <w:cnfStyle w:val="000000100000" w:firstRow="0" w:lastRow="0" w:firstColumn="0" w:lastColumn="0" w:oddVBand="0" w:evenVBand="0" w:oddHBand="1" w:evenHBand="0" w:firstRowFirstColumn="0" w:firstRowLastColumn="0" w:lastRowFirstColumn="0" w:lastRowLastColumn="0"/>
             </w:pPr>
             <w:r>
-              <w:t>FNT</w:t>
-            </w:r>
-            <w:proofErr w:type="gramStart"/>
-            <w:r>
-              <w:t>2,FC</w:t>
-            </w:r>
-            <w:proofErr w:type="gramEnd"/>
-            <w:r>
-              <w:t>2,FDC2,FPGO2</w:t>
-            </w:r>
-          </w:p>
-        </w:tc>
-        <w:tc>
-          <w:tcPr>
-            <w:tcW w:w="3434" w:type="dxa"/>
-          </w:tcPr>
-          <w:p>
-            <w:pPr>
+              <w:t xml:space="preserve">Formato parametro errato </w:t>
+            </w:r>
+            <w:r>
+              <w:t>[</w:t>
+            </w:r>
+            <w:proofErr w:type="spellStart"/>
+            <w:r>
+              <w:t>error</w:t>
+            </w:r>
+            <w:proofErr w:type="spellEnd"/>
+            <w:r>
+              <w:t>]</w:t>
+            </w:r>
+          </w:p>
+          <w:p>
+            <w:pPr>
+              <w:pStyle w:val="Paragrafoelenco"/>
+              <w:numPr>
+                <w:ilvl w:val="0"/>
+                <w:numId w:val="33"/>
+              </w:numPr>
+              <w:spacing w:after="0" w:line="240" w:lineRule="auto"/>
               <w:cnfStyle w:val="000000100000" w:firstRow="0" w:lastRow="0" w:firstColumn="0" w:lastColumn="0" w:oddVBand="0" w:evenVBand="0" w:oddHBand="1" w:evenHBand="0" w:firstRowFirstColumn="0" w:firstRowLastColumn="0" w:lastRowFirstColumn="0" w:lastRowLastColumn="0"/>
             </w:pPr>
             <w:r>
-              <w:t>corretto</w:t>
+              <w:t>Rispecchia formato</w:t>
+            </w:r>
+            <w:r>
+              <w:t xml:space="preserve"> [</w:t>
+            </w:r>
+            <w:r>
+              <w:t>F</w:t>
+            </w:r>
+            <w:r>
+              <w:t>I</w:t>
+            </w:r>
+            <w:r>
+              <w:t>_OK]</w:t>
             </w:r>
           </w:p>
         </w:tc>
       </w:tr>
     </w:tbl>
-    <w:p>
-      <w:pPr>
+    <w:p/>
+    <w:p>
+      <w:pPr>
+        <w:ind w:left="708" w:firstLine="708"/>
+      </w:pPr>
+      <w:r>
+        <w:t>TEST CASE</w:t>
+      </w:r>
+    </w:p>
+    <w:tbl>
+      <w:tblPr>
+        <w:tblStyle w:val="Tabellagriglia5scura-colore1"/>
+        <w:tblW w:w="9628" w:type="dxa"/>
+        <w:tblInd w:w="562" w:type="dxa"/>
+        <w:tblLook w:val="04A0" w:firstRow="1" w:lastRow="0" w:firstColumn="1" w:lastColumn="0" w:noHBand="0" w:noVBand="1"/>
+      </w:tblPr>
+      <w:tblGrid>
+        <w:gridCol w:w="3229"/>
+        <w:gridCol w:w="2965"/>
+        <w:gridCol w:w="3434"/>
+      </w:tblGrid>
+      <w:tr>
+        <w:trPr>
+          <w:cnfStyle w:val="100000000000" w:firstRow="1" w:lastRow="0" w:firstColumn="0" w:lastColumn="0" w:oddVBand="0" w:evenVBand="0" w:oddHBand="0" w:evenHBand="0" w:firstRowFirstColumn="0" w:firstRowLastColumn="0" w:lastRowFirstColumn="0" w:lastRowLastColumn="0"/>
+        </w:trPr>
+        <w:tc>
+          <w:tcPr>
+            <w:cnfStyle w:val="001000000000" w:firstRow="0" w:lastRow="0" w:firstColumn="1" w:lastColumn="0" w:oddVBand="0" w:evenVBand="0" w:oddHBand="0" w:evenHBand="0" w:firstRowFirstColumn="0" w:firstRowLastColumn="0" w:lastRowFirstColumn="0" w:lastRowLastColumn="0"/>
+            <w:tcW w:w="3229" w:type="dxa"/>
+          </w:tcPr>
+          <w:p>
+            <w:r>
+              <w:t xml:space="preserve">Codice </w:t>
+            </w:r>
+          </w:p>
+        </w:tc>
+        <w:tc>
+          <w:tcPr>
+            <w:tcW w:w="2965" w:type="dxa"/>
+          </w:tcPr>
+          <w:p>
+            <w:pPr>
+              <w:cnfStyle w:val="100000000000" w:firstRow="1" w:lastRow="0" w:firstColumn="0" w:lastColumn="0" w:oddVBand="0" w:evenVBand="0" w:oddHBand="0" w:evenHBand="0" w:firstRowFirstColumn="0" w:firstRowLastColumn="0" w:lastRowFirstColumn="0" w:lastRowLastColumn="0"/>
+            </w:pPr>
+            <w:r>
+              <w:t>Combinazione</w:t>
+            </w:r>
+          </w:p>
+        </w:tc>
+        <w:tc>
+          <w:tcPr>
+            <w:tcW w:w="3434" w:type="dxa"/>
+          </w:tcPr>
+          <w:p>
+            <w:pPr>
+              <w:cnfStyle w:val="100000000000" w:firstRow="1" w:lastRow="0" w:firstColumn="0" w:lastColumn="0" w:oddVBand="0" w:evenVBand="0" w:oddHBand="0" w:evenHBand="0" w:firstRowFirstColumn="0" w:firstRowLastColumn="0" w:lastRowFirstColumn="0" w:lastRowLastColumn="0"/>
+            </w:pPr>
+            <w:r>
+              <w:t>Esito</w:t>
+            </w:r>
+          </w:p>
+        </w:tc>
+      </w:tr>
+      <w:tr>
+        <w:trPr>
+          <w:cnfStyle w:val="000000100000" w:firstRow="0" w:lastRow="0" w:firstColumn="0" w:lastColumn="0" w:oddVBand="0" w:evenVBand="0" w:oddHBand="1" w:evenHBand="0" w:firstRowFirstColumn="0" w:firstRowLastColumn="0" w:lastRowFirstColumn="0" w:lastRowLastColumn="0"/>
+        </w:trPr>
+        <w:tc>
+          <w:tcPr>
+            <w:cnfStyle w:val="001000000000" w:firstRow="0" w:lastRow="0" w:firstColumn="1" w:lastColumn="0" w:oddVBand="0" w:evenVBand="0" w:oddHBand="0" w:evenHBand="0" w:firstRowFirstColumn="0" w:firstRowLastColumn="0" w:lastRowFirstColumn="0" w:lastRowLastColumn="0"/>
+            <w:tcW w:w="3229" w:type="dxa"/>
+          </w:tcPr>
+          <w:p>
+            <w:r>
+              <w:t>TC_</w:t>
+            </w:r>
+            <w:r>
+              <w:t>9</w:t>
+            </w:r>
+            <w:r>
+              <w:t xml:space="preserve">.1.1 </w:t>
+            </w:r>
+          </w:p>
+        </w:tc>
+        <w:tc>
+          <w:tcPr>
+            <w:tcW w:w="2965" w:type="dxa"/>
+          </w:tcPr>
+          <w:p>
+            <w:pPr>
+              <w:cnfStyle w:val="000000100000" w:firstRow="0" w:lastRow="0" w:firstColumn="0" w:lastColumn="0" w:oddVBand="0" w:evenVBand="0" w:oddHBand="1" w:evenHBand="0" w:firstRowFirstColumn="0" w:firstRowLastColumn="0" w:lastRowFirstColumn="0" w:lastRowLastColumn="0"/>
+            </w:pPr>
+            <w:r>
+              <w:t>FQ1</w:t>
+            </w:r>
+          </w:p>
+        </w:tc>
+        <w:tc>
+          <w:tcPr>
+            <w:tcW w:w="3434" w:type="dxa"/>
+          </w:tcPr>
+          <w:p>
+            <w:pPr>
+              <w:cnfStyle w:val="000000100000" w:firstRow="0" w:lastRow="0" w:firstColumn="0" w:lastColumn="0" w:oddVBand="0" w:evenVBand="0" w:oddHBand="1" w:evenHBand="0" w:firstRowFirstColumn="0" w:firstRowLastColumn="0" w:lastRowFirstColumn="0" w:lastRowLastColumn="0"/>
+            </w:pPr>
+            <w:r>
+              <w:t>errore</w:t>
+            </w:r>
+          </w:p>
+        </w:tc>
+      </w:tr>
+      <w:tr>
+        <w:tc>
+          <w:tcPr>
+            <w:cnfStyle w:val="001000000000" w:firstRow="0" w:lastRow="0" w:firstColumn="1" w:lastColumn="0" w:oddVBand="0" w:evenVBand="0" w:oddHBand="0" w:evenHBand="0" w:firstRowFirstColumn="0" w:firstRowLastColumn="0" w:lastRowFirstColumn="0" w:lastRowLastColumn="0"/>
+            <w:tcW w:w="3229" w:type="dxa"/>
+          </w:tcPr>
+          <w:p>
+            <w:r>
+              <w:t>TC_</w:t>
+            </w:r>
+            <w:r>
+              <w:t>9</w:t>
+            </w:r>
+            <w:r>
+              <w:t>.1.2</w:t>
+            </w:r>
+          </w:p>
+        </w:tc>
+        <w:tc>
+          <w:tcPr>
+            <w:tcW w:w="2965" w:type="dxa"/>
+          </w:tcPr>
+          <w:p>
+            <w:pPr>
+              <w:cnfStyle w:val="000000000000" w:firstRow="0" w:lastRow="0" w:firstColumn="0" w:lastColumn="0" w:oddVBand="0" w:evenVBand="0" w:oddHBand="0" w:evenHBand="0" w:firstRowFirstColumn="0" w:firstRowLastColumn="0" w:lastRowFirstColumn="0" w:lastRowLastColumn="0"/>
+            </w:pPr>
+            <w:r>
+              <w:t>FQ</w:t>
+            </w:r>
+            <w:proofErr w:type="gramStart"/>
+            <w:r>
+              <w:t>2,FI</w:t>
+            </w:r>
+            <w:proofErr w:type="gramEnd"/>
+            <w:r>
+              <w:t>1</w:t>
+            </w:r>
+          </w:p>
+        </w:tc>
+        <w:tc>
+          <w:tcPr>
+            <w:tcW w:w="3434" w:type="dxa"/>
+          </w:tcPr>
+          <w:p>
+            <w:pPr>
+              <w:cnfStyle w:val="000000000000" w:firstRow="0" w:lastRow="0" w:firstColumn="0" w:lastColumn="0" w:oddVBand="0" w:evenVBand="0" w:oddHBand="0" w:evenHBand="0" w:firstRowFirstColumn="0" w:firstRowLastColumn="0" w:lastRowFirstColumn="0" w:lastRowLastColumn="0"/>
+            </w:pPr>
+            <w:r>
+              <w:t>errore</w:t>
+            </w:r>
+          </w:p>
+        </w:tc>
+      </w:tr>
+      <w:tr>
+        <w:trPr>
+          <w:cnfStyle w:val="000000100000" w:firstRow="0" w:lastRow="0" w:firstColumn="0" w:lastColumn="0" w:oddVBand="0" w:evenVBand="0" w:oddHBand="1" w:evenHBand="0" w:firstRowFirstColumn="0" w:firstRowLastColumn="0" w:lastRowFirstColumn="0" w:lastRowLastColumn="0"/>
+        </w:trPr>
+        <w:tc>
+          <w:tcPr>
+            <w:cnfStyle w:val="001000000000" w:firstRow="0" w:lastRow="0" w:firstColumn="1" w:lastColumn="0" w:oddVBand="0" w:evenVBand="0" w:oddHBand="0" w:evenHBand="0" w:firstRowFirstColumn="0" w:firstRowLastColumn="0" w:lastRowFirstColumn="0" w:lastRowLastColumn="0"/>
+            <w:tcW w:w="3229" w:type="dxa"/>
+          </w:tcPr>
+          <w:p>
+            <w:r>
+              <w:t>TC_</w:t>
+            </w:r>
+            <w:r>
+              <w:t>9</w:t>
+            </w:r>
+            <w:r>
+              <w:t>.1.</w:t>
+            </w:r>
+            <w:r>
+              <w:t>3</w:t>
+            </w:r>
+          </w:p>
+        </w:tc>
+        <w:tc>
+          <w:tcPr>
+            <w:tcW w:w="2965" w:type="dxa"/>
+          </w:tcPr>
+          <w:p>
+            <w:pPr>
+              <w:cnfStyle w:val="000000100000" w:firstRow="0" w:lastRow="0" w:firstColumn="0" w:lastColumn="0" w:oddVBand="0" w:evenVBand="0" w:oddHBand="1" w:evenHBand="0" w:firstRowFirstColumn="0" w:firstRowLastColumn="0" w:lastRowFirstColumn="0" w:lastRowLastColumn="0"/>
+            </w:pPr>
+            <w:r>
+              <w:t>FQ</w:t>
+            </w:r>
+            <w:proofErr w:type="gramStart"/>
+            <w:r>
+              <w:t>2,FI</w:t>
+            </w:r>
+            <w:proofErr w:type="gramEnd"/>
+            <w:r>
+              <w:t>2</w:t>
+            </w:r>
+          </w:p>
+        </w:tc>
+        <w:tc>
+          <w:tcPr>
+            <w:tcW w:w="3434" w:type="dxa"/>
+          </w:tcPr>
+          <w:p>
+            <w:pPr>
+              <w:cnfStyle w:val="000000100000" w:firstRow="0" w:lastRow="0" w:firstColumn="0" w:lastColumn="0" w:oddVBand="0" w:evenVBand="0" w:oddHBand="1" w:evenHBand="0" w:firstRowFirstColumn="0" w:firstRowLastColumn="0" w:lastRowFirstColumn="0" w:lastRowLastColumn="0"/>
+            </w:pPr>
+            <w:r>
+              <w:t>corretto</w:t>
+            </w:r>
+          </w:p>
+        </w:tc>
+      </w:tr>
+    </w:tbl>
+    <w:p/>
+    <w:p/>
+    <w:p/>
+    <w:p/>
+    <w:p/>
+    <w:p/>
+    <w:p/>
+    <w:p/>
+    <w:p/>
+    <w:p>
+      <w:pPr>
+        <w:pStyle w:val="Titolo2"/>
+      </w:pPr>
+      <w:r>
+        <w:lastRenderedPageBreak/>
+        <w:t>Gestore ordine</w:t>
+      </w:r>
+    </w:p>
+    <w:p/>
+    <w:p>
+      <w:pPr>
+        <w:pStyle w:val="Titolo3"/>
+        <w:ind w:hanging="11"/>
+      </w:pPr>
+      <w:r>
+        <w:t xml:space="preserve">Visualizza ordini </w:t>
+      </w:r>
+    </w:p>
+    <w:p>
+      <w:pPr>
+        <w:ind w:left="1416"/>
+      </w:pPr>
+      <w:r>
+        <w:t>CATEGORY PARTITION</w:t>
+      </w:r>
+    </w:p>
+    <w:tbl>
+      <w:tblPr>
+        <w:tblStyle w:val="Tabellagriglia5scura-colore1"/>
+        <w:tblW w:w="9628" w:type="dxa"/>
+        <w:tblInd w:w="562" w:type="dxa"/>
+        <w:tblLook w:val="04A0" w:firstRow="1" w:lastRow="0" w:firstColumn="1" w:lastColumn="0" w:noHBand="0" w:noVBand="1"/>
+      </w:tblPr>
+      <w:tblGrid>
+        <w:gridCol w:w="3229"/>
+        <w:gridCol w:w="6399"/>
+      </w:tblGrid>
+      <w:tr>
+        <w:trPr>
+          <w:cnfStyle w:val="100000000000" w:firstRow="1" w:lastRow="0" w:firstColumn="0" w:lastColumn="0" w:oddVBand="0" w:evenVBand="0" w:oddHBand="0" w:evenHBand="0" w:firstRowFirstColumn="0" w:firstRowLastColumn="0" w:lastRowFirstColumn="0" w:lastRowLastColumn="0"/>
+        </w:trPr>
+        <w:tc>
+          <w:tcPr>
+            <w:cnfStyle w:val="001000000000" w:firstRow="0" w:lastRow="0" w:firstColumn="1" w:lastColumn="0" w:oddVBand="0" w:evenVBand="0" w:oddHBand="0" w:evenHBand="0" w:firstRowFirstColumn="0" w:firstRowLastColumn="0" w:lastRowFirstColumn="0" w:lastRowLastColumn="0"/>
+            <w:tcW w:w="9628" w:type="dxa"/>
+            <w:gridSpan w:val="2"/>
+          </w:tcPr>
+          <w:p>
+            <w:pPr>
+              <w:rPr>
+                <w:b w:val="0"/>
+                <w:bCs w:val="0"/>
+              </w:rPr>
+            </w:pPr>
+            <w:r>
+              <w:t>Parametro: gestore-ordini</w:t>
+            </w:r>
+          </w:p>
+          <w:p>
+            <w:r>
+              <w:t>Formato</w:t>
+            </w:r>
+            <w:r>
+              <w:t xml:space="preserve">: </w:t>
+            </w:r>
+            <w:proofErr w:type="spellStart"/>
+            <w:r>
+              <w:rPr>
+                <w:rFonts w:ascii="Consolas" w:eastAsiaTheme="minorHAnsi" w:hAnsi="Consolas" w:cs="Consolas"/>
+                <w:sz w:val="20"/>
+                <w:szCs w:val="20"/>
+              </w:rPr>
+              <w:t>Gestore-ordini.class</w:t>
+            </w:r>
+            <w:proofErr w:type="spellEnd"/>
+          </w:p>
+        </w:tc>
+      </w:tr>
+      <w:tr>
+        <w:trPr>
+          <w:cnfStyle w:val="000000100000" w:firstRow="0" w:lastRow="0" w:firstColumn="0" w:lastColumn="0" w:oddVBand="0" w:evenVBand="0" w:oddHBand="1" w:evenHBand="0" w:firstRowFirstColumn="0" w:firstRowLastColumn="0" w:lastRowFirstColumn="0" w:lastRowLastColumn="0"/>
+        </w:trPr>
+        <w:tc>
+          <w:tcPr>
+            <w:cnfStyle w:val="001000000000" w:firstRow="0" w:lastRow="0" w:firstColumn="1" w:lastColumn="0" w:oddVBand="0" w:evenVBand="0" w:oddHBand="0" w:evenHBand="0" w:firstRowFirstColumn="0" w:firstRowLastColumn="0" w:lastRowFirstColumn="0" w:lastRowLastColumn="0"/>
+            <w:tcW w:w="3229" w:type="dxa"/>
+          </w:tcPr>
+          <w:p>
+            <w:r>
+              <w:t>Formato[FPGO]</w:t>
+            </w:r>
+          </w:p>
+        </w:tc>
+        <w:tc>
+          <w:tcPr>
+            <w:tcW w:w="6399" w:type="dxa"/>
+          </w:tcPr>
+          <w:p>
+            <w:pPr>
+              <w:pStyle w:val="Paragrafoelenco"/>
+              <w:numPr>
+                <w:ilvl w:val="0"/>
+                <w:numId w:val="28"/>
+              </w:numPr>
+              <w:spacing w:after="0" w:line="240" w:lineRule="auto"/>
+              <w:cnfStyle w:val="000000100000" w:firstRow="0" w:lastRow="0" w:firstColumn="0" w:lastColumn="0" w:oddVBand="0" w:evenVBand="0" w:oddHBand="1" w:evenHBand="0" w:firstRowFirstColumn="0" w:firstRowLastColumn="0" w:lastRowFirstColumn="0" w:lastRowLastColumn="0"/>
+            </w:pPr>
+            <w:r>
+              <w:t>Il gestore non è salvato nella sessione [</w:t>
+            </w:r>
+            <w:proofErr w:type="spellStart"/>
+            <w:r>
+              <w:t>error</w:t>
+            </w:r>
+            <w:proofErr w:type="spellEnd"/>
+            <w:r>
+              <w:t>]</w:t>
+            </w:r>
+          </w:p>
+          <w:p>
+            <w:pPr>
+              <w:pStyle w:val="Paragrafoelenco"/>
+              <w:numPr>
+                <w:ilvl w:val="0"/>
+                <w:numId w:val="28"/>
+              </w:numPr>
+              <w:spacing w:after="0" w:line="240" w:lineRule="auto"/>
+              <w:cnfStyle w:val="000000100000" w:firstRow="0" w:lastRow="0" w:firstColumn="0" w:lastColumn="0" w:oddVBand="0" w:evenVBand="0" w:oddHBand="1" w:evenHBand="0" w:firstRowFirstColumn="0" w:firstRowLastColumn="0" w:lastRowFirstColumn="0" w:lastRowLastColumn="0"/>
+            </w:pPr>
+            <w:r>
+              <w:t>Il gestore è salvato nella sessione [FPGO_OK]</w:t>
+            </w:r>
+          </w:p>
+        </w:tc>
+      </w:tr>
+    </w:tbl>
+    <w:p>
+      <w:pPr>
+        <w:ind w:left="1416"/>
+      </w:pPr>
+    </w:p>
+    <w:p>
+      <w:pPr>
+        <w:ind w:left="708" w:firstLine="708"/>
         <w:rPr>
           <w:b/>
         </w:rPr>
       </w:pPr>
+      <w:r>
+        <w:rPr>
+          <w:b/>
+        </w:rPr>
+        <w:t>TEST CASE</w:t>
+      </w:r>
+    </w:p>
+    <w:tbl>
+      <w:tblPr>
+        <w:tblStyle w:val="Tabellagriglia5scura-colore1"/>
+        <w:tblW w:w="9628" w:type="dxa"/>
+        <w:tblInd w:w="562" w:type="dxa"/>
+        <w:tblLook w:val="04A0" w:firstRow="1" w:lastRow="0" w:firstColumn="1" w:lastColumn="0" w:noHBand="0" w:noVBand="1"/>
+      </w:tblPr>
+      <w:tblGrid>
+        <w:gridCol w:w="3229"/>
+        <w:gridCol w:w="2965"/>
+        <w:gridCol w:w="3434"/>
+      </w:tblGrid>
+      <w:tr>
+        <w:trPr>
+          <w:cnfStyle w:val="100000000000" w:firstRow="1" w:lastRow="0" w:firstColumn="0" w:lastColumn="0" w:oddVBand="0" w:evenVBand="0" w:oddHBand="0" w:evenHBand="0" w:firstRowFirstColumn="0" w:firstRowLastColumn="0" w:lastRowFirstColumn="0" w:lastRowLastColumn="0"/>
+        </w:trPr>
+        <w:tc>
+          <w:tcPr>
+            <w:cnfStyle w:val="001000000000" w:firstRow="0" w:lastRow="0" w:firstColumn="1" w:lastColumn="0" w:oddVBand="0" w:evenVBand="0" w:oddHBand="0" w:evenHBand="0" w:firstRowFirstColumn="0" w:firstRowLastColumn="0" w:lastRowFirstColumn="0" w:lastRowLastColumn="0"/>
+            <w:tcW w:w="3229" w:type="dxa"/>
+          </w:tcPr>
+          <w:p>
+            <w:r>
+              <w:t xml:space="preserve">Codice </w:t>
+            </w:r>
+          </w:p>
+        </w:tc>
+        <w:tc>
+          <w:tcPr>
+            <w:tcW w:w="2965" w:type="dxa"/>
+          </w:tcPr>
+          <w:p>
+            <w:pPr>
+              <w:cnfStyle w:val="100000000000" w:firstRow="1" w:lastRow="0" w:firstColumn="0" w:lastColumn="0" w:oddVBand="0" w:evenVBand="0" w:oddHBand="0" w:evenHBand="0" w:firstRowFirstColumn="0" w:firstRowLastColumn="0" w:lastRowFirstColumn="0" w:lastRowLastColumn="0"/>
+            </w:pPr>
+            <w:r>
+              <w:t>Combinazione</w:t>
+            </w:r>
+          </w:p>
+        </w:tc>
+        <w:tc>
+          <w:tcPr>
+            <w:tcW w:w="3434" w:type="dxa"/>
+          </w:tcPr>
+          <w:p>
+            <w:pPr>
+              <w:cnfStyle w:val="100000000000" w:firstRow="1" w:lastRow="0" w:firstColumn="0" w:lastColumn="0" w:oddVBand="0" w:evenVBand="0" w:oddHBand="0" w:evenHBand="0" w:firstRowFirstColumn="0" w:firstRowLastColumn="0" w:lastRowFirstColumn="0" w:lastRowLastColumn="0"/>
+            </w:pPr>
+            <w:r>
+              <w:t>Esito</w:t>
+            </w:r>
+          </w:p>
+        </w:tc>
+      </w:tr>
+      <w:tr>
+        <w:trPr>
+          <w:cnfStyle w:val="000000100000" w:firstRow="0" w:lastRow="0" w:firstColumn="0" w:lastColumn="0" w:oddVBand="0" w:evenVBand="0" w:oddHBand="1" w:evenHBand="0" w:firstRowFirstColumn="0" w:firstRowLastColumn="0" w:lastRowFirstColumn="0" w:lastRowLastColumn="0"/>
+        </w:trPr>
+        <w:tc>
+          <w:tcPr>
+            <w:cnfStyle w:val="001000000000" w:firstRow="0" w:lastRow="0" w:firstColumn="1" w:lastColumn="0" w:oddVBand="0" w:evenVBand="0" w:oddHBand="0" w:evenHBand="0" w:firstRowFirstColumn="0" w:firstRowLastColumn="0" w:lastRowFirstColumn="0" w:lastRowLastColumn="0"/>
+            <w:tcW w:w="3229" w:type="dxa"/>
+          </w:tcPr>
+          <w:p>
+            <w:r>
+              <w:t>TC_</w:t>
+            </w:r>
+            <w:r>
+              <w:t>10.</w:t>
+            </w:r>
+            <w:r>
+              <w:t xml:space="preserve">1.1 </w:t>
+            </w:r>
+          </w:p>
+        </w:tc>
+        <w:tc>
+          <w:tcPr>
+            <w:tcW w:w="2965" w:type="dxa"/>
+          </w:tcPr>
+          <w:p>
+            <w:pPr>
+              <w:cnfStyle w:val="000000100000" w:firstRow="0" w:lastRow="0" w:firstColumn="0" w:lastColumn="0" w:oddVBand="0" w:evenVBand="0" w:oddHBand="1" w:evenHBand="0" w:firstRowFirstColumn="0" w:firstRowLastColumn="0" w:lastRowFirstColumn="0" w:lastRowLastColumn="0"/>
+            </w:pPr>
+            <w:r>
+              <w:t>FN</w:t>
+            </w:r>
+            <w:r>
+              <w:t>GO</w:t>
+            </w:r>
+            <w:r>
+              <w:t>1</w:t>
+            </w:r>
+          </w:p>
+        </w:tc>
+        <w:tc>
+          <w:tcPr>
+            <w:tcW w:w="3434" w:type="dxa"/>
+          </w:tcPr>
+          <w:p>
+            <w:pPr>
+              <w:cnfStyle w:val="000000100000" w:firstRow="0" w:lastRow="0" w:firstColumn="0" w:lastColumn="0" w:oddVBand="0" w:evenVBand="0" w:oddHBand="1" w:evenHBand="0" w:firstRowFirstColumn="0" w:firstRowLastColumn="0" w:lastRowFirstColumn="0" w:lastRowLastColumn="0"/>
+            </w:pPr>
+            <w:r>
+              <w:t>errore</w:t>
+            </w:r>
+          </w:p>
+        </w:tc>
+      </w:tr>
+      <w:tr>
+        <w:tc>
+          <w:tcPr>
+            <w:cnfStyle w:val="001000000000" w:firstRow="0" w:lastRow="0" w:firstColumn="1" w:lastColumn="0" w:oddVBand="0" w:evenVBand="0" w:oddHBand="0" w:evenHBand="0" w:firstRowFirstColumn="0" w:firstRowLastColumn="0" w:lastRowFirstColumn="0" w:lastRowLastColumn="0"/>
+            <w:tcW w:w="3229" w:type="dxa"/>
+          </w:tcPr>
+          <w:p>
+            <w:r>
+              <w:t>TC_</w:t>
+            </w:r>
+            <w:r>
+              <w:t>10.1</w:t>
+            </w:r>
+            <w:r>
+              <w:t>.</w:t>
+            </w:r>
+            <w:r>
+              <w:t>2</w:t>
+            </w:r>
+          </w:p>
+        </w:tc>
+        <w:tc>
+          <w:tcPr>
+            <w:tcW w:w="2965" w:type="dxa"/>
+          </w:tcPr>
+          <w:p>
+            <w:pPr>
+              <w:cnfStyle w:val="000000000000" w:firstRow="0" w:lastRow="0" w:firstColumn="0" w:lastColumn="0" w:oddVBand="0" w:evenVBand="0" w:oddHBand="0" w:evenHBand="0" w:firstRowFirstColumn="0" w:firstRowLastColumn="0" w:lastRowFirstColumn="0" w:lastRowLastColumn="0"/>
+            </w:pPr>
+            <w:r>
+              <w:t>FN</w:t>
+            </w:r>
+            <w:r>
+              <w:t>GO2</w:t>
+            </w:r>
+          </w:p>
+        </w:tc>
+        <w:tc>
+          <w:tcPr>
+            <w:tcW w:w="3434" w:type="dxa"/>
+          </w:tcPr>
+          <w:p>
+            <w:pPr>
+              <w:cnfStyle w:val="000000000000" w:firstRow="0" w:lastRow="0" w:firstColumn="0" w:lastColumn="0" w:oddVBand="0" w:evenVBand="0" w:oddHBand="0" w:evenHBand="0" w:firstRowFirstColumn="0" w:firstRowLastColumn="0" w:lastRowFirstColumn="0" w:lastRowLastColumn="0"/>
+            </w:pPr>
+            <w:r>
+              <w:t>corretto</w:t>
+            </w:r>
+          </w:p>
+        </w:tc>
+      </w:tr>
+    </w:tbl>
+    <w:p>
+      <w:pPr>
+        <w:ind w:left="1416"/>
+      </w:pPr>
     </w:p>
     <w:p/>
+    <w:p>
+      <w:pPr>
+        <w:pStyle w:val="Titolo3"/>
+        <w:ind w:hanging="11"/>
+      </w:pPr>
+      <w:r>
+        <w:t>modifica stato ordine</w:t>
+      </w:r>
+      <w:bookmarkEnd w:id="21"/>
+      <w:r>
+        <w:t xml:space="preserve"> (</w:t>
+      </w:r>
+      <w:proofErr w:type="spellStart"/>
+      <w:r>
+        <w:t>da</w:t>
+      </w:r>
+      <w:proofErr w:type="spellEnd"/>
+      <w:r>
+        <w:t xml:space="preserve"> in preparazione a spedito)</w:t>
+      </w:r>
+    </w:p>
+    <w:p>
+      <w:pPr>
+        <w:ind w:left="1284" w:firstLine="132"/>
+        <w:rPr>
+          <w:b/>
+        </w:rPr>
+      </w:pPr>
+      <w:r>
+        <w:rPr>
+          <w:b/>
+        </w:rPr>
+        <w:t>CATEGORY PARTITION</w:t>
+      </w:r>
+    </w:p>
+    <w:tbl>
+      <w:tblPr>
+        <w:tblStyle w:val="Tabellagriglia5scura-colore1"/>
+        <w:tblW w:w="9628" w:type="dxa"/>
+        <w:tblInd w:w="562" w:type="dxa"/>
+        <w:tblLook w:val="04A0" w:firstRow="1" w:lastRow="0" w:firstColumn="1" w:lastColumn="0" w:noHBand="0" w:noVBand="1"/>
+      </w:tblPr>
+      <w:tblGrid>
+        <w:gridCol w:w="3229"/>
+        <w:gridCol w:w="6399"/>
+      </w:tblGrid>
+      <w:tr>
+        <w:trPr>
+          <w:cnfStyle w:val="100000000000" w:firstRow="1" w:lastRow="0" w:firstColumn="0" w:lastColumn="0" w:oddVBand="0" w:evenVBand="0" w:oddHBand="0" w:evenHBand="0" w:firstRowFirstColumn="0" w:firstRowLastColumn="0" w:lastRowFirstColumn="0" w:lastRowLastColumn="0"/>
+        </w:trPr>
+        <w:tc>
+          <w:tcPr>
+            <w:cnfStyle w:val="001000000000" w:firstRow="0" w:lastRow="0" w:firstColumn="1" w:lastColumn="0" w:oddVBand="0" w:evenVBand="0" w:oddHBand="0" w:evenHBand="0" w:firstRowFirstColumn="0" w:firstRowLastColumn="0" w:lastRowFirstColumn="0" w:lastRowLastColumn="0"/>
+            <w:tcW w:w="9628" w:type="dxa"/>
+            <w:gridSpan w:val="2"/>
+          </w:tcPr>
+          <w:p>
+            <w:pPr>
+              <w:rPr>
+                <w:b w:val="0"/>
+                <w:bCs w:val="0"/>
+              </w:rPr>
+            </w:pPr>
+            <w:r>
+              <w:t>Parametro: gestore-ordini</w:t>
+            </w:r>
+          </w:p>
+          <w:p>
+            <w:r>
+              <w:t>Formato</w:t>
+            </w:r>
+            <w:r>
+              <w:t xml:space="preserve">: </w:t>
+            </w:r>
+            <w:proofErr w:type="spellStart"/>
+            <w:r>
+              <w:rPr>
+                <w:rFonts w:ascii="Consolas" w:eastAsiaTheme="minorHAnsi" w:hAnsi="Consolas" w:cs="Consolas"/>
+                <w:sz w:val="20"/>
+                <w:szCs w:val="20"/>
+              </w:rPr>
+              <w:t>Gestore-ordini.class</w:t>
+            </w:r>
+            <w:proofErr w:type="spellEnd"/>
+          </w:p>
+        </w:tc>
+      </w:tr>
+      <w:tr>
+        <w:trPr>
+          <w:cnfStyle w:val="000000100000" w:firstRow="0" w:lastRow="0" w:firstColumn="0" w:lastColumn="0" w:oddVBand="0" w:evenVBand="0" w:oddHBand="1" w:evenHBand="0" w:firstRowFirstColumn="0" w:firstRowLastColumn="0" w:lastRowFirstColumn="0" w:lastRowLastColumn="0"/>
+        </w:trPr>
+        <w:tc>
+          <w:tcPr>
+            <w:cnfStyle w:val="001000000000" w:firstRow="0" w:lastRow="0" w:firstColumn="1" w:lastColumn="0" w:oddVBand="0" w:evenVBand="0" w:oddHBand="0" w:evenHBand="0" w:firstRowFirstColumn="0" w:firstRowLastColumn="0" w:lastRowFirstColumn="0" w:lastRowLastColumn="0"/>
+            <w:tcW w:w="3229" w:type="dxa"/>
+          </w:tcPr>
+          <w:p>
+            <w:r>
+              <w:t>Formato[FPGO]</w:t>
+            </w:r>
+          </w:p>
+        </w:tc>
+        <w:tc>
+          <w:tcPr>
+            <w:tcW w:w="6399" w:type="dxa"/>
+          </w:tcPr>
+          <w:p>
+            <w:pPr>
+              <w:pStyle w:val="Paragrafoelenco"/>
+              <w:numPr>
+                <w:ilvl w:val="0"/>
+                <w:numId w:val="35"/>
+              </w:numPr>
+              <w:spacing w:after="0" w:line="240" w:lineRule="auto"/>
+              <w:cnfStyle w:val="000000100000" w:firstRow="0" w:lastRow="0" w:firstColumn="0" w:lastColumn="0" w:oddVBand="0" w:evenVBand="0" w:oddHBand="1" w:evenHBand="0" w:firstRowFirstColumn="0" w:firstRowLastColumn="0" w:lastRowFirstColumn="0" w:lastRowLastColumn="0"/>
+            </w:pPr>
+            <w:r>
+              <w:t>Il gestore non è salvato nella sessione [</w:t>
+            </w:r>
+            <w:proofErr w:type="spellStart"/>
+            <w:r>
+              <w:t>error</w:t>
+            </w:r>
+            <w:proofErr w:type="spellEnd"/>
+            <w:r>
+              <w:t>]</w:t>
+            </w:r>
+          </w:p>
+          <w:p>
+            <w:pPr>
+              <w:pStyle w:val="Paragrafoelenco"/>
+              <w:numPr>
+                <w:ilvl w:val="0"/>
+                <w:numId w:val="35"/>
+              </w:numPr>
+              <w:spacing w:after="0" w:line="240" w:lineRule="auto"/>
+              <w:cnfStyle w:val="000000100000" w:firstRow="0" w:lastRow="0" w:firstColumn="0" w:lastColumn="0" w:oddVBand="0" w:evenVBand="0" w:oddHBand="1" w:evenHBand="0" w:firstRowFirstColumn="0" w:firstRowLastColumn="0" w:lastRowFirstColumn="0" w:lastRowLastColumn="0"/>
+            </w:pPr>
+            <w:r>
+              <w:t>Il gestore è salvato nella sessione [FPGO_OK]</w:t>
+            </w:r>
+          </w:p>
+        </w:tc>
+      </w:tr>
+    </w:tbl>
+    <w:p>
+      <w:pPr>
+        <w:rPr>
+          <w:b/>
+        </w:rPr>
+      </w:pPr>
+    </w:p>
+    <w:tbl>
+      <w:tblPr>
+        <w:tblStyle w:val="Tabellagriglia5scura-colore1"/>
+        <w:tblW w:w="9628" w:type="dxa"/>
+        <w:tblInd w:w="562" w:type="dxa"/>
+        <w:tblLook w:val="04A0" w:firstRow="1" w:lastRow="0" w:firstColumn="1" w:lastColumn="0" w:noHBand="0" w:noVBand="1"/>
+      </w:tblPr>
+      <w:tblGrid>
+        <w:gridCol w:w="3229"/>
+        <w:gridCol w:w="6399"/>
+      </w:tblGrid>
+      <w:tr>
+        <w:trPr>
+          <w:cnfStyle w:val="100000000000" w:firstRow="1" w:lastRow="0" w:firstColumn="0" w:lastColumn="0" w:oddVBand="0" w:evenVBand="0" w:oddHBand="0" w:evenHBand="0" w:firstRowFirstColumn="0" w:firstRowLastColumn="0" w:lastRowFirstColumn="0" w:lastRowLastColumn="0"/>
+        </w:trPr>
+        <w:tc>
+          <w:tcPr>
+            <w:cnfStyle w:val="001000000000" w:firstRow="0" w:lastRow="0" w:firstColumn="1" w:lastColumn="0" w:oddVBand="0" w:evenVBand="0" w:oddHBand="0" w:evenHBand="0" w:firstRowFirstColumn="0" w:firstRowLastColumn="0" w:lastRowFirstColumn="0" w:lastRowLastColumn="0"/>
+            <w:tcW w:w="9628" w:type="dxa"/>
+            <w:gridSpan w:val="2"/>
+          </w:tcPr>
+          <w:p>
+            <w:pPr>
+              <w:rPr>
+                <w:b w:val="0"/>
+                <w:bCs w:val="0"/>
+              </w:rPr>
+            </w:pPr>
+            <w:r>
+              <w:t xml:space="preserve">Parametro: </w:t>
+            </w:r>
+            <w:proofErr w:type="spellStart"/>
+            <w:r>
+              <w:t>codiceOrdine</w:t>
+            </w:r>
+            <w:proofErr w:type="spellEnd"/>
+          </w:p>
+          <w:p>
+            <w:r>
+              <w:t>Formato</w:t>
+            </w:r>
+            <w:r>
+              <w:t xml:space="preserve">: </w:t>
+            </w:r>
+            <w:r>
+              <w:rPr>
+                <w:rFonts w:ascii="Consolas" w:eastAsiaTheme="minorHAnsi" w:hAnsi="Consolas" w:cs="Consolas"/>
+                <w:sz w:val="20"/>
+                <w:szCs w:val="20"/>
+              </w:rPr>
+              <w:t>intero</w:t>
+            </w:r>
+          </w:p>
+        </w:tc>
+      </w:tr>
+      <w:tr>
+        <w:trPr>
+          <w:cnfStyle w:val="000000100000" w:firstRow="0" w:lastRow="0" w:firstColumn="0" w:lastColumn="0" w:oddVBand="0" w:evenVBand="0" w:oddHBand="1" w:evenHBand="0" w:firstRowFirstColumn="0" w:firstRowLastColumn="0" w:lastRowFirstColumn="0" w:lastRowLastColumn="0"/>
+        </w:trPr>
+        <w:tc>
+          <w:tcPr>
+            <w:cnfStyle w:val="001000000000" w:firstRow="0" w:lastRow="0" w:firstColumn="1" w:lastColumn="0" w:oddVBand="0" w:evenVBand="0" w:oddHBand="0" w:evenHBand="0" w:firstRowFirstColumn="0" w:firstRowLastColumn="0" w:lastRowFirstColumn="0" w:lastRowLastColumn="0"/>
+            <w:tcW w:w="3229" w:type="dxa"/>
+          </w:tcPr>
+          <w:p>
+            <w:r>
+              <w:t>Formato[F</w:t>
+            </w:r>
+            <w:r>
+              <w:t>CO</w:t>
+            </w:r>
+            <w:r>
+              <w:t>]</w:t>
+            </w:r>
+          </w:p>
+        </w:tc>
+        <w:tc>
+          <w:tcPr>
+            <w:tcW w:w="6399" w:type="dxa"/>
+          </w:tcPr>
+          <w:p>
+            <w:pPr>
+              <w:pStyle w:val="Paragrafoelenco"/>
+              <w:numPr>
+                <w:ilvl w:val="0"/>
+                <w:numId w:val="34"/>
+              </w:numPr>
+              <w:spacing w:after="0" w:line="240" w:lineRule="auto"/>
+              <w:cnfStyle w:val="000000100000" w:firstRow="0" w:lastRow="0" w:firstColumn="0" w:lastColumn="0" w:oddVBand="0" w:evenVBand="0" w:oddHBand="1" w:evenHBand="0" w:firstRowFirstColumn="0" w:firstRowLastColumn="0" w:lastRowFirstColumn="0" w:lastRowLastColumn="0"/>
+            </w:pPr>
+            <w:r>
+              <w:t>Non rispecchia il formato [</w:t>
+            </w:r>
+            <w:proofErr w:type="spellStart"/>
+            <w:r>
+              <w:t>error</w:t>
+            </w:r>
+            <w:proofErr w:type="spellEnd"/>
+            <w:r>
+              <w:t>]</w:t>
+            </w:r>
+          </w:p>
+          <w:p>
+            <w:pPr>
+              <w:pStyle w:val="Paragrafoelenco"/>
+              <w:numPr>
+                <w:ilvl w:val="0"/>
+                <w:numId w:val="34"/>
+              </w:numPr>
+              <w:spacing w:after="0" w:line="240" w:lineRule="auto"/>
+              <w:cnfStyle w:val="000000100000" w:firstRow="0" w:lastRow="0" w:firstColumn="0" w:lastColumn="0" w:oddVBand="0" w:evenVBand="0" w:oddHBand="1" w:evenHBand="0" w:firstRowFirstColumn="0" w:firstRowLastColumn="0" w:lastRowFirstColumn="0" w:lastRowLastColumn="0"/>
+            </w:pPr>
+            <w:r>
+              <w:t>Rispecchia il formato [F</w:t>
+            </w:r>
+            <w:r>
+              <w:t>CO</w:t>
+            </w:r>
+            <w:r>
+              <w:t>_OK]</w:t>
+            </w:r>
+          </w:p>
+        </w:tc>
+      </w:tr>
+    </w:tbl>
+    <w:p>
+      <w:pPr>
+        <w:rPr>
+          <w:b/>
+        </w:rPr>
+      </w:pPr>
+    </w:p>
+    <w:tbl>
+      <w:tblPr>
+        <w:tblStyle w:val="Tabellagriglia5scura-colore1"/>
+        <w:tblW w:w="9628" w:type="dxa"/>
+        <w:tblInd w:w="562" w:type="dxa"/>
+        <w:tblLook w:val="04A0" w:firstRow="1" w:lastRow="0" w:firstColumn="1" w:lastColumn="0" w:noHBand="0" w:noVBand="1"/>
+      </w:tblPr>
+      <w:tblGrid>
+        <w:gridCol w:w="3229"/>
+        <w:gridCol w:w="6399"/>
+      </w:tblGrid>
+      <w:tr>
+        <w:trPr>
+          <w:cnfStyle w:val="100000000000" w:firstRow="1" w:lastRow="0" w:firstColumn="0" w:lastColumn="0" w:oddVBand="0" w:evenVBand="0" w:oddHBand="0" w:evenHBand="0" w:firstRowFirstColumn="0" w:firstRowLastColumn="0" w:lastRowFirstColumn="0" w:lastRowLastColumn="0"/>
+        </w:trPr>
+        <w:tc>
+          <w:tcPr>
+            <w:cnfStyle w:val="001000000000" w:firstRow="0" w:lastRow="0" w:firstColumn="1" w:lastColumn="0" w:oddVBand="0" w:evenVBand="0" w:oddHBand="0" w:evenHBand="0" w:firstRowFirstColumn="0" w:firstRowLastColumn="0" w:lastRowFirstColumn="0" w:lastRowLastColumn="0"/>
+            <w:tcW w:w="9628" w:type="dxa"/>
+            <w:gridSpan w:val="2"/>
+          </w:tcPr>
+          <w:p>
+            <w:pPr>
+              <w:rPr>
+                <w:b w:val="0"/>
+                <w:bCs w:val="0"/>
+              </w:rPr>
+            </w:pPr>
+            <w:r>
+              <w:t xml:space="preserve">Parametro: </w:t>
+            </w:r>
+            <w:r>
+              <w:t>Numero tracking</w:t>
+            </w:r>
+          </w:p>
+          <w:p>
+            <w:r>
+              <w:t xml:space="preserve">Formato: </w:t>
+            </w:r>
+            <w:r>
+              <w:rPr>
+                <w:rFonts w:ascii="Consolas" w:eastAsiaTheme="minorHAnsi" w:hAnsi="Consolas" w:cs="Consolas"/>
+                <w:sz w:val="20"/>
+                <w:szCs w:val="20"/>
+              </w:rPr>
+              <w:t>/^\</w:t>
+            </w:r>
+            <w:proofErr w:type="gramStart"/>
+            <w:r>
+              <w:rPr>
+                <w:rFonts w:ascii="Consolas" w:eastAsiaTheme="minorHAnsi" w:hAnsi="Consolas" w:cs="Consolas"/>
+                <w:sz w:val="20"/>
+                <w:szCs w:val="20"/>
+              </w:rPr>
+              <w:t>d{</w:t>
+            </w:r>
+            <w:proofErr w:type="gramEnd"/>
+            <w:r>
+              <w:rPr>
+                <w:rFonts w:ascii="Consolas" w:eastAsiaTheme="minorHAnsi" w:hAnsi="Consolas" w:cs="Consolas"/>
+                <w:sz w:val="20"/>
+                <w:szCs w:val="20"/>
+              </w:rPr>
+              <w:t>10</w:t>
+            </w:r>
+            <w:r>
+              <w:rPr>
+                <w:rFonts w:ascii="Consolas" w:eastAsiaTheme="minorHAnsi" w:hAnsi="Consolas" w:cs="Consolas"/>
+                <w:sz w:val="20"/>
+                <w:szCs w:val="20"/>
+              </w:rPr>
+              <w:t>}$/</w:t>
+            </w:r>
+          </w:p>
+        </w:tc>
+      </w:tr>
+      <w:tr>
+        <w:trPr>
+          <w:cnfStyle w:val="000000100000" w:firstRow="0" w:lastRow="0" w:firstColumn="0" w:lastColumn="0" w:oddVBand="0" w:evenVBand="0" w:oddHBand="1" w:evenHBand="0" w:firstRowFirstColumn="0" w:firstRowLastColumn="0" w:lastRowFirstColumn="0" w:lastRowLastColumn="0"/>
+        </w:trPr>
+        <w:tc>
+          <w:tcPr>
+            <w:cnfStyle w:val="001000000000" w:firstRow="0" w:lastRow="0" w:firstColumn="1" w:lastColumn="0" w:oddVBand="0" w:evenVBand="0" w:oddHBand="0" w:evenHBand="0" w:firstRowFirstColumn="0" w:firstRowLastColumn="0" w:lastRowFirstColumn="0" w:lastRowLastColumn="0"/>
+            <w:tcW w:w="3229" w:type="dxa"/>
+          </w:tcPr>
+          <w:p>
+            <w:r>
+              <w:t>Formato: [FN</w:t>
+            </w:r>
+            <w:r>
+              <w:t>T</w:t>
+            </w:r>
+            <w:r>
+              <w:t>]</w:t>
+            </w:r>
+          </w:p>
+        </w:tc>
+        <w:tc>
+          <w:tcPr>
+            <w:tcW w:w="6399" w:type="dxa"/>
+          </w:tcPr>
+          <w:p>
+            <w:pPr>
+              <w:pStyle w:val="Paragrafoelenco"/>
+              <w:numPr>
+                <w:ilvl w:val="0"/>
+                <w:numId w:val="14"/>
+              </w:numPr>
+              <w:spacing w:after="0" w:line="240" w:lineRule="auto"/>
+              <w:cnfStyle w:val="000000100000" w:firstRow="0" w:lastRow="0" w:firstColumn="0" w:lastColumn="0" w:oddVBand="0" w:evenVBand="0" w:oddHBand="1" w:evenHBand="0" w:firstRowFirstColumn="0" w:firstRowLastColumn="0" w:lastRowFirstColumn="0" w:lastRowLastColumn="0"/>
+            </w:pPr>
+            <w:r>
+              <w:t>Non rispecchia il formato [</w:t>
+            </w:r>
+            <w:proofErr w:type="spellStart"/>
+            <w:r>
+              <w:t>error</w:t>
+            </w:r>
+            <w:proofErr w:type="spellEnd"/>
+            <w:r>
+              <w:t>]</w:t>
+            </w:r>
+          </w:p>
+          <w:p>
+            <w:pPr>
+              <w:pStyle w:val="Paragrafoelenco"/>
+              <w:numPr>
+                <w:ilvl w:val="0"/>
+                <w:numId w:val="14"/>
+              </w:numPr>
+              <w:spacing w:after="0" w:line="240" w:lineRule="auto"/>
+              <w:cnfStyle w:val="000000100000" w:firstRow="0" w:lastRow="0" w:firstColumn="0" w:lastColumn="0" w:oddVBand="0" w:evenVBand="0" w:oddHBand="1" w:evenHBand="0" w:firstRowFirstColumn="0" w:firstRowLastColumn="0" w:lastRowFirstColumn="0" w:lastRowLastColumn="0"/>
+            </w:pPr>
+            <w:r>
+              <w:t>Rispecchia il formato [FN</w:t>
+            </w:r>
+            <w:r>
+              <w:t>T</w:t>
+            </w:r>
+            <w:r>
+              <w:t>_OK]</w:t>
+            </w:r>
+          </w:p>
+        </w:tc>
+      </w:tr>
+    </w:tbl>
+    <w:p>
+      <w:pPr>
+        <w:ind w:left="576"/>
+        <w:rPr>
+          <w:b/>
+        </w:rPr>
+      </w:pPr>
+    </w:p>
+    <w:tbl>
+      <w:tblPr>
+        <w:tblStyle w:val="Tabellagriglia5scura-colore1"/>
+        <w:tblW w:w="9628" w:type="dxa"/>
+        <w:tblInd w:w="562" w:type="dxa"/>
+        <w:tblLook w:val="04A0" w:firstRow="1" w:lastRow="0" w:firstColumn="1" w:lastColumn="0" w:noHBand="0" w:noVBand="1"/>
+      </w:tblPr>
+      <w:tblGrid>
+        <w:gridCol w:w="3229"/>
+        <w:gridCol w:w="6399"/>
+      </w:tblGrid>
+      <w:tr>
+        <w:trPr>
+          <w:cnfStyle w:val="100000000000" w:firstRow="1" w:lastRow="0" w:firstColumn="0" w:lastColumn="0" w:oddVBand="0" w:evenVBand="0" w:oddHBand="0" w:evenHBand="0" w:firstRowFirstColumn="0" w:firstRowLastColumn="0" w:lastRowFirstColumn="0" w:lastRowLastColumn="0"/>
+        </w:trPr>
+        <w:tc>
+          <w:tcPr>
+            <w:cnfStyle w:val="001000000000" w:firstRow="0" w:lastRow="0" w:firstColumn="1" w:lastColumn="0" w:oddVBand="0" w:evenVBand="0" w:oddHBand="0" w:evenHBand="0" w:firstRowFirstColumn="0" w:firstRowLastColumn="0" w:lastRowFirstColumn="0" w:lastRowLastColumn="0"/>
+            <w:tcW w:w="9628" w:type="dxa"/>
+            <w:gridSpan w:val="2"/>
+          </w:tcPr>
+          <w:p>
+            <w:pPr>
+              <w:rPr>
+                <w:b w:val="0"/>
+                <w:bCs w:val="0"/>
+              </w:rPr>
+            </w:pPr>
+            <w:r>
+              <w:t xml:space="preserve">Parametro: </w:t>
+            </w:r>
+            <w:r>
+              <w:t>corriere</w:t>
+            </w:r>
+          </w:p>
+          <w:p>
+            <w:r>
+              <w:t xml:space="preserve">Formato: </w:t>
+            </w:r>
+            <w:r>
+              <w:rPr>
+                <w:rFonts w:ascii="Consolas" w:eastAsiaTheme="minorHAnsi" w:hAnsi="Consolas" w:cs="Consolas"/>
+                <w:sz w:val="20"/>
+                <w:szCs w:val="20"/>
+              </w:rPr>
+              <w:t>[A-Za-</w:t>
+            </w:r>
+            <w:proofErr w:type="gramStart"/>
+            <w:r>
+              <w:rPr>
+                <w:rFonts w:ascii="Consolas" w:eastAsiaTheme="minorHAnsi" w:hAnsi="Consolas" w:cs="Consolas"/>
+                <w:sz w:val="20"/>
+                <w:szCs w:val="20"/>
+              </w:rPr>
+              <w:t>z]{</w:t>
+            </w:r>
+            <w:proofErr w:type="gramEnd"/>
+            <w:r>
+              <w:rPr>
+                <w:rFonts w:ascii="Consolas" w:eastAsiaTheme="minorHAnsi" w:hAnsi="Consolas" w:cs="Consolas"/>
+                <w:sz w:val="20"/>
+                <w:szCs w:val="20"/>
+              </w:rPr>
+              <w:t>3,20}</w:t>
+            </w:r>
+          </w:p>
+        </w:tc>
+      </w:tr>
+      <w:tr>
+        <w:trPr>
+          <w:cnfStyle w:val="000000100000" w:firstRow="0" w:lastRow="0" w:firstColumn="0" w:lastColumn="0" w:oddVBand="0" w:evenVBand="0" w:oddHBand="1" w:evenHBand="0" w:firstRowFirstColumn="0" w:firstRowLastColumn="0" w:lastRowFirstColumn="0" w:lastRowLastColumn="0"/>
+        </w:trPr>
+        <w:tc>
+          <w:tcPr>
+            <w:cnfStyle w:val="001000000000" w:firstRow="0" w:lastRow="0" w:firstColumn="1" w:lastColumn="0" w:oddVBand="0" w:evenVBand="0" w:oddHBand="0" w:evenHBand="0" w:firstRowFirstColumn="0" w:firstRowLastColumn="0" w:lastRowFirstColumn="0" w:lastRowLastColumn="0"/>
+            <w:tcW w:w="3229" w:type="dxa"/>
+          </w:tcPr>
+          <w:p>
+            <w:r>
+              <w:t>Formato: [F</w:t>
+            </w:r>
+            <w:r>
+              <w:t>C</w:t>
+            </w:r>
+            <w:r>
+              <w:t>]</w:t>
+            </w:r>
+          </w:p>
+        </w:tc>
+        <w:tc>
+          <w:tcPr>
+            <w:tcW w:w="6399" w:type="dxa"/>
+          </w:tcPr>
+          <w:p>
+            <w:pPr>
+              <w:pStyle w:val="Paragrafoelenco"/>
+              <w:numPr>
+                <w:ilvl w:val="0"/>
+                <w:numId w:val="19"/>
+              </w:numPr>
+              <w:spacing w:after="0" w:line="240" w:lineRule="auto"/>
+              <w:cnfStyle w:val="000000100000" w:firstRow="0" w:lastRow="0" w:firstColumn="0" w:lastColumn="0" w:oddVBand="0" w:evenVBand="0" w:oddHBand="1" w:evenHBand="0" w:firstRowFirstColumn="0" w:firstRowLastColumn="0" w:lastRowFirstColumn="0" w:lastRowLastColumn="0"/>
+            </w:pPr>
+            <w:r>
+              <w:t>Non rispecchia il formato [</w:t>
+            </w:r>
+            <w:proofErr w:type="spellStart"/>
+            <w:r>
+              <w:t>error</w:t>
+            </w:r>
+            <w:proofErr w:type="spellEnd"/>
+            <w:r>
+              <w:t>]</w:t>
+            </w:r>
+          </w:p>
+          <w:p>
+            <w:pPr>
+              <w:pStyle w:val="Paragrafoelenco"/>
+              <w:numPr>
+                <w:ilvl w:val="0"/>
+                <w:numId w:val="19"/>
+              </w:numPr>
+              <w:spacing w:after="0" w:line="240" w:lineRule="auto"/>
+              <w:cnfStyle w:val="000000100000" w:firstRow="0" w:lastRow="0" w:firstColumn="0" w:lastColumn="0" w:oddVBand="0" w:evenVBand="0" w:oddHBand="1" w:evenHBand="0" w:firstRowFirstColumn="0" w:firstRowLastColumn="0" w:lastRowFirstColumn="0" w:lastRowLastColumn="0"/>
+            </w:pPr>
+            <w:r>
+              <w:t>Rispecchia il formato [F</w:t>
+            </w:r>
+            <w:r>
+              <w:t>C</w:t>
+            </w:r>
+            <w:r>
+              <w:t>_OK]</w:t>
+            </w:r>
+          </w:p>
+        </w:tc>
+      </w:tr>
+    </w:tbl>
+    <w:p>
+      <w:pPr>
+        <w:ind w:left="576"/>
+        <w:rPr>
+          <w:b/>
+        </w:rPr>
+      </w:pPr>
+    </w:p>
+    <w:tbl>
+      <w:tblPr>
+        <w:tblStyle w:val="Tabellagriglia5scura-colore1"/>
+        <w:tblW w:w="9628" w:type="dxa"/>
+        <w:tblInd w:w="562" w:type="dxa"/>
+        <w:tblLook w:val="04A0" w:firstRow="1" w:lastRow="0" w:firstColumn="1" w:lastColumn="0" w:noHBand="0" w:noVBand="1"/>
+      </w:tblPr>
+      <w:tblGrid>
+        <w:gridCol w:w="3229"/>
+        <w:gridCol w:w="6399"/>
+      </w:tblGrid>
+      <w:tr>
+        <w:trPr>
+          <w:cnfStyle w:val="100000000000" w:firstRow="1" w:lastRow="0" w:firstColumn="0" w:lastColumn="0" w:oddVBand="0" w:evenVBand="0" w:oddHBand="0" w:evenHBand="0" w:firstRowFirstColumn="0" w:firstRowLastColumn="0" w:lastRowFirstColumn="0" w:lastRowLastColumn="0"/>
+        </w:trPr>
+        <w:tc>
+          <w:tcPr>
+            <w:cnfStyle w:val="001000000000" w:firstRow="0" w:lastRow="0" w:firstColumn="1" w:lastColumn="0" w:oddVBand="0" w:evenVBand="0" w:oddHBand="0" w:evenHBand="0" w:firstRowFirstColumn="0" w:firstRowLastColumn="0" w:lastRowFirstColumn="0" w:lastRowLastColumn="0"/>
+            <w:tcW w:w="9628" w:type="dxa"/>
+            <w:gridSpan w:val="2"/>
+          </w:tcPr>
+          <w:p>
+            <w:pPr>
+              <w:rPr>
+                <w:b w:val="0"/>
+                <w:bCs w:val="0"/>
+              </w:rPr>
+            </w:pPr>
+            <w:r>
+              <w:t xml:space="preserve">Parametro: </w:t>
+            </w:r>
+            <w:r>
+              <w:t>data co</w:t>
+            </w:r>
+            <w:r>
+              <w:t>n</w:t>
+            </w:r>
+            <w:r>
+              <w:t>segna</w:t>
+            </w:r>
+          </w:p>
+          <w:p>
+            <w:r>
+              <w:t xml:space="preserve">Formato: </w:t>
+            </w:r>
+            <w:r>
+              <w:rPr>
+                <w:rFonts w:ascii="Consolas" w:eastAsiaTheme="minorHAnsi" w:hAnsi="Consolas" w:cs="Consolas"/>
+                <w:sz w:val="20"/>
+                <w:szCs w:val="20"/>
+              </w:rPr>
+              <w:t>[0-</w:t>
+            </w:r>
+            <w:proofErr w:type="gramStart"/>
+            <w:r>
+              <w:rPr>
+                <w:rFonts w:ascii="Consolas" w:eastAsiaTheme="minorHAnsi" w:hAnsi="Consolas" w:cs="Consolas"/>
+                <w:sz w:val="20"/>
+                <w:szCs w:val="20"/>
+              </w:rPr>
+              <w:t>9]{</w:t>
+            </w:r>
+            <w:proofErr w:type="gramEnd"/>
+            <w:r>
+              <w:rPr>
+                <w:rFonts w:ascii="Consolas" w:eastAsiaTheme="minorHAnsi" w:hAnsi="Consolas" w:cs="Consolas"/>
+                <w:sz w:val="20"/>
+                <w:szCs w:val="20"/>
+              </w:rPr>
+              <w:t>2}[/]{1}[0-9]{2}[/]{1}[0-9]{4}</w:t>
+            </w:r>
+          </w:p>
+        </w:tc>
+      </w:tr>
+      <w:tr>
+        <w:trPr>
+          <w:cnfStyle w:val="000000100000" w:firstRow="0" w:lastRow="0" w:firstColumn="0" w:lastColumn="0" w:oddVBand="0" w:evenVBand="0" w:oddHBand="1" w:evenHBand="0" w:firstRowFirstColumn="0" w:firstRowLastColumn="0" w:lastRowFirstColumn="0" w:lastRowLastColumn="0"/>
+        </w:trPr>
+        <w:tc>
+          <w:tcPr>
+            <w:cnfStyle w:val="001000000000" w:firstRow="0" w:lastRow="0" w:firstColumn="1" w:lastColumn="0" w:oddVBand="0" w:evenVBand="0" w:oddHBand="0" w:evenHBand="0" w:firstRowFirstColumn="0" w:firstRowLastColumn="0" w:lastRowFirstColumn="0" w:lastRowLastColumn="0"/>
+            <w:tcW w:w="3229" w:type="dxa"/>
+          </w:tcPr>
+          <w:p>
+            <w:r>
+              <w:t>Formato: [F</w:t>
+            </w:r>
+            <w:r>
+              <w:t>DC</w:t>
+            </w:r>
+            <w:r>
+              <w:t>]</w:t>
+            </w:r>
+          </w:p>
+        </w:tc>
+        <w:tc>
+          <w:tcPr>
+            <w:tcW w:w="6399" w:type="dxa"/>
+          </w:tcPr>
+          <w:p>
+            <w:pPr>
+              <w:pStyle w:val="Paragrafoelenco"/>
+              <w:numPr>
+                <w:ilvl w:val="0"/>
+                <w:numId w:val="20"/>
+              </w:numPr>
+              <w:spacing w:after="0" w:line="240" w:lineRule="auto"/>
+              <w:cnfStyle w:val="000000100000" w:firstRow="0" w:lastRow="0" w:firstColumn="0" w:lastColumn="0" w:oddVBand="0" w:evenVBand="0" w:oddHBand="1" w:evenHBand="0" w:firstRowFirstColumn="0" w:firstRowLastColumn="0" w:lastRowFirstColumn="0" w:lastRowLastColumn="0"/>
+            </w:pPr>
+            <w:r>
+              <w:t>Non rispecchia il formato [</w:t>
+            </w:r>
+            <w:proofErr w:type="spellStart"/>
+            <w:r>
+              <w:t>error</w:t>
+            </w:r>
+            <w:proofErr w:type="spellEnd"/>
+            <w:r>
+              <w:t>]</w:t>
+            </w:r>
+          </w:p>
+          <w:p>
+            <w:pPr>
+              <w:pStyle w:val="Paragrafoelenco"/>
+              <w:numPr>
+                <w:ilvl w:val="0"/>
+                <w:numId w:val="20"/>
+              </w:numPr>
+              <w:spacing w:after="0" w:line="240" w:lineRule="auto"/>
+              <w:cnfStyle w:val="000000100000" w:firstRow="0" w:lastRow="0" w:firstColumn="0" w:lastColumn="0" w:oddVBand="0" w:evenVBand="0" w:oddHBand="1" w:evenHBand="0" w:firstRowFirstColumn="0" w:firstRowLastColumn="0" w:lastRowFirstColumn="0" w:lastRowLastColumn="0"/>
+            </w:pPr>
+            <w:r>
+              <w:t>Rispecchia il formato [F</w:t>
+            </w:r>
+            <w:r>
+              <w:t>DC</w:t>
+            </w:r>
+            <w:r>
+              <w:t>_OK]</w:t>
+            </w:r>
+          </w:p>
+        </w:tc>
+      </w:tr>
+    </w:tbl>
+    <w:p>
+      <w:pPr>
+        <w:rPr>
+          <w:b/>
+        </w:rPr>
+      </w:pPr>
+    </w:p>
+    <w:p>
+      <w:pPr>
+        <w:rPr>
+          <w:b/>
+        </w:rPr>
+      </w:pPr>
+    </w:p>
+    <w:p>
+      <w:pPr>
+        <w:ind w:left="708" w:firstLine="708"/>
+        <w:rPr>
+          <w:b/>
+        </w:rPr>
+      </w:pPr>
+      <w:r>
+        <w:rPr>
+          <w:b/>
+        </w:rPr>
+        <w:t>TEST CASE</w:t>
+      </w:r>
+    </w:p>
+    <w:tbl>
+      <w:tblPr>
+        <w:tblStyle w:val="Tabellagriglia5scura-colore1"/>
+        <w:tblW w:w="9628" w:type="dxa"/>
+        <w:tblInd w:w="562" w:type="dxa"/>
+        <w:tblLook w:val="04A0" w:firstRow="1" w:lastRow="0" w:firstColumn="1" w:lastColumn="0" w:noHBand="0" w:noVBand="1"/>
+      </w:tblPr>
+      <w:tblGrid>
+        <w:gridCol w:w="3229"/>
+        <w:gridCol w:w="2965"/>
+        <w:gridCol w:w="3434"/>
+      </w:tblGrid>
+      <w:tr>
+        <w:trPr>
+          <w:cnfStyle w:val="100000000000" w:firstRow="1" w:lastRow="0" w:firstColumn="0" w:lastColumn="0" w:oddVBand="0" w:evenVBand="0" w:oddHBand="0" w:evenHBand="0" w:firstRowFirstColumn="0" w:firstRowLastColumn="0" w:lastRowFirstColumn="0" w:lastRowLastColumn="0"/>
+        </w:trPr>
+        <w:tc>
+          <w:tcPr>
+            <w:cnfStyle w:val="001000000000" w:firstRow="0" w:lastRow="0" w:firstColumn="1" w:lastColumn="0" w:oddVBand="0" w:evenVBand="0" w:oddHBand="0" w:evenHBand="0" w:firstRowFirstColumn="0" w:firstRowLastColumn="0" w:lastRowFirstColumn="0" w:lastRowLastColumn="0"/>
+            <w:tcW w:w="3229" w:type="dxa"/>
+          </w:tcPr>
+          <w:p>
+            <w:r>
+              <w:t xml:space="preserve">Codice </w:t>
+            </w:r>
+          </w:p>
+        </w:tc>
+        <w:tc>
+          <w:tcPr>
+            <w:tcW w:w="2965" w:type="dxa"/>
+          </w:tcPr>
+          <w:p>
+            <w:pPr>
+              <w:cnfStyle w:val="100000000000" w:firstRow="1" w:lastRow="0" w:firstColumn="0" w:lastColumn="0" w:oddVBand="0" w:evenVBand="0" w:oddHBand="0" w:evenHBand="0" w:firstRowFirstColumn="0" w:firstRowLastColumn="0" w:lastRowFirstColumn="0" w:lastRowLastColumn="0"/>
+            </w:pPr>
+            <w:r>
+              <w:t>Combinazione</w:t>
+            </w:r>
+          </w:p>
+        </w:tc>
+        <w:tc>
+          <w:tcPr>
+            <w:tcW w:w="3434" w:type="dxa"/>
+          </w:tcPr>
+          <w:p>
+            <w:pPr>
+              <w:cnfStyle w:val="100000000000" w:firstRow="1" w:lastRow="0" w:firstColumn="0" w:lastColumn="0" w:oddVBand="0" w:evenVBand="0" w:oddHBand="0" w:evenHBand="0" w:firstRowFirstColumn="0" w:firstRowLastColumn="0" w:lastRowFirstColumn="0" w:lastRowLastColumn="0"/>
+            </w:pPr>
+            <w:r>
+              <w:t>Esito</w:t>
+            </w:r>
+          </w:p>
+        </w:tc>
+      </w:tr>
+      <w:tr>
+        <w:trPr>
+          <w:cnfStyle w:val="000000100000" w:firstRow="0" w:lastRow="0" w:firstColumn="0" w:lastColumn="0" w:oddVBand="0" w:evenVBand="0" w:oddHBand="1" w:evenHBand="0" w:firstRowFirstColumn="0" w:firstRowLastColumn="0" w:lastRowFirstColumn="0" w:lastRowLastColumn="0"/>
+        </w:trPr>
+        <w:tc>
+          <w:tcPr>
+            <w:cnfStyle w:val="001000000000" w:firstRow="0" w:lastRow="0" w:firstColumn="1" w:lastColumn="0" w:oddVBand="0" w:evenVBand="0" w:oddHBand="0" w:evenHBand="0" w:firstRowFirstColumn="0" w:firstRowLastColumn="0" w:lastRowFirstColumn="0" w:lastRowLastColumn="0"/>
+            <w:tcW w:w="3229" w:type="dxa"/>
+          </w:tcPr>
+          <w:p>
+            <w:r>
+              <w:t>TC_</w:t>
+            </w:r>
+            <w:r>
+              <w:t>1</w:t>
+            </w:r>
+            <w:r>
+              <w:t>2</w:t>
+            </w:r>
+            <w:r>
+              <w:t>.</w:t>
+            </w:r>
+            <w:r>
+              <w:t xml:space="preserve">1.1 </w:t>
+            </w:r>
+          </w:p>
+        </w:tc>
+        <w:tc>
+          <w:tcPr>
+            <w:tcW w:w="2965" w:type="dxa"/>
+          </w:tcPr>
+          <w:p>
+            <w:pPr>
+              <w:cnfStyle w:val="000000100000" w:firstRow="0" w:lastRow="0" w:firstColumn="0" w:lastColumn="0" w:oddVBand="0" w:evenVBand="0" w:oddHBand="1" w:evenHBand="0" w:firstRowFirstColumn="0" w:firstRowLastColumn="0" w:lastRowFirstColumn="0" w:lastRowLastColumn="0"/>
+            </w:pPr>
+            <w:r>
+              <w:t>FN</w:t>
+            </w:r>
+            <w:r>
+              <w:t>GO</w:t>
+            </w:r>
+            <w:r>
+              <w:t>1</w:t>
+            </w:r>
+          </w:p>
+        </w:tc>
+        <w:tc>
+          <w:tcPr>
+            <w:tcW w:w="3434" w:type="dxa"/>
+          </w:tcPr>
+          <w:p>
+            <w:pPr>
+              <w:cnfStyle w:val="000000100000" w:firstRow="0" w:lastRow="0" w:firstColumn="0" w:lastColumn="0" w:oddVBand="0" w:evenVBand="0" w:oddHBand="1" w:evenHBand="0" w:firstRowFirstColumn="0" w:firstRowLastColumn="0" w:lastRowFirstColumn="0" w:lastRowLastColumn="0"/>
+            </w:pPr>
+            <w:r>
+              <w:t>errore</w:t>
+            </w:r>
+          </w:p>
+        </w:tc>
+      </w:tr>
+      <w:tr>
+        <w:tc>
+          <w:tcPr>
+            <w:cnfStyle w:val="001000000000" w:firstRow="0" w:lastRow="0" w:firstColumn="1" w:lastColumn="0" w:oddVBand="0" w:evenVBand="0" w:oddHBand="0" w:evenHBand="0" w:firstRowFirstColumn="0" w:firstRowLastColumn="0" w:lastRowFirstColumn="0" w:lastRowLastColumn="0"/>
+            <w:tcW w:w="3229" w:type="dxa"/>
+          </w:tcPr>
+          <w:p>
+            <w:r>
+              <w:t>TC_</w:t>
+            </w:r>
+            <w:r>
+              <w:t>1</w:t>
+            </w:r>
+            <w:r>
+              <w:t>2</w:t>
+            </w:r>
+            <w:r>
+              <w:t>.</w:t>
+            </w:r>
+            <w:r>
+              <w:t>1</w:t>
+            </w:r>
+            <w:r>
+              <w:t>.</w:t>
+            </w:r>
+            <w:r>
+              <w:t>2</w:t>
+            </w:r>
+          </w:p>
+        </w:tc>
+        <w:tc>
+          <w:tcPr>
+            <w:tcW w:w="2965" w:type="dxa"/>
+          </w:tcPr>
+          <w:p>
+            <w:pPr>
+              <w:cnfStyle w:val="000000000000" w:firstRow="0" w:lastRow="0" w:firstColumn="0" w:lastColumn="0" w:oddVBand="0" w:evenVBand="0" w:oddHBand="0" w:evenHBand="0" w:firstRowFirstColumn="0" w:firstRowLastColumn="0" w:lastRowFirstColumn="0" w:lastRowLastColumn="0"/>
+            </w:pPr>
+            <w:r>
+              <w:t>FN</w:t>
+            </w:r>
+            <w:r>
+              <w:t>GO</w:t>
+            </w:r>
+            <w:proofErr w:type="gramStart"/>
+            <w:r>
+              <w:t>2,</w:t>
+            </w:r>
+            <w:r>
+              <w:t>FCO</w:t>
+            </w:r>
+            <w:proofErr w:type="gramEnd"/>
+            <w:r>
+              <w:t>1</w:t>
+            </w:r>
+          </w:p>
+        </w:tc>
+        <w:tc>
+          <w:tcPr>
+            <w:tcW w:w="3434" w:type="dxa"/>
+          </w:tcPr>
+          <w:p>
+            <w:pPr>
+              <w:cnfStyle w:val="000000000000" w:firstRow="0" w:lastRow="0" w:firstColumn="0" w:lastColumn="0" w:oddVBand="0" w:evenVBand="0" w:oddHBand="0" w:evenHBand="0" w:firstRowFirstColumn="0" w:firstRowLastColumn="0" w:lastRowFirstColumn="0" w:lastRowLastColumn="0"/>
+            </w:pPr>
+            <w:r>
+              <w:t>errore</w:t>
+            </w:r>
+          </w:p>
+        </w:tc>
+      </w:tr>
+      <w:tr>
+        <w:trPr>
+          <w:cnfStyle w:val="000000100000" w:firstRow="0" w:lastRow="0" w:firstColumn="0" w:lastColumn="0" w:oddVBand="0" w:evenVBand="0" w:oddHBand="1" w:evenHBand="0" w:firstRowFirstColumn="0" w:firstRowLastColumn="0" w:lastRowFirstColumn="0" w:lastRowLastColumn="0"/>
+        </w:trPr>
+        <w:tc>
+          <w:tcPr>
+            <w:cnfStyle w:val="001000000000" w:firstRow="0" w:lastRow="0" w:firstColumn="1" w:lastColumn="0" w:oddVBand="0" w:evenVBand="0" w:oddHBand="0" w:evenHBand="0" w:firstRowFirstColumn="0" w:firstRowLastColumn="0" w:lastRowFirstColumn="0" w:lastRowLastColumn="0"/>
+            <w:tcW w:w="3229" w:type="dxa"/>
+          </w:tcPr>
+          <w:p>
+            <w:r>
+              <w:t>TC_</w:t>
+            </w:r>
+            <w:r>
+              <w:t>1</w:t>
+            </w:r>
+            <w:r>
+              <w:t>2</w:t>
+            </w:r>
+            <w:r>
+              <w:t>.</w:t>
+            </w:r>
+            <w:r>
+              <w:t>1.3</w:t>
+            </w:r>
+          </w:p>
+        </w:tc>
+        <w:tc>
+          <w:tcPr>
+            <w:tcW w:w="2965" w:type="dxa"/>
+          </w:tcPr>
+          <w:p>
+            <w:pPr>
+              <w:cnfStyle w:val="000000100000" w:firstRow="0" w:lastRow="0" w:firstColumn="0" w:lastColumn="0" w:oddVBand="0" w:evenVBand="0" w:oddHBand="1" w:evenHBand="0" w:firstRowFirstColumn="0" w:firstRowLastColumn="0" w:lastRowFirstColumn="0" w:lastRowLastColumn="0"/>
+            </w:pPr>
+            <w:r>
+              <w:t>FN</w:t>
+            </w:r>
+            <w:r>
+              <w:t>GO</w:t>
+            </w:r>
+            <w:proofErr w:type="gramStart"/>
+            <w:r>
+              <w:t>2,FCO</w:t>
+            </w:r>
+            <w:proofErr w:type="gramEnd"/>
+            <w:r>
+              <w:t>2,FNT1</w:t>
+            </w:r>
+          </w:p>
+        </w:tc>
+        <w:tc>
+          <w:tcPr>
+            <w:tcW w:w="3434" w:type="dxa"/>
+          </w:tcPr>
+          <w:p>
+            <w:pPr>
+              <w:cnfStyle w:val="000000100000" w:firstRow="0" w:lastRow="0" w:firstColumn="0" w:lastColumn="0" w:oddVBand="0" w:evenVBand="0" w:oddHBand="1" w:evenHBand="0" w:firstRowFirstColumn="0" w:firstRowLastColumn="0" w:lastRowFirstColumn="0" w:lastRowLastColumn="0"/>
+            </w:pPr>
+            <w:r>
+              <w:t>errore</w:t>
+            </w:r>
+          </w:p>
+        </w:tc>
+      </w:tr>
+      <w:tr>
+        <w:tc>
+          <w:tcPr>
+            <w:cnfStyle w:val="001000000000" w:firstRow="0" w:lastRow="0" w:firstColumn="1" w:lastColumn="0" w:oddVBand="0" w:evenVBand="0" w:oddHBand="0" w:evenHBand="0" w:firstRowFirstColumn="0" w:firstRowLastColumn="0" w:lastRowFirstColumn="0" w:lastRowLastColumn="0"/>
+            <w:tcW w:w="3229" w:type="dxa"/>
+          </w:tcPr>
+          <w:p>
+            <w:r>
+              <w:t>TC_</w:t>
+            </w:r>
+            <w:r>
+              <w:t>1</w:t>
+            </w:r>
+            <w:r>
+              <w:t>2</w:t>
+            </w:r>
+            <w:r>
+              <w:t>.1.4</w:t>
+            </w:r>
+          </w:p>
+        </w:tc>
+        <w:tc>
+          <w:tcPr>
+            <w:tcW w:w="2965" w:type="dxa"/>
+          </w:tcPr>
+          <w:p>
+            <w:pPr>
+              <w:cnfStyle w:val="000000000000" w:firstRow="0" w:lastRow="0" w:firstColumn="0" w:lastColumn="0" w:oddVBand="0" w:evenVBand="0" w:oddHBand="0" w:evenHBand="0" w:firstRowFirstColumn="0" w:firstRowLastColumn="0" w:lastRowFirstColumn="0" w:lastRowLastColumn="0"/>
+            </w:pPr>
+            <w:r>
+              <w:t>FN</w:t>
+            </w:r>
+            <w:r>
+              <w:t>GO</w:t>
+            </w:r>
+            <w:proofErr w:type="gramStart"/>
+            <w:r>
+              <w:t>2,FCO</w:t>
+            </w:r>
+            <w:proofErr w:type="gramEnd"/>
+            <w:r>
+              <w:t>2,FNT</w:t>
+            </w:r>
+            <w:r>
+              <w:t>2,FC1</w:t>
+            </w:r>
+          </w:p>
+        </w:tc>
+        <w:tc>
+          <w:tcPr>
+            <w:tcW w:w="3434" w:type="dxa"/>
+          </w:tcPr>
+          <w:p>
+            <w:pPr>
+              <w:cnfStyle w:val="000000000000" w:firstRow="0" w:lastRow="0" w:firstColumn="0" w:lastColumn="0" w:oddVBand="0" w:evenVBand="0" w:oddHBand="0" w:evenHBand="0" w:firstRowFirstColumn="0" w:firstRowLastColumn="0" w:lastRowFirstColumn="0" w:lastRowLastColumn="0"/>
+            </w:pPr>
+            <w:r>
+              <w:t>errore</w:t>
+            </w:r>
+          </w:p>
+        </w:tc>
+      </w:tr>
+      <w:tr>
+        <w:trPr>
+          <w:cnfStyle w:val="000000100000" w:firstRow="0" w:lastRow="0" w:firstColumn="0" w:lastColumn="0" w:oddVBand="0" w:evenVBand="0" w:oddHBand="1" w:evenHBand="0" w:firstRowFirstColumn="0" w:firstRowLastColumn="0" w:lastRowFirstColumn="0" w:lastRowLastColumn="0"/>
+        </w:trPr>
+        <w:tc>
+          <w:tcPr>
+            <w:cnfStyle w:val="001000000000" w:firstRow="0" w:lastRow="0" w:firstColumn="1" w:lastColumn="0" w:oddVBand="0" w:evenVBand="0" w:oddHBand="0" w:evenHBand="0" w:firstRowFirstColumn="0" w:firstRowLastColumn="0" w:lastRowFirstColumn="0" w:lastRowLastColumn="0"/>
+            <w:tcW w:w="3229" w:type="dxa"/>
+          </w:tcPr>
+          <w:p>
+            <w:r>
+              <w:t>TC_1</w:t>
+            </w:r>
+            <w:r>
+              <w:t>2</w:t>
+            </w:r>
+            <w:r>
+              <w:t>.1.</w:t>
+            </w:r>
+            <w:r>
+              <w:t>5</w:t>
+            </w:r>
+          </w:p>
+        </w:tc>
+        <w:tc>
+          <w:tcPr>
+            <w:tcW w:w="2965" w:type="dxa"/>
+          </w:tcPr>
+          <w:p>
+            <w:pPr>
+              <w:cnfStyle w:val="000000100000" w:firstRow="0" w:lastRow="0" w:firstColumn="0" w:lastColumn="0" w:oddVBand="0" w:evenVBand="0" w:oddHBand="1" w:evenHBand="0" w:firstRowFirstColumn="0" w:firstRowLastColumn="0" w:lastRowFirstColumn="0" w:lastRowLastColumn="0"/>
+            </w:pPr>
+            <w:r>
+              <w:t>FN</w:t>
+            </w:r>
+            <w:r>
+              <w:t>GO</w:t>
+            </w:r>
+            <w:proofErr w:type="gramStart"/>
+            <w:r>
+              <w:t>2,FCO</w:t>
+            </w:r>
+            <w:proofErr w:type="gramEnd"/>
+            <w:r>
+              <w:t>2,FNT2,FC</w:t>
+            </w:r>
+            <w:r>
+              <w:t>2,FDC1</w:t>
+            </w:r>
+          </w:p>
+        </w:tc>
+        <w:tc>
+          <w:tcPr>
+            <w:tcW w:w="3434" w:type="dxa"/>
+          </w:tcPr>
+          <w:p>
+            <w:pPr>
+              <w:cnfStyle w:val="000000100000" w:firstRow="0" w:lastRow="0" w:firstColumn="0" w:lastColumn="0" w:oddVBand="0" w:evenVBand="0" w:oddHBand="1" w:evenHBand="0" w:firstRowFirstColumn="0" w:firstRowLastColumn="0" w:lastRowFirstColumn="0" w:lastRowLastColumn="0"/>
+            </w:pPr>
+            <w:r>
+              <w:t>errore</w:t>
+            </w:r>
+          </w:p>
+        </w:tc>
+      </w:tr>
+      <w:tr>
+        <w:tc>
+          <w:tcPr>
+            <w:cnfStyle w:val="001000000000" w:firstRow="0" w:lastRow="0" w:firstColumn="1" w:lastColumn="0" w:oddVBand="0" w:evenVBand="0" w:oddHBand="0" w:evenHBand="0" w:firstRowFirstColumn="0" w:firstRowLastColumn="0" w:lastRowFirstColumn="0" w:lastRowLastColumn="0"/>
+            <w:tcW w:w="3229" w:type="dxa"/>
+          </w:tcPr>
+          <w:p>
+            <w:r>
+              <w:t>TC_12.1.6</w:t>
+            </w:r>
+          </w:p>
+        </w:tc>
+        <w:tc>
+          <w:tcPr>
+            <w:tcW w:w="2965" w:type="dxa"/>
+          </w:tcPr>
+          <w:p>
+            <w:pPr>
+              <w:cnfStyle w:val="000000000000" w:firstRow="0" w:lastRow="0" w:firstColumn="0" w:lastColumn="0" w:oddVBand="0" w:evenVBand="0" w:oddHBand="0" w:evenHBand="0" w:firstRowFirstColumn="0" w:firstRowLastColumn="0" w:lastRowFirstColumn="0" w:lastRowLastColumn="0"/>
+            </w:pPr>
+            <w:r>
+              <w:t>FN</w:t>
+            </w:r>
+            <w:r>
+              <w:t>GO</w:t>
+            </w:r>
+            <w:proofErr w:type="gramStart"/>
+            <w:r>
+              <w:t>2,FCO</w:t>
+            </w:r>
+            <w:proofErr w:type="gramEnd"/>
+            <w:r>
+              <w:t>2,FNT2,FC2,FDC</w:t>
+            </w:r>
+            <w:r>
+              <w:t>2</w:t>
+            </w:r>
+          </w:p>
+        </w:tc>
+        <w:tc>
+          <w:tcPr>
+            <w:tcW w:w="3434" w:type="dxa"/>
+          </w:tcPr>
+          <w:p>
+            <w:pPr>
+              <w:cnfStyle w:val="000000000000" w:firstRow="0" w:lastRow="0" w:firstColumn="0" w:lastColumn="0" w:oddVBand="0" w:evenVBand="0" w:oddHBand="0" w:evenHBand="0" w:firstRowFirstColumn="0" w:firstRowLastColumn="0" w:lastRowFirstColumn="0" w:lastRowLastColumn="0"/>
+            </w:pPr>
+            <w:r>
+              <w:t>corretto</w:t>
+            </w:r>
+          </w:p>
+        </w:tc>
+      </w:tr>
+    </w:tbl>
+    <w:p>
+      <w:pPr>
+        <w:rPr>
+          <w:b/>
+        </w:rPr>
+      </w:pPr>
+    </w:p>
+    <w:p>
+      <w:pPr>
+        <w:rPr>
+          <w:b/>
+        </w:rPr>
+      </w:pPr>
+    </w:p>
+    <w:p>
+      <w:pPr>
+        <w:pStyle w:val="Titolo3"/>
+        <w:ind w:hanging="11"/>
+      </w:pPr>
+      <w:r>
+        <w:t>Modifica stato ordine (da spedito a consegnato)</w:t>
+      </w:r>
+    </w:p>
     <w:p/>
+    <w:tbl>
+      <w:tblPr>
+        <w:tblStyle w:val="Tabellagriglia5scura-colore1"/>
+        <w:tblW w:w="9628" w:type="dxa"/>
+        <w:tblInd w:w="562" w:type="dxa"/>
+        <w:tblLook w:val="04A0" w:firstRow="1" w:lastRow="0" w:firstColumn="1" w:lastColumn="0" w:noHBand="0" w:noVBand="1"/>
+      </w:tblPr>
+      <w:tblGrid>
+        <w:gridCol w:w="3229"/>
+        <w:gridCol w:w="6399"/>
+      </w:tblGrid>
+      <w:tr>
+        <w:trPr>
+          <w:cnfStyle w:val="100000000000" w:firstRow="1" w:lastRow="0" w:firstColumn="0" w:lastColumn="0" w:oddVBand="0" w:evenVBand="0" w:oddHBand="0" w:evenHBand="0" w:firstRowFirstColumn="0" w:firstRowLastColumn="0" w:lastRowFirstColumn="0" w:lastRowLastColumn="0"/>
+        </w:trPr>
+        <w:tc>
+          <w:tcPr>
+            <w:cnfStyle w:val="001000000000" w:firstRow="0" w:lastRow="0" w:firstColumn="1" w:lastColumn="0" w:oddVBand="0" w:evenVBand="0" w:oddHBand="0" w:evenHBand="0" w:firstRowFirstColumn="0" w:firstRowLastColumn="0" w:lastRowFirstColumn="0" w:lastRowLastColumn="0"/>
+            <w:tcW w:w="9628" w:type="dxa"/>
+            <w:gridSpan w:val="2"/>
+          </w:tcPr>
+          <w:p>
+            <w:pPr>
+              <w:rPr>
+                <w:b w:val="0"/>
+                <w:bCs w:val="0"/>
+              </w:rPr>
+            </w:pPr>
+            <w:r>
+              <w:t>Parametro: gestore-ordini</w:t>
+            </w:r>
+          </w:p>
+          <w:p>
+            <w:r>
+              <w:t>Formato</w:t>
+            </w:r>
+            <w:r>
+              <w:t xml:space="preserve">: </w:t>
+            </w:r>
+            <w:proofErr w:type="spellStart"/>
+            <w:r>
+              <w:rPr>
+                <w:rFonts w:ascii="Consolas" w:eastAsiaTheme="minorHAnsi" w:hAnsi="Consolas" w:cs="Consolas"/>
+                <w:sz w:val="20"/>
+                <w:szCs w:val="20"/>
+              </w:rPr>
+              <w:t>Gestore-ordini.class</w:t>
+            </w:r>
+            <w:proofErr w:type="spellEnd"/>
+          </w:p>
+        </w:tc>
+      </w:tr>
+      <w:tr>
+        <w:trPr>
+          <w:cnfStyle w:val="000000100000" w:firstRow="0" w:lastRow="0" w:firstColumn="0" w:lastColumn="0" w:oddVBand="0" w:evenVBand="0" w:oddHBand="1" w:evenHBand="0" w:firstRowFirstColumn="0" w:firstRowLastColumn="0" w:lastRowFirstColumn="0" w:lastRowLastColumn="0"/>
+        </w:trPr>
+        <w:tc>
+          <w:tcPr>
+            <w:cnfStyle w:val="001000000000" w:firstRow="0" w:lastRow="0" w:firstColumn="1" w:lastColumn="0" w:oddVBand="0" w:evenVBand="0" w:oddHBand="0" w:evenHBand="0" w:firstRowFirstColumn="0" w:firstRowLastColumn="0" w:lastRowFirstColumn="0" w:lastRowLastColumn="0"/>
+            <w:tcW w:w="3229" w:type="dxa"/>
+          </w:tcPr>
+          <w:p>
+            <w:r>
+              <w:t>Formato[FPGO]</w:t>
+            </w:r>
+          </w:p>
+        </w:tc>
+        <w:tc>
+          <w:tcPr>
+            <w:tcW w:w="6399" w:type="dxa"/>
+          </w:tcPr>
+          <w:p>
+            <w:pPr>
+              <w:pStyle w:val="Paragrafoelenco"/>
+              <w:numPr>
+                <w:ilvl w:val="0"/>
+                <w:numId w:val="35"/>
+              </w:numPr>
+              <w:spacing w:after="0" w:line="240" w:lineRule="auto"/>
+              <w:cnfStyle w:val="000000100000" w:firstRow="0" w:lastRow="0" w:firstColumn="0" w:lastColumn="0" w:oddVBand="0" w:evenVBand="0" w:oddHBand="1" w:evenHBand="0" w:firstRowFirstColumn="0" w:firstRowLastColumn="0" w:lastRowFirstColumn="0" w:lastRowLastColumn="0"/>
+            </w:pPr>
+            <w:r>
+              <w:t>Il gestore non è salvato nella sessione [</w:t>
+            </w:r>
+            <w:proofErr w:type="spellStart"/>
+            <w:r>
+              <w:t>error</w:t>
+            </w:r>
+            <w:proofErr w:type="spellEnd"/>
+            <w:r>
+              <w:t>]</w:t>
+            </w:r>
+          </w:p>
+          <w:p>
+            <w:pPr>
+              <w:pStyle w:val="Paragrafoelenco"/>
+              <w:numPr>
+                <w:ilvl w:val="0"/>
+                <w:numId w:val="35"/>
+              </w:numPr>
+              <w:spacing w:after="0" w:line="240" w:lineRule="auto"/>
+              <w:cnfStyle w:val="000000100000" w:firstRow="0" w:lastRow="0" w:firstColumn="0" w:lastColumn="0" w:oddVBand="0" w:evenVBand="0" w:oddHBand="1" w:evenHBand="0" w:firstRowFirstColumn="0" w:firstRowLastColumn="0" w:lastRowFirstColumn="0" w:lastRowLastColumn="0"/>
+            </w:pPr>
+            <w:r>
+              <w:t>Il gestore è salvato nella sessione [FPGO_OK]</w:t>
+            </w:r>
+          </w:p>
+        </w:tc>
+      </w:tr>
+    </w:tbl>
+    <w:p>
+      <w:pPr>
+        <w:rPr>
+          <w:b/>
+        </w:rPr>
+      </w:pPr>
+    </w:p>
+    <w:tbl>
+      <w:tblPr>
+        <w:tblStyle w:val="Tabellagriglia5scura-colore1"/>
+        <w:tblW w:w="9628" w:type="dxa"/>
+        <w:tblInd w:w="562" w:type="dxa"/>
+        <w:tblLook w:val="04A0" w:firstRow="1" w:lastRow="0" w:firstColumn="1" w:lastColumn="0" w:noHBand="0" w:noVBand="1"/>
+      </w:tblPr>
+      <w:tblGrid>
+        <w:gridCol w:w="3229"/>
+        <w:gridCol w:w="6399"/>
+      </w:tblGrid>
+      <w:tr>
+        <w:trPr>
+          <w:cnfStyle w:val="100000000000" w:firstRow="1" w:lastRow="0" w:firstColumn="0" w:lastColumn="0" w:oddVBand="0" w:evenVBand="0" w:oddHBand="0" w:evenHBand="0" w:firstRowFirstColumn="0" w:firstRowLastColumn="0" w:lastRowFirstColumn="0" w:lastRowLastColumn="0"/>
+        </w:trPr>
+        <w:tc>
+          <w:tcPr>
+            <w:cnfStyle w:val="001000000000" w:firstRow="0" w:lastRow="0" w:firstColumn="1" w:lastColumn="0" w:oddVBand="0" w:evenVBand="0" w:oddHBand="0" w:evenHBand="0" w:firstRowFirstColumn="0" w:firstRowLastColumn="0" w:lastRowFirstColumn="0" w:lastRowLastColumn="0"/>
+            <w:tcW w:w="9628" w:type="dxa"/>
+            <w:gridSpan w:val="2"/>
+          </w:tcPr>
+          <w:p>
+            <w:pPr>
+              <w:rPr>
+                <w:b w:val="0"/>
+                <w:bCs w:val="0"/>
+              </w:rPr>
+            </w:pPr>
+            <w:r>
+              <w:t xml:space="preserve">Parametro: </w:t>
+            </w:r>
+            <w:proofErr w:type="spellStart"/>
+            <w:r>
+              <w:t>codiceOrdine</w:t>
+            </w:r>
+            <w:proofErr w:type="spellEnd"/>
+          </w:p>
+          <w:p>
+            <w:r>
+              <w:t>Formato</w:t>
+            </w:r>
+            <w:r>
+              <w:t xml:space="preserve">: </w:t>
+            </w:r>
+            <w:r>
+              <w:rPr>
+                <w:rFonts w:ascii="Consolas" w:eastAsiaTheme="minorHAnsi" w:hAnsi="Consolas" w:cs="Consolas"/>
+                <w:sz w:val="20"/>
+                <w:szCs w:val="20"/>
+              </w:rPr>
+              <w:t>intero</w:t>
+            </w:r>
+          </w:p>
+        </w:tc>
+      </w:tr>
+      <w:tr>
+        <w:trPr>
+          <w:cnfStyle w:val="000000100000" w:firstRow="0" w:lastRow="0" w:firstColumn="0" w:lastColumn="0" w:oddVBand="0" w:evenVBand="0" w:oddHBand="1" w:evenHBand="0" w:firstRowFirstColumn="0" w:firstRowLastColumn="0" w:lastRowFirstColumn="0" w:lastRowLastColumn="0"/>
+        </w:trPr>
+        <w:tc>
+          <w:tcPr>
+            <w:cnfStyle w:val="001000000000" w:firstRow="0" w:lastRow="0" w:firstColumn="1" w:lastColumn="0" w:oddVBand="0" w:evenVBand="0" w:oddHBand="0" w:evenHBand="0" w:firstRowFirstColumn="0" w:firstRowLastColumn="0" w:lastRowFirstColumn="0" w:lastRowLastColumn="0"/>
+            <w:tcW w:w="3229" w:type="dxa"/>
+          </w:tcPr>
+          <w:p>
+            <w:r>
+              <w:t>Formato[FCO]</w:t>
+            </w:r>
+          </w:p>
+        </w:tc>
+        <w:tc>
+          <w:tcPr>
+            <w:tcW w:w="6399" w:type="dxa"/>
+          </w:tcPr>
+          <w:p>
+            <w:pPr>
+              <w:pStyle w:val="Paragrafoelenco"/>
+              <w:numPr>
+                <w:ilvl w:val="0"/>
+                <w:numId w:val="34"/>
+              </w:numPr>
+              <w:spacing w:after="0" w:line="240" w:lineRule="auto"/>
+              <w:cnfStyle w:val="000000100000" w:firstRow="0" w:lastRow="0" w:firstColumn="0" w:lastColumn="0" w:oddVBand="0" w:evenVBand="0" w:oddHBand="1" w:evenHBand="0" w:firstRowFirstColumn="0" w:firstRowLastColumn="0" w:lastRowFirstColumn="0" w:lastRowLastColumn="0"/>
+            </w:pPr>
+            <w:r>
+              <w:t>Non rispecchia il formato [</w:t>
+            </w:r>
+            <w:proofErr w:type="spellStart"/>
+            <w:r>
+              <w:t>error</w:t>
+            </w:r>
+            <w:proofErr w:type="spellEnd"/>
+            <w:r>
+              <w:t>]</w:t>
+            </w:r>
+          </w:p>
+          <w:p>
+            <w:pPr>
+              <w:pStyle w:val="Paragrafoelenco"/>
+              <w:numPr>
+                <w:ilvl w:val="0"/>
+                <w:numId w:val="34"/>
+              </w:numPr>
+              <w:spacing w:after="0" w:line="240" w:lineRule="auto"/>
+              <w:cnfStyle w:val="000000100000" w:firstRow="0" w:lastRow="0" w:firstColumn="0" w:lastColumn="0" w:oddVBand="0" w:evenVBand="0" w:oddHBand="1" w:evenHBand="0" w:firstRowFirstColumn="0" w:firstRowLastColumn="0" w:lastRowFirstColumn="0" w:lastRowLastColumn="0"/>
+            </w:pPr>
+            <w:r>
+              <w:t>Rispecchia il formato [F</w:t>
+            </w:r>
+            <w:r>
+              <w:t>CO</w:t>
+            </w:r>
+            <w:r>
+              <w:t>_OK]</w:t>
+            </w:r>
+          </w:p>
+        </w:tc>
+      </w:tr>
+    </w:tbl>
+    <w:p/>
+    <w:p>
+      <w:pPr>
+        <w:rPr>
+          <w:b/>
+        </w:rPr>
+      </w:pPr>
+    </w:p>
+    <w:p>
+      <w:pPr>
+        <w:ind w:left="708" w:firstLine="708"/>
+        <w:rPr>
+          <w:b/>
+        </w:rPr>
+      </w:pPr>
+      <w:r>
+        <w:rPr>
+          <w:b/>
+        </w:rPr>
+        <w:t>TEST CASE</w:t>
+      </w:r>
+    </w:p>
+    <w:tbl>
+      <w:tblPr>
+        <w:tblStyle w:val="Tabellagriglia5scura-colore1"/>
+        <w:tblW w:w="9628" w:type="dxa"/>
+        <w:tblInd w:w="562" w:type="dxa"/>
+        <w:tblLook w:val="04A0" w:firstRow="1" w:lastRow="0" w:firstColumn="1" w:lastColumn="0" w:noHBand="0" w:noVBand="1"/>
+      </w:tblPr>
+      <w:tblGrid>
+        <w:gridCol w:w="3229"/>
+        <w:gridCol w:w="2965"/>
+        <w:gridCol w:w="3434"/>
+      </w:tblGrid>
+      <w:tr>
+        <w:trPr>
+          <w:cnfStyle w:val="100000000000" w:firstRow="1" w:lastRow="0" w:firstColumn="0" w:lastColumn="0" w:oddVBand="0" w:evenVBand="0" w:oddHBand="0" w:evenHBand="0" w:firstRowFirstColumn="0" w:firstRowLastColumn="0" w:lastRowFirstColumn="0" w:lastRowLastColumn="0"/>
+        </w:trPr>
+        <w:tc>
+          <w:tcPr>
+            <w:cnfStyle w:val="001000000000" w:firstRow="0" w:lastRow="0" w:firstColumn="1" w:lastColumn="0" w:oddVBand="0" w:evenVBand="0" w:oddHBand="0" w:evenHBand="0" w:firstRowFirstColumn="0" w:firstRowLastColumn="0" w:lastRowFirstColumn="0" w:lastRowLastColumn="0"/>
+            <w:tcW w:w="3229" w:type="dxa"/>
+          </w:tcPr>
+          <w:p>
+            <w:r>
+              <w:t xml:space="preserve">Codice </w:t>
+            </w:r>
+          </w:p>
+        </w:tc>
+        <w:tc>
+          <w:tcPr>
+            <w:tcW w:w="2965" w:type="dxa"/>
+          </w:tcPr>
+          <w:p>
+            <w:pPr>
+              <w:cnfStyle w:val="100000000000" w:firstRow="1" w:lastRow="0" w:firstColumn="0" w:lastColumn="0" w:oddVBand="0" w:evenVBand="0" w:oddHBand="0" w:evenHBand="0" w:firstRowFirstColumn="0" w:firstRowLastColumn="0" w:lastRowFirstColumn="0" w:lastRowLastColumn="0"/>
+            </w:pPr>
+            <w:r>
+              <w:t>Combinazione</w:t>
+            </w:r>
+          </w:p>
+        </w:tc>
+        <w:tc>
+          <w:tcPr>
+            <w:tcW w:w="3434" w:type="dxa"/>
+          </w:tcPr>
+          <w:p>
+            <w:pPr>
+              <w:cnfStyle w:val="100000000000" w:firstRow="1" w:lastRow="0" w:firstColumn="0" w:lastColumn="0" w:oddVBand="0" w:evenVBand="0" w:oddHBand="0" w:evenHBand="0" w:firstRowFirstColumn="0" w:firstRowLastColumn="0" w:lastRowFirstColumn="0" w:lastRowLastColumn="0"/>
+            </w:pPr>
+            <w:r>
+              <w:t>Esito</w:t>
+            </w:r>
+          </w:p>
+        </w:tc>
+      </w:tr>
+      <w:tr>
+        <w:trPr>
+          <w:cnfStyle w:val="000000100000" w:firstRow="0" w:lastRow="0" w:firstColumn="0" w:lastColumn="0" w:oddVBand="0" w:evenVBand="0" w:oddHBand="1" w:evenHBand="0" w:firstRowFirstColumn="0" w:firstRowLastColumn="0" w:lastRowFirstColumn="0" w:lastRowLastColumn="0"/>
+        </w:trPr>
+        <w:tc>
+          <w:tcPr>
+            <w:cnfStyle w:val="001000000000" w:firstRow="0" w:lastRow="0" w:firstColumn="1" w:lastColumn="0" w:oddVBand="0" w:evenVBand="0" w:oddHBand="0" w:evenHBand="0" w:firstRowFirstColumn="0" w:firstRowLastColumn="0" w:lastRowFirstColumn="0" w:lastRowLastColumn="0"/>
+            <w:tcW w:w="3229" w:type="dxa"/>
+          </w:tcPr>
+          <w:p>
+            <w:r>
+              <w:t>TC_</w:t>
+            </w:r>
+            <w:r>
+              <w:t>12.</w:t>
+            </w:r>
+            <w:r>
+              <w:t xml:space="preserve">1.1 </w:t>
+            </w:r>
+          </w:p>
+        </w:tc>
+        <w:tc>
+          <w:tcPr>
+            <w:tcW w:w="2965" w:type="dxa"/>
+          </w:tcPr>
+          <w:p>
+            <w:pPr>
+              <w:cnfStyle w:val="000000100000" w:firstRow="0" w:lastRow="0" w:firstColumn="0" w:lastColumn="0" w:oddVBand="0" w:evenVBand="0" w:oddHBand="1" w:evenHBand="0" w:firstRowFirstColumn="0" w:firstRowLastColumn="0" w:lastRowFirstColumn="0" w:lastRowLastColumn="0"/>
+            </w:pPr>
+            <w:r>
+              <w:t>FN</w:t>
+            </w:r>
+            <w:r>
+              <w:t>GO</w:t>
+            </w:r>
+            <w:r>
+              <w:t>1</w:t>
+            </w:r>
+          </w:p>
+        </w:tc>
+        <w:tc>
+          <w:tcPr>
+            <w:tcW w:w="3434" w:type="dxa"/>
+          </w:tcPr>
+          <w:p>
+            <w:pPr>
+              <w:cnfStyle w:val="000000100000" w:firstRow="0" w:lastRow="0" w:firstColumn="0" w:lastColumn="0" w:oddVBand="0" w:evenVBand="0" w:oddHBand="1" w:evenHBand="0" w:firstRowFirstColumn="0" w:firstRowLastColumn="0" w:lastRowFirstColumn="0" w:lastRowLastColumn="0"/>
+            </w:pPr>
+            <w:r>
+              <w:t>errore</w:t>
+            </w:r>
+          </w:p>
+        </w:tc>
+      </w:tr>
+      <w:tr>
+        <w:tc>
+          <w:tcPr>
+            <w:cnfStyle w:val="001000000000" w:firstRow="0" w:lastRow="0" w:firstColumn="1" w:lastColumn="0" w:oddVBand="0" w:evenVBand="0" w:oddHBand="0" w:evenHBand="0" w:firstRowFirstColumn="0" w:firstRowLastColumn="0" w:lastRowFirstColumn="0" w:lastRowLastColumn="0"/>
+            <w:tcW w:w="3229" w:type="dxa"/>
+          </w:tcPr>
+          <w:p>
+            <w:r>
+              <w:t>TC_</w:t>
+            </w:r>
+            <w:r>
+              <w:t>12.1</w:t>
+            </w:r>
+            <w:r>
+              <w:t>.</w:t>
+            </w:r>
+            <w:r>
+              <w:t>2</w:t>
+            </w:r>
+          </w:p>
+        </w:tc>
+        <w:tc>
+          <w:tcPr>
+            <w:tcW w:w="2965" w:type="dxa"/>
+          </w:tcPr>
+          <w:p>
+            <w:pPr>
+              <w:cnfStyle w:val="000000000000" w:firstRow="0" w:lastRow="0" w:firstColumn="0" w:lastColumn="0" w:oddVBand="0" w:evenVBand="0" w:oddHBand="0" w:evenHBand="0" w:firstRowFirstColumn="0" w:firstRowLastColumn="0" w:lastRowFirstColumn="0" w:lastRowLastColumn="0"/>
+            </w:pPr>
+            <w:r>
+              <w:t>FN</w:t>
+            </w:r>
+            <w:r>
+              <w:t>GO</w:t>
+            </w:r>
+            <w:proofErr w:type="gramStart"/>
+            <w:r>
+              <w:t>2,FCO</w:t>
+            </w:r>
+            <w:proofErr w:type="gramEnd"/>
+            <w:r>
+              <w:t>1</w:t>
+            </w:r>
+          </w:p>
+        </w:tc>
+        <w:tc>
+          <w:tcPr>
+            <w:tcW w:w="3434" w:type="dxa"/>
+          </w:tcPr>
+          <w:p>
+            <w:pPr>
+              <w:cnfStyle w:val="000000000000" w:firstRow="0" w:lastRow="0" w:firstColumn="0" w:lastColumn="0" w:oddVBand="0" w:evenVBand="0" w:oddHBand="0" w:evenHBand="0" w:firstRowFirstColumn="0" w:firstRowLastColumn="0" w:lastRowFirstColumn="0" w:lastRowLastColumn="0"/>
+            </w:pPr>
+            <w:r>
+              <w:t>errore</w:t>
+            </w:r>
+          </w:p>
+        </w:tc>
+      </w:tr>
+      <w:tr>
+        <w:trPr>
+          <w:cnfStyle w:val="000000100000" w:firstRow="0" w:lastRow="0" w:firstColumn="0" w:lastColumn="0" w:oddVBand="0" w:evenVBand="0" w:oddHBand="1" w:evenHBand="0" w:firstRowFirstColumn="0" w:firstRowLastColumn="0" w:lastRowFirstColumn="0" w:lastRowLastColumn="0"/>
+        </w:trPr>
+        <w:tc>
+          <w:tcPr>
+            <w:cnfStyle w:val="001000000000" w:firstRow="0" w:lastRow="0" w:firstColumn="1" w:lastColumn="0" w:oddVBand="0" w:evenVBand="0" w:oddHBand="0" w:evenHBand="0" w:firstRowFirstColumn="0" w:firstRowLastColumn="0" w:lastRowFirstColumn="0" w:lastRowLastColumn="0"/>
+            <w:tcW w:w="3229" w:type="dxa"/>
+          </w:tcPr>
+          <w:p>
+            <w:r>
+              <w:t>TC_12.1.3</w:t>
+            </w:r>
+          </w:p>
+        </w:tc>
+        <w:tc>
+          <w:tcPr>
+            <w:tcW w:w="2965" w:type="dxa"/>
+          </w:tcPr>
+          <w:p>
+            <w:pPr>
+              <w:cnfStyle w:val="000000100000" w:firstRow="0" w:lastRow="0" w:firstColumn="0" w:lastColumn="0" w:oddVBand="0" w:evenVBand="0" w:oddHBand="1" w:evenHBand="0" w:firstRowFirstColumn="0" w:firstRowLastColumn="0" w:lastRowFirstColumn="0" w:lastRowLastColumn="0"/>
+            </w:pPr>
+            <w:r>
+              <w:t>FN</w:t>
+            </w:r>
+            <w:r>
+              <w:t>GO</w:t>
+            </w:r>
+            <w:proofErr w:type="gramStart"/>
+            <w:r>
+              <w:t>2,FCO</w:t>
+            </w:r>
+            <w:proofErr w:type="gramEnd"/>
+            <w:r>
+              <w:t>2</w:t>
+            </w:r>
+          </w:p>
+        </w:tc>
+        <w:tc>
+          <w:tcPr>
+            <w:tcW w:w="3434" w:type="dxa"/>
+          </w:tcPr>
+          <w:p>
+            <w:pPr>
+              <w:cnfStyle w:val="000000100000" w:firstRow="0" w:lastRow="0" w:firstColumn="0" w:lastColumn="0" w:oddVBand="0" w:evenVBand="0" w:oddHBand="1" w:evenHBand="0" w:firstRowFirstColumn="0" w:firstRowLastColumn="0" w:lastRowFirstColumn="0" w:lastRowLastColumn="0"/>
+            </w:pPr>
+            <w:r>
+              <w:t>corretto</w:t>
+            </w:r>
+          </w:p>
+        </w:tc>
+      </w:tr>
+    </w:tbl>
+    <w:p/>
+    <w:p>
+      <w:bookmarkStart w:id="22" w:name="_GoBack"/>
+      <w:bookmarkEnd w:id="22"/>
+    </w:p>
     <w:p/>
     <w:p/>
     <w:p>
@@ -12168,6 +14272,264 @@
     </w:lvl>
   </w:abstractNum>
   <w:abstractNum w:abstractNumId="9" w15:restartNumberingAfterBreak="0">
+    <w:nsid w:val="2C976A32"/>
+    <w:multiLevelType w:val="hybridMultilevel"/>
+    <w:tmpl w:val="B57AA278"/>
+    <w:lvl w:ilvl="0" w:tplc="0410000F">
+      <w:start w:val="1"/>
+      <w:numFmt w:val="decimal"/>
+      <w:lvlText w:val="%1."/>
+      <w:lvlJc w:val="left"/>
+      <w:pPr>
+        <w:ind w:left="720" w:hanging="360"/>
+      </w:pPr>
+    </w:lvl>
+    <w:lvl w:ilvl="1" w:tplc="04100019" w:tentative="1">
+      <w:start w:val="1"/>
+      <w:numFmt w:val="lowerLetter"/>
+      <w:lvlText w:val="%2."/>
+      <w:lvlJc w:val="left"/>
+      <w:pPr>
+        <w:ind w:left="1440" w:hanging="360"/>
+      </w:pPr>
+    </w:lvl>
+    <w:lvl w:ilvl="2" w:tplc="0410001B" w:tentative="1">
+      <w:start w:val="1"/>
+      <w:numFmt w:val="lowerRoman"/>
+      <w:lvlText w:val="%3."/>
+      <w:lvlJc w:val="right"/>
+      <w:pPr>
+        <w:ind w:left="2160" w:hanging="180"/>
+      </w:pPr>
+    </w:lvl>
+    <w:lvl w:ilvl="3" w:tplc="0410000F" w:tentative="1">
+      <w:start w:val="1"/>
+      <w:numFmt w:val="decimal"/>
+      <w:lvlText w:val="%4."/>
+      <w:lvlJc w:val="left"/>
+      <w:pPr>
+        <w:ind w:left="2880" w:hanging="360"/>
+      </w:pPr>
+    </w:lvl>
+    <w:lvl w:ilvl="4" w:tplc="04100019" w:tentative="1">
+      <w:start w:val="1"/>
+      <w:numFmt w:val="lowerLetter"/>
+      <w:lvlText w:val="%5."/>
+      <w:lvlJc w:val="left"/>
+      <w:pPr>
+        <w:ind w:left="3600" w:hanging="360"/>
+      </w:pPr>
+    </w:lvl>
+    <w:lvl w:ilvl="5" w:tplc="0410001B" w:tentative="1">
+      <w:start w:val="1"/>
+      <w:numFmt w:val="lowerRoman"/>
+      <w:lvlText w:val="%6."/>
+      <w:lvlJc w:val="right"/>
+      <w:pPr>
+        <w:ind w:left="4320" w:hanging="180"/>
+      </w:pPr>
+    </w:lvl>
+    <w:lvl w:ilvl="6" w:tplc="0410000F" w:tentative="1">
+      <w:start w:val="1"/>
+      <w:numFmt w:val="decimal"/>
+      <w:lvlText w:val="%7."/>
+      <w:lvlJc w:val="left"/>
+      <w:pPr>
+        <w:ind w:left="5040" w:hanging="360"/>
+      </w:pPr>
+    </w:lvl>
+    <w:lvl w:ilvl="7" w:tplc="04100019" w:tentative="1">
+      <w:start w:val="1"/>
+      <w:numFmt w:val="lowerLetter"/>
+      <w:lvlText w:val="%8."/>
+      <w:lvlJc w:val="left"/>
+      <w:pPr>
+        <w:ind w:left="5760" w:hanging="360"/>
+      </w:pPr>
+    </w:lvl>
+    <w:lvl w:ilvl="8" w:tplc="0410001B" w:tentative="1">
+      <w:start w:val="1"/>
+      <w:numFmt w:val="lowerRoman"/>
+      <w:lvlText w:val="%9."/>
+      <w:lvlJc w:val="right"/>
+      <w:pPr>
+        <w:ind w:left="6480" w:hanging="180"/>
+      </w:pPr>
+    </w:lvl>
+  </w:abstractNum>
+  <w:abstractNum w:abstractNumId="10" w15:restartNumberingAfterBreak="0">
+    <w:nsid w:val="2CD92EDD"/>
+    <w:multiLevelType w:val="hybridMultilevel"/>
+    <w:tmpl w:val="D46CEE06"/>
+    <w:lvl w:ilvl="0" w:tplc="0410000F">
+      <w:start w:val="1"/>
+      <w:numFmt w:val="decimal"/>
+      <w:lvlText w:val="%1."/>
+      <w:lvlJc w:val="left"/>
+      <w:pPr>
+        <w:ind w:left="720" w:hanging="360"/>
+      </w:pPr>
+    </w:lvl>
+    <w:lvl w:ilvl="1" w:tplc="04100019" w:tentative="1">
+      <w:start w:val="1"/>
+      <w:numFmt w:val="lowerLetter"/>
+      <w:lvlText w:val="%2."/>
+      <w:lvlJc w:val="left"/>
+      <w:pPr>
+        <w:ind w:left="1440" w:hanging="360"/>
+      </w:pPr>
+    </w:lvl>
+    <w:lvl w:ilvl="2" w:tplc="0410001B" w:tentative="1">
+      <w:start w:val="1"/>
+      <w:numFmt w:val="lowerRoman"/>
+      <w:lvlText w:val="%3."/>
+      <w:lvlJc w:val="right"/>
+      <w:pPr>
+        <w:ind w:left="2160" w:hanging="180"/>
+      </w:pPr>
+    </w:lvl>
+    <w:lvl w:ilvl="3" w:tplc="0410000F" w:tentative="1">
+      <w:start w:val="1"/>
+      <w:numFmt w:val="decimal"/>
+      <w:lvlText w:val="%4."/>
+      <w:lvlJc w:val="left"/>
+      <w:pPr>
+        <w:ind w:left="2880" w:hanging="360"/>
+      </w:pPr>
+    </w:lvl>
+    <w:lvl w:ilvl="4" w:tplc="04100019" w:tentative="1">
+      <w:start w:val="1"/>
+      <w:numFmt w:val="lowerLetter"/>
+      <w:lvlText w:val="%5."/>
+      <w:lvlJc w:val="left"/>
+      <w:pPr>
+        <w:ind w:left="3600" w:hanging="360"/>
+      </w:pPr>
+    </w:lvl>
+    <w:lvl w:ilvl="5" w:tplc="0410001B" w:tentative="1">
+      <w:start w:val="1"/>
+      <w:numFmt w:val="lowerRoman"/>
+      <w:lvlText w:val="%6."/>
+      <w:lvlJc w:val="right"/>
+      <w:pPr>
+        <w:ind w:left="4320" w:hanging="180"/>
+      </w:pPr>
+    </w:lvl>
+    <w:lvl w:ilvl="6" w:tplc="0410000F" w:tentative="1">
+      <w:start w:val="1"/>
+      <w:numFmt w:val="decimal"/>
+      <w:lvlText w:val="%7."/>
+      <w:lvlJc w:val="left"/>
+      <w:pPr>
+        <w:ind w:left="5040" w:hanging="360"/>
+      </w:pPr>
+    </w:lvl>
+    <w:lvl w:ilvl="7" w:tplc="04100019" w:tentative="1">
+      <w:start w:val="1"/>
+      <w:numFmt w:val="lowerLetter"/>
+      <w:lvlText w:val="%8."/>
+      <w:lvlJc w:val="left"/>
+      <w:pPr>
+        <w:ind w:left="5760" w:hanging="360"/>
+      </w:pPr>
+    </w:lvl>
+    <w:lvl w:ilvl="8" w:tplc="0410001B" w:tentative="1">
+      <w:start w:val="1"/>
+      <w:numFmt w:val="lowerRoman"/>
+      <w:lvlText w:val="%9."/>
+      <w:lvlJc w:val="right"/>
+      <w:pPr>
+        <w:ind w:left="6480" w:hanging="180"/>
+      </w:pPr>
+    </w:lvl>
+  </w:abstractNum>
+  <w:abstractNum w:abstractNumId="11" w15:restartNumberingAfterBreak="0">
+    <w:nsid w:val="2E397C47"/>
+    <w:multiLevelType w:val="hybridMultilevel"/>
+    <w:tmpl w:val="D9A4E7CE"/>
+    <w:lvl w:ilvl="0" w:tplc="0410000F">
+      <w:start w:val="1"/>
+      <w:numFmt w:val="decimal"/>
+      <w:lvlText w:val="%1."/>
+      <w:lvlJc w:val="left"/>
+      <w:pPr>
+        <w:ind w:left="720" w:hanging="360"/>
+      </w:pPr>
+    </w:lvl>
+    <w:lvl w:ilvl="1" w:tplc="04100019" w:tentative="1">
+      <w:start w:val="1"/>
+      <w:numFmt w:val="lowerLetter"/>
+      <w:lvlText w:val="%2."/>
+      <w:lvlJc w:val="left"/>
+      <w:pPr>
+        <w:ind w:left="1440" w:hanging="360"/>
+      </w:pPr>
+    </w:lvl>
+    <w:lvl w:ilvl="2" w:tplc="0410001B" w:tentative="1">
+      <w:start w:val="1"/>
+      <w:numFmt w:val="lowerRoman"/>
+      <w:lvlText w:val="%3."/>
+      <w:lvlJc w:val="right"/>
+      <w:pPr>
+        <w:ind w:left="2160" w:hanging="180"/>
+      </w:pPr>
+    </w:lvl>
+    <w:lvl w:ilvl="3" w:tplc="0410000F" w:tentative="1">
+      <w:start w:val="1"/>
+      <w:numFmt w:val="decimal"/>
+      <w:lvlText w:val="%4."/>
+      <w:lvlJc w:val="left"/>
+      <w:pPr>
+        <w:ind w:left="2880" w:hanging="360"/>
+      </w:pPr>
+    </w:lvl>
+    <w:lvl w:ilvl="4" w:tplc="04100019" w:tentative="1">
+      <w:start w:val="1"/>
+      <w:numFmt w:val="lowerLetter"/>
+      <w:lvlText w:val="%5."/>
+      <w:lvlJc w:val="left"/>
+      <w:pPr>
+        <w:ind w:left="3600" w:hanging="360"/>
+      </w:pPr>
+    </w:lvl>
+    <w:lvl w:ilvl="5" w:tplc="0410001B" w:tentative="1">
+      <w:start w:val="1"/>
+      <w:numFmt w:val="lowerRoman"/>
+      <w:lvlText w:val="%6."/>
+      <w:lvlJc w:val="right"/>
+      <w:pPr>
+        <w:ind w:left="4320" w:hanging="180"/>
+      </w:pPr>
+    </w:lvl>
+    <w:lvl w:ilvl="6" w:tplc="0410000F" w:tentative="1">
+      <w:start w:val="1"/>
+      <w:numFmt w:val="decimal"/>
+      <w:lvlText w:val="%7."/>
+      <w:lvlJc w:val="left"/>
+      <w:pPr>
+        <w:ind w:left="5040" w:hanging="360"/>
+      </w:pPr>
+    </w:lvl>
+    <w:lvl w:ilvl="7" w:tplc="04100019" w:tentative="1">
+      <w:start w:val="1"/>
+      <w:numFmt w:val="lowerLetter"/>
+      <w:lvlText w:val="%8."/>
+      <w:lvlJc w:val="left"/>
+      <w:pPr>
+        <w:ind w:left="5760" w:hanging="360"/>
+      </w:pPr>
+    </w:lvl>
+    <w:lvl w:ilvl="8" w:tplc="0410001B" w:tentative="1">
+      <w:start w:val="1"/>
+      <w:numFmt w:val="lowerRoman"/>
+      <w:lvlText w:val="%9."/>
+      <w:lvlJc w:val="right"/>
+      <w:pPr>
+        <w:ind w:left="6480" w:hanging="180"/>
+      </w:pPr>
+    </w:lvl>
+  </w:abstractNum>
+  <w:abstractNum w:abstractNumId="12" w15:restartNumberingAfterBreak="0">
     <w:nsid w:val="2F3543D8"/>
     <w:multiLevelType w:val="hybridMultilevel"/>
     <w:tmpl w:val="D46CEE06"/>
@@ -12253,7 +14615,7 @@
       </w:pPr>
     </w:lvl>
   </w:abstractNum>
-  <w:abstractNum w:abstractNumId="10" w15:restartNumberingAfterBreak="0">
+  <w:abstractNum w:abstractNumId="13" w15:restartNumberingAfterBreak="0">
     <w:nsid w:val="307648D9"/>
     <w:multiLevelType w:val="hybridMultilevel"/>
     <w:tmpl w:val="D9A4E7CE"/>
@@ -12339,7 +14701,7 @@
       </w:pPr>
     </w:lvl>
   </w:abstractNum>
-  <w:abstractNum w:abstractNumId="11" w15:restartNumberingAfterBreak="0">
+  <w:abstractNum w:abstractNumId="14" w15:restartNumberingAfterBreak="0">
     <w:nsid w:val="349D1746"/>
     <w:multiLevelType w:val="hybridMultilevel"/>
     <w:tmpl w:val="D46CEE06"/>
@@ -12425,7 +14787,7 @@
       </w:pPr>
     </w:lvl>
   </w:abstractNum>
-  <w:abstractNum w:abstractNumId="12" w15:restartNumberingAfterBreak="0">
+  <w:abstractNum w:abstractNumId="15" w15:restartNumberingAfterBreak="0">
     <w:nsid w:val="3A3B2630"/>
     <w:multiLevelType w:val="hybridMultilevel"/>
     <w:tmpl w:val="D9A4E7CE"/>
@@ -12511,7 +14873,93 @@
       </w:pPr>
     </w:lvl>
   </w:abstractNum>
-  <w:abstractNum w:abstractNumId="13" w15:restartNumberingAfterBreak="0">
+  <w:abstractNum w:abstractNumId="16" w15:restartNumberingAfterBreak="0">
+    <w:nsid w:val="4ABF5204"/>
+    <w:multiLevelType w:val="hybridMultilevel"/>
+    <w:tmpl w:val="D46CEE06"/>
+    <w:lvl w:ilvl="0" w:tplc="0410000F">
+      <w:start w:val="1"/>
+      <w:numFmt w:val="decimal"/>
+      <w:lvlText w:val="%1."/>
+      <w:lvlJc w:val="left"/>
+      <w:pPr>
+        <w:ind w:left="720" w:hanging="360"/>
+      </w:pPr>
+    </w:lvl>
+    <w:lvl w:ilvl="1" w:tplc="04100019" w:tentative="1">
+      <w:start w:val="1"/>
+      <w:numFmt w:val="lowerLetter"/>
+      <w:lvlText w:val="%2."/>
+      <w:lvlJc w:val="left"/>
+      <w:pPr>
+        <w:ind w:left="1440" w:hanging="360"/>
+      </w:pPr>
+    </w:lvl>
+    <w:lvl w:ilvl="2" w:tplc="0410001B" w:tentative="1">
+      <w:start w:val="1"/>
+      <w:numFmt w:val="lowerRoman"/>
+      <w:lvlText w:val="%3."/>
+      <w:lvlJc w:val="right"/>
+      <w:pPr>
+        <w:ind w:left="2160" w:hanging="180"/>
+      </w:pPr>
+    </w:lvl>
+    <w:lvl w:ilvl="3" w:tplc="0410000F" w:tentative="1">
+      <w:start w:val="1"/>
+      <w:numFmt w:val="decimal"/>
+      <w:lvlText w:val="%4."/>
+      <w:lvlJc w:val="left"/>
+      <w:pPr>
+        <w:ind w:left="2880" w:hanging="360"/>
+      </w:pPr>
+    </w:lvl>
+    <w:lvl w:ilvl="4" w:tplc="04100019" w:tentative="1">
+      <w:start w:val="1"/>
+      <w:numFmt w:val="lowerLetter"/>
+      <w:lvlText w:val="%5."/>
+      <w:lvlJc w:val="left"/>
+      <w:pPr>
+        <w:ind w:left="3600" w:hanging="360"/>
+      </w:pPr>
+    </w:lvl>
+    <w:lvl w:ilvl="5" w:tplc="0410001B" w:tentative="1">
+      <w:start w:val="1"/>
+      <w:numFmt w:val="lowerRoman"/>
+      <w:lvlText w:val="%6."/>
+      <w:lvlJc w:val="right"/>
+      <w:pPr>
+        <w:ind w:left="4320" w:hanging="180"/>
+      </w:pPr>
+    </w:lvl>
+    <w:lvl w:ilvl="6" w:tplc="0410000F" w:tentative="1">
+      <w:start w:val="1"/>
+      <w:numFmt w:val="decimal"/>
+      <w:lvlText w:val="%7."/>
+      <w:lvlJc w:val="left"/>
+      <w:pPr>
+        <w:ind w:left="5040" w:hanging="360"/>
+      </w:pPr>
+    </w:lvl>
+    <w:lvl w:ilvl="7" w:tplc="04100019" w:tentative="1">
+      <w:start w:val="1"/>
+      <w:numFmt w:val="lowerLetter"/>
+      <w:lvlText w:val="%8."/>
+      <w:lvlJc w:val="left"/>
+      <w:pPr>
+        <w:ind w:left="5760" w:hanging="360"/>
+      </w:pPr>
+    </w:lvl>
+    <w:lvl w:ilvl="8" w:tplc="0410001B" w:tentative="1">
+      <w:start w:val="1"/>
+      <w:numFmt w:val="lowerRoman"/>
+      <w:lvlText w:val="%9."/>
+      <w:lvlJc w:val="right"/>
+      <w:pPr>
+        <w:ind w:left="6480" w:hanging="180"/>
+      </w:pPr>
+    </w:lvl>
+  </w:abstractNum>
+  <w:abstractNum w:abstractNumId="17" w15:restartNumberingAfterBreak="0">
     <w:nsid w:val="4B023E63"/>
     <w:multiLevelType w:val="hybridMultilevel"/>
     <w:tmpl w:val="2BC4558C"/>
@@ -12597,7 +15045,7 @@
       </w:pPr>
     </w:lvl>
   </w:abstractNum>
-  <w:abstractNum w:abstractNumId="14" w15:restartNumberingAfterBreak="0">
+  <w:abstractNum w:abstractNumId="18" w15:restartNumberingAfterBreak="0">
     <w:nsid w:val="513C418F"/>
     <w:multiLevelType w:val="hybridMultilevel"/>
     <w:tmpl w:val="D46CEE06"/>
@@ -12683,7 +15131,7 @@
       </w:pPr>
     </w:lvl>
   </w:abstractNum>
-  <w:abstractNum w:abstractNumId="15" w15:restartNumberingAfterBreak="0">
+  <w:abstractNum w:abstractNumId="19" w15:restartNumberingAfterBreak="0">
     <w:nsid w:val="531C1A38"/>
     <w:multiLevelType w:val="hybridMultilevel"/>
     <w:tmpl w:val="03F41FBE"/>
@@ -12769,7 +15217,7 @@
       </w:pPr>
     </w:lvl>
   </w:abstractNum>
-  <w:abstractNum w:abstractNumId="16" w15:restartNumberingAfterBreak="0">
+  <w:abstractNum w:abstractNumId="20" w15:restartNumberingAfterBreak="0">
     <w:nsid w:val="5AB76BB1"/>
     <w:multiLevelType w:val="hybridMultilevel"/>
     <w:tmpl w:val="D9A4E7CE"/>
@@ -12855,7 +15303,93 @@
       </w:pPr>
     </w:lvl>
   </w:abstractNum>
-  <w:abstractNum w:abstractNumId="17" w15:restartNumberingAfterBreak="0">
+  <w:abstractNum w:abstractNumId="21" w15:restartNumberingAfterBreak="0">
+    <w:nsid w:val="5BC0134C"/>
+    <w:multiLevelType w:val="hybridMultilevel"/>
+    <w:tmpl w:val="D46CEE06"/>
+    <w:lvl w:ilvl="0" w:tplc="0410000F">
+      <w:start w:val="1"/>
+      <w:numFmt w:val="decimal"/>
+      <w:lvlText w:val="%1."/>
+      <w:lvlJc w:val="left"/>
+      <w:pPr>
+        <w:ind w:left="720" w:hanging="360"/>
+      </w:pPr>
+    </w:lvl>
+    <w:lvl w:ilvl="1" w:tplc="04100019" w:tentative="1">
+      <w:start w:val="1"/>
+      <w:numFmt w:val="lowerLetter"/>
+      <w:lvlText w:val="%2."/>
+      <w:lvlJc w:val="left"/>
+      <w:pPr>
+        <w:ind w:left="1440" w:hanging="360"/>
+      </w:pPr>
+    </w:lvl>
+    <w:lvl w:ilvl="2" w:tplc="0410001B" w:tentative="1">
+      <w:start w:val="1"/>
+      <w:numFmt w:val="lowerRoman"/>
+      <w:lvlText w:val="%3."/>
+      <w:lvlJc w:val="right"/>
+      <w:pPr>
+        <w:ind w:left="2160" w:hanging="180"/>
+      </w:pPr>
+    </w:lvl>
+    <w:lvl w:ilvl="3" w:tplc="0410000F" w:tentative="1">
+      <w:start w:val="1"/>
+      <w:numFmt w:val="decimal"/>
+      <w:lvlText w:val="%4."/>
+      <w:lvlJc w:val="left"/>
+      <w:pPr>
+        <w:ind w:left="2880" w:hanging="360"/>
+      </w:pPr>
+    </w:lvl>
+    <w:lvl w:ilvl="4" w:tplc="04100019" w:tentative="1">
+      <w:start w:val="1"/>
+      <w:numFmt w:val="lowerLetter"/>
+      <w:lvlText w:val="%5."/>
+      <w:lvlJc w:val="left"/>
+      <w:pPr>
+        <w:ind w:left="3600" w:hanging="360"/>
+      </w:pPr>
+    </w:lvl>
+    <w:lvl w:ilvl="5" w:tplc="0410001B" w:tentative="1">
+      <w:start w:val="1"/>
+      <w:numFmt w:val="lowerRoman"/>
+      <w:lvlText w:val="%6."/>
+      <w:lvlJc w:val="right"/>
+      <w:pPr>
+        <w:ind w:left="4320" w:hanging="180"/>
+      </w:pPr>
+    </w:lvl>
+    <w:lvl w:ilvl="6" w:tplc="0410000F" w:tentative="1">
+      <w:start w:val="1"/>
+      <w:numFmt w:val="decimal"/>
+      <w:lvlText w:val="%7."/>
+      <w:lvlJc w:val="left"/>
+      <w:pPr>
+        <w:ind w:left="5040" w:hanging="360"/>
+      </w:pPr>
+    </w:lvl>
+    <w:lvl w:ilvl="7" w:tplc="04100019" w:tentative="1">
+      <w:start w:val="1"/>
+      <w:numFmt w:val="lowerLetter"/>
+      <w:lvlText w:val="%8."/>
+      <w:lvlJc w:val="left"/>
+      <w:pPr>
+        <w:ind w:left="5760" w:hanging="360"/>
+      </w:pPr>
+    </w:lvl>
+    <w:lvl w:ilvl="8" w:tplc="0410001B" w:tentative="1">
+      <w:start w:val="1"/>
+      <w:numFmt w:val="lowerRoman"/>
+      <w:lvlText w:val="%9."/>
+      <w:lvlJc w:val="right"/>
+      <w:pPr>
+        <w:ind w:left="6480" w:hanging="180"/>
+      </w:pPr>
+    </w:lvl>
+  </w:abstractNum>
+  <w:abstractNum w:abstractNumId="22" w15:restartNumberingAfterBreak="0">
     <w:nsid w:val="620B7A92"/>
     <w:multiLevelType w:val="hybridMultilevel"/>
     <w:tmpl w:val="D9A4E7CE"/>
@@ -12941,7 +15475,7 @@
       </w:pPr>
     </w:lvl>
   </w:abstractNum>
-  <w:abstractNum w:abstractNumId="18" w15:restartNumberingAfterBreak="0">
+  <w:abstractNum w:abstractNumId="23" w15:restartNumberingAfterBreak="0">
     <w:nsid w:val="64D925EE"/>
     <w:multiLevelType w:val="hybridMultilevel"/>
     <w:tmpl w:val="D46CEE06"/>
@@ -13027,7 +15561,7 @@
       </w:pPr>
     </w:lvl>
   </w:abstractNum>
-  <w:abstractNum w:abstractNumId="19" w15:restartNumberingAfterBreak="0">
+  <w:abstractNum w:abstractNumId="24" w15:restartNumberingAfterBreak="0">
     <w:nsid w:val="66C02CCC"/>
     <w:multiLevelType w:val="hybridMultilevel"/>
     <w:tmpl w:val="B0C27926"/>
@@ -13140,7 +15674,93 @@
       </w:rPr>
     </w:lvl>
   </w:abstractNum>
-  <w:abstractNum w:abstractNumId="20" w15:restartNumberingAfterBreak="0">
+  <w:abstractNum w:abstractNumId="25" w15:restartNumberingAfterBreak="0">
+    <w:nsid w:val="678E0D2F"/>
+    <w:multiLevelType w:val="hybridMultilevel"/>
+    <w:tmpl w:val="D9A4E7CE"/>
+    <w:lvl w:ilvl="0" w:tplc="0410000F">
+      <w:start w:val="1"/>
+      <w:numFmt w:val="decimal"/>
+      <w:lvlText w:val="%1."/>
+      <w:lvlJc w:val="left"/>
+      <w:pPr>
+        <w:ind w:left="720" w:hanging="360"/>
+      </w:pPr>
+    </w:lvl>
+    <w:lvl w:ilvl="1" w:tplc="04100019" w:tentative="1">
+      <w:start w:val="1"/>
+      <w:numFmt w:val="lowerLetter"/>
+      <w:lvlText w:val="%2."/>
+      <w:lvlJc w:val="left"/>
+      <w:pPr>
+        <w:ind w:left="1440" w:hanging="360"/>
+      </w:pPr>
+    </w:lvl>
+    <w:lvl w:ilvl="2" w:tplc="0410001B" w:tentative="1">
+      <w:start w:val="1"/>
+      <w:numFmt w:val="lowerRoman"/>
+      <w:lvlText w:val="%3."/>
+      <w:lvlJc w:val="right"/>
+      <w:pPr>
+        <w:ind w:left="2160" w:hanging="180"/>
+      </w:pPr>
+    </w:lvl>
+    <w:lvl w:ilvl="3" w:tplc="0410000F" w:tentative="1">
+      <w:start w:val="1"/>
+      <w:numFmt w:val="decimal"/>
+      <w:lvlText w:val="%4."/>
+      <w:lvlJc w:val="left"/>
+      <w:pPr>
+        <w:ind w:left="2880" w:hanging="360"/>
+      </w:pPr>
+    </w:lvl>
+    <w:lvl w:ilvl="4" w:tplc="04100019" w:tentative="1">
+      <w:start w:val="1"/>
+      <w:numFmt w:val="lowerLetter"/>
+      <w:lvlText w:val="%5."/>
+      <w:lvlJc w:val="left"/>
+      <w:pPr>
+        <w:ind w:left="3600" w:hanging="360"/>
+      </w:pPr>
+    </w:lvl>
+    <w:lvl w:ilvl="5" w:tplc="0410001B" w:tentative="1">
+      <w:start w:val="1"/>
+      <w:numFmt w:val="lowerRoman"/>
+      <w:lvlText w:val="%6."/>
+      <w:lvlJc w:val="right"/>
+      <w:pPr>
+        <w:ind w:left="4320" w:hanging="180"/>
+      </w:pPr>
+    </w:lvl>
+    <w:lvl w:ilvl="6" w:tplc="0410000F" w:tentative="1">
+      <w:start w:val="1"/>
+      <w:numFmt w:val="decimal"/>
+      <w:lvlText w:val="%7."/>
+      <w:lvlJc w:val="left"/>
+      <w:pPr>
+        <w:ind w:left="5040" w:hanging="360"/>
+      </w:pPr>
+    </w:lvl>
+    <w:lvl w:ilvl="7" w:tplc="04100019" w:tentative="1">
+      <w:start w:val="1"/>
+      <w:numFmt w:val="lowerLetter"/>
+      <w:lvlText w:val="%8."/>
+      <w:lvlJc w:val="left"/>
+      <w:pPr>
+        <w:ind w:left="5760" w:hanging="360"/>
+      </w:pPr>
+    </w:lvl>
+    <w:lvl w:ilvl="8" w:tplc="0410001B" w:tentative="1">
+      <w:start w:val="1"/>
+      <w:numFmt w:val="lowerRoman"/>
+      <w:lvlText w:val="%9."/>
+      <w:lvlJc w:val="right"/>
+      <w:pPr>
+        <w:ind w:left="6480" w:hanging="180"/>
+      </w:pPr>
+    </w:lvl>
+  </w:abstractNum>
+  <w:abstractNum w:abstractNumId="26" w15:restartNumberingAfterBreak="0">
     <w:nsid w:val="6C571F87"/>
     <w:multiLevelType w:val="hybridMultilevel"/>
     <w:tmpl w:val="D46CEE06"/>
@@ -13226,7 +15846,7 @@
       </w:pPr>
     </w:lvl>
   </w:abstractNum>
-  <w:abstractNum w:abstractNumId="21" w15:restartNumberingAfterBreak="0">
+  <w:abstractNum w:abstractNumId="27" w15:restartNumberingAfterBreak="0">
     <w:nsid w:val="6DEB1671"/>
     <w:multiLevelType w:val="hybridMultilevel"/>
     <w:tmpl w:val="D46CEE06"/>
@@ -13312,7 +15932,7 @@
       </w:pPr>
     </w:lvl>
   </w:abstractNum>
-  <w:abstractNum w:abstractNumId="22" w15:restartNumberingAfterBreak="0">
+  <w:abstractNum w:abstractNumId="28" w15:restartNumberingAfterBreak="0">
     <w:nsid w:val="6FA01D3D"/>
     <w:multiLevelType w:val="hybridMultilevel"/>
     <w:tmpl w:val="D46CEE06"/>
@@ -13398,7 +16018,7 @@
       </w:pPr>
     </w:lvl>
   </w:abstractNum>
-  <w:abstractNum w:abstractNumId="23" w15:restartNumberingAfterBreak="0">
+  <w:abstractNum w:abstractNumId="29" w15:restartNumberingAfterBreak="0">
     <w:nsid w:val="6FFF4963"/>
     <w:multiLevelType w:val="hybridMultilevel"/>
     <w:tmpl w:val="91E6A8C0"/>
@@ -13511,7 +16131,7 @@
       </w:rPr>
     </w:lvl>
   </w:abstractNum>
-  <w:abstractNum w:abstractNumId="24" w15:restartNumberingAfterBreak="0">
+  <w:abstractNum w:abstractNumId="30" w15:restartNumberingAfterBreak="0">
     <w:nsid w:val="707F79F0"/>
     <w:multiLevelType w:val="hybridMultilevel"/>
     <w:tmpl w:val="D46CEE06"/>
@@ -13597,7 +16217,7 @@
       </w:pPr>
     </w:lvl>
   </w:abstractNum>
-  <w:abstractNum w:abstractNumId="25" w15:restartNumberingAfterBreak="0">
+  <w:abstractNum w:abstractNumId="31" w15:restartNumberingAfterBreak="0">
     <w:nsid w:val="71D261CF"/>
     <w:multiLevelType w:val="hybridMultilevel"/>
     <w:tmpl w:val="D9A4E7CE"/>
@@ -13683,7 +16303,7 @@
       </w:pPr>
     </w:lvl>
   </w:abstractNum>
-  <w:abstractNum w:abstractNumId="26" w15:restartNumberingAfterBreak="0">
+  <w:abstractNum w:abstractNumId="32" w15:restartNumberingAfterBreak="0">
     <w:nsid w:val="769A53C1"/>
     <w:multiLevelType w:val="hybridMultilevel"/>
     <w:tmpl w:val="D46CEE06"/>
@@ -13769,7 +16389,93 @@
       </w:pPr>
     </w:lvl>
   </w:abstractNum>
-  <w:abstractNum w:abstractNumId="27" w15:restartNumberingAfterBreak="0">
+  <w:abstractNum w:abstractNumId="33" w15:restartNumberingAfterBreak="0">
+    <w:nsid w:val="76BE2791"/>
+    <w:multiLevelType w:val="hybridMultilevel"/>
+    <w:tmpl w:val="D9A4E7CE"/>
+    <w:lvl w:ilvl="0" w:tplc="0410000F">
+      <w:start w:val="1"/>
+      <w:numFmt w:val="decimal"/>
+      <w:lvlText w:val="%1."/>
+      <w:lvlJc w:val="left"/>
+      <w:pPr>
+        <w:ind w:left="720" w:hanging="360"/>
+      </w:pPr>
+    </w:lvl>
+    <w:lvl w:ilvl="1" w:tplc="04100019" w:tentative="1">
+      <w:start w:val="1"/>
+      <w:numFmt w:val="lowerLetter"/>
+      <w:lvlText w:val="%2."/>
+      <w:lvlJc w:val="left"/>
+      <w:pPr>
+        <w:ind w:left="1440" w:hanging="360"/>
+      </w:pPr>
+    </w:lvl>
+    <w:lvl w:ilvl="2" w:tplc="0410001B" w:tentative="1">
+      <w:start w:val="1"/>
+      <w:numFmt w:val="lowerRoman"/>
+      <w:lvlText w:val="%3."/>
+      <w:lvlJc w:val="right"/>
+      <w:pPr>
+        <w:ind w:left="2160" w:hanging="180"/>
+      </w:pPr>
+    </w:lvl>
+    <w:lvl w:ilvl="3" w:tplc="0410000F" w:tentative="1">
+      <w:start w:val="1"/>
+      <w:numFmt w:val="decimal"/>
+      <w:lvlText w:val="%4."/>
+      <w:lvlJc w:val="left"/>
+      <w:pPr>
+        <w:ind w:left="2880" w:hanging="360"/>
+      </w:pPr>
+    </w:lvl>
+    <w:lvl w:ilvl="4" w:tplc="04100019" w:tentative="1">
+      <w:start w:val="1"/>
+      <w:numFmt w:val="lowerLetter"/>
+      <w:lvlText w:val="%5."/>
+      <w:lvlJc w:val="left"/>
+      <w:pPr>
+        <w:ind w:left="3600" w:hanging="360"/>
+      </w:pPr>
+    </w:lvl>
+    <w:lvl w:ilvl="5" w:tplc="0410001B" w:tentative="1">
+      <w:start w:val="1"/>
+      <w:numFmt w:val="lowerRoman"/>
+      <w:lvlText w:val="%6."/>
+      <w:lvlJc w:val="right"/>
+      <w:pPr>
+        <w:ind w:left="4320" w:hanging="180"/>
+      </w:pPr>
+    </w:lvl>
+    <w:lvl w:ilvl="6" w:tplc="0410000F" w:tentative="1">
+      <w:start w:val="1"/>
+      <w:numFmt w:val="decimal"/>
+      <w:lvlText w:val="%7."/>
+      <w:lvlJc w:val="left"/>
+      <w:pPr>
+        <w:ind w:left="5040" w:hanging="360"/>
+      </w:pPr>
+    </w:lvl>
+    <w:lvl w:ilvl="7" w:tplc="04100019" w:tentative="1">
+      <w:start w:val="1"/>
+      <w:numFmt w:val="lowerLetter"/>
+      <w:lvlText w:val="%8."/>
+      <w:lvlJc w:val="left"/>
+      <w:pPr>
+        <w:ind w:left="5760" w:hanging="360"/>
+      </w:pPr>
+    </w:lvl>
+    <w:lvl w:ilvl="8" w:tplc="0410001B" w:tentative="1">
+      <w:start w:val="1"/>
+      <w:numFmt w:val="lowerRoman"/>
+      <w:lvlText w:val="%9."/>
+      <w:lvlJc w:val="right"/>
+      <w:pPr>
+        <w:ind w:left="6480" w:hanging="180"/>
+      </w:pPr>
+    </w:lvl>
+  </w:abstractNum>
+  <w:abstractNum w:abstractNumId="34" w15:restartNumberingAfterBreak="0">
     <w:nsid w:val="7B3E488C"/>
     <w:multiLevelType w:val="hybridMultilevel"/>
     <w:tmpl w:val="D46CEE06"/>
@@ -13859,10 +16565,10 @@
     <w:abstractNumId w:val="3"/>
   </w:num>
   <w:num w:numId="2">
-    <w:abstractNumId w:val="19"/>
+    <w:abstractNumId w:val="24"/>
   </w:num>
   <w:num w:numId="3">
-    <w:abstractNumId w:val="23"/>
+    <w:abstractNumId w:val="29"/>
   </w:num>
   <w:num w:numId="4">
     <w:abstractNumId w:val="2"/>
@@ -13874,46 +16580,46 @@
     <w:abstractNumId w:val="1"/>
   </w:num>
   <w:num w:numId="7">
-    <w:abstractNumId w:val="25"/>
+    <w:abstractNumId w:val="31"/>
   </w:num>
   <w:num w:numId="8">
-    <w:abstractNumId w:val="14"/>
+    <w:abstractNumId w:val="18"/>
   </w:num>
   <w:num w:numId="9">
-    <w:abstractNumId w:val="9"/>
+    <w:abstractNumId w:val="12"/>
   </w:num>
   <w:num w:numId="10">
     <w:abstractNumId w:val="7"/>
   </w:num>
   <w:num w:numId="11">
+    <w:abstractNumId w:val="34"/>
+  </w:num>
+  <w:num w:numId="12">
+    <w:abstractNumId w:val="28"/>
+  </w:num>
+  <w:num w:numId="13">
     <w:abstractNumId w:val="27"/>
   </w:num>
-  <w:num w:numId="12">
-    <w:abstractNumId w:val="22"/>
-  </w:num>
-  <w:num w:numId="13">
-    <w:abstractNumId w:val="21"/>
-  </w:num>
   <w:num w:numId="14">
-    <w:abstractNumId w:val="20"/>
+    <w:abstractNumId w:val="26"/>
   </w:num>
   <w:num w:numId="15">
-    <w:abstractNumId w:val="26"/>
+    <w:abstractNumId w:val="32"/>
   </w:num>
   <w:num w:numId="16">
-    <w:abstractNumId w:val="15"/>
+    <w:abstractNumId w:val="19"/>
   </w:num>
   <w:num w:numId="17">
-    <w:abstractNumId w:val="13"/>
+    <w:abstractNumId w:val="17"/>
   </w:num>
   <w:num w:numId="18">
-    <w:abstractNumId w:val="18"/>
+    <w:abstractNumId w:val="23"/>
   </w:num>
   <w:num w:numId="19">
-    <w:abstractNumId w:val="24"/>
+    <w:abstractNumId w:val="30"/>
   </w:num>
   <w:num w:numId="20">
-    <w:abstractNumId w:val="11"/>
+    <w:abstractNumId w:val="14"/>
   </w:num>
   <w:num w:numId="21">
     <w:abstractNumId w:val="8"/>
@@ -13922,22 +16628,43 @@
     <w:abstractNumId w:val="0"/>
   </w:num>
   <w:num w:numId="23">
-    <w:abstractNumId w:val="12"/>
+    <w:abstractNumId w:val="15"/>
   </w:num>
   <w:num w:numId="24">
-    <w:abstractNumId w:val="10"/>
+    <w:abstractNumId w:val="13"/>
   </w:num>
   <w:num w:numId="25">
     <w:abstractNumId w:val="6"/>
   </w:num>
   <w:num w:numId="26">
-    <w:abstractNumId w:val="16"/>
+    <w:abstractNumId w:val="20"/>
   </w:num>
   <w:num w:numId="27">
-    <w:abstractNumId w:val="17"/>
+    <w:abstractNumId w:val="22"/>
   </w:num>
   <w:num w:numId="28">
     <w:abstractNumId w:val="4"/>
+  </w:num>
+  <w:num w:numId="29">
+    <w:abstractNumId w:val="11"/>
+  </w:num>
+  <w:num w:numId="30">
+    <w:abstractNumId w:val="10"/>
+  </w:num>
+  <w:num w:numId="31">
+    <w:abstractNumId w:val="9"/>
+  </w:num>
+  <w:num w:numId="32">
+    <w:abstractNumId w:val="21"/>
+  </w:num>
+  <w:num w:numId="33">
+    <w:abstractNumId w:val="16"/>
+  </w:num>
+  <w:num w:numId="34">
+    <w:abstractNumId w:val="33"/>
+  </w:num>
+  <w:num w:numId="35">
+    <w:abstractNumId w:val="25"/>
   </w:num>
   <w:numIdMacAtCleanup w:val="27"/>
 </w:numbering>
@@ -15519,7 +18246,7 @@
 </file>
 
 <file path=customXml/itemProps1.xml><?xml version="1.0" encoding="utf-8"?>
-<ds:datastoreItem xmlns:ds="http://schemas.openxmlformats.org/officeDocument/2006/customXml" ds:itemID="{E155B866-1B75-45CE-95ED-2EE5A788A084}">
+<ds:datastoreItem xmlns:ds="http://schemas.openxmlformats.org/officeDocument/2006/customXml" ds:itemID="{846680F6-5FC7-4DB5-BA87-C266A7B9CE35}">
   <ds:schemaRefs>
     <ds:schemaRef ds:uri="http://schemas.openxmlformats.org/officeDocument/2006/bibliography"/>
   </ds:schemaRefs>

--- a/Deliverables/Test_PlanV0.1_MusciParadise.com.docx
+++ b/Deliverables/Test_PlanV0.1_MusciParadise.com.docx
@@ -2049,7 +2049,7 @@
           <w:r>
             <w:fldChar w:fldCharType="separate"/>
           </w:r>
-          <w:hyperlink w:anchor="_Toc502400304" w:history="1">
+          <w:hyperlink w:anchor="_Toc504762939" w:history="1">
             <w:r>
               <w:rPr>
                 <w:rStyle w:val="Collegamentoipertestuale"/>
@@ -2098,7 +2098,7 @@
                 <w:noProof/>
                 <w:webHidden/>
               </w:rPr>
-              <w:instrText xml:space="preserve"> PAGEREF _Toc502400304 \h </w:instrText>
+              <w:instrText xml:space="preserve"> PAGEREF _Toc504762939 \h </w:instrText>
             </w:r>
             <w:r>
               <w:rPr>
@@ -2118,7 +2118,7 @@
                 <w:noProof/>
                 <w:webHidden/>
               </w:rPr>
-              <w:t>4</w:t>
+              <w:t>5</w:t>
             </w:r>
             <w:r>
               <w:rPr>
@@ -2143,7 +2143,7 @@
               <w:lang w:eastAsia="it-IT"/>
             </w:rPr>
           </w:pPr>
-          <w:hyperlink w:anchor="_Toc502400305" w:history="1">
+          <w:hyperlink w:anchor="_Toc504762940" w:history="1">
             <w:r>
               <w:rPr>
                 <w:rStyle w:val="Collegamentoipertestuale"/>
@@ -2192,7 +2192,7 @@
                 <w:noProof/>
                 <w:webHidden/>
               </w:rPr>
-              <w:instrText xml:space="preserve"> PAGEREF _Toc502400305 \h </w:instrText>
+              <w:instrText xml:space="preserve"> PAGEREF _Toc504762940 \h </w:instrText>
             </w:r>
             <w:r>
               <w:rPr>
@@ -2212,7 +2212,7 @@
                 <w:noProof/>
                 <w:webHidden/>
               </w:rPr>
-              <w:t>4</w:t>
+              <w:t>5</w:t>
             </w:r>
             <w:r>
               <w:rPr>
@@ -2237,7 +2237,7 @@
               <w:lang w:eastAsia="it-IT"/>
             </w:rPr>
           </w:pPr>
-          <w:hyperlink w:anchor="_Toc502400306" w:history="1">
+          <w:hyperlink w:anchor="_Toc504762941" w:history="1">
             <w:r>
               <w:rPr>
                 <w:rStyle w:val="Collegamentoipertestuale"/>
@@ -2286,7 +2286,7 @@
                 <w:noProof/>
                 <w:webHidden/>
               </w:rPr>
-              <w:instrText xml:space="preserve"> PAGEREF _Toc502400306 \h </w:instrText>
+              <w:instrText xml:space="preserve"> PAGEREF _Toc504762941 \h </w:instrText>
             </w:r>
             <w:r>
               <w:rPr>
@@ -2306,7 +2306,7 @@
                 <w:noProof/>
                 <w:webHidden/>
               </w:rPr>
-              <w:t>4</w:t>
+              <w:t>5</w:t>
             </w:r>
             <w:r>
               <w:rPr>
@@ -2331,7 +2331,7 @@
               <w:lang w:eastAsia="it-IT"/>
             </w:rPr>
           </w:pPr>
-          <w:hyperlink w:anchor="_Toc502400307" w:history="1">
+          <w:hyperlink w:anchor="_Toc504762942" w:history="1">
             <w:r>
               <w:rPr>
                 <w:rStyle w:val="Collegamentoipertestuale"/>
@@ -2380,7 +2380,7 @@
                 <w:noProof/>
                 <w:webHidden/>
               </w:rPr>
-              <w:instrText xml:space="preserve"> PAGEREF _Toc502400307 \h </w:instrText>
+              <w:instrText xml:space="preserve"> PAGEREF _Toc504762942 \h </w:instrText>
             </w:r>
             <w:r>
               <w:rPr>
@@ -2400,7 +2400,7 @@
                 <w:noProof/>
                 <w:webHidden/>
               </w:rPr>
-              <w:t>4</w:t>
+              <w:t>5</w:t>
             </w:r>
             <w:r>
               <w:rPr>
@@ -2425,7 +2425,7 @@
               <w:lang w:eastAsia="it-IT"/>
             </w:rPr>
           </w:pPr>
-          <w:hyperlink w:anchor="_Toc502400308" w:history="1">
+          <w:hyperlink w:anchor="_Toc504762943" w:history="1">
             <w:r>
               <w:rPr>
                 <w:rStyle w:val="Collegamentoipertestuale"/>
@@ -2474,7 +2474,7 @@
                 <w:noProof/>
                 <w:webHidden/>
               </w:rPr>
-              <w:instrText xml:space="preserve"> PAGEREF _Toc502400308 \h </w:instrText>
+              <w:instrText xml:space="preserve"> PAGEREF _Toc504762943 \h </w:instrText>
             </w:r>
             <w:r>
               <w:rPr>
@@ -2494,7 +2494,7 @@
                 <w:noProof/>
                 <w:webHidden/>
               </w:rPr>
-              <w:t>4</w:t>
+              <w:t>5</w:t>
             </w:r>
             <w:r>
               <w:rPr>
@@ -2519,7 +2519,7 @@
               <w:lang w:eastAsia="it-IT"/>
             </w:rPr>
           </w:pPr>
-          <w:hyperlink w:anchor="_Toc502400309" w:history="1">
+          <w:hyperlink w:anchor="_Toc504762944" w:history="1">
             <w:r>
               <w:rPr>
                 <w:rStyle w:val="Collegamentoipertestuale"/>
@@ -2568,7 +2568,7 @@
                 <w:noProof/>
                 <w:webHidden/>
               </w:rPr>
-              <w:instrText xml:space="preserve"> PAGEREF _Toc502400309 \h </w:instrText>
+              <w:instrText xml:space="preserve"> PAGEREF _Toc504762944 \h </w:instrText>
             </w:r>
             <w:r>
               <w:rPr>
@@ -2588,7 +2588,7 @@
                 <w:noProof/>
                 <w:webHidden/>
               </w:rPr>
-              <w:t>4</w:t>
+              <w:t>5</w:t>
             </w:r>
             <w:r>
               <w:rPr>
@@ -2613,7 +2613,7 @@
               <w:lang w:eastAsia="it-IT"/>
             </w:rPr>
           </w:pPr>
-          <w:hyperlink w:anchor="_Toc502400310" w:history="1">
+          <w:hyperlink w:anchor="_Toc504762945" w:history="1">
             <w:r>
               <w:rPr>
                 <w:rStyle w:val="Collegamentoipertestuale"/>
@@ -2662,7 +2662,7 @@
                 <w:noProof/>
                 <w:webHidden/>
               </w:rPr>
-              <w:instrText xml:space="preserve"> PAGEREF _Toc502400310 \h </w:instrText>
+              <w:instrText xml:space="preserve"> PAGEREF _Toc504762945 \h </w:instrText>
             </w:r>
             <w:r>
               <w:rPr>
@@ -2682,7 +2682,7 @@
                 <w:noProof/>
                 <w:webHidden/>
               </w:rPr>
-              <w:t>5</w:t>
+              <w:t>6</w:t>
             </w:r>
             <w:r>
               <w:rPr>
@@ -2707,7 +2707,7 @@
               <w:lang w:eastAsia="it-IT"/>
             </w:rPr>
           </w:pPr>
-          <w:hyperlink w:anchor="_Toc502400311" w:history="1">
+          <w:hyperlink w:anchor="_Toc504762946" w:history="1">
             <w:r>
               <w:rPr>
                 <w:rStyle w:val="Collegamentoipertestuale"/>
@@ -2756,7 +2756,7 @@
                 <w:noProof/>
                 <w:webHidden/>
               </w:rPr>
-              <w:instrText xml:space="preserve"> PAGEREF _Toc502400311 \h </w:instrText>
+              <w:instrText xml:space="preserve"> PAGEREF _Toc504762946 \h </w:instrText>
             </w:r>
             <w:r>
               <w:rPr>
@@ -2776,7 +2776,7 @@
                 <w:noProof/>
                 <w:webHidden/>
               </w:rPr>
-              <w:t>5</w:t>
+              <w:t>6</w:t>
             </w:r>
             <w:r>
               <w:rPr>
@@ -2801,7 +2801,7 @@
               <w:lang w:eastAsia="it-IT"/>
             </w:rPr>
           </w:pPr>
-          <w:hyperlink w:anchor="_Toc502400312" w:history="1">
+          <w:hyperlink w:anchor="_Toc504762947" w:history="1">
             <w:r>
               <w:rPr>
                 <w:rStyle w:val="Collegamentoipertestuale"/>
@@ -2850,7 +2850,7 @@
                 <w:noProof/>
                 <w:webHidden/>
               </w:rPr>
-              <w:instrText xml:space="preserve"> PAGEREF _Toc502400312 \h </w:instrText>
+              <w:instrText xml:space="preserve"> PAGEREF _Toc504762947 \h </w:instrText>
             </w:r>
             <w:r>
               <w:rPr>
@@ -2870,7 +2870,7 @@
                 <w:noProof/>
                 <w:webHidden/>
               </w:rPr>
-              <w:t>5</w:t>
+              <w:t>6</w:t>
             </w:r>
             <w:r>
               <w:rPr>
@@ -2895,7 +2895,7 @@
               <w:lang w:eastAsia="it-IT"/>
             </w:rPr>
           </w:pPr>
-          <w:hyperlink w:anchor="_Toc502400313" w:history="1">
+          <w:hyperlink w:anchor="_Toc504762948" w:history="1">
             <w:r>
               <w:rPr>
                 <w:rStyle w:val="Collegamentoipertestuale"/>
@@ -2944,7 +2944,7 @@
                 <w:noProof/>
                 <w:webHidden/>
               </w:rPr>
-              <w:instrText xml:space="preserve"> PAGEREF _Toc502400313 \h </w:instrText>
+              <w:instrText xml:space="preserve"> PAGEREF _Toc504762948 \h </w:instrText>
             </w:r>
             <w:r>
               <w:rPr>
@@ -2964,7 +2964,7 @@
                 <w:noProof/>
                 <w:webHidden/>
               </w:rPr>
-              <w:t>5</w:t>
+              <w:t>6</w:t>
             </w:r>
             <w:r>
               <w:rPr>
@@ -2989,7 +2989,7 @@
               <w:lang w:eastAsia="it-IT"/>
             </w:rPr>
           </w:pPr>
-          <w:hyperlink w:anchor="_Toc502400314" w:history="1">
+          <w:hyperlink w:anchor="_Toc504762949" w:history="1">
             <w:r>
               <w:rPr>
                 <w:rStyle w:val="Collegamentoipertestuale"/>
@@ -3038,7 +3038,7 @@
                 <w:noProof/>
                 <w:webHidden/>
               </w:rPr>
-              <w:instrText xml:space="preserve"> PAGEREF _Toc502400314 \h </w:instrText>
+              <w:instrText xml:space="preserve"> PAGEREF _Toc504762949 \h </w:instrText>
             </w:r>
             <w:r>
               <w:rPr>
@@ -3058,7 +3058,7 @@
                 <w:noProof/>
                 <w:webHidden/>
               </w:rPr>
-              <w:t>6</w:t>
+              <w:t>7</w:t>
             </w:r>
             <w:r>
               <w:rPr>
@@ -3083,7 +3083,7 @@
               <w:lang w:eastAsia="it-IT"/>
             </w:rPr>
           </w:pPr>
-          <w:hyperlink w:anchor="_Toc502400315" w:history="1">
+          <w:hyperlink w:anchor="_Toc504762950" w:history="1">
             <w:r>
               <w:rPr>
                 <w:rStyle w:val="Collegamentoipertestuale"/>
@@ -3132,7 +3132,7 @@
                 <w:noProof/>
                 <w:webHidden/>
               </w:rPr>
-              <w:instrText xml:space="preserve"> PAGEREF _Toc502400315 \h </w:instrText>
+              <w:instrText xml:space="preserve"> PAGEREF _Toc504762950 \h </w:instrText>
             </w:r>
             <w:r>
               <w:rPr>
@@ -3152,7 +3152,7 @@
                 <w:noProof/>
                 <w:webHidden/>
               </w:rPr>
-              <w:t>6</w:t>
+              <w:t>7</w:t>
             </w:r>
             <w:r>
               <w:rPr>
@@ -3177,7 +3177,7 @@
               <w:lang w:eastAsia="it-IT"/>
             </w:rPr>
           </w:pPr>
-          <w:hyperlink w:anchor="_Toc502400316" w:history="1">
+          <w:hyperlink w:anchor="_Toc504762951" w:history="1">
             <w:r>
               <w:rPr>
                 <w:rStyle w:val="Collegamentoipertestuale"/>
@@ -3226,7 +3226,7 @@
                 <w:noProof/>
                 <w:webHidden/>
               </w:rPr>
-              <w:instrText xml:space="preserve"> PAGEREF _Toc502400316 \h </w:instrText>
+              <w:instrText xml:space="preserve"> PAGEREF _Toc504762951 \h </w:instrText>
             </w:r>
             <w:r>
               <w:rPr>
@@ -3246,7 +3246,7 @@
                 <w:noProof/>
                 <w:webHidden/>
               </w:rPr>
-              <w:t>6</w:t>
+              <w:t>7</w:t>
             </w:r>
             <w:r>
               <w:rPr>
@@ -3271,7 +3271,7 @@
               <w:lang w:eastAsia="it-IT"/>
             </w:rPr>
           </w:pPr>
-          <w:hyperlink w:anchor="_Toc502400317" w:history="1">
+          <w:hyperlink w:anchor="_Toc504762952" w:history="1">
             <w:r>
               <w:rPr>
                 <w:rStyle w:val="Collegamentoipertestuale"/>
@@ -3320,7 +3320,7 @@
                 <w:noProof/>
                 <w:webHidden/>
               </w:rPr>
-              <w:instrText xml:space="preserve"> PAGEREF _Toc502400317 \h </w:instrText>
+              <w:instrText xml:space="preserve"> PAGEREF _Toc504762952 \h </w:instrText>
             </w:r>
             <w:r>
               <w:rPr>
@@ -3340,7 +3340,7 @@
                 <w:noProof/>
                 <w:webHidden/>
               </w:rPr>
-              <w:t>6</w:t>
+              <w:t>7</w:t>
             </w:r>
             <w:r>
               <w:rPr>
@@ -3365,7 +3365,7 @@
               <w:lang w:eastAsia="it-IT"/>
             </w:rPr>
           </w:pPr>
-          <w:hyperlink w:anchor="_Toc502400318" w:history="1">
+          <w:hyperlink w:anchor="_Toc504762953" w:history="1">
             <w:r>
               <w:rPr>
                 <w:rStyle w:val="Collegamentoipertestuale"/>
@@ -3414,7 +3414,7 @@
                 <w:noProof/>
                 <w:webHidden/>
               </w:rPr>
-              <w:instrText xml:space="preserve"> PAGEREF _Toc502400318 \h </w:instrText>
+              <w:instrText xml:space="preserve"> PAGEREF _Toc504762953 \h </w:instrText>
             </w:r>
             <w:r>
               <w:rPr>
@@ -3434,7 +3434,7 @@
                 <w:noProof/>
                 <w:webHidden/>
               </w:rPr>
-              <w:t>6</w:t>
+              <w:t>7</w:t>
             </w:r>
             <w:r>
               <w:rPr>
@@ -3459,7 +3459,7 @@
               <w:lang w:eastAsia="it-IT"/>
             </w:rPr>
           </w:pPr>
-          <w:hyperlink w:anchor="_Toc502400319" w:history="1">
+          <w:hyperlink w:anchor="_Toc504762954" w:history="1">
             <w:r>
               <w:rPr>
                 <w:rStyle w:val="Collegamentoipertestuale"/>
@@ -3508,7 +3508,7 @@
                 <w:noProof/>
                 <w:webHidden/>
               </w:rPr>
-              <w:instrText xml:space="preserve"> PAGEREF _Toc502400319 \h </w:instrText>
+              <w:instrText xml:space="preserve"> PAGEREF _Toc504762954 \h </w:instrText>
             </w:r>
             <w:r>
               <w:rPr>
@@ -3528,7 +3528,7 @@
                 <w:noProof/>
                 <w:webHidden/>
               </w:rPr>
-              <w:t>7</w:t>
+              <w:t>8</w:t>
             </w:r>
             <w:r>
               <w:rPr>
@@ -3553,7 +3553,7 @@
               <w:lang w:eastAsia="it-IT"/>
             </w:rPr>
           </w:pPr>
-          <w:hyperlink w:anchor="_Toc502400320" w:history="1">
+          <w:hyperlink w:anchor="_Toc504762955" w:history="1">
             <w:r>
               <w:rPr>
                 <w:rStyle w:val="Collegamentoipertestuale"/>
@@ -3602,7 +3602,7 @@
                 <w:noProof/>
                 <w:webHidden/>
               </w:rPr>
-              <w:instrText xml:space="preserve"> PAGEREF _Toc502400320 \h </w:instrText>
+              <w:instrText xml:space="preserve"> PAGEREF _Toc504762955 \h </w:instrText>
             </w:r>
             <w:r>
               <w:rPr>
@@ -3622,7 +3622,7 @@
                 <w:noProof/>
                 <w:webHidden/>
               </w:rPr>
-              <w:t>7</w:t>
+              <w:t>8</w:t>
             </w:r>
             <w:r>
               <w:rPr>
@@ -3647,7 +3647,7 @@
               <w:lang w:eastAsia="it-IT"/>
             </w:rPr>
           </w:pPr>
-          <w:hyperlink w:anchor="_Toc502400321" w:history="1">
+          <w:hyperlink w:anchor="_Toc504762956" w:history="1">
             <w:r>
               <w:rPr>
                 <w:rStyle w:val="Collegamentoipertestuale"/>
@@ -3675,7 +3675,7 @@
                 <w:rStyle w:val="Collegamentoipertestuale"/>
                 <w:noProof/>
               </w:rPr>
-              <w:t>acquisto</w:t>
+              <w:t>Gestione profilo</w:t>
             </w:r>
             <w:r>
               <w:rPr>
@@ -3696,7 +3696,7 @@
                 <w:noProof/>
                 <w:webHidden/>
               </w:rPr>
-              <w:instrText xml:space="preserve"> PAGEREF _Toc502400321 \h </w:instrText>
+              <w:instrText xml:space="preserve"> PAGEREF _Toc504762956 \h </w:instrText>
             </w:r>
             <w:r>
               <w:rPr>
@@ -3716,7 +3716,7 @@
                 <w:noProof/>
                 <w:webHidden/>
               </w:rPr>
-              <w:t>8</w:t>
+              <w:t>9</w:t>
             </w:r>
             <w:r>
               <w:rPr>
@@ -3739,7 +3739,7 @@
               <w:lang w:eastAsia="it-IT"/>
             </w:rPr>
           </w:pPr>
-          <w:hyperlink w:anchor="_Toc502400322" w:history="1">
+          <w:hyperlink w:anchor="_Toc504762957" w:history="1">
             <w:r>
               <w:rPr>
                 <w:rStyle w:val="Collegamentoipertestuale"/>
@@ -3759,7 +3759,7 @@
                 <w:rStyle w:val="Collegamentoipertestuale"/>
                 <w:noProof/>
               </w:rPr>
-              <w:t>INSERISCI CARTA DI CREDITO</w:t>
+              <w:t>Visualizza storico ordini</w:t>
             </w:r>
             <w:r>
               <w:rPr>
@@ -3780,7 +3780,7 @@
                 <w:noProof/>
                 <w:webHidden/>
               </w:rPr>
-              <w:instrText xml:space="preserve"> PAGEREF _Toc502400322 \h </w:instrText>
+              <w:instrText xml:space="preserve"> PAGEREF _Toc504762957 \h </w:instrText>
             </w:r>
             <w:r>
               <w:rPr>
@@ -3800,7 +3800,7 @@
                 <w:noProof/>
                 <w:webHidden/>
               </w:rPr>
-              <w:t>8</w:t>
+              <w:t>9</w:t>
             </w:r>
             <w:r>
               <w:rPr>
@@ -3823,7 +3823,7 @@
               <w:lang w:eastAsia="it-IT"/>
             </w:rPr>
           </w:pPr>
-          <w:hyperlink w:anchor="_Toc502400323" w:history="1">
+          <w:hyperlink w:anchor="_Toc504762958" w:history="1">
             <w:r>
               <w:rPr>
                 <w:rStyle w:val="Collegamentoipertestuale"/>
@@ -3843,6 +3843,90 @@
                 <w:rStyle w:val="Collegamentoipertestuale"/>
                 <w:noProof/>
               </w:rPr>
+              <w:t>INSERISCI CARTA DI CREDITO</w:t>
+            </w:r>
+            <w:r>
+              <w:rPr>
+                <w:noProof/>
+                <w:webHidden/>
+              </w:rPr>
+              <w:tab/>
+            </w:r>
+            <w:r>
+              <w:rPr>
+                <w:noProof/>
+                <w:webHidden/>
+              </w:rPr>
+              <w:fldChar w:fldCharType="begin"/>
+            </w:r>
+            <w:r>
+              <w:rPr>
+                <w:noProof/>
+                <w:webHidden/>
+              </w:rPr>
+              <w:instrText xml:space="preserve"> PAGEREF _Toc504762958 \h </w:instrText>
+            </w:r>
+            <w:r>
+              <w:rPr>
+                <w:noProof/>
+                <w:webHidden/>
+              </w:rPr>
+            </w:r>
+            <w:r>
+              <w:rPr>
+                <w:noProof/>
+                <w:webHidden/>
+              </w:rPr>
+              <w:fldChar w:fldCharType="separate"/>
+            </w:r>
+            <w:r>
+              <w:rPr>
+                <w:noProof/>
+                <w:webHidden/>
+              </w:rPr>
+              <w:t>9</w:t>
+            </w:r>
+            <w:r>
+              <w:rPr>
+                <w:noProof/>
+                <w:webHidden/>
+              </w:rPr>
+              <w:fldChar w:fldCharType="end"/>
+            </w:r>
+          </w:hyperlink>
+        </w:p>
+        <w:p>
+          <w:pPr>
+            <w:pStyle w:val="Sommario3"/>
+            <w:tabs>
+              <w:tab w:val="left" w:pos="1320"/>
+              <w:tab w:val="right" w:leader="dot" w:pos="9628"/>
+            </w:tabs>
+            <w:rPr>
+              <w:noProof/>
+              <w:lang w:eastAsia="it-IT"/>
+            </w:rPr>
+          </w:pPr>
+          <w:hyperlink w:anchor="_Toc504762959" w:history="1">
+            <w:r>
+              <w:rPr>
+                <w:rStyle w:val="Collegamentoipertestuale"/>
+                <w:noProof/>
+              </w:rPr>
+              <w:t>9.2.3</w:t>
+            </w:r>
+            <w:r>
+              <w:rPr>
+                <w:noProof/>
+                <w:lang w:eastAsia="it-IT"/>
+              </w:rPr>
+              <w:tab/>
+            </w:r>
+            <w:r>
+              <w:rPr>
+                <w:rStyle w:val="Collegamentoipertestuale"/>
+                <w:noProof/>
+              </w:rPr>
               <w:t>INSERISCI INDIRIZZO DI SPEDIZIONE</w:t>
             </w:r>
             <w:r>
@@ -3864,7 +3948,7 @@
                 <w:noProof/>
                 <w:webHidden/>
               </w:rPr>
-              <w:instrText xml:space="preserve"> PAGEREF _Toc502400323 \h </w:instrText>
+              <w:instrText xml:space="preserve"> PAGEREF _Toc504762959 \h </w:instrText>
             </w:r>
             <w:r>
               <w:rPr>
@@ -3884,7 +3968,91 @@
                 <w:noProof/>
                 <w:webHidden/>
               </w:rPr>
-              <w:t>9</w:t>
+              <w:t>10</w:t>
+            </w:r>
+            <w:r>
+              <w:rPr>
+                <w:noProof/>
+                <w:webHidden/>
+              </w:rPr>
+              <w:fldChar w:fldCharType="end"/>
+            </w:r>
+          </w:hyperlink>
+        </w:p>
+        <w:p>
+          <w:pPr>
+            <w:pStyle w:val="Sommario3"/>
+            <w:tabs>
+              <w:tab w:val="left" w:pos="1320"/>
+              <w:tab w:val="right" w:leader="dot" w:pos="9628"/>
+            </w:tabs>
+            <w:rPr>
+              <w:noProof/>
+              <w:lang w:eastAsia="it-IT"/>
+            </w:rPr>
+          </w:pPr>
+          <w:hyperlink w:anchor="_Toc504762960" w:history="1">
+            <w:r>
+              <w:rPr>
+                <w:rStyle w:val="Collegamentoipertestuale"/>
+                <w:noProof/>
+              </w:rPr>
+              <w:t>9.2.4</w:t>
+            </w:r>
+            <w:r>
+              <w:rPr>
+                <w:noProof/>
+                <w:lang w:eastAsia="it-IT"/>
+              </w:rPr>
+              <w:tab/>
+            </w:r>
+            <w:r>
+              <w:rPr>
+                <w:rStyle w:val="Collegamentoipertestuale"/>
+                <w:noProof/>
+              </w:rPr>
+              <w:t>Visualizza profilo</w:t>
+            </w:r>
+            <w:r>
+              <w:rPr>
+                <w:noProof/>
+                <w:webHidden/>
+              </w:rPr>
+              <w:tab/>
+            </w:r>
+            <w:r>
+              <w:rPr>
+                <w:noProof/>
+                <w:webHidden/>
+              </w:rPr>
+              <w:fldChar w:fldCharType="begin"/>
+            </w:r>
+            <w:r>
+              <w:rPr>
+                <w:noProof/>
+                <w:webHidden/>
+              </w:rPr>
+              <w:instrText xml:space="preserve"> PAGEREF _Toc504762960 \h </w:instrText>
+            </w:r>
+            <w:r>
+              <w:rPr>
+                <w:noProof/>
+                <w:webHidden/>
+              </w:rPr>
+            </w:r>
+            <w:r>
+              <w:rPr>
+                <w:noProof/>
+                <w:webHidden/>
+              </w:rPr>
+              <w:fldChar w:fldCharType="separate"/>
+            </w:r>
+            <w:r>
+              <w:rPr>
+                <w:noProof/>
+                <w:webHidden/>
+              </w:rPr>
+              <w:t>11</w:t>
             </w:r>
             <w:r>
               <w:rPr>
@@ -3909,7 +4077,7 @@
               <w:lang w:eastAsia="it-IT"/>
             </w:rPr>
           </w:pPr>
-          <w:hyperlink w:anchor="_Toc502400324" w:history="1">
+          <w:hyperlink w:anchor="_Toc504762961" w:history="1">
             <w:r>
               <w:rPr>
                 <w:rStyle w:val="Collegamentoipertestuale"/>
@@ -3937,7 +4105,7 @@
                 <w:rStyle w:val="Collegamentoipertestuale"/>
                 <w:noProof/>
               </w:rPr>
-              <w:t>modifica stato ordine</w:t>
+              <w:t>Checkout</w:t>
             </w:r>
             <w:r>
               <w:rPr>
@@ -3958,7 +4126,7 @@
                 <w:noProof/>
                 <w:webHidden/>
               </w:rPr>
-              <w:instrText xml:space="preserve"> PAGEREF _Toc502400324 \h </w:instrText>
+              <w:instrText xml:space="preserve"> PAGEREF _Toc504762961 \h </w:instrText>
             </w:r>
             <w:r>
               <w:rPr>
@@ -3978,7 +4146,689 @@
                 <w:noProof/>
                 <w:webHidden/>
               </w:rPr>
-              <w:t>10</w:t>
+              <w:t>12</w:t>
+            </w:r>
+            <w:r>
+              <w:rPr>
+                <w:noProof/>
+                <w:webHidden/>
+              </w:rPr>
+              <w:fldChar w:fldCharType="end"/>
+            </w:r>
+          </w:hyperlink>
+        </w:p>
+        <w:p>
+          <w:pPr>
+            <w:pStyle w:val="Sommario3"/>
+            <w:tabs>
+              <w:tab w:val="left" w:pos="1320"/>
+              <w:tab w:val="right" w:leader="dot" w:pos="9628"/>
+            </w:tabs>
+            <w:rPr>
+              <w:noProof/>
+              <w:lang w:eastAsia="it-IT"/>
+            </w:rPr>
+          </w:pPr>
+          <w:hyperlink w:anchor="_Toc504762962" w:history="1">
+            <w:r>
+              <w:rPr>
+                <w:rStyle w:val="Collegamentoipertestuale"/>
+                <w:noProof/>
+              </w:rPr>
+              <w:t>9.3.1</w:t>
+            </w:r>
+            <w:r>
+              <w:rPr>
+                <w:noProof/>
+                <w:lang w:eastAsia="it-IT"/>
+              </w:rPr>
+              <w:tab/>
+            </w:r>
+            <w:r>
+              <w:rPr>
+                <w:rStyle w:val="Collegamentoipertestuale"/>
+                <w:noProof/>
+              </w:rPr>
+              <w:t>Checkout</w:t>
+            </w:r>
+            <w:r>
+              <w:rPr>
+                <w:noProof/>
+                <w:webHidden/>
+              </w:rPr>
+              <w:tab/>
+            </w:r>
+            <w:r>
+              <w:rPr>
+                <w:noProof/>
+                <w:webHidden/>
+              </w:rPr>
+              <w:fldChar w:fldCharType="begin"/>
+            </w:r>
+            <w:r>
+              <w:rPr>
+                <w:noProof/>
+                <w:webHidden/>
+              </w:rPr>
+              <w:instrText xml:space="preserve"> PAGEREF _Toc504762962 \h </w:instrText>
+            </w:r>
+            <w:r>
+              <w:rPr>
+                <w:noProof/>
+                <w:webHidden/>
+              </w:rPr>
+            </w:r>
+            <w:r>
+              <w:rPr>
+                <w:noProof/>
+                <w:webHidden/>
+              </w:rPr>
+              <w:fldChar w:fldCharType="separate"/>
+            </w:r>
+            <w:r>
+              <w:rPr>
+                <w:noProof/>
+                <w:webHidden/>
+              </w:rPr>
+              <w:t>12</w:t>
+            </w:r>
+            <w:r>
+              <w:rPr>
+                <w:noProof/>
+                <w:webHidden/>
+              </w:rPr>
+              <w:fldChar w:fldCharType="end"/>
+            </w:r>
+          </w:hyperlink>
+        </w:p>
+        <w:p>
+          <w:pPr>
+            <w:pStyle w:val="Sommario3"/>
+            <w:tabs>
+              <w:tab w:val="left" w:pos="1320"/>
+              <w:tab w:val="right" w:leader="dot" w:pos="9628"/>
+            </w:tabs>
+            <w:rPr>
+              <w:noProof/>
+              <w:lang w:eastAsia="it-IT"/>
+            </w:rPr>
+          </w:pPr>
+          <w:hyperlink w:anchor="_Toc504762963" w:history="1">
+            <w:r>
+              <w:rPr>
+                <w:rStyle w:val="Collegamentoipertestuale"/>
+                <w:noProof/>
+              </w:rPr>
+              <w:t>9.3.2</w:t>
+            </w:r>
+            <w:r>
+              <w:rPr>
+                <w:noProof/>
+                <w:lang w:eastAsia="it-IT"/>
+              </w:rPr>
+              <w:tab/>
+            </w:r>
+            <w:r>
+              <w:rPr>
+                <w:rStyle w:val="Collegamentoipertestuale"/>
+                <w:noProof/>
+              </w:rPr>
+              <w:t>Ricerca prodotto</w:t>
+            </w:r>
+            <w:r>
+              <w:rPr>
+                <w:noProof/>
+                <w:webHidden/>
+              </w:rPr>
+              <w:tab/>
+            </w:r>
+            <w:r>
+              <w:rPr>
+                <w:noProof/>
+                <w:webHidden/>
+              </w:rPr>
+              <w:fldChar w:fldCharType="begin"/>
+            </w:r>
+            <w:r>
+              <w:rPr>
+                <w:noProof/>
+                <w:webHidden/>
+              </w:rPr>
+              <w:instrText xml:space="preserve"> PAGEREF _Toc504762963 \h </w:instrText>
+            </w:r>
+            <w:r>
+              <w:rPr>
+                <w:noProof/>
+                <w:webHidden/>
+              </w:rPr>
+            </w:r>
+            <w:r>
+              <w:rPr>
+                <w:noProof/>
+                <w:webHidden/>
+              </w:rPr>
+              <w:fldChar w:fldCharType="separate"/>
+            </w:r>
+            <w:r>
+              <w:rPr>
+                <w:noProof/>
+                <w:webHidden/>
+              </w:rPr>
+              <w:t>12</w:t>
+            </w:r>
+            <w:r>
+              <w:rPr>
+                <w:noProof/>
+                <w:webHidden/>
+              </w:rPr>
+              <w:fldChar w:fldCharType="end"/>
+            </w:r>
+          </w:hyperlink>
+        </w:p>
+        <w:p>
+          <w:pPr>
+            <w:pStyle w:val="Sommario3"/>
+            <w:tabs>
+              <w:tab w:val="left" w:pos="1320"/>
+              <w:tab w:val="right" w:leader="dot" w:pos="9628"/>
+            </w:tabs>
+            <w:rPr>
+              <w:noProof/>
+              <w:lang w:eastAsia="it-IT"/>
+            </w:rPr>
+          </w:pPr>
+          <w:hyperlink w:anchor="_Toc504762964" w:history="1">
+            <w:r>
+              <w:rPr>
+                <w:rStyle w:val="Collegamentoipertestuale"/>
+                <w:noProof/>
+              </w:rPr>
+              <w:t>9.3.3</w:t>
+            </w:r>
+            <w:r>
+              <w:rPr>
+                <w:noProof/>
+                <w:lang w:eastAsia="it-IT"/>
+              </w:rPr>
+              <w:tab/>
+            </w:r>
+            <w:r>
+              <w:rPr>
+                <w:rStyle w:val="Collegamentoipertestuale"/>
+                <w:noProof/>
+              </w:rPr>
+              <w:t>Aggiungi prodotto al carrello</w:t>
+            </w:r>
+            <w:r>
+              <w:rPr>
+                <w:noProof/>
+                <w:webHidden/>
+              </w:rPr>
+              <w:tab/>
+            </w:r>
+            <w:r>
+              <w:rPr>
+                <w:noProof/>
+                <w:webHidden/>
+              </w:rPr>
+              <w:fldChar w:fldCharType="begin"/>
+            </w:r>
+            <w:r>
+              <w:rPr>
+                <w:noProof/>
+                <w:webHidden/>
+              </w:rPr>
+              <w:instrText xml:space="preserve"> PAGEREF _Toc504762964 \h </w:instrText>
+            </w:r>
+            <w:r>
+              <w:rPr>
+                <w:noProof/>
+                <w:webHidden/>
+              </w:rPr>
+            </w:r>
+            <w:r>
+              <w:rPr>
+                <w:noProof/>
+                <w:webHidden/>
+              </w:rPr>
+              <w:fldChar w:fldCharType="separate"/>
+            </w:r>
+            <w:r>
+              <w:rPr>
+                <w:noProof/>
+                <w:webHidden/>
+              </w:rPr>
+              <w:t>13</w:t>
+            </w:r>
+            <w:r>
+              <w:rPr>
+                <w:noProof/>
+                <w:webHidden/>
+              </w:rPr>
+              <w:fldChar w:fldCharType="end"/>
+            </w:r>
+          </w:hyperlink>
+        </w:p>
+        <w:p>
+          <w:pPr>
+            <w:pStyle w:val="Sommario3"/>
+            <w:tabs>
+              <w:tab w:val="left" w:pos="1320"/>
+              <w:tab w:val="right" w:leader="dot" w:pos="9628"/>
+            </w:tabs>
+            <w:rPr>
+              <w:noProof/>
+              <w:lang w:eastAsia="it-IT"/>
+            </w:rPr>
+          </w:pPr>
+          <w:hyperlink w:anchor="_Toc504762965" w:history="1">
+            <w:r>
+              <w:rPr>
+                <w:rStyle w:val="Collegamentoipertestuale"/>
+                <w:noProof/>
+              </w:rPr>
+              <w:t>9.3.4</w:t>
+            </w:r>
+            <w:r>
+              <w:rPr>
+                <w:noProof/>
+                <w:lang w:eastAsia="it-IT"/>
+              </w:rPr>
+              <w:tab/>
+            </w:r>
+            <w:r>
+              <w:rPr>
+                <w:rStyle w:val="Collegamentoipertestuale"/>
+                <w:noProof/>
+              </w:rPr>
+              <w:t>Aggiorna quantità prodotto carrello</w:t>
+            </w:r>
+            <w:r>
+              <w:rPr>
+                <w:noProof/>
+                <w:webHidden/>
+              </w:rPr>
+              <w:tab/>
+            </w:r>
+            <w:r>
+              <w:rPr>
+                <w:noProof/>
+                <w:webHidden/>
+              </w:rPr>
+              <w:fldChar w:fldCharType="begin"/>
+            </w:r>
+            <w:r>
+              <w:rPr>
+                <w:noProof/>
+                <w:webHidden/>
+              </w:rPr>
+              <w:instrText xml:space="preserve"> PAGEREF _Toc504762965 \h </w:instrText>
+            </w:r>
+            <w:r>
+              <w:rPr>
+                <w:noProof/>
+                <w:webHidden/>
+              </w:rPr>
+            </w:r>
+            <w:r>
+              <w:rPr>
+                <w:noProof/>
+                <w:webHidden/>
+              </w:rPr>
+              <w:fldChar w:fldCharType="separate"/>
+            </w:r>
+            <w:r>
+              <w:rPr>
+                <w:noProof/>
+                <w:webHidden/>
+              </w:rPr>
+              <w:t>13</w:t>
+            </w:r>
+            <w:r>
+              <w:rPr>
+                <w:noProof/>
+                <w:webHidden/>
+              </w:rPr>
+              <w:fldChar w:fldCharType="end"/>
+            </w:r>
+          </w:hyperlink>
+        </w:p>
+        <w:p>
+          <w:pPr>
+            <w:pStyle w:val="Sommario2"/>
+            <w:tabs>
+              <w:tab w:val="left" w:pos="880"/>
+              <w:tab w:val="right" w:leader="dot" w:pos="9628"/>
+            </w:tabs>
+            <w:rPr>
+              <w:rFonts w:cstheme="minorBidi"/>
+              <w:noProof/>
+              <w:szCs w:val="22"/>
+              <w:lang w:eastAsia="it-IT"/>
+            </w:rPr>
+          </w:pPr>
+          <w:hyperlink w:anchor="_Toc504762966" w:history="1">
+            <w:r>
+              <w:rPr>
+                <w:rStyle w:val="Collegamentoipertestuale"/>
+                <w:noProof/>
+                <w14:scene3d>
+                  <w14:camera w14:prst="orthographicFront"/>
+                  <w14:lightRig w14:rig="threePt" w14:dir="t">
+                    <w14:rot w14:lat="0" w14:lon="0" w14:rev="0"/>
+                  </w14:lightRig>
+                </w14:scene3d>
+              </w:rPr>
+              <w:t>9.4</w:t>
+            </w:r>
+            <w:r>
+              <w:rPr>
+                <w:rFonts w:cstheme="minorBidi"/>
+                <w:noProof/>
+                <w:szCs w:val="22"/>
+                <w:lang w:eastAsia="it-IT"/>
+              </w:rPr>
+              <w:tab/>
+            </w:r>
+            <w:r>
+              <w:rPr>
+                <w:rStyle w:val="Collegamentoipertestuale"/>
+                <w:noProof/>
+              </w:rPr>
+              <w:t>Gestore ordine</w:t>
+            </w:r>
+            <w:r>
+              <w:rPr>
+                <w:noProof/>
+                <w:webHidden/>
+              </w:rPr>
+              <w:tab/>
+            </w:r>
+            <w:r>
+              <w:rPr>
+                <w:noProof/>
+                <w:webHidden/>
+              </w:rPr>
+              <w:fldChar w:fldCharType="begin"/>
+            </w:r>
+            <w:r>
+              <w:rPr>
+                <w:noProof/>
+                <w:webHidden/>
+              </w:rPr>
+              <w:instrText xml:space="preserve"> PAGEREF _Toc504762966 \h </w:instrText>
+            </w:r>
+            <w:r>
+              <w:rPr>
+                <w:noProof/>
+                <w:webHidden/>
+              </w:rPr>
+            </w:r>
+            <w:r>
+              <w:rPr>
+                <w:noProof/>
+                <w:webHidden/>
+              </w:rPr>
+              <w:fldChar w:fldCharType="separate"/>
+            </w:r>
+            <w:r>
+              <w:rPr>
+                <w:noProof/>
+                <w:webHidden/>
+              </w:rPr>
+              <w:t>14</w:t>
+            </w:r>
+            <w:r>
+              <w:rPr>
+                <w:noProof/>
+                <w:webHidden/>
+              </w:rPr>
+              <w:fldChar w:fldCharType="end"/>
+            </w:r>
+          </w:hyperlink>
+        </w:p>
+        <w:p>
+          <w:pPr>
+            <w:pStyle w:val="Sommario3"/>
+            <w:tabs>
+              <w:tab w:val="left" w:pos="1320"/>
+              <w:tab w:val="right" w:leader="dot" w:pos="9628"/>
+            </w:tabs>
+            <w:rPr>
+              <w:noProof/>
+              <w:lang w:eastAsia="it-IT"/>
+            </w:rPr>
+          </w:pPr>
+          <w:hyperlink w:anchor="_Toc504762967" w:history="1">
+            <w:r>
+              <w:rPr>
+                <w:rStyle w:val="Collegamentoipertestuale"/>
+                <w:noProof/>
+              </w:rPr>
+              <w:t>9.4.1</w:t>
+            </w:r>
+            <w:r>
+              <w:rPr>
+                <w:noProof/>
+                <w:lang w:eastAsia="it-IT"/>
+              </w:rPr>
+              <w:tab/>
+            </w:r>
+            <w:r>
+              <w:rPr>
+                <w:rStyle w:val="Collegamentoipertestuale"/>
+                <w:noProof/>
+              </w:rPr>
+              <w:t>Visualizza ordini</w:t>
+            </w:r>
+            <w:r>
+              <w:rPr>
+                <w:noProof/>
+                <w:webHidden/>
+              </w:rPr>
+              <w:tab/>
+            </w:r>
+            <w:r>
+              <w:rPr>
+                <w:noProof/>
+                <w:webHidden/>
+              </w:rPr>
+              <w:fldChar w:fldCharType="begin"/>
+            </w:r>
+            <w:r>
+              <w:rPr>
+                <w:noProof/>
+                <w:webHidden/>
+              </w:rPr>
+              <w:instrText xml:space="preserve"> PAGEREF _Toc504762967 \h </w:instrText>
+            </w:r>
+            <w:r>
+              <w:rPr>
+                <w:noProof/>
+                <w:webHidden/>
+              </w:rPr>
+            </w:r>
+            <w:r>
+              <w:rPr>
+                <w:noProof/>
+                <w:webHidden/>
+              </w:rPr>
+              <w:fldChar w:fldCharType="separate"/>
+            </w:r>
+            <w:r>
+              <w:rPr>
+                <w:noProof/>
+                <w:webHidden/>
+              </w:rPr>
+              <w:t>14</w:t>
+            </w:r>
+            <w:r>
+              <w:rPr>
+                <w:noProof/>
+                <w:webHidden/>
+              </w:rPr>
+              <w:fldChar w:fldCharType="end"/>
+            </w:r>
+          </w:hyperlink>
+        </w:p>
+        <w:p>
+          <w:pPr>
+            <w:pStyle w:val="Sommario3"/>
+            <w:tabs>
+              <w:tab w:val="left" w:pos="1320"/>
+              <w:tab w:val="right" w:leader="dot" w:pos="9628"/>
+            </w:tabs>
+            <w:rPr>
+              <w:noProof/>
+              <w:lang w:eastAsia="it-IT"/>
+            </w:rPr>
+          </w:pPr>
+          <w:hyperlink w:anchor="_Toc504762968" w:history="1">
+            <w:r>
+              <w:rPr>
+                <w:rStyle w:val="Collegamentoipertestuale"/>
+                <w:noProof/>
+              </w:rPr>
+              <w:t>9.4.2</w:t>
+            </w:r>
+            <w:r>
+              <w:rPr>
+                <w:noProof/>
+                <w:lang w:eastAsia="it-IT"/>
+              </w:rPr>
+              <w:tab/>
+            </w:r>
+            <w:r>
+              <w:rPr>
+                <w:rStyle w:val="Collegamentoipertestuale"/>
+                <w:noProof/>
+              </w:rPr>
+              <w:t>modifica stato ordine (da in preparazione a spedito)</w:t>
+            </w:r>
+            <w:r>
+              <w:rPr>
+                <w:noProof/>
+                <w:webHidden/>
+              </w:rPr>
+              <w:tab/>
+            </w:r>
+            <w:r>
+              <w:rPr>
+                <w:noProof/>
+                <w:webHidden/>
+              </w:rPr>
+              <w:fldChar w:fldCharType="begin"/>
+            </w:r>
+            <w:r>
+              <w:rPr>
+                <w:noProof/>
+                <w:webHidden/>
+              </w:rPr>
+              <w:instrText xml:space="preserve"> PAGEREF _Toc504762968 \h </w:instrText>
+            </w:r>
+            <w:r>
+              <w:rPr>
+                <w:noProof/>
+                <w:webHidden/>
+              </w:rPr>
+            </w:r>
+            <w:r>
+              <w:rPr>
+                <w:noProof/>
+                <w:webHidden/>
+              </w:rPr>
+              <w:fldChar w:fldCharType="separate"/>
+            </w:r>
+            <w:r>
+              <w:rPr>
+                <w:noProof/>
+                <w:webHidden/>
+              </w:rPr>
+              <w:t>14</w:t>
+            </w:r>
+            <w:r>
+              <w:rPr>
+                <w:noProof/>
+                <w:webHidden/>
+              </w:rPr>
+              <w:fldChar w:fldCharType="end"/>
+            </w:r>
+          </w:hyperlink>
+        </w:p>
+        <w:p>
+          <w:pPr>
+            <w:pStyle w:val="Sommario3"/>
+            <w:tabs>
+              <w:tab w:val="left" w:pos="1320"/>
+              <w:tab w:val="right" w:leader="dot" w:pos="9628"/>
+            </w:tabs>
+            <w:rPr>
+              <w:noProof/>
+              <w:lang w:eastAsia="it-IT"/>
+            </w:rPr>
+          </w:pPr>
+          <w:hyperlink w:anchor="_Toc504762969" w:history="1">
+            <w:r>
+              <w:rPr>
+                <w:rStyle w:val="Collegamentoipertestuale"/>
+                <w:noProof/>
+              </w:rPr>
+              <w:t>9.4.3</w:t>
+            </w:r>
+            <w:r>
+              <w:rPr>
+                <w:noProof/>
+                <w:lang w:eastAsia="it-IT"/>
+              </w:rPr>
+              <w:tab/>
+            </w:r>
+            <w:r>
+              <w:rPr>
+                <w:rStyle w:val="Collegamentoipertestuale"/>
+                <w:noProof/>
+              </w:rPr>
+              <w:t>Modifica stato ordine (da spedito a consegnato)</w:t>
+            </w:r>
+            <w:r>
+              <w:rPr>
+                <w:noProof/>
+                <w:webHidden/>
+              </w:rPr>
+              <w:tab/>
+            </w:r>
+            <w:r>
+              <w:rPr>
+                <w:noProof/>
+                <w:webHidden/>
+              </w:rPr>
+              <w:fldChar w:fldCharType="begin"/>
+            </w:r>
+            <w:r>
+              <w:rPr>
+                <w:noProof/>
+                <w:webHidden/>
+              </w:rPr>
+              <w:instrText xml:space="preserve"> PAGEREF _Toc504762969 \h </w:instrText>
+            </w:r>
+            <w:r>
+              <w:rPr>
+                <w:noProof/>
+                <w:webHidden/>
+              </w:rPr>
+            </w:r>
+            <w:r>
+              <w:rPr>
+                <w:noProof/>
+                <w:webHidden/>
+              </w:rPr>
+              <w:fldChar w:fldCharType="separate"/>
+            </w:r>
+            <w:r>
+              <w:rPr>
+                <w:noProof/>
+                <w:webHidden/>
+              </w:rPr>
+              <w:t>15</w:t>
             </w:r>
             <w:r>
               <w:rPr>
@@ -4003,7 +4853,7 @@
               <w:lang w:eastAsia="it-IT"/>
             </w:rPr>
           </w:pPr>
-          <w:hyperlink w:anchor="_Toc502400325" w:history="1">
+          <w:hyperlink w:anchor="_Toc504762970" w:history="1">
             <w:r>
               <w:rPr>
                 <w:rStyle w:val="Collegamentoipertestuale"/>
@@ -4052,7 +4902,7 @@
                 <w:noProof/>
                 <w:webHidden/>
               </w:rPr>
-              <w:instrText xml:space="preserve"> PAGEREF _Toc502400325 \h </w:instrText>
+              <w:instrText xml:space="preserve"> PAGEREF _Toc504762970 \h </w:instrText>
             </w:r>
             <w:r>
               <w:rPr>
@@ -4072,7 +4922,7 @@
                 <w:noProof/>
                 <w:webHidden/>
               </w:rPr>
-              <w:t>10</w:t>
+              <w:t>16</w:t>
             </w:r>
             <w:r>
               <w:rPr>
@@ -4097,7 +4947,7 @@
               <w:lang w:eastAsia="it-IT"/>
             </w:rPr>
           </w:pPr>
-          <w:hyperlink w:anchor="_Toc502400326" w:history="1">
+          <w:hyperlink w:anchor="_Toc504762971" w:history="1">
             <w:r>
               <w:rPr>
                 <w:rStyle w:val="Collegamentoipertestuale"/>
@@ -4146,7 +4996,7 @@
                 <w:noProof/>
                 <w:webHidden/>
               </w:rPr>
-              <w:instrText xml:space="preserve"> PAGEREF _Toc502400326 \h </w:instrText>
+              <w:instrText xml:space="preserve"> PAGEREF _Toc504762971 \h </w:instrText>
             </w:r>
             <w:r>
               <w:rPr>
@@ -4166,7 +5016,7 @@
                 <w:noProof/>
                 <w:webHidden/>
               </w:rPr>
-              <w:t>10</w:t>
+              <w:t>16</w:t>
             </w:r>
             <w:r>
               <w:rPr>
@@ -4201,7 +5051,7 @@
       <w:pPr>
         <w:pStyle w:val="Titolo1"/>
       </w:pPr>
-      <w:bookmarkStart w:id="0" w:name="_Toc502400304"/>
+      <w:bookmarkStart w:id="0" w:name="_Toc504762939"/>
       <w:r>
         <w:lastRenderedPageBreak/>
         <w:t>introduzione</w:t>
@@ -4221,7 +5071,7 @@
       <w:pPr>
         <w:pStyle w:val="Titolo1"/>
       </w:pPr>
-      <w:bookmarkStart w:id="1" w:name="_Toc502400305"/>
+      <w:bookmarkStart w:id="1" w:name="_Toc504762940"/>
       <w:r>
         <w:t>riferimenti e relazioni</w:t>
       </w:r>
@@ -4232,7 +5082,7 @@
         <w:pStyle w:val="Titolo2"/>
         <w:jc w:val="both"/>
       </w:pPr>
-      <w:bookmarkStart w:id="2" w:name="_Toc502400306"/>
+      <w:bookmarkStart w:id="2" w:name="_Toc504762941"/>
       <w:r>
         <w:t xml:space="preserve">Relazioni con il </w:t>
       </w:r>
@@ -4260,7 +5110,7 @@
         <w:pStyle w:val="Titolo2"/>
         <w:jc w:val="both"/>
       </w:pPr>
-      <w:bookmarkStart w:id="3" w:name="_Toc502400307"/>
+      <w:bookmarkStart w:id="3" w:name="_Toc504762942"/>
       <w:r>
         <w:t>relazioni con l’</w:t>
       </w:r>
@@ -4288,7 +5138,7 @@
         <w:pStyle w:val="Titolo2"/>
         <w:jc w:val="both"/>
       </w:pPr>
-      <w:bookmarkStart w:id="4" w:name="_Toc502400308"/>
+      <w:bookmarkStart w:id="4" w:name="_Toc504762943"/>
       <w:r>
         <w:t>relazioni con l’</w:t>
       </w:r>
@@ -4318,7 +5168,7 @@
       <w:pPr>
         <w:pStyle w:val="Titolo1"/>
       </w:pPr>
-      <w:bookmarkStart w:id="5" w:name="_Toc502400309"/>
+      <w:bookmarkStart w:id="5" w:name="_Toc504762944"/>
       <w:r>
         <w:t>panoramica del sistema</w:t>
       </w:r>
@@ -4468,7 +5318,7 @@
       <w:pPr>
         <w:pStyle w:val="Titolo1"/>
       </w:pPr>
-      <w:bookmarkStart w:id="6" w:name="_Toc502400310"/>
+      <w:bookmarkStart w:id="6" w:name="_Toc504762945"/>
       <w:proofErr w:type="spellStart"/>
       <w:r>
         <w:lastRenderedPageBreak/>
@@ -4785,7 +5635,7 @@
       <w:pPr>
         <w:pStyle w:val="Titolo1"/>
       </w:pPr>
-      <w:bookmarkStart w:id="7" w:name="_Toc502400311"/>
+      <w:bookmarkStart w:id="7" w:name="_Toc504762946"/>
       <w:r>
         <w:t>pass/</w:t>
       </w:r>
@@ -4824,7 +5674,7 @@
       <w:pPr>
         <w:pStyle w:val="Titolo1"/>
       </w:pPr>
-      <w:bookmarkStart w:id="8" w:name="_Toc502400312"/>
+      <w:bookmarkStart w:id="8" w:name="_Toc504762947"/>
       <w:proofErr w:type="spellStart"/>
       <w:r>
         <w:t>approci</w:t>
@@ -4871,7 +5721,7 @@
       <w:pPr>
         <w:pStyle w:val="Titolo2"/>
       </w:pPr>
-      <w:bookmarkStart w:id="9" w:name="_Toc502400313"/>
+      <w:bookmarkStart w:id="9" w:name="_Toc504762948"/>
       <w:r>
         <w:t xml:space="preserve">test delle </w:t>
       </w:r>
@@ -4912,7 +5762,7 @@
       <w:pPr>
         <w:pStyle w:val="Titolo2"/>
       </w:pPr>
-      <w:bookmarkStart w:id="10" w:name="_Toc502400314"/>
+      <w:bookmarkStart w:id="10" w:name="_Toc504762949"/>
       <w:r>
         <w:lastRenderedPageBreak/>
         <w:t>test di integrazione</w:t>
@@ -4931,7 +5781,7 @@
       <w:pPr>
         <w:pStyle w:val="Titolo2"/>
       </w:pPr>
-      <w:bookmarkStart w:id="11" w:name="_Toc502400315"/>
+      <w:bookmarkStart w:id="11" w:name="_Toc504762950"/>
       <w:r>
         <w:t>testing di sistema</w:t>
       </w:r>
@@ -4964,7 +5814,7 @@
       <w:pPr>
         <w:pStyle w:val="Titolo1"/>
       </w:pPr>
-      <w:bookmarkStart w:id="12" w:name="_Toc502400316"/>
+      <w:bookmarkStart w:id="12" w:name="_Toc504762951"/>
       <w:r>
         <w:t>sospensione e ripristino</w:t>
       </w:r>
@@ -4988,7 +5838,7 @@
       <w:pPr>
         <w:pStyle w:val="Titolo2"/>
       </w:pPr>
-      <w:bookmarkStart w:id="13" w:name="_Toc502400317"/>
+      <w:bookmarkStart w:id="13" w:name="_Toc504762952"/>
       <w:r>
         <w:t>criteri di sospensione</w:t>
       </w:r>
@@ -5030,7 +5880,7 @@
       <w:pPr>
         <w:pStyle w:val="Titolo2"/>
       </w:pPr>
-      <w:bookmarkStart w:id="14" w:name="_Toc502400318"/>
+      <w:bookmarkStart w:id="14" w:name="_Toc504762953"/>
       <w:r>
         <w:t>criteri di ripristino</w:t>
       </w:r>
@@ -5056,7 +5906,7 @@
       <w:pPr>
         <w:pStyle w:val="Titolo1"/>
       </w:pPr>
-      <w:bookmarkStart w:id="15" w:name="_Toc502400319"/>
+      <w:bookmarkStart w:id="15" w:name="_Toc504762954"/>
       <w:r>
         <w:lastRenderedPageBreak/>
         <w:t>test case</w:t>
@@ -5072,7 +5922,7 @@
       <w:pPr>
         <w:pStyle w:val="Titolo2"/>
       </w:pPr>
-      <w:bookmarkStart w:id="16" w:name="_Toc502400320"/>
+      <w:bookmarkStart w:id="16" w:name="_Toc504762955"/>
       <w:r>
         <w:t>login</w:t>
       </w:r>
@@ -5806,19 +6656,23 @@
       <w:pPr>
         <w:pStyle w:val="Titolo2"/>
       </w:pPr>
+      <w:bookmarkStart w:id="17" w:name="_Toc504762956"/>
       <w:r>
         <w:lastRenderedPageBreak/>
         <w:t>Gestione profilo</w:t>
       </w:r>
+      <w:bookmarkEnd w:id="17"/>
     </w:p>
     <w:p>
       <w:pPr>
         <w:pStyle w:val="Titolo3"/>
         <w:ind w:hanging="153"/>
       </w:pPr>
+      <w:bookmarkStart w:id="18" w:name="_Toc504762957"/>
       <w:r>
         <w:t>Visualizza storico ordini</w:t>
       </w:r>
+      <w:bookmarkEnd w:id="18"/>
     </w:p>
     <w:p>
       <w:pPr>
@@ -6313,11 +7167,11 @@
           <w:b w:val="0"/>
         </w:rPr>
       </w:pPr>
-      <w:bookmarkStart w:id="17" w:name="_Toc502400322"/>
+      <w:bookmarkStart w:id="19" w:name="_Toc504762958"/>
       <w:r>
         <w:t>INSERISCI CARTA DI CREDITO</w:t>
       </w:r>
-      <w:bookmarkEnd w:id="17"/>
+      <w:bookmarkEnd w:id="19"/>
     </w:p>
     <w:p>
       <w:pPr>
@@ -6794,8 +7648,8 @@
                 <w:bCs w:val="0"/>
               </w:rPr>
             </w:pPr>
-            <w:bookmarkStart w:id="18" w:name="OLE_LINK1"/>
-            <w:bookmarkStart w:id="19" w:name="OLE_LINK2"/>
+            <w:bookmarkStart w:id="20" w:name="OLE_LINK1"/>
+            <w:bookmarkStart w:id="21" w:name="OLE_LINK2"/>
             <w:r>
               <w:t>Parametro: scadenza</w:t>
             </w:r>
@@ -6893,8 +7747,8 @@
           </w:p>
         </w:tc>
       </w:tr>
-      <w:bookmarkEnd w:id="18"/>
-      <w:bookmarkEnd w:id="19"/>
+      <w:bookmarkEnd w:id="20"/>
+      <w:bookmarkEnd w:id="21"/>
       <w:tr>
         <w:tc>
           <w:tcPr>
@@ -7204,10 +8058,7 @@
               <w:cnfStyle w:val="000000100000" w:firstRow="0" w:lastRow="0" w:firstColumn="0" w:lastColumn="0" w:oddVBand="0" w:evenVBand="0" w:oddHBand="1" w:evenHBand="0" w:firstRowFirstColumn="0" w:firstRowLastColumn="0" w:lastRowFirstColumn="0" w:lastRowLastColumn="0"/>
             </w:pPr>
             <w:r>
-              <w:t>FPC2, FN</w:t>
-            </w:r>
-            <w:r>
-              <w:t>2</w:t>
+              <w:t>FPC2, FN2</w:t>
             </w:r>
             <w:r>
               <w:t xml:space="preserve">, </w:t>
@@ -7391,10 +8242,7 @@
               <w:t>,</w:t>
             </w:r>
             <w:r>
-              <w:t xml:space="preserve"> </w:t>
-            </w:r>
-            <w:r>
-              <w:t>FS</w:t>
+              <w:t xml:space="preserve"> FS</w:t>
             </w:r>
             <w:proofErr w:type="gramStart"/>
             <w:r>
@@ -7434,11 +8282,11 @@
         <w:pStyle w:val="Titolo3"/>
         <w:ind w:hanging="11"/>
       </w:pPr>
-      <w:bookmarkStart w:id="20" w:name="_Toc502400323"/>
+      <w:bookmarkStart w:id="22" w:name="_Toc504762959"/>
       <w:r>
         <w:t>INSERISCI INDIRIZZO DI SPEDIZIONE</w:t>
       </w:r>
-      <w:bookmarkEnd w:id="20"/>
+      <w:bookmarkEnd w:id="22"/>
     </w:p>
     <w:p>
       <w:pPr>
@@ -8857,10 +9705,7 @@
             </w:r>
             <w:proofErr w:type="gramEnd"/>
             <w:r>
-              <w:t>2,FI</w:t>
-            </w:r>
-            <w:r>
-              <w:t>2,FCI1</w:t>
+              <w:t>2,FI2,FCI1</w:t>
             </w:r>
           </w:p>
         </w:tc>
@@ -8925,10 +9770,7 @@
             </w:r>
             <w:proofErr w:type="gramEnd"/>
             <w:r>
-              <w:t>2,FI2,FCI</w:t>
-            </w:r>
-            <w:r>
-              <w:t>2,FCAP1</w:t>
+              <w:t>2,FI2,FCI2,FCAP1</w:t>
             </w:r>
           </w:p>
         </w:tc>
@@ -9012,10 +9854,7 @@
             </w:r>
             <w:proofErr w:type="gramEnd"/>
             <w:r>
-              <w:t>2,FI2,FCI2,FCAP</w:t>
-            </w:r>
-            <w:r>
-              <w:t>2,FT1</w:t>
+              <w:t>2,FI2,FCI2,FCAP2,FT1</w:t>
             </w:r>
           </w:p>
         </w:tc>
@@ -9096,10 +9935,7 @@
             </w:r>
             <w:proofErr w:type="gramEnd"/>
             <w:r>
-              <w:t>2,FI2,FCI2,FCAP2,FT</w:t>
-            </w:r>
-            <w:r>
-              <w:t>2</w:t>
+              <w:t>2,FI2,FCI2,FCAP2,FT2</w:t>
             </w:r>
           </w:p>
         </w:tc>
@@ -9130,9 +9966,11 @@
         <w:pStyle w:val="Titolo3"/>
         <w:ind w:hanging="11"/>
       </w:pPr>
+      <w:bookmarkStart w:id="23" w:name="_Toc504762960"/>
       <w:r>
         <w:t>Visualizza profilo</w:t>
       </w:r>
+      <w:bookmarkEnd w:id="23"/>
     </w:p>
     <w:p>
       <w:pPr>
@@ -9458,10 +10296,12 @@
       <w:pPr>
         <w:pStyle w:val="Titolo2"/>
       </w:pPr>
+      <w:bookmarkStart w:id="24" w:name="_Toc504762961"/>
       <w:r>
         <w:lastRenderedPageBreak/>
         <w:t>Checkout</w:t>
       </w:r>
+      <w:bookmarkEnd w:id="24"/>
     </w:p>
     <w:p>
       <w:pPr>
@@ -9494,10 +10334,11 @@
         <w:pStyle w:val="Titolo3"/>
         <w:ind w:hanging="11"/>
       </w:pPr>
-      <w:bookmarkStart w:id="21" w:name="_Toc502400324"/>
+      <w:bookmarkStart w:id="25" w:name="_Toc504762962"/>
       <w:r>
         <w:t>Checkout</w:t>
       </w:r>
+      <w:bookmarkEnd w:id="25"/>
     </w:p>
     <w:p>
       <w:pPr>
@@ -10034,9 +10875,11 @@
         <w:pStyle w:val="Titolo3"/>
         <w:ind w:hanging="11"/>
       </w:pPr>
+      <w:bookmarkStart w:id="26" w:name="_Toc504762963"/>
       <w:r>
         <w:t>Ricerca prodotto</w:t>
       </w:r>
+      <w:bookmarkEnd w:id="26"/>
     </w:p>
     <w:p>
       <w:pPr>
@@ -10376,10 +11219,12 @@
         <w:pStyle w:val="Titolo3"/>
         <w:ind w:hanging="11"/>
       </w:pPr>
+      <w:bookmarkStart w:id="27" w:name="_Toc504762964"/>
       <w:r>
         <w:lastRenderedPageBreak/>
         <w:t>Aggiungi prodotto al carrello</w:t>
       </w:r>
+      <w:bookmarkEnd w:id="27"/>
     </w:p>
     <w:p>
       <w:pPr>
@@ -10691,9 +11536,11 @@
         <w:pStyle w:val="Titolo3"/>
         <w:ind w:hanging="11"/>
       </w:pPr>
+      <w:bookmarkStart w:id="28" w:name="_Toc504762965"/>
       <w:r>
         <w:t>Aggiorna quantità prodotto carrello</w:t>
       </w:r>
+      <w:bookmarkEnd w:id="28"/>
     </w:p>
     <w:tbl>
       <w:tblPr>
@@ -10727,10 +11574,7 @@
               <w:t>Parametro</w:t>
             </w:r>
             <w:r>
-              <w:t xml:space="preserve">: </w:t>
-            </w:r>
-            <w:r>
-              <w:t>quantità</w:t>
+              <w:t>: quantità</w:t>
             </w:r>
           </w:p>
           <w:p>
@@ -10768,10 +11612,7 @@
               <w:t>Formato: [F</w:t>
             </w:r>
             <w:r>
-              <w:t>Q</w:t>
-            </w:r>
-            <w:r>
-              <w:t>]</w:t>
+              <w:t>Q]</w:t>
             </w:r>
           </w:p>
         </w:tc>
@@ -10790,10 +11631,7 @@
               <w:cnfStyle w:val="000000100000" w:firstRow="0" w:lastRow="0" w:firstColumn="0" w:lastColumn="0" w:oddVBand="0" w:evenVBand="0" w:oddHBand="1" w:evenHBand="0" w:firstRowFirstColumn="0" w:firstRowLastColumn="0" w:lastRowFirstColumn="0" w:lastRowLastColumn="0"/>
             </w:pPr>
             <w:r>
-              <w:t>Formato parametro errato</w:t>
-            </w:r>
-            <w:r>
-              <w:t xml:space="preserve"> </w:t>
+              <w:t xml:space="preserve">Formato parametro errato </w:t>
             </w:r>
             <w:r>
               <w:t>[</w:t>
@@ -10824,10 +11662,7 @@
               <w:t xml:space="preserve"> [</w:t>
             </w:r>
             <w:r>
-              <w:t>F</w:t>
-            </w:r>
-            <w:r>
-              <w:t>Q</w:t>
+              <w:t>FQ</w:t>
             </w:r>
             <w:r>
               <w:t>_OK]</w:t>
@@ -10869,10 +11704,7 @@
               <w:t>Parametro</w:t>
             </w:r>
             <w:r>
-              <w:t xml:space="preserve">: </w:t>
-            </w:r>
-            <w:r>
-              <w:t>id</w:t>
+              <w:t>: id</w:t>
             </w:r>
           </w:p>
           <w:p>
@@ -10910,10 +11742,7 @@
               <w:t>Formato: [F</w:t>
             </w:r>
             <w:r>
-              <w:t>I</w:t>
-            </w:r>
-            <w:r>
-              <w:t>]</w:t>
+              <w:t>I]</w:t>
             </w:r>
           </w:p>
         </w:tc>
@@ -10963,10 +11792,7 @@
               <w:t xml:space="preserve"> [</w:t>
             </w:r>
             <w:r>
-              <w:t>F</w:t>
-            </w:r>
-            <w:r>
-              <w:t>I</w:t>
+              <w:t>FI</w:t>
             </w:r>
             <w:r>
               <w:t>_OK]</w:t>
@@ -11212,10 +12038,12 @@
       <w:pPr>
         <w:pStyle w:val="Titolo2"/>
       </w:pPr>
+      <w:bookmarkStart w:id="29" w:name="_Toc504762966"/>
       <w:r>
         <w:lastRenderedPageBreak/>
         <w:t>Gestore ordine</w:t>
       </w:r>
+      <w:bookmarkEnd w:id="29"/>
     </w:p>
     <w:p/>
     <w:p>
@@ -11223,8 +12051,13 @@
         <w:pStyle w:val="Titolo3"/>
         <w:ind w:hanging="11"/>
       </w:pPr>
+      <w:bookmarkStart w:id="30" w:name="_Toc504762967"/>
       <w:r>
-        <w:t xml:space="preserve">Visualizza ordini </w:t>
+        <w:t>Visualizza ordini</w:t>
+      </w:r>
+      <w:bookmarkEnd w:id="30"/>
+      <w:r>
+        <w:t xml:space="preserve"> </w:t>
       </w:r>
     </w:p>
     <w:p>
@@ -11535,10 +12368,10 @@
         <w:pStyle w:val="Titolo3"/>
         <w:ind w:hanging="11"/>
       </w:pPr>
+      <w:bookmarkStart w:id="31" w:name="_Toc504762968"/>
       <w:r>
         <w:t>modifica stato ordine</w:t>
       </w:r>
-      <w:bookmarkEnd w:id="21"/>
       <w:r>
         <w:t xml:space="preserve"> (</w:t>
       </w:r>
@@ -11550,6 +12383,7 @@
       <w:r>
         <w:t xml:space="preserve"> in preparazione a spedito)</w:t>
       </w:r>
+      <w:bookmarkEnd w:id="31"/>
     </w:p>
     <w:p>
       <w:pPr>
@@ -11748,13 +12582,7 @@
           </w:tcPr>
           <w:p>
             <w:r>
-              <w:t>Formato[F</w:t>
-            </w:r>
-            <w:r>
-              <w:t>CO</w:t>
-            </w:r>
-            <w:r>
-              <w:t>]</w:t>
+              <w:t>Formato[FCO]</w:t>
             </w:r>
           </w:p>
         </w:tc>
@@ -11843,50 +12671,26 @@
               </w:rPr>
             </w:pPr>
             <w:r>
-              <w:t xml:space="preserve">Parametro: </w:t>
-            </w:r>
-            <w:r>
-              <w:t>Numero tracking</w:t>
-            </w:r>
-          </w:p>
-          <w:p>
-            <w:r>
-              <w:t xml:space="preserve">Formato: </w:t>
-            </w:r>
+              <w:t>Parametro: ordine</w:t>
+            </w:r>
+          </w:p>
+          <w:p>
+            <w:r>
+              <w:t>Formato</w:t>
+            </w:r>
+            <w:r>
+              <w:t xml:space="preserve">: </w:t>
+            </w:r>
+            <w:proofErr w:type="spellStart"/>
             <w:r>
               <w:rPr>
                 <w:rFonts w:ascii="Consolas" w:eastAsiaTheme="minorHAnsi" w:hAnsi="Consolas" w:cs="Consolas"/>
                 <w:sz w:val="20"/>
                 <w:szCs w:val="20"/>
               </w:rPr>
-              <w:t>/^\</w:t>
-            </w:r>
-            <w:proofErr w:type="gramStart"/>
-            <w:r>
-              <w:rPr>
-                <w:rFonts w:ascii="Consolas" w:eastAsiaTheme="minorHAnsi" w:hAnsi="Consolas" w:cs="Consolas"/>
-                <w:sz w:val="20"/>
-                <w:szCs w:val="20"/>
-              </w:rPr>
-              <w:t>d{</w:t>
-            </w:r>
-            <w:proofErr w:type="gramEnd"/>
-            <w:r>
-              <w:rPr>
-                <w:rFonts w:ascii="Consolas" w:eastAsiaTheme="minorHAnsi" w:hAnsi="Consolas" w:cs="Consolas"/>
-                <w:sz w:val="20"/>
-                <w:szCs w:val="20"/>
-              </w:rPr>
-              <w:t>10</w:t>
-            </w:r>
-            <w:r>
-              <w:rPr>
-                <w:rFonts w:ascii="Consolas" w:eastAsiaTheme="minorHAnsi" w:hAnsi="Consolas" w:cs="Consolas"/>
-                <w:sz w:val="20"/>
-                <w:szCs w:val="20"/>
-              </w:rPr>
-              <w:t>}$/</w:t>
-            </w:r>
+              <w:t>ordine.class</w:t>
+            </w:r>
+            <w:proofErr w:type="spellEnd"/>
           </w:p>
         </w:tc>
       </w:tr>
@@ -11901,13 +12705,7 @@
           </w:tcPr>
           <w:p>
             <w:r>
-              <w:t>Formato: [FN</w:t>
-            </w:r>
-            <w:r>
-              <w:t>T</w:t>
-            </w:r>
-            <w:r>
-              <w:t>]</w:t>
+              <w:t>Formato[FCO]</w:t>
             </w:r>
           </w:p>
         </w:tc>
@@ -11920,13 +12718,21 @@
               <w:pStyle w:val="Paragrafoelenco"/>
               <w:numPr>
                 <w:ilvl w:val="0"/>
-                <w:numId w:val="14"/>
+                <w:numId w:val="39"/>
               </w:numPr>
               <w:spacing w:after="0" w:line="240" w:lineRule="auto"/>
               <w:cnfStyle w:val="000000100000" w:firstRow="0" w:lastRow="0" w:firstColumn="0" w:lastColumn="0" w:oddVBand="0" w:evenVBand="0" w:oddHBand="1" w:evenHBand="0" w:firstRowFirstColumn="0" w:firstRowLastColumn="0" w:lastRowFirstColumn="0" w:lastRowLastColumn="0"/>
             </w:pPr>
             <w:r>
-              <w:t>Non rispecchia il formato [</w:t>
+              <w:t xml:space="preserve">Presente nel </w:t>
+            </w:r>
+            <w:proofErr w:type="spellStart"/>
+            <w:r>
+              <w:t>databse</w:t>
+            </w:r>
+            <w:proofErr w:type="spellEnd"/>
+            <w:r>
+              <w:t xml:space="preserve"> [</w:t>
             </w:r>
             <w:proofErr w:type="spellStart"/>
             <w:r>
@@ -11942,16 +12748,19 @@
               <w:pStyle w:val="Paragrafoelenco"/>
               <w:numPr>
                 <w:ilvl w:val="0"/>
-                <w:numId w:val="14"/>
+                <w:numId w:val="39"/>
               </w:numPr>
               <w:spacing w:after="0" w:line="240" w:lineRule="auto"/>
               <w:cnfStyle w:val="000000100000" w:firstRow="0" w:lastRow="0" w:firstColumn="0" w:lastColumn="0" w:oddVBand="0" w:evenVBand="0" w:oddHBand="1" w:evenHBand="0" w:firstRowFirstColumn="0" w:firstRowLastColumn="0" w:lastRowFirstColumn="0" w:lastRowLastColumn="0"/>
             </w:pPr>
             <w:r>
-              <w:t>Rispecchia il formato [FN</w:t>
-            </w:r>
-            <w:r>
-              <w:t>T</w:t>
+              <w:t>Non presente nel database</w:t>
+            </w:r>
+            <w:r>
+              <w:t>[F</w:t>
+            </w:r>
+            <w:r>
+              <w:t>PO</w:t>
             </w:r>
             <w:r>
               <w:t>_OK]</w:t>
@@ -11962,7 +12771,6 @@
     </w:tbl>
     <w:p>
       <w:pPr>
-        <w:ind w:left="576"/>
         <w:rPr>
           <w:b/>
         </w:rPr>
@@ -12000,7 +12808,7 @@
               <w:t xml:space="preserve">Parametro: </w:t>
             </w:r>
             <w:r>
-              <w:t>corriere</w:t>
+              <w:t>Numero tracking</w:t>
             </w:r>
           </w:p>
           <w:p>
@@ -12013,7 +12821,7 @@
                 <w:sz w:val="20"/>
                 <w:szCs w:val="20"/>
               </w:rPr>
-              <w:t>[A-Za-</w:t>
+              <w:t>/^\</w:t>
             </w:r>
             <w:proofErr w:type="gramStart"/>
             <w:r>
@@ -12022,7 +12830,7 @@
                 <w:sz w:val="20"/>
                 <w:szCs w:val="20"/>
               </w:rPr>
-              <w:t>z]{</w:t>
+              <w:t>d{</w:t>
             </w:r>
             <w:proofErr w:type="gramEnd"/>
             <w:r>
@@ -12031,7 +12839,15 @@
                 <w:sz w:val="20"/>
                 <w:szCs w:val="20"/>
               </w:rPr>
-              <w:t>3,20}</w:t>
+              <w:t>10</w:t>
+            </w:r>
+            <w:r>
+              <w:rPr>
+                <w:rFonts w:ascii="Consolas" w:eastAsiaTheme="minorHAnsi" w:hAnsi="Consolas" w:cs="Consolas"/>
+                <w:sz w:val="20"/>
+                <w:szCs w:val="20"/>
+              </w:rPr>
+              <w:t>}$/</w:t>
             </w:r>
           </w:p>
         </w:tc>
@@ -12047,10 +12863,10 @@
           </w:tcPr>
           <w:p>
             <w:r>
-              <w:t>Formato: [F</w:t>
-            </w:r>
-            <w:r>
-              <w:t>C</w:t>
+              <w:t>Formato: [FN</w:t>
+            </w:r>
+            <w:r>
+              <w:t>T</w:t>
             </w:r>
             <w:r>
               <w:t>]</w:t>
@@ -12066,7 +12882,7 @@
               <w:pStyle w:val="Paragrafoelenco"/>
               <w:numPr>
                 <w:ilvl w:val="0"/>
-                <w:numId w:val="19"/>
+                <w:numId w:val="14"/>
               </w:numPr>
               <w:spacing w:after="0" w:line="240" w:lineRule="auto"/>
               <w:cnfStyle w:val="000000100000" w:firstRow="0" w:lastRow="0" w:firstColumn="0" w:lastColumn="0" w:oddVBand="0" w:evenVBand="0" w:oddHBand="1" w:evenHBand="0" w:firstRowFirstColumn="0" w:firstRowLastColumn="0" w:lastRowFirstColumn="0" w:lastRowLastColumn="0"/>
@@ -12088,16 +12904,16 @@
               <w:pStyle w:val="Paragrafoelenco"/>
               <w:numPr>
                 <w:ilvl w:val="0"/>
-                <w:numId w:val="19"/>
+                <w:numId w:val="14"/>
               </w:numPr>
               <w:spacing w:after="0" w:line="240" w:lineRule="auto"/>
               <w:cnfStyle w:val="000000100000" w:firstRow="0" w:lastRow="0" w:firstColumn="0" w:lastColumn="0" w:oddVBand="0" w:evenVBand="0" w:oddHBand="1" w:evenHBand="0" w:firstRowFirstColumn="0" w:firstRowLastColumn="0" w:lastRowFirstColumn="0" w:lastRowLastColumn="0"/>
             </w:pPr>
             <w:r>
-              <w:t>Rispecchia il formato [F</w:t>
-            </w:r>
-            <w:r>
-              <w:t>C</w:t>
+              <w:t>Rispecchia il formato [FN</w:t>
+            </w:r>
+            <w:r>
+              <w:t>T</w:t>
             </w:r>
             <w:r>
               <w:t>_OK]</w:t>
@@ -12146,6 +12962,152 @@
               <w:t xml:space="preserve">Parametro: </w:t>
             </w:r>
             <w:r>
+              <w:t>corriere</w:t>
+            </w:r>
+          </w:p>
+          <w:p>
+            <w:r>
+              <w:t xml:space="preserve">Formato: </w:t>
+            </w:r>
+            <w:r>
+              <w:rPr>
+                <w:rFonts w:ascii="Consolas" w:eastAsiaTheme="minorHAnsi" w:hAnsi="Consolas" w:cs="Consolas"/>
+                <w:sz w:val="20"/>
+                <w:szCs w:val="20"/>
+              </w:rPr>
+              <w:t>[A-Za-</w:t>
+            </w:r>
+            <w:proofErr w:type="gramStart"/>
+            <w:r>
+              <w:rPr>
+                <w:rFonts w:ascii="Consolas" w:eastAsiaTheme="minorHAnsi" w:hAnsi="Consolas" w:cs="Consolas"/>
+                <w:sz w:val="20"/>
+                <w:szCs w:val="20"/>
+              </w:rPr>
+              <w:t>z]{</w:t>
+            </w:r>
+            <w:proofErr w:type="gramEnd"/>
+            <w:r>
+              <w:rPr>
+                <w:rFonts w:ascii="Consolas" w:eastAsiaTheme="minorHAnsi" w:hAnsi="Consolas" w:cs="Consolas"/>
+                <w:sz w:val="20"/>
+                <w:szCs w:val="20"/>
+              </w:rPr>
+              <w:t>3,20}</w:t>
+            </w:r>
+          </w:p>
+        </w:tc>
+      </w:tr>
+      <w:tr>
+        <w:trPr>
+          <w:cnfStyle w:val="000000100000" w:firstRow="0" w:lastRow="0" w:firstColumn="0" w:lastColumn="0" w:oddVBand="0" w:evenVBand="0" w:oddHBand="1" w:evenHBand="0" w:firstRowFirstColumn="0" w:firstRowLastColumn="0" w:lastRowFirstColumn="0" w:lastRowLastColumn="0"/>
+        </w:trPr>
+        <w:tc>
+          <w:tcPr>
+            <w:cnfStyle w:val="001000000000" w:firstRow="0" w:lastRow="0" w:firstColumn="1" w:lastColumn="0" w:oddVBand="0" w:evenVBand="0" w:oddHBand="0" w:evenHBand="0" w:firstRowFirstColumn="0" w:firstRowLastColumn="0" w:lastRowFirstColumn="0" w:lastRowLastColumn="0"/>
+            <w:tcW w:w="3229" w:type="dxa"/>
+          </w:tcPr>
+          <w:p>
+            <w:r>
+              <w:t>Formato: [F</w:t>
+            </w:r>
+            <w:r>
+              <w:t>C</w:t>
+            </w:r>
+            <w:r>
+              <w:t>]</w:t>
+            </w:r>
+          </w:p>
+        </w:tc>
+        <w:tc>
+          <w:tcPr>
+            <w:tcW w:w="6399" w:type="dxa"/>
+          </w:tcPr>
+          <w:p>
+            <w:pPr>
+              <w:pStyle w:val="Paragrafoelenco"/>
+              <w:numPr>
+                <w:ilvl w:val="0"/>
+                <w:numId w:val="19"/>
+              </w:numPr>
+              <w:spacing w:after="0" w:line="240" w:lineRule="auto"/>
+              <w:cnfStyle w:val="000000100000" w:firstRow="0" w:lastRow="0" w:firstColumn="0" w:lastColumn="0" w:oddVBand="0" w:evenVBand="0" w:oddHBand="1" w:evenHBand="0" w:firstRowFirstColumn="0" w:firstRowLastColumn="0" w:lastRowFirstColumn="0" w:lastRowLastColumn="0"/>
+            </w:pPr>
+            <w:r>
+              <w:t>Non rispecchia il formato [</w:t>
+            </w:r>
+            <w:proofErr w:type="spellStart"/>
+            <w:r>
+              <w:t>error</w:t>
+            </w:r>
+            <w:proofErr w:type="spellEnd"/>
+            <w:r>
+              <w:t>]</w:t>
+            </w:r>
+          </w:p>
+          <w:p>
+            <w:pPr>
+              <w:pStyle w:val="Paragrafoelenco"/>
+              <w:numPr>
+                <w:ilvl w:val="0"/>
+                <w:numId w:val="19"/>
+              </w:numPr>
+              <w:spacing w:after="0" w:line="240" w:lineRule="auto"/>
+              <w:cnfStyle w:val="000000100000" w:firstRow="0" w:lastRow="0" w:firstColumn="0" w:lastColumn="0" w:oddVBand="0" w:evenVBand="0" w:oddHBand="1" w:evenHBand="0" w:firstRowFirstColumn="0" w:firstRowLastColumn="0" w:lastRowFirstColumn="0" w:lastRowLastColumn="0"/>
+            </w:pPr>
+            <w:r>
+              <w:t>Rispecchia il formato [F</w:t>
+            </w:r>
+            <w:r>
+              <w:t>C</w:t>
+            </w:r>
+            <w:r>
+              <w:t>_OK]</w:t>
+            </w:r>
+          </w:p>
+        </w:tc>
+      </w:tr>
+    </w:tbl>
+    <w:p>
+      <w:pPr>
+        <w:ind w:left="576"/>
+        <w:rPr>
+          <w:b/>
+        </w:rPr>
+      </w:pPr>
+    </w:p>
+    <w:tbl>
+      <w:tblPr>
+        <w:tblStyle w:val="Tabellagriglia5scura-colore1"/>
+        <w:tblW w:w="9628" w:type="dxa"/>
+        <w:tblInd w:w="562" w:type="dxa"/>
+        <w:tblLook w:val="04A0" w:firstRow="1" w:lastRow="0" w:firstColumn="1" w:lastColumn="0" w:noHBand="0" w:noVBand="1"/>
+      </w:tblPr>
+      <w:tblGrid>
+        <w:gridCol w:w="3229"/>
+        <w:gridCol w:w="6399"/>
+      </w:tblGrid>
+      <w:tr>
+        <w:trPr>
+          <w:cnfStyle w:val="100000000000" w:firstRow="1" w:lastRow="0" w:firstColumn="0" w:lastColumn="0" w:oddVBand="0" w:evenVBand="0" w:oddHBand="0" w:evenHBand="0" w:firstRowFirstColumn="0" w:firstRowLastColumn="0" w:lastRowFirstColumn="0" w:lastRowLastColumn="0"/>
+        </w:trPr>
+        <w:tc>
+          <w:tcPr>
+            <w:cnfStyle w:val="001000000000" w:firstRow="0" w:lastRow="0" w:firstColumn="1" w:lastColumn="0" w:oddVBand="0" w:evenVBand="0" w:oddHBand="0" w:evenHBand="0" w:firstRowFirstColumn="0" w:firstRowLastColumn="0" w:lastRowFirstColumn="0" w:lastRowLastColumn="0"/>
+            <w:tcW w:w="9628" w:type="dxa"/>
+            <w:gridSpan w:val="2"/>
+          </w:tcPr>
+          <w:p>
+            <w:pPr>
+              <w:rPr>
+                <w:b w:val="0"/>
+                <w:bCs w:val="0"/>
+              </w:rPr>
+            </w:pPr>
+            <w:r>
+              <w:t xml:space="preserve">Parametro: </w:t>
+            </w:r>
+            <w:r>
               <w:t>data co</w:t>
             </w:r>
             <w:r>
@@ -12265,6 +13227,907 @@
         </w:rPr>
       </w:pPr>
     </w:p>
+    <w:p>
+      <w:pPr>
+        <w:rPr>
+          <w:b/>
+        </w:rPr>
+      </w:pPr>
+      <w:bookmarkStart w:id="32" w:name="_GoBack"/>
+      <w:bookmarkEnd w:id="32"/>
+    </w:p>
+    <w:p>
+      <w:pPr>
+        <w:ind w:left="708" w:firstLine="708"/>
+        <w:rPr>
+          <w:b/>
+        </w:rPr>
+      </w:pPr>
+      <w:r>
+        <w:rPr>
+          <w:b/>
+        </w:rPr>
+        <w:t>TEST CASE</w:t>
+      </w:r>
+    </w:p>
+    <w:tbl>
+      <w:tblPr>
+        <w:tblStyle w:val="Tabellagriglia5scura-colore1"/>
+        <w:tblW w:w="9628" w:type="dxa"/>
+        <w:tblInd w:w="562" w:type="dxa"/>
+        <w:tblLook w:val="04A0" w:firstRow="1" w:lastRow="0" w:firstColumn="1" w:lastColumn="0" w:noHBand="0" w:noVBand="1"/>
+      </w:tblPr>
+      <w:tblGrid>
+        <w:gridCol w:w="3059"/>
+        <w:gridCol w:w="3334"/>
+        <w:gridCol w:w="3235"/>
+      </w:tblGrid>
+      <w:tr>
+        <w:trPr>
+          <w:cnfStyle w:val="100000000000" w:firstRow="1" w:lastRow="0" w:firstColumn="0" w:lastColumn="0" w:oddVBand="0" w:evenVBand="0" w:oddHBand="0" w:evenHBand="0" w:firstRowFirstColumn="0" w:firstRowLastColumn="0" w:lastRowFirstColumn="0" w:lastRowLastColumn="0"/>
+        </w:trPr>
+        <w:tc>
+          <w:tcPr>
+            <w:cnfStyle w:val="001000000000" w:firstRow="0" w:lastRow="0" w:firstColumn="1" w:lastColumn="0" w:oddVBand="0" w:evenVBand="0" w:oddHBand="0" w:evenHBand="0" w:firstRowFirstColumn="0" w:firstRowLastColumn="0" w:lastRowFirstColumn="0" w:lastRowLastColumn="0"/>
+            <w:tcW w:w="3059" w:type="dxa"/>
+          </w:tcPr>
+          <w:p>
+            <w:r>
+              <w:t xml:space="preserve">Codice </w:t>
+            </w:r>
+          </w:p>
+        </w:tc>
+        <w:tc>
+          <w:tcPr>
+            <w:tcW w:w="3334" w:type="dxa"/>
+          </w:tcPr>
+          <w:p>
+            <w:pPr>
+              <w:cnfStyle w:val="100000000000" w:firstRow="1" w:lastRow="0" w:firstColumn="0" w:lastColumn="0" w:oddVBand="0" w:evenVBand="0" w:oddHBand="0" w:evenHBand="0" w:firstRowFirstColumn="0" w:firstRowLastColumn="0" w:lastRowFirstColumn="0" w:lastRowLastColumn="0"/>
+            </w:pPr>
+            <w:r>
+              <w:t>Combinazione</w:t>
+            </w:r>
+          </w:p>
+        </w:tc>
+        <w:tc>
+          <w:tcPr>
+            <w:tcW w:w="3235" w:type="dxa"/>
+          </w:tcPr>
+          <w:p>
+            <w:pPr>
+              <w:cnfStyle w:val="100000000000" w:firstRow="1" w:lastRow="0" w:firstColumn="0" w:lastColumn="0" w:oddVBand="0" w:evenVBand="0" w:oddHBand="0" w:evenHBand="0" w:firstRowFirstColumn="0" w:firstRowLastColumn="0" w:lastRowFirstColumn="0" w:lastRowLastColumn="0"/>
+            </w:pPr>
+            <w:r>
+              <w:t>Esito</w:t>
+            </w:r>
+          </w:p>
+        </w:tc>
+      </w:tr>
+      <w:tr>
+        <w:trPr>
+          <w:cnfStyle w:val="000000100000" w:firstRow="0" w:lastRow="0" w:firstColumn="0" w:lastColumn="0" w:oddVBand="0" w:evenVBand="0" w:oddHBand="1" w:evenHBand="0" w:firstRowFirstColumn="0" w:firstRowLastColumn="0" w:lastRowFirstColumn="0" w:lastRowLastColumn="0"/>
+        </w:trPr>
+        <w:tc>
+          <w:tcPr>
+            <w:cnfStyle w:val="001000000000" w:firstRow="0" w:lastRow="0" w:firstColumn="1" w:lastColumn="0" w:oddVBand="0" w:evenVBand="0" w:oddHBand="0" w:evenHBand="0" w:firstRowFirstColumn="0" w:firstRowLastColumn="0" w:lastRowFirstColumn="0" w:lastRowLastColumn="0"/>
+            <w:tcW w:w="3059" w:type="dxa"/>
+          </w:tcPr>
+          <w:p>
+            <w:r>
+              <w:t>TC_</w:t>
+            </w:r>
+            <w:r>
+              <w:t>1</w:t>
+            </w:r>
+            <w:r>
+              <w:t>1</w:t>
+            </w:r>
+            <w:r>
+              <w:t>.</w:t>
+            </w:r>
+            <w:r>
+              <w:t xml:space="preserve">1.1 </w:t>
+            </w:r>
+          </w:p>
+        </w:tc>
+        <w:tc>
+          <w:tcPr>
+            <w:tcW w:w="3334" w:type="dxa"/>
+          </w:tcPr>
+          <w:p>
+            <w:pPr>
+              <w:cnfStyle w:val="000000100000" w:firstRow="0" w:lastRow="0" w:firstColumn="0" w:lastColumn="0" w:oddVBand="0" w:evenVBand="0" w:oddHBand="1" w:evenHBand="0" w:firstRowFirstColumn="0" w:firstRowLastColumn="0" w:lastRowFirstColumn="0" w:lastRowLastColumn="0"/>
+            </w:pPr>
+            <w:r>
+              <w:t>FN</w:t>
+            </w:r>
+            <w:r>
+              <w:t>GO</w:t>
+            </w:r>
+            <w:r>
+              <w:t>1</w:t>
+            </w:r>
+          </w:p>
+        </w:tc>
+        <w:tc>
+          <w:tcPr>
+            <w:tcW w:w="3235" w:type="dxa"/>
+          </w:tcPr>
+          <w:p>
+            <w:pPr>
+              <w:cnfStyle w:val="000000100000" w:firstRow="0" w:lastRow="0" w:firstColumn="0" w:lastColumn="0" w:oddVBand="0" w:evenVBand="0" w:oddHBand="1" w:evenHBand="0" w:firstRowFirstColumn="0" w:firstRowLastColumn="0" w:lastRowFirstColumn="0" w:lastRowLastColumn="0"/>
+            </w:pPr>
+            <w:r>
+              <w:t>errore</w:t>
+            </w:r>
+          </w:p>
+        </w:tc>
+      </w:tr>
+      <w:tr>
+        <w:tc>
+          <w:tcPr>
+            <w:cnfStyle w:val="001000000000" w:firstRow="0" w:lastRow="0" w:firstColumn="1" w:lastColumn="0" w:oddVBand="0" w:evenVBand="0" w:oddHBand="0" w:evenHBand="0" w:firstRowFirstColumn="0" w:firstRowLastColumn="0" w:lastRowFirstColumn="0" w:lastRowLastColumn="0"/>
+            <w:tcW w:w="3059" w:type="dxa"/>
+          </w:tcPr>
+          <w:p>
+            <w:r>
+              <w:t>TC_</w:t>
+            </w:r>
+            <w:r>
+              <w:t>1</w:t>
+            </w:r>
+            <w:r>
+              <w:t>1</w:t>
+            </w:r>
+            <w:r>
+              <w:t>.</w:t>
+            </w:r>
+            <w:r>
+              <w:t>1</w:t>
+            </w:r>
+            <w:r>
+              <w:t>.</w:t>
+            </w:r>
+            <w:r>
+              <w:t>2</w:t>
+            </w:r>
+          </w:p>
+        </w:tc>
+        <w:tc>
+          <w:tcPr>
+            <w:tcW w:w="3334" w:type="dxa"/>
+          </w:tcPr>
+          <w:p>
+            <w:pPr>
+              <w:cnfStyle w:val="000000000000" w:firstRow="0" w:lastRow="0" w:firstColumn="0" w:lastColumn="0" w:oddVBand="0" w:evenVBand="0" w:oddHBand="0" w:evenHBand="0" w:firstRowFirstColumn="0" w:firstRowLastColumn="0" w:lastRowFirstColumn="0" w:lastRowLastColumn="0"/>
+            </w:pPr>
+            <w:r>
+              <w:t>FN</w:t>
+            </w:r>
+            <w:r>
+              <w:t>GO</w:t>
+            </w:r>
+            <w:proofErr w:type="gramStart"/>
+            <w:r>
+              <w:t>2,</w:t>
+            </w:r>
+            <w:r>
+              <w:t>FCO</w:t>
+            </w:r>
+            <w:proofErr w:type="gramEnd"/>
+            <w:r>
+              <w:t>1</w:t>
+            </w:r>
+          </w:p>
+        </w:tc>
+        <w:tc>
+          <w:tcPr>
+            <w:tcW w:w="3235" w:type="dxa"/>
+          </w:tcPr>
+          <w:p>
+            <w:pPr>
+              <w:cnfStyle w:val="000000000000" w:firstRow="0" w:lastRow="0" w:firstColumn="0" w:lastColumn="0" w:oddVBand="0" w:evenVBand="0" w:oddHBand="0" w:evenHBand="0" w:firstRowFirstColumn="0" w:firstRowLastColumn="0" w:lastRowFirstColumn="0" w:lastRowLastColumn="0"/>
+            </w:pPr>
+            <w:r>
+              <w:t>errore</w:t>
+            </w:r>
+          </w:p>
+        </w:tc>
+      </w:tr>
+      <w:tr>
+        <w:trPr>
+          <w:cnfStyle w:val="000000100000" w:firstRow="0" w:lastRow="0" w:firstColumn="0" w:lastColumn="0" w:oddVBand="0" w:evenVBand="0" w:oddHBand="1" w:evenHBand="0" w:firstRowFirstColumn="0" w:firstRowLastColumn="0" w:lastRowFirstColumn="0" w:lastRowLastColumn="0"/>
+        </w:trPr>
+        <w:tc>
+          <w:tcPr>
+            <w:cnfStyle w:val="001000000000" w:firstRow="0" w:lastRow="0" w:firstColumn="1" w:lastColumn="0" w:oddVBand="0" w:evenVBand="0" w:oddHBand="0" w:evenHBand="0" w:firstRowFirstColumn="0" w:firstRowLastColumn="0" w:lastRowFirstColumn="0" w:lastRowLastColumn="0"/>
+            <w:tcW w:w="3059" w:type="dxa"/>
+          </w:tcPr>
+          <w:p>
+            <w:r>
+              <w:t>TC_</w:t>
+            </w:r>
+            <w:r>
+              <w:t>1</w:t>
+            </w:r>
+            <w:r>
+              <w:t>1</w:t>
+            </w:r>
+            <w:r>
+              <w:t>.</w:t>
+            </w:r>
+            <w:r>
+              <w:t>1.3</w:t>
+            </w:r>
+          </w:p>
+        </w:tc>
+        <w:tc>
+          <w:tcPr>
+            <w:tcW w:w="3334" w:type="dxa"/>
+          </w:tcPr>
+          <w:p>
+            <w:pPr>
+              <w:cnfStyle w:val="000000100000" w:firstRow="0" w:lastRow="0" w:firstColumn="0" w:lastColumn="0" w:oddVBand="0" w:evenVBand="0" w:oddHBand="1" w:evenHBand="0" w:firstRowFirstColumn="0" w:firstRowLastColumn="0" w:lastRowFirstColumn="0" w:lastRowLastColumn="0"/>
+            </w:pPr>
+            <w:r>
+              <w:t>FN</w:t>
+            </w:r>
+            <w:r>
+              <w:t>GO</w:t>
+            </w:r>
+            <w:proofErr w:type="gramStart"/>
+            <w:r>
+              <w:t>2,FCO</w:t>
+            </w:r>
+            <w:proofErr w:type="gramEnd"/>
+            <w:r>
+              <w:t>2,</w:t>
+            </w:r>
+            <w:r>
+              <w:t>FPO1</w:t>
+            </w:r>
+          </w:p>
+        </w:tc>
+        <w:tc>
+          <w:tcPr>
+            <w:tcW w:w="3235" w:type="dxa"/>
+          </w:tcPr>
+          <w:p>
+            <w:pPr>
+              <w:cnfStyle w:val="000000100000" w:firstRow="0" w:lastRow="0" w:firstColumn="0" w:lastColumn="0" w:oddVBand="0" w:evenVBand="0" w:oddHBand="1" w:evenHBand="0" w:firstRowFirstColumn="0" w:firstRowLastColumn="0" w:lastRowFirstColumn="0" w:lastRowLastColumn="0"/>
+            </w:pPr>
+            <w:r>
+              <w:t>errore</w:t>
+            </w:r>
+          </w:p>
+        </w:tc>
+      </w:tr>
+      <w:tr>
+        <w:tc>
+          <w:tcPr>
+            <w:cnfStyle w:val="001000000000" w:firstRow="0" w:lastRow="0" w:firstColumn="1" w:lastColumn="0" w:oddVBand="0" w:evenVBand="0" w:oddHBand="0" w:evenHBand="0" w:firstRowFirstColumn="0" w:firstRowLastColumn="0" w:lastRowFirstColumn="0" w:lastRowLastColumn="0"/>
+            <w:tcW w:w="3059" w:type="dxa"/>
+          </w:tcPr>
+          <w:p>
+            <w:r>
+              <w:t>TC_</w:t>
+            </w:r>
+            <w:r>
+              <w:t>1</w:t>
+            </w:r>
+            <w:r>
+              <w:t>1</w:t>
+            </w:r>
+            <w:r>
+              <w:t>.1.4</w:t>
+            </w:r>
+          </w:p>
+        </w:tc>
+        <w:tc>
+          <w:tcPr>
+            <w:tcW w:w="3334" w:type="dxa"/>
+          </w:tcPr>
+          <w:p>
+            <w:pPr>
+              <w:cnfStyle w:val="000000000000" w:firstRow="0" w:lastRow="0" w:firstColumn="0" w:lastColumn="0" w:oddVBand="0" w:evenVBand="0" w:oddHBand="0" w:evenHBand="0" w:firstRowFirstColumn="0" w:firstRowLastColumn="0" w:lastRowFirstColumn="0" w:lastRowLastColumn="0"/>
+            </w:pPr>
+            <w:r>
+              <w:t>FN</w:t>
+            </w:r>
+            <w:r>
+              <w:t>GO</w:t>
+            </w:r>
+            <w:proofErr w:type="gramStart"/>
+            <w:r>
+              <w:t>2,FCO</w:t>
+            </w:r>
+            <w:proofErr w:type="gramEnd"/>
+            <w:r>
+              <w:t>2,FPO</w:t>
+            </w:r>
+            <w:r>
+              <w:t>2,FNT1</w:t>
+            </w:r>
+          </w:p>
+        </w:tc>
+        <w:tc>
+          <w:tcPr>
+            <w:tcW w:w="3235" w:type="dxa"/>
+          </w:tcPr>
+          <w:p>
+            <w:pPr>
+              <w:cnfStyle w:val="000000000000" w:firstRow="0" w:lastRow="0" w:firstColumn="0" w:lastColumn="0" w:oddVBand="0" w:evenVBand="0" w:oddHBand="0" w:evenHBand="0" w:firstRowFirstColumn="0" w:firstRowLastColumn="0" w:lastRowFirstColumn="0" w:lastRowLastColumn="0"/>
+            </w:pPr>
+            <w:r>
+              <w:t>errore</w:t>
+            </w:r>
+          </w:p>
+        </w:tc>
+      </w:tr>
+      <w:tr>
+        <w:trPr>
+          <w:cnfStyle w:val="000000100000" w:firstRow="0" w:lastRow="0" w:firstColumn="0" w:lastColumn="0" w:oddVBand="0" w:evenVBand="0" w:oddHBand="1" w:evenHBand="0" w:firstRowFirstColumn="0" w:firstRowLastColumn="0" w:lastRowFirstColumn="0" w:lastRowLastColumn="0"/>
+        </w:trPr>
+        <w:tc>
+          <w:tcPr>
+            <w:cnfStyle w:val="001000000000" w:firstRow="0" w:lastRow="0" w:firstColumn="1" w:lastColumn="0" w:oddVBand="0" w:evenVBand="0" w:oddHBand="0" w:evenHBand="0" w:firstRowFirstColumn="0" w:firstRowLastColumn="0" w:lastRowFirstColumn="0" w:lastRowLastColumn="0"/>
+            <w:tcW w:w="3059" w:type="dxa"/>
+          </w:tcPr>
+          <w:p>
+            <w:r>
+              <w:t>TC_1</w:t>
+            </w:r>
+            <w:r>
+              <w:t>1</w:t>
+            </w:r>
+            <w:r>
+              <w:t>.1.5</w:t>
+            </w:r>
+          </w:p>
+        </w:tc>
+        <w:tc>
+          <w:tcPr>
+            <w:tcW w:w="3334" w:type="dxa"/>
+          </w:tcPr>
+          <w:p>
+            <w:pPr>
+              <w:cnfStyle w:val="000000100000" w:firstRow="0" w:lastRow="0" w:firstColumn="0" w:lastColumn="0" w:oddVBand="0" w:evenVBand="0" w:oddHBand="1" w:evenHBand="0" w:firstRowFirstColumn="0" w:firstRowLastColumn="0" w:lastRowFirstColumn="0" w:lastRowLastColumn="0"/>
+            </w:pPr>
+            <w:r>
+              <w:t>FN</w:t>
+            </w:r>
+            <w:r>
+              <w:t>GO</w:t>
+            </w:r>
+            <w:proofErr w:type="gramStart"/>
+            <w:r>
+              <w:t>2,FCO</w:t>
+            </w:r>
+            <w:proofErr w:type="gramEnd"/>
+            <w:r>
+              <w:t>2,FPO2,FNT</w:t>
+            </w:r>
+            <w:r>
+              <w:t>2,FC1</w:t>
+            </w:r>
+          </w:p>
+        </w:tc>
+        <w:tc>
+          <w:tcPr>
+            <w:tcW w:w="3235" w:type="dxa"/>
+          </w:tcPr>
+          <w:p>
+            <w:pPr>
+              <w:cnfStyle w:val="000000100000" w:firstRow="0" w:lastRow="0" w:firstColumn="0" w:lastColumn="0" w:oddVBand="0" w:evenVBand="0" w:oddHBand="1" w:evenHBand="0" w:firstRowFirstColumn="0" w:firstRowLastColumn="0" w:lastRowFirstColumn="0" w:lastRowLastColumn="0"/>
+            </w:pPr>
+            <w:r>
+              <w:t>errore</w:t>
+            </w:r>
+          </w:p>
+        </w:tc>
+      </w:tr>
+      <w:tr>
+        <w:tc>
+          <w:tcPr>
+            <w:cnfStyle w:val="001000000000" w:firstRow="0" w:lastRow="0" w:firstColumn="1" w:lastColumn="0" w:oddVBand="0" w:evenVBand="0" w:oddHBand="0" w:evenHBand="0" w:firstRowFirstColumn="0" w:firstRowLastColumn="0" w:lastRowFirstColumn="0" w:lastRowLastColumn="0"/>
+            <w:tcW w:w="3059" w:type="dxa"/>
+          </w:tcPr>
+          <w:p>
+            <w:r>
+              <w:t>TC_11.1.6</w:t>
+            </w:r>
+          </w:p>
+        </w:tc>
+        <w:tc>
+          <w:tcPr>
+            <w:tcW w:w="3334" w:type="dxa"/>
+          </w:tcPr>
+          <w:p>
+            <w:pPr>
+              <w:cnfStyle w:val="000000000000" w:firstRow="0" w:lastRow="0" w:firstColumn="0" w:lastColumn="0" w:oddVBand="0" w:evenVBand="0" w:oddHBand="0" w:evenHBand="0" w:firstRowFirstColumn="0" w:firstRowLastColumn="0" w:lastRowFirstColumn="0" w:lastRowLastColumn="0"/>
+            </w:pPr>
+            <w:r>
+              <w:t>FN</w:t>
+            </w:r>
+            <w:r>
+              <w:t>GO</w:t>
+            </w:r>
+            <w:proofErr w:type="gramStart"/>
+            <w:r>
+              <w:t>2,FCO</w:t>
+            </w:r>
+            <w:proofErr w:type="gramEnd"/>
+            <w:r>
+              <w:t>2,FPO2,FNT2,FC</w:t>
+            </w:r>
+            <w:r>
+              <w:t>2,FDC1</w:t>
+            </w:r>
+          </w:p>
+        </w:tc>
+        <w:tc>
+          <w:tcPr>
+            <w:tcW w:w="3235" w:type="dxa"/>
+          </w:tcPr>
+          <w:p>
+            <w:pPr>
+              <w:cnfStyle w:val="000000000000" w:firstRow="0" w:lastRow="0" w:firstColumn="0" w:lastColumn="0" w:oddVBand="0" w:evenVBand="0" w:oddHBand="0" w:evenHBand="0" w:firstRowFirstColumn="0" w:firstRowLastColumn="0" w:lastRowFirstColumn="0" w:lastRowLastColumn="0"/>
+            </w:pPr>
+            <w:r>
+              <w:t>errato</w:t>
+            </w:r>
+          </w:p>
+        </w:tc>
+      </w:tr>
+      <w:tr>
+        <w:trPr>
+          <w:cnfStyle w:val="000000100000" w:firstRow="0" w:lastRow="0" w:firstColumn="0" w:lastColumn="0" w:oddVBand="0" w:evenVBand="0" w:oddHBand="1" w:evenHBand="0" w:firstRowFirstColumn="0" w:firstRowLastColumn="0" w:lastRowFirstColumn="0" w:lastRowLastColumn="0"/>
+        </w:trPr>
+        <w:tc>
+          <w:tcPr>
+            <w:cnfStyle w:val="001000000000" w:firstRow="0" w:lastRow="0" w:firstColumn="1" w:lastColumn="0" w:oddVBand="0" w:evenVBand="0" w:oddHBand="0" w:evenHBand="0" w:firstRowFirstColumn="0" w:firstRowLastColumn="0" w:lastRowFirstColumn="0" w:lastRowLastColumn="0"/>
+            <w:tcW w:w="3059" w:type="dxa"/>
+          </w:tcPr>
+          <w:p>
+            <w:r>
+              <w:t>TC_11.1.7</w:t>
+            </w:r>
+          </w:p>
+        </w:tc>
+        <w:tc>
+          <w:tcPr>
+            <w:tcW w:w="3334" w:type="dxa"/>
+          </w:tcPr>
+          <w:p>
+            <w:pPr>
+              <w:cnfStyle w:val="000000100000" w:firstRow="0" w:lastRow="0" w:firstColumn="0" w:lastColumn="0" w:oddVBand="0" w:evenVBand="0" w:oddHBand="1" w:evenHBand="0" w:firstRowFirstColumn="0" w:firstRowLastColumn="0" w:lastRowFirstColumn="0" w:lastRowLastColumn="0"/>
+            </w:pPr>
+            <w:r>
+              <w:t>FN</w:t>
+            </w:r>
+            <w:r>
+              <w:t>GO</w:t>
+            </w:r>
+            <w:proofErr w:type="gramStart"/>
+            <w:r>
+              <w:t>2,FCO</w:t>
+            </w:r>
+            <w:proofErr w:type="gramEnd"/>
+            <w:r>
+              <w:t>2,FPO2,FNT2,FC2,FDC</w:t>
+            </w:r>
+            <w:r>
+              <w:t>2</w:t>
+            </w:r>
+          </w:p>
+        </w:tc>
+        <w:tc>
+          <w:tcPr>
+            <w:tcW w:w="3235" w:type="dxa"/>
+          </w:tcPr>
+          <w:p>
+            <w:pPr>
+              <w:cnfStyle w:val="000000100000" w:firstRow="0" w:lastRow="0" w:firstColumn="0" w:lastColumn="0" w:oddVBand="0" w:evenVBand="0" w:oddHBand="1" w:evenHBand="0" w:firstRowFirstColumn="0" w:firstRowLastColumn="0" w:lastRowFirstColumn="0" w:lastRowLastColumn="0"/>
+            </w:pPr>
+            <w:r>
+              <w:t>corretto</w:t>
+            </w:r>
+          </w:p>
+        </w:tc>
+      </w:tr>
+    </w:tbl>
+    <w:p>
+      <w:pPr>
+        <w:rPr>
+          <w:b/>
+        </w:rPr>
+      </w:pPr>
+    </w:p>
+    <w:p>
+      <w:pPr>
+        <w:pStyle w:val="Titolo3"/>
+        <w:ind w:hanging="11"/>
+      </w:pPr>
+      <w:bookmarkStart w:id="33" w:name="_Toc504762969"/>
+      <w:r>
+        <w:t>Modifica stato ordine (da spedito a consegnato)</w:t>
+      </w:r>
+      <w:bookmarkEnd w:id="33"/>
+    </w:p>
+    <w:p/>
+    <w:tbl>
+      <w:tblPr>
+        <w:tblStyle w:val="Tabellagriglia5scura-colore1"/>
+        <w:tblW w:w="9628" w:type="dxa"/>
+        <w:tblInd w:w="562" w:type="dxa"/>
+        <w:tblLook w:val="04A0" w:firstRow="1" w:lastRow="0" w:firstColumn="1" w:lastColumn="0" w:noHBand="0" w:noVBand="1"/>
+      </w:tblPr>
+      <w:tblGrid>
+        <w:gridCol w:w="3229"/>
+        <w:gridCol w:w="6399"/>
+      </w:tblGrid>
+      <w:tr>
+        <w:trPr>
+          <w:cnfStyle w:val="100000000000" w:firstRow="1" w:lastRow="0" w:firstColumn="0" w:lastColumn="0" w:oddVBand="0" w:evenVBand="0" w:oddHBand="0" w:evenHBand="0" w:firstRowFirstColumn="0" w:firstRowLastColumn="0" w:lastRowFirstColumn="0" w:lastRowLastColumn="0"/>
+        </w:trPr>
+        <w:tc>
+          <w:tcPr>
+            <w:cnfStyle w:val="001000000000" w:firstRow="0" w:lastRow="0" w:firstColumn="1" w:lastColumn="0" w:oddVBand="0" w:evenVBand="0" w:oddHBand="0" w:evenHBand="0" w:firstRowFirstColumn="0" w:firstRowLastColumn="0" w:lastRowFirstColumn="0" w:lastRowLastColumn="0"/>
+            <w:tcW w:w="9628" w:type="dxa"/>
+            <w:gridSpan w:val="2"/>
+          </w:tcPr>
+          <w:p>
+            <w:pPr>
+              <w:rPr>
+                <w:b w:val="0"/>
+                <w:bCs w:val="0"/>
+              </w:rPr>
+            </w:pPr>
+            <w:r>
+              <w:t>Parametro: gestore-ordini</w:t>
+            </w:r>
+          </w:p>
+          <w:p>
+            <w:r>
+              <w:t>Formato</w:t>
+            </w:r>
+            <w:r>
+              <w:t xml:space="preserve">: </w:t>
+            </w:r>
+            <w:proofErr w:type="spellStart"/>
+            <w:r>
+              <w:rPr>
+                <w:rFonts w:ascii="Consolas" w:eastAsiaTheme="minorHAnsi" w:hAnsi="Consolas" w:cs="Consolas"/>
+                <w:sz w:val="20"/>
+                <w:szCs w:val="20"/>
+              </w:rPr>
+              <w:t>Gestore-ordini.class</w:t>
+            </w:r>
+            <w:proofErr w:type="spellEnd"/>
+          </w:p>
+        </w:tc>
+      </w:tr>
+      <w:tr>
+        <w:trPr>
+          <w:cnfStyle w:val="000000100000" w:firstRow="0" w:lastRow="0" w:firstColumn="0" w:lastColumn="0" w:oddVBand="0" w:evenVBand="0" w:oddHBand="1" w:evenHBand="0" w:firstRowFirstColumn="0" w:firstRowLastColumn="0" w:lastRowFirstColumn="0" w:lastRowLastColumn="0"/>
+        </w:trPr>
+        <w:tc>
+          <w:tcPr>
+            <w:cnfStyle w:val="001000000000" w:firstRow="0" w:lastRow="0" w:firstColumn="1" w:lastColumn="0" w:oddVBand="0" w:evenVBand="0" w:oddHBand="0" w:evenHBand="0" w:firstRowFirstColumn="0" w:firstRowLastColumn="0" w:lastRowFirstColumn="0" w:lastRowLastColumn="0"/>
+            <w:tcW w:w="3229" w:type="dxa"/>
+          </w:tcPr>
+          <w:p>
+            <w:r>
+              <w:t>Formato[FPGO]</w:t>
+            </w:r>
+          </w:p>
+        </w:tc>
+        <w:tc>
+          <w:tcPr>
+            <w:tcW w:w="6399" w:type="dxa"/>
+          </w:tcPr>
+          <w:p>
+            <w:pPr>
+              <w:pStyle w:val="Paragrafoelenco"/>
+              <w:numPr>
+                <w:ilvl w:val="0"/>
+                <w:numId w:val="37"/>
+              </w:numPr>
+              <w:spacing w:after="0" w:line="240" w:lineRule="auto"/>
+              <w:cnfStyle w:val="000000100000" w:firstRow="0" w:lastRow="0" w:firstColumn="0" w:lastColumn="0" w:oddVBand="0" w:evenVBand="0" w:oddHBand="1" w:evenHBand="0" w:firstRowFirstColumn="0" w:firstRowLastColumn="0" w:lastRowFirstColumn="0" w:lastRowLastColumn="0"/>
+            </w:pPr>
+            <w:r>
+              <w:t>Il gestore non è salvato nella sessione [</w:t>
+            </w:r>
+            <w:proofErr w:type="spellStart"/>
+            <w:r>
+              <w:t>error</w:t>
+            </w:r>
+            <w:proofErr w:type="spellEnd"/>
+            <w:r>
+              <w:t>]</w:t>
+            </w:r>
+          </w:p>
+          <w:p>
+            <w:pPr>
+              <w:pStyle w:val="Paragrafoelenco"/>
+              <w:numPr>
+                <w:ilvl w:val="0"/>
+                <w:numId w:val="37"/>
+              </w:numPr>
+              <w:spacing w:after="0" w:line="240" w:lineRule="auto"/>
+              <w:cnfStyle w:val="000000100000" w:firstRow="0" w:lastRow="0" w:firstColumn="0" w:lastColumn="0" w:oddVBand="0" w:evenVBand="0" w:oddHBand="1" w:evenHBand="0" w:firstRowFirstColumn="0" w:firstRowLastColumn="0" w:lastRowFirstColumn="0" w:lastRowLastColumn="0"/>
+            </w:pPr>
+            <w:r>
+              <w:t>Il gestore è salvato nella sessione [FPGO_OK]</w:t>
+            </w:r>
+          </w:p>
+        </w:tc>
+      </w:tr>
+    </w:tbl>
+    <w:p>
+      <w:pPr>
+        <w:rPr>
+          <w:b/>
+        </w:rPr>
+      </w:pPr>
+    </w:p>
+    <w:tbl>
+      <w:tblPr>
+        <w:tblStyle w:val="Tabellagriglia5scura-colore1"/>
+        <w:tblW w:w="9628" w:type="dxa"/>
+        <w:tblInd w:w="562" w:type="dxa"/>
+        <w:tblLook w:val="04A0" w:firstRow="1" w:lastRow="0" w:firstColumn="1" w:lastColumn="0" w:noHBand="0" w:noVBand="1"/>
+      </w:tblPr>
+      <w:tblGrid>
+        <w:gridCol w:w="3229"/>
+        <w:gridCol w:w="6399"/>
+      </w:tblGrid>
+      <w:tr>
+        <w:trPr>
+          <w:cnfStyle w:val="100000000000" w:firstRow="1" w:lastRow="0" w:firstColumn="0" w:lastColumn="0" w:oddVBand="0" w:evenVBand="0" w:oddHBand="0" w:evenHBand="0" w:firstRowFirstColumn="0" w:firstRowLastColumn="0" w:lastRowFirstColumn="0" w:lastRowLastColumn="0"/>
+        </w:trPr>
+        <w:tc>
+          <w:tcPr>
+            <w:cnfStyle w:val="001000000000" w:firstRow="0" w:lastRow="0" w:firstColumn="1" w:lastColumn="0" w:oddVBand="0" w:evenVBand="0" w:oddHBand="0" w:evenHBand="0" w:firstRowFirstColumn="0" w:firstRowLastColumn="0" w:lastRowFirstColumn="0" w:lastRowLastColumn="0"/>
+            <w:tcW w:w="9628" w:type="dxa"/>
+            <w:gridSpan w:val="2"/>
+          </w:tcPr>
+          <w:p>
+            <w:pPr>
+              <w:rPr>
+                <w:b w:val="0"/>
+                <w:bCs w:val="0"/>
+              </w:rPr>
+            </w:pPr>
+            <w:r>
+              <w:t xml:space="preserve">Parametro: </w:t>
+            </w:r>
+            <w:proofErr w:type="spellStart"/>
+            <w:r>
+              <w:t>codiceOrdine</w:t>
+            </w:r>
+            <w:proofErr w:type="spellEnd"/>
+          </w:p>
+          <w:p>
+            <w:r>
+              <w:t>Formato</w:t>
+            </w:r>
+            <w:r>
+              <w:t xml:space="preserve">: </w:t>
+            </w:r>
+            <w:r>
+              <w:rPr>
+                <w:rFonts w:ascii="Consolas" w:eastAsiaTheme="minorHAnsi" w:hAnsi="Consolas" w:cs="Consolas"/>
+                <w:sz w:val="20"/>
+                <w:szCs w:val="20"/>
+              </w:rPr>
+              <w:t>intero</w:t>
+            </w:r>
+          </w:p>
+        </w:tc>
+      </w:tr>
+      <w:tr>
+        <w:trPr>
+          <w:cnfStyle w:val="000000100000" w:firstRow="0" w:lastRow="0" w:firstColumn="0" w:lastColumn="0" w:oddVBand="0" w:evenVBand="0" w:oddHBand="1" w:evenHBand="0" w:firstRowFirstColumn="0" w:firstRowLastColumn="0" w:lastRowFirstColumn="0" w:lastRowLastColumn="0"/>
+        </w:trPr>
+        <w:tc>
+          <w:tcPr>
+            <w:cnfStyle w:val="001000000000" w:firstRow="0" w:lastRow="0" w:firstColumn="1" w:lastColumn="0" w:oddVBand="0" w:evenVBand="0" w:oddHBand="0" w:evenHBand="0" w:firstRowFirstColumn="0" w:firstRowLastColumn="0" w:lastRowFirstColumn="0" w:lastRowLastColumn="0"/>
+            <w:tcW w:w="3229" w:type="dxa"/>
+          </w:tcPr>
+          <w:p>
+            <w:r>
+              <w:t>Formato[FCO]</w:t>
+            </w:r>
+          </w:p>
+        </w:tc>
+        <w:tc>
+          <w:tcPr>
+            <w:tcW w:w="6399" w:type="dxa"/>
+          </w:tcPr>
+          <w:p>
+            <w:pPr>
+              <w:pStyle w:val="Paragrafoelenco"/>
+              <w:numPr>
+                <w:ilvl w:val="0"/>
+                <w:numId w:val="38"/>
+              </w:numPr>
+              <w:spacing w:after="0" w:line="240" w:lineRule="auto"/>
+              <w:cnfStyle w:val="000000100000" w:firstRow="0" w:lastRow="0" w:firstColumn="0" w:lastColumn="0" w:oddVBand="0" w:evenVBand="0" w:oddHBand="1" w:evenHBand="0" w:firstRowFirstColumn="0" w:firstRowLastColumn="0" w:lastRowFirstColumn="0" w:lastRowLastColumn="0"/>
+            </w:pPr>
+            <w:r>
+              <w:t>Non rispecchia il formato [</w:t>
+            </w:r>
+            <w:proofErr w:type="spellStart"/>
+            <w:r>
+              <w:t>error</w:t>
+            </w:r>
+            <w:proofErr w:type="spellEnd"/>
+            <w:r>
+              <w:t>]</w:t>
+            </w:r>
+          </w:p>
+          <w:p>
+            <w:pPr>
+              <w:pStyle w:val="Paragrafoelenco"/>
+              <w:numPr>
+                <w:ilvl w:val="0"/>
+                <w:numId w:val="38"/>
+              </w:numPr>
+              <w:spacing w:after="0" w:line="240" w:lineRule="auto"/>
+              <w:cnfStyle w:val="000000100000" w:firstRow="0" w:lastRow="0" w:firstColumn="0" w:lastColumn="0" w:oddVBand="0" w:evenVBand="0" w:oddHBand="1" w:evenHBand="0" w:firstRowFirstColumn="0" w:firstRowLastColumn="0" w:lastRowFirstColumn="0" w:lastRowLastColumn="0"/>
+            </w:pPr>
+            <w:r>
+              <w:t>Rispecchia il formato [F</w:t>
+            </w:r>
+            <w:r>
+              <w:t>CO</w:t>
+            </w:r>
+            <w:r>
+              <w:t>_OK]</w:t>
+            </w:r>
+          </w:p>
+        </w:tc>
+      </w:tr>
+    </w:tbl>
+    <w:p/>
+    <w:tbl>
+      <w:tblPr>
+        <w:tblStyle w:val="Tabellagriglia5scura-colore1"/>
+        <w:tblW w:w="9628" w:type="dxa"/>
+        <w:tblInd w:w="562" w:type="dxa"/>
+        <w:tblLook w:val="04A0" w:firstRow="1" w:lastRow="0" w:firstColumn="1" w:lastColumn="0" w:noHBand="0" w:noVBand="1"/>
+      </w:tblPr>
+      <w:tblGrid>
+        <w:gridCol w:w="3229"/>
+        <w:gridCol w:w="6399"/>
+      </w:tblGrid>
+      <w:tr>
+        <w:trPr>
+          <w:cnfStyle w:val="100000000000" w:firstRow="1" w:lastRow="0" w:firstColumn="0" w:lastColumn="0" w:oddVBand="0" w:evenVBand="0" w:oddHBand="0" w:evenHBand="0" w:firstRowFirstColumn="0" w:firstRowLastColumn="0" w:lastRowFirstColumn="0" w:lastRowLastColumn="0"/>
+        </w:trPr>
+        <w:tc>
+          <w:tcPr>
+            <w:cnfStyle w:val="001000000000" w:firstRow="0" w:lastRow="0" w:firstColumn="1" w:lastColumn="0" w:oddVBand="0" w:evenVBand="0" w:oddHBand="0" w:evenHBand="0" w:firstRowFirstColumn="0" w:firstRowLastColumn="0" w:lastRowFirstColumn="0" w:lastRowLastColumn="0"/>
+            <w:tcW w:w="9628" w:type="dxa"/>
+            <w:gridSpan w:val="2"/>
+          </w:tcPr>
+          <w:p>
+            <w:pPr>
+              <w:rPr>
+                <w:b w:val="0"/>
+                <w:bCs w:val="0"/>
+              </w:rPr>
+            </w:pPr>
+            <w:r>
+              <w:t xml:space="preserve">Parametro: </w:t>
+            </w:r>
+            <w:r>
+              <w:t>ordine</w:t>
+            </w:r>
+          </w:p>
+          <w:p>
+            <w:r>
+              <w:t>Formato</w:t>
+            </w:r>
+            <w:r>
+              <w:t xml:space="preserve">: </w:t>
+            </w:r>
+            <w:proofErr w:type="spellStart"/>
+            <w:r>
+              <w:rPr>
+                <w:rFonts w:ascii="Consolas" w:eastAsiaTheme="minorHAnsi" w:hAnsi="Consolas" w:cs="Consolas"/>
+                <w:sz w:val="20"/>
+                <w:szCs w:val="20"/>
+              </w:rPr>
+              <w:t>ordine.class</w:t>
+            </w:r>
+            <w:proofErr w:type="spellEnd"/>
+          </w:p>
+        </w:tc>
+      </w:tr>
+      <w:tr>
+        <w:trPr>
+          <w:cnfStyle w:val="000000100000" w:firstRow="0" w:lastRow="0" w:firstColumn="0" w:lastColumn="0" w:oddVBand="0" w:evenVBand="0" w:oddHBand="1" w:evenHBand="0" w:firstRowFirstColumn="0" w:firstRowLastColumn="0" w:lastRowFirstColumn="0" w:lastRowLastColumn="0"/>
+        </w:trPr>
+        <w:tc>
+          <w:tcPr>
+            <w:cnfStyle w:val="001000000000" w:firstRow="0" w:lastRow="0" w:firstColumn="1" w:lastColumn="0" w:oddVBand="0" w:evenVBand="0" w:oddHBand="0" w:evenHBand="0" w:firstRowFirstColumn="0" w:firstRowLastColumn="0" w:lastRowFirstColumn="0" w:lastRowLastColumn="0"/>
+            <w:tcW w:w="3229" w:type="dxa"/>
+          </w:tcPr>
+          <w:p>
+            <w:r>
+              <w:t>Formato[F</w:t>
+            </w:r>
+            <w:r>
+              <w:t>P</w:t>
+            </w:r>
+            <w:r>
+              <w:t>O]</w:t>
+            </w:r>
+          </w:p>
+        </w:tc>
+        <w:tc>
+          <w:tcPr>
+            <w:tcW w:w="6399" w:type="dxa"/>
+          </w:tcPr>
+          <w:p>
+            <w:pPr>
+              <w:pStyle w:val="Paragrafoelenco"/>
+              <w:numPr>
+                <w:ilvl w:val="0"/>
+                <w:numId w:val="36"/>
+              </w:numPr>
+              <w:spacing w:after="0" w:line="240" w:lineRule="auto"/>
+              <w:cnfStyle w:val="000000100000" w:firstRow="0" w:lastRow="0" w:firstColumn="0" w:lastColumn="0" w:oddVBand="0" w:evenVBand="0" w:oddHBand="1" w:evenHBand="0" w:firstRowFirstColumn="0" w:firstRowLastColumn="0" w:lastRowFirstColumn="0" w:lastRowLastColumn="0"/>
+            </w:pPr>
+            <w:r>
+              <w:t>Non presente nel database</w:t>
+            </w:r>
+            <w:r>
+              <w:t xml:space="preserve"> [</w:t>
+            </w:r>
+            <w:proofErr w:type="spellStart"/>
+            <w:r>
+              <w:t>error</w:t>
+            </w:r>
+            <w:proofErr w:type="spellEnd"/>
+            <w:r>
+              <w:t>]</w:t>
+            </w:r>
+          </w:p>
+          <w:p>
+            <w:pPr>
+              <w:pStyle w:val="Paragrafoelenco"/>
+              <w:numPr>
+                <w:ilvl w:val="0"/>
+                <w:numId w:val="36"/>
+              </w:numPr>
+              <w:spacing w:after="0" w:line="240" w:lineRule="auto"/>
+              <w:cnfStyle w:val="000000100000" w:firstRow="0" w:lastRow="0" w:firstColumn="0" w:lastColumn="0" w:oddVBand="0" w:evenVBand="0" w:oddHBand="1" w:evenHBand="0" w:firstRowFirstColumn="0" w:firstRowLastColumn="0" w:lastRowFirstColumn="0" w:lastRowLastColumn="0"/>
+            </w:pPr>
+            <w:r>
+              <w:t>Presente nel database</w:t>
+            </w:r>
+            <w:r>
+              <w:t xml:space="preserve"> [F</w:t>
+            </w:r>
+            <w:r>
+              <w:t>P</w:t>
+            </w:r>
+            <w:r>
+              <w:t>O</w:t>
+            </w:r>
+            <w:r>
+              <w:t>_OK]</w:t>
+            </w:r>
+          </w:p>
+        </w:tc>
+      </w:tr>
+    </w:tbl>
+    <w:p/>
     <w:p>
       <w:pPr>
         <w:rPr>
@@ -12354,13 +14217,7 @@
               <w:t>TC_</w:t>
             </w:r>
             <w:r>
-              <w:t>1</w:t>
-            </w:r>
-            <w:r>
-              <w:t>2</w:t>
-            </w:r>
-            <w:r>
-              <w:t>.</w:t>
+              <w:t>12.</w:t>
             </w:r>
             <w:r>
               <w:t xml:space="preserve">1.1 </w:t>
@@ -12411,23 +14268,14 @@
               <w:t>TC_</w:t>
             </w:r>
             <w:r>
-              <w:t>1</w:t>
+              <w:t>12.1</w:t>
+            </w:r>
+            <w:r>
+              <w:t>.</w:t>
             </w:r>
             <w:r>
               <w:t>2</w:t>
             </w:r>
-            <w:r>
-              <w:t>.</w:t>
-            </w:r>
-            <w:r>
-              <w:t>1</w:t>
-            </w:r>
-            <w:r>
-              <w:t>.</w:t>
-            </w:r>
-            <w:r>
-              <w:t>2</w:t>
-            </w:r>
           </w:p>
         </w:tc>
         <w:tc>
@@ -12446,10 +14294,7 @@
             </w:r>
             <w:proofErr w:type="gramStart"/>
             <w:r>
-              <w:t>2,</w:t>
-            </w:r>
-            <w:r>
-              <w:t>FCO</w:t>
+              <w:t>2,FCO</w:t>
             </w:r>
             <w:proofErr w:type="gramEnd"/>
             <w:r>
@@ -12482,56 +14327,47 @@
           </w:tcPr>
           <w:p>
             <w:r>
-              <w:t>TC_</w:t>
-            </w:r>
-            <w:r>
-              <w:t>1</w:t>
-            </w:r>
+              <w:t>TC_12.1.3</w:t>
+            </w:r>
+          </w:p>
+        </w:tc>
+        <w:tc>
+          <w:tcPr>
+            <w:tcW w:w="2965" w:type="dxa"/>
+          </w:tcPr>
+          <w:p>
+            <w:pPr>
+              <w:cnfStyle w:val="000000100000" w:firstRow="0" w:lastRow="0" w:firstColumn="0" w:lastColumn="0" w:oddVBand="0" w:evenVBand="0" w:oddHBand="1" w:evenHBand="0" w:firstRowFirstColumn="0" w:firstRowLastColumn="0" w:lastRowFirstColumn="0" w:lastRowLastColumn="0"/>
+            </w:pPr>
+            <w:r>
+              <w:t>FN</w:t>
+            </w:r>
+            <w:r>
+              <w:t>GO</w:t>
+            </w:r>
+            <w:proofErr w:type="gramStart"/>
+            <w:r>
+              <w:t>2,FCO</w:t>
+            </w:r>
+            <w:proofErr w:type="gramEnd"/>
             <w:r>
               <w:t>2</w:t>
             </w:r>
             <w:r>
-              <w:t>.</w:t>
-            </w:r>
-            <w:r>
-              <w:t>1.3</w:t>
-            </w:r>
-          </w:p>
-        </w:tc>
-        <w:tc>
-          <w:tcPr>
-            <w:tcW w:w="2965" w:type="dxa"/>
+              <w:t>,FPO1</w:t>
+            </w:r>
+          </w:p>
+        </w:tc>
+        <w:tc>
+          <w:tcPr>
+            <w:tcW w:w="3434" w:type="dxa"/>
           </w:tcPr>
           <w:p>
             <w:pPr>
               <w:cnfStyle w:val="000000100000" w:firstRow="0" w:lastRow="0" w:firstColumn="0" w:lastColumn="0" w:oddVBand="0" w:evenVBand="0" w:oddHBand="1" w:evenHBand="0" w:firstRowFirstColumn="0" w:firstRowLastColumn="0" w:lastRowFirstColumn="0" w:lastRowLastColumn="0"/>
             </w:pPr>
             <w:r>
-              <w:t>FN</w:t>
-            </w:r>
-            <w:r>
-              <w:t>GO</w:t>
-            </w:r>
-            <w:proofErr w:type="gramStart"/>
-            <w:r>
-              <w:t>2,FCO</w:t>
-            </w:r>
-            <w:proofErr w:type="gramEnd"/>
-            <w:r>
-              <w:t>2,FNT1</w:t>
-            </w:r>
-          </w:p>
-        </w:tc>
-        <w:tc>
-          <w:tcPr>
-            <w:tcW w:w="3434" w:type="dxa"/>
-          </w:tcPr>
-          <w:p>
-            <w:pPr>
-              <w:cnfStyle w:val="000000100000" w:firstRow="0" w:lastRow="0" w:firstColumn="0" w:lastColumn="0" w:oddVBand="0" w:evenVBand="0" w:oddHBand="1" w:evenHBand="0" w:firstRowFirstColumn="0" w:firstRowLastColumn="0" w:lastRowFirstColumn="0" w:lastRowLastColumn="0"/>
-            </w:pPr>
-            <w:r>
-              <w:t>errore</w:t>
+              <w:t>errato</w:t>
             </w:r>
           </w:p>
         </w:tc>
@@ -12544,16 +14380,7 @@
           </w:tcPr>
           <w:p>
             <w:r>
-              <w:t>TC_</w:t>
-            </w:r>
-            <w:r>
-              <w:t>1</w:t>
-            </w:r>
-            <w:r>
-              <w:t>2</w:t>
-            </w:r>
-            <w:r>
-              <w:t>.1.4</w:t>
+              <w:t>TC_12.1.4</w:t>
             </w:r>
           </w:p>
         </w:tc>
@@ -12577,10 +14404,7 @@
             </w:r>
             <w:proofErr w:type="gramEnd"/>
             <w:r>
-              <w:t>2,FNT</w:t>
-            </w:r>
-            <w:r>
-              <w:t>2,FC1</w:t>
+              <w:t>2,FPO4</w:t>
             </w:r>
           </w:p>
         </w:tc>
@@ -12593,656 +14417,31 @@
               <w:cnfStyle w:val="000000000000" w:firstRow="0" w:lastRow="0" w:firstColumn="0" w:lastColumn="0" w:oddVBand="0" w:evenVBand="0" w:oddHBand="0" w:evenHBand="0" w:firstRowFirstColumn="0" w:firstRowLastColumn="0" w:lastRowFirstColumn="0" w:lastRowLastColumn="0"/>
             </w:pPr>
             <w:r>
-              <w:t>errore</w:t>
-            </w:r>
-          </w:p>
-        </w:tc>
-      </w:tr>
-      <w:tr>
-        <w:trPr>
-          <w:cnfStyle w:val="000000100000" w:firstRow="0" w:lastRow="0" w:firstColumn="0" w:lastColumn="0" w:oddVBand="0" w:evenVBand="0" w:oddHBand="1" w:evenHBand="0" w:firstRowFirstColumn="0" w:firstRowLastColumn="0" w:lastRowFirstColumn="0" w:lastRowLastColumn="0"/>
-        </w:trPr>
-        <w:tc>
-          <w:tcPr>
-            <w:cnfStyle w:val="001000000000" w:firstRow="0" w:lastRow="0" w:firstColumn="1" w:lastColumn="0" w:oddVBand="0" w:evenVBand="0" w:oddHBand="0" w:evenHBand="0" w:firstRowFirstColumn="0" w:firstRowLastColumn="0" w:lastRowFirstColumn="0" w:lastRowLastColumn="0"/>
-            <w:tcW w:w="3229" w:type="dxa"/>
-          </w:tcPr>
-          <w:p>
-            <w:r>
-              <w:t>TC_1</w:t>
-            </w:r>
-            <w:r>
-              <w:t>2</w:t>
-            </w:r>
-            <w:r>
-              <w:t>.1.</w:t>
-            </w:r>
-            <w:r>
-              <w:t>5</w:t>
-            </w:r>
-          </w:p>
-        </w:tc>
-        <w:tc>
-          <w:tcPr>
-            <w:tcW w:w="2965" w:type="dxa"/>
-          </w:tcPr>
-          <w:p>
-            <w:pPr>
-              <w:cnfStyle w:val="000000100000" w:firstRow="0" w:lastRow="0" w:firstColumn="0" w:lastColumn="0" w:oddVBand="0" w:evenVBand="0" w:oddHBand="1" w:evenHBand="0" w:firstRowFirstColumn="0" w:firstRowLastColumn="0" w:lastRowFirstColumn="0" w:lastRowLastColumn="0"/>
-            </w:pPr>
-            <w:r>
-              <w:t>FN</w:t>
-            </w:r>
-            <w:r>
-              <w:t>GO</w:t>
-            </w:r>
-            <w:proofErr w:type="gramStart"/>
-            <w:r>
-              <w:t>2,FCO</w:t>
-            </w:r>
-            <w:proofErr w:type="gramEnd"/>
-            <w:r>
-              <w:t>2,FNT2,FC</w:t>
-            </w:r>
-            <w:r>
-              <w:t>2,FDC1</w:t>
-            </w:r>
-          </w:p>
-        </w:tc>
-        <w:tc>
-          <w:tcPr>
-            <w:tcW w:w="3434" w:type="dxa"/>
-          </w:tcPr>
-          <w:p>
-            <w:pPr>
-              <w:cnfStyle w:val="000000100000" w:firstRow="0" w:lastRow="0" w:firstColumn="0" w:lastColumn="0" w:oddVBand="0" w:evenVBand="0" w:oddHBand="1" w:evenHBand="0" w:firstRowFirstColumn="0" w:firstRowLastColumn="0" w:lastRowFirstColumn="0" w:lastRowLastColumn="0"/>
-            </w:pPr>
-            <w:r>
-              <w:t>errore</w:t>
-            </w:r>
-          </w:p>
-        </w:tc>
-      </w:tr>
-      <w:tr>
-        <w:tc>
-          <w:tcPr>
-            <w:cnfStyle w:val="001000000000" w:firstRow="0" w:lastRow="0" w:firstColumn="1" w:lastColumn="0" w:oddVBand="0" w:evenVBand="0" w:oddHBand="0" w:evenHBand="0" w:firstRowFirstColumn="0" w:firstRowLastColumn="0" w:lastRowFirstColumn="0" w:lastRowLastColumn="0"/>
-            <w:tcW w:w="3229" w:type="dxa"/>
-          </w:tcPr>
-          <w:p>
-            <w:r>
-              <w:t>TC_12.1.6</w:t>
-            </w:r>
-          </w:p>
-        </w:tc>
-        <w:tc>
-          <w:tcPr>
-            <w:tcW w:w="2965" w:type="dxa"/>
-          </w:tcPr>
-          <w:p>
-            <w:pPr>
-              <w:cnfStyle w:val="000000000000" w:firstRow="0" w:lastRow="0" w:firstColumn="0" w:lastColumn="0" w:oddVBand="0" w:evenVBand="0" w:oddHBand="0" w:evenHBand="0" w:firstRowFirstColumn="0" w:firstRowLastColumn="0" w:lastRowFirstColumn="0" w:lastRowLastColumn="0"/>
-            </w:pPr>
-            <w:r>
-              <w:t>FN</w:t>
-            </w:r>
-            <w:r>
-              <w:t>GO</w:t>
-            </w:r>
-            <w:proofErr w:type="gramStart"/>
-            <w:r>
-              <w:t>2,FCO</w:t>
-            </w:r>
-            <w:proofErr w:type="gramEnd"/>
-            <w:r>
-              <w:t>2,FNT2,FC2,FDC</w:t>
-            </w:r>
-            <w:r>
-              <w:t>2</w:t>
-            </w:r>
-          </w:p>
-        </w:tc>
-        <w:tc>
-          <w:tcPr>
-            <w:tcW w:w="3434" w:type="dxa"/>
-          </w:tcPr>
-          <w:p>
-            <w:pPr>
-              <w:cnfStyle w:val="000000000000" w:firstRow="0" w:lastRow="0" w:firstColumn="0" w:lastColumn="0" w:oddVBand="0" w:evenVBand="0" w:oddHBand="0" w:evenHBand="0" w:firstRowFirstColumn="0" w:firstRowLastColumn="0" w:lastRowFirstColumn="0" w:lastRowLastColumn="0"/>
-            </w:pPr>
-            <w:r>
               <w:t>corretto</w:t>
-            </w:r>
-          </w:p>
-        </w:tc>
-      </w:tr>
-    </w:tbl>
-    <w:p>
-      <w:pPr>
-        <w:rPr>
-          <w:b/>
-        </w:rPr>
-      </w:pPr>
-    </w:p>
-    <w:p>
-      <w:pPr>
-        <w:rPr>
-          <w:b/>
-        </w:rPr>
-      </w:pPr>
-    </w:p>
-    <w:p>
-      <w:pPr>
-        <w:pStyle w:val="Titolo3"/>
-        <w:ind w:hanging="11"/>
-      </w:pPr>
-      <w:r>
-        <w:t>Modifica stato ordine (da spedito a consegnato)</w:t>
-      </w:r>
-    </w:p>
-    <w:p/>
-    <w:tbl>
-      <w:tblPr>
-        <w:tblStyle w:val="Tabellagriglia5scura-colore1"/>
-        <w:tblW w:w="9628" w:type="dxa"/>
-        <w:tblInd w:w="562" w:type="dxa"/>
-        <w:tblLook w:val="04A0" w:firstRow="1" w:lastRow="0" w:firstColumn="1" w:lastColumn="0" w:noHBand="0" w:noVBand="1"/>
-      </w:tblPr>
-      <w:tblGrid>
-        <w:gridCol w:w="3229"/>
-        <w:gridCol w:w="6399"/>
-      </w:tblGrid>
-      <w:tr>
-        <w:trPr>
-          <w:cnfStyle w:val="100000000000" w:firstRow="1" w:lastRow="0" w:firstColumn="0" w:lastColumn="0" w:oddVBand="0" w:evenVBand="0" w:oddHBand="0" w:evenHBand="0" w:firstRowFirstColumn="0" w:firstRowLastColumn="0" w:lastRowFirstColumn="0" w:lastRowLastColumn="0"/>
-        </w:trPr>
-        <w:tc>
-          <w:tcPr>
-            <w:cnfStyle w:val="001000000000" w:firstRow="0" w:lastRow="0" w:firstColumn="1" w:lastColumn="0" w:oddVBand="0" w:evenVBand="0" w:oddHBand="0" w:evenHBand="0" w:firstRowFirstColumn="0" w:firstRowLastColumn="0" w:lastRowFirstColumn="0" w:lastRowLastColumn="0"/>
-            <w:tcW w:w="9628" w:type="dxa"/>
-            <w:gridSpan w:val="2"/>
-          </w:tcPr>
-          <w:p>
-            <w:pPr>
-              <w:rPr>
-                <w:b w:val="0"/>
-                <w:bCs w:val="0"/>
-              </w:rPr>
-            </w:pPr>
-            <w:r>
-              <w:t>Parametro: gestore-ordini</w:t>
-            </w:r>
-          </w:p>
-          <w:p>
-            <w:r>
-              <w:t>Formato</w:t>
-            </w:r>
-            <w:r>
-              <w:t xml:space="preserve">: </w:t>
-            </w:r>
-            <w:proofErr w:type="spellStart"/>
-            <w:r>
-              <w:rPr>
-                <w:rFonts w:ascii="Consolas" w:eastAsiaTheme="minorHAnsi" w:hAnsi="Consolas" w:cs="Consolas"/>
-                <w:sz w:val="20"/>
-                <w:szCs w:val="20"/>
-              </w:rPr>
-              <w:t>Gestore-ordini.class</w:t>
-            </w:r>
-            <w:proofErr w:type="spellEnd"/>
-          </w:p>
-        </w:tc>
-      </w:tr>
-      <w:tr>
-        <w:trPr>
-          <w:cnfStyle w:val="000000100000" w:firstRow="0" w:lastRow="0" w:firstColumn="0" w:lastColumn="0" w:oddVBand="0" w:evenVBand="0" w:oddHBand="1" w:evenHBand="0" w:firstRowFirstColumn="0" w:firstRowLastColumn="0" w:lastRowFirstColumn="0" w:lastRowLastColumn="0"/>
-        </w:trPr>
-        <w:tc>
-          <w:tcPr>
-            <w:cnfStyle w:val="001000000000" w:firstRow="0" w:lastRow="0" w:firstColumn="1" w:lastColumn="0" w:oddVBand="0" w:evenVBand="0" w:oddHBand="0" w:evenHBand="0" w:firstRowFirstColumn="0" w:firstRowLastColumn="0" w:lastRowFirstColumn="0" w:lastRowLastColumn="0"/>
-            <w:tcW w:w="3229" w:type="dxa"/>
-          </w:tcPr>
-          <w:p>
-            <w:r>
-              <w:t>Formato[FPGO]</w:t>
-            </w:r>
-          </w:p>
-        </w:tc>
-        <w:tc>
-          <w:tcPr>
-            <w:tcW w:w="6399" w:type="dxa"/>
-          </w:tcPr>
-          <w:p>
-            <w:pPr>
-              <w:pStyle w:val="Paragrafoelenco"/>
-              <w:numPr>
-                <w:ilvl w:val="0"/>
-                <w:numId w:val="35"/>
-              </w:numPr>
-              <w:spacing w:after="0" w:line="240" w:lineRule="auto"/>
-              <w:cnfStyle w:val="000000100000" w:firstRow="0" w:lastRow="0" w:firstColumn="0" w:lastColumn="0" w:oddVBand="0" w:evenVBand="0" w:oddHBand="1" w:evenHBand="0" w:firstRowFirstColumn="0" w:firstRowLastColumn="0" w:lastRowFirstColumn="0" w:lastRowLastColumn="0"/>
-            </w:pPr>
-            <w:r>
-              <w:t>Il gestore non è salvato nella sessione [</w:t>
-            </w:r>
-            <w:proofErr w:type="spellStart"/>
-            <w:r>
-              <w:t>error</w:t>
-            </w:r>
-            <w:proofErr w:type="spellEnd"/>
-            <w:r>
-              <w:t>]</w:t>
-            </w:r>
-          </w:p>
-          <w:p>
-            <w:pPr>
-              <w:pStyle w:val="Paragrafoelenco"/>
-              <w:numPr>
-                <w:ilvl w:val="0"/>
-                <w:numId w:val="35"/>
-              </w:numPr>
-              <w:spacing w:after="0" w:line="240" w:lineRule="auto"/>
-              <w:cnfStyle w:val="000000100000" w:firstRow="0" w:lastRow="0" w:firstColumn="0" w:lastColumn="0" w:oddVBand="0" w:evenVBand="0" w:oddHBand="1" w:evenHBand="0" w:firstRowFirstColumn="0" w:firstRowLastColumn="0" w:lastRowFirstColumn="0" w:lastRowLastColumn="0"/>
-            </w:pPr>
-            <w:r>
-              <w:t>Il gestore è salvato nella sessione [FPGO_OK]</w:t>
-            </w:r>
-          </w:p>
-        </w:tc>
-      </w:tr>
-    </w:tbl>
-    <w:p>
-      <w:pPr>
-        <w:rPr>
-          <w:b/>
-        </w:rPr>
-      </w:pPr>
-    </w:p>
-    <w:tbl>
-      <w:tblPr>
-        <w:tblStyle w:val="Tabellagriglia5scura-colore1"/>
-        <w:tblW w:w="9628" w:type="dxa"/>
-        <w:tblInd w:w="562" w:type="dxa"/>
-        <w:tblLook w:val="04A0" w:firstRow="1" w:lastRow="0" w:firstColumn="1" w:lastColumn="0" w:noHBand="0" w:noVBand="1"/>
-      </w:tblPr>
-      <w:tblGrid>
-        <w:gridCol w:w="3229"/>
-        <w:gridCol w:w="6399"/>
-      </w:tblGrid>
-      <w:tr>
-        <w:trPr>
-          <w:cnfStyle w:val="100000000000" w:firstRow="1" w:lastRow="0" w:firstColumn="0" w:lastColumn="0" w:oddVBand="0" w:evenVBand="0" w:oddHBand="0" w:evenHBand="0" w:firstRowFirstColumn="0" w:firstRowLastColumn="0" w:lastRowFirstColumn="0" w:lastRowLastColumn="0"/>
-        </w:trPr>
-        <w:tc>
-          <w:tcPr>
-            <w:cnfStyle w:val="001000000000" w:firstRow="0" w:lastRow="0" w:firstColumn="1" w:lastColumn="0" w:oddVBand="0" w:evenVBand="0" w:oddHBand="0" w:evenHBand="0" w:firstRowFirstColumn="0" w:firstRowLastColumn="0" w:lastRowFirstColumn="0" w:lastRowLastColumn="0"/>
-            <w:tcW w:w="9628" w:type="dxa"/>
-            <w:gridSpan w:val="2"/>
-          </w:tcPr>
-          <w:p>
-            <w:pPr>
-              <w:rPr>
-                <w:b w:val="0"/>
-                <w:bCs w:val="0"/>
-              </w:rPr>
-            </w:pPr>
-            <w:r>
-              <w:t xml:space="preserve">Parametro: </w:t>
-            </w:r>
-            <w:proofErr w:type="spellStart"/>
-            <w:r>
-              <w:t>codiceOrdine</w:t>
-            </w:r>
-            <w:proofErr w:type="spellEnd"/>
-          </w:p>
-          <w:p>
-            <w:r>
-              <w:t>Formato</w:t>
-            </w:r>
-            <w:r>
-              <w:t xml:space="preserve">: </w:t>
-            </w:r>
-            <w:r>
-              <w:rPr>
-                <w:rFonts w:ascii="Consolas" w:eastAsiaTheme="minorHAnsi" w:hAnsi="Consolas" w:cs="Consolas"/>
-                <w:sz w:val="20"/>
-                <w:szCs w:val="20"/>
-              </w:rPr>
-              <w:t>intero</w:t>
-            </w:r>
-          </w:p>
-        </w:tc>
-      </w:tr>
-      <w:tr>
-        <w:trPr>
-          <w:cnfStyle w:val="000000100000" w:firstRow="0" w:lastRow="0" w:firstColumn="0" w:lastColumn="0" w:oddVBand="0" w:evenVBand="0" w:oddHBand="1" w:evenHBand="0" w:firstRowFirstColumn="0" w:firstRowLastColumn="0" w:lastRowFirstColumn="0" w:lastRowLastColumn="0"/>
-        </w:trPr>
-        <w:tc>
-          <w:tcPr>
-            <w:cnfStyle w:val="001000000000" w:firstRow="0" w:lastRow="0" w:firstColumn="1" w:lastColumn="0" w:oddVBand="0" w:evenVBand="0" w:oddHBand="0" w:evenHBand="0" w:firstRowFirstColumn="0" w:firstRowLastColumn="0" w:lastRowFirstColumn="0" w:lastRowLastColumn="0"/>
-            <w:tcW w:w="3229" w:type="dxa"/>
-          </w:tcPr>
-          <w:p>
-            <w:r>
-              <w:t>Formato[FCO]</w:t>
-            </w:r>
-          </w:p>
-        </w:tc>
-        <w:tc>
-          <w:tcPr>
-            <w:tcW w:w="6399" w:type="dxa"/>
-          </w:tcPr>
-          <w:p>
-            <w:pPr>
-              <w:pStyle w:val="Paragrafoelenco"/>
-              <w:numPr>
-                <w:ilvl w:val="0"/>
-                <w:numId w:val="34"/>
-              </w:numPr>
-              <w:spacing w:after="0" w:line="240" w:lineRule="auto"/>
-              <w:cnfStyle w:val="000000100000" w:firstRow="0" w:lastRow="0" w:firstColumn="0" w:lastColumn="0" w:oddVBand="0" w:evenVBand="0" w:oddHBand="1" w:evenHBand="0" w:firstRowFirstColumn="0" w:firstRowLastColumn="0" w:lastRowFirstColumn="0" w:lastRowLastColumn="0"/>
-            </w:pPr>
-            <w:r>
-              <w:t>Non rispecchia il formato [</w:t>
-            </w:r>
-            <w:proofErr w:type="spellStart"/>
-            <w:r>
-              <w:t>error</w:t>
-            </w:r>
-            <w:proofErr w:type="spellEnd"/>
-            <w:r>
-              <w:t>]</w:t>
-            </w:r>
-          </w:p>
-          <w:p>
-            <w:pPr>
-              <w:pStyle w:val="Paragrafoelenco"/>
-              <w:numPr>
-                <w:ilvl w:val="0"/>
-                <w:numId w:val="34"/>
-              </w:numPr>
-              <w:spacing w:after="0" w:line="240" w:lineRule="auto"/>
-              <w:cnfStyle w:val="000000100000" w:firstRow="0" w:lastRow="0" w:firstColumn="0" w:lastColumn="0" w:oddVBand="0" w:evenVBand="0" w:oddHBand="1" w:evenHBand="0" w:firstRowFirstColumn="0" w:firstRowLastColumn="0" w:lastRowFirstColumn="0" w:lastRowLastColumn="0"/>
-            </w:pPr>
-            <w:r>
-              <w:t>Rispecchia il formato [F</w:t>
-            </w:r>
-            <w:r>
-              <w:t>CO</w:t>
-            </w:r>
-            <w:r>
-              <w:t>_OK]</w:t>
             </w:r>
           </w:p>
         </w:tc>
       </w:tr>
     </w:tbl>
     <w:p/>
-    <w:p>
-      <w:pPr>
-        <w:rPr>
-          <w:b/>
-        </w:rPr>
-      </w:pPr>
-    </w:p>
-    <w:p>
-      <w:pPr>
-        <w:ind w:left="708" w:firstLine="708"/>
-        <w:rPr>
-          <w:b/>
-        </w:rPr>
-      </w:pPr>
-      <w:r>
-        <w:rPr>
-          <w:b/>
-        </w:rPr>
-        <w:t>TEST CASE</w:t>
-      </w:r>
-    </w:p>
-    <w:tbl>
-      <w:tblPr>
-        <w:tblStyle w:val="Tabellagriglia5scura-colore1"/>
-        <w:tblW w:w="9628" w:type="dxa"/>
-        <w:tblInd w:w="562" w:type="dxa"/>
-        <w:tblLook w:val="04A0" w:firstRow="1" w:lastRow="0" w:firstColumn="1" w:lastColumn="0" w:noHBand="0" w:noVBand="1"/>
-      </w:tblPr>
-      <w:tblGrid>
-        <w:gridCol w:w="3229"/>
-        <w:gridCol w:w="2965"/>
-        <w:gridCol w:w="3434"/>
-      </w:tblGrid>
-      <w:tr>
-        <w:trPr>
-          <w:cnfStyle w:val="100000000000" w:firstRow="1" w:lastRow="0" w:firstColumn="0" w:lastColumn="0" w:oddVBand="0" w:evenVBand="0" w:oddHBand="0" w:evenHBand="0" w:firstRowFirstColumn="0" w:firstRowLastColumn="0" w:lastRowFirstColumn="0" w:lastRowLastColumn="0"/>
-        </w:trPr>
-        <w:tc>
-          <w:tcPr>
-            <w:cnfStyle w:val="001000000000" w:firstRow="0" w:lastRow="0" w:firstColumn="1" w:lastColumn="0" w:oddVBand="0" w:evenVBand="0" w:oddHBand="0" w:evenHBand="0" w:firstRowFirstColumn="0" w:firstRowLastColumn="0" w:lastRowFirstColumn="0" w:lastRowLastColumn="0"/>
-            <w:tcW w:w="3229" w:type="dxa"/>
-          </w:tcPr>
-          <w:p>
-            <w:r>
-              <w:t xml:space="preserve">Codice </w:t>
-            </w:r>
-          </w:p>
-        </w:tc>
-        <w:tc>
-          <w:tcPr>
-            <w:tcW w:w="2965" w:type="dxa"/>
-          </w:tcPr>
-          <w:p>
-            <w:pPr>
-              <w:cnfStyle w:val="100000000000" w:firstRow="1" w:lastRow="0" w:firstColumn="0" w:lastColumn="0" w:oddVBand="0" w:evenVBand="0" w:oddHBand="0" w:evenHBand="0" w:firstRowFirstColumn="0" w:firstRowLastColumn="0" w:lastRowFirstColumn="0" w:lastRowLastColumn="0"/>
-            </w:pPr>
-            <w:r>
-              <w:t>Combinazione</w:t>
-            </w:r>
-          </w:p>
-        </w:tc>
-        <w:tc>
-          <w:tcPr>
-            <w:tcW w:w="3434" w:type="dxa"/>
-          </w:tcPr>
-          <w:p>
-            <w:pPr>
-              <w:cnfStyle w:val="100000000000" w:firstRow="1" w:lastRow="0" w:firstColumn="0" w:lastColumn="0" w:oddVBand="0" w:evenVBand="0" w:oddHBand="0" w:evenHBand="0" w:firstRowFirstColumn="0" w:firstRowLastColumn="0" w:lastRowFirstColumn="0" w:lastRowLastColumn="0"/>
-            </w:pPr>
-            <w:r>
-              <w:t>Esito</w:t>
-            </w:r>
-          </w:p>
-        </w:tc>
-      </w:tr>
-      <w:tr>
-        <w:trPr>
-          <w:cnfStyle w:val="000000100000" w:firstRow="0" w:lastRow="0" w:firstColumn="0" w:lastColumn="0" w:oddVBand="0" w:evenVBand="0" w:oddHBand="1" w:evenHBand="0" w:firstRowFirstColumn="0" w:firstRowLastColumn="0" w:lastRowFirstColumn="0" w:lastRowLastColumn="0"/>
-        </w:trPr>
-        <w:tc>
-          <w:tcPr>
-            <w:cnfStyle w:val="001000000000" w:firstRow="0" w:lastRow="0" w:firstColumn="1" w:lastColumn="0" w:oddVBand="0" w:evenVBand="0" w:oddHBand="0" w:evenHBand="0" w:firstRowFirstColumn="0" w:firstRowLastColumn="0" w:lastRowFirstColumn="0" w:lastRowLastColumn="0"/>
-            <w:tcW w:w="3229" w:type="dxa"/>
-          </w:tcPr>
-          <w:p>
-            <w:r>
-              <w:t>TC_</w:t>
-            </w:r>
-            <w:r>
-              <w:t>12.</w:t>
-            </w:r>
-            <w:r>
-              <w:t xml:space="preserve">1.1 </w:t>
-            </w:r>
-          </w:p>
-        </w:tc>
-        <w:tc>
-          <w:tcPr>
-            <w:tcW w:w="2965" w:type="dxa"/>
-          </w:tcPr>
-          <w:p>
-            <w:pPr>
-              <w:cnfStyle w:val="000000100000" w:firstRow="0" w:lastRow="0" w:firstColumn="0" w:lastColumn="0" w:oddVBand="0" w:evenVBand="0" w:oddHBand="1" w:evenHBand="0" w:firstRowFirstColumn="0" w:firstRowLastColumn="0" w:lastRowFirstColumn="0" w:lastRowLastColumn="0"/>
-            </w:pPr>
-            <w:r>
-              <w:t>FN</w:t>
-            </w:r>
-            <w:r>
-              <w:t>GO</w:t>
-            </w:r>
-            <w:r>
-              <w:t>1</w:t>
-            </w:r>
-          </w:p>
-        </w:tc>
-        <w:tc>
-          <w:tcPr>
-            <w:tcW w:w="3434" w:type="dxa"/>
-          </w:tcPr>
-          <w:p>
-            <w:pPr>
-              <w:cnfStyle w:val="000000100000" w:firstRow="0" w:lastRow="0" w:firstColumn="0" w:lastColumn="0" w:oddVBand="0" w:evenVBand="0" w:oddHBand="1" w:evenHBand="0" w:firstRowFirstColumn="0" w:firstRowLastColumn="0" w:lastRowFirstColumn="0" w:lastRowLastColumn="0"/>
-            </w:pPr>
-            <w:r>
-              <w:t>errore</w:t>
-            </w:r>
-          </w:p>
-        </w:tc>
-      </w:tr>
-      <w:tr>
-        <w:tc>
-          <w:tcPr>
-            <w:cnfStyle w:val="001000000000" w:firstRow="0" w:lastRow="0" w:firstColumn="1" w:lastColumn="0" w:oddVBand="0" w:evenVBand="0" w:oddHBand="0" w:evenHBand="0" w:firstRowFirstColumn="0" w:firstRowLastColumn="0" w:lastRowFirstColumn="0" w:lastRowLastColumn="0"/>
-            <w:tcW w:w="3229" w:type="dxa"/>
-          </w:tcPr>
-          <w:p>
-            <w:r>
-              <w:t>TC_</w:t>
-            </w:r>
-            <w:r>
-              <w:t>12.1</w:t>
-            </w:r>
-            <w:r>
-              <w:t>.</w:t>
-            </w:r>
-            <w:r>
-              <w:t>2</w:t>
-            </w:r>
-          </w:p>
-        </w:tc>
-        <w:tc>
-          <w:tcPr>
-            <w:tcW w:w="2965" w:type="dxa"/>
-          </w:tcPr>
-          <w:p>
-            <w:pPr>
-              <w:cnfStyle w:val="000000000000" w:firstRow="0" w:lastRow="0" w:firstColumn="0" w:lastColumn="0" w:oddVBand="0" w:evenVBand="0" w:oddHBand="0" w:evenHBand="0" w:firstRowFirstColumn="0" w:firstRowLastColumn="0" w:lastRowFirstColumn="0" w:lastRowLastColumn="0"/>
-            </w:pPr>
-            <w:r>
-              <w:t>FN</w:t>
-            </w:r>
-            <w:r>
-              <w:t>GO</w:t>
-            </w:r>
-            <w:proofErr w:type="gramStart"/>
-            <w:r>
-              <w:t>2,FCO</w:t>
-            </w:r>
-            <w:proofErr w:type="gramEnd"/>
-            <w:r>
-              <w:t>1</w:t>
-            </w:r>
-          </w:p>
-        </w:tc>
-        <w:tc>
-          <w:tcPr>
-            <w:tcW w:w="3434" w:type="dxa"/>
-          </w:tcPr>
-          <w:p>
-            <w:pPr>
-              <w:cnfStyle w:val="000000000000" w:firstRow="0" w:lastRow="0" w:firstColumn="0" w:lastColumn="0" w:oddVBand="0" w:evenVBand="0" w:oddHBand="0" w:evenHBand="0" w:firstRowFirstColumn="0" w:firstRowLastColumn="0" w:lastRowFirstColumn="0" w:lastRowLastColumn="0"/>
-            </w:pPr>
-            <w:r>
-              <w:t>errore</w:t>
-            </w:r>
-          </w:p>
-        </w:tc>
-      </w:tr>
-      <w:tr>
-        <w:trPr>
-          <w:cnfStyle w:val="000000100000" w:firstRow="0" w:lastRow="0" w:firstColumn="0" w:lastColumn="0" w:oddVBand="0" w:evenVBand="0" w:oddHBand="1" w:evenHBand="0" w:firstRowFirstColumn="0" w:firstRowLastColumn="0" w:lastRowFirstColumn="0" w:lastRowLastColumn="0"/>
-        </w:trPr>
-        <w:tc>
-          <w:tcPr>
-            <w:cnfStyle w:val="001000000000" w:firstRow="0" w:lastRow="0" w:firstColumn="1" w:lastColumn="0" w:oddVBand="0" w:evenVBand="0" w:oddHBand="0" w:evenHBand="0" w:firstRowFirstColumn="0" w:firstRowLastColumn="0" w:lastRowFirstColumn="0" w:lastRowLastColumn="0"/>
-            <w:tcW w:w="3229" w:type="dxa"/>
-          </w:tcPr>
-          <w:p>
-            <w:r>
-              <w:t>TC_12.1.3</w:t>
-            </w:r>
-          </w:p>
-        </w:tc>
-        <w:tc>
-          <w:tcPr>
-            <w:tcW w:w="2965" w:type="dxa"/>
-          </w:tcPr>
-          <w:p>
-            <w:pPr>
-              <w:cnfStyle w:val="000000100000" w:firstRow="0" w:lastRow="0" w:firstColumn="0" w:lastColumn="0" w:oddVBand="0" w:evenVBand="0" w:oddHBand="1" w:evenHBand="0" w:firstRowFirstColumn="0" w:firstRowLastColumn="0" w:lastRowFirstColumn="0" w:lastRowLastColumn="0"/>
-            </w:pPr>
-            <w:r>
-              <w:t>FN</w:t>
-            </w:r>
-            <w:r>
-              <w:t>GO</w:t>
-            </w:r>
-            <w:proofErr w:type="gramStart"/>
-            <w:r>
-              <w:t>2,FCO</w:t>
-            </w:r>
-            <w:proofErr w:type="gramEnd"/>
-            <w:r>
-              <w:t>2</w:t>
-            </w:r>
-          </w:p>
-        </w:tc>
-        <w:tc>
-          <w:tcPr>
-            <w:tcW w:w="3434" w:type="dxa"/>
-          </w:tcPr>
-          <w:p>
-            <w:pPr>
-              <w:cnfStyle w:val="000000100000" w:firstRow="0" w:lastRow="0" w:firstColumn="0" w:lastColumn="0" w:oddVBand="0" w:evenVBand="0" w:oddHBand="1" w:evenHBand="0" w:firstRowFirstColumn="0" w:firstRowLastColumn="0" w:lastRowFirstColumn="0" w:lastRowLastColumn="0"/>
-            </w:pPr>
-            <w:r>
-              <w:t>corretto</w:t>
-            </w:r>
-          </w:p>
-        </w:tc>
-      </w:tr>
-    </w:tbl>
-    <w:p/>
-    <w:p>
-      <w:bookmarkStart w:id="22" w:name="_GoBack"/>
-      <w:bookmarkEnd w:id="22"/>
-    </w:p>
     <w:p/>
     <w:p/>
+    <w:p/>
     <w:p>
       <w:pPr>
         <w:pStyle w:val="Titolo1"/>
       </w:pPr>
-      <w:bookmarkStart w:id="23" w:name="_Toc502400325"/>
+      <w:bookmarkStart w:id="34" w:name="_Toc504762970"/>
       <w:r>
-        <w:lastRenderedPageBreak/>
         <w:t>gestione dei rischi</w:t>
       </w:r>
-      <w:bookmarkEnd w:id="23"/>
+      <w:bookmarkEnd w:id="34"/>
     </w:p>
     <w:p>
       <w:pPr>
         <w:pStyle w:val="Titolo2"/>
       </w:pPr>
-      <w:bookmarkStart w:id="24" w:name="_Toc502400326"/>
+      <w:bookmarkStart w:id="35" w:name="_Toc504762971"/>
       <w:r>
         <w:t xml:space="preserve">organizzazione delle </w:t>
       </w:r>
@@ -13250,7 +14449,7 @@
       <w:r>
         <w:t>attivita’</w:t>
       </w:r>
-      <w:bookmarkEnd w:id="24"/>
+      <w:bookmarkEnd w:id="35"/>
       <w:proofErr w:type="spellEnd"/>
     </w:p>
     <w:p/>
@@ -13541,6 +14740,92 @@
     </w:lvl>
   </w:abstractNum>
   <w:abstractNum w:abstractNumId="2" w15:restartNumberingAfterBreak="0">
+    <w:nsid w:val="0D8842AE"/>
+    <w:multiLevelType w:val="hybridMultilevel"/>
+    <w:tmpl w:val="D9A4E7CE"/>
+    <w:lvl w:ilvl="0" w:tplc="0410000F">
+      <w:start w:val="1"/>
+      <w:numFmt w:val="decimal"/>
+      <w:lvlText w:val="%1."/>
+      <w:lvlJc w:val="left"/>
+      <w:pPr>
+        <w:ind w:left="720" w:hanging="360"/>
+      </w:pPr>
+    </w:lvl>
+    <w:lvl w:ilvl="1" w:tplc="04100019" w:tentative="1">
+      <w:start w:val="1"/>
+      <w:numFmt w:val="lowerLetter"/>
+      <w:lvlText w:val="%2."/>
+      <w:lvlJc w:val="left"/>
+      <w:pPr>
+        <w:ind w:left="1440" w:hanging="360"/>
+      </w:pPr>
+    </w:lvl>
+    <w:lvl w:ilvl="2" w:tplc="0410001B" w:tentative="1">
+      <w:start w:val="1"/>
+      <w:numFmt w:val="lowerRoman"/>
+      <w:lvlText w:val="%3."/>
+      <w:lvlJc w:val="right"/>
+      <w:pPr>
+        <w:ind w:left="2160" w:hanging="180"/>
+      </w:pPr>
+    </w:lvl>
+    <w:lvl w:ilvl="3" w:tplc="0410000F" w:tentative="1">
+      <w:start w:val="1"/>
+      <w:numFmt w:val="decimal"/>
+      <w:lvlText w:val="%4."/>
+      <w:lvlJc w:val="left"/>
+      <w:pPr>
+        <w:ind w:left="2880" w:hanging="360"/>
+      </w:pPr>
+    </w:lvl>
+    <w:lvl w:ilvl="4" w:tplc="04100019" w:tentative="1">
+      <w:start w:val="1"/>
+      <w:numFmt w:val="lowerLetter"/>
+      <w:lvlText w:val="%5."/>
+      <w:lvlJc w:val="left"/>
+      <w:pPr>
+        <w:ind w:left="3600" w:hanging="360"/>
+      </w:pPr>
+    </w:lvl>
+    <w:lvl w:ilvl="5" w:tplc="0410001B" w:tentative="1">
+      <w:start w:val="1"/>
+      <w:numFmt w:val="lowerRoman"/>
+      <w:lvlText w:val="%6."/>
+      <w:lvlJc w:val="right"/>
+      <w:pPr>
+        <w:ind w:left="4320" w:hanging="180"/>
+      </w:pPr>
+    </w:lvl>
+    <w:lvl w:ilvl="6" w:tplc="0410000F" w:tentative="1">
+      <w:start w:val="1"/>
+      <w:numFmt w:val="decimal"/>
+      <w:lvlText w:val="%7."/>
+      <w:lvlJc w:val="left"/>
+      <w:pPr>
+        <w:ind w:left="5040" w:hanging="360"/>
+      </w:pPr>
+    </w:lvl>
+    <w:lvl w:ilvl="7" w:tplc="04100019" w:tentative="1">
+      <w:start w:val="1"/>
+      <w:numFmt w:val="lowerLetter"/>
+      <w:lvlText w:val="%8."/>
+      <w:lvlJc w:val="left"/>
+      <w:pPr>
+        <w:ind w:left="5760" w:hanging="360"/>
+      </w:pPr>
+    </w:lvl>
+    <w:lvl w:ilvl="8" w:tplc="0410001B" w:tentative="1">
+      <w:start w:val="1"/>
+      <w:numFmt w:val="lowerRoman"/>
+      <w:lvlText w:val="%9."/>
+      <w:lvlJc w:val="right"/>
+      <w:pPr>
+        <w:ind w:left="6480" w:hanging="180"/>
+      </w:pPr>
+    </w:lvl>
+  </w:abstractNum>
+  <w:abstractNum w:abstractNumId="3" w15:restartNumberingAfterBreak="0">
     <w:nsid w:val="12EB7194"/>
     <w:multiLevelType w:val="hybridMultilevel"/>
     <w:tmpl w:val="F4F87EBE"/>
@@ -13653,7 +14938,7 @@
       </w:rPr>
     </w:lvl>
   </w:abstractNum>
-  <w:abstractNum w:abstractNumId="3" w15:restartNumberingAfterBreak="0">
+  <w:abstractNum w:abstractNumId="4" w15:restartNumberingAfterBreak="0">
     <w:nsid w:val="1482775B"/>
     <w:multiLevelType w:val="multilevel"/>
     <w:tmpl w:val="62EC50EE"/>
@@ -13841,7 +15126,7 @@
       </w:pPr>
     </w:lvl>
   </w:abstractNum>
-  <w:abstractNum w:abstractNumId="4" w15:restartNumberingAfterBreak="0">
+  <w:abstractNum w:abstractNumId="5" w15:restartNumberingAfterBreak="0">
     <w:nsid w:val="16D93014"/>
     <w:multiLevelType w:val="hybridMultilevel"/>
     <w:tmpl w:val="D9A4E7CE"/>
@@ -13927,7 +15212,7 @@
       </w:pPr>
     </w:lvl>
   </w:abstractNum>
-  <w:abstractNum w:abstractNumId="5" w15:restartNumberingAfterBreak="0">
+  <w:abstractNum w:abstractNumId="6" w15:restartNumberingAfterBreak="0">
     <w:nsid w:val="1B775977"/>
     <w:multiLevelType w:val="hybridMultilevel"/>
     <w:tmpl w:val="D46CEE06"/>
@@ -14013,7 +15298,7 @@
       </w:pPr>
     </w:lvl>
   </w:abstractNum>
-  <w:abstractNum w:abstractNumId="6" w15:restartNumberingAfterBreak="0">
+  <w:abstractNum w:abstractNumId="7" w15:restartNumberingAfterBreak="0">
     <w:nsid w:val="20F461AD"/>
     <w:multiLevelType w:val="hybridMultilevel"/>
     <w:tmpl w:val="D9A4E7CE"/>
@@ -14099,7 +15384,93 @@
       </w:pPr>
     </w:lvl>
   </w:abstractNum>
-  <w:abstractNum w:abstractNumId="7" w15:restartNumberingAfterBreak="0">
+  <w:abstractNum w:abstractNumId="8" w15:restartNumberingAfterBreak="0">
+    <w:nsid w:val="222E7FC2"/>
+    <w:multiLevelType w:val="hybridMultilevel"/>
+    <w:tmpl w:val="D9A4E7CE"/>
+    <w:lvl w:ilvl="0" w:tplc="0410000F">
+      <w:start w:val="1"/>
+      <w:numFmt w:val="decimal"/>
+      <w:lvlText w:val="%1."/>
+      <w:lvlJc w:val="left"/>
+      <w:pPr>
+        <w:ind w:left="720" w:hanging="360"/>
+      </w:pPr>
+    </w:lvl>
+    <w:lvl w:ilvl="1" w:tplc="04100019" w:tentative="1">
+      <w:start w:val="1"/>
+      <w:numFmt w:val="lowerLetter"/>
+      <w:lvlText w:val="%2."/>
+      <w:lvlJc w:val="left"/>
+      <w:pPr>
+        <w:ind w:left="1440" w:hanging="360"/>
+      </w:pPr>
+    </w:lvl>
+    <w:lvl w:ilvl="2" w:tplc="0410001B" w:tentative="1">
+      <w:start w:val="1"/>
+      <w:numFmt w:val="lowerRoman"/>
+      <w:lvlText w:val="%3."/>
+      <w:lvlJc w:val="right"/>
+      <w:pPr>
+        <w:ind w:left="2160" w:hanging="180"/>
+      </w:pPr>
+    </w:lvl>
+    <w:lvl w:ilvl="3" w:tplc="0410000F" w:tentative="1">
+      <w:start w:val="1"/>
+      <w:numFmt w:val="decimal"/>
+      <w:lvlText w:val="%4."/>
+      <w:lvlJc w:val="left"/>
+      <w:pPr>
+        <w:ind w:left="2880" w:hanging="360"/>
+      </w:pPr>
+    </w:lvl>
+    <w:lvl w:ilvl="4" w:tplc="04100019" w:tentative="1">
+      <w:start w:val="1"/>
+      <w:numFmt w:val="lowerLetter"/>
+      <w:lvlText w:val="%5."/>
+      <w:lvlJc w:val="left"/>
+      <w:pPr>
+        <w:ind w:left="3600" w:hanging="360"/>
+      </w:pPr>
+    </w:lvl>
+    <w:lvl w:ilvl="5" w:tplc="0410001B" w:tentative="1">
+      <w:start w:val="1"/>
+      <w:numFmt w:val="lowerRoman"/>
+      <w:lvlText w:val="%6."/>
+      <w:lvlJc w:val="right"/>
+      <w:pPr>
+        <w:ind w:left="4320" w:hanging="180"/>
+      </w:pPr>
+    </w:lvl>
+    <w:lvl w:ilvl="6" w:tplc="0410000F" w:tentative="1">
+      <w:start w:val="1"/>
+      <w:numFmt w:val="decimal"/>
+      <w:lvlText w:val="%7."/>
+      <w:lvlJc w:val="left"/>
+      <w:pPr>
+        <w:ind w:left="5040" w:hanging="360"/>
+      </w:pPr>
+    </w:lvl>
+    <w:lvl w:ilvl="7" w:tplc="04100019" w:tentative="1">
+      <w:start w:val="1"/>
+      <w:numFmt w:val="lowerLetter"/>
+      <w:lvlText w:val="%8."/>
+      <w:lvlJc w:val="left"/>
+      <w:pPr>
+        <w:ind w:left="5760" w:hanging="360"/>
+      </w:pPr>
+    </w:lvl>
+    <w:lvl w:ilvl="8" w:tplc="0410001B" w:tentative="1">
+      <w:start w:val="1"/>
+      <w:numFmt w:val="lowerRoman"/>
+      <w:lvlText w:val="%9."/>
+      <w:lvlJc w:val="right"/>
+      <w:pPr>
+        <w:ind w:left="6480" w:hanging="180"/>
+      </w:pPr>
+    </w:lvl>
+  </w:abstractNum>
+  <w:abstractNum w:abstractNumId="9" w15:restartNumberingAfterBreak="0">
     <w:nsid w:val="228F6FF9"/>
     <w:multiLevelType w:val="hybridMultilevel"/>
     <w:tmpl w:val="D46CEE06"/>
@@ -14185,7 +15556,93 @@
       </w:pPr>
     </w:lvl>
   </w:abstractNum>
-  <w:abstractNum w:abstractNumId="8" w15:restartNumberingAfterBreak="0">
+  <w:abstractNum w:abstractNumId="10" w15:restartNumberingAfterBreak="0">
+    <w:nsid w:val="274075A6"/>
+    <w:multiLevelType w:val="hybridMultilevel"/>
+    <w:tmpl w:val="D9A4E7CE"/>
+    <w:lvl w:ilvl="0" w:tplc="0410000F">
+      <w:start w:val="1"/>
+      <w:numFmt w:val="decimal"/>
+      <w:lvlText w:val="%1."/>
+      <w:lvlJc w:val="left"/>
+      <w:pPr>
+        <w:ind w:left="720" w:hanging="360"/>
+      </w:pPr>
+    </w:lvl>
+    <w:lvl w:ilvl="1" w:tplc="04100019" w:tentative="1">
+      <w:start w:val="1"/>
+      <w:numFmt w:val="lowerLetter"/>
+      <w:lvlText w:val="%2."/>
+      <w:lvlJc w:val="left"/>
+      <w:pPr>
+        <w:ind w:left="1440" w:hanging="360"/>
+      </w:pPr>
+    </w:lvl>
+    <w:lvl w:ilvl="2" w:tplc="0410001B" w:tentative="1">
+      <w:start w:val="1"/>
+      <w:numFmt w:val="lowerRoman"/>
+      <w:lvlText w:val="%3."/>
+      <w:lvlJc w:val="right"/>
+      <w:pPr>
+        <w:ind w:left="2160" w:hanging="180"/>
+      </w:pPr>
+    </w:lvl>
+    <w:lvl w:ilvl="3" w:tplc="0410000F" w:tentative="1">
+      <w:start w:val="1"/>
+      <w:numFmt w:val="decimal"/>
+      <w:lvlText w:val="%4."/>
+      <w:lvlJc w:val="left"/>
+      <w:pPr>
+        <w:ind w:left="2880" w:hanging="360"/>
+      </w:pPr>
+    </w:lvl>
+    <w:lvl w:ilvl="4" w:tplc="04100019" w:tentative="1">
+      <w:start w:val="1"/>
+      <w:numFmt w:val="lowerLetter"/>
+      <w:lvlText w:val="%5."/>
+      <w:lvlJc w:val="left"/>
+      <w:pPr>
+        <w:ind w:left="3600" w:hanging="360"/>
+      </w:pPr>
+    </w:lvl>
+    <w:lvl w:ilvl="5" w:tplc="0410001B" w:tentative="1">
+      <w:start w:val="1"/>
+      <w:numFmt w:val="lowerRoman"/>
+      <w:lvlText w:val="%6."/>
+      <w:lvlJc w:val="right"/>
+      <w:pPr>
+        <w:ind w:left="4320" w:hanging="180"/>
+      </w:pPr>
+    </w:lvl>
+    <w:lvl w:ilvl="6" w:tplc="0410000F" w:tentative="1">
+      <w:start w:val="1"/>
+      <w:numFmt w:val="decimal"/>
+      <w:lvlText w:val="%7."/>
+      <w:lvlJc w:val="left"/>
+      <w:pPr>
+        <w:ind w:left="5040" w:hanging="360"/>
+      </w:pPr>
+    </w:lvl>
+    <w:lvl w:ilvl="7" w:tplc="04100019" w:tentative="1">
+      <w:start w:val="1"/>
+      <w:numFmt w:val="lowerLetter"/>
+      <w:lvlText w:val="%8."/>
+      <w:lvlJc w:val="left"/>
+      <w:pPr>
+        <w:ind w:left="5760" w:hanging="360"/>
+      </w:pPr>
+    </w:lvl>
+    <w:lvl w:ilvl="8" w:tplc="0410001B" w:tentative="1">
+      <w:start w:val="1"/>
+      <w:numFmt w:val="lowerRoman"/>
+      <w:lvlText w:val="%9."/>
+      <w:lvlJc w:val="right"/>
+      <w:pPr>
+        <w:ind w:left="6480" w:hanging="180"/>
+      </w:pPr>
+    </w:lvl>
+  </w:abstractNum>
+  <w:abstractNum w:abstractNumId="11" w15:restartNumberingAfterBreak="0">
     <w:nsid w:val="2AA70E64"/>
     <w:multiLevelType w:val="hybridMultilevel"/>
     <w:tmpl w:val="D9A4E7CE"/>
@@ -14271,7 +15728,7 @@
       </w:pPr>
     </w:lvl>
   </w:abstractNum>
-  <w:abstractNum w:abstractNumId="9" w15:restartNumberingAfterBreak="0">
+  <w:abstractNum w:abstractNumId="12" w15:restartNumberingAfterBreak="0">
     <w:nsid w:val="2C976A32"/>
     <w:multiLevelType w:val="hybridMultilevel"/>
     <w:tmpl w:val="B57AA278"/>
@@ -14357,7 +15814,7 @@
       </w:pPr>
     </w:lvl>
   </w:abstractNum>
-  <w:abstractNum w:abstractNumId="10" w15:restartNumberingAfterBreak="0">
+  <w:abstractNum w:abstractNumId="13" w15:restartNumberingAfterBreak="0">
     <w:nsid w:val="2CD92EDD"/>
     <w:multiLevelType w:val="hybridMultilevel"/>
     <w:tmpl w:val="D46CEE06"/>
@@ -14443,7 +15900,7 @@
       </w:pPr>
     </w:lvl>
   </w:abstractNum>
-  <w:abstractNum w:abstractNumId="11" w15:restartNumberingAfterBreak="0">
+  <w:abstractNum w:abstractNumId="14" w15:restartNumberingAfterBreak="0">
     <w:nsid w:val="2E397C47"/>
     <w:multiLevelType w:val="hybridMultilevel"/>
     <w:tmpl w:val="D9A4E7CE"/>
@@ -14529,7 +15986,7 @@
       </w:pPr>
     </w:lvl>
   </w:abstractNum>
-  <w:abstractNum w:abstractNumId="12" w15:restartNumberingAfterBreak="0">
+  <w:abstractNum w:abstractNumId="15" w15:restartNumberingAfterBreak="0">
     <w:nsid w:val="2F3543D8"/>
     <w:multiLevelType w:val="hybridMultilevel"/>
     <w:tmpl w:val="D46CEE06"/>
@@ -14615,7 +16072,7 @@
       </w:pPr>
     </w:lvl>
   </w:abstractNum>
-  <w:abstractNum w:abstractNumId="13" w15:restartNumberingAfterBreak="0">
+  <w:abstractNum w:abstractNumId="16" w15:restartNumberingAfterBreak="0">
     <w:nsid w:val="307648D9"/>
     <w:multiLevelType w:val="hybridMultilevel"/>
     <w:tmpl w:val="D9A4E7CE"/>
@@ -14701,7 +16158,7 @@
       </w:pPr>
     </w:lvl>
   </w:abstractNum>
-  <w:abstractNum w:abstractNumId="14" w15:restartNumberingAfterBreak="0">
+  <w:abstractNum w:abstractNumId="17" w15:restartNumberingAfterBreak="0">
     <w:nsid w:val="349D1746"/>
     <w:multiLevelType w:val="hybridMultilevel"/>
     <w:tmpl w:val="D46CEE06"/>
@@ -14787,7 +16244,7 @@
       </w:pPr>
     </w:lvl>
   </w:abstractNum>
-  <w:abstractNum w:abstractNumId="15" w15:restartNumberingAfterBreak="0">
+  <w:abstractNum w:abstractNumId="18" w15:restartNumberingAfterBreak="0">
     <w:nsid w:val="3A3B2630"/>
     <w:multiLevelType w:val="hybridMultilevel"/>
     <w:tmpl w:val="D9A4E7CE"/>
@@ -14873,7 +16330,7 @@
       </w:pPr>
     </w:lvl>
   </w:abstractNum>
-  <w:abstractNum w:abstractNumId="16" w15:restartNumberingAfterBreak="0">
+  <w:abstractNum w:abstractNumId="19" w15:restartNumberingAfterBreak="0">
     <w:nsid w:val="4ABF5204"/>
     <w:multiLevelType w:val="hybridMultilevel"/>
     <w:tmpl w:val="D46CEE06"/>
@@ -14959,7 +16416,7 @@
       </w:pPr>
     </w:lvl>
   </w:abstractNum>
-  <w:abstractNum w:abstractNumId="17" w15:restartNumberingAfterBreak="0">
+  <w:abstractNum w:abstractNumId="20" w15:restartNumberingAfterBreak="0">
     <w:nsid w:val="4B023E63"/>
     <w:multiLevelType w:val="hybridMultilevel"/>
     <w:tmpl w:val="2BC4558C"/>
@@ -15045,7 +16502,7 @@
       </w:pPr>
     </w:lvl>
   </w:abstractNum>
-  <w:abstractNum w:abstractNumId="18" w15:restartNumberingAfterBreak="0">
+  <w:abstractNum w:abstractNumId="21" w15:restartNumberingAfterBreak="0">
     <w:nsid w:val="513C418F"/>
     <w:multiLevelType w:val="hybridMultilevel"/>
     <w:tmpl w:val="D46CEE06"/>
@@ -15131,7 +16588,7 @@
       </w:pPr>
     </w:lvl>
   </w:abstractNum>
-  <w:abstractNum w:abstractNumId="19" w15:restartNumberingAfterBreak="0">
+  <w:abstractNum w:abstractNumId="22" w15:restartNumberingAfterBreak="0">
     <w:nsid w:val="531C1A38"/>
     <w:multiLevelType w:val="hybridMultilevel"/>
     <w:tmpl w:val="03F41FBE"/>
@@ -15217,7 +16674,7 @@
       </w:pPr>
     </w:lvl>
   </w:abstractNum>
-  <w:abstractNum w:abstractNumId="20" w15:restartNumberingAfterBreak="0">
+  <w:abstractNum w:abstractNumId="23" w15:restartNumberingAfterBreak="0">
     <w:nsid w:val="5AB76BB1"/>
     <w:multiLevelType w:val="hybridMultilevel"/>
     <w:tmpl w:val="D9A4E7CE"/>
@@ -15303,7 +16760,7 @@
       </w:pPr>
     </w:lvl>
   </w:abstractNum>
-  <w:abstractNum w:abstractNumId="21" w15:restartNumberingAfterBreak="0">
+  <w:abstractNum w:abstractNumId="24" w15:restartNumberingAfterBreak="0">
     <w:nsid w:val="5BC0134C"/>
     <w:multiLevelType w:val="hybridMultilevel"/>
     <w:tmpl w:val="D46CEE06"/>
@@ -15389,7 +16846,7 @@
       </w:pPr>
     </w:lvl>
   </w:abstractNum>
-  <w:abstractNum w:abstractNumId="22" w15:restartNumberingAfterBreak="0">
+  <w:abstractNum w:abstractNumId="25" w15:restartNumberingAfterBreak="0">
     <w:nsid w:val="620B7A92"/>
     <w:multiLevelType w:val="hybridMultilevel"/>
     <w:tmpl w:val="D9A4E7CE"/>
@@ -15475,7 +16932,7 @@
       </w:pPr>
     </w:lvl>
   </w:abstractNum>
-  <w:abstractNum w:abstractNumId="23" w15:restartNumberingAfterBreak="0">
+  <w:abstractNum w:abstractNumId="26" w15:restartNumberingAfterBreak="0">
     <w:nsid w:val="64D925EE"/>
     <w:multiLevelType w:val="hybridMultilevel"/>
     <w:tmpl w:val="D46CEE06"/>
@@ -15561,7 +17018,7 @@
       </w:pPr>
     </w:lvl>
   </w:abstractNum>
-  <w:abstractNum w:abstractNumId="24" w15:restartNumberingAfterBreak="0">
+  <w:abstractNum w:abstractNumId="27" w15:restartNumberingAfterBreak="0">
     <w:nsid w:val="66C02CCC"/>
     <w:multiLevelType w:val="hybridMultilevel"/>
     <w:tmpl w:val="B0C27926"/>
@@ -15674,7 +17131,7 @@
       </w:rPr>
     </w:lvl>
   </w:abstractNum>
-  <w:abstractNum w:abstractNumId="25" w15:restartNumberingAfterBreak="0">
+  <w:abstractNum w:abstractNumId="28" w15:restartNumberingAfterBreak="0">
     <w:nsid w:val="678E0D2F"/>
     <w:multiLevelType w:val="hybridMultilevel"/>
     <w:tmpl w:val="D9A4E7CE"/>
@@ -15760,7 +17217,7 @@
       </w:pPr>
     </w:lvl>
   </w:abstractNum>
-  <w:abstractNum w:abstractNumId="26" w15:restartNumberingAfterBreak="0">
+  <w:abstractNum w:abstractNumId="29" w15:restartNumberingAfterBreak="0">
     <w:nsid w:val="6C571F87"/>
     <w:multiLevelType w:val="hybridMultilevel"/>
     <w:tmpl w:val="D46CEE06"/>
@@ -15846,7 +17303,7 @@
       </w:pPr>
     </w:lvl>
   </w:abstractNum>
-  <w:abstractNum w:abstractNumId="27" w15:restartNumberingAfterBreak="0">
+  <w:abstractNum w:abstractNumId="30" w15:restartNumberingAfterBreak="0">
     <w:nsid w:val="6DEB1671"/>
     <w:multiLevelType w:val="hybridMultilevel"/>
     <w:tmpl w:val="D46CEE06"/>
@@ -15932,7 +17389,7 @@
       </w:pPr>
     </w:lvl>
   </w:abstractNum>
-  <w:abstractNum w:abstractNumId="28" w15:restartNumberingAfterBreak="0">
+  <w:abstractNum w:abstractNumId="31" w15:restartNumberingAfterBreak="0">
     <w:nsid w:val="6FA01D3D"/>
     <w:multiLevelType w:val="hybridMultilevel"/>
     <w:tmpl w:val="D46CEE06"/>
@@ -16018,7 +17475,7 @@
       </w:pPr>
     </w:lvl>
   </w:abstractNum>
-  <w:abstractNum w:abstractNumId="29" w15:restartNumberingAfterBreak="0">
+  <w:abstractNum w:abstractNumId="32" w15:restartNumberingAfterBreak="0">
     <w:nsid w:val="6FFF4963"/>
     <w:multiLevelType w:val="hybridMultilevel"/>
     <w:tmpl w:val="91E6A8C0"/>
@@ -16131,7 +17588,7 @@
       </w:rPr>
     </w:lvl>
   </w:abstractNum>
-  <w:abstractNum w:abstractNumId="30" w15:restartNumberingAfterBreak="0">
+  <w:abstractNum w:abstractNumId="33" w15:restartNumberingAfterBreak="0">
     <w:nsid w:val="707F79F0"/>
     <w:multiLevelType w:val="hybridMultilevel"/>
     <w:tmpl w:val="D46CEE06"/>
@@ -16217,7 +17674,7 @@
       </w:pPr>
     </w:lvl>
   </w:abstractNum>
-  <w:abstractNum w:abstractNumId="31" w15:restartNumberingAfterBreak="0">
+  <w:abstractNum w:abstractNumId="34" w15:restartNumberingAfterBreak="0">
     <w:nsid w:val="71D261CF"/>
     <w:multiLevelType w:val="hybridMultilevel"/>
     <w:tmpl w:val="D9A4E7CE"/>
@@ -16303,7 +17760,7 @@
       </w:pPr>
     </w:lvl>
   </w:abstractNum>
-  <w:abstractNum w:abstractNumId="32" w15:restartNumberingAfterBreak="0">
+  <w:abstractNum w:abstractNumId="35" w15:restartNumberingAfterBreak="0">
     <w:nsid w:val="769A53C1"/>
     <w:multiLevelType w:val="hybridMultilevel"/>
     <w:tmpl w:val="D46CEE06"/>
@@ -16389,7 +17846,7 @@
       </w:pPr>
     </w:lvl>
   </w:abstractNum>
-  <w:abstractNum w:abstractNumId="33" w15:restartNumberingAfterBreak="0">
+  <w:abstractNum w:abstractNumId="36" w15:restartNumberingAfterBreak="0">
     <w:nsid w:val="76BE2791"/>
     <w:multiLevelType w:val="hybridMultilevel"/>
     <w:tmpl w:val="D9A4E7CE"/>
@@ -16475,7 +17932,93 @@
       </w:pPr>
     </w:lvl>
   </w:abstractNum>
-  <w:abstractNum w:abstractNumId="34" w15:restartNumberingAfterBreak="0">
+  <w:abstractNum w:abstractNumId="37" w15:restartNumberingAfterBreak="0">
+    <w:nsid w:val="7B14056C"/>
+    <w:multiLevelType w:val="hybridMultilevel"/>
+    <w:tmpl w:val="D9A4E7CE"/>
+    <w:lvl w:ilvl="0" w:tplc="0410000F">
+      <w:start w:val="1"/>
+      <w:numFmt w:val="decimal"/>
+      <w:lvlText w:val="%1."/>
+      <w:lvlJc w:val="left"/>
+      <w:pPr>
+        <w:ind w:left="720" w:hanging="360"/>
+      </w:pPr>
+    </w:lvl>
+    <w:lvl w:ilvl="1" w:tplc="04100019" w:tentative="1">
+      <w:start w:val="1"/>
+      <w:numFmt w:val="lowerLetter"/>
+      <w:lvlText w:val="%2."/>
+      <w:lvlJc w:val="left"/>
+      <w:pPr>
+        <w:ind w:left="1440" w:hanging="360"/>
+      </w:pPr>
+    </w:lvl>
+    <w:lvl w:ilvl="2" w:tplc="0410001B" w:tentative="1">
+      <w:start w:val="1"/>
+      <w:numFmt w:val="lowerRoman"/>
+      <w:lvlText w:val="%3."/>
+      <w:lvlJc w:val="right"/>
+      <w:pPr>
+        <w:ind w:left="2160" w:hanging="180"/>
+      </w:pPr>
+    </w:lvl>
+    <w:lvl w:ilvl="3" w:tplc="0410000F" w:tentative="1">
+      <w:start w:val="1"/>
+      <w:numFmt w:val="decimal"/>
+      <w:lvlText w:val="%4."/>
+      <w:lvlJc w:val="left"/>
+      <w:pPr>
+        <w:ind w:left="2880" w:hanging="360"/>
+      </w:pPr>
+    </w:lvl>
+    <w:lvl w:ilvl="4" w:tplc="04100019" w:tentative="1">
+      <w:start w:val="1"/>
+      <w:numFmt w:val="lowerLetter"/>
+      <w:lvlText w:val="%5."/>
+      <w:lvlJc w:val="left"/>
+      <w:pPr>
+        <w:ind w:left="3600" w:hanging="360"/>
+      </w:pPr>
+    </w:lvl>
+    <w:lvl w:ilvl="5" w:tplc="0410001B" w:tentative="1">
+      <w:start w:val="1"/>
+      <w:numFmt w:val="lowerRoman"/>
+      <w:lvlText w:val="%6."/>
+      <w:lvlJc w:val="right"/>
+      <w:pPr>
+        <w:ind w:left="4320" w:hanging="180"/>
+      </w:pPr>
+    </w:lvl>
+    <w:lvl w:ilvl="6" w:tplc="0410000F" w:tentative="1">
+      <w:start w:val="1"/>
+      <w:numFmt w:val="decimal"/>
+      <w:lvlText w:val="%7."/>
+      <w:lvlJc w:val="left"/>
+      <w:pPr>
+        <w:ind w:left="5040" w:hanging="360"/>
+      </w:pPr>
+    </w:lvl>
+    <w:lvl w:ilvl="7" w:tplc="04100019" w:tentative="1">
+      <w:start w:val="1"/>
+      <w:numFmt w:val="lowerLetter"/>
+      <w:lvlText w:val="%8."/>
+      <w:lvlJc w:val="left"/>
+      <w:pPr>
+        <w:ind w:left="5760" w:hanging="360"/>
+      </w:pPr>
+    </w:lvl>
+    <w:lvl w:ilvl="8" w:tplc="0410001B" w:tentative="1">
+      <w:start w:val="1"/>
+      <w:numFmt w:val="lowerRoman"/>
+      <w:lvlText w:val="%9."/>
+      <w:lvlJc w:val="right"/>
+      <w:pPr>
+        <w:ind w:left="6480" w:hanging="180"/>
+      </w:pPr>
+    </w:lvl>
+  </w:abstractNum>
+  <w:abstractNum w:abstractNumId="38" w15:restartNumberingAfterBreak="0">
     <w:nsid w:val="7B3E488C"/>
     <w:multiLevelType w:val="hybridMultilevel"/>
     <w:tmpl w:val="D46CEE06"/>
@@ -16562,109 +18105,121 @@
     </w:lvl>
   </w:abstractNum>
   <w:num w:numId="1">
+    <w:abstractNumId w:val="4"/>
+  </w:num>
+  <w:num w:numId="2">
+    <w:abstractNumId w:val="27"/>
+  </w:num>
+  <w:num w:numId="3">
+    <w:abstractNumId w:val="32"/>
+  </w:num>
+  <w:num w:numId="4">
     <w:abstractNumId w:val="3"/>
   </w:num>
-  <w:num w:numId="2">
-    <w:abstractNumId w:val="24"/>
-  </w:num>
-  <w:num w:numId="3">
-    <w:abstractNumId w:val="29"/>
-  </w:num>
-  <w:num w:numId="4">
-    <w:abstractNumId w:val="2"/>
-  </w:num>
   <w:num w:numId="5">
-    <w:abstractNumId w:val="5"/>
+    <w:abstractNumId w:val="6"/>
   </w:num>
   <w:num w:numId="6">
     <w:abstractNumId w:val="1"/>
   </w:num>
   <w:num w:numId="7">
+    <w:abstractNumId w:val="34"/>
+  </w:num>
+  <w:num w:numId="8">
+    <w:abstractNumId w:val="21"/>
+  </w:num>
+  <w:num w:numId="9">
+    <w:abstractNumId w:val="15"/>
+  </w:num>
+  <w:num w:numId="10">
+    <w:abstractNumId w:val="9"/>
+  </w:num>
+  <w:num w:numId="11">
+    <w:abstractNumId w:val="38"/>
+  </w:num>
+  <w:num w:numId="12">
     <w:abstractNumId w:val="31"/>
   </w:num>
-  <w:num w:numId="8">
-    <w:abstractNumId w:val="18"/>
-  </w:num>
-  <w:num w:numId="9">
-    <w:abstractNumId w:val="12"/>
-  </w:num>
-  <w:num w:numId="10">
-    <w:abstractNumId w:val="7"/>
-  </w:num>
-  <w:num w:numId="11">
-    <w:abstractNumId w:val="34"/>
-  </w:num>
-  <w:num w:numId="12">
-    <w:abstractNumId w:val="28"/>
-  </w:num>
   <w:num w:numId="13">
-    <w:abstractNumId w:val="27"/>
+    <w:abstractNumId w:val="30"/>
   </w:num>
   <w:num w:numId="14">
+    <w:abstractNumId w:val="29"/>
+  </w:num>
+  <w:num w:numId="15">
+    <w:abstractNumId w:val="35"/>
+  </w:num>
+  <w:num w:numId="16">
+    <w:abstractNumId w:val="22"/>
+  </w:num>
+  <w:num w:numId="17">
+    <w:abstractNumId w:val="20"/>
+  </w:num>
+  <w:num w:numId="18">
     <w:abstractNumId w:val="26"/>
   </w:num>
-  <w:num w:numId="15">
-    <w:abstractNumId w:val="32"/>
+  <w:num w:numId="19">
+    <w:abstractNumId w:val="33"/>
   </w:num>
-  <w:num w:numId="16">
-    <w:abstractNumId w:val="19"/>
-  </w:num>
-  <w:num w:numId="17">
+  <w:num w:numId="20">
     <w:abstractNumId w:val="17"/>
   </w:num>
-  <w:num w:numId="18">
-    <w:abstractNumId w:val="23"/>
-  </w:num>
-  <w:num w:numId="19">
-    <w:abstractNumId w:val="30"/>
-  </w:num>
-  <w:num w:numId="20">
-    <w:abstractNumId w:val="14"/>
-  </w:num>
   <w:num w:numId="21">
-    <w:abstractNumId w:val="8"/>
+    <w:abstractNumId w:val="11"/>
   </w:num>
   <w:num w:numId="22">
     <w:abstractNumId w:val="0"/>
   </w:num>
   <w:num w:numId="23">
-    <w:abstractNumId w:val="15"/>
+    <w:abstractNumId w:val="18"/>
   </w:num>
   <w:num w:numId="24">
+    <w:abstractNumId w:val="16"/>
+  </w:num>
+  <w:num w:numId="25">
+    <w:abstractNumId w:val="7"/>
+  </w:num>
+  <w:num w:numId="26">
+    <w:abstractNumId w:val="23"/>
+  </w:num>
+  <w:num w:numId="27">
+    <w:abstractNumId w:val="25"/>
+  </w:num>
+  <w:num w:numId="28">
+    <w:abstractNumId w:val="5"/>
+  </w:num>
+  <w:num w:numId="29">
+    <w:abstractNumId w:val="14"/>
+  </w:num>
+  <w:num w:numId="30">
     <w:abstractNumId w:val="13"/>
   </w:num>
-  <w:num w:numId="25">
-    <w:abstractNumId w:val="6"/>
+  <w:num w:numId="31">
+    <w:abstractNumId w:val="12"/>
   </w:num>
-  <w:num w:numId="26">
-    <w:abstractNumId w:val="20"/>
+  <w:num w:numId="32">
+    <w:abstractNumId w:val="24"/>
   </w:num>
-  <w:num w:numId="27">
-    <w:abstractNumId w:val="22"/>
+  <w:num w:numId="33">
+    <w:abstractNumId w:val="19"/>
   </w:num>
-  <w:num w:numId="28">
-    <w:abstractNumId w:val="4"/>
+  <w:num w:numId="34">
+    <w:abstractNumId w:val="36"/>
   </w:num>
-  <w:num w:numId="29">
-    <w:abstractNumId w:val="11"/>
+  <w:num w:numId="35">
+    <w:abstractNumId w:val="28"/>
   </w:num>
-  <w:num w:numId="30">
+  <w:num w:numId="36">
     <w:abstractNumId w:val="10"/>
   </w:num>
-  <w:num w:numId="31">
-    <w:abstractNumId w:val="9"/>
+  <w:num w:numId="37">
+    <w:abstractNumId w:val="8"/>
   </w:num>
-  <w:num w:numId="32">
-    <w:abstractNumId w:val="21"/>
+  <w:num w:numId="38">
+    <w:abstractNumId w:val="37"/>
   </w:num>
-  <w:num w:numId="33">
-    <w:abstractNumId w:val="16"/>
-  </w:num>
-  <w:num w:numId="34">
-    <w:abstractNumId w:val="33"/>
-  </w:num>
-  <w:num w:numId="35">
-    <w:abstractNumId w:val="25"/>
+  <w:num w:numId="39">
+    <w:abstractNumId w:val="2"/>
   </w:num>
   <w:numIdMacAtCleanup w:val="27"/>
 </w:numbering>
@@ -18246,7 +19801,7 @@
 </file>
 
 <file path=customXml/itemProps1.xml><?xml version="1.0" encoding="utf-8"?>
-<ds:datastoreItem xmlns:ds="http://schemas.openxmlformats.org/officeDocument/2006/customXml" ds:itemID="{846680F6-5FC7-4DB5-BA87-C266A7B9CE35}">
+<ds:datastoreItem xmlns:ds="http://schemas.openxmlformats.org/officeDocument/2006/customXml" ds:itemID="{324D1D01-D0A0-492C-AC4F-CC0848BCB561}">
   <ds:schemaRefs>
     <ds:schemaRef ds:uri="http://schemas.openxmlformats.org/officeDocument/2006/bibliography"/>
   </ds:schemaRefs>

--- a/Deliverables/Test_PlanV0.1_MusciParadise.com.docx
+++ b/Deliverables/Test_PlanV0.1_MusciParadise.com.docx
@@ -5920,7 +5920,8 @@
     </w:p>
     <w:p>
       <w:pPr>
-        <w:pStyle w:val="Titolo2"/>
+        <w:pStyle w:val="Titolo3"/>
+        <w:ind w:hanging="11"/>
       </w:pPr>
       <w:bookmarkStart w:id="16" w:name="_Toc504762955"/>
       <w:r>
@@ -6654,25 +6655,31 @@
     </w:p>
     <w:p>
       <w:pPr>
-        <w:pStyle w:val="Titolo2"/>
-      </w:pPr>
-      <w:bookmarkStart w:id="17" w:name="_Toc504762956"/>
+        <w:ind w:firstLine="576"/>
+        <w:rPr>
+          <w:b/>
+        </w:rPr>
+      </w:pPr>
+    </w:p>
+    <w:p>
+      <w:pPr>
+        <w:ind w:firstLine="576"/>
+        <w:rPr>
+          <w:b/>
+        </w:rPr>
+      </w:pPr>
+    </w:p>
+    <w:p>
+      <w:pPr>
+        <w:pStyle w:val="Titolo3"/>
+        <w:ind w:hanging="153"/>
+      </w:pPr>
+      <w:bookmarkStart w:id="17" w:name="_Toc504762957"/>
       <w:r>
         <w:lastRenderedPageBreak/>
-        <w:t>Gestione profilo</w:t>
+        <w:t>Visualizza storico ordini</w:t>
       </w:r>
       <w:bookmarkEnd w:id="17"/>
-    </w:p>
-    <w:p>
-      <w:pPr>
-        <w:pStyle w:val="Titolo3"/>
-        <w:ind w:hanging="153"/>
-      </w:pPr>
-      <w:bookmarkStart w:id="18" w:name="_Toc504762957"/>
-      <w:r>
-        <w:t>Visualizza storico ordini</w:t>
-      </w:r>
-      <w:bookmarkEnd w:id="18"/>
     </w:p>
     <w:p>
       <w:pPr>
@@ -7167,11 +7174,11 @@
           <w:b w:val="0"/>
         </w:rPr>
       </w:pPr>
-      <w:bookmarkStart w:id="19" w:name="_Toc504762958"/>
+      <w:bookmarkStart w:id="18" w:name="_Toc504762958"/>
       <w:r>
         <w:t>INSERISCI CARTA DI CREDITO</w:t>
       </w:r>
-      <w:bookmarkEnd w:id="19"/>
+      <w:bookmarkEnd w:id="18"/>
     </w:p>
     <w:p>
       <w:pPr>
@@ -7648,8 +7655,8 @@
                 <w:bCs w:val="0"/>
               </w:rPr>
             </w:pPr>
-            <w:bookmarkStart w:id="20" w:name="OLE_LINK1"/>
-            <w:bookmarkStart w:id="21" w:name="OLE_LINK2"/>
+            <w:bookmarkStart w:id="19" w:name="OLE_LINK1"/>
+            <w:bookmarkStart w:id="20" w:name="OLE_LINK2"/>
             <w:r>
               <w:t>Parametro: scadenza</w:t>
             </w:r>
@@ -7747,8 +7754,8 @@
           </w:p>
         </w:tc>
       </w:tr>
+      <w:bookmarkEnd w:id="19"/>
       <w:bookmarkEnd w:id="20"/>
-      <w:bookmarkEnd w:id="21"/>
       <w:tr>
         <w:tc>
           <w:tcPr>
@@ -7764,7 +7771,6 @@
               </w:rPr>
             </w:pPr>
             <w:r>
-              <w:lastRenderedPageBreak/>
               <w:t>Parametro: CVC</w:t>
             </w:r>
           </w:p>
@@ -7812,6 +7818,7 @@
           </w:tcPr>
           <w:p>
             <w:r>
+              <w:lastRenderedPageBreak/>
               <w:t>Formato [FCVC]</w:t>
             </w:r>
           </w:p>
@@ -8282,11 +8289,11 @@
         <w:pStyle w:val="Titolo3"/>
         <w:ind w:hanging="11"/>
       </w:pPr>
-      <w:bookmarkStart w:id="22" w:name="_Toc504762959"/>
+      <w:bookmarkStart w:id="21" w:name="_Toc504762959"/>
       <w:r>
         <w:t>INSERISCI INDIRIZZO DI SPEDIZIONE</w:t>
       </w:r>
-      <w:bookmarkEnd w:id="22"/>
+      <w:bookmarkEnd w:id="21"/>
     </w:p>
     <w:p>
       <w:pPr>
@@ -9085,6 +9092,7 @@
               </w:rPr>
             </w:pPr>
             <w:r>
+              <w:lastRenderedPageBreak/>
               <w:t>Parametro: Cap</w:t>
             </w:r>
           </w:p>
@@ -9966,11 +9974,11 @@
         <w:pStyle w:val="Titolo3"/>
         <w:ind w:hanging="11"/>
       </w:pPr>
-      <w:bookmarkStart w:id="23" w:name="_Toc504762960"/>
+      <w:bookmarkStart w:id="22" w:name="_Toc504762960"/>
       <w:r>
         <w:t>Visualizza profilo</w:t>
       </w:r>
-      <w:bookmarkEnd w:id="23"/>
+      <w:bookmarkEnd w:id="22"/>
     </w:p>
     <w:p>
       <w:pPr>
@@ -10294,20 +10302,10 @@
     </w:p>
     <w:p>
       <w:pPr>
-        <w:pStyle w:val="Titolo2"/>
-      </w:pPr>
-      <w:bookmarkStart w:id="24" w:name="_Toc504762961"/>
+        <w:ind w:left="576"/>
+      </w:pPr>
       <w:r>
         <w:lastRenderedPageBreak/>
-        <w:t>Checkout</w:t>
-      </w:r>
-      <w:bookmarkEnd w:id="24"/>
-    </w:p>
-    <w:p>
-      <w:pPr>
-        <w:ind w:left="576"/>
-      </w:pPr>
-      <w:r>
         <w:t xml:space="preserve">Di seguito vengono testate le funzionalità di inserimento carta di credito e indirizzo di spedizione </w:t>
       </w:r>
       <w:r>
@@ -10334,11 +10332,11 @@
         <w:pStyle w:val="Titolo3"/>
         <w:ind w:hanging="11"/>
       </w:pPr>
-      <w:bookmarkStart w:id="25" w:name="_Toc504762962"/>
+      <w:bookmarkStart w:id="23" w:name="_Toc504762962"/>
       <w:r>
         <w:t>Checkout</w:t>
       </w:r>
-      <w:bookmarkEnd w:id="25"/>
+      <w:bookmarkEnd w:id="23"/>
     </w:p>
     <w:p>
       <w:pPr>
@@ -10875,11 +10873,11 @@
         <w:pStyle w:val="Titolo3"/>
         <w:ind w:hanging="11"/>
       </w:pPr>
-      <w:bookmarkStart w:id="26" w:name="_Toc504762963"/>
+      <w:bookmarkStart w:id="24" w:name="_Toc504762963"/>
       <w:r>
         <w:t>Ricerca prodotto</w:t>
       </w:r>
-      <w:bookmarkEnd w:id="26"/>
+      <w:bookmarkEnd w:id="24"/>
     </w:p>
     <w:p>
       <w:pPr>
@@ -11216,15 +11214,23 @@
     </w:p>
     <w:p>
       <w:pPr>
+        <w:ind w:left="708" w:firstLine="708"/>
+        <w:rPr>
+          <w:b/>
+        </w:rPr>
+      </w:pPr>
+    </w:p>
+    <w:p>
+      <w:pPr>
         <w:pStyle w:val="Titolo3"/>
         <w:ind w:hanging="11"/>
       </w:pPr>
-      <w:bookmarkStart w:id="27" w:name="_Toc504762964"/>
+      <w:bookmarkStart w:id="25" w:name="_Toc504762964"/>
       <w:r>
         <w:lastRenderedPageBreak/>
         <w:t>Aggiungi prodotto al carrello</w:t>
       </w:r>
-      <w:bookmarkEnd w:id="27"/>
+      <w:bookmarkEnd w:id="25"/>
     </w:p>
     <w:p>
       <w:pPr>
@@ -11536,11 +11542,11 @@
         <w:pStyle w:val="Titolo3"/>
         <w:ind w:hanging="11"/>
       </w:pPr>
-      <w:bookmarkStart w:id="28" w:name="_Toc504762965"/>
+      <w:bookmarkStart w:id="26" w:name="_Toc504762965"/>
       <w:r>
         <w:t>Aggiorna quantità prodotto carrello</w:t>
       </w:r>
-      <w:bookmarkEnd w:id="28"/>
+      <w:bookmarkEnd w:id="26"/>
     </w:p>
     <w:tbl>
       <w:tblPr>
@@ -12034,28 +12040,18 @@
     <w:p/>
     <w:p/>
     <w:p/>
+    <w:p/>
     <w:p>
       <w:pPr>
-        <w:pStyle w:val="Titolo2"/>
-      </w:pPr>
-      <w:bookmarkStart w:id="29" w:name="_Toc504762966"/>
+        <w:pStyle w:val="Titolo3"/>
+        <w:ind w:hanging="11"/>
+      </w:pPr>
+      <w:bookmarkStart w:id="27" w:name="_Toc504762967"/>
       <w:r>
         <w:lastRenderedPageBreak/>
-        <w:t>Gestore ordine</w:t>
-      </w:r>
-      <w:bookmarkEnd w:id="29"/>
-    </w:p>
-    <w:p/>
-    <w:p>
-      <w:pPr>
-        <w:pStyle w:val="Titolo3"/>
-        <w:ind w:hanging="11"/>
-      </w:pPr>
-      <w:bookmarkStart w:id="30" w:name="_Toc504762967"/>
-      <w:r>
         <w:t>Visualizza ordini</w:t>
       </w:r>
-      <w:bookmarkEnd w:id="30"/>
+      <w:bookmarkEnd w:id="27"/>
       <w:r>
         <w:t xml:space="preserve"> </w:t>
       </w:r>
@@ -12368,7 +12364,7 @@
         <w:pStyle w:val="Titolo3"/>
         <w:ind w:hanging="11"/>
       </w:pPr>
-      <w:bookmarkStart w:id="31" w:name="_Toc504762968"/>
+      <w:bookmarkStart w:id="28" w:name="_Toc504762968"/>
       <w:r>
         <w:t>modifica stato ordine</w:t>
       </w:r>
@@ -12383,7 +12379,7 @@
       <w:r>
         <w:t xml:space="preserve"> in preparazione a spedito)</w:t>
       </w:r>
-      <w:bookmarkEnd w:id="31"/>
+      <w:bookmarkEnd w:id="28"/>
     </w:p>
     <w:p>
       <w:pPr>
@@ -13119,6 +13115,7 @@
           </w:p>
           <w:p>
             <w:r>
+              <w:lastRenderedPageBreak/>
               <w:t xml:space="preserve">Formato: </w:t>
             </w:r>
             <w:r>
@@ -13161,6 +13158,7 @@
           </w:tcPr>
           <w:p>
             <w:r>
+              <w:lastRenderedPageBreak/>
               <w:t>Formato: [F</w:t>
             </w:r>
             <w:r>
@@ -13233,8 +13231,6 @@
           <w:b/>
         </w:rPr>
       </w:pPr>
-      <w:bookmarkStart w:id="32" w:name="_GoBack"/>
-      <w:bookmarkEnd w:id="32"/>
     </w:p>
     <w:p>
       <w:pPr>
@@ -13544,10 +13540,7 @@
             </w:r>
             <w:proofErr w:type="gramEnd"/>
             <w:r>
-              <w:t>2,FPO</w:t>
-            </w:r>
-            <w:r>
-              <w:t>2,FNT1</w:t>
+              <w:t>2,FPO2,FNT1</w:t>
             </w:r>
           </w:p>
         </w:tc>
@@ -13606,10 +13599,7 @@
             </w:r>
             <w:proofErr w:type="gramEnd"/>
             <w:r>
-              <w:t>2,FPO2,FNT</w:t>
-            </w:r>
-            <w:r>
-              <w:t>2,FC1</w:t>
+              <w:t>2,FPO2,FNT2,FC1</w:t>
             </w:r>
           </w:p>
         </w:tc>
@@ -13659,10 +13649,7 @@
             </w:r>
             <w:proofErr w:type="gramEnd"/>
             <w:r>
-              <w:t>2,FPO2,FNT2,FC</w:t>
-            </w:r>
-            <w:r>
-              <w:t>2,FDC1</w:t>
+              <w:t>2,FPO2,FNT2,FC2,FDC1</w:t>
             </w:r>
           </w:p>
         </w:tc>
@@ -13715,10 +13702,7 @@
             </w:r>
             <w:proofErr w:type="gramEnd"/>
             <w:r>
-              <w:t>2,FPO2,FNT2,FC2,FDC</w:t>
-            </w:r>
-            <w:r>
-              <w:t>2</w:t>
+              <w:t>2,FPO2,FNT2,FC2,FDC2</w:t>
             </w:r>
           </w:p>
         </w:tc>
@@ -13749,11 +13733,11 @@
         <w:pStyle w:val="Titolo3"/>
         <w:ind w:hanging="11"/>
       </w:pPr>
-      <w:bookmarkStart w:id="33" w:name="_Toc504762969"/>
+      <w:bookmarkStart w:id="29" w:name="_Toc504762969"/>
       <w:r>
         <w:t>Modifica stato ordine (da spedito a consegnato)</w:t>
       </w:r>
-      <w:bookmarkEnd w:id="33"/>
+      <w:bookmarkEnd w:id="29"/>
     </w:p>
     <w:p/>
     <w:tbl>
@@ -14425,23 +14409,1664 @@
     </w:tbl>
     <w:p/>
     <w:p/>
+    <w:p>
+      <w:pPr>
+        <w:pStyle w:val="Titolo3"/>
+        <w:ind w:hanging="11"/>
+      </w:pPr>
+      <w:r>
+        <w:lastRenderedPageBreak/>
+        <w:t>Rimozione indirizzo</w:t>
+      </w:r>
+    </w:p>
+    <w:tbl>
+      <w:tblPr>
+        <w:tblStyle w:val="Tabellagriglia5scura-colore1"/>
+        <w:tblW w:w="9628" w:type="dxa"/>
+        <w:tblInd w:w="562" w:type="dxa"/>
+        <w:tblLook w:val="04A0" w:firstRow="1" w:lastRow="0" w:firstColumn="1" w:lastColumn="0" w:noHBand="0" w:noVBand="1"/>
+      </w:tblPr>
+      <w:tblGrid>
+        <w:gridCol w:w="3229"/>
+        <w:gridCol w:w="6399"/>
+      </w:tblGrid>
+      <w:tr>
+        <w:trPr>
+          <w:cnfStyle w:val="100000000000" w:firstRow="1" w:lastRow="0" w:firstColumn="0" w:lastColumn="0" w:oddVBand="0" w:evenVBand="0" w:oddHBand="0" w:evenHBand="0" w:firstRowFirstColumn="0" w:firstRowLastColumn="0" w:lastRowFirstColumn="0" w:lastRowLastColumn="0"/>
+        </w:trPr>
+        <w:tc>
+          <w:tcPr>
+            <w:cnfStyle w:val="001000000000" w:firstRow="0" w:lastRow="0" w:firstColumn="1" w:lastColumn="0" w:oddVBand="0" w:evenVBand="0" w:oddHBand="0" w:evenHBand="0" w:firstRowFirstColumn="0" w:firstRowLastColumn="0" w:lastRowFirstColumn="0" w:lastRowLastColumn="0"/>
+            <w:tcW w:w="9628" w:type="dxa"/>
+            <w:gridSpan w:val="2"/>
+          </w:tcPr>
+          <w:p>
+            <w:pPr>
+              <w:rPr>
+                <w:b w:val="0"/>
+                <w:bCs w:val="0"/>
+              </w:rPr>
+            </w:pPr>
+            <w:r>
+              <w:t>Parametro: cliente</w:t>
+            </w:r>
+          </w:p>
+          <w:p>
+            <w:r>
+              <w:t>Formato</w:t>
+            </w:r>
+            <w:r>
+              <w:t xml:space="preserve">: </w:t>
+            </w:r>
+            <w:proofErr w:type="spellStart"/>
+            <w:r>
+              <w:rPr>
+                <w:rFonts w:ascii="Consolas" w:eastAsiaTheme="minorHAnsi" w:hAnsi="Consolas" w:cs="Consolas"/>
+                <w:sz w:val="20"/>
+                <w:szCs w:val="20"/>
+              </w:rPr>
+              <w:t>cliente.class</w:t>
+            </w:r>
+            <w:proofErr w:type="spellEnd"/>
+          </w:p>
+        </w:tc>
+      </w:tr>
+      <w:tr>
+        <w:trPr>
+          <w:cnfStyle w:val="000000100000" w:firstRow="0" w:lastRow="0" w:firstColumn="0" w:lastColumn="0" w:oddVBand="0" w:evenVBand="0" w:oddHBand="1" w:evenHBand="0" w:firstRowFirstColumn="0" w:firstRowLastColumn="0" w:lastRowFirstColumn="0" w:lastRowLastColumn="0"/>
+        </w:trPr>
+        <w:tc>
+          <w:tcPr>
+            <w:cnfStyle w:val="001000000000" w:firstRow="0" w:lastRow="0" w:firstColumn="1" w:lastColumn="0" w:oddVBand="0" w:evenVBand="0" w:oddHBand="0" w:evenHBand="0" w:firstRowFirstColumn="0" w:firstRowLastColumn="0" w:lastRowFirstColumn="0" w:lastRowLastColumn="0"/>
+            <w:tcW w:w="3229" w:type="dxa"/>
+          </w:tcPr>
+          <w:p>
+            <w:r>
+              <w:t>Formato[FPC]</w:t>
+            </w:r>
+          </w:p>
+        </w:tc>
+        <w:tc>
+          <w:tcPr>
+            <w:tcW w:w="6399" w:type="dxa"/>
+          </w:tcPr>
+          <w:p>
+            <w:pPr>
+              <w:pStyle w:val="Paragrafoelenco"/>
+              <w:numPr>
+                <w:ilvl w:val="0"/>
+                <w:numId w:val="40"/>
+              </w:numPr>
+              <w:spacing w:after="0" w:line="240" w:lineRule="auto"/>
+              <w:cnfStyle w:val="000000100000" w:firstRow="0" w:lastRow="0" w:firstColumn="0" w:lastColumn="0" w:oddVBand="0" w:evenVBand="0" w:oddHBand="1" w:evenHBand="0" w:firstRowFirstColumn="0" w:firstRowLastColumn="0" w:lastRowFirstColumn="0" w:lastRowLastColumn="0"/>
+            </w:pPr>
+            <w:r>
+              <w:t>Il cliente non è salvato nella sessione [</w:t>
+            </w:r>
+            <w:proofErr w:type="spellStart"/>
+            <w:r>
+              <w:t>error</w:t>
+            </w:r>
+            <w:proofErr w:type="spellEnd"/>
+            <w:r>
+              <w:t>]</w:t>
+            </w:r>
+          </w:p>
+          <w:p>
+            <w:pPr>
+              <w:pStyle w:val="Paragrafoelenco"/>
+              <w:numPr>
+                <w:ilvl w:val="0"/>
+                <w:numId w:val="40"/>
+              </w:numPr>
+              <w:spacing w:after="0" w:line="240" w:lineRule="auto"/>
+              <w:cnfStyle w:val="000000100000" w:firstRow="0" w:lastRow="0" w:firstColumn="0" w:lastColumn="0" w:oddVBand="0" w:evenVBand="0" w:oddHBand="1" w:evenHBand="0" w:firstRowFirstColumn="0" w:firstRowLastColumn="0" w:lastRowFirstColumn="0" w:lastRowLastColumn="0"/>
+            </w:pPr>
+            <w:r>
+              <w:t>Il cliente è salvato nella sessione [FPC_OK]</w:t>
+            </w:r>
+          </w:p>
+        </w:tc>
+      </w:tr>
+    </w:tbl>
+    <w:p/>
+    <w:tbl>
+      <w:tblPr>
+        <w:tblStyle w:val="Tabellagriglia5scura-colore1"/>
+        <w:tblW w:w="9628" w:type="dxa"/>
+        <w:tblInd w:w="562" w:type="dxa"/>
+        <w:tblLook w:val="04A0" w:firstRow="1" w:lastRow="0" w:firstColumn="1" w:lastColumn="0" w:noHBand="0" w:noVBand="1"/>
+      </w:tblPr>
+      <w:tblGrid>
+        <w:gridCol w:w="3229"/>
+        <w:gridCol w:w="6399"/>
+      </w:tblGrid>
+      <w:tr>
+        <w:trPr>
+          <w:cnfStyle w:val="100000000000" w:firstRow="1" w:lastRow="0" w:firstColumn="0" w:lastColumn="0" w:oddVBand="0" w:evenVBand="0" w:oddHBand="0" w:evenHBand="0" w:firstRowFirstColumn="0" w:firstRowLastColumn="0" w:lastRowFirstColumn="0" w:lastRowLastColumn="0"/>
+        </w:trPr>
+        <w:tc>
+          <w:tcPr>
+            <w:cnfStyle w:val="001000000000" w:firstRow="0" w:lastRow="0" w:firstColumn="1" w:lastColumn="0" w:oddVBand="0" w:evenVBand="0" w:oddHBand="0" w:evenHBand="0" w:firstRowFirstColumn="0" w:firstRowLastColumn="0" w:lastRowFirstColumn="0" w:lastRowLastColumn="0"/>
+            <w:tcW w:w="9628" w:type="dxa"/>
+            <w:gridSpan w:val="2"/>
+          </w:tcPr>
+          <w:p>
+            <w:pPr>
+              <w:rPr>
+                <w:b w:val="0"/>
+                <w:bCs w:val="0"/>
+              </w:rPr>
+            </w:pPr>
+            <w:r>
+              <w:t xml:space="preserve">Parametro: id </w:t>
+            </w:r>
+          </w:p>
+          <w:p>
+            <w:r>
+              <w:t>Formato</w:t>
+            </w:r>
+            <w:r>
+              <w:t xml:space="preserve">: </w:t>
+            </w:r>
+            <w:r>
+              <w:rPr>
+                <w:rFonts w:ascii="Consolas" w:eastAsiaTheme="minorHAnsi" w:hAnsi="Consolas" w:cs="Consolas"/>
+                <w:sz w:val="20"/>
+                <w:szCs w:val="20"/>
+              </w:rPr>
+              <w:t>convertibile intero</w:t>
+            </w:r>
+          </w:p>
+        </w:tc>
+      </w:tr>
+      <w:tr>
+        <w:trPr>
+          <w:cnfStyle w:val="000000100000" w:firstRow="0" w:lastRow="0" w:firstColumn="0" w:lastColumn="0" w:oddVBand="0" w:evenVBand="0" w:oddHBand="1" w:evenHBand="0" w:firstRowFirstColumn="0" w:firstRowLastColumn="0" w:lastRowFirstColumn="0" w:lastRowLastColumn="0"/>
+        </w:trPr>
+        <w:tc>
+          <w:tcPr>
+            <w:cnfStyle w:val="001000000000" w:firstRow="0" w:lastRow="0" w:firstColumn="1" w:lastColumn="0" w:oddVBand="0" w:evenVBand="0" w:oddHBand="0" w:evenHBand="0" w:firstRowFirstColumn="0" w:firstRowLastColumn="0" w:lastRowFirstColumn="0" w:lastRowLastColumn="0"/>
+            <w:tcW w:w="3229" w:type="dxa"/>
+          </w:tcPr>
+          <w:p>
+            <w:r>
+              <w:t>Formato[FI]</w:t>
+            </w:r>
+          </w:p>
+        </w:tc>
+        <w:tc>
+          <w:tcPr>
+            <w:tcW w:w="6399" w:type="dxa"/>
+          </w:tcPr>
+          <w:p>
+            <w:pPr>
+              <w:pStyle w:val="Paragrafoelenco"/>
+              <w:numPr>
+                <w:ilvl w:val="0"/>
+                <w:numId w:val="41"/>
+              </w:numPr>
+              <w:spacing w:after="0" w:line="240" w:lineRule="auto"/>
+              <w:cnfStyle w:val="000000100000" w:firstRow="0" w:lastRow="0" w:firstColumn="0" w:lastColumn="0" w:oddVBand="0" w:evenVBand="0" w:oddHBand="1" w:evenHBand="0" w:firstRowFirstColumn="0" w:firstRowLastColumn="0" w:lastRowFirstColumn="0" w:lastRowLastColumn="0"/>
+            </w:pPr>
+            <w:r>
+              <w:t>Formato non corretto [</w:t>
+            </w:r>
+            <w:proofErr w:type="spellStart"/>
+            <w:r>
+              <w:t>error</w:t>
+            </w:r>
+            <w:proofErr w:type="spellEnd"/>
+            <w:r>
+              <w:t>]</w:t>
+            </w:r>
+          </w:p>
+          <w:p>
+            <w:pPr>
+              <w:pStyle w:val="Paragrafoelenco"/>
+              <w:numPr>
+                <w:ilvl w:val="0"/>
+                <w:numId w:val="41"/>
+              </w:numPr>
+              <w:spacing w:after="0" w:line="240" w:lineRule="auto"/>
+              <w:cnfStyle w:val="000000100000" w:firstRow="0" w:lastRow="0" w:firstColumn="0" w:lastColumn="0" w:oddVBand="0" w:evenVBand="0" w:oddHBand="1" w:evenHBand="0" w:firstRowFirstColumn="0" w:firstRowLastColumn="0" w:lastRowFirstColumn="0" w:lastRowLastColumn="0"/>
+            </w:pPr>
+            <w:proofErr w:type="spellStart"/>
+            <w:r>
+              <w:t>FormatoCorretto</w:t>
+            </w:r>
+            <w:proofErr w:type="spellEnd"/>
+            <w:r>
+              <w:t xml:space="preserve"> [FI_OK]</w:t>
+            </w:r>
+          </w:p>
+        </w:tc>
+      </w:tr>
+    </w:tbl>
+    <w:p>
+      <w:pPr>
+        <w:rPr>
+          <w:b/>
+        </w:rPr>
+      </w:pPr>
+    </w:p>
+    <w:p>
+      <w:pPr>
+        <w:ind w:left="708" w:firstLine="708"/>
+        <w:rPr>
+          <w:b/>
+        </w:rPr>
+      </w:pPr>
+      <w:r>
+        <w:rPr>
+          <w:b/>
+        </w:rPr>
+        <w:t>TEST CASE</w:t>
+      </w:r>
+    </w:p>
+    <w:tbl>
+      <w:tblPr>
+        <w:tblStyle w:val="Tabellagriglia5scura-colore1"/>
+        <w:tblW w:w="9628" w:type="dxa"/>
+        <w:tblInd w:w="562" w:type="dxa"/>
+        <w:tblLook w:val="04A0" w:firstRow="1" w:lastRow="0" w:firstColumn="1" w:lastColumn="0" w:noHBand="0" w:noVBand="1"/>
+      </w:tblPr>
+      <w:tblGrid>
+        <w:gridCol w:w="3229"/>
+        <w:gridCol w:w="2965"/>
+        <w:gridCol w:w="3434"/>
+      </w:tblGrid>
+      <w:tr>
+        <w:trPr>
+          <w:cnfStyle w:val="100000000000" w:firstRow="1" w:lastRow="0" w:firstColumn="0" w:lastColumn="0" w:oddVBand="0" w:evenVBand="0" w:oddHBand="0" w:evenHBand="0" w:firstRowFirstColumn="0" w:firstRowLastColumn="0" w:lastRowFirstColumn="0" w:lastRowLastColumn="0"/>
+        </w:trPr>
+        <w:tc>
+          <w:tcPr>
+            <w:cnfStyle w:val="001000000000" w:firstRow="0" w:lastRow="0" w:firstColumn="1" w:lastColumn="0" w:oddVBand="0" w:evenVBand="0" w:oddHBand="0" w:evenHBand="0" w:firstRowFirstColumn="0" w:firstRowLastColumn="0" w:lastRowFirstColumn="0" w:lastRowLastColumn="0"/>
+            <w:tcW w:w="3229" w:type="dxa"/>
+          </w:tcPr>
+          <w:p>
+            <w:r>
+              <w:t xml:space="preserve">Codice </w:t>
+            </w:r>
+          </w:p>
+        </w:tc>
+        <w:tc>
+          <w:tcPr>
+            <w:tcW w:w="2965" w:type="dxa"/>
+          </w:tcPr>
+          <w:p>
+            <w:pPr>
+              <w:cnfStyle w:val="100000000000" w:firstRow="1" w:lastRow="0" w:firstColumn="0" w:lastColumn="0" w:oddVBand="0" w:evenVBand="0" w:oddHBand="0" w:evenHBand="0" w:firstRowFirstColumn="0" w:firstRowLastColumn="0" w:lastRowFirstColumn="0" w:lastRowLastColumn="0"/>
+            </w:pPr>
+            <w:r>
+              <w:t>Combinazione</w:t>
+            </w:r>
+          </w:p>
+        </w:tc>
+        <w:tc>
+          <w:tcPr>
+            <w:tcW w:w="3434" w:type="dxa"/>
+          </w:tcPr>
+          <w:p>
+            <w:pPr>
+              <w:cnfStyle w:val="100000000000" w:firstRow="1" w:lastRow="0" w:firstColumn="0" w:lastColumn="0" w:oddVBand="0" w:evenVBand="0" w:oddHBand="0" w:evenHBand="0" w:firstRowFirstColumn="0" w:firstRowLastColumn="0" w:lastRowFirstColumn="0" w:lastRowLastColumn="0"/>
+            </w:pPr>
+            <w:r>
+              <w:t>Esito</w:t>
+            </w:r>
+          </w:p>
+        </w:tc>
+      </w:tr>
+      <w:tr>
+        <w:trPr>
+          <w:cnfStyle w:val="000000100000" w:firstRow="0" w:lastRow="0" w:firstColumn="0" w:lastColumn="0" w:oddVBand="0" w:evenVBand="0" w:oddHBand="1" w:evenHBand="0" w:firstRowFirstColumn="0" w:firstRowLastColumn="0" w:lastRowFirstColumn="0" w:lastRowLastColumn="0"/>
+        </w:trPr>
+        <w:tc>
+          <w:tcPr>
+            <w:cnfStyle w:val="001000000000" w:firstRow="0" w:lastRow="0" w:firstColumn="1" w:lastColumn="0" w:oddVBand="0" w:evenVBand="0" w:oddHBand="0" w:evenHBand="0" w:firstRowFirstColumn="0" w:firstRowLastColumn="0" w:lastRowFirstColumn="0" w:lastRowLastColumn="0"/>
+            <w:tcW w:w="3229" w:type="dxa"/>
+          </w:tcPr>
+          <w:p>
+            <w:r>
+              <w:t>TC_</w:t>
+            </w:r>
+            <w:r>
+              <w:t>13.</w:t>
+            </w:r>
+            <w:r>
+              <w:t xml:space="preserve">1.1 </w:t>
+            </w:r>
+          </w:p>
+        </w:tc>
+        <w:tc>
+          <w:tcPr>
+            <w:tcW w:w="2965" w:type="dxa"/>
+          </w:tcPr>
+          <w:p>
+            <w:pPr>
+              <w:cnfStyle w:val="000000100000" w:firstRow="0" w:lastRow="0" w:firstColumn="0" w:lastColumn="0" w:oddVBand="0" w:evenVBand="0" w:oddHBand="1" w:evenHBand="0" w:firstRowFirstColumn="0" w:firstRowLastColumn="0" w:lastRowFirstColumn="0" w:lastRowLastColumn="0"/>
+            </w:pPr>
+            <w:r>
+              <w:t>F</w:t>
+            </w:r>
+            <w:r>
+              <w:t>PC1</w:t>
+            </w:r>
+          </w:p>
+        </w:tc>
+        <w:tc>
+          <w:tcPr>
+            <w:tcW w:w="3434" w:type="dxa"/>
+          </w:tcPr>
+          <w:p>
+            <w:pPr>
+              <w:cnfStyle w:val="000000100000" w:firstRow="0" w:lastRow="0" w:firstColumn="0" w:lastColumn="0" w:oddVBand="0" w:evenVBand="0" w:oddHBand="1" w:evenHBand="0" w:firstRowFirstColumn="0" w:firstRowLastColumn="0" w:lastRowFirstColumn="0" w:lastRowLastColumn="0"/>
+            </w:pPr>
+            <w:r>
+              <w:t>errore</w:t>
+            </w:r>
+          </w:p>
+        </w:tc>
+      </w:tr>
+      <w:tr>
+        <w:tc>
+          <w:tcPr>
+            <w:cnfStyle w:val="001000000000" w:firstRow="0" w:lastRow="0" w:firstColumn="1" w:lastColumn="0" w:oddVBand="0" w:evenVBand="0" w:oddHBand="0" w:evenHBand="0" w:firstRowFirstColumn="0" w:firstRowLastColumn="0" w:lastRowFirstColumn="0" w:lastRowLastColumn="0"/>
+            <w:tcW w:w="3229" w:type="dxa"/>
+          </w:tcPr>
+          <w:p>
+            <w:r>
+              <w:t>TC_</w:t>
+            </w:r>
+            <w:r>
+              <w:t>13.1</w:t>
+            </w:r>
+            <w:r>
+              <w:t>.</w:t>
+            </w:r>
+            <w:r>
+              <w:t>2</w:t>
+            </w:r>
+          </w:p>
+        </w:tc>
+        <w:tc>
+          <w:tcPr>
+            <w:tcW w:w="2965" w:type="dxa"/>
+          </w:tcPr>
+          <w:p>
+            <w:pPr>
+              <w:cnfStyle w:val="000000000000" w:firstRow="0" w:lastRow="0" w:firstColumn="0" w:lastColumn="0" w:oddVBand="0" w:evenVBand="0" w:oddHBand="0" w:evenHBand="0" w:firstRowFirstColumn="0" w:firstRowLastColumn="0" w:lastRowFirstColumn="0" w:lastRowLastColumn="0"/>
+            </w:pPr>
+            <w:r>
+              <w:t>FPC</w:t>
+            </w:r>
+            <w:proofErr w:type="gramStart"/>
+            <w:r>
+              <w:t>2,FI</w:t>
+            </w:r>
+            <w:proofErr w:type="gramEnd"/>
+            <w:r>
+              <w:t>1</w:t>
+            </w:r>
+          </w:p>
+        </w:tc>
+        <w:tc>
+          <w:tcPr>
+            <w:tcW w:w="3434" w:type="dxa"/>
+          </w:tcPr>
+          <w:p>
+            <w:pPr>
+              <w:cnfStyle w:val="000000000000" w:firstRow="0" w:lastRow="0" w:firstColumn="0" w:lastColumn="0" w:oddVBand="0" w:evenVBand="0" w:oddHBand="0" w:evenHBand="0" w:firstRowFirstColumn="0" w:firstRowLastColumn="0" w:lastRowFirstColumn="0" w:lastRowLastColumn="0"/>
+            </w:pPr>
+            <w:r>
+              <w:t>errore</w:t>
+            </w:r>
+          </w:p>
+        </w:tc>
+      </w:tr>
+      <w:tr>
+        <w:trPr>
+          <w:cnfStyle w:val="000000100000" w:firstRow="0" w:lastRow="0" w:firstColumn="0" w:lastColumn="0" w:oddVBand="0" w:evenVBand="0" w:oddHBand="1" w:evenHBand="0" w:firstRowFirstColumn="0" w:firstRowLastColumn="0" w:lastRowFirstColumn="0" w:lastRowLastColumn="0"/>
+        </w:trPr>
+        <w:tc>
+          <w:tcPr>
+            <w:cnfStyle w:val="001000000000" w:firstRow="0" w:lastRow="0" w:firstColumn="1" w:lastColumn="0" w:oddVBand="0" w:evenVBand="0" w:oddHBand="0" w:evenHBand="0" w:firstRowFirstColumn="0" w:firstRowLastColumn="0" w:lastRowFirstColumn="0" w:lastRowLastColumn="0"/>
+            <w:tcW w:w="3229" w:type="dxa"/>
+          </w:tcPr>
+          <w:p>
+            <w:r>
+              <w:t>TC_13.1.3</w:t>
+            </w:r>
+          </w:p>
+        </w:tc>
+        <w:tc>
+          <w:tcPr>
+            <w:tcW w:w="2965" w:type="dxa"/>
+          </w:tcPr>
+          <w:p>
+            <w:pPr>
+              <w:cnfStyle w:val="000000100000" w:firstRow="0" w:lastRow="0" w:firstColumn="0" w:lastColumn="0" w:oddVBand="0" w:evenVBand="0" w:oddHBand="1" w:evenHBand="0" w:firstRowFirstColumn="0" w:firstRowLastColumn="0" w:lastRowFirstColumn="0" w:lastRowLastColumn="0"/>
+            </w:pPr>
+            <w:r>
+              <w:t>FPC</w:t>
+            </w:r>
+            <w:proofErr w:type="gramStart"/>
+            <w:r>
+              <w:t>2,FI</w:t>
+            </w:r>
+            <w:proofErr w:type="gramEnd"/>
+            <w:r>
+              <w:t>2</w:t>
+            </w:r>
+          </w:p>
+        </w:tc>
+        <w:tc>
+          <w:tcPr>
+            <w:tcW w:w="3434" w:type="dxa"/>
+          </w:tcPr>
+          <w:p>
+            <w:pPr>
+              <w:cnfStyle w:val="000000100000" w:firstRow="0" w:lastRow="0" w:firstColumn="0" w:lastColumn="0" w:oddVBand="0" w:evenVBand="0" w:oddHBand="1" w:evenHBand="0" w:firstRowFirstColumn="0" w:firstRowLastColumn="0" w:lastRowFirstColumn="0" w:lastRowLastColumn="0"/>
+            </w:pPr>
+            <w:r>
+              <w:t>corretto</w:t>
+            </w:r>
+          </w:p>
+        </w:tc>
+      </w:tr>
+    </w:tbl>
+    <w:p/>
+    <w:p>
+      <w:pPr>
+        <w:pStyle w:val="Titolo3"/>
+        <w:ind w:hanging="11"/>
+      </w:pPr>
+      <w:r>
+        <w:t>Rimozione carta</w:t>
+      </w:r>
+    </w:p>
+    <w:tbl>
+      <w:tblPr>
+        <w:tblStyle w:val="Tabellagriglia5scura-colore1"/>
+        <w:tblW w:w="9628" w:type="dxa"/>
+        <w:tblInd w:w="562" w:type="dxa"/>
+        <w:tblLook w:val="04A0" w:firstRow="1" w:lastRow="0" w:firstColumn="1" w:lastColumn="0" w:noHBand="0" w:noVBand="1"/>
+      </w:tblPr>
+      <w:tblGrid>
+        <w:gridCol w:w="3229"/>
+        <w:gridCol w:w="6399"/>
+      </w:tblGrid>
+      <w:tr>
+        <w:trPr>
+          <w:cnfStyle w:val="100000000000" w:firstRow="1" w:lastRow="0" w:firstColumn="0" w:lastColumn="0" w:oddVBand="0" w:evenVBand="0" w:oddHBand="0" w:evenHBand="0" w:firstRowFirstColumn="0" w:firstRowLastColumn="0" w:lastRowFirstColumn="0" w:lastRowLastColumn="0"/>
+        </w:trPr>
+        <w:tc>
+          <w:tcPr>
+            <w:cnfStyle w:val="001000000000" w:firstRow="0" w:lastRow="0" w:firstColumn="1" w:lastColumn="0" w:oddVBand="0" w:evenVBand="0" w:oddHBand="0" w:evenHBand="0" w:firstRowFirstColumn="0" w:firstRowLastColumn="0" w:lastRowFirstColumn="0" w:lastRowLastColumn="0"/>
+            <w:tcW w:w="9628" w:type="dxa"/>
+            <w:gridSpan w:val="2"/>
+          </w:tcPr>
+          <w:p>
+            <w:pPr>
+              <w:rPr>
+                <w:b w:val="0"/>
+                <w:bCs w:val="0"/>
+              </w:rPr>
+            </w:pPr>
+            <w:r>
+              <w:t>Parametro: cliente</w:t>
+            </w:r>
+          </w:p>
+          <w:p>
+            <w:r>
+              <w:t>Formato</w:t>
+            </w:r>
+            <w:r>
+              <w:t xml:space="preserve">: </w:t>
+            </w:r>
+            <w:proofErr w:type="spellStart"/>
+            <w:r>
+              <w:rPr>
+                <w:rFonts w:ascii="Consolas" w:eastAsiaTheme="minorHAnsi" w:hAnsi="Consolas" w:cs="Consolas"/>
+                <w:sz w:val="20"/>
+                <w:szCs w:val="20"/>
+              </w:rPr>
+              <w:t>cliente.class</w:t>
+            </w:r>
+            <w:proofErr w:type="spellEnd"/>
+          </w:p>
+        </w:tc>
+      </w:tr>
+      <w:tr>
+        <w:trPr>
+          <w:cnfStyle w:val="000000100000" w:firstRow="0" w:lastRow="0" w:firstColumn="0" w:lastColumn="0" w:oddVBand="0" w:evenVBand="0" w:oddHBand="1" w:evenHBand="0" w:firstRowFirstColumn="0" w:firstRowLastColumn="0" w:lastRowFirstColumn="0" w:lastRowLastColumn="0"/>
+        </w:trPr>
+        <w:tc>
+          <w:tcPr>
+            <w:cnfStyle w:val="001000000000" w:firstRow="0" w:lastRow="0" w:firstColumn="1" w:lastColumn="0" w:oddVBand="0" w:evenVBand="0" w:oddHBand="0" w:evenHBand="0" w:firstRowFirstColumn="0" w:firstRowLastColumn="0" w:lastRowFirstColumn="0" w:lastRowLastColumn="0"/>
+            <w:tcW w:w="3229" w:type="dxa"/>
+          </w:tcPr>
+          <w:p>
+            <w:r>
+              <w:t>Formato[FPC]</w:t>
+            </w:r>
+          </w:p>
+        </w:tc>
+        <w:tc>
+          <w:tcPr>
+            <w:tcW w:w="6399" w:type="dxa"/>
+          </w:tcPr>
+          <w:p>
+            <w:pPr>
+              <w:pStyle w:val="Paragrafoelenco"/>
+              <w:numPr>
+                <w:ilvl w:val="0"/>
+                <w:numId w:val="40"/>
+              </w:numPr>
+              <w:spacing w:after="0" w:line="240" w:lineRule="auto"/>
+              <w:cnfStyle w:val="000000100000" w:firstRow="0" w:lastRow="0" w:firstColumn="0" w:lastColumn="0" w:oddVBand="0" w:evenVBand="0" w:oddHBand="1" w:evenHBand="0" w:firstRowFirstColumn="0" w:firstRowLastColumn="0" w:lastRowFirstColumn="0" w:lastRowLastColumn="0"/>
+            </w:pPr>
+            <w:r>
+              <w:t>Il cliente non è salvato nella sessione [</w:t>
+            </w:r>
+            <w:proofErr w:type="spellStart"/>
+            <w:r>
+              <w:t>error</w:t>
+            </w:r>
+            <w:proofErr w:type="spellEnd"/>
+            <w:r>
+              <w:t>]</w:t>
+            </w:r>
+          </w:p>
+          <w:p>
+            <w:pPr>
+              <w:pStyle w:val="Paragrafoelenco"/>
+              <w:numPr>
+                <w:ilvl w:val="0"/>
+                <w:numId w:val="40"/>
+              </w:numPr>
+              <w:spacing w:after="0" w:line="240" w:lineRule="auto"/>
+              <w:cnfStyle w:val="000000100000" w:firstRow="0" w:lastRow="0" w:firstColumn="0" w:lastColumn="0" w:oddVBand="0" w:evenVBand="0" w:oddHBand="1" w:evenHBand="0" w:firstRowFirstColumn="0" w:firstRowLastColumn="0" w:lastRowFirstColumn="0" w:lastRowLastColumn="0"/>
+            </w:pPr>
+            <w:r>
+              <w:t>Il cliente è salvato nella sessione [FPC_OK]</w:t>
+            </w:r>
+          </w:p>
+        </w:tc>
+      </w:tr>
+    </w:tbl>
+    <w:p/>
+    <w:tbl>
+      <w:tblPr>
+        <w:tblStyle w:val="Tabellagriglia5scura-colore1"/>
+        <w:tblW w:w="9628" w:type="dxa"/>
+        <w:tblInd w:w="562" w:type="dxa"/>
+        <w:tblLook w:val="04A0" w:firstRow="1" w:lastRow="0" w:firstColumn="1" w:lastColumn="0" w:noHBand="0" w:noVBand="1"/>
+      </w:tblPr>
+      <w:tblGrid>
+        <w:gridCol w:w="3229"/>
+        <w:gridCol w:w="6399"/>
+      </w:tblGrid>
+      <w:tr>
+        <w:trPr>
+          <w:cnfStyle w:val="100000000000" w:firstRow="1" w:lastRow="0" w:firstColumn="0" w:lastColumn="0" w:oddVBand="0" w:evenVBand="0" w:oddHBand="0" w:evenHBand="0" w:firstRowFirstColumn="0" w:firstRowLastColumn="0" w:lastRowFirstColumn="0" w:lastRowLastColumn="0"/>
+        </w:trPr>
+        <w:tc>
+          <w:tcPr>
+            <w:cnfStyle w:val="001000000000" w:firstRow="0" w:lastRow="0" w:firstColumn="1" w:lastColumn="0" w:oddVBand="0" w:evenVBand="0" w:oddHBand="0" w:evenHBand="0" w:firstRowFirstColumn="0" w:firstRowLastColumn="0" w:lastRowFirstColumn="0" w:lastRowLastColumn="0"/>
+            <w:tcW w:w="9628" w:type="dxa"/>
+            <w:gridSpan w:val="2"/>
+          </w:tcPr>
+          <w:p>
+            <w:pPr>
+              <w:rPr>
+                <w:b w:val="0"/>
+                <w:bCs w:val="0"/>
+              </w:rPr>
+            </w:pPr>
+            <w:r>
+              <w:t xml:space="preserve">Parametro: id </w:t>
+            </w:r>
+          </w:p>
+          <w:p>
+            <w:r>
+              <w:t>Formato</w:t>
+            </w:r>
+            <w:r>
+              <w:t xml:space="preserve">: </w:t>
+            </w:r>
+            <w:r>
+              <w:rPr>
+                <w:rFonts w:ascii="Consolas" w:eastAsiaTheme="minorHAnsi" w:hAnsi="Consolas" w:cs="Consolas"/>
+                <w:sz w:val="20"/>
+                <w:szCs w:val="20"/>
+              </w:rPr>
+              <w:t>convertibile intero</w:t>
+            </w:r>
+          </w:p>
+        </w:tc>
+      </w:tr>
+      <w:tr>
+        <w:trPr>
+          <w:cnfStyle w:val="000000100000" w:firstRow="0" w:lastRow="0" w:firstColumn="0" w:lastColumn="0" w:oddVBand="0" w:evenVBand="0" w:oddHBand="1" w:evenHBand="0" w:firstRowFirstColumn="0" w:firstRowLastColumn="0" w:lastRowFirstColumn="0" w:lastRowLastColumn="0"/>
+        </w:trPr>
+        <w:tc>
+          <w:tcPr>
+            <w:cnfStyle w:val="001000000000" w:firstRow="0" w:lastRow="0" w:firstColumn="1" w:lastColumn="0" w:oddVBand="0" w:evenVBand="0" w:oddHBand="0" w:evenHBand="0" w:firstRowFirstColumn="0" w:firstRowLastColumn="0" w:lastRowFirstColumn="0" w:lastRowLastColumn="0"/>
+            <w:tcW w:w="3229" w:type="dxa"/>
+          </w:tcPr>
+          <w:p>
+            <w:r>
+              <w:t>Formato[FI]</w:t>
+            </w:r>
+          </w:p>
+        </w:tc>
+        <w:tc>
+          <w:tcPr>
+            <w:tcW w:w="6399" w:type="dxa"/>
+          </w:tcPr>
+          <w:p>
+            <w:pPr>
+              <w:pStyle w:val="Paragrafoelenco"/>
+              <w:numPr>
+                <w:ilvl w:val="0"/>
+                <w:numId w:val="41"/>
+              </w:numPr>
+              <w:spacing w:after="0" w:line="240" w:lineRule="auto"/>
+              <w:cnfStyle w:val="000000100000" w:firstRow="0" w:lastRow="0" w:firstColumn="0" w:lastColumn="0" w:oddVBand="0" w:evenVBand="0" w:oddHBand="1" w:evenHBand="0" w:firstRowFirstColumn="0" w:firstRowLastColumn="0" w:lastRowFirstColumn="0" w:lastRowLastColumn="0"/>
+            </w:pPr>
+            <w:r>
+              <w:t>Formato non corretto [</w:t>
+            </w:r>
+            <w:proofErr w:type="spellStart"/>
+            <w:r>
+              <w:t>error</w:t>
+            </w:r>
+            <w:proofErr w:type="spellEnd"/>
+            <w:r>
+              <w:t>]</w:t>
+            </w:r>
+          </w:p>
+          <w:p>
+            <w:pPr>
+              <w:pStyle w:val="Paragrafoelenco"/>
+              <w:numPr>
+                <w:ilvl w:val="0"/>
+                <w:numId w:val="41"/>
+              </w:numPr>
+              <w:spacing w:after="0" w:line="240" w:lineRule="auto"/>
+              <w:cnfStyle w:val="000000100000" w:firstRow="0" w:lastRow="0" w:firstColumn="0" w:lastColumn="0" w:oddVBand="0" w:evenVBand="0" w:oddHBand="1" w:evenHBand="0" w:firstRowFirstColumn="0" w:firstRowLastColumn="0" w:lastRowFirstColumn="0" w:lastRowLastColumn="0"/>
+            </w:pPr>
+            <w:proofErr w:type="spellStart"/>
+            <w:r>
+              <w:t>FormatoCorretto</w:t>
+            </w:r>
+            <w:proofErr w:type="spellEnd"/>
+            <w:r>
+              <w:t xml:space="preserve"> [FI_OK]</w:t>
+            </w:r>
+          </w:p>
+        </w:tc>
+      </w:tr>
+    </w:tbl>
+    <w:p>
+      <w:pPr>
+        <w:rPr>
+          <w:b/>
+        </w:rPr>
+      </w:pPr>
+    </w:p>
+    <w:p>
+      <w:pPr>
+        <w:ind w:left="708" w:firstLine="708"/>
+        <w:rPr>
+          <w:b/>
+        </w:rPr>
+      </w:pPr>
+      <w:r>
+        <w:rPr>
+          <w:b/>
+        </w:rPr>
+        <w:t>TEST CASE</w:t>
+      </w:r>
+    </w:p>
+    <w:tbl>
+      <w:tblPr>
+        <w:tblStyle w:val="Tabellagriglia5scura-colore1"/>
+        <w:tblW w:w="9628" w:type="dxa"/>
+        <w:tblInd w:w="562" w:type="dxa"/>
+        <w:tblLook w:val="04A0" w:firstRow="1" w:lastRow="0" w:firstColumn="1" w:lastColumn="0" w:noHBand="0" w:noVBand="1"/>
+      </w:tblPr>
+      <w:tblGrid>
+        <w:gridCol w:w="3229"/>
+        <w:gridCol w:w="2965"/>
+        <w:gridCol w:w="3434"/>
+      </w:tblGrid>
+      <w:tr>
+        <w:trPr>
+          <w:cnfStyle w:val="100000000000" w:firstRow="1" w:lastRow="0" w:firstColumn="0" w:lastColumn="0" w:oddVBand="0" w:evenVBand="0" w:oddHBand="0" w:evenHBand="0" w:firstRowFirstColumn="0" w:firstRowLastColumn="0" w:lastRowFirstColumn="0" w:lastRowLastColumn="0"/>
+        </w:trPr>
+        <w:tc>
+          <w:tcPr>
+            <w:cnfStyle w:val="001000000000" w:firstRow="0" w:lastRow="0" w:firstColumn="1" w:lastColumn="0" w:oddVBand="0" w:evenVBand="0" w:oddHBand="0" w:evenHBand="0" w:firstRowFirstColumn="0" w:firstRowLastColumn="0" w:lastRowFirstColumn="0" w:lastRowLastColumn="0"/>
+            <w:tcW w:w="3229" w:type="dxa"/>
+          </w:tcPr>
+          <w:p>
+            <w:r>
+              <w:t xml:space="preserve">Codice </w:t>
+            </w:r>
+          </w:p>
+        </w:tc>
+        <w:tc>
+          <w:tcPr>
+            <w:tcW w:w="2965" w:type="dxa"/>
+          </w:tcPr>
+          <w:p>
+            <w:pPr>
+              <w:cnfStyle w:val="100000000000" w:firstRow="1" w:lastRow="0" w:firstColumn="0" w:lastColumn="0" w:oddVBand="0" w:evenVBand="0" w:oddHBand="0" w:evenHBand="0" w:firstRowFirstColumn="0" w:firstRowLastColumn="0" w:lastRowFirstColumn="0" w:lastRowLastColumn="0"/>
+            </w:pPr>
+            <w:r>
+              <w:t>Combinazione</w:t>
+            </w:r>
+          </w:p>
+        </w:tc>
+        <w:tc>
+          <w:tcPr>
+            <w:tcW w:w="3434" w:type="dxa"/>
+          </w:tcPr>
+          <w:p>
+            <w:pPr>
+              <w:cnfStyle w:val="100000000000" w:firstRow="1" w:lastRow="0" w:firstColumn="0" w:lastColumn="0" w:oddVBand="0" w:evenVBand="0" w:oddHBand="0" w:evenHBand="0" w:firstRowFirstColumn="0" w:firstRowLastColumn="0" w:lastRowFirstColumn="0" w:lastRowLastColumn="0"/>
+            </w:pPr>
+            <w:r>
+              <w:t>Esito</w:t>
+            </w:r>
+          </w:p>
+        </w:tc>
+      </w:tr>
+      <w:tr>
+        <w:trPr>
+          <w:cnfStyle w:val="000000100000" w:firstRow="0" w:lastRow="0" w:firstColumn="0" w:lastColumn="0" w:oddVBand="0" w:evenVBand="0" w:oddHBand="1" w:evenHBand="0" w:firstRowFirstColumn="0" w:firstRowLastColumn="0" w:lastRowFirstColumn="0" w:lastRowLastColumn="0"/>
+        </w:trPr>
+        <w:tc>
+          <w:tcPr>
+            <w:cnfStyle w:val="001000000000" w:firstRow="0" w:lastRow="0" w:firstColumn="1" w:lastColumn="0" w:oddVBand="0" w:evenVBand="0" w:oddHBand="0" w:evenHBand="0" w:firstRowFirstColumn="0" w:firstRowLastColumn="0" w:lastRowFirstColumn="0" w:lastRowLastColumn="0"/>
+            <w:tcW w:w="3229" w:type="dxa"/>
+          </w:tcPr>
+          <w:p>
+            <w:r>
+              <w:t>TC_</w:t>
+            </w:r>
+            <w:r>
+              <w:t>14.</w:t>
+            </w:r>
+            <w:r>
+              <w:t xml:space="preserve">1.1 </w:t>
+            </w:r>
+          </w:p>
+        </w:tc>
+        <w:tc>
+          <w:tcPr>
+            <w:tcW w:w="2965" w:type="dxa"/>
+          </w:tcPr>
+          <w:p>
+            <w:pPr>
+              <w:cnfStyle w:val="000000100000" w:firstRow="0" w:lastRow="0" w:firstColumn="0" w:lastColumn="0" w:oddVBand="0" w:evenVBand="0" w:oddHBand="1" w:evenHBand="0" w:firstRowFirstColumn="0" w:firstRowLastColumn="0" w:lastRowFirstColumn="0" w:lastRowLastColumn="0"/>
+            </w:pPr>
+            <w:r>
+              <w:t>F</w:t>
+            </w:r>
+            <w:r>
+              <w:t>PC1</w:t>
+            </w:r>
+          </w:p>
+        </w:tc>
+        <w:tc>
+          <w:tcPr>
+            <w:tcW w:w="3434" w:type="dxa"/>
+          </w:tcPr>
+          <w:p>
+            <w:pPr>
+              <w:cnfStyle w:val="000000100000" w:firstRow="0" w:lastRow="0" w:firstColumn="0" w:lastColumn="0" w:oddVBand="0" w:evenVBand="0" w:oddHBand="1" w:evenHBand="0" w:firstRowFirstColumn="0" w:firstRowLastColumn="0" w:lastRowFirstColumn="0" w:lastRowLastColumn="0"/>
+            </w:pPr>
+            <w:r>
+              <w:t>errore</w:t>
+            </w:r>
+          </w:p>
+        </w:tc>
+      </w:tr>
+      <w:tr>
+        <w:tc>
+          <w:tcPr>
+            <w:cnfStyle w:val="001000000000" w:firstRow="0" w:lastRow="0" w:firstColumn="1" w:lastColumn="0" w:oddVBand="0" w:evenVBand="0" w:oddHBand="0" w:evenHBand="0" w:firstRowFirstColumn="0" w:firstRowLastColumn="0" w:lastRowFirstColumn="0" w:lastRowLastColumn="0"/>
+            <w:tcW w:w="3229" w:type="dxa"/>
+          </w:tcPr>
+          <w:p>
+            <w:r>
+              <w:t>TC_</w:t>
+            </w:r>
+            <w:r>
+              <w:t>14.1</w:t>
+            </w:r>
+            <w:r>
+              <w:t>.</w:t>
+            </w:r>
+            <w:r>
+              <w:t>2</w:t>
+            </w:r>
+          </w:p>
+        </w:tc>
+        <w:tc>
+          <w:tcPr>
+            <w:tcW w:w="2965" w:type="dxa"/>
+          </w:tcPr>
+          <w:p>
+            <w:pPr>
+              <w:cnfStyle w:val="000000000000" w:firstRow="0" w:lastRow="0" w:firstColumn="0" w:lastColumn="0" w:oddVBand="0" w:evenVBand="0" w:oddHBand="0" w:evenHBand="0" w:firstRowFirstColumn="0" w:firstRowLastColumn="0" w:lastRowFirstColumn="0" w:lastRowLastColumn="0"/>
+            </w:pPr>
+            <w:r>
+              <w:t>FPC</w:t>
+            </w:r>
+            <w:proofErr w:type="gramStart"/>
+            <w:r>
+              <w:t>2,FI</w:t>
+            </w:r>
+            <w:proofErr w:type="gramEnd"/>
+            <w:r>
+              <w:t>1</w:t>
+            </w:r>
+          </w:p>
+        </w:tc>
+        <w:tc>
+          <w:tcPr>
+            <w:tcW w:w="3434" w:type="dxa"/>
+          </w:tcPr>
+          <w:p>
+            <w:pPr>
+              <w:cnfStyle w:val="000000000000" w:firstRow="0" w:lastRow="0" w:firstColumn="0" w:lastColumn="0" w:oddVBand="0" w:evenVBand="0" w:oddHBand="0" w:evenHBand="0" w:firstRowFirstColumn="0" w:firstRowLastColumn="0" w:lastRowFirstColumn="0" w:lastRowLastColumn="0"/>
+            </w:pPr>
+            <w:r>
+              <w:t>errore</w:t>
+            </w:r>
+          </w:p>
+        </w:tc>
+      </w:tr>
+      <w:tr>
+        <w:trPr>
+          <w:cnfStyle w:val="000000100000" w:firstRow="0" w:lastRow="0" w:firstColumn="0" w:lastColumn="0" w:oddVBand="0" w:evenVBand="0" w:oddHBand="1" w:evenHBand="0" w:firstRowFirstColumn="0" w:firstRowLastColumn="0" w:lastRowFirstColumn="0" w:lastRowLastColumn="0"/>
+        </w:trPr>
+        <w:tc>
+          <w:tcPr>
+            <w:cnfStyle w:val="001000000000" w:firstRow="0" w:lastRow="0" w:firstColumn="1" w:lastColumn="0" w:oddVBand="0" w:evenVBand="0" w:oddHBand="0" w:evenHBand="0" w:firstRowFirstColumn="0" w:firstRowLastColumn="0" w:lastRowFirstColumn="0" w:lastRowLastColumn="0"/>
+            <w:tcW w:w="3229" w:type="dxa"/>
+          </w:tcPr>
+          <w:p>
+            <w:r>
+              <w:t>TC_14.1.3</w:t>
+            </w:r>
+          </w:p>
+        </w:tc>
+        <w:tc>
+          <w:tcPr>
+            <w:tcW w:w="2965" w:type="dxa"/>
+          </w:tcPr>
+          <w:p>
+            <w:pPr>
+              <w:cnfStyle w:val="000000100000" w:firstRow="0" w:lastRow="0" w:firstColumn="0" w:lastColumn="0" w:oddVBand="0" w:evenVBand="0" w:oddHBand="1" w:evenHBand="0" w:firstRowFirstColumn="0" w:firstRowLastColumn="0" w:lastRowFirstColumn="0" w:lastRowLastColumn="0"/>
+            </w:pPr>
+            <w:r>
+              <w:t>FPC</w:t>
+            </w:r>
+            <w:proofErr w:type="gramStart"/>
+            <w:r>
+              <w:t>2,FI</w:t>
+            </w:r>
+            <w:proofErr w:type="gramEnd"/>
+            <w:r>
+              <w:t>2</w:t>
+            </w:r>
+          </w:p>
+        </w:tc>
+        <w:tc>
+          <w:tcPr>
+            <w:tcW w:w="3434" w:type="dxa"/>
+          </w:tcPr>
+          <w:p>
+            <w:pPr>
+              <w:cnfStyle w:val="000000100000" w:firstRow="0" w:lastRow="0" w:firstColumn="0" w:lastColumn="0" w:oddVBand="0" w:evenVBand="0" w:oddHBand="1" w:evenHBand="0" w:firstRowFirstColumn="0" w:firstRowLastColumn="0" w:lastRowFirstColumn="0" w:lastRowLastColumn="0"/>
+            </w:pPr>
+            <w:r>
+              <w:t>corretto</w:t>
+            </w:r>
+          </w:p>
+        </w:tc>
+      </w:tr>
+    </w:tbl>
+    <w:p/>
+    <w:p>
+      <w:pPr>
+        <w:pStyle w:val="Titolo3"/>
+        <w:ind w:hanging="11"/>
+      </w:pPr>
+      <w:r>
+        <w:t>Rimuovi prodotto dal carrello</w:t>
+      </w:r>
+    </w:p>
+    <w:tbl>
+      <w:tblPr>
+        <w:tblStyle w:val="Tabellagriglia5scura-colore1"/>
+        <w:tblW w:w="9628" w:type="dxa"/>
+        <w:tblInd w:w="562" w:type="dxa"/>
+        <w:tblLook w:val="04A0" w:firstRow="1" w:lastRow="0" w:firstColumn="1" w:lastColumn="0" w:noHBand="0" w:noVBand="1"/>
+      </w:tblPr>
+      <w:tblGrid>
+        <w:gridCol w:w="3229"/>
+        <w:gridCol w:w="6399"/>
+      </w:tblGrid>
+      <w:tr>
+        <w:trPr>
+          <w:cnfStyle w:val="100000000000" w:firstRow="1" w:lastRow="0" w:firstColumn="0" w:lastColumn="0" w:oddVBand="0" w:evenVBand="0" w:oddHBand="0" w:evenHBand="0" w:firstRowFirstColumn="0" w:firstRowLastColumn="0" w:lastRowFirstColumn="0" w:lastRowLastColumn="0"/>
+        </w:trPr>
+        <w:tc>
+          <w:tcPr>
+            <w:cnfStyle w:val="001000000000" w:firstRow="0" w:lastRow="0" w:firstColumn="1" w:lastColumn="0" w:oddVBand="0" w:evenVBand="0" w:oddHBand="0" w:evenHBand="0" w:firstRowFirstColumn="0" w:firstRowLastColumn="0" w:lastRowFirstColumn="0" w:lastRowLastColumn="0"/>
+            <w:tcW w:w="9628" w:type="dxa"/>
+            <w:gridSpan w:val="2"/>
+          </w:tcPr>
+          <w:p>
+            <w:pPr>
+              <w:rPr>
+                <w:b w:val="0"/>
+                <w:bCs w:val="0"/>
+              </w:rPr>
+            </w:pPr>
+            <w:r>
+              <w:t>Parametro: carrello</w:t>
+            </w:r>
+          </w:p>
+          <w:p>
+            <w:r>
+              <w:t>Formato</w:t>
+            </w:r>
+            <w:r>
+              <w:t xml:space="preserve">: </w:t>
+            </w:r>
+            <w:proofErr w:type="spellStart"/>
+            <w:r>
+              <w:rPr>
+                <w:rFonts w:ascii="Consolas" w:eastAsiaTheme="minorHAnsi" w:hAnsi="Consolas" w:cs="Consolas"/>
+                <w:sz w:val="20"/>
+                <w:szCs w:val="20"/>
+              </w:rPr>
+              <w:t>carrello.class</w:t>
+            </w:r>
+            <w:proofErr w:type="spellEnd"/>
+          </w:p>
+        </w:tc>
+      </w:tr>
+      <w:tr>
+        <w:trPr>
+          <w:cnfStyle w:val="000000100000" w:firstRow="0" w:lastRow="0" w:firstColumn="0" w:lastColumn="0" w:oddVBand="0" w:evenVBand="0" w:oddHBand="1" w:evenHBand="0" w:firstRowFirstColumn="0" w:firstRowLastColumn="0" w:lastRowFirstColumn="0" w:lastRowLastColumn="0"/>
+        </w:trPr>
+        <w:tc>
+          <w:tcPr>
+            <w:cnfStyle w:val="001000000000" w:firstRow="0" w:lastRow="0" w:firstColumn="1" w:lastColumn="0" w:oddVBand="0" w:evenVBand="0" w:oddHBand="0" w:evenHBand="0" w:firstRowFirstColumn="0" w:firstRowLastColumn="0" w:lastRowFirstColumn="0" w:lastRowLastColumn="0"/>
+            <w:tcW w:w="3229" w:type="dxa"/>
+          </w:tcPr>
+          <w:p>
+            <w:r>
+              <w:t>Formato[F</w:t>
+            </w:r>
+            <w:r>
+              <w:t>PC</w:t>
+            </w:r>
+            <w:r>
+              <w:t>]</w:t>
+            </w:r>
+          </w:p>
+        </w:tc>
+        <w:tc>
+          <w:tcPr>
+            <w:tcW w:w="6399" w:type="dxa"/>
+          </w:tcPr>
+          <w:p>
+            <w:pPr>
+              <w:pStyle w:val="Paragrafoelenco"/>
+              <w:numPr>
+                <w:ilvl w:val="0"/>
+                <w:numId w:val="42"/>
+              </w:numPr>
+              <w:spacing w:after="0" w:line="240" w:lineRule="auto"/>
+              <w:cnfStyle w:val="000000100000" w:firstRow="0" w:lastRow="0" w:firstColumn="0" w:lastColumn="0" w:oddVBand="0" w:evenVBand="0" w:oddHBand="1" w:evenHBand="0" w:firstRowFirstColumn="0" w:firstRowLastColumn="0" w:lastRowFirstColumn="0" w:lastRowLastColumn="0"/>
+            </w:pPr>
+            <w:r>
+              <w:t>Carrello non presente sessione</w:t>
+            </w:r>
+            <w:r>
+              <w:t xml:space="preserve"> [</w:t>
+            </w:r>
+            <w:proofErr w:type="spellStart"/>
+            <w:r>
+              <w:t>error</w:t>
+            </w:r>
+            <w:proofErr w:type="spellEnd"/>
+            <w:r>
+              <w:t>]</w:t>
+            </w:r>
+          </w:p>
+          <w:p>
+            <w:pPr>
+              <w:pStyle w:val="Paragrafoelenco"/>
+              <w:numPr>
+                <w:ilvl w:val="0"/>
+                <w:numId w:val="42"/>
+              </w:numPr>
+              <w:spacing w:after="0" w:line="240" w:lineRule="auto"/>
+              <w:cnfStyle w:val="000000100000" w:firstRow="0" w:lastRow="0" w:firstColumn="0" w:lastColumn="0" w:oddVBand="0" w:evenVBand="0" w:oddHBand="1" w:evenHBand="0" w:firstRowFirstColumn="0" w:firstRowLastColumn="0" w:lastRowFirstColumn="0" w:lastRowLastColumn="0"/>
+            </w:pPr>
+            <w:r>
+              <w:t>Carrello presente in sessione</w:t>
+            </w:r>
+            <w:r>
+              <w:t xml:space="preserve"> [F</w:t>
+            </w:r>
+            <w:r>
+              <w:t>PC</w:t>
+            </w:r>
+            <w:r>
+              <w:t>_OK]</w:t>
+            </w:r>
+          </w:p>
+        </w:tc>
+      </w:tr>
+    </w:tbl>
     <w:p/>
     <w:p/>
+    <w:tbl>
+      <w:tblPr>
+        <w:tblStyle w:val="Tabellagriglia5scura-colore1"/>
+        <w:tblW w:w="9628" w:type="dxa"/>
+        <w:tblInd w:w="562" w:type="dxa"/>
+        <w:tblLook w:val="04A0" w:firstRow="1" w:lastRow="0" w:firstColumn="1" w:lastColumn="0" w:noHBand="0" w:noVBand="1"/>
+      </w:tblPr>
+      <w:tblGrid>
+        <w:gridCol w:w="3229"/>
+        <w:gridCol w:w="6399"/>
+      </w:tblGrid>
+      <w:tr>
+        <w:trPr>
+          <w:cnfStyle w:val="100000000000" w:firstRow="1" w:lastRow="0" w:firstColumn="0" w:lastColumn="0" w:oddVBand="0" w:evenVBand="0" w:oddHBand="0" w:evenHBand="0" w:firstRowFirstColumn="0" w:firstRowLastColumn="0" w:lastRowFirstColumn="0" w:lastRowLastColumn="0"/>
+        </w:trPr>
+        <w:tc>
+          <w:tcPr>
+            <w:cnfStyle w:val="001000000000" w:firstRow="0" w:lastRow="0" w:firstColumn="1" w:lastColumn="0" w:oddVBand="0" w:evenVBand="0" w:oddHBand="0" w:evenHBand="0" w:firstRowFirstColumn="0" w:firstRowLastColumn="0" w:lastRowFirstColumn="0" w:lastRowLastColumn="0"/>
+            <w:tcW w:w="9628" w:type="dxa"/>
+            <w:gridSpan w:val="2"/>
+          </w:tcPr>
+          <w:p>
+            <w:pPr>
+              <w:rPr>
+                <w:b w:val="0"/>
+                <w:bCs w:val="0"/>
+              </w:rPr>
+            </w:pPr>
+            <w:r>
+              <w:lastRenderedPageBreak/>
+              <w:t xml:space="preserve">Parametro: </w:t>
+            </w:r>
+            <w:r>
+              <w:t>id</w:t>
+            </w:r>
+          </w:p>
+          <w:p>
+            <w:r>
+              <w:t>Formato</w:t>
+            </w:r>
+            <w:r>
+              <w:t xml:space="preserve">: </w:t>
+            </w:r>
+            <w:r>
+              <w:rPr>
+                <w:rFonts w:ascii="Consolas" w:eastAsiaTheme="minorHAnsi" w:hAnsi="Consolas" w:cs="Consolas"/>
+                <w:sz w:val="20"/>
+                <w:szCs w:val="20"/>
+              </w:rPr>
+              <w:t>convertibile intero</w:t>
+            </w:r>
+          </w:p>
+        </w:tc>
+      </w:tr>
+      <w:tr>
+        <w:trPr>
+          <w:cnfStyle w:val="000000100000" w:firstRow="0" w:lastRow="0" w:firstColumn="0" w:lastColumn="0" w:oddVBand="0" w:evenVBand="0" w:oddHBand="1" w:evenHBand="0" w:firstRowFirstColumn="0" w:firstRowLastColumn="0" w:lastRowFirstColumn="0" w:lastRowLastColumn="0"/>
+        </w:trPr>
+        <w:tc>
+          <w:tcPr>
+            <w:cnfStyle w:val="001000000000" w:firstRow="0" w:lastRow="0" w:firstColumn="1" w:lastColumn="0" w:oddVBand="0" w:evenVBand="0" w:oddHBand="0" w:evenHBand="0" w:firstRowFirstColumn="0" w:firstRowLastColumn="0" w:lastRowFirstColumn="0" w:lastRowLastColumn="0"/>
+            <w:tcW w:w="3229" w:type="dxa"/>
+          </w:tcPr>
+          <w:p>
+            <w:r>
+              <w:t>Formato[F</w:t>
+            </w:r>
+            <w:r>
+              <w:t>I</w:t>
+            </w:r>
+            <w:r>
+              <w:t>]</w:t>
+            </w:r>
+          </w:p>
+        </w:tc>
+        <w:tc>
+          <w:tcPr>
+            <w:tcW w:w="6399" w:type="dxa"/>
+          </w:tcPr>
+          <w:p>
+            <w:pPr>
+              <w:pStyle w:val="Paragrafoelenco"/>
+              <w:numPr>
+                <w:ilvl w:val="0"/>
+                <w:numId w:val="43"/>
+              </w:numPr>
+              <w:spacing w:after="0" w:line="240" w:lineRule="auto"/>
+              <w:cnfStyle w:val="000000100000" w:firstRow="0" w:lastRow="0" w:firstColumn="0" w:lastColumn="0" w:oddVBand="0" w:evenVBand="0" w:oddHBand="1" w:evenHBand="0" w:firstRowFirstColumn="0" w:firstRowLastColumn="0" w:lastRowFirstColumn="0" w:lastRowLastColumn="0"/>
+            </w:pPr>
+            <w:r>
+              <w:t>Formato non corretto</w:t>
+            </w:r>
+            <w:r>
+              <w:t xml:space="preserve"> [</w:t>
+            </w:r>
+            <w:proofErr w:type="spellStart"/>
+            <w:r>
+              <w:t>error</w:t>
+            </w:r>
+            <w:proofErr w:type="spellEnd"/>
+            <w:r>
+              <w:t>]</w:t>
+            </w:r>
+          </w:p>
+          <w:p>
+            <w:pPr>
+              <w:pStyle w:val="Paragrafoelenco"/>
+              <w:numPr>
+                <w:ilvl w:val="0"/>
+                <w:numId w:val="43"/>
+              </w:numPr>
+              <w:spacing w:after="0" w:line="240" w:lineRule="auto"/>
+              <w:cnfStyle w:val="000000100000" w:firstRow="0" w:lastRow="0" w:firstColumn="0" w:lastColumn="0" w:oddVBand="0" w:evenVBand="0" w:oddHBand="1" w:evenHBand="0" w:firstRowFirstColumn="0" w:firstRowLastColumn="0" w:lastRowFirstColumn="0" w:lastRowLastColumn="0"/>
+            </w:pPr>
+            <w:r>
+              <w:t>Formato corretto</w:t>
+            </w:r>
+            <w:r>
+              <w:t>[F</w:t>
+            </w:r>
+            <w:r>
+              <w:t>I</w:t>
+            </w:r>
+            <w:r>
+              <w:t>_OK]</w:t>
+            </w:r>
+          </w:p>
+        </w:tc>
+      </w:tr>
+    </w:tbl>
+    <w:p/>
+    <w:tbl>
+      <w:tblPr>
+        <w:tblStyle w:val="Tabellagriglia5scura-colore1"/>
+        <w:tblW w:w="9628" w:type="dxa"/>
+        <w:tblInd w:w="562" w:type="dxa"/>
+        <w:tblLook w:val="04A0" w:firstRow="1" w:lastRow="0" w:firstColumn="1" w:lastColumn="0" w:noHBand="0" w:noVBand="1"/>
+      </w:tblPr>
+      <w:tblGrid>
+        <w:gridCol w:w="3229"/>
+        <w:gridCol w:w="6399"/>
+      </w:tblGrid>
+      <w:tr>
+        <w:trPr>
+          <w:cnfStyle w:val="100000000000" w:firstRow="1" w:lastRow="0" w:firstColumn="0" w:lastColumn="0" w:oddVBand="0" w:evenVBand="0" w:oddHBand="0" w:evenHBand="0" w:firstRowFirstColumn="0" w:firstRowLastColumn="0" w:lastRowFirstColumn="0" w:lastRowLastColumn="0"/>
+        </w:trPr>
+        <w:tc>
+          <w:tcPr>
+            <w:cnfStyle w:val="001000000000" w:firstRow="0" w:lastRow="0" w:firstColumn="1" w:lastColumn="0" w:oddVBand="0" w:evenVBand="0" w:oddHBand="0" w:evenHBand="0" w:firstRowFirstColumn="0" w:firstRowLastColumn="0" w:lastRowFirstColumn="0" w:lastRowLastColumn="0"/>
+            <w:tcW w:w="9628" w:type="dxa"/>
+            <w:gridSpan w:val="2"/>
+          </w:tcPr>
+          <w:p>
+            <w:pPr>
+              <w:rPr>
+                <w:b w:val="0"/>
+                <w:bCs w:val="0"/>
+              </w:rPr>
+            </w:pPr>
+            <w:r>
+              <w:t xml:space="preserve">Parametro: </w:t>
+            </w:r>
+            <w:r>
+              <w:t>prodotto</w:t>
+            </w:r>
+          </w:p>
+          <w:p>
+            <w:r>
+              <w:t>Formato</w:t>
+            </w:r>
+            <w:r>
+              <w:t xml:space="preserve">: </w:t>
+            </w:r>
+            <w:proofErr w:type="spellStart"/>
+            <w:r>
+              <w:rPr>
+                <w:rFonts w:ascii="Consolas" w:eastAsiaTheme="minorHAnsi" w:hAnsi="Consolas" w:cs="Consolas"/>
+                <w:sz w:val="20"/>
+                <w:szCs w:val="20"/>
+              </w:rPr>
+              <w:t>prodotto.class</w:t>
+            </w:r>
+            <w:proofErr w:type="spellEnd"/>
+          </w:p>
+        </w:tc>
+      </w:tr>
+      <w:tr>
+        <w:trPr>
+          <w:cnfStyle w:val="000000100000" w:firstRow="0" w:lastRow="0" w:firstColumn="0" w:lastColumn="0" w:oddVBand="0" w:evenVBand="0" w:oddHBand="1" w:evenHBand="0" w:firstRowFirstColumn="0" w:firstRowLastColumn="0" w:lastRowFirstColumn="0" w:lastRowLastColumn="0"/>
+        </w:trPr>
+        <w:tc>
+          <w:tcPr>
+            <w:cnfStyle w:val="001000000000" w:firstRow="0" w:lastRow="0" w:firstColumn="1" w:lastColumn="0" w:oddVBand="0" w:evenVBand="0" w:oddHBand="0" w:evenHBand="0" w:firstRowFirstColumn="0" w:firstRowLastColumn="0" w:lastRowFirstColumn="0" w:lastRowLastColumn="0"/>
+            <w:tcW w:w="3229" w:type="dxa"/>
+          </w:tcPr>
+          <w:p>
+            <w:r>
+              <w:t>Formato[F</w:t>
+            </w:r>
+            <w:r>
+              <w:t>P]</w:t>
+            </w:r>
+          </w:p>
+        </w:tc>
+        <w:tc>
+          <w:tcPr>
+            <w:tcW w:w="6399" w:type="dxa"/>
+          </w:tcPr>
+          <w:p>
+            <w:pPr>
+              <w:pStyle w:val="Paragrafoelenco"/>
+              <w:numPr>
+                <w:ilvl w:val="0"/>
+                <w:numId w:val="44"/>
+              </w:numPr>
+              <w:spacing w:after="0" w:line="240" w:lineRule="auto"/>
+              <w:cnfStyle w:val="000000100000" w:firstRow="0" w:lastRow="0" w:firstColumn="0" w:lastColumn="0" w:oddVBand="0" w:evenVBand="0" w:oddHBand="1" w:evenHBand="0" w:firstRowFirstColumn="0" w:firstRowLastColumn="0" w:lastRowFirstColumn="0" w:lastRowLastColumn="0"/>
+            </w:pPr>
+            <w:r>
+              <w:t>Prodotto non presente nel database</w:t>
+            </w:r>
+            <w:r>
+              <w:t xml:space="preserve"> [</w:t>
+            </w:r>
+            <w:proofErr w:type="spellStart"/>
+            <w:r>
+              <w:t>error</w:t>
+            </w:r>
+            <w:proofErr w:type="spellEnd"/>
+            <w:r>
+              <w:t>]</w:t>
+            </w:r>
+          </w:p>
+          <w:p>
+            <w:pPr>
+              <w:pStyle w:val="Paragrafoelenco"/>
+              <w:numPr>
+                <w:ilvl w:val="0"/>
+                <w:numId w:val="44"/>
+              </w:numPr>
+              <w:spacing w:after="0" w:line="240" w:lineRule="auto"/>
+              <w:cnfStyle w:val="000000100000" w:firstRow="0" w:lastRow="0" w:firstColumn="0" w:lastColumn="0" w:oddVBand="0" w:evenVBand="0" w:oddHBand="1" w:evenHBand="0" w:firstRowFirstColumn="0" w:firstRowLastColumn="0" w:lastRowFirstColumn="0" w:lastRowLastColumn="0"/>
+            </w:pPr>
+            <w:r>
+              <w:t>Prodotto presente nel database</w:t>
+            </w:r>
+            <w:r>
+              <w:t>[F</w:t>
+            </w:r>
+            <w:r>
+              <w:t>P</w:t>
+            </w:r>
+            <w:r>
+              <w:t>_OK]</w:t>
+            </w:r>
+          </w:p>
+        </w:tc>
+      </w:tr>
+    </w:tbl>
+    <w:p/>
     <w:p>
       <w:pPr>
+        <w:ind w:left="708" w:firstLine="708"/>
+        <w:rPr>
+          <w:b/>
+        </w:rPr>
+      </w:pPr>
+      <w:r>
+        <w:rPr>
+          <w:b/>
+        </w:rPr>
+        <w:t>TEST CASE</w:t>
+      </w:r>
+    </w:p>
+    <w:tbl>
+      <w:tblPr>
+        <w:tblStyle w:val="Tabellagriglia5scura-colore1"/>
+        <w:tblW w:w="9628" w:type="dxa"/>
+        <w:tblInd w:w="562" w:type="dxa"/>
+        <w:tblLook w:val="04A0" w:firstRow="1" w:lastRow="0" w:firstColumn="1" w:lastColumn="0" w:noHBand="0" w:noVBand="1"/>
+      </w:tblPr>
+      <w:tblGrid>
+        <w:gridCol w:w="3229"/>
+        <w:gridCol w:w="2965"/>
+        <w:gridCol w:w="3434"/>
+      </w:tblGrid>
+      <w:tr>
+        <w:trPr>
+          <w:cnfStyle w:val="100000000000" w:firstRow="1" w:lastRow="0" w:firstColumn="0" w:lastColumn="0" w:oddVBand="0" w:evenVBand="0" w:oddHBand="0" w:evenHBand="0" w:firstRowFirstColumn="0" w:firstRowLastColumn="0" w:lastRowFirstColumn="0" w:lastRowLastColumn="0"/>
+        </w:trPr>
+        <w:tc>
+          <w:tcPr>
+            <w:cnfStyle w:val="001000000000" w:firstRow="0" w:lastRow="0" w:firstColumn="1" w:lastColumn="0" w:oddVBand="0" w:evenVBand="0" w:oddHBand="0" w:evenHBand="0" w:firstRowFirstColumn="0" w:firstRowLastColumn="0" w:lastRowFirstColumn="0" w:lastRowLastColumn="0"/>
+            <w:tcW w:w="3229" w:type="dxa"/>
+          </w:tcPr>
+          <w:p>
+            <w:r>
+              <w:t xml:space="preserve">Codice </w:t>
+            </w:r>
+          </w:p>
+        </w:tc>
+        <w:tc>
+          <w:tcPr>
+            <w:tcW w:w="2965" w:type="dxa"/>
+          </w:tcPr>
+          <w:p>
+            <w:pPr>
+              <w:cnfStyle w:val="100000000000" w:firstRow="1" w:lastRow="0" w:firstColumn="0" w:lastColumn="0" w:oddVBand="0" w:evenVBand="0" w:oddHBand="0" w:evenHBand="0" w:firstRowFirstColumn="0" w:firstRowLastColumn="0" w:lastRowFirstColumn="0" w:lastRowLastColumn="0"/>
+            </w:pPr>
+            <w:r>
+              <w:t>Combinazione</w:t>
+            </w:r>
+          </w:p>
+        </w:tc>
+        <w:tc>
+          <w:tcPr>
+            <w:tcW w:w="3434" w:type="dxa"/>
+          </w:tcPr>
+          <w:p>
+            <w:pPr>
+              <w:cnfStyle w:val="100000000000" w:firstRow="1" w:lastRow="0" w:firstColumn="0" w:lastColumn="0" w:oddVBand="0" w:evenVBand="0" w:oddHBand="0" w:evenHBand="0" w:firstRowFirstColumn="0" w:firstRowLastColumn="0" w:lastRowFirstColumn="0" w:lastRowLastColumn="0"/>
+            </w:pPr>
+            <w:r>
+              <w:t>Esito</w:t>
+            </w:r>
+          </w:p>
+        </w:tc>
+      </w:tr>
+      <w:tr>
+        <w:trPr>
+          <w:cnfStyle w:val="000000100000" w:firstRow="0" w:lastRow="0" w:firstColumn="0" w:lastColumn="0" w:oddVBand="0" w:evenVBand="0" w:oddHBand="1" w:evenHBand="0" w:firstRowFirstColumn="0" w:firstRowLastColumn="0" w:lastRowFirstColumn="0" w:lastRowLastColumn="0"/>
+        </w:trPr>
+        <w:tc>
+          <w:tcPr>
+            <w:cnfStyle w:val="001000000000" w:firstRow="0" w:lastRow="0" w:firstColumn="1" w:lastColumn="0" w:oddVBand="0" w:evenVBand="0" w:oddHBand="0" w:evenHBand="0" w:firstRowFirstColumn="0" w:firstRowLastColumn="0" w:lastRowFirstColumn="0" w:lastRowLastColumn="0"/>
+            <w:tcW w:w="3229" w:type="dxa"/>
+          </w:tcPr>
+          <w:p>
+            <w:r>
+              <w:t>TC_</w:t>
+            </w:r>
+            <w:r>
+              <w:t>1</w:t>
+            </w:r>
+            <w:r>
+              <w:t>5</w:t>
+            </w:r>
+            <w:r>
+              <w:t>.</w:t>
+            </w:r>
+            <w:r>
+              <w:t xml:space="preserve">1.1 </w:t>
+            </w:r>
+          </w:p>
+        </w:tc>
+        <w:tc>
+          <w:tcPr>
+            <w:tcW w:w="2965" w:type="dxa"/>
+          </w:tcPr>
+          <w:p>
+            <w:pPr>
+              <w:cnfStyle w:val="000000100000" w:firstRow="0" w:lastRow="0" w:firstColumn="0" w:lastColumn="0" w:oddVBand="0" w:evenVBand="0" w:oddHBand="1" w:evenHBand="0" w:firstRowFirstColumn="0" w:firstRowLastColumn="0" w:lastRowFirstColumn="0" w:lastRowLastColumn="0"/>
+            </w:pPr>
+            <w:r>
+              <w:t>F</w:t>
+            </w:r>
+            <w:r>
+              <w:t>PC1</w:t>
+            </w:r>
+          </w:p>
+        </w:tc>
+        <w:tc>
+          <w:tcPr>
+            <w:tcW w:w="3434" w:type="dxa"/>
+          </w:tcPr>
+          <w:p>
+            <w:pPr>
+              <w:cnfStyle w:val="000000100000" w:firstRow="0" w:lastRow="0" w:firstColumn="0" w:lastColumn="0" w:oddVBand="0" w:evenVBand="0" w:oddHBand="1" w:evenHBand="0" w:firstRowFirstColumn="0" w:firstRowLastColumn="0" w:lastRowFirstColumn="0" w:lastRowLastColumn="0"/>
+            </w:pPr>
+            <w:r>
+              <w:t>errore</w:t>
+            </w:r>
+          </w:p>
+        </w:tc>
+      </w:tr>
+      <w:tr>
+        <w:tc>
+          <w:tcPr>
+            <w:cnfStyle w:val="001000000000" w:firstRow="0" w:lastRow="0" w:firstColumn="1" w:lastColumn="0" w:oddVBand="0" w:evenVBand="0" w:oddHBand="0" w:evenHBand="0" w:firstRowFirstColumn="0" w:firstRowLastColumn="0" w:lastRowFirstColumn="0" w:lastRowLastColumn="0"/>
+            <w:tcW w:w="3229" w:type="dxa"/>
+          </w:tcPr>
+          <w:p>
+            <w:r>
+              <w:t>TC_</w:t>
+            </w:r>
+            <w:r>
+              <w:t>1</w:t>
+            </w:r>
+            <w:r>
+              <w:t>5</w:t>
+            </w:r>
+            <w:r>
+              <w:t>.1</w:t>
+            </w:r>
+            <w:r>
+              <w:t>.</w:t>
+            </w:r>
+            <w:r>
+              <w:t>2</w:t>
+            </w:r>
+          </w:p>
+        </w:tc>
+        <w:tc>
+          <w:tcPr>
+            <w:tcW w:w="2965" w:type="dxa"/>
+          </w:tcPr>
+          <w:p>
+            <w:pPr>
+              <w:cnfStyle w:val="000000000000" w:firstRow="0" w:lastRow="0" w:firstColumn="0" w:lastColumn="0" w:oddVBand="0" w:evenVBand="0" w:oddHBand="0" w:evenHBand="0" w:firstRowFirstColumn="0" w:firstRowLastColumn="0" w:lastRowFirstColumn="0" w:lastRowLastColumn="0"/>
+            </w:pPr>
+            <w:r>
+              <w:t>FPC</w:t>
+            </w:r>
+            <w:proofErr w:type="gramStart"/>
+            <w:r>
+              <w:t>2,FI</w:t>
+            </w:r>
+            <w:proofErr w:type="gramEnd"/>
+            <w:r>
+              <w:t>1</w:t>
+            </w:r>
+          </w:p>
+        </w:tc>
+        <w:tc>
+          <w:tcPr>
+            <w:tcW w:w="3434" w:type="dxa"/>
+          </w:tcPr>
+          <w:p>
+            <w:pPr>
+              <w:cnfStyle w:val="000000000000" w:firstRow="0" w:lastRow="0" w:firstColumn="0" w:lastColumn="0" w:oddVBand="0" w:evenVBand="0" w:oddHBand="0" w:evenHBand="0" w:firstRowFirstColumn="0" w:firstRowLastColumn="0" w:lastRowFirstColumn="0" w:lastRowLastColumn="0"/>
+            </w:pPr>
+            <w:r>
+              <w:t>errore</w:t>
+            </w:r>
+          </w:p>
+        </w:tc>
+      </w:tr>
+      <w:tr>
+        <w:trPr>
+          <w:cnfStyle w:val="000000100000" w:firstRow="0" w:lastRow="0" w:firstColumn="0" w:lastColumn="0" w:oddVBand="0" w:evenVBand="0" w:oddHBand="1" w:evenHBand="0" w:firstRowFirstColumn="0" w:firstRowLastColumn="0" w:lastRowFirstColumn="0" w:lastRowLastColumn="0"/>
+        </w:trPr>
+        <w:tc>
+          <w:tcPr>
+            <w:cnfStyle w:val="001000000000" w:firstRow="0" w:lastRow="0" w:firstColumn="1" w:lastColumn="0" w:oddVBand="0" w:evenVBand="0" w:oddHBand="0" w:evenHBand="0" w:firstRowFirstColumn="0" w:firstRowLastColumn="0" w:lastRowFirstColumn="0" w:lastRowLastColumn="0"/>
+            <w:tcW w:w="3229" w:type="dxa"/>
+          </w:tcPr>
+          <w:p>
+            <w:r>
+              <w:t>TC_1</w:t>
+            </w:r>
+            <w:r>
+              <w:t>5</w:t>
+            </w:r>
+            <w:r>
+              <w:t>.1.3</w:t>
+            </w:r>
+          </w:p>
+        </w:tc>
+        <w:tc>
+          <w:tcPr>
+            <w:tcW w:w="2965" w:type="dxa"/>
+          </w:tcPr>
+          <w:p>
+            <w:pPr>
+              <w:cnfStyle w:val="000000100000" w:firstRow="0" w:lastRow="0" w:firstColumn="0" w:lastColumn="0" w:oddVBand="0" w:evenVBand="0" w:oddHBand="1" w:evenHBand="0" w:firstRowFirstColumn="0" w:firstRowLastColumn="0" w:lastRowFirstColumn="0" w:lastRowLastColumn="0"/>
+            </w:pPr>
+            <w:r>
+              <w:t>FPC</w:t>
+            </w:r>
+            <w:proofErr w:type="gramStart"/>
+            <w:r>
+              <w:t>2,FI</w:t>
+            </w:r>
+            <w:proofErr w:type="gramEnd"/>
+            <w:r>
+              <w:t>2</w:t>
+            </w:r>
+            <w:r>
+              <w:t>,FP1</w:t>
+            </w:r>
+          </w:p>
+        </w:tc>
+        <w:tc>
+          <w:tcPr>
+            <w:tcW w:w="3434" w:type="dxa"/>
+          </w:tcPr>
+          <w:p>
+            <w:pPr>
+              <w:cnfStyle w:val="000000100000" w:firstRow="0" w:lastRow="0" w:firstColumn="0" w:lastColumn="0" w:oddVBand="0" w:evenVBand="0" w:oddHBand="1" w:evenHBand="0" w:firstRowFirstColumn="0" w:firstRowLastColumn="0" w:lastRowFirstColumn="0" w:lastRowLastColumn="0"/>
+            </w:pPr>
+            <w:r>
+              <w:t>errore</w:t>
+            </w:r>
+          </w:p>
+        </w:tc>
+      </w:tr>
+      <w:tr>
+        <w:tc>
+          <w:tcPr>
+            <w:cnfStyle w:val="001000000000" w:firstRow="0" w:lastRow="0" w:firstColumn="1" w:lastColumn="0" w:oddVBand="0" w:evenVBand="0" w:oddHBand="0" w:evenHBand="0" w:firstRowFirstColumn="0" w:firstRowLastColumn="0" w:lastRowFirstColumn="0" w:lastRowLastColumn="0"/>
+            <w:tcW w:w="3229" w:type="dxa"/>
+          </w:tcPr>
+          <w:p>
+            <w:r>
+              <w:t>TC_1</w:t>
+            </w:r>
+            <w:r>
+              <w:t>5</w:t>
+            </w:r>
+            <w:bookmarkStart w:id="30" w:name="_GoBack"/>
+            <w:bookmarkEnd w:id="30"/>
+            <w:r>
+              <w:t>.1.</w:t>
+            </w:r>
+            <w:r>
+              <w:t>4</w:t>
+            </w:r>
+          </w:p>
+        </w:tc>
+        <w:tc>
+          <w:tcPr>
+            <w:tcW w:w="2965" w:type="dxa"/>
+          </w:tcPr>
+          <w:p>
+            <w:pPr>
+              <w:cnfStyle w:val="000000000000" w:firstRow="0" w:lastRow="0" w:firstColumn="0" w:lastColumn="0" w:oddVBand="0" w:evenVBand="0" w:oddHBand="0" w:evenHBand="0" w:firstRowFirstColumn="0" w:firstRowLastColumn="0" w:lastRowFirstColumn="0" w:lastRowLastColumn="0"/>
+            </w:pPr>
+            <w:r>
+              <w:t>FPC</w:t>
+            </w:r>
+            <w:proofErr w:type="gramStart"/>
+            <w:r>
+              <w:t>2,FI</w:t>
+            </w:r>
+            <w:proofErr w:type="gramEnd"/>
+            <w:r>
+              <w:t>2,FP</w:t>
+            </w:r>
+            <w:r>
+              <w:t>2</w:t>
+            </w:r>
+          </w:p>
+        </w:tc>
+        <w:tc>
+          <w:tcPr>
+            <w:tcW w:w="3434" w:type="dxa"/>
+          </w:tcPr>
+          <w:p>
+            <w:pPr>
+              <w:cnfStyle w:val="000000000000" w:firstRow="0" w:lastRow="0" w:firstColumn="0" w:lastColumn="0" w:oddVBand="0" w:evenVBand="0" w:oddHBand="0" w:evenHBand="0" w:firstRowFirstColumn="0" w:firstRowLastColumn="0" w:lastRowFirstColumn="0" w:lastRowLastColumn="0"/>
+            </w:pPr>
+            <w:r>
+              <w:t>corretto</w:t>
+            </w:r>
+          </w:p>
+        </w:tc>
+      </w:tr>
+    </w:tbl>
+    <w:p/>
+    <w:p>
+      <w:pPr>
         <w:pStyle w:val="Titolo1"/>
       </w:pPr>
-      <w:bookmarkStart w:id="34" w:name="_Toc504762970"/>
+      <w:bookmarkStart w:id="31" w:name="_Toc504762970"/>
       <w:r>
         <w:t>gestione dei rischi</w:t>
       </w:r>
-      <w:bookmarkEnd w:id="34"/>
+      <w:bookmarkEnd w:id="31"/>
     </w:p>
     <w:p>
       <w:pPr>
         <w:pStyle w:val="Titolo2"/>
       </w:pPr>
-      <w:bookmarkStart w:id="35" w:name="_Toc504762971"/>
+      <w:bookmarkStart w:id="32" w:name="_Toc504762971"/>
       <w:r>
         <w:t xml:space="preserve">organizzazione delle </w:t>
       </w:r>
@@ -14449,7 +16074,7 @@
       <w:r>
         <w:t>attivita’</w:t>
       </w:r>
-      <w:bookmarkEnd w:id="35"/>
+      <w:bookmarkEnd w:id="32"/>
       <w:proofErr w:type="spellEnd"/>
     </w:p>
     <w:p/>
@@ -14826,6 +16451,92 @@
     </w:lvl>
   </w:abstractNum>
   <w:abstractNum w:abstractNumId="3" w15:restartNumberingAfterBreak="0">
+    <w:nsid w:val="11522692"/>
+    <w:multiLevelType w:val="hybridMultilevel"/>
+    <w:tmpl w:val="D9A4E7CE"/>
+    <w:lvl w:ilvl="0" w:tplc="0410000F">
+      <w:start w:val="1"/>
+      <w:numFmt w:val="decimal"/>
+      <w:lvlText w:val="%1."/>
+      <w:lvlJc w:val="left"/>
+      <w:pPr>
+        <w:ind w:left="720" w:hanging="360"/>
+      </w:pPr>
+    </w:lvl>
+    <w:lvl w:ilvl="1" w:tplc="04100019" w:tentative="1">
+      <w:start w:val="1"/>
+      <w:numFmt w:val="lowerLetter"/>
+      <w:lvlText w:val="%2."/>
+      <w:lvlJc w:val="left"/>
+      <w:pPr>
+        <w:ind w:left="1440" w:hanging="360"/>
+      </w:pPr>
+    </w:lvl>
+    <w:lvl w:ilvl="2" w:tplc="0410001B" w:tentative="1">
+      <w:start w:val="1"/>
+      <w:numFmt w:val="lowerRoman"/>
+      <w:lvlText w:val="%3."/>
+      <w:lvlJc w:val="right"/>
+      <w:pPr>
+        <w:ind w:left="2160" w:hanging="180"/>
+      </w:pPr>
+    </w:lvl>
+    <w:lvl w:ilvl="3" w:tplc="0410000F" w:tentative="1">
+      <w:start w:val="1"/>
+      <w:numFmt w:val="decimal"/>
+      <w:lvlText w:val="%4."/>
+      <w:lvlJc w:val="left"/>
+      <w:pPr>
+        <w:ind w:left="2880" w:hanging="360"/>
+      </w:pPr>
+    </w:lvl>
+    <w:lvl w:ilvl="4" w:tplc="04100019" w:tentative="1">
+      <w:start w:val="1"/>
+      <w:numFmt w:val="lowerLetter"/>
+      <w:lvlText w:val="%5."/>
+      <w:lvlJc w:val="left"/>
+      <w:pPr>
+        <w:ind w:left="3600" w:hanging="360"/>
+      </w:pPr>
+    </w:lvl>
+    <w:lvl w:ilvl="5" w:tplc="0410001B" w:tentative="1">
+      <w:start w:val="1"/>
+      <w:numFmt w:val="lowerRoman"/>
+      <w:lvlText w:val="%6."/>
+      <w:lvlJc w:val="right"/>
+      <w:pPr>
+        <w:ind w:left="4320" w:hanging="180"/>
+      </w:pPr>
+    </w:lvl>
+    <w:lvl w:ilvl="6" w:tplc="0410000F" w:tentative="1">
+      <w:start w:val="1"/>
+      <w:numFmt w:val="decimal"/>
+      <w:lvlText w:val="%7."/>
+      <w:lvlJc w:val="left"/>
+      <w:pPr>
+        <w:ind w:left="5040" w:hanging="360"/>
+      </w:pPr>
+    </w:lvl>
+    <w:lvl w:ilvl="7" w:tplc="04100019" w:tentative="1">
+      <w:start w:val="1"/>
+      <w:numFmt w:val="lowerLetter"/>
+      <w:lvlText w:val="%8."/>
+      <w:lvlJc w:val="left"/>
+      <w:pPr>
+        <w:ind w:left="5760" w:hanging="360"/>
+      </w:pPr>
+    </w:lvl>
+    <w:lvl w:ilvl="8" w:tplc="0410001B" w:tentative="1">
+      <w:start w:val="1"/>
+      <w:numFmt w:val="lowerRoman"/>
+      <w:lvlText w:val="%9."/>
+      <w:lvlJc w:val="right"/>
+      <w:pPr>
+        <w:ind w:left="6480" w:hanging="180"/>
+      </w:pPr>
+    </w:lvl>
+  </w:abstractNum>
+  <w:abstractNum w:abstractNumId="4" w15:restartNumberingAfterBreak="0">
     <w:nsid w:val="12EB7194"/>
     <w:multiLevelType w:val="hybridMultilevel"/>
     <w:tmpl w:val="F4F87EBE"/>
@@ -14938,7 +16649,7 @@
       </w:rPr>
     </w:lvl>
   </w:abstractNum>
-  <w:abstractNum w:abstractNumId="4" w15:restartNumberingAfterBreak="0">
+  <w:abstractNum w:abstractNumId="5" w15:restartNumberingAfterBreak="0">
     <w:nsid w:val="1482775B"/>
     <w:multiLevelType w:val="multilevel"/>
     <w:tmpl w:val="62EC50EE"/>
@@ -15126,7 +16837,7 @@
       </w:pPr>
     </w:lvl>
   </w:abstractNum>
-  <w:abstractNum w:abstractNumId="5" w15:restartNumberingAfterBreak="0">
+  <w:abstractNum w:abstractNumId="6" w15:restartNumberingAfterBreak="0">
     <w:nsid w:val="16D93014"/>
     <w:multiLevelType w:val="hybridMultilevel"/>
     <w:tmpl w:val="D9A4E7CE"/>
@@ -15212,7 +16923,7 @@
       </w:pPr>
     </w:lvl>
   </w:abstractNum>
-  <w:abstractNum w:abstractNumId="6" w15:restartNumberingAfterBreak="0">
+  <w:abstractNum w:abstractNumId="7" w15:restartNumberingAfterBreak="0">
     <w:nsid w:val="1B775977"/>
     <w:multiLevelType w:val="hybridMultilevel"/>
     <w:tmpl w:val="D46CEE06"/>
@@ -15298,7 +17009,7 @@
       </w:pPr>
     </w:lvl>
   </w:abstractNum>
-  <w:abstractNum w:abstractNumId="7" w15:restartNumberingAfterBreak="0">
+  <w:abstractNum w:abstractNumId="8" w15:restartNumberingAfterBreak="0">
     <w:nsid w:val="20F461AD"/>
     <w:multiLevelType w:val="hybridMultilevel"/>
     <w:tmpl w:val="D9A4E7CE"/>
@@ -15384,7 +17095,7 @@
       </w:pPr>
     </w:lvl>
   </w:abstractNum>
-  <w:abstractNum w:abstractNumId="8" w15:restartNumberingAfterBreak="0">
+  <w:abstractNum w:abstractNumId="9" w15:restartNumberingAfterBreak="0">
     <w:nsid w:val="222E7FC2"/>
     <w:multiLevelType w:val="hybridMultilevel"/>
     <w:tmpl w:val="D9A4E7CE"/>
@@ -15470,7 +17181,7 @@
       </w:pPr>
     </w:lvl>
   </w:abstractNum>
-  <w:abstractNum w:abstractNumId="9" w15:restartNumberingAfterBreak="0">
+  <w:abstractNum w:abstractNumId="10" w15:restartNumberingAfterBreak="0">
     <w:nsid w:val="228F6FF9"/>
     <w:multiLevelType w:val="hybridMultilevel"/>
     <w:tmpl w:val="D46CEE06"/>
@@ -15556,7 +17267,7 @@
       </w:pPr>
     </w:lvl>
   </w:abstractNum>
-  <w:abstractNum w:abstractNumId="10" w15:restartNumberingAfterBreak="0">
+  <w:abstractNum w:abstractNumId="11" w15:restartNumberingAfterBreak="0">
     <w:nsid w:val="274075A6"/>
     <w:multiLevelType w:val="hybridMultilevel"/>
     <w:tmpl w:val="D9A4E7CE"/>
@@ -15642,7 +17353,7 @@
       </w:pPr>
     </w:lvl>
   </w:abstractNum>
-  <w:abstractNum w:abstractNumId="11" w15:restartNumberingAfterBreak="0">
+  <w:abstractNum w:abstractNumId="12" w15:restartNumberingAfterBreak="0">
     <w:nsid w:val="2AA70E64"/>
     <w:multiLevelType w:val="hybridMultilevel"/>
     <w:tmpl w:val="D9A4E7CE"/>
@@ -15728,7 +17439,7 @@
       </w:pPr>
     </w:lvl>
   </w:abstractNum>
-  <w:abstractNum w:abstractNumId="12" w15:restartNumberingAfterBreak="0">
+  <w:abstractNum w:abstractNumId="13" w15:restartNumberingAfterBreak="0">
     <w:nsid w:val="2C976A32"/>
     <w:multiLevelType w:val="hybridMultilevel"/>
     <w:tmpl w:val="B57AA278"/>
@@ -15814,7 +17525,7 @@
       </w:pPr>
     </w:lvl>
   </w:abstractNum>
-  <w:abstractNum w:abstractNumId="13" w15:restartNumberingAfterBreak="0">
+  <w:abstractNum w:abstractNumId="14" w15:restartNumberingAfterBreak="0">
     <w:nsid w:val="2CD92EDD"/>
     <w:multiLevelType w:val="hybridMultilevel"/>
     <w:tmpl w:val="D46CEE06"/>
@@ -15900,7 +17611,7 @@
       </w:pPr>
     </w:lvl>
   </w:abstractNum>
-  <w:abstractNum w:abstractNumId="14" w15:restartNumberingAfterBreak="0">
+  <w:abstractNum w:abstractNumId="15" w15:restartNumberingAfterBreak="0">
     <w:nsid w:val="2E397C47"/>
     <w:multiLevelType w:val="hybridMultilevel"/>
     <w:tmpl w:val="D9A4E7CE"/>
@@ -15986,7 +17697,7 @@
       </w:pPr>
     </w:lvl>
   </w:abstractNum>
-  <w:abstractNum w:abstractNumId="15" w15:restartNumberingAfterBreak="0">
+  <w:abstractNum w:abstractNumId="16" w15:restartNumberingAfterBreak="0">
     <w:nsid w:val="2F3543D8"/>
     <w:multiLevelType w:val="hybridMultilevel"/>
     <w:tmpl w:val="D46CEE06"/>
@@ -16072,7 +17783,7 @@
       </w:pPr>
     </w:lvl>
   </w:abstractNum>
-  <w:abstractNum w:abstractNumId="16" w15:restartNumberingAfterBreak="0">
+  <w:abstractNum w:abstractNumId="17" w15:restartNumberingAfterBreak="0">
     <w:nsid w:val="307648D9"/>
     <w:multiLevelType w:val="hybridMultilevel"/>
     <w:tmpl w:val="D9A4E7CE"/>
@@ -16158,7 +17869,93 @@
       </w:pPr>
     </w:lvl>
   </w:abstractNum>
-  <w:abstractNum w:abstractNumId="17" w15:restartNumberingAfterBreak="0">
+  <w:abstractNum w:abstractNumId="18" w15:restartNumberingAfterBreak="0">
+    <w:nsid w:val="30F318EC"/>
+    <w:multiLevelType w:val="hybridMultilevel"/>
+    <w:tmpl w:val="D9A4E7CE"/>
+    <w:lvl w:ilvl="0" w:tplc="0410000F">
+      <w:start w:val="1"/>
+      <w:numFmt w:val="decimal"/>
+      <w:lvlText w:val="%1."/>
+      <w:lvlJc w:val="left"/>
+      <w:pPr>
+        <w:ind w:left="720" w:hanging="360"/>
+      </w:pPr>
+    </w:lvl>
+    <w:lvl w:ilvl="1" w:tplc="04100019" w:tentative="1">
+      <w:start w:val="1"/>
+      <w:numFmt w:val="lowerLetter"/>
+      <w:lvlText w:val="%2."/>
+      <w:lvlJc w:val="left"/>
+      <w:pPr>
+        <w:ind w:left="1440" w:hanging="360"/>
+      </w:pPr>
+    </w:lvl>
+    <w:lvl w:ilvl="2" w:tplc="0410001B" w:tentative="1">
+      <w:start w:val="1"/>
+      <w:numFmt w:val="lowerRoman"/>
+      <w:lvlText w:val="%3."/>
+      <w:lvlJc w:val="right"/>
+      <w:pPr>
+        <w:ind w:left="2160" w:hanging="180"/>
+      </w:pPr>
+    </w:lvl>
+    <w:lvl w:ilvl="3" w:tplc="0410000F" w:tentative="1">
+      <w:start w:val="1"/>
+      <w:numFmt w:val="decimal"/>
+      <w:lvlText w:val="%4."/>
+      <w:lvlJc w:val="left"/>
+      <w:pPr>
+        <w:ind w:left="2880" w:hanging="360"/>
+      </w:pPr>
+    </w:lvl>
+    <w:lvl w:ilvl="4" w:tplc="04100019" w:tentative="1">
+      <w:start w:val="1"/>
+      <w:numFmt w:val="lowerLetter"/>
+      <w:lvlText w:val="%5."/>
+      <w:lvlJc w:val="left"/>
+      <w:pPr>
+        <w:ind w:left="3600" w:hanging="360"/>
+      </w:pPr>
+    </w:lvl>
+    <w:lvl w:ilvl="5" w:tplc="0410001B" w:tentative="1">
+      <w:start w:val="1"/>
+      <w:numFmt w:val="lowerRoman"/>
+      <w:lvlText w:val="%6."/>
+      <w:lvlJc w:val="right"/>
+      <w:pPr>
+        <w:ind w:left="4320" w:hanging="180"/>
+      </w:pPr>
+    </w:lvl>
+    <w:lvl w:ilvl="6" w:tplc="0410000F" w:tentative="1">
+      <w:start w:val="1"/>
+      <w:numFmt w:val="decimal"/>
+      <w:lvlText w:val="%7."/>
+      <w:lvlJc w:val="left"/>
+      <w:pPr>
+        <w:ind w:left="5040" w:hanging="360"/>
+      </w:pPr>
+    </w:lvl>
+    <w:lvl w:ilvl="7" w:tplc="04100019" w:tentative="1">
+      <w:start w:val="1"/>
+      <w:numFmt w:val="lowerLetter"/>
+      <w:lvlText w:val="%8."/>
+      <w:lvlJc w:val="left"/>
+      <w:pPr>
+        <w:ind w:left="5760" w:hanging="360"/>
+      </w:pPr>
+    </w:lvl>
+    <w:lvl w:ilvl="8" w:tplc="0410001B" w:tentative="1">
+      <w:start w:val="1"/>
+      <w:numFmt w:val="lowerRoman"/>
+      <w:lvlText w:val="%9."/>
+      <w:lvlJc w:val="right"/>
+      <w:pPr>
+        <w:ind w:left="6480" w:hanging="180"/>
+      </w:pPr>
+    </w:lvl>
+  </w:abstractNum>
+  <w:abstractNum w:abstractNumId="19" w15:restartNumberingAfterBreak="0">
     <w:nsid w:val="349D1746"/>
     <w:multiLevelType w:val="hybridMultilevel"/>
     <w:tmpl w:val="D46CEE06"/>
@@ -16244,7 +18041,93 @@
       </w:pPr>
     </w:lvl>
   </w:abstractNum>
-  <w:abstractNum w:abstractNumId="18" w15:restartNumberingAfterBreak="0">
+  <w:abstractNum w:abstractNumId="20" w15:restartNumberingAfterBreak="0">
+    <w:nsid w:val="35D0333F"/>
+    <w:multiLevelType w:val="hybridMultilevel"/>
+    <w:tmpl w:val="D9A4E7CE"/>
+    <w:lvl w:ilvl="0" w:tplc="0410000F">
+      <w:start w:val="1"/>
+      <w:numFmt w:val="decimal"/>
+      <w:lvlText w:val="%1."/>
+      <w:lvlJc w:val="left"/>
+      <w:pPr>
+        <w:ind w:left="720" w:hanging="360"/>
+      </w:pPr>
+    </w:lvl>
+    <w:lvl w:ilvl="1" w:tplc="04100019" w:tentative="1">
+      <w:start w:val="1"/>
+      <w:numFmt w:val="lowerLetter"/>
+      <w:lvlText w:val="%2."/>
+      <w:lvlJc w:val="left"/>
+      <w:pPr>
+        <w:ind w:left="1440" w:hanging="360"/>
+      </w:pPr>
+    </w:lvl>
+    <w:lvl w:ilvl="2" w:tplc="0410001B" w:tentative="1">
+      <w:start w:val="1"/>
+      <w:numFmt w:val="lowerRoman"/>
+      <w:lvlText w:val="%3."/>
+      <w:lvlJc w:val="right"/>
+      <w:pPr>
+        <w:ind w:left="2160" w:hanging="180"/>
+      </w:pPr>
+    </w:lvl>
+    <w:lvl w:ilvl="3" w:tplc="0410000F" w:tentative="1">
+      <w:start w:val="1"/>
+      <w:numFmt w:val="decimal"/>
+      <w:lvlText w:val="%4."/>
+      <w:lvlJc w:val="left"/>
+      <w:pPr>
+        <w:ind w:left="2880" w:hanging="360"/>
+      </w:pPr>
+    </w:lvl>
+    <w:lvl w:ilvl="4" w:tplc="04100019" w:tentative="1">
+      <w:start w:val="1"/>
+      <w:numFmt w:val="lowerLetter"/>
+      <w:lvlText w:val="%5."/>
+      <w:lvlJc w:val="left"/>
+      <w:pPr>
+        <w:ind w:left="3600" w:hanging="360"/>
+      </w:pPr>
+    </w:lvl>
+    <w:lvl w:ilvl="5" w:tplc="0410001B" w:tentative="1">
+      <w:start w:val="1"/>
+      <w:numFmt w:val="lowerRoman"/>
+      <w:lvlText w:val="%6."/>
+      <w:lvlJc w:val="right"/>
+      <w:pPr>
+        <w:ind w:left="4320" w:hanging="180"/>
+      </w:pPr>
+    </w:lvl>
+    <w:lvl w:ilvl="6" w:tplc="0410000F" w:tentative="1">
+      <w:start w:val="1"/>
+      <w:numFmt w:val="decimal"/>
+      <w:lvlText w:val="%7."/>
+      <w:lvlJc w:val="left"/>
+      <w:pPr>
+        <w:ind w:left="5040" w:hanging="360"/>
+      </w:pPr>
+    </w:lvl>
+    <w:lvl w:ilvl="7" w:tplc="04100019" w:tentative="1">
+      <w:start w:val="1"/>
+      <w:numFmt w:val="lowerLetter"/>
+      <w:lvlText w:val="%8."/>
+      <w:lvlJc w:val="left"/>
+      <w:pPr>
+        <w:ind w:left="5760" w:hanging="360"/>
+      </w:pPr>
+    </w:lvl>
+    <w:lvl w:ilvl="8" w:tplc="0410001B" w:tentative="1">
+      <w:start w:val="1"/>
+      <w:numFmt w:val="lowerRoman"/>
+      <w:lvlText w:val="%9."/>
+      <w:lvlJc w:val="right"/>
+      <w:pPr>
+        <w:ind w:left="6480" w:hanging="180"/>
+      </w:pPr>
+    </w:lvl>
+  </w:abstractNum>
+  <w:abstractNum w:abstractNumId="21" w15:restartNumberingAfterBreak="0">
     <w:nsid w:val="3A3B2630"/>
     <w:multiLevelType w:val="hybridMultilevel"/>
     <w:tmpl w:val="D9A4E7CE"/>
@@ -16330,7 +18213,93 @@
       </w:pPr>
     </w:lvl>
   </w:abstractNum>
-  <w:abstractNum w:abstractNumId="19" w15:restartNumberingAfterBreak="0">
+  <w:abstractNum w:abstractNumId="22" w15:restartNumberingAfterBreak="0">
+    <w:nsid w:val="40C16480"/>
+    <w:multiLevelType w:val="hybridMultilevel"/>
+    <w:tmpl w:val="D9A4E7CE"/>
+    <w:lvl w:ilvl="0" w:tplc="0410000F">
+      <w:start w:val="1"/>
+      <w:numFmt w:val="decimal"/>
+      <w:lvlText w:val="%1."/>
+      <w:lvlJc w:val="left"/>
+      <w:pPr>
+        <w:ind w:left="720" w:hanging="360"/>
+      </w:pPr>
+    </w:lvl>
+    <w:lvl w:ilvl="1" w:tplc="04100019" w:tentative="1">
+      <w:start w:val="1"/>
+      <w:numFmt w:val="lowerLetter"/>
+      <w:lvlText w:val="%2."/>
+      <w:lvlJc w:val="left"/>
+      <w:pPr>
+        <w:ind w:left="1440" w:hanging="360"/>
+      </w:pPr>
+    </w:lvl>
+    <w:lvl w:ilvl="2" w:tplc="0410001B" w:tentative="1">
+      <w:start w:val="1"/>
+      <w:numFmt w:val="lowerRoman"/>
+      <w:lvlText w:val="%3."/>
+      <w:lvlJc w:val="right"/>
+      <w:pPr>
+        <w:ind w:left="2160" w:hanging="180"/>
+      </w:pPr>
+    </w:lvl>
+    <w:lvl w:ilvl="3" w:tplc="0410000F" w:tentative="1">
+      <w:start w:val="1"/>
+      <w:numFmt w:val="decimal"/>
+      <w:lvlText w:val="%4."/>
+      <w:lvlJc w:val="left"/>
+      <w:pPr>
+        <w:ind w:left="2880" w:hanging="360"/>
+      </w:pPr>
+    </w:lvl>
+    <w:lvl w:ilvl="4" w:tplc="04100019" w:tentative="1">
+      <w:start w:val="1"/>
+      <w:numFmt w:val="lowerLetter"/>
+      <w:lvlText w:val="%5."/>
+      <w:lvlJc w:val="left"/>
+      <w:pPr>
+        <w:ind w:left="3600" w:hanging="360"/>
+      </w:pPr>
+    </w:lvl>
+    <w:lvl w:ilvl="5" w:tplc="0410001B" w:tentative="1">
+      <w:start w:val="1"/>
+      <w:numFmt w:val="lowerRoman"/>
+      <w:lvlText w:val="%6."/>
+      <w:lvlJc w:val="right"/>
+      <w:pPr>
+        <w:ind w:left="4320" w:hanging="180"/>
+      </w:pPr>
+    </w:lvl>
+    <w:lvl w:ilvl="6" w:tplc="0410000F" w:tentative="1">
+      <w:start w:val="1"/>
+      <w:numFmt w:val="decimal"/>
+      <w:lvlText w:val="%7."/>
+      <w:lvlJc w:val="left"/>
+      <w:pPr>
+        <w:ind w:left="5040" w:hanging="360"/>
+      </w:pPr>
+    </w:lvl>
+    <w:lvl w:ilvl="7" w:tplc="04100019" w:tentative="1">
+      <w:start w:val="1"/>
+      <w:numFmt w:val="lowerLetter"/>
+      <w:lvlText w:val="%8."/>
+      <w:lvlJc w:val="left"/>
+      <w:pPr>
+        <w:ind w:left="5760" w:hanging="360"/>
+      </w:pPr>
+    </w:lvl>
+    <w:lvl w:ilvl="8" w:tplc="0410001B" w:tentative="1">
+      <w:start w:val="1"/>
+      <w:numFmt w:val="lowerRoman"/>
+      <w:lvlText w:val="%9."/>
+      <w:lvlJc w:val="right"/>
+      <w:pPr>
+        <w:ind w:left="6480" w:hanging="180"/>
+      </w:pPr>
+    </w:lvl>
+  </w:abstractNum>
+  <w:abstractNum w:abstractNumId="23" w15:restartNumberingAfterBreak="0">
     <w:nsid w:val="4ABF5204"/>
     <w:multiLevelType w:val="hybridMultilevel"/>
     <w:tmpl w:val="D46CEE06"/>
@@ -16416,7 +18385,7 @@
       </w:pPr>
     </w:lvl>
   </w:abstractNum>
-  <w:abstractNum w:abstractNumId="20" w15:restartNumberingAfterBreak="0">
+  <w:abstractNum w:abstractNumId="24" w15:restartNumberingAfterBreak="0">
     <w:nsid w:val="4B023E63"/>
     <w:multiLevelType w:val="hybridMultilevel"/>
     <w:tmpl w:val="2BC4558C"/>
@@ -16502,7 +18471,7 @@
       </w:pPr>
     </w:lvl>
   </w:abstractNum>
-  <w:abstractNum w:abstractNumId="21" w15:restartNumberingAfterBreak="0">
+  <w:abstractNum w:abstractNumId="25" w15:restartNumberingAfterBreak="0">
     <w:nsid w:val="513C418F"/>
     <w:multiLevelType w:val="hybridMultilevel"/>
     <w:tmpl w:val="D46CEE06"/>
@@ -16588,7 +18557,7 @@
       </w:pPr>
     </w:lvl>
   </w:abstractNum>
-  <w:abstractNum w:abstractNumId="22" w15:restartNumberingAfterBreak="0">
+  <w:abstractNum w:abstractNumId="26" w15:restartNumberingAfterBreak="0">
     <w:nsid w:val="531C1A38"/>
     <w:multiLevelType w:val="hybridMultilevel"/>
     <w:tmpl w:val="03F41FBE"/>
@@ -16674,7 +18643,7 @@
       </w:pPr>
     </w:lvl>
   </w:abstractNum>
-  <w:abstractNum w:abstractNumId="23" w15:restartNumberingAfterBreak="0">
+  <w:abstractNum w:abstractNumId="27" w15:restartNumberingAfterBreak="0">
     <w:nsid w:val="5AB76BB1"/>
     <w:multiLevelType w:val="hybridMultilevel"/>
     <w:tmpl w:val="D9A4E7CE"/>
@@ -16760,7 +18729,7 @@
       </w:pPr>
     </w:lvl>
   </w:abstractNum>
-  <w:abstractNum w:abstractNumId="24" w15:restartNumberingAfterBreak="0">
+  <w:abstractNum w:abstractNumId="28" w15:restartNumberingAfterBreak="0">
     <w:nsid w:val="5BC0134C"/>
     <w:multiLevelType w:val="hybridMultilevel"/>
     <w:tmpl w:val="D46CEE06"/>
@@ -16846,7 +18815,93 @@
       </w:pPr>
     </w:lvl>
   </w:abstractNum>
-  <w:abstractNum w:abstractNumId="25" w15:restartNumberingAfterBreak="0">
+  <w:abstractNum w:abstractNumId="29" w15:restartNumberingAfterBreak="0">
+    <w:nsid w:val="5C822D7B"/>
+    <w:multiLevelType w:val="hybridMultilevel"/>
+    <w:tmpl w:val="D9A4E7CE"/>
+    <w:lvl w:ilvl="0" w:tplc="0410000F">
+      <w:start w:val="1"/>
+      <w:numFmt w:val="decimal"/>
+      <w:lvlText w:val="%1."/>
+      <w:lvlJc w:val="left"/>
+      <w:pPr>
+        <w:ind w:left="720" w:hanging="360"/>
+      </w:pPr>
+    </w:lvl>
+    <w:lvl w:ilvl="1" w:tplc="04100019" w:tentative="1">
+      <w:start w:val="1"/>
+      <w:numFmt w:val="lowerLetter"/>
+      <w:lvlText w:val="%2."/>
+      <w:lvlJc w:val="left"/>
+      <w:pPr>
+        <w:ind w:left="1440" w:hanging="360"/>
+      </w:pPr>
+    </w:lvl>
+    <w:lvl w:ilvl="2" w:tplc="0410001B" w:tentative="1">
+      <w:start w:val="1"/>
+      <w:numFmt w:val="lowerRoman"/>
+      <w:lvlText w:val="%3."/>
+      <w:lvlJc w:val="right"/>
+      <w:pPr>
+        <w:ind w:left="2160" w:hanging="180"/>
+      </w:pPr>
+    </w:lvl>
+    <w:lvl w:ilvl="3" w:tplc="0410000F" w:tentative="1">
+      <w:start w:val="1"/>
+      <w:numFmt w:val="decimal"/>
+      <w:lvlText w:val="%4."/>
+      <w:lvlJc w:val="left"/>
+      <w:pPr>
+        <w:ind w:left="2880" w:hanging="360"/>
+      </w:pPr>
+    </w:lvl>
+    <w:lvl w:ilvl="4" w:tplc="04100019" w:tentative="1">
+      <w:start w:val="1"/>
+      <w:numFmt w:val="lowerLetter"/>
+      <w:lvlText w:val="%5."/>
+      <w:lvlJc w:val="left"/>
+      <w:pPr>
+        <w:ind w:left="3600" w:hanging="360"/>
+      </w:pPr>
+    </w:lvl>
+    <w:lvl w:ilvl="5" w:tplc="0410001B" w:tentative="1">
+      <w:start w:val="1"/>
+      <w:numFmt w:val="lowerRoman"/>
+      <w:lvlText w:val="%6."/>
+      <w:lvlJc w:val="right"/>
+      <w:pPr>
+        <w:ind w:left="4320" w:hanging="180"/>
+      </w:pPr>
+    </w:lvl>
+    <w:lvl w:ilvl="6" w:tplc="0410000F" w:tentative="1">
+      <w:start w:val="1"/>
+      <w:numFmt w:val="decimal"/>
+      <w:lvlText w:val="%7."/>
+      <w:lvlJc w:val="left"/>
+      <w:pPr>
+        <w:ind w:left="5040" w:hanging="360"/>
+      </w:pPr>
+    </w:lvl>
+    <w:lvl w:ilvl="7" w:tplc="04100019" w:tentative="1">
+      <w:start w:val="1"/>
+      <w:numFmt w:val="lowerLetter"/>
+      <w:lvlText w:val="%8."/>
+      <w:lvlJc w:val="left"/>
+      <w:pPr>
+        <w:ind w:left="5760" w:hanging="360"/>
+      </w:pPr>
+    </w:lvl>
+    <w:lvl w:ilvl="8" w:tplc="0410001B" w:tentative="1">
+      <w:start w:val="1"/>
+      <w:numFmt w:val="lowerRoman"/>
+      <w:lvlText w:val="%9."/>
+      <w:lvlJc w:val="right"/>
+      <w:pPr>
+        <w:ind w:left="6480" w:hanging="180"/>
+      </w:pPr>
+    </w:lvl>
+  </w:abstractNum>
+  <w:abstractNum w:abstractNumId="30" w15:restartNumberingAfterBreak="0">
     <w:nsid w:val="620B7A92"/>
     <w:multiLevelType w:val="hybridMultilevel"/>
     <w:tmpl w:val="D9A4E7CE"/>
@@ -16932,7 +18987,7 @@
       </w:pPr>
     </w:lvl>
   </w:abstractNum>
-  <w:abstractNum w:abstractNumId="26" w15:restartNumberingAfterBreak="0">
+  <w:abstractNum w:abstractNumId="31" w15:restartNumberingAfterBreak="0">
     <w:nsid w:val="64D925EE"/>
     <w:multiLevelType w:val="hybridMultilevel"/>
     <w:tmpl w:val="D46CEE06"/>
@@ -17018,7 +19073,7 @@
       </w:pPr>
     </w:lvl>
   </w:abstractNum>
-  <w:abstractNum w:abstractNumId="27" w15:restartNumberingAfterBreak="0">
+  <w:abstractNum w:abstractNumId="32" w15:restartNumberingAfterBreak="0">
     <w:nsid w:val="66C02CCC"/>
     <w:multiLevelType w:val="hybridMultilevel"/>
     <w:tmpl w:val="B0C27926"/>
@@ -17131,7 +19186,7 @@
       </w:rPr>
     </w:lvl>
   </w:abstractNum>
-  <w:abstractNum w:abstractNumId="28" w15:restartNumberingAfterBreak="0">
+  <w:abstractNum w:abstractNumId="33" w15:restartNumberingAfterBreak="0">
     <w:nsid w:val="678E0D2F"/>
     <w:multiLevelType w:val="hybridMultilevel"/>
     <w:tmpl w:val="D9A4E7CE"/>
@@ -17217,7 +19272,7 @@
       </w:pPr>
     </w:lvl>
   </w:abstractNum>
-  <w:abstractNum w:abstractNumId="29" w15:restartNumberingAfterBreak="0">
+  <w:abstractNum w:abstractNumId="34" w15:restartNumberingAfterBreak="0">
     <w:nsid w:val="6C571F87"/>
     <w:multiLevelType w:val="hybridMultilevel"/>
     <w:tmpl w:val="D46CEE06"/>
@@ -17303,7 +19358,7 @@
       </w:pPr>
     </w:lvl>
   </w:abstractNum>
-  <w:abstractNum w:abstractNumId="30" w15:restartNumberingAfterBreak="0">
+  <w:abstractNum w:abstractNumId="35" w15:restartNumberingAfterBreak="0">
     <w:nsid w:val="6DEB1671"/>
     <w:multiLevelType w:val="hybridMultilevel"/>
     <w:tmpl w:val="D46CEE06"/>
@@ -17389,7 +19444,7 @@
       </w:pPr>
     </w:lvl>
   </w:abstractNum>
-  <w:abstractNum w:abstractNumId="31" w15:restartNumberingAfterBreak="0">
+  <w:abstractNum w:abstractNumId="36" w15:restartNumberingAfterBreak="0">
     <w:nsid w:val="6FA01D3D"/>
     <w:multiLevelType w:val="hybridMultilevel"/>
     <w:tmpl w:val="D46CEE06"/>
@@ -17475,7 +19530,7 @@
       </w:pPr>
     </w:lvl>
   </w:abstractNum>
-  <w:abstractNum w:abstractNumId="32" w15:restartNumberingAfterBreak="0">
+  <w:abstractNum w:abstractNumId="37" w15:restartNumberingAfterBreak="0">
     <w:nsid w:val="6FFF4963"/>
     <w:multiLevelType w:val="hybridMultilevel"/>
     <w:tmpl w:val="91E6A8C0"/>
@@ -17588,7 +19643,7 @@
       </w:rPr>
     </w:lvl>
   </w:abstractNum>
-  <w:abstractNum w:abstractNumId="33" w15:restartNumberingAfterBreak="0">
+  <w:abstractNum w:abstractNumId="38" w15:restartNumberingAfterBreak="0">
     <w:nsid w:val="707F79F0"/>
     <w:multiLevelType w:val="hybridMultilevel"/>
     <w:tmpl w:val="D46CEE06"/>
@@ -17674,7 +19729,7 @@
       </w:pPr>
     </w:lvl>
   </w:abstractNum>
-  <w:abstractNum w:abstractNumId="34" w15:restartNumberingAfterBreak="0">
+  <w:abstractNum w:abstractNumId="39" w15:restartNumberingAfterBreak="0">
     <w:nsid w:val="71D261CF"/>
     <w:multiLevelType w:val="hybridMultilevel"/>
     <w:tmpl w:val="D9A4E7CE"/>
@@ -17760,7 +19815,7 @@
       </w:pPr>
     </w:lvl>
   </w:abstractNum>
-  <w:abstractNum w:abstractNumId="35" w15:restartNumberingAfterBreak="0">
+  <w:abstractNum w:abstractNumId="40" w15:restartNumberingAfterBreak="0">
     <w:nsid w:val="769A53C1"/>
     <w:multiLevelType w:val="hybridMultilevel"/>
     <w:tmpl w:val="D46CEE06"/>
@@ -17846,7 +19901,7 @@
       </w:pPr>
     </w:lvl>
   </w:abstractNum>
-  <w:abstractNum w:abstractNumId="36" w15:restartNumberingAfterBreak="0">
+  <w:abstractNum w:abstractNumId="41" w15:restartNumberingAfterBreak="0">
     <w:nsid w:val="76BE2791"/>
     <w:multiLevelType w:val="hybridMultilevel"/>
     <w:tmpl w:val="D9A4E7CE"/>
@@ -17932,7 +19987,7 @@
       </w:pPr>
     </w:lvl>
   </w:abstractNum>
-  <w:abstractNum w:abstractNumId="37" w15:restartNumberingAfterBreak="0">
+  <w:abstractNum w:abstractNumId="42" w15:restartNumberingAfterBreak="0">
     <w:nsid w:val="7B14056C"/>
     <w:multiLevelType w:val="hybridMultilevel"/>
     <w:tmpl w:val="D9A4E7CE"/>
@@ -18018,7 +20073,7 @@
       </w:pPr>
     </w:lvl>
   </w:abstractNum>
-  <w:abstractNum w:abstractNumId="38" w15:restartNumberingAfterBreak="0">
+  <w:abstractNum w:abstractNumId="43" w15:restartNumberingAfterBreak="0">
     <w:nsid w:val="7B3E488C"/>
     <w:multiLevelType w:val="hybridMultilevel"/>
     <w:tmpl w:val="D46CEE06"/>
@@ -18105,121 +20160,136 @@
     </w:lvl>
   </w:abstractNum>
   <w:num w:numId="1">
+    <w:abstractNumId w:val="5"/>
+  </w:num>
+  <w:num w:numId="2">
+    <w:abstractNumId w:val="32"/>
+  </w:num>
+  <w:num w:numId="3">
+    <w:abstractNumId w:val="37"/>
+  </w:num>
+  <w:num w:numId="4">
     <w:abstractNumId w:val="4"/>
   </w:num>
-  <w:num w:numId="2">
-    <w:abstractNumId w:val="27"/>
-  </w:num>
-  <w:num w:numId="3">
-    <w:abstractNumId w:val="32"/>
-  </w:num>
-  <w:num w:numId="4">
-    <w:abstractNumId w:val="3"/>
-  </w:num>
   <w:num w:numId="5">
-    <w:abstractNumId w:val="6"/>
+    <w:abstractNumId w:val="7"/>
   </w:num>
   <w:num w:numId="6">
     <w:abstractNumId w:val="1"/>
   </w:num>
   <w:num w:numId="7">
+    <w:abstractNumId w:val="39"/>
+  </w:num>
+  <w:num w:numId="8">
+    <w:abstractNumId w:val="25"/>
+  </w:num>
+  <w:num w:numId="9">
+    <w:abstractNumId w:val="16"/>
+  </w:num>
+  <w:num w:numId="10">
+    <w:abstractNumId w:val="10"/>
+  </w:num>
+  <w:num w:numId="11">
+    <w:abstractNumId w:val="43"/>
+  </w:num>
+  <w:num w:numId="12">
+    <w:abstractNumId w:val="36"/>
+  </w:num>
+  <w:num w:numId="13">
+    <w:abstractNumId w:val="35"/>
+  </w:num>
+  <w:num w:numId="14">
     <w:abstractNumId w:val="34"/>
   </w:num>
-  <w:num w:numId="8">
-    <w:abstractNumId w:val="21"/>
+  <w:num w:numId="15">
+    <w:abstractNumId w:val="40"/>
   </w:num>
-  <w:num w:numId="9">
-    <w:abstractNumId w:val="15"/>
+  <w:num w:numId="16">
+    <w:abstractNumId w:val="26"/>
   </w:num>
-  <w:num w:numId="10">
-    <w:abstractNumId w:val="9"/>
+  <w:num w:numId="17">
+    <w:abstractNumId w:val="24"/>
   </w:num>
-  <w:num w:numId="11">
+  <w:num w:numId="18">
+    <w:abstractNumId w:val="31"/>
+  </w:num>
+  <w:num w:numId="19">
     <w:abstractNumId w:val="38"/>
   </w:num>
-  <w:num w:numId="12">
-    <w:abstractNumId w:val="31"/>
-  </w:num>
-  <w:num w:numId="13">
-    <w:abstractNumId w:val="30"/>
-  </w:num>
-  <w:num w:numId="14">
-    <w:abstractNumId w:val="29"/>
-  </w:num>
-  <w:num w:numId="15">
-    <w:abstractNumId w:val="35"/>
-  </w:num>
-  <w:num w:numId="16">
-    <w:abstractNumId w:val="22"/>
-  </w:num>
-  <w:num w:numId="17">
-    <w:abstractNumId w:val="20"/>
-  </w:num>
-  <w:num w:numId="18">
-    <w:abstractNumId w:val="26"/>
-  </w:num>
-  <w:num w:numId="19">
-    <w:abstractNumId w:val="33"/>
-  </w:num>
   <w:num w:numId="20">
-    <w:abstractNumId w:val="17"/>
+    <w:abstractNumId w:val="19"/>
   </w:num>
   <w:num w:numId="21">
-    <w:abstractNumId w:val="11"/>
+    <w:abstractNumId w:val="12"/>
   </w:num>
   <w:num w:numId="22">
     <w:abstractNumId w:val="0"/>
   </w:num>
   <w:num w:numId="23">
-    <w:abstractNumId w:val="18"/>
+    <w:abstractNumId w:val="21"/>
   </w:num>
   <w:num w:numId="24">
-    <w:abstractNumId w:val="16"/>
+    <w:abstractNumId w:val="17"/>
   </w:num>
   <w:num w:numId="25">
-    <w:abstractNumId w:val="7"/>
+    <w:abstractNumId w:val="8"/>
   </w:num>
   <w:num w:numId="26">
+    <w:abstractNumId w:val="27"/>
+  </w:num>
+  <w:num w:numId="27">
+    <w:abstractNumId w:val="30"/>
+  </w:num>
+  <w:num w:numId="28">
+    <w:abstractNumId w:val="6"/>
+  </w:num>
+  <w:num w:numId="29">
+    <w:abstractNumId w:val="15"/>
+  </w:num>
+  <w:num w:numId="30">
+    <w:abstractNumId w:val="14"/>
+  </w:num>
+  <w:num w:numId="31">
+    <w:abstractNumId w:val="13"/>
+  </w:num>
+  <w:num w:numId="32">
+    <w:abstractNumId w:val="28"/>
+  </w:num>
+  <w:num w:numId="33">
     <w:abstractNumId w:val="23"/>
   </w:num>
-  <w:num w:numId="27">
-    <w:abstractNumId w:val="25"/>
-  </w:num>
-  <w:num w:numId="28">
-    <w:abstractNumId w:val="5"/>
-  </w:num>
-  <w:num w:numId="29">
-    <w:abstractNumId w:val="14"/>
-  </w:num>
-  <w:num w:numId="30">
-    <w:abstractNumId w:val="13"/>
-  </w:num>
-  <w:num w:numId="31">
-    <w:abstractNumId w:val="12"/>
-  </w:num>
-  <w:num w:numId="32">
-    <w:abstractNumId w:val="24"/>
-  </w:num>
-  <w:num w:numId="33">
-    <w:abstractNumId w:val="19"/>
-  </w:num>
   <w:num w:numId="34">
-    <w:abstractNumId w:val="36"/>
+    <w:abstractNumId w:val="41"/>
   </w:num>
   <w:num w:numId="35">
-    <w:abstractNumId w:val="28"/>
+    <w:abstractNumId w:val="33"/>
   </w:num>
   <w:num w:numId="36">
-    <w:abstractNumId w:val="10"/>
+    <w:abstractNumId w:val="11"/>
   </w:num>
   <w:num w:numId="37">
-    <w:abstractNumId w:val="8"/>
+    <w:abstractNumId w:val="9"/>
   </w:num>
   <w:num w:numId="38">
-    <w:abstractNumId w:val="37"/>
+    <w:abstractNumId w:val="42"/>
   </w:num>
   <w:num w:numId="39">
     <w:abstractNumId w:val="2"/>
+  </w:num>
+  <w:num w:numId="40">
+    <w:abstractNumId w:val="18"/>
+  </w:num>
+  <w:num w:numId="41">
+    <w:abstractNumId w:val="29"/>
+  </w:num>
+  <w:num w:numId="42">
+    <w:abstractNumId w:val="22"/>
+  </w:num>
+  <w:num w:numId="43">
+    <w:abstractNumId w:val="20"/>
+  </w:num>
+  <w:num w:numId="44">
+    <w:abstractNumId w:val="3"/>
   </w:num>
   <w:numIdMacAtCleanup w:val="27"/>
 </w:numbering>
@@ -19801,7 +21871,7 @@
 </file>
 
 <file path=customXml/itemProps1.xml><?xml version="1.0" encoding="utf-8"?>
-<ds:datastoreItem xmlns:ds="http://schemas.openxmlformats.org/officeDocument/2006/customXml" ds:itemID="{324D1D01-D0A0-492C-AC4F-CC0848BCB561}">
+<ds:datastoreItem xmlns:ds="http://schemas.openxmlformats.org/officeDocument/2006/customXml" ds:itemID="{B09F0A93-6876-4289-A7A9-75C5D9FC4F0E}">
   <ds:schemaRefs>
     <ds:schemaRef ds:uri="http://schemas.openxmlformats.org/officeDocument/2006/bibliography"/>
   </ds:schemaRefs>

--- a/Deliverables/Test_PlanV0.1_MusciParadise.com.docx
+++ b/Deliverables/Test_PlanV0.1_MusciParadise.com.docx
@@ -10976,7 +10976,7 @@
               <w:pStyle w:val="Paragrafoelenco"/>
               <w:numPr>
                 <w:ilvl w:val="0"/>
-                <w:numId w:val="18"/>
+                <w:numId w:val="49"/>
               </w:numPr>
               <w:spacing w:after="0" w:line="240" w:lineRule="auto"/>
               <w:cnfStyle w:val="000000100000" w:firstRow="0" w:lastRow="0" w:firstColumn="0" w:lastColumn="0" w:oddVBand="0" w:evenVBand="0" w:oddHBand="1" w:evenHBand="0" w:firstRowFirstColumn="0" w:firstRowLastColumn="0" w:lastRowFirstColumn="0" w:lastRowLastColumn="0"/>
@@ -10998,7 +10998,7 @@
               <w:pStyle w:val="Paragrafoelenco"/>
               <w:numPr>
                 <w:ilvl w:val="0"/>
-                <w:numId w:val="18"/>
+                <w:numId w:val="49"/>
               </w:numPr>
               <w:spacing w:after="0" w:line="240" w:lineRule="auto"/>
               <w:cnfStyle w:val="000000100000" w:firstRow="0" w:lastRow="0" w:firstColumn="0" w:lastColumn="0" w:oddVBand="0" w:evenVBand="0" w:oddHBand="1" w:evenHBand="0" w:firstRowFirstColumn="0" w:firstRowLastColumn="0" w:lastRowFirstColumn="0" w:lastRowLastColumn="0"/>
@@ -14962,7 +14962,7 @@
               <w:pStyle w:val="Paragrafoelenco"/>
               <w:numPr>
                 <w:ilvl w:val="0"/>
-                <w:numId w:val="40"/>
+                <w:numId w:val="47"/>
               </w:numPr>
               <w:spacing w:after="0" w:line="240" w:lineRule="auto"/>
               <w:cnfStyle w:val="000000100000" w:firstRow="0" w:lastRow="0" w:firstColumn="0" w:lastColumn="0" w:oddVBand="0" w:evenVBand="0" w:oddHBand="1" w:evenHBand="0" w:firstRowFirstColumn="0" w:firstRowLastColumn="0" w:lastRowFirstColumn="0" w:lastRowLastColumn="0"/>
@@ -14984,7 +14984,7 @@
               <w:pStyle w:val="Paragrafoelenco"/>
               <w:numPr>
                 <w:ilvl w:val="0"/>
-                <w:numId w:val="40"/>
+                <w:numId w:val="47"/>
               </w:numPr>
               <w:spacing w:after="0" w:line="240" w:lineRule="auto"/>
               <w:cnfStyle w:val="000000100000" w:firstRow="0" w:lastRow="0" w:firstColumn="0" w:lastColumn="0" w:oddVBand="0" w:evenVBand="0" w:oddHBand="1" w:evenHBand="0" w:firstRowFirstColumn="0" w:firstRowLastColumn="0" w:lastRowFirstColumn="0" w:lastRowLastColumn="0"/>
@@ -15071,7 +15071,7 @@
               <w:pStyle w:val="Paragrafoelenco"/>
               <w:numPr>
                 <w:ilvl w:val="0"/>
-                <w:numId w:val="41"/>
+                <w:numId w:val="48"/>
               </w:numPr>
               <w:spacing w:after="0" w:line="240" w:lineRule="auto"/>
               <w:cnfStyle w:val="000000100000" w:firstRow="0" w:lastRow="0" w:firstColumn="0" w:lastColumn="0" w:oddVBand="0" w:evenVBand="0" w:oddHBand="1" w:evenHBand="0" w:firstRowFirstColumn="0" w:firstRowLastColumn="0" w:lastRowFirstColumn="0" w:lastRowLastColumn="0"/>
@@ -15093,7 +15093,7 @@
               <w:pStyle w:val="Paragrafoelenco"/>
               <w:numPr>
                 <w:ilvl w:val="0"/>
-                <w:numId w:val="41"/>
+                <w:numId w:val="48"/>
               </w:numPr>
               <w:spacing w:after="0" w:line="240" w:lineRule="auto"/>
               <w:cnfStyle w:val="000000100000" w:firstRow="0" w:lastRow="0" w:firstColumn="0" w:lastColumn="0" w:oddVBand="0" w:evenVBand="0" w:oddHBand="1" w:evenHBand="0" w:firstRowFirstColumn="0" w:firstRowLastColumn="0" w:lastRowFirstColumn="0" w:lastRowLastColumn="0"/>
@@ -15513,10 +15513,7 @@
             </w:pPr>
             <w:r>
               <w:lastRenderedPageBreak/>
-              <w:t xml:space="preserve">Parametro: </w:t>
-            </w:r>
-            <w:r>
-              <w:t>id</w:t>
+              <w:t>Parametro: id</w:t>
             </w:r>
           </w:p>
           <w:p>
@@ -15548,13 +15545,7 @@
           </w:tcPr>
           <w:p>
             <w:r>
-              <w:t>Formato[F</w:t>
-            </w:r>
-            <w:r>
-              <w:t>I</w:t>
-            </w:r>
-            <w:r>
-              <w:t>]</w:t>
+              <w:t>Formato[FI]</w:t>
             </w:r>
           </w:p>
         </w:tc>
@@ -15573,10 +15564,7 @@
               <w:cnfStyle w:val="000000100000" w:firstRow="0" w:lastRow="0" w:firstColumn="0" w:lastColumn="0" w:oddVBand="0" w:evenVBand="0" w:oddHBand="1" w:evenHBand="0" w:firstRowFirstColumn="0" w:firstRowLastColumn="0" w:lastRowFirstColumn="0" w:lastRowLastColumn="0"/>
             </w:pPr>
             <w:r>
-              <w:t>Formato non corretto</w:t>
-            </w:r>
-            <w:r>
-              <w:t xml:space="preserve"> [</w:t>
+              <w:t>Formato non corretto [</w:t>
             </w:r>
             <w:proofErr w:type="spellStart"/>
             <w:r>
@@ -15598,16 +15586,7 @@
               <w:cnfStyle w:val="000000100000" w:firstRow="0" w:lastRow="0" w:firstColumn="0" w:lastColumn="0" w:oddVBand="0" w:evenVBand="0" w:oddHBand="1" w:evenHBand="0" w:firstRowFirstColumn="0" w:firstRowLastColumn="0" w:lastRowFirstColumn="0" w:lastRowLastColumn="0"/>
             </w:pPr>
             <w:r>
-              <w:t>Formato corretto</w:t>
-            </w:r>
-            <w:r>
-              <w:t>[F</w:t>
-            </w:r>
-            <w:r>
-              <w:t>I</w:t>
-            </w:r>
-            <w:r>
-              <w:t>_OK]</w:t>
+              <w:t>Formato corretto[FI_OK]</w:t>
             </w:r>
           </w:p>
         </w:tc>
@@ -15643,10 +15622,7 @@
               </w:rPr>
             </w:pPr>
             <w:r>
-              <w:t xml:space="preserve">Parametro: </w:t>
-            </w:r>
-            <w:r>
-              <w:t>prodotto</w:t>
+              <w:t>Parametro: prodotto</w:t>
             </w:r>
           </w:p>
           <w:p>
@@ -15680,10 +15656,7 @@
           </w:tcPr>
           <w:p>
             <w:r>
-              <w:t>Formato[F</w:t>
-            </w:r>
-            <w:r>
-              <w:t>P]</w:t>
+              <w:t>Formato[FP]</w:t>
             </w:r>
           </w:p>
         </w:tc>
@@ -15702,10 +15675,7 @@
               <w:cnfStyle w:val="000000100000" w:firstRow="0" w:lastRow="0" w:firstColumn="0" w:lastColumn="0" w:oddVBand="0" w:evenVBand="0" w:oddHBand="1" w:evenHBand="0" w:firstRowFirstColumn="0" w:firstRowLastColumn="0" w:lastRowFirstColumn="0" w:lastRowLastColumn="0"/>
             </w:pPr>
             <w:r>
-              <w:t>Prodotto non presente nel database</w:t>
-            </w:r>
-            <w:r>
-              <w:t xml:space="preserve"> [</w:t>
+              <w:t>Prodotto non presente nel database [</w:t>
             </w:r>
             <w:proofErr w:type="spellStart"/>
             <w:r>
@@ -15727,16 +15697,7 @@
               <w:cnfStyle w:val="000000100000" w:firstRow="0" w:lastRow="0" w:firstColumn="0" w:lastColumn="0" w:oddVBand="0" w:evenVBand="0" w:oddHBand="1" w:evenHBand="0" w:firstRowFirstColumn="0" w:firstRowLastColumn="0" w:lastRowFirstColumn="0" w:lastRowLastColumn="0"/>
             </w:pPr>
             <w:r>
-              <w:t>Prodotto presente nel database</w:t>
-            </w:r>
-            <w:r>
-              <w:t>[F</w:t>
-            </w:r>
-            <w:r>
-              <w:t>P</w:t>
-            </w:r>
-            <w:r>
-              <w:t>_OK]</w:t>
+              <w:t>Prodotto presente nel database[FP_OK]</w:t>
             </w:r>
           </w:p>
         </w:tc>
@@ -15825,13 +15786,7 @@
               <w:t>TC_</w:t>
             </w:r>
             <w:r>
-              <w:t>1</w:t>
-            </w:r>
-            <w:r>
-              <w:t>5</w:t>
-            </w:r>
-            <w:r>
-              <w:t>.</w:t>
+              <w:t>15.</w:t>
             </w:r>
             <w:r>
               <w:t xml:space="preserve">1.1 </w:t>
@@ -15879,13 +15834,7 @@
               <w:t>TC_</w:t>
             </w:r>
             <w:r>
-              <w:t>1</w:t>
-            </w:r>
-            <w:r>
-              <w:t>5</w:t>
-            </w:r>
-            <w:r>
-              <w:t>.1</w:t>
+              <w:t>15.1</w:t>
             </w:r>
             <w:r>
               <w:t>.</w:t>
@@ -15941,13 +15890,7 @@
           </w:tcPr>
           <w:p>
             <w:r>
-              <w:t>TC_1</w:t>
-            </w:r>
-            <w:r>
-              <w:t>5</w:t>
-            </w:r>
-            <w:r>
-              <w:t>.1.3</w:t>
+              <w:t>TC_15.1.3</w:t>
             </w:r>
           </w:p>
         </w:tc>
@@ -15968,10 +15911,7 @@
             </w:r>
             <w:proofErr w:type="gramEnd"/>
             <w:r>
-              <w:t>2</w:t>
-            </w:r>
-            <w:r>
-              <w:t>,FP1</w:t>
+              <w:t>2,FP1</w:t>
             </w:r>
           </w:p>
         </w:tc>
@@ -15997,18 +15937,7 @@
           </w:tcPr>
           <w:p>
             <w:r>
-              <w:t>TC_1</w:t>
-            </w:r>
-            <w:r>
-              <w:t>5</w:t>
-            </w:r>
-            <w:bookmarkStart w:id="30" w:name="_GoBack"/>
-            <w:bookmarkEnd w:id="30"/>
-            <w:r>
-              <w:t>.1.</w:t>
-            </w:r>
-            <w:r>
-              <w:t>4</w:t>
+              <w:t>TC_15.1.4</w:t>
             </w:r>
           </w:p>
         </w:tc>
@@ -16029,10 +15958,7 @@
             </w:r>
             <w:proofErr w:type="gramEnd"/>
             <w:r>
-              <w:t>2,FP</w:t>
-            </w:r>
-            <w:r>
-              <w:t>2</w:t>
+              <w:t>2,FP2</w:t>
             </w:r>
           </w:p>
         </w:tc>
@@ -16054,10 +15980,666 @@
     <w:p/>
     <w:p>
       <w:pPr>
+        <w:pStyle w:val="Titolo3"/>
+        <w:ind w:hanging="11"/>
+      </w:pPr>
+      <w:r>
+        <w:t>Visualizza pagina prodotto</w:t>
+      </w:r>
+    </w:p>
+    <w:p/>
+    <w:tbl>
+      <w:tblPr>
+        <w:tblStyle w:val="Tabellagriglia5scura-colore1"/>
+        <w:tblW w:w="9628" w:type="dxa"/>
+        <w:tblInd w:w="562" w:type="dxa"/>
+        <w:tblLook w:val="04A0" w:firstRow="1" w:lastRow="0" w:firstColumn="1" w:lastColumn="0" w:noHBand="0" w:noVBand="1"/>
+      </w:tblPr>
+      <w:tblGrid>
+        <w:gridCol w:w="3229"/>
+        <w:gridCol w:w="6399"/>
+      </w:tblGrid>
+      <w:tr>
+        <w:trPr>
+          <w:cnfStyle w:val="100000000000" w:firstRow="1" w:lastRow="0" w:firstColumn="0" w:lastColumn="0" w:oddVBand="0" w:evenVBand="0" w:oddHBand="0" w:evenHBand="0" w:firstRowFirstColumn="0" w:firstRowLastColumn="0" w:lastRowFirstColumn="0" w:lastRowLastColumn="0"/>
+        </w:trPr>
+        <w:tc>
+          <w:tcPr>
+            <w:cnfStyle w:val="001000000000" w:firstRow="0" w:lastRow="0" w:firstColumn="1" w:lastColumn="0" w:oddVBand="0" w:evenVBand="0" w:oddHBand="0" w:evenHBand="0" w:firstRowFirstColumn="0" w:firstRowLastColumn="0" w:lastRowFirstColumn="0" w:lastRowLastColumn="0"/>
+            <w:tcW w:w="9628" w:type="dxa"/>
+            <w:gridSpan w:val="2"/>
+          </w:tcPr>
+          <w:p>
+            <w:pPr>
+              <w:rPr>
+                <w:b w:val="0"/>
+                <w:bCs w:val="0"/>
+              </w:rPr>
+            </w:pPr>
+            <w:r>
+              <w:t xml:space="preserve">Parametro: </w:t>
+            </w:r>
+            <w:r>
+              <w:t>gestore</w:t>
+            </w:r>
+          </w:p>
+          <w:p>
+            <w:r>
+              <w:t>Formato</w:t>
+            </w:r>
+            <w:r>
+              <w:t xml:space="preserve">: </w:t>
+            </w:r>
+            <w:proofErr w:type="spellStart"/>
+            <w:r>
+              <w:rPr>
+                <w:rFonts w:ascii="Consolas" w:eastAsiaTheme="minorHAnsi" w:hAnsi="Consolas" w:cs="Consolas"/>
+                <w:sz w:val="20"/>
+                <w:szCs w:val="20"/>
+              </w:rPr>
+              <w:t>gestoreOrdini.class</w:t>
+            </w:r>
+            <w:proofErr w:type="spellEnd"/>
+          </w:p>
+        </w:tc>
+      </w:tr>
+      <w:tr>
+        <w:trPr>
+          <w:cnfStyle w:val="000000100000" w:firstRow="0" w:lastRow="0" w:firstColumn="0" w:lastColumn="0" w:oddVBand="0" w:evenVBand="0" w:oddHBand="1" w:evenHBand="0" w:firstRowFirstColumn="0" w:firstRowLastColumn="0" w:lastRowFirstColumn="0" w:lastRowLastColumn="0"/>
+        </w:trPr>
+        <w:tc>
+          <w:tcPr>
+            <w:cnfStyle w:val="001000000000" w:firstRow="0" w:lastRow="0" w:firstColumn="1" w:lastColumn="0" w:oddVBand="0" w:evenVBand="0" w:oddHBand="0" w:evenHBand="0" w:firstRowFirstColumn="0" w:firstRowLastColumn="0" w:lastRowFirstColumn="0" w:lastRowLastColumn="0"/>
+            <w:tcW w:w="3229" w:type="dxa"/>
+          </w:tcPr>
+          <w:p>
+            <w:r>
+              <w:t>Formato[F</w:t>
+            </w:r>
+            <w:r>
+              <w:t>PG</w:t>
+            </w:r>
+            <w:r>
+              <w:t>]</w:t>
+            </w:r>
+          </w:p>
+        </w:tc>
+        <w:tc>
+          <w:tcPr>
+            <w:tcW w:w="6399" w:type="dxa"/>
+          </w:tcPr>
+          <w:p>
+            <w:pPr>
+              <w:pStyle w:val="Paragrafoelenco"/>
+              <w:numPr>
+                <w:ilvl w:val="0"/>
+                <w:numId w:val="45"/>
+              </w:numPr>
+              <w:spacing w:after="0" w:line="240" w:lineRule="auto"/>
+              <w:cnfStyle w:val="000000100000" w:firstRow="0" w:lastRow="0" w:firstColumn="0" w:lastColumn="0" w:oddVBand="0" w:evenVBand="0" w:oddHBand="1" w:evenHBand="0" w:firstRowFirstColumn="0" w:firstRowLastColumn="0" w:lastRowFirstColumn="0" w:lastRowLastColumn="0"/>
+            </w:pPr>
+            <w:r>
+              <w:t>Gestore presente in sessione</w:t>
+            </w:r>
+            <w:r>
+              <w:t xml:space="preserve"> [</w:t>
+            </w:r>
+            <w:proofErr w:type="spellStart"/>
+            <w:r>
+              <w:t>error</w:t>
+            </w:r>
+            <w:proofErr w:type="spellEnd"/>
+            <w:r>
+              <w:t>]</w:t>
+            </w:r>
+          </w:p>
+          <w:p>
+            <w:pPr>
+              <w:pStyle w:val="Paragrafoelenco"/>
+              <w:numPr>
+                <w:ilvl w:val="0"/>
+                <w:numId w:val="45"/>
+              </w:numPr>
+              <w:spacing w:after="0" w:line="240" w:lineRule="auto"/>
+              <w:cnfStyle w:val="000000100000" w:firstRow="0" w:lastRow="0" w:firstColumn="0" w:lastColumn="0" w:oddVBand="0" w:evenVBand="0" w:oddHBand="1" w:evenHBand="0" w:firstRowFirstColumn="0" w:firstRowLastColumn="0" w:lastRowFirstColumn="0" w:lastRowLastColumn="0"/>
+            </w:pPr>
+            <w:r>
+              <w:t>Gestore non presente in sessione</w:t>
+            </w:r>
+            <w:r>
+              <w:t>[F</w:t>
+            </w:r>
+            <w:r>
+              <w:t>PG</w:t>
+            </w:r>
+            <w:r>
+              <w:t>_OK]</w:t>
+            </w:r>
+          </w:p>
+        </w:tc>
+      </w:tr>
+    </w:tbl>
+    <w:p/>
+    <w:tbl>
+      <w:tblPr>
+        <w:tblStyle w:val="Tabellagriglia5scura-colore1"/>
+        <w:tblW w:w="9628" w:type="dxa"/>
+        <w:tblInd w:w="562" w:type="dxa"/>
+        <w:tblLook w:val="04A0" w:firstRow="1" w:lastRow="0" w:firstColumn="1" w:lastColumn="0" w:noHBand="0" w:noVBand="1"/>
+      </w:tblPr>
+      <w:tblGrid>
+        <w:gridCol w:w="3229"/>
+        <w:gridCol w:w="6399"/>
+      </w:tblGrid>
+      <w:tr>
+        <w:trPr>
+          <w:cnfStyle w:val="100000000000" w:firstRow="1" w:lastRow="0" w:firstColumn="0" w:lastColumn="0" w:oddVBand="0" w:evenVBand="0" w:oddHBand="0" w:evenHBand="0" w:firstRowFirstColumn="0" w:firstRowLastColumn="0" w:lastRowFirstColumn="0" w:lastRowLastColumn="0"/>
+        </w:trPr>
+        <w:tc>
+          <w:tcPr>
+            <w:cnfStyle w:val="001000000000" w:firstRow="0" w:lastRow="0" w:firstColumn="1" w:lastColumn="0" w:oddVBand="0" w:evenVBand="0" w:oddHBand="0" w:evenHBand="0" w:firstRowFirstColumn="0" w:firstRowLastColumn="0" w:lastRowFirstColumn="0" w:lastRowLastColumn="0"/>
+            <w:tcW w:w="9628" w:type="dxa"/>
+            <w:gridSpan w:val="2"/>
+          </w:tcPr>
+          <w:p>
+            <w:pPr>
+              <w:rPr>
+                <w:b w:val="0"/>
+                <w:bCs w:val="0"/>
+              </w:rPr>
+            </w:pPr>
+            <w:r>
+              <w:t>Parametro: id</w:t>
+            </w:r>
+          </w:p>
+          <w:p>
+            <w:r>
+              <w:t>Formato</w:t>
+            </w:r>
+            <w:r>
+              <w:t xml:space="preserve">: </w:t>
+            </w:r>
+            <w:r>
+              <w:rPr>
+                <w:rFonts w:ascii="Consolas" w:eastAsiaTheme="minorHAnsi" w:hAnsi="Consolas" w:cs="Consolas"/>
+                <w:sz w:val="20"/>
+                <w:szCs w:val="20"/>
+              </w:rPr>
+              <w:t>convertibile intero</w:t>
+            </w:r>
+          </w:p>
+        </w:tc>
+      </w:tr>
+      <w:tr>
+        <w:trPr>
+          <w:cnfStyle w:val="000000100000" w:firstRow="0" w:lastRow="0" w:firstColumn="0" w:lastColumn="0" w:oddVBand="0" w:evenVBand="0" w:oddHBand="1" w:evenHBand="0" w:firstRowFirstColumn="0" w:firstRowLastColumn="0" w:lastRowFirstColumn="0" w:lastRowLastColumn="0"/>
+        </w:trPr>
+        <w:tc>
+          <w:tcPr>
+            <w:cnfStyle w:val="001000000000" w:firstRow="0" w:lastRow="0" w:firstColumn="1" w:lastColumn="0" w:oddVBand="0" w:evenVBand="0" w:oddHBand="0" w:evenHBand="0" w:firstRowFirstColumn="0" w:firstRowLastColumn="0" w:lastRowFirstColumn="0" w:lastRowLastColumn="0"/>
+            <w:tcW w:w="3229" w:type="dxa"/>
+          </w:tcPr>
+          <w:p>
+            <w:r>
+              <w:t>Formato[FI]</w:t>
+            </w:r>
+          </w:p>
+        </w:tc>
+        <w:tc>
+          <w:tcPr>
+            <w:tcW w:w="6399" w:type="dxa"/>
+          </w:tcPr>
+          <w:p>
+            <w:pPr>
+              <w:pStyle w:val="Paragrafoelenco"/>
+              <w:numPr>
+                <w:ilvl w:val="0"/>
+                <w:numId w:val="50"/>
+              </w:numPr>
+              <w:spacing w:after="0" w:line="240" w:lineRule="auto"/>
+              <w:cnfStyle w:val="000000100000" w:firstRow="0" w:lastRow="0" w:firstColumn="0" w:lastColumn="0" w:oddVBand="0" w:evenVBand="0" w:oddHBand="1" w:evenHBand="0" w:firstRowFirstColumn="0" w:firstRowLastColumn="0" w:lastRowFirstColumn="0" w:lastRowLastColumn="0"/>
+            </w:pPr>
+            <w:r>
+              <w:t>Formato non corretto [</w:t>
+            </w:r>
+            <w:proofErr w:type="spellStart"/>
+            <w:r>
+              <w:t>error</w:t>
+            </w:r>
+            <w:proofErr w:type="spellEnd"/>
+            <w:r>
+              <w:t>]</w:t>
+            </w:r>
+          </w:p>
+          <w:p>
+            <w:pPr>
+              <w:pStyle w:val="Paragrafoelenco"/>
+              <w:numPr>
+                <w:ilvl w:val="0"/>
+                <w:numId w:val="50"/>
+              </w:numPr>
+              <w:spacing w:after="0" w:line="240" w:lineRule="auto"/>
+              <w:cnfStyle w:val="000000100000" w:firstRow="0" w:lastRow="0" w:firstColumn="0" w:lastColumn="0" w:oddVBand="0" w:evenVBand="0" w:oddHBand="1" w:evenHBand="0" w:firstRowFirstColumn="0" w:firstRowLastColumn="0" w:lastRowFirstColumn="0" w:lastRowLastColumn="0"/>
+            </w:pPr>
+            <w:r>
+              <w:t>Formato corretto[FI_OK]</w:t>
+            </w:r>
+          </w:p>
+        </w:tc>
+      </w:tr>
+    </w:tbl>
+    <w:p/>
+    <w:tbl>
+      <w:tblPr>
+        <w:tblStyle w:val="Tabellagriglia5scura-colore1"/>
+        <w:tblW w:w="9628" w:type="dxa"/>
+        <w:tblInd w:w="562" w:type="dxa"/>
+        <w:tblLook w:val="04A0" w:firstRow="1" w:lastRow="0" w:firstColumn="1" w:lastColumn="0" w:noHBand="0" w:noVBand="1"/>
+      </w:tblPr>
+      <w:tblGrid>
+        <w:gridCol w:w="3229"/>
+        <w:gridCol w:w="6399"/>
+      </w:tblGrid>
+      <w:tr>
+        <w:trPr>
+          <w:cnfStyle w:val="100000000000" w:firstRow="1" w:lastRow="0" w:firstColumn="0" w:lastColumn="0" w:oddVBand="0" w:evenVBand="0" w:oddHBand="0" w:evenHBand="0" w:firstRowFirstColumn="0" w:firstRowLastColumn="0" w:lastRowFirstColumn="0" w:lastRowLastColumn="0"/>
+        </w:trPr>
+        <w:tc>
+          <w:tcPr>
+            <w:cnfStyle w:val="001000000000" w:firstRow="0" w:lastRow="0" w:firstColumn="1" w:lastColumn="0" w:oddVBand="0" w:evenVBand="0" w:oddHBand="0" w:evenHBand="0" w:firstRowFirstColumn="0" w:firstRowLastColumn="0" w:lastRowFirstColumn="0" w:lastRowLastColumn="0"/>
+            <w:tcW w:w="9628" w:type="dxa"/>
+            <w:gridSpan w:val="2"/>
+          </w:tcPr>
+          <w:p>
+            <w:pPr>
+              <w:rPr>
+                <w:b w:val="0"/>
+                <w:bCs w:val="0"/>
+              </w:rPr>
+            </w:pPr>
+            <w:r>
+              <w:t>Parametro: prodotto</w:t>
+            </w:r>
+          </w:p>
+          <w:p>
+            <w:r>
+              <w:t>Formato</w:t>
+            </w:r>
+            <w:r>
+              <w:t xml:space="preserve">: </w:t>
+            </w:r>
+            <w:proofErr w:type="spellStart"/>
+            <w:r>
+              <w:rPr>
+                <w:rFonts w:ascii="Consolas" w:eastAsiaTheme="minorHAnsi" w:hAnsi="Consolas" w:cs="Consolas"/>
+                <w:sz w:val="20"/>
+                <w:szCs w:val="20"/>
+              </w:rPr>
+              <w:t>prodotto.class</w:t>
+            </w:r>
+            <w:proofErr w:type="spellEnd"/>
+          </w:p>
+        </w:tc>
+      </w:tr>
+      <w:tr>
+        <w:trPr>
+          <w:cnfStyle w:val="000000100000" w:firstRow="0" w:lastRow="0" w:firstColumn="0" w:lastColumn="0" w:oddVBand="0" w:evenVBand="0" w:oddHBand="1" w:evenHBand="0" w:firstRowFirstColumn="0" w:firstRowLastColumn="0" w:lastRowFirstColumn="0" w:lastRowLastColumn="0"/>
+        </w:trPr>
+        <w:tc>
+          <w:tcPr>
+            <w:cnfStyle w:val="001000000000" w:firstRow="0" w:lastRow="0" w:firstColumn="1" w:lastColumn="0" w:oddVBand="0" w:evenVBand="0" w:oddHBand="0" w:evenHBand="0" w:firstRowFirstColumn="0" w:firstRowLastColumn="0" w:lastRowFirstColumn="0" w:lastRowLastColumn="0"/>
+            <w:tcW w:w="3229" w:type="dxa"/>
+          </w:tcPr>
+          <w:p>
+            <w:r>
+              <w:t>Formato[FP]</w:t>
+            </w:r>
+          </w:p>
+        </w:tc>
+        <w:tc>
+          <w:tcPr>
+            <w:tcW w:w="6399" w:type="dxa"/>
+          </w:tcPr>
+          <w:p>
+            <w:pPr>
+              <w:pStyle w:val="Paragrafoelenco"/>
+              <w:numPr>
+                <w:ilvl w:val="0"/>
+                <w:numId w:val="46"/>
+              </w:numPr>
+              <w:spacing w:after="0" w:line="240" w:lineRule="auto"/>
+              <w:cnfStyle w:val="000000100000" w:firstRow="0" w:lastRow="0" w:firstColumn="0" w:lastColumn="0" w:oddVBand="0" w:evenVBand="0" w:oddHBand="1" w:evenHBand="0" w:firstRowFirstColumn="0" w:firstRowLastColumn="0" w:lastRowFirstColumn="0" w:lastRowLastColumn="0"/>
+            </w:pPr>
+            <w:r>
+              <w:t>Prodotto non presente nel database [</w:t>
+            </w:r>
+            <w:proofErr w:type="spellStart"/>
+            <w:r>
+              <w:t>error</w:t>
+            </w:r>
+            <w:proofErr w:type="spellEnd"/>
+            <w:r>
+              <w:t>]</w:t>
+            </w:r>
+          </w:p>
+          <w:p>
+            <w:pPr>
+              <w:pStyle w:val="Paragrafoelenco"/>
+              <w:numPr>
+                <w:ilvl w:val="0"/>
+                <w:numId w:val="46"/>
+              </w:numPr>
+              <w:spacing w:after="0" w:line="240" w:lineRule="auto"/>
+              <w:cnfStyle w:val="000000100000" w:firstRow="0" w:lastRow="0" w:firstColumn="0" w:lastColumn="0" w:oddVBand="0" w:evenVBand="0" w:oddHBand="1" w:evenHBand="0" w:firstRowFirstColumn="0" w:firstRowLastColumn="0" w:lastRowFirstColumn="0" w:lastRowLastColumn="0"/>
+            </w:pPr>
+            <w:r>
+              <w:t>Prodotto presente nel database[FP_OK]</w:t>
+            </w:r>
+          </w:p>
+        </w:tc>
+      </w:tr>
+    </w:tbl>
+    <w:p>
+      <w:pPr>
+        <w:ind w:left="708" w:firstLine="708"/>
+        <w:rPr>
+          <w:b/>
+        </w:rPr>
+      </w:pPr>
+      <w:r>
+        <w:rPr>
+          <w:b/>
+        </w:rPr>
+        <w:t>TEST CASE</w:t>
+      </w:r>
+    </w:p>
+    <w:tbl>
+      <w:tblPr>
+        <w:tblStyle w:val="Tabellagriglia5scura-colore1"/>
+        <w:tblW w:w="9628" w:type="dxa"/>
+        <w:tblInd w:w="562" w:type="dxa"/>
+        <w:tblLook w:val="04A0" w:firstRow="1" w:lastRow="0" w:firstColumn="1" w:lastColumn="0" w:noHBand="0" w:noVBand="1"/>
+      </w:tblPr>
+      <w:tblGrid>
+        <w:gridCol w:w="3229"/>
+        <w:gridCol w:w="2965"/>
+        <w:gridCol w:w="3434"/>
+      </w:tblGrid>
+      <w:tr>
+        <w:trPr>
+          <w:cnfStyle w:val="100000000000" w:firstRow="1" w:lastRow="0" w:firstColumn="0" w:lastColumn="0" w:oddVBand="0" w:evenVBand="0" w:oddHBand="0" w:evenHBand="0" w:firstRowFirstColumn="0" w:firstRowLastColumn="0" w:lastRowFirstColumn="0" w:lastRowLastColumn="0"/>
+        </w:trPr>
+        <w:tc>
+          <w:tcPr>
+            <w:cnfStyle w:val="001000000000" w:firstRow="0" w:lastRow="0" w:firstColumn="1" w:lastColumn="0" w:oddVBand="0" w:evenVBand="0" w:oddHBand="0" w:evenHBand="0" w:firstRowFirstColumn="0" w:firstRowLastColumn="0" w:lastRowFirstColumn="0" w:lastRowLastColumn="0"/>
+            <w:tcW w:w="3229" w:type="dxa"/>
+          </w:tcPr>
+          <w:p>
+            <w:r>
+              <w:t xml:space="preserve">Codice </w:t>
+            </w:r>
+          </w:p>
+        </w:tc>
+        <w:tc>
+          <w:tcPr>
+            <w:tcW w:w="2965" w:type="dxa"/>
+          </w:tcPr>
+          <w:p>
+            <w:pPr>
+              <w:cnfStyle w:val="100000000000" w:firstRow="1" w:lastRow="0" w:firstColumn="0" w:lastColumn="0" w:oddVBand="0" w:evenVBand="0" w:oddHBand="0" w:evenHBand="0" w:firstRowFirstColumn="0" w:firstRowLastColumn="0" w:lastRowFirstColumn="0" w:lastRowLastColumn="0"/>
+            </w:pPr>
+            <w:r>
+              <w:t>Combinazione</w:t>
+            </w:r>
+          </w:p>
+        </w:tc>
+        <w:tc>
+          <w:tcPr>
+            <w:tcW w:w="3434" w:type="dxa"/>
+          </w:tcPr>
+          <w:p>
+            <w:pPr>
+              <w:cnfStyle w:val="100000000000" w:firstRow="1" w:lastRow="0" w:firstColumn="0" w:lastColumn="0" w:oddVBand="0" w:evenVBand="0" w:oddHBand="0" w:evenHBand="0" w:firstRowFirstColumn="0" w:firstRowLastColumn="0" w:lastRowFirstColumn="0" w:lastRowLastColumn="0"/>
+            </w:pPr>
+            <w:r>
+              <w:t>Esito</w:t>
+            </w:r>
+          </w:p>
+        </w:tc>
+      </w:tr>
+      <w:tr>
+        <w:trPr>
+          <w:cnfStyle w:val="000000100000" w:firstRow="0" w:lastRow="0" w:firstColumn="0" w:lastColumn="0" w:oddVBand="0" w:evenVBand="0" w:oddHBand="1" w:evenHBand="0" w:firstRowFirstColumn="0" w:firstRowLastColumn="0" w:lastRowFirstColumn="0" w:lastRowLastColumn="0"/>
+        </w:trPr>
+        <w:tc>
+          <w:tcPr>
+            <w:cnfStyle w:val="001000000000" w:firstRow="0" w:lastRow="0" w:firstColumn="1" w:lastColumn="0" w:oddVBand="0" w:evenVBand="0" w:oddHBand="0" w:evenHBand="0" w:firstRowFirstColumn="0" w:firstRowLastColumn="0" w:lastRowFirstColumn="0" w:lastRowLastColumn="0"/>
+            <w:tcW w:w="3229" w:type="dxa"/>
+          </w:tcPr>
+          <w:p>
+            <w:r>
+              <w:t>TC_</w:t>
+            </w:r>
+            <w:r>
+              <w:t>16.</w:t>
+            </w:r>
+            <w:r>
+              <w:t xml:space="preserve">1.1 </w:t>
+            </w:r>
+          </w:p>
+        </w:tc>
+        <w:tc>
+          <w:tcPr>
+            <w:tcW w:w="2965" w:type="dxa"/>
+          </w:tcPr>
+          <w:p>
+            <w:pPr>
+              <w:cnfStyle w:val="000000100000" w:firstRow="0" w:lastRow="0" w:firstColumn="0" w:lastColumn="0" w:oddVBand="0" w:evenVBand="0" w:oddHBand="1" w:evenHBand="0" w:firstRowFirstColumn="0" w:firstRowLastColumn="0" w:lastRowFirstColumn="0" w:lastRowLastColumn="0"/>
+            </w:pPr>
+            <w:r>
+              <w:t>F</w:t>
+            </w:r>
+            <w:r>
+              <w:t>PG1</w:t>
+            </w:r>
+          </w:p>
+        </w:tc>
+        <w:tc>
+          <w:tcPr>
+            <w:tcW w:w="3434" w:type="dxa"/>
+          </w:tcPr>
+          <w:p>
+            <w:pPr>
+              <w:cnfStyle w:val="000000100000" w:firstRow="0" w:lastRow="0" w:firstColumn="0" w:lastColumn="0" w:oddVBand="0" w:evenVBand="0" w:oddHBand="1" w:evenHBand="0" w:firstRowFirstColumn="0" w:firstRowLastColumn="0" w:lastRowFirstColumn="0" w:lastRowLastColumn="0"/>
+            </w:pPr>
+            <w:r>
+              <w:t>errore</w:t>
+            </w:r>
+          </w:p>
+        </w:tc>
+      </w:tr>
+      <w:tr>
+        <w:tc>
+          <w:tcPr>
+            <w:cnfStyle w:val="001000000000" w:firstRow="0" w:lastRow="0" w:firstColumn="1" w:lastColumn="0" w:oddVBand="0" w:evenVBand="0" w:oddHBand="0" w:evenHBand="0" w:firstRowFirstColumn="0" w:firstRowLastColumn="0" w:lastRowFirstColumn="0" w:lastRowLastColumn="0"/>
+            <w:tcW w:w="3229" w:type="dxa"/>
+          </w:tcPr>
+          <w:p>
+            <w:r>
+              <w:t>TC_</w:t>
+            </w:r>
+            <w:r>
+              <w:t>16.1</w:t>
+            </w:r>
+            <w:r>
+              <w:t>.</w:t>
+            </w:r>
+            <w:r>
+              <w:t>2</w:t>
+            </w:r>
+          </w:p>
+        </w:tc>
+        <w:tc>
+          <w:tcPr>
+            <w:tcW w:w="2965" w:type="dxa"/>
+          </w:tcPr>
+          <w:p>
+            <w:pPr>
+              <w:cnfStyle w:val="000000000000" w:firstRow="0" w:lastRow="0" w:firstColumn="0" w:lastColumn="0" w:oddVBand="0" w:evenVBand="0" w:oddHBand="0" w:evenHBand="0" w:firstRowFirstColumn="0" w:firstRowLastColumn="0" w:lastRowFirstColumn="0" w:lastRowLastColumn="0"/>
+            </w:pPr>
+            <w:r>
+              <w:t>F</w:t>
+            </w:r>
+            <w:r>
+              <w:t>PG</w:t>
+            </w:r>
+            <w:proofErr w:type="gramStart"/>
+            <w:r>
+              <w:t>2</w:t>
+            </w:r>
+            <w:r>
+              <w:t>,F</w:t>
+            </w:r>
+            <w:r>
+              <w:t>I</w:t>
+            </w:r>
+            <w:proofErr w:type="gramEnd"/>
+            <w:r>
+              <w:t>1</w:t>
+            </w:r>
+          </w:p>
+        </w:tc>
+        <w:tc>
+          <w:tcPr>
+            <w:tcW w:w="3434" w:type="dxa"/>
+          </w:tcPr>
+          <w:p>
+            <w:pPr>
+              <w:cnfStyle w:val="000000000000" w:firstRow="0" w:lastRow="0" w:firstColumn="0" w:lastColumn="0" w:oddVBand="0" w:evenVBand="0" w:oddHBand="0" w:evenHBand="0" w:firstRowFirstColumn="0" w:firstRowLastColumn="0" w:lastRowFirstColumn="0" w:lastRowLastColumn="0"/>
+            </w:pPr>
+            <w:r>
+              <w:t>errore</w:t>
+            </w:r>
+          </w:p>
+        </w:tc>
+      </w:tr>
+      <w:tr>
+        <w:trPr>
+          <w:cnfStyle w:val="000000100000" w:firstRow="0" w:lastRow="0" w:firstColumn="0" w:lastColumn="0" w:oddVBand="0" w:evenVBand="0" w:oddHBand="1" w:evenHBand="0" w:firstRowFirstColumn="0" w:firstRowLastColumn="0" w:lastRowFirstColumn="0" w:lastRowLastColumn="0"/>
+        </w:trPr>
+        <w:tc>
+          <w:tcPr>
+            <w:cnfStyle w:val="001000000000" w:firstRow="0" w:lastRow="0" w:firstColumn="1" w:lastColumn="0" w:oddVBand="0" w:evenVBand="0" w:oddHBand="0" w:evenHBand="0" w:firstRowFirstColumn="0" w:firstRowLastColumn="0" w:lastRowFirstColumn="0" w:lastRowLastColumn="0"/>
+            <w:tcW w:w="3229" w:type="dxa"/>
+          </w:tcPr>
+          <w:p>
+            <w:r>
+              <w:t>TC_16.1.3</w:t>
+            </w:r>
+          </w:p>
+        </w:tc>
+        <w:tc>
+          <w:tcPr>
+            <w:tcW w:w="2965" w:type="dxa"/>
+          </w:tcPr>
+          <w:p>
+            <w:pPr>
+              <w:cnfStyle w:val="000000100000" w:firstRow="0" w:lastRow="0" w:firstColumn="0" w:lastColumn="0" w:oddVBand="0" w:evenVBand="0" w:oddHBand="1" w:evenHBand="0" w:firstRowFirstColumn="0" w:firstRowLastColumn="0" w:lastRowFirstColumn="0" w:lastRowLastColumn="0"/>
+            </w:pPr>
+            <w:r>
+              <w:t>F</w:t>
+            </w:r>
+            <w:r>
+              <w:t>PG</w:t>
+            </w:r>
+            <w:proofErr w:type="gramStart"/>
+            <w:r>
+              <w:t>2,FI</w:t>
+            </w:r>
+            <w:proofErr w:type="gramEnd"/>
+            <w:r>
+              <w:t>2,FP1</w:t>
+            </w:r>
+          </w:p>
+        </w:tc>
+        <w:tc>
+          <w:tcPr>
+            <w:tcW w:w="3434" w:type="dxa"/>
+          </w:tcPr>
+          <w:p>
+            <w:pPr>
+              <w:cnfStyle w:val="000000100000" w:firstRow="0" w:lastRow="0" w:firstColumn="0" w:lastColumn="0" w:oddVBand="0" w:evenVBand="0" w:oddHBand="1" w:evenHBand="0" w:firstRowFirstColumn="0" w:firstRowLastColumn="0" w:lastRowFirstColumn="0" w:lastRowLastColumn="0"/>
+            </w:pPr>
+            <w:r>
+              <w:t>errore</w:t>
+            </w:r>
+            <w:bookmarkStart w:id="30" w:name="_GoBack"/>
+            <w:bookmarkEnd w:id="30"/>
+          </w:p>
+        </w:tc>
+      </w:tr>
+      <w:tr>
+        <w:tc>
+          <w:tcPr>
+            <w:cnfStyle w:val="001000000000" w:firstRow="0" w:lastRow="0" w:firstColumn="1" w:lastColumn="0" w:oddVBand="0" w:evenVBand="0" w:oddHBand="0" w:evenHBand="0" w:firstRowFirstColumn="0" w:firstRowLastColumn="0" w:lastRowFirstColumn="0" w:lastRowLastColumn="0"/>
+            <w:tcW w:w="3229" w:type="dxa"/>
+          </w:tcPr>
+          <w:p>
+            <w:r>
+              <w:t>TC_16.1.4</w:t>
+            </w:r>
+          </w:p>
+        </w:tc>
+        <w:tc>
+          <w:tcPr>
+            <w:tcW w:w="2965" w:type="dxa"/>
+          </w:tcPr>
+          <w:p>
+            <w:pPr>
+              <w:cnfStyle w:val="000000000000" w:firstRow="0" w:lastRow="0" w:firstColumn="0" w:lastColumn="0" w:oddVBand="0" w:evenVBand="0" w:oddHBand="0" w:evenHBand="0" w:firstRowFirstColumn="0" w:firstRowLastColumn="0" w:lastRowFirstColumn="0" w:lastRowLastColumn="0"/>
+            </w:pPr>
+            <w:r>
+              <w:t>F</w:t>
+            </w:r>
+            <w:r>
+              <w:t>PG</w:t>
+            </w:r>
+            <w:proofErr w:type="gramStart"/>
+            <w:r>
+              <w:t>2,FI</w:t>
+            </w:r>
+            <w:proofErr w:type="gramEnd"/>
+            <w:r>
+              <w:t>2,FP</w:t>
+            </w:r>
+            <w:r>
+              <w:t>2</w:t>
+            </w:r>
+          </w:p>
+        </w:tc>
+        <w:tc>
+          <w:tcPr>
+            <w:tcW w:w="3434" w:type="dxa"/>
+          </w:tcPr>
+          <w:p>
+            <w:pPr>
+              <w:cnfStyle w:val="000000000000" w:firstRow="0" w:lastRow="0" w:firstColumn="0" w:lastColumn="0" w:oddVBand="0" w:evenVBand="0" w:oddHBand="0" w:evenHBand="0" w:firstRowFirstColumn="0" w:firstRowLastColumn="0" w:lastRowFirstColumn="0" w:lastRowLastColumn="0"/>
+            </w:pPr>
+            <w:r>
+              <w:t>corretto</w:t>
+            </w:r>
+          </w:p>
+        </w:tc>
+      </w:tr>
+    </w:tbl>
+    <w:p/>
+    <w:p>
+      <w:pPr>
         <w:pStyle w:val="Titolo1"/>
       </w:pPr>
       <w:bookmarkStart w:id="31" w:name="_Toc504762970"/>
       <w:r>
+        <w:lastRenderedPageBreak/>
         <w:t>gestione dei rischi</w:t>
       </w:r>
       <w:bookmarkEnd w:id="31"/>
@@ -16451,6 +17033,92 @@
     </w:lvl>
   </w:abstractNum>
   <w:abstractNum w:abstractNumId="3" w15:restartNumberingAfterBreak="0">
+    <w:nsid w:val="0D996827"/>
+    <w:multiLevelType w:val="hybridMultilevel"/>
+    <w:tmpl w:val="D9A4E7CE"/>
+    <w:lvl w:ilvl="0" w:tplc="0410000F">
+      <w:start w:val="1"/>
+      <w:numFmt w:val="decimal"/>
+      <w:lvlText w:val="%1."/>
+      <w:lvlJc w:val="left"/>
+      <w:pPr>
+        <w:ind w:left="720" w:hanging="360"/>
+      </w:pPr>
+    </w:lvl>
+    <w:lvl w:ilvl="1" w:tplc="04100019" w:tentative="1">
+      <w:start w:val="1"/>
+      <w:numFmt w:val="lowerLetter"/>
+      <w:lvlText w:val="%2."/>
+      <w:lvlJc w:val="left"/>
+      <w:pPr>
+        <w:ind w:left="1440" w:hanging="360"/>
+      </w:pPr>
+    </w:lvl>
+    <w:lvl w:ilvl="2" w:tplc="0410001B" w:tentative="1">
+      <w:start w:val="1"/>
+      <w:numFmt w:val="lowerRoman"/>
+      <w:lvlText w:val="%3."/>
+      <w:lvlJc w:val="right"/>
+      <w:pPr>
+        <w:ind w:left="2160" w:hanging="180"/>
+      </w:pPr>
+    </w:lvl>
+    <w:lvl w:ilvl="3" w:tplc="0410000F" w:tentative="1">
+      <w:start w:val="1"/>
+      <w:numFmt w:val="decimal"/>
+      <w:lvlText w:val="%4."/>
+      <w:lvlJc w:val="left"/>
+      <w:pPr>
+        <w:ind w:left="2880" w:hanging="360"/>
+      </w:pPr>
+    </w:lvl>
+    <w:lvl w:ilvl="4" w:tplc="04100019" w:tentative="1">
+      <w:start w:val="1"/>
+      <w:numFmt w:val="lowerLetter"/>
+      <w:lvlText w:val="%5."/>
+      <w:lvlJc w:val="left"/>
+      <w:pPr>
+        <w:ind w:left="3600" w:hanging="360"/>
+      </w:pPr>
+    </w:lvl>
+    <w:lvl w:ilvl="5" w:tplc="0410001B" w:tentative="1">
+      <w:start w:val="1"/>
+      <w:numFmt w:val="lowerRoman"/>
+      <w:lvlText w:val="%6."/>
+      <w:lvlJc w:val="right"/>
+      <w:pPr>
+        <w:ind w:left="4320" w:hanging="180"/>
+      </w:pPr>
+    </w:lvl>
+    <w:lvl w:ilvl="6" w:tplc="0410000F" w:tentative="1">
+      <w:start w:val="1"/>
+      <w:numFmt w:val="decimal"/>
+      <w:lvlText w:val="%7."/>
+      <w:lvlJc w:val="left"/>
+      <w:pPr>
+        <w:ind w:left="5040" w:hanging="360"/>
+      </w:pPr>
+    </w:lvl>
+    <w:lvl w:ilvl="7" w:tplc="04100019" w:tentative="1">
+      <w:start w:val="1"/>
+      <w:numFmt w:val="lowerLetter"/>
+      <w:lvlText w:val="%8."/>
+      <w:lvlJc w:val="left"/>
+      <w:pPr>
+        <w:ind w:left="5760" w:hanging="360"/>
+      </w:pPr>
+    </w:lvl>
+    <w:lvl w:ilvl="8" w:tplc="0410001B" w:tentative="1">
+      <w:start w:val="1"/>
+      <w:numFmt w:val="lowerRoman"/>
+      <w:lvlText w:val="%9."/>
+      <w:lvlJc w:val="right"/>
+      <w:pPr>
+        <w:ind w:left="6480" w:hanging="180"/>
+      </w:pPr>
+    </w:lvl>
+  </w:abstractNum>
+  <w:abstractNum w:abstractNumId="4" w15:restartNumberingAfterBreak="0">
     <w:nsid w:val="11522692"/>
     <w:multiLevelType w:val="hybridMultilevel"/>
     <w:tmpl w:val="D9A4E7CE"/>
@@ -16536,7 +17204,7 @@
       </w:pPr>
     </w:lvl>
   </w:abstractNum>
-  <w:abstractNum w:abstractNumId="4" w15:restartNumberingAfterBreak="0">
+  <w:abstractNum w:abstractNumId="5" w15:restartNumberingAfterBreak="0">
     <w:nsid w:val="12EB7194"/>
     <w:multiLevelType w:val="hybridMultilevel"/>
     <w:tmpl w:val="F4F87EBE"/>
@@ -16649,7 +17317,7 @@
       </w:rPr>
     </w:lvl>
   </w:abstractNum>
-  <w:abstractNum w:abstractNumId="5" w15:restartNumberingAfterBreak="0">
+  <w:abstractNum w:abstractNumId="6" w15:restartNumberingAfterBreak="0">
     <w:nsid w:val="1482775B"/>
     <w:multiLevelType w:val="multilevel"/>
     <w:tmpl w:val="62EC50EE"/>
@@ -16837,7 +17505,7 @@
       </w:pPr>
     </w:lvl>
   </w:abstractNum>
-  <w:abstractNum w:abstractNumId="6" w15:restartNumberingAfterBreak="0">
+  <w:abstractNum w:abstractNumId="7" w15:restartNumberingAfterBreak="0">
     <w:nsid w:val="16D93014"/>
     <w:multiLevelType w:val="hybridMultilevel"/>
     <w:tmpl w:val="D9A4E7CE"/>
@@ -16923,7 +17591,7 @@
       </w:pPr>
     </w:lvl>
   </w:abstractNum>
-  <w:abstractNum w:abstractNumId="7" w15:restartNumberingAfterBreak="0">
+  <w:abstractNum w:abstractNumId="8" w15:restartNumberingAfterBreak="0">
     <w:nsid w:val="1B775977"/>
     <w:multiLevelType w:val="hybridMultilevel"/>
     <w:tmpl w:val="D46CEE06"/>
@@ -17009,7 +17677,7 @@
       </w:pPr>
     </w:lvl>
   </w:abstractNum>
-  <w:abstractNum w:abstractNumId="8" w15:restartNumberingAfterBreak="0">
+  <w:abstractNum w:abstractNumId="9" w15:restartNumberingAfterBreak="0">
     <w:nsid w:val="20F461AD"/>
     <w:multiLevelType w:val="hybridMultilevel"/>
     <w:tmpl w:val="D9A4E7CE"/>
@@ -17095,7 +17763,7 @@
       </w:pPr>
     </w:lvl>
   </w:abstractNum>
-  <w:abstractNum w:abstractNumId="9" w15:restartNumberingAfterBreak="0">
+  <w:abstractNum w:abstractNumId="10" w15:restartNumberingAfterBreak="0">
     <w:nsid w:val="222E7FC2"/>
     <w:multiLevelType w:val="hybridMultilevel"/>
     <w:tmpl w:val="D9A4E7CE"/>
@@ -17181,7 +17849,7 @@
       </w:pPr>
     </w:lvl>
   </w:abstractNum>
-  <w:abstractNum w:abstractNumId="10" w15:restartNumberingAfterBreak="0">
+  <w:abstractNum w:abstractNumId="11" w15:restartNumberingAfterBreak="0">
     <w:nsid w:val="228F6FF9"/>
     <w:multiLevelType w:val="hybridMultilevel"/>
     <w:tmpl w:val="D46CEE06"/>
@@ -17267,7 +17935,93 @@
       </w:pPr>
     </w:lvl>
   </w:abstractNum>
-  <w:abstractNum w:abstractNumId="11" w15:restartNumberingAfterBreak="0">
+  <w:abstractNum w:abstractNumId="12" w15:restartNumberingAfterBreak="0">
+    <w:nsid w:val="257C2FCC"/>
+    <w:multiLevelType w:val="hybridMultilevel"/>
+    <w:tmpl w:val="D9A4E7CE"/>
+    <w:lvl w:ilvl="0" w:tplc="0410000F">
+      <w:start w:val="1"/>
+      <w:numFmt w:val="decimal"/>
+      <w:lvlText w:val="%1."/>
+      <w:lvlJc w:val="left"/>
+      <w:pPr>
+        <w:ind w:left="720" w:hanging="360"/>
+      </w:pPr>
+    </w:lvl>
+    <w:lvl w:ilvl="1" w:tplc="04100019" w:tentative="1">
+      <w:start w:val="1"/>
+      <w:numFmt w:val="lowerLetter"/>
+      <w:lvlText w:val="%2."/>
+      <w:lvlJc w:val="left"/>
+      <w:pPr>
+        <w:ind w:left="1440" w:hanging="360"/>
+      </w:pPr>
+    </w:lvl>
+    <w:lvl w:ilvl="2" w:tplc="0410001B" w:tentative="1">
+      <w:start w:val="1"/>
+      <w:numFmt w:val="lowerRoman"/>
+      <w:lvlText w:val="%3."/>
+      <w:lvlJc w:val="right"/>
+      <w:pPr>
+        <w:ind w:left="2160" w:hanging="180"/>
+      </w:pPr>
+    </w:lvl>
+    <w:lvl w:ilvl="3" w:tplc="0410000F" w:tentative="1">
+      <w:start w:val="1"/>
+      <w:numFmt w:val="decimal"/>
+      <w:lvlText w:val="%4."/>
+      <w:lvlJc w:val="left"/>
+      <w:pPr>
+        <w:ind w:left="2880" w:hanging="360"/>
+      </w:pPr>
+    </w:lvl>
+    <w:lvl w:ilvl="4" w:tplc="04100019" w:tentative="1">
+      <w:start w:val="1"/>
+      <w:numFmt w:val="lowerLetter"/>
+      <w:lvlText w:val="%5."/>
+      <w:lvlJc w:val="left"/>
+      <w:pPr>
+        <w:ind w:left="3600" w:hanging="360"/>
+      </w:pPr>
+    </w:lvl>
+    <w:lvl w:ilvl="5" w:tplc="0410001B" w:tentative="1">
+      <w:start w:val="1"/>
+      <w:numFmt w:val="lowerRoman"/>
+      <w:lvlText w:val="%6."/>
+      <w:lvlJc w:val="right"/>
+      <w:pPr>
+        <w:ind w:left="4320" w:hanging="180"/>
+      </w:pPr>
+    </w:lvl>
+    <w:lvl w:ilvl="6" w:tplc="0410000F" w:tentative="1">
+      <w:start w:val="1"/>
+      <w:numFmt w:val="decimal"/>
+      <w:lvlText w:val="%7."/>
+      <w:lvlJc w:val="left"/>
+      <w:pPr>
+        <w:ind w:left="5040" w:hanging="360"/>
+      </w:pPr>
+    </w:lvl>
+    <w:lvl w:ilvl="7" w:tplc="04100019" w:tentative="1">
+      <w:start w:val="1"/>
+      <w:numFmt w:val="lowerLetter"/>
+      <w:lvlText w:val="%8."/>
+      <w:lvlJc w:val="left"/>
+      <w:pPr>
+        <w:ind w:left="5760" w:hanging="360"/>
+      </w:pPr>
+    </w:lvl>
+    <w:lvl w:ilvl="8" w:tplc="0410001B" w:tentative="1">
+      <w:start w:val="1"/>
+      <w:numFmt w:val="lowerRoman"/>
+      <w:lvlText w:val="%9."/>
+      <w:lvlJc w:val="right"/>
+      <w:pPr>
+        <w:ind w:left="6480" w:hanging="180"/>
+      </w:pPr>
+    </w:lvl>
+  </w:abstractNum>
+  <w:abstractNum w:abstractNumId="13" w15:restartNumberingAfterBreak="0">
     <w:nsid w:val="274075A6"/>
     <w:multiLevelType w:val="hybridMultilevel"/>
     <w:tmpl w:val="D9A4E7CE"/>
@@ -17353,7 +18107,7 @@
       </w:pPr>
     </w:lvl>
   </w:abstractNum>
-  <w:abstractNum w:abstractNumId="12" w15:restartNumberingAfterBreak="0">
+  <w:abstractNum w:abstractNumId="14" w15:restartNumberingAfterBreak="0">
     <w:nsid w:val="2AA70E64"/>
     <w:multiLevelType w:val="hybridMultilevel"/>
     <w:tmpl w:val="D9A4E7CE"/>
@@ -17439,7 +18193,7 @@
       </w:pPr>
     </w:lvl>
   </w:abstractNum>
-  <w:abstractNum w:abstractNumId="13" w15:restartNumberingAfterBreak="0">
+  <w:abstractNum w:abstractNumId="15" w15:restartNumberingAfterBreak="0">
     <w:nsid w:val="2C976A32"/>
     <w:multiLevelType w:val="hybridMultilevel"/>
     <w:tmpl w:val="B57AA278"/>
@@ -17525,7 +18279,7 @@
       </w:pPr>
     </w:lvl>
   </w:abstractNum>
-  <w:abstractNum w:abstractNumId="14" w15:restartNumberingAfterBreak="0">
+  <w:abstractNum w:abstractNumId="16" w15:restartNumberingAfterBreak="0">
     <w:nsid w:val="2CD92EDD"/>
     <w:multiLevelType w:val="hybridMultilevel"/>
     <w:tmpl w:val="D46CEE06"/>
@@ -17611,7 +18365,7 @@
       </w:pPr>
     </w:lvl>
   </w:abstractNum>
-  <w:abstractNum w:abstractNumId="15" w15:restartNumberingAfterBreak="0">
+  <w:abstractNum w:abstractNumId="17" w15:restartNumberingAfterBreak="0">
     <w:nsid w:val="2E397C47"/>
     <w:multiLevelType w:val="hybridMultilevel"/>
     <w:tmpl w:val="D9A4E7CE"/>
@@ -17697,7 +18451,7 @@
       </w:pPr>
     </w:lvl>
   </w:abstractNum>
-  <w:abstractNum w:abstractNumId="16" w15:restartNumberingAfterBreak="0">
+  <w:abstractNum w:abstractNumId="18" w15:restartNumberingAfterBreak="0">
     <w:nsid w:val="2F3543D8"/>
     <w:multiLevelType w:val="hybridMultilevel"/>
     <w:tmpl w:val="D46CEE06"/>
@@ -17783,7 +18537,7 @@
       </w:pPr>
     </w:lvl>
   </w:abstractNum>
-  <w:abstractNum w:abstractNumId="17" w15:restartNumberingAfterBreak="0">
+  <w:abstractNum w:abstractNumId="19" w15:restartNumberingAfterBreak="0">
     <w:nsid w:val="307648D9"/>
     <w:multiLevelType w:val="hybridMultilevel"/>
     <w:tmpl w:val="D9A4E7CE"/>
@@ -17869,7 +18623,7 @@
       </w:pPr>
     </w:lvl>
   </w:abstractNum>
-  <w:abstractNum w:abstractNumId="18" w15:restartNumberingAfterBreak="0">
+  <w:abstractNum w:abstractNumId="20" w15:restartNumberingAfterBreak="0">
     <w:nsid w:val="30F318EC"/>
     <w:multiLevelType w:val="hybridMultilevel"/>
     <w:tmpl w:val="D9A4E7CE"/>
@@ -17955,7 +18709,7 @@
       </w:pPr>
     </w:lvl>
   </w:abstractNum>
-  <w:abstractNum w:abstractNumId="19" w15:restartNumberingAfterBreak="0">
+  <w:abstractNum w:abstractNumId="21" w15:restartNumberingAfterBreak="0">
     <w:nsid w:val="349D1746"/>
     <w:multiLevelType w:val="hybridMultilevel"/>
     <w:tmpl w:val="D46CEE06"/>
@@ -18041,7 +18795,93 @@
       </w:pPr>
     </w:lvl>
   </w:abstractNum>
-  <w:abstractNum w:abstractNumId="20" w15:restartNumberingAfterBreak="0">
+  <w:abstractNum w:abstractNumId="22" w15:restartNumberingAfterBreak="0">
+    <w:nsid w:val="34D6228F"/>
+    <w:multiLevelType w:val="hybridMultilevel"/>
+    <w:tmpl w:val="D9A4E7CE"/>
+    <w:lvl w:ilvl="0" w:tplc="0410000F">
+      <w:start w:val="1"/>
+      <w:numFmt w:val="decimal"/>
+      <w:lvlText w:val="%1."/>
+      <w:lvlJc w:val="left"/>
+      <w:pPr>
+        <w:ind w:left="720" w:hanging="360"/>
+      </w:pPr>
+    </w:lvl>
+    <w:lvl w:ilvl="1" w:tplc="04100019" w:tentative="1">
+      <w:start w:val="1"/>
+      <w:numFmt w:val="lowerLetter"/>
+      <w:lvlText w:val="%2."/>
+      <w:lvlJc w:val="left"/>
+      <w:pPr>
+        <w:ind w:left="1440" w:hanging="360"/>
+      </w:pPr>
+    </w:lvl>
+    <w:lvl w:ilvl="2" w:tplc="0410001B" w:tentative="1">
+      <w:start w:val="1"/>
+      <w:numFmt w:val="lowerRoman"/>
+      <w:lvlText w:val="%3."/>
+      <w:lvlJc w:val="right"/>
+      <w:pPr>
+        <w:ind w:left="2160" w:hanging="180"/>
+      </w:pPr>
+    </w:lvl>
+    <w:lvl w:ilvl="3" w:tplc="0410000F" w:tentative="1">
+      <w:start w:val="1"/>
+      <w:numFmt w:val="decimal"/>
+      <w:lvlText w:val="%4."/>
+      <w:lvlJc w:val="left"/>
+      <w:pPr>
+        <w:ind w:left="2880" w:hanging="360"/>
+      </w:pPr>
+    </w:lvl>
+    <w:lvl w:ilvl="4" w:tplc="04100019" w:tentative="1">
+      <w:start w:val="1"/>
+      <w:numFmt w:val="lowerLetter"/>
+      <w:lvlText w:val="%5."/>
+      <w:lvlJc w:val="left"/>
+      <w:pPr>
+        <w:ind w:left="3600" w:hanging="360"/>
+      </w:pPr>
+    </w:lvl>
+    <w:lvl w:ilvl="5" w:tplc="0410001B" w:tentative="1">
+      <w:start w:val="1"/>
+      <w:numFmt w:val="lowerRoman"/>
+      <w:lvlText w:val="%6."/>
+      <w:lvlJc w:val="right"/>
+      <w:pPr>
+        <w:ind w:left="4320" w:hanging="180"/>
+      </w:pPr>
+    </w:lvl>
+    <w:lvl w:ilvl="6" w:tplc="0410000F" w:tentative="1">
+      <w:start w:val="1"/>
+      <w:numFmt w:val="decimal"/>
+      <w:lvlText w:val="%7."/>
+      <w:lvlJc w:val="left"/>
+      <w:pPr>
+        <w:ind w:left="5040" w:hanging="360"/>
+      </w:pPr>
+    </w:lvl>
+    <w:lvl w:ilvl="7" w:tplc="04100019" w:tentative="1">
+      <w:start w:val="1"/>
+      <w:numFmt w:val="lowerLetter"/>
+      <w:lvlText w:val="%8."/>
+      <w:lvlJc w:val="left"/>
+      <w:pPr>
+        <w:ind w:left="5760" w:hanging="360"/>
+      </w:pPr>
+    </w:lvl>
+    <w:lvl w:ilvl="8" w:tplc="0410001B" w:tentative="1">
+      <w:start w:val="1"/>
+      <w:numFmt w:val="lowerRoman"/>
+      <w:lvlText w:val="%9."/>
+      <w:lvlJc w:val="right"/>
+      <w:pPr>
+        <w:ind w:left="6480" w:hanging="180"/>
+      </w:pPr>
+    </w:lvl>
+  </w:abstractNum>
+  <w:abstractNum w:abstractNumId="23" w15:restartNumberingAfterBreak="0">
     <w:nsid w:val="35D0333F"/>
     <w:multiLevelType w:val="hybridMultilevel"/>
     <w:tmpl w:val="D9A4E7CE"/>
@@ -18127,7 +18967,7 @@
       </w:pPr>
     </w:lvl>
   </w:abstractNum>
-  <w:abstractNum w:abstractNumId="21" w15:restartNumberingAfterBreak="0">
+  <w:abstractNum w:abstractNumId="24" w15:restartNumberingAfterBreak="0">
     <w:nsid w:val="3A3B2630"/>
     <w:multiLevelType w:val="hybridMultilevel"/>
     <w:tmpl w:val="D9A4E7CE"/>
@@ -18213,7 +19053,7 @@
       </w:pPr>
     </w:lvl>
   </w:abstractNum>
-  <w:abstractNum w:abstractNumId="22" w15:restartNumberingAfterBreak="0">
+  <w:abstractNum w:abstractNumId="25" w15:restartNumberingAfterBreak="0">
     <w:nsid w:val="40C16480"/>
     <w:multiLevelType w:val="hybridMultilevel"/>
     <w:tmpl w:val="D9A4E7CE"/>
@@ -18299,7 +19139,7 @@
       </w:pPr>
     </w:lvl>
   </w:abstractNum>
-  <w:abstractNum w:abstractNumId="23" w15:restartNumberingAfterBreak="0">
+  <w:abstractNum w:abstractNumId="26" w15:restartNumberingAfterBreak="0">
     <w:nsid w:val="4ABF5204"/>
     <w:multiLevelType w:val="hybridMultilevel"/>
     <w:tmpl w:val="D46CEE06"/>
@@ -18385,7 +19225,7 @@
       </w:pPr>
     </w:lvl>
   </w:abstractNum>
-  <w:abstractNum w:abstractNumId="24" w15:restartNumberingAfterBreak="0">
+  <w:abstractNum w:abstractNumId="27" w15:restartNumberingAfterBreak="0">
     <w:nsid w:val="4B023E63"/>
     <w:multiLevelType w:val="hybridMultilevel"/>
     <w:tmpl w:val="2BC4558C"/>
@@ -18471,7 +19311,7 @@
       </w:pPr>
     </w:lvl>
   </w:abstractNum>
-  <w:abstractNum w:abstractNumId="25" w15:restartNumberingAfterBreak="0">
+  <w:abstractNum w:abstractNumId="28" w15:restartNumberingAfterBreak="0">
     <w:nsid w:val="513C418F"/>
     <w:multiLevelType w:val="hybridMultilevel"/>
     <w:tmpl w:val="D46CEE06"/>
@@ -18557,7 +19397,7 @@
       </w:pPr>
     </w:lvl>
   </w:abstractNum>
-  <w:abstractNum w:abstractNumId="26" w15:restartNumberingAfterBreak="0">
+  <w:abstractNum w:abstractNumId="29" w15:restartNumberingAfterBreak="0">
     <w:nsid w:val="531C1A38"/>
     <w:multiLevelType w:val="hybridMultilevel"/>
     <w:tmpl w:val="03F41FBE"/>
@@ -18643,7 +19483,7 @@
       </w:pPr>
     </w:lvl>
   </w:abstractNum>
-  <w:abstractNum w:abstractNumId="27" w15:restartNumberingAfterBreak="0">
+  <w:abstractNum w:abstractNumId="30" w15:restartNumberingAfterBreak="0">
     <w:nsid w:val="5AB76BB1"/>
     <w:multiLevelType w:val="hybridMultilevel"/>
     <w:tmpl w:val="D9A4E7CE"/>
@@ -18729,7 +19569,7 @@
       </w:pPr>
     </w:lvl>
   </w:abstractNum>
-  <w:abstractNum w:abstractNumId="28" w15:restartNumberingAfterBreak="0">
+  <w:abstractNum w:abstractNumId="31" w15:restartNumberingAfterBreak="0">
     <w:nsid w:val="5BC0134C"/>
     <w:multiLevelType w:val="hybridMultilevel"/>
     <w:tmpl w:val="D46CEE06"/>
@@ -18815,7 +19655,7 @@
       </w:pPr>
     </w:lvl>
   </w:abstractNum>
-  <w:abstractNum w:abstractNumId="29" w15:restartNumberingAfterBreak="0">
+  <w:abstractNum w:abstractNumId="32" w15:restartNumberingAfterBreak="0">
     <w:nsid w:val="5C822D7B"/>
     <w:multiLevelType w:val="hybridMultilevel"/>
     <w:tmpl w:val="D9A4E7CE"/>
@@ -18901,7 +19741,93 @@
       </w:pPr>
     </w:lvl>
   </w:abstractNum>
-  <w:abstractNum w:abstractNumId="30" w15:restartNumberingAfterBreak="0">
+  <w:abstractNum w:abstractNumId="33" w15:restartNumberingAfterBreak="0">
+    <w:nsid w:val="6101386E"/>
+    <w:multiLevelType w:val="hybridMultilevel"/>
+    <w:tmpl w:val="D9A4E7CE"/>
+    <w:lvl w:ilvl="0" w:tplc="0410000F">
+      <w:start w:val="1"/>
+      <w:numFmt w:val="decimal"/>
+      <w:lvlText w:val="%1."/>
+      <w:lvlJc w:val="left"/>
+      <w:pPr>
+        <w:ind w:left="720" w:hanging="360"/>
+      </w:pPr>
+    </w:lvl>
+    <w:lvl w:ilvl="1" w:tplc="04100019" w:tentative="1">
+      <w:start w:val="1"/>
+      <w:numFmt w:val="lowerLetter"/>
+      <w:lvlText w:val="%2."/>
+      <w:lvlJc w:val="left"/>
+      <w:pPr>
+        <w:ind w:left="1440" w:hanging="360"/>
+      </w:pPr>
+    </w:lvl>
+    <w:lvl w:ilvl="2" w:tplc="0410001B" w:tentative="1">
+      <w:start w:val="1"/>
+      <w:numFmt w:val="lowerRoman"/>
+      <w:lvlText w:val="%3."/>
+      <w:lvlJc w:val="right"/>
+      <w:pPr>
+        <w:ind w:left="2160" w:hanging="180"/>
+      </w:pPr>
+    </w:lvl>
+    <w:lvl w:ilvl="3" w:tplc="0410000F" w:tentative="1">
+      <w:start w:val="1"/>
+      <w:numFmt w:val="decimal"/>
+      <w:lvlText w:val="%4."/>
+      <w:lvlJc w:val="left"/>
+      <w:pPr>
+        <w:ind w:left="2880" w:hanging="360"/>
+      </w:pPr>
+    </w:lvl>
+    <w:lvl w:ilvl="4" w:tplc="04100019" w:tentative="1">
+      <w:start w:val="1"/>
+      <w:numFmt w:val="lowerLetter"/>
+      <w:lvlText w:val="%5."/>
+      <w:lvlJc w:val="left"/>
+      <w:pPr>
+        <w:ind w:left="3600" w:hanging="360"/>
+      </w:pPr>
+    </w:lvl>
+    <w:lvl w:ilvl="5" w:tplc="0410001B" w:tentative="1">
+      <w:start w:val="1"/>
+      <w:numFmt w:val="lowerRoman"/>
+      <w:lvlText w:val="%6."/>
+      <w:lvlJc w:val="right"/>
+      <w:pPr>
+        <w:ind w:left="4320" w:hanging="180"/>
+      </w:pPr>
+    </w:lvl>
+    <w:lvl w:ilvl="6" w:tplc="0410000F" w:tentative="1">
+      <w:start w:val="1"/>
+      <w:numFmt w:val="decimal"/>
+      <w:lvlText w:val="%7."/>
+      <w:lvlJc w:val="left"/>
+      <w:pPr>
+        <w:ind w:left="5040" w:hanging="360"/>
+      </w:pPr>
+    </w:lvl>
+    <w:lvl w:ilvl="7" w:tplc="04100019" w:tentative="1">
+      <w:start w:val="1"/>
+      <w:numFmt w:val="lowerLetter"/>
+      <w:lvlText w:val="%8."/>
+      <w:lvlJc w:val="left"/>
+      <w:pPr>
+        <w:ind w:left="5760" w:hanging="360"/>
+      </w:pPr>
+    </w:lvl>
+    <w:lvl w:ilvl="8" w:tplc="0410001B" w:tentative="1">
+      <w:start w:val="1"/>
+      <w:numFmt w:val="lowerRoman"/>
+      <w:lvlText w:val="%9."/>
+      <w:lvlJc w:val="right"/>
+      <w:pPr>
+        <w:ind w:left="6480" w:hanging="180"/>
+      </w:pPr>
+    </w:lvl>
+  </w:abstractNum>
+  <w:abstractNum w:abstractNumId="34" w15:restartNumberingAfterBreak="0">
     <w:nsid w:val="620B7A92"/>
     <w:multiLevelType w:val="hybridMultilevel"/>
     <w:tmpl w:val="D9A4E7CE"/>
@@ -18987,7 +19913,7 @@
       </w:pPr>
     </w:lvl>
   </w:abstractNum>
-  <w:abstractNum w:abstractNumId="31" w15:restartNumberingAfterBreak="0">
+  <w:abstractNum w:abstractNumId="35" w15:restartNumberingAfterBreak="0">
     <w:nsid w:val="64D925EE"/>
     <w:multiLevelType w:val="hybridMultilevel"/>
     <w:tmpl w:val="D46CEE06"/>
@@ -19073,7 +19999,7 @@
       </w:pPr>
     </w:lvl>
   </w:abstractNum>
-  <w:abstractNum w:abstractNumId="32" w15:restartNumberingAfterBreak="0">
+  <w:abstractNum w:abstractNumId="36" w15:restartNumberingAfterBreak="0">
     <w:nsid w:val="66C02CCC"/>
     <w:multiLevelType w:val="hybridMultilevel"/>
     <w:tmpl w:val="B0C27926"/>
@@ -19186,7 +20112,7 @@
       </w:rPr>
     </w:lvl>
   </w:abstractNum>
-  <w:abstractNum w:abstractNumId="33" w15:restartNumberingAfterBreak="0">
+  <w:abstractNum w:abstractNumId="37" w15:restartNumberingAfterBreak="0">
     <w:nsid w:val="678E0D2F"/>
     <w:multiLevelType w:val="hybridMultilevel"/>
     <w:tmpl w:val="D9A4E7CE"/>
@@ -19272,7 +20198,93 @@
       </w:pPr>
     </w:lvl>
   </w:abstractNum>
-  <w:abstractNum w:abstractNumId="34" w15:restartNumberingAfterBreak="0">
+  <w:abstractNum w:abstractNumId="38" w15:restartNumberingAfterBreak="0">
+    <w:nsid w:val="69AF327D"/>
+    <w:multiLevelType w:val="hybridMultilevel"/>
+    <w:tmpl w:val="D9A4E7CE"/>
+    <w:lvl w:ilvl="0" w:tplc="0410000F">
+      <w:start w:val="1"/>
+      <w:numFmt w:val="decimal"/>
+      <w:lvlText w:val="%1."/>
+      <w:lvlJc w:val="left"/>
+      <w:pPr>
+        <w:ind w:left="720" w:hanging="360"/>
+      </w:pPr>
+    </w:lvl>
+    <w:lvl w:ilvl="1" w:tplc="04100019" w:tentative="1">
+      <w:start w:val="1"/>
+      <w:numFmt w:val="lowerLetter"/>
+      <w:lvlText w:val="%2."/>
+      <w:lvlJc w:val="left"/>
+      <w:pPr>
+        <w:ind w:left="1440" w:hanging="360"/>
+      </w:pPr>
+    </w:lvl>
+    <w:lvl w:ilvl="2" w:tplc="0410001B" w:tentative="1">
+      <w:start w:val="1"/>
+      <w:numFmt w:val="lowerRoman"/>
+      <w:lvlText w:val="%3."/>
+      <w:lvlJc w:val="right"/>
+      <w:pPr>
+        <w:ind w:left="2160" w:hanging="180"/>
+      </w:pPr>
+    </w:lvl>
+    <w:lvl w:ilvl="3" w:tplc="0410000F" w:tentative="1">
+      <w:start w:val="1"/>
+      <w:numFmt w:val="decimal"/>
+      <w:lvlText w:val="%4."/>
+      <w:lvlJc w:val="left"/>
+      <w:pPr>
+        <w:ind w:left="2880" w:hanging="360"/>
+      </w:pPr>
+    </w:lvl>
+    <w:lvl w:ilvl="4" w:tplc="04100019" w:tentative="1">
+      <w:start w:val="1"/>
+      <w:numFmt w:val="lowerLetter"/>
+      <w:lvlText w:val="%5."/>
+      <w:lvlJc w:val="left"/>
+      <w:pPr>
+        <w:ind w:left="3600" w:hanging="360"/>
+      </w:pPr>
+    </w:lvl>
+    <w:lvl w:ilvl="5" w:tplc="0410001B" w:tentative="1">
+      <w:start w:val="1"/>
+      <w:numFmt w:val="lowerRoman"/>
+      <w:lvlText w:val="%6."/>
+      <w:lvlJc w:val="right"/>
+      <w:pPr>
+        <w:ind w:left="4320" w:hanging="180"/>
+      </w:pPr>
+    </w:lvl>
+    <w:lvl w:ilvl="6" w:tplc="0410000F" w:tentative="1">
+      <w:start w:val="1"/>
+      <w:numFmt w:val="decimal"/>
+      <w:lvlText w:val="%7."/>
+      <w:lvlJc w:val="left"/>
+      <w:pPr>
+        <w:ind w:left="5040" w:hanging="360"/>
+      </w:pPr>
+    </w:lvl>
+    <w:lvl w:ilvl="7" w:tplc="04100019" w:tentative="1">
+      <w:start w:val="1"/>
+      <w:numFmt w:val="lowerLetter"/>
+      <w:lvlText w:val="%8."/>
+      <w:lvlJc w:val="left"/>
+      <w:pPr>
+        <w:ind w:left="5760" w:hanging="360"/>
+      </w:pPr>
+    </w:lvl>
+    <w:lvl w:ilvl="8" w:tplc="0410001B" w:tentative="1">
+      <w:start w:val="1"/>
+      <w:numFmt w:val="lowerRoman"/>
+      <w:lvlText w:val="%9."/>
+      <w:lvlJc w:val="right"/>
+      <w:pPr>
+        <w:ind w:left="6480" w:hanging="180"/>
+      </w:pPr>
+    </w:lvl>
+  </w:abstractNum>
+  <w:abstractNum w:abstractNumId="39" w15:restartNumberingAfterBreak="0">
     <w:nsid w:val="6C571F87"/>
     <w:multiLevelType w:val="hybridMultilevel"/>
     <w:tmpl w:val="D46CEE06"/>
@@ -19358,7 +20370,7 @@
       </w:pPr>
     </w:lvl>
   </w:abstractNum>
-  <w:abstractNum w:abstractNumId="35" w15:restartNumberingAfterBreak="0">
+  <w:abstractNum w:abstractNumId="40" w15:restartNumberingAfterBreak="0">
     <w:nsid w:val="6DEB1671"/>
     <w:multiLevelType w:val="hybridMultilevel"/>
     <w:tmpl w:val="D46CEE06"/>
@@ -19444,7 +20456,7 @@
       </w:pPr>
     </w:lvl>
   </w:abstractNum>
-  <w:abstractNum w:abstractNumId="36" w15:restartNumberingAfterBreak="0">
+  <w:abstractNum w:abstractNumId="41" w15:restartNumberingAfterBreak="0">
     <w:nsid w:val="6FA01D3D"/>
     <w:multiLevelType w:val="hybridMultilevel"/>
     <w:tmpl w:val="D46CEE06"/>
@@ -19530,7 +20542,7 @@
       </w:pPr>
     </w:lvl>
   </w:abstractNum>
-  <w:abstractNum w:abstractNumId="37" w15:restartNumberingAfterBreak="0">
+  <w:abstractNum w:abstractNumId="42" w15:restartNumberingAfterBreak="0">
     <w:nsid w:val="6FFF4963"/>
     <w:multiLevelType w:val="hybridMultilevel"/>
     <w:tmpl w:val="91E6A8C0"/>
@@ -19643,7 +20655,7 @@
       </w:rPr>
     </w:lvl>
   </w:abstractNum>
-  <w:abstractNum w:abstractNumId="38" w15:restartNumberingAfterBreak="0">
+  <w:abstractNum w:abstractNumId="43" w15:restartNumberingAfterBreak="0">
     <w:nsid w:val="707F79F0"/>
     <w:multiLevelType w:val="hybridMultilevel"/>
     <w:tmpl w:val="D46CEE06"/>
@@ -19729,7 +20741,7 @@
       </w:pPr>
     </w:lvl>
   </w:abstractNum>
-  <w:abstractNum w:abstractNumId="39" w15:restartNumberingAfterBreak="0">
+  <w:abstractNum w:abstractNumId="44" w15:restartNumberingAfterBreak="0">
     <w:nsid w:val="71D261CF"/>
     <w:multiLevelType w:val="hybridMultilevel"/>
     <w:tmpl w:val="D9A4E7CE"/>
@@ -19815,7 +20827,93 @@
       </w:pPr>
     </w:lvl>
   </w:abstractNum>
-  <w:abstractNum w:abstractNumId="40" w15:restartNumberingAfterBreak="0">
+  <w:abstractNum w:abstractNumId="45" w15:restartNumberingAfterBreak="0">
+    <w:nsid w:val="73AA23BC"/>
+    <w:multiLevelType w:val="hybridMultilevel"/>
+    <w:tmpl w:val="D46CEE06"/>
+    <w:lvl w:ilvl="0" w:tplc="0410000F">
+      <w:start w:val="1"/>
+      <w:numFmt w:val="decimal"/>
+      <w:lvlText w:val="%1."/>
+      <w:lvlJc w:val="left"/>
+      <w:pPr>
+        <w:ind w:left="720" w:hanging="360"/>
+      </w:pPr>
+    </w:lvl>
+    <w:lvl w:ilvl="1" w:tplc="04100019" w:tentative="1">
+      <w:start w:val="1"/>
+      <w:numFmt w:val="lowerLetter"/>
+      <w:lvlText w:val="%2."/>
+      <w:lvlJc w:val="left"/>
+      <w:pPr>
+        <w:ind w:left="1440" w:hanging="360"/>
+      </w:pPr>
+    </w:lvl>
+    <w:lvl w:ilvl="2" w:tplc="0410001B" w:tentative="1">
+      <w:start w:val="1"/>
+      <w:numFmt w:val="lowerRoman"/>
+      <w:lvlText w:val="%3."/>
+      <w:lvlJc w:val="right"/>
+      <w:pPr>
+        <w:ind w:left="2160" w:hanging="180"/>
+      </w:pPr>
+    </w:lvl>
+    <w:lvl w:ilvl="3" w:tplc="0410000F" w:tentative="1">
+      <w:start w:val="1"/>
+      <w:numFmt w:val="decimal"/>
+      <w:lvlText w:val="%4."/>
+      <w:lvlJc w:val="left"/>
+      <w:pPr>
+        <w:ind w:left="2880" w:hanging="360"/>
+      </w:pPr>
+    </w:lvl>
+    <w:lvl w:ilvl="4" w:tplc="04100019" w:tentative="1">
+      <w:start w:val="1"/>
+      <w:numFmt w:val="lowerLetter"/>
+      <w:lvlText w:val="%5."/>
+      <w:lvlJc w:val="left"/>
+      <w:pPr>
+        <w:ind w:left="3600" w:hanging="360"/>
+      </w:pPr>
+    </w:lvl>
+    <w:lvl w:ilvl="5" w:tplc="0410001B" w:tentative="1">
+      <w:start w:val="1"/>
+      <w:numFmt w:val="lowerRoman"/>
+      <w:lvlText w:val="%6."/>
+      <w:lvlJc w:val="right"/>
+      <w:pPr>
+        <w:ind w:left="4320" w:hanging="180"/>
+      </w:pPr>
+    </w:lvl>
+    <w:lvl w:ilvl="6" w:tplc="0410000F" w:tentative="1">
+      <w:start w:val="1"/>
+      <w:numFmt w:val="decimal"/>
+      <w:lvlText w:val="%7."/>
+      <w:lvlJc w:val="left"/>
+      <w:pPr>
+        <w:ind w:left="5040" w:hanging="360"/>
+      </w:pPr>
+    </w:lvl>
+    <w:lvl w:ilvl="7" w:tplc="04100019" w:tentative="1">
+      <w:start w:val="1"/>
+      <w:numFmt w:val="lowerLetter"/>
+      <w:lvlText w:val="%8."/>
+      <w:lvlJc w:val="left"/>
+      <w:pPr>
+        <w:ind w:left="5760" w:hanging="360"/>
+      </w:pPr>
+    </w:lvl>
+    <w:lvl w:ilvl="8" w:tplc="0410001B" w:tentative="1">
+      <w:start w:val="1"/>
+      <w:numFmt w:val="lowerRoman"/>
+      <w:lvlText w:val="%9."/>
+      <w:lvlJc w:val="right"/>
+      <w:pPr>
+        <w:ind w:left="6480" w:hanging="180"/>
+      </w:pPr>
+    </w:lvl>
+  </w:abstractNum>
+  <w:abstractNum w:abstractNumId="46" w15:restartNumberingAfterBreak="0">
     <w:nsid w:val="769A53C1"/>
     <w:multiLevelType w:val="hybridMultilevel"/>
     <w:tmpl w:val="D46CEE06"/>
@@ -19901,7 +20999,7 @@
       </w:pPr>
     </w:lvl>
   </w:abstractNum>
-  <w:abstractNum w:abstractNumId="41" w15:restartNumberingAfterBreak="0">
+  <w:abstractNum w:abstractNumId="47" w15:restartNumberingAfterBreak="0">
     <w:nsid w:val="76BE2791"/>
     <w:multiLevelType w:val="hybridMultilevel"/>
     <w:tmpl w:val="D9A4E7CE"/>
@@ -19987,7 +21085,7 @@
       </w:pPr>
     </w:lvl>
   </w:abstractNum>
-  <w:abstractNum w:abstractNumId="42" w15:restartNumberingAfterBreak="0">
+  <w:abstractNum w:abstractNumId="48" w15:restartNumberingAfterBreak="0">
     <w:nsid w:val="7B14056C"/>
     <w:multiLevelType w:val="hybridMultilevel"/>
     <w:tmpl w:val="D9A4E7CE"/>
@@ -20073,7 +21171,7 @@
       </w:pPr>
     </w:lvl>
   </w:abstractNum>
-  <w:abstractNum w:abstractNumId="43" w15:restartNumberingAfterBreak="0">
+  <w:abstractNum w:abstractNumId="49" w15:restartNumberingAfterBreak="0">
     <w:nsid w:val="7B3E488C"/>
     <w:multiLevelType w:val="hybridMultilevel"/>
     <w:tmpl w:val="D46CEE06"/>
@@ -20160,136 +21258,154 @@
     </w:lvl>
   </w:abstractNum>
   <w:num w:numId="1">
+    <w:abstractNumId w:val="6"/>
+  </w:num>
+  <w:num w:numId="2">
+    <w:abstractNumId w:val="36"/>
+  </w:num>
+  <w:num w:numId="3">
+    <w:abstractNumId w:val="42"/>
+  </w:num>
+  <w:num w:numId="4">
     <w:abstractNumId w:val="5"/>
   </w:num>
-  <w:num w:numId="2">
-    <w:abstractNumId w:val="32"/>
-  </w:num>
-  <w:num w:numId="3">
-    <w:abstractNumId w:val="37"/>
-  </w:num>
-  <w:num w:numId="4">
-    <w:abstractNumId w:val="4"/>
-  </w:num>
   <w:num w:numId="5">
-    <w:abstractNumId w:val="7"/>
+    <w:abstractNumId w:val="8"/>
   </w:num>
   <w:num w:numId="6">
     <w:abstractNumId w:val="1"/>
   </w:num>
   <w:num w:numId="7">
+    <w:abstractNumId w:val="44"/>
+  </w:num>
+  <w:num w:numId="8">
+    <w:abstractNumId w:val="28"/>
+  </w:num>
+  <w:num w:numId="9">
+    <w:abstractNumId w:val="18"/>
+  </w:num>
+  <w:num w:numId="10">
+    <w:abstractNumId w:val="11"/>
+  </w:num>
+  <w:num w:numId="11">
+    <w:abstractNumId w:val="49"/>
+  </w:num>
+  <w:num w:numId="12">
+    <w:abstractNumId w:val="41"/>
+  </w:num>
+  <w:num w:numId="13">
+    <w:abstractNumId w:val="40"/>
+  </w:num>
+  <w:num w:numId="14">
     <w:abstractNumId w:val="39"/>
   </w:num>
-  <w:num w:numId="8">
-    <w:abstractNumId w:val="25"/>
+  <w:num w:numId="15">
+    <w:abstractNumId w:val="46"/>
   </w:num>
-  <w:num w:numId="9">
-    <w:abstractNumId w:val="16"/>
+  <w:num w:numId="16">
+    <w:abstractNumId w:val="29"/>
   </w:num>
-  <w:num w:numId="10">
-    <w:abstractNumId w:val="10"/>
+  <w:num w:numId="17">
+    <w:abstractNumId w:val="27"/>
   </w:num>
-  <w:num w:numId="11">
+  <w:num w:numId="18">
+    <w:abstractNumId w:val="35"/>
+  </w:num>
+  <w:num w:numId="19">
     <w:abstractNumId w:val="43"/>
   </w:num>
-  <w:num w:numId="12">
-    <w:abstractNumId w:val="36"/>
-  </w:num>
-  <w:num w:numId="13">
-    <w:abstractNumId w:val="35"/>
-  </w:num>
-  <w:num w:numId="14">
-    <w:abstractNumId w:val="34"/>
-  </w:num>
-  <w:num w:numId="15">
-    <w:abstractNumId w:val="40"/>
-  </w:num>
-  <w:num w:numId="16">
-    <w:abstractNumId w:val="26"/>
-  </w:num>
-  <w:num w:numId="17">
-    <w:abstractNumId w:val="24"/>
-  </w:num>
-  <w:num w:numId="18">
-    <w:abstractNumId w:val="31"/>
-  </w:num>
-  <w:num w:numId="19">
-    <w:abstractNumId w:val="38"/>
-  </w:num>
   <w:num w:numId="20">
-    <w:abstractNumId w:val="19"/>
+    <w:abstractNumId w:val="21"/>
   </w:num>
   <w:num w:numId="21">
-    <w:abstractNumId w:val="12"/>
+    <w:abstractNumId w:val="14"/>
   </w:num>
   <w:num w:numId="22">
     <w:abstractNumId w:val="0"/>
   </w:num>
   <w:num w:numId="23">
-    <w:abstractNumId w:val="21"/>
+    <w:abstractNumId w:val="24"/>
   </w:num>
   <w:num w:numId="24">
+    <w:abstractNumId w:val="19"/>
+  </w:num>
+  <w:num w:numId="25">
+    <w:abstractNumId w:val="9"/>
+  </w:num>
+  <w:num w:numId="26">
+    <w:abstractNumId w:val="30"/>
+  </w:num>
+  <w:num w:numId="27">
+    <w:abstractNumId w:val="34"/>
+  </w:num>
+  <w:num w:numId="28">
+    <w:abstractNumId w:val="7"/>
+  </w:num>
+  <w:num w:numId="29">
     <w:abstractNumId w:val="17"/>
   </w:num>
-  <w:num w:numId="25">
-    <w:abstractNumId w:val="8"/>
+  <w:num w:numId="30">
+    <w:abstractNumId w:val="16"/>
   </w:num>
-  <w:num w:numId="26">
-    <w:abstractNumId w:val="27"/>
-  </w:num>
-  <w:num w:numId="27">
-    <w:abstractNumId w:val="30"/>
-  </w:num>
-  <w:num w:numId="28">
-    <w:abstractNumId w:val="6"/>
-  </w:num>
-  <w:num w:numId="29">
+  <w:num w:numId="31">
     <w:abstractNumId w:val="15"/>
   </w:num>
-  <w:num w:numId="30">
-    <w:abstractNumId w:val="14"/>
+  <w:num w:numId="32">
+    <w:abstractNumId w:val="31"/>
   </w:num>
-  <w:num w:numId="31">
+  <w:num w:numId="33">
+    <w:abstractNumId w:val="26"/>
+  </w:num>
+  <w:num w:numId="34">
+    <w:abstractNumId w:val="47"/>
+  </w:num>
+  <w:num w:numId="35">
+    <w:abstractNumId w:val="37"/>
+  </w:num>
+  <w:num w:numId="36">
     <w:abstractNumId w:val="13"/>
   </w:num>
-  <w:num w:numId="32">
-    <w:abstractNumId w:val="28"/>
-  </w:num>
-  <w:num w:numId="33">
-    <w:abstractNumId w:val="23"/>
-  </w:num>
-  <w:num w:numId="34">
-    <w:abstractNumId w:val="41"/>
-  </w:num>
-  <w:num w:numId="35">
-    <w:abstractNumId w:val="33"/>
-  </w:num>
-  <w:num w:numId="36">
-    <w:abstractNumId w:val="11"/>
-  </w:num>
   <w:num w:numId="37">
-    <w:abstractNumId w:val="9"/>
+    <w:abstractNumId w:val="10"/>
   </w:num>
   <w:num w:numId="38">
-    <w:abstractNumId w:val="42"/>
+    <w:abstractNumId w:val="48"/>
   </w:num>
   <w:num w:numId="39">
     <w:abstractNumId w:val="2"/>
   </w:num>
   <w:num w:numId="40">
-    <w:abstractNumId w:val="18"/>
+    <w:abstractNumId w:val="20"/>
   </w:num>
   <w:num w:numId="41">
-    <w:abstractNumId w:val="29"/>
+    <w:abstractNumId w:val="32"/>
   </w:num>
   <w:num w:numId="42">
-    <w:abstractNumId w:val="22"/>
+    <w:abstractNumId w:val="25"/>
   </w:num>
   <w:num w:numId="43">
-    <w:abstractNumId w:val="20"/>
+    <w:abstractNumId w:val="23"/>
   </w:num>
   <w:num w:numId="44">
+    <w:abstractNumId w:val="4"/>
+  </w:num>
+  <w:num w:numId="45">
+    <w:abstractNumId w:val="33"/>
+  </w:num>
+  <w:num w:numId="46">
     <w:abstractNumId w:val="3"/>
+  </w:num>
+  <w:num w:numId="47">
+    <w:abstractNumId w:val="38"/>
+  </w:num>
+  <w:num w:numId="48">
+    <w:abstractNumId w:val="12"/>
+  </w:num>
+  <w:num w:numId="49">
+    <w:abstractNumId w:val="45"/>
+  </w:num>
+  <w:num w:numId="50">
+    <w:abstractNumId w:val="22"/>
   </w:num>
   <w:numIdMacAtCleanup w:val="27"/>
 </w:numbering>
@@ -21871,7 +22987,7 @@
 </file>
 
 <file path=customXml/itemProps1.xml><?xml version="1.0" encoding="utf-8"?>
-<ds:datastoreItem xmlns:ds="http://schemas.openxmlformats.org/officeDocument/2006/customXml" ds:itemID="{B09F0A93-6876-4289-A7A9-75C5D9FC4F0E}">
+<ds:datastoreItem xmlns:ds="http://schemas.openxmlformats.org/officeDocument/2006/customXml" ds:itemID="{2020F828-171C-4E6E-8D84-F0FFF8461C07}">
   <ds:schemaRefs>
     <ds:schemaRef ds:uri="http://schemas.openxmlformats.org/officeDocument/2006/bibliography"/>
   </ds:schemaRefs>

--- a/Deliverables/Test_PlanV0.1_MusciParadise.com.docx
+++ b/Deliverables/Test_PlanV0.1_MusciParadise.com.docx
@@ -6677,9 +6677,20 @@
       <w:bookmarkStart w:id="17" w:name="_Toc504762957"/>
       <w:r>
         <w:lastRenderedPageBreak/>
-        <w:t>Visualizza storico ordini</w:t>
+        <w:t xml:space="preserve">Visualizza storico </w:t>
+      </w:r>
+      <w:proofErr w:type="spellStart"/>
+      <w:r>
+        <w:t>or</w:t>
+      </w:r>
+      <w:r>
+        <w:t>il</w:t>
+      </w:r>
+      <w:r>
+        <w:t>dini</w:t>
       </w:r>
       <w:bookmarkEnd w:id="17"/>
+      <w:proofErr w:type="spellEnd"/>
     </w:p>
     <w:p>
       <w:pPr>
@@ -12701,7 +12712,13 @@
           </w:tcPr>
           <w:p>
             <w:r>
-              <w:t>Formato[FCO]</w:t>
+              <w:t>Formato[F</w:t>
+            </w:r>
+            <w:r>
+              <w:t>P</w:t>
+            </w:r>
+            <w:r>
+              <w:t>O]</w:t>
             </w:r>
           </w:p>
         </w:tc>
@@ -14388,8 +14405,13 @@
             </w:r>
             <w:proofErr w:type="gramEnd"/>
             <w:r>
-              <w:t>2,FPO4</w:t>
-            </w:r>
+              <w:t>2,FPO</w:t>
+            </w:r>
+            <w:r>
+              <w:t>2</w:t>
+            </w:r>
+            <w:bookmarkStart w:id="30" w:name="_GoBack"/>
+            <w:bookmarkEnd w:id="30"/>
           </w:p>
         </w:tc>
         <w:tc>
@@ -16017,10 +16039,7 @@
               </w:rPr>
             </w:pPr>
             <w:r>
-              <w:t xml:space="preserve">Parametro: </w:t>
-            </w:r>
-            <w:r>
-              <w:t>gestore</w:t>
+              <w:t>Parametro: gestore</w:t>
             </w:r>
           </w:p>
           <w:p>
@@ -16054,13 +16073,7 @@
           </w:tcPr>
           <w:p>
             <w:r>
-              <w:t>Formato[F</w:t>
-            </w:r>
-            <w:r>
-              <w:t>PG</w:t>
-            </w:r>
-            <w:r>
-              <w:t>]</w:t>
+              <w:t>Formato[FPG]</w:t>
             </w:r>
           </w:p>
         </w:tc>
@@ -16079,10 +16092,7 @@
               <w:cnfStyle w:val="000000100000" w:firstRow="0" w:lastRow="0" w:firstColumn="0" w:lastColumn="0" w:oddVBand="0" w:evenVBand="0" w:oddHBand="1" w:evenHBand="0" w:firstRowFirstColumn="0" w:firstRowLastColumn="0" w:lastRowFirstColumn="0" w:lastRowLastColumn="0"/>
             </w:pPr>
             <w:r>
-              <w:t>Gestore presente in sessione</w:t>
-            </w:r>
-            <w:r>
-              <w:t xml:space="preserve"> [</w:t>
+              <w:t>Gestore presente in sessione [</w:t>
             </w:r>
             <w:proofErr w:type="spellStart"/>
             <w:r>
@@ -16104,16 +16114,7 @@
               <w:cnfStyle w:val="000000100000" w:firstRow="0" w:lastRow="0" w:firstColumn="0" w:lastColumn="0" w:oddVBand="0" w:evenVBand="0" w:oddHBand="1" w:evenHBand="0" w:firstRowFirstColumn="0" w:firstRowLastColumn="0" w:lastRowFirstColumn="0" w:lastRowLastColumn="0"/>
             </w:pPr>
             <w:r>
-              <w:t>Gestore non presente in sessione</w:t>
-            </w:r>
-            <w:r>
-              <w:t>[F</w:t>
-            </w:r>
-            <w:r>
-              <w:t>PG</w:t>
-            </w:r>
-            <w:r>
-              <w:t>_OK]</w:t>
+              <w:t>Gestore non presente in sessione[FPG_OK]</w:t>
             </w:r>
           </w:p>
         </w:tc>
@@ -16573,8 +16574,6 @@
             <w:r>
               <w:t>errore</w:t>
             </w:r>
-            <w:bookmarkStart w:id="30" w:name="_GoBack"/>
-            <w:bookmarkEnd w:id="30"/>
           </w:p>
         </w:tc>
       </w:tr>
@@ -16610,10 +16609,7 @@
             </w:r>
             <w:proofErr w:type="gramEnd"/>
             <w:r>
-              <w:t>2,FP</w:t>
-            </w:r>
-            <w:r>
-              <w:t>2</w:t>
+              <w:t>2,FP2</w:t>
             </w:r>
           </w:p>
         </w:tc>
@@ -22987,7 +22983,7 @@
 </file>
 
 <file path=customXml/itemProps1.xml><?xml version="1.0" encoding="utf-8"?>
-<ds:datastoreItem xmlns:ds="http://schemas.openxmlformats.org/officeDocument/2006/customXml" ds:itemID="{2020F828-171C-4E6E-8D84-F0FFF8461C07}">
+<ds:datastoreItem xmlns:ds="http://schemas.openxmlformats.org/officeDocument/2006/customXml" ds:itemID="{18BA6990-5514-4674-9F59-41759D8F6D3E}">
   <ds:schemaRefs>
     <ds:schemaRef ds:uri="http://schemas.openxmlformats.org/officeDocument/2006/bibliography"/>
   </ds:schemaRefs>

--- a/Deliverables/Test_PlanV0.1_MusciParadise.com.docx
+++ b/Deliverables/Test_PlanV0.1_MusciParadise.com.docx
@@ -5259,7 +5259,7 @@
         <w:rPr>
           <w:b/>
         </w:rPr>
-        <w:t>Checkout</w:t>
+        <w:t>Acquisto</w:t>
       </w:r>
     </w:p>
     <w:p>
@@ -5398,7 +5398,7 @@
         <w:rPr>
           <w:b/>
         </w:rPr>
-        <w:t>Checkout</w:t>
+        <w:t>Acquisto</w:t>
       </w:r>
       <w:r>
         <w:rPr>
@@ -6677,20 +6677,9 @@
       <w:bookmarkStart w:id="17" w:name="_Toc504762957"/>
       <w:r>
         <w:lastRenderedPageBreak/>
-        <w:t xml:space="preserve">Visualizza storico </w:t>
-      </w:r>
-      <w:proofErr w:type="spellStart"/>
-      <w:r>
-        <w:t>or</w:t>
-      </w:r>
-      <w:r>
-        <w:t>il</w:t>
-      </w:r>
-      <w:r>
-        <w:t>dini</w:t>
+        <w:t>Visualizza storico ordini</w:t>
       </w:r>
       <w:bookmarkEnd w:id="17"/>
-      <w:proofErr w:type="spellEnd"/>
     </w:p>
     <w:p>
       <w:pPr>
@@ -6809,13 +6798,22 @@
               <w:spacing w:after="0" w:line="240" w:lineRule="auto"/>
               <w:cnfStyle w:val="000000100000" w:firstRow="0" w:lastRow="0" w:firstColumn="0" w:lastColumn="0" w:oddVBand="0" w:evenVBand="0" w:oddHBand="1" w:evenHBand="0" w:firstRowFirstColumn="0" w:firstRowLastColumn="0" w:lastRowFirstColumn="0" w:lastRowLastColumn="0"/>
             </w:pPr>
-            <w:proofErr w:type="gramStart"/>
-            <w:r>
-              <w:t>Il cinete</w:t>
-            </w:r>
-            <w:proofErr w:type="gramEnd"/>
-            <w:r>
-              <w:t xml:space="preserve"> è salvato nella sessione [FPC_OK]</w:t>
+            <w:r>
+              <w:t>Il c</w:t>
+            </w:r>
+            <w:r>
+              <w:t>li</w:t>
+            </w:r>
+            <w:r>
+              <w:t>e</w:t>
+            </w:r>
+            <w:r>
+              <w:t>n</w:t>
+            </w:r>
+            <w:bookmarkStart w:id="18" w:name="_GoBack"/>
+            <w:bookmarkEnd w:id="18"/>
+            <w:r>
+              <w:t>te è salvato nella sessione [FPC_OK]</w:t>
             </w:r>
           </w:p>
         </w:tc>
@@ -7164,7 +7162,7 @@
               <w:cnfStyle w:val="000000100000" w:firstRow="0" w:lastRow="0" w:firstColumn="0" w:lastColumn="0" w:oddVBand="0" w:evenVBand="0" w:oddHBand="1" w:evenHBand="0" w:firstRowFirstColumn="0" w:firstRowLastColumn="0" w:lastRowFirstColumn="0" w:lastRowLastColumn="0"/>
             </w:pPr>
             <w:r>
-              <w:t>errore</w:t>
+              <w:t>corretto</w:t>
             </w:r>
           </w:p>
         </w:tc>
@@ -7185,11 +7183,11 @@
           <w:b w:val="0"/>
         </w:rPr>
       </w:pPr>
-      <w:bookmarkStart w:id="18" w:name="_Toc504762958"/>
+      <w:bookmarkStart w:id="19" w:name="_Toc504762958"/>
       <w:r>
         <w:t>INSERISCI CARTA DI CREDITO</w:t>
       </w:r>
-      <w:bookmarkEnd w:id="18"/>
+      <w:bookmarkEnd w:id="19"/>
     </w:p>
     <w:p>
       <w:pPr>
@@ -7666,8 +7664,8 @@
                 <w:bCs w:val="0"/>
               </w:rPr>
             </w:pPr>
-            <w:bookmarkStart w:id="19" w:name="OLE_LINK1"/>
-            <w:bookmarkStart w:id="20" w:name="OLE_LINK2"/>
+            <w:bookmarkStart w:id="20" w:name="OLE_LINK1"/>
+            <w:bookmarkStart w:id="21" w:name="OLE_LINK2"/>
             <w:r>
               <w:t>Parametro: scadenza</w:t>
             </w:r>
@@ -7765,8 +7763,8 @@
           </w:p>
         </w:tc>
       </w:tr>
-      <w:bookmarkEnd w:id="19"/>
       <w:bookmarkEnd w:id="20"/>
+      <w:bookmarkEnd w:id="21"/>
       <w:tr>
         <w:tc>
           <w:tcPr>
@@ -8300,11 +8298,11 @@
         <w:pStyle w:val="Titolo3"/>
         <w:ind w:hanging="11"/>
       </w:pPr>
-      <w:bookmarkStart w:id="21" w:name="_Toc504762959"/>
+      <w:bookmarkStart w:id="22" w:name="_Toc504762959"/>
       <w:r>
         <w:t>INSERISCI INDIRIZZO DI SPEDIZIONE</w:t>
       </w:r>
-      <w:bookmarkEnd w:id="21"/>
+      <w:bookmarkEnd w:id="22"/>
     </w:p>
     <w:p>
       <w:pPr>
@@ -9985,11 +9983,11 @@
         <w:pStyle w:val="Titolo3"/>
         <w:ind w:hanging="11"/>
       </w:pPr>
-      <w:bookmarkStart w:id="22" w:name="_Toc504762960"/>
+      <w:bookmarkStart w:id="23" w:name="_Toc504762960"/>
       <w:r>
         <w:t>Visualizza profilo</w:t>
       </w:r>
-      <w:bookmarkEnd w:id="22"/>
+      <w:bookmarkEnd w:id="23"/>
     </w:p>
     <w:p>
       <w:pPr>
@@ -10326,13 +10324,7 @@
         <w:rPr>
           <w:b/>
         </w:rPr>
-        <w:t>checkout</w:t>
-      </w:r>
-      <w:r>
-        <w:rPr>
-          <w:b/>
-        </w:rPr>
-        <w:t>.</w:t>
+        <w:t>acquisto.</w:t>
       </w:r>
       <w:r>
         <w:t xml:space="preserve"> </w:t>
@@ -10343,11 +10335,11 @@
         <w:pStyle w:val="Titolo3"/>
         <w:ind w:hanging="11"/>
       </w:pPr>
-      <w:bookmarkStart w:id="23" w:name="_Toc504762962"/>
+      <w:bookmarkStart w:id="24" w:name="_Toc504762962"/>
       <w:r>
         <w:t>Checkout</w:t>
       </w:r>
-      <w:bookmarkEnd w:id="23"/>
+      <w:bookmarkEnd w:id="24"/>
     </w:p>
     <w:p>
       <w:pPr>
@@ -10884,11 +10876,11 @@
         <w:pStyle w:val="Titolo3"/>
         <w:ind w:hanging="11"/>
       </w:pPr>
-      <w:bookmarkStart w:id="24" w:name="_Toc504762963"/>
+      <w:bookmarkStart w:id="25" w:name="_Toc504762963"/>
       <w:r>
         <w:t>Ricerca prodotto</w:t>
       </w:r>
-      <w:bookmarkEnd w:id="24"/>
+      <w:bookmarkEnd w:id="25"/>
     </w:p>
     <w:p>
       <w:pPr>
@@ -11236,12 +11228,12 @@
         <w:pStyle w:val="Titolo3"/>
         <w:ind w:hanging="11"/>
       </w:pPr>
-      <w:bookmarkStart w:id="25" w:name="_Toc504762964"/>
+      <w:bookmarkStart w:id="26" w:name="_Toc504762964"/>
       <w:r>
         <w:lastRenderedPageBreak/>
         <w:t>Aggiungi prodotto al carrello</w:t>
       </w:r>
-      <w:bookmarkEnd w:id="25"/>
+      <w:bookmarkEnd w:id="26"/>
     </w:p>
     <w:p>
       <w:pPr>
@@ -11553,11 +11545,11 @@
         <w:pStyle w:val="Titolo3"/>
         <w:ind w:hanging="11"/>
       </w:pPr>
-      <w:bookmarkStart w:id="26" w:name="_Toc504762965"/>
+      <w:bookmarkStart w:id="27" w:name="_Toc504762965"/>
       <w:r>
         <w:t>Aggiorna quantità prodotto carrello</w:t>
       </w:r>
-      <w:bookmarkEnd w:id="26"/>
+      <w:bookmarkEnd w:id="27"/>
     </w:p>
     <w:tbl>
       <w:tblPr>
@@ -12057,12 +12049,12 @@
         <w:pStyle w:val="Titolo3"/>
         <w:ind w:hanging="11"/>
       </w:pPr>
-      <w:bookmarkStart w:id="27" w:name="_Toc504762967"/>
+      <w:bookmarkStart w:id="28" w:name="_Toc504762967"/>
       <w:r>
         <w:lastRenderedPageBreak/>
         <w:t>Visualizza ordini</w:t>
       </w:r>
-      <w:bookmarkEnd w:id="27"/>
+      <w:bookmarkEnd w:id="28"/>
       <w:r>
         <w:t xml:space="preserve"> </w:t>
       </w:r>
@@ -12375,7 +12367,7 @@
         <w:pStyle w:val="Titolo3"/>
         <w:ind w:hanging="11"/>
       </w:pPr>
-      <w:bookmarkStart w:id="28" w:name="_Toc504762968"/>
+      <w:bookmarkStart w:id="29" w:name="_Toc504762968"/>
       <w:r>
         <w:t>modifica stato ordine</w:t>
       </w:r>
@@ -12390,7 +12382,7 @@
       <w:r>
         <w:t xml:space="preserve"> in preparazione a spedito)</w:t>
       </w:r>
-      <w:bookmarkEnd w:id="28"/>
+      <w:bookmarkEnd w:id="29"/>
     </w:p>
     <w:p>
       <w:pPr>
@@ -13750,11 +13742,11 @@
         <w:pStyle w:val="Titolo3"/>
         <w:ind w:hanging="11"/>
       </w:pPr>
-      <w:bookmarkStart w:id="29" w:name="_Toc504762969"/>
+      <w:bookmarkStart w:id="30" w:name="_Toc504762969"/>
       <w:r>
         <w:t>Modifica stato ordine (da spedito a consegnato)</w:t>
       </w:r>
-      <w:bookmarkEnd w:id="29"/>
+      <w:bookmarkEnd w:id="30"/>
     </w:p>
     <w:p/>
     <w:tbl>
@@ -14410,8 +14402,6 @@
             <w:r>
               <w:t>2</w:t>
             </w:r>
-            <w:bookmarkStart w:id="30" w:name="_GoBack"/>
-            <w:bookmarkEnd w:id="30"/>
           </w:p>
         </w:tc>
         <w:tc>
@@ -22983,7 +22973,7 @@
 </file>
 
 <file path=customXml/itemProps1.xml><?xml version="1.0" encoding="utf-8"?>
-<ds:datastoreItem xmlns:ds="http://schemas.openxmlformats.org/officeDocument/2006/customXml" ds:itemID="{18BA6990-5514-4674-9F59-41759D8F6D3E}">
+<ds:datastoreItem xmlns:ds="http://schemas.openxmlformats.org/officeDocument/2006/customXml" ds:itemID="{993F7C59-8723-47BF-B95C-6032B0DFB36B}">
   <ds:schemaRefs>
     <ds:schemaRef ds:uri="http://schemas.openxmlformats.org/officeDocument/2006/bibliography"/>
   </ds:schemaRefs>

--- a/Deliverables/Test_PlanV0.1_MusciParadise.com.docx
+++ b/Deliverables/Test_PlanV0.1_MusciParadise.com.docx
@@ -2049,7 +2049,7 @@
           <w:r>
             <w:fldChar w:fldCharType="separate"/>
           </w:r>
-          <w:hyperlink w:anchor="_Toc504762939" w:history="1">
+          <w:hyperlink w:anchor="_Toc504935443" w:history="1">
             <w:r>
               <w:rPr>
                 <w:rStyle w:val="Collegamentoipertestuale"/>
@@ -2098,7 +2098,7 @@
                 <w:noProof/>
                 <w:webHidden/>
               </w:rPr>
-              <w:instrText xml:space="preserve"> PAGEREF _Toc504762939 \h </w:instrText>
+              <w:instrText xml:space="preserve"> PAGEREF _Toc504935443 \h </w:instrText>
             </w:r>
             <w:r>
               <w:rPr>
@@ -2143,7 +2143,7 @@
               <w:lang w:eastAsia="it-IT"/>
             </w:rPr>
           </w:pPr>
-          <w:hyperlink w:anchor="_Toc504762940" w:history="1">
+          <w:hyperlink w:anchor="_Toc504935444" w:history="1">
             <w:r>
               <w:rPr>
                 <w:rStyle w:val="Collegamentoipertestuale"/>
@@ -2192,7 +2192,7 @@
                 <w:noProof/>
                 <w:webHidden/>
               </w:rPr>
-              <w:instrText xml:space="preserve"> PAGEREF _Toc504762940 \h </w:instrText>
+              <w:instrText xml:space="preserve"> PAGEREF _Toc504935444 \h </w:instrText>
             </w:r>
             <w:r>
               <w:rPr>
@@ -2237,7 +2237,7 @@
               <w:lang w:eastAsia="it-IT"/>
             </w:rPr>
           </w:pPr>
-          <w:hyperlink w:anchor="_Toc504762941" w:history="1">
+          <w:hyperlink w:anchor="_Toc504935445" w:history="1">
             <w:r>
               <w:rPr>
                 <w:rStyle w:val="Collegamentoipertestuale"/>
@@ -2286,7 +2286,7 @@
                 <w:noProof/>
                 <w:webHidden/>
               </w:rPr>
-              <w:instrText xml:space="preserve"> PAGEREF _Toc504762941 \h </w:instrText>
+              <w:instrText xml:space="preserve"> PAGEREF _Toc504935445 \h </w:instrText>
             </w:r>
             <w:r>
               <w:rPr>
@@ -2331,7 +2331,7 @@
               <w:lang w:eastAsia="it-IT"/>
             </w:rPr>
           </w:pPr>
-          <w:hyperlink w:anchor="_Toc504762942" w:history="1">
+          <w:hyperlink w:anchor="_Toc504935446" w:history="1">
             <w:r>
               <w:rPr>
                 <w:rStyle w:val="Collegamentoipertestuale"/>
@@ -2380,7 +2380,7 @@
                 <w:noProof/>
                 <w:webHidden/>
               </w:rPr>
-              <w:instrText xml:space="preserve"> PAGEREF _Toc504762942 \h </w:instrText>
+              <w:instrText xml:space="preserve"> PAGEREF _Toc504935446 \h </w:instrText>
             </w:r>
             <w:r>
               <w:rPr>
@@ -2425,7 +2425,7 @@
               <w:lang w:eastAsia="it-IT"/>
             </w:rPr>
           </w:pPr>
-          <w:hyperlink w:anchor="_Toc504762943" w:history="1">
+          <w:hyperlink w:anchor="_Toc504935447" w:history="1">
             <w:r>
               <w:rPr>
                 <w:rStyle w:val="Collegamentoipertestuale"/>
@@ -2474,7 +2474,7 @@
                 <w:noProof/>
                 <w:webHidden/>
               </w:rPr>
-              <w:instrText xml:space="preserve"> PAGEREF _Toc504762943 \h </w:instrText>
+              <w:instrText xml:space="preserve"> PAGEREF _Toc504935447 \h </w:instrText>
             </w:r>
             <w:r>
               <w:rPr>
@@ -2519,7 +2519,7 @@
               <w:lang w:eastAsia="it-IT"/>
             </w:rPr>
           </w:pPr>
-          <w:hyperlink w:anchor="_Toc504762944" w:history="1">
+          <w:hyperlink w:anchor="_Toc504935448" w:history="1">
             <w:r>
               <w:rPr>
                 <w:rStyle w:val="Collegamentoipertestuale"/>
@@ -2568,7 +2568,7 @@
                 <w:noProof/>
                 <w:webHidden/>
               </w:rPr>
-              <w:instrText xml:space="preserve"> PAGEREF _Toc504762944 \h </w:instrText>
+              <w:instrText xml:space="preserve"> PAGEREF _Toc504935448 \h </w:instrText>
             </w:r>
             <w:r>
               <w:rPr>
@@ -2613,7 +2613,7 @@
               <w:lang w:eastAsia="it-IT"/>
             </w:rPr>
           </w:pPr>
-          <w:hyperlink w:anchor="_Toc504762945" w:history="1">
+          <w:hyperlink w:anchor="_Toc504935449" w:history="1">
             <w:r>
               <w:rPr>
                 <w:rStyle w:val="Collegamentoipertestuale"/>
@@ -2662,7 +2662,7 @@
                 <w:noProof/>
                 <w:webHidden/>
               </w:rPr>
-              <w:instrText xml:space="preserve"> PAGEREF _Toc504762945 \h </w:instrText>
+              <w:instrText xml:space="preserve"> PAGEREF _Toc504935449 \h </w:instrText>
             </w:r>
             <w:r>
               <w:rPr>
@@ -2707,7 +2707,7 @@
               <w:lang w:eastAsia="it-IT"/>
             </w:rPr>
           </w:pPr>
-          <w:hyperlink w:anchor="_Toc504762946" w:history="1">
+          <w:hyperlink w:anchor="_Toc504935450" w:history="1">
             <w:r>
               <w:rPr>
                 <w:rStyle w:val="Collegamentoipertestuale"/>
@@ -2756,7 +2756,7 @@
                 <w:noProof/>
                 <w:webHidden/>
               </w:rPr>
-              <w:instrText xml:space="preserve"> PAGEREF _Toc504762946 \h </w:instrText>
+              <w:instrText xml:space="preserve"> PAGEREF _Toc504935450 \h </w:instrText>
             </w:r>
             <w:r>
               <w:rPr>
@@ -2801,7 +2801,7 @@
               <w:lang w:eastAsia="it-IT"/>
             </w:rPr>
           </w:pPr>
-          <w:hyperlink w:anchor="_Toc504762947" w:history="1">
+          <w:hyperlink w:anchor="_Toc504935451" w:history="1">
             <w:r>
               <w:rPr>
                 <w:rStyle w:val="Collegamentoipertestuale"/>
@@ -2850,7 +2850,7 @@
                 <w:noProof/>
                 <w:webHidden/>
               </w:rPr>
-              <w:instrText xml:space="preserve"> PAGEREF _Toc504762947 \h </w:instrText>
+              <w:instrText xml:space="preserve"> PAGEREF _Toc504935451 \h </w:instrText>
             </w:r>
             <w:r>
               <w:rPr>
@@ -2895,7 +2895,7 @@
               <w:lang w:eastAsia="it-IT"/>
             </w:rPr>
           </w:pPr>
-          <w:hyperlink w:anchor="_Toc504762948" w:history="1">
+          <w:hyperlink w:anchor="_Toc504935452" w:history="1">
             <w:r>
               <w:rPr>
                 <w:rStyle w:val="Collegamentoipertestuale"/>
@@ -2944,7 +2944,7 @@
                 <w:noProof/>
                 <w:webHidden/>
               </w:rPr>
-              <w:instrText xml:space="preserve"> PAGEREF _Toc504762948 \h </w:instrText>
+              <w:instrText xml:space="preserve"> PAGEREF _Toc504935452 \h </w:instrText>
             </w:r>
             <w:r>
               <w:rPr>
@@ -2989,7 +2989,7 @@
               <w:lang w:eastAsia="it-IT"/>
             </w:rPr>
           </w:pPr>
-          <w:hyperlink w:anchor="_Toc504762949" w:history="1">
+          <w:hyperlink w:anchor="_Toc504935453" w:history="1">
             <w:r>
               <w:rPr>
                 <w:rStyle w:val="Collegamentoipertestuale"/>
@@ -3038,7 +3038,7 @@
                 <w:noProof/>
                 <w:webHidden/>
               </w:rPr>
-              <w:instrText xml:space="preserve"> PAGEREF _Toc504762949 \h </w:instrText>
+              <w:instrText xml:space="preserve"> PAGEREF _Toc504935453 \h </w:instrText>
             </w:r>
             <w:r>
               <w:rPr>
@@ -3083,7 +3083,7 @@
               <w:lang w:eastAsia="it-IT"/>
             </w:rPr>
           </w:pPr>
-          <w:hyperlink w:anchor="_Toc504762950" w:history="1">
+          <w:hyperlink w:anchor="_Toc504935454" w:history="1">
             <w:r>
               <w:rPr>
                 <w:rStyle w:val="Collegamentoipertestuale"/>
@@ -3132,7 +3132,7 @@
                 <w:noProof/>
                 <w:webHidden/>
               </w:rPr>
-              <w:instrText xml:space="preserve"> PAGEREF _Toc504762950 \h </w:instrText>
+              <w:instrText xml:space="preserve"> PAGEREF _Toc504935454 \h </w:instrText>
             </w:r>
             <w:r>
               <w:rPr>
@@ -3177,7 +3177,7 @@
               <w:lang w:eastAsia="it-IT"/>
             </w:rPr>
           </w:pPr>
-          <w:hyperlink w:anchor="_Toc504762951" w:history="1">
+          <w:hyperlink w:anchor="_Toc504935455" w:history="1">
             <w:r>
               <w:rPr>
                 <w:rStyle w:val="Collegamentoipertestuale"/>
@@ -3226,7 +3226,7 @@
                 <w:noProof/>
                 <w:webHidden/>
               </w:rPr>
-              <w:instrText xml:space="preserve"> PAGEREF _Toc504762951 \h </w:instrText>
+              <w:instrText xml:space="preserve"> PAGEREF _Toc504935455 \h </w:instrText>
             </w:r>
             <w:r>
               <w:rPr>
@@ -3271,7 +3271,7 @@
               <w:lang w:eastAsia="it-IT"/>
             </w:rPr>
           </w:pPr>
-          <w:hyperlink w:anchor="_Toc504762952" w:history="1">
+          <w:hyperlink w:anchor="_Toc504935456" w:history="1">
             <w:r>
               <w:rPr>
                 <w:rStyle w:val="Collegamentoipertestuale"/>
@@ -3320,7 +3320,7 @@
                 <w:noProof/>
                 <w:webHidden/>
               </w:rPr>
-              <w:instrText xml:space="preserve"> PAGEREF _Toc504762952 \h </w:instrText>
+              <w:instrText xml:space="preserve"> PAGEREF _Toc504935456 \h </w:instrText>
             </w:r>
             <w:r>
               <w:rPr>
@@ -3365,7 +3365,7 @@
               <w:lang w:eastAsia="it-IT"/>
             </w:rPr>
           </w:pPr>
-          <w:hyperlink w:anchor="_Toc504762953" w:history="1">
+          <w:hyperlink w:anchor="_Toc504935457" w:history="1">
             <w:r>
               <w:rPr>
                 <w:rStyle w:val="Collegamentoipertestuale"/>
@@ -3414,7 +3414,7 @@
                 <w:noProof/>
                 <w:webHidden/>
               </w:rPr>
-              <w:instrText xml:space="preserve"> PAGEREF _Toc504762953 \h </w:instrText>
+              <w:instrText xml:space="preserve"> PAGEREF _Toc504935457 \h </w:instrText>
             </w:r>
             <w:r>
               <w:rPr>
@@ -3459,7 +3459,7 @@
               <w:lang w:eastAsia="it-IT"/>
             </w:rPr>
           </w:pPr>
-          <w:hyperlink w:anchor="_Toc504762954" w:history="1">
+          <w:hyperlink w:anchor="_Toc504935458" w:history="1">
             <w:r>
               <w:rPr>
                 <w:rStyle w:val="Collegamentoipertestuale"/>
@@ -3508,7 +3508,7 @@
                 <w:noProof/>
                 <w:webHidden/>
               </w:rPr>
-              <w:instrText xml:space="preserve"> PAGEREF _Toc504762954 \h </w:instrText>
+              <w:instrText xml:space="preserve"> PAGEREF _Toc504935458 \h </w:instrText>
             </w:r>
             <w:r>
               <w:rPr>
@@ -3529,6 +3529,1491 @@
                 <w:webHidden/>
               </w:rPr>
               <w:t>8</w:t>
+            </w:r>
+            <w:r>
+              <w:rPr>
+                <w:noProof/>
+                <w:webHidden/>
+              </w:rPr>
+              <w:fldChar w:fldCharType="end"/>
+            </w:r>
+          </w:hyperlink>
+        </w:p>
+        <w:p>
+          <w:pPr>
+            <w:pStyle w:val="Sommario3"/>
+            <w:tabs>
+              <w:tab w:val="left" w:pos="1320"/>
+              <w:tab w:val="right" w:leader="dot" w:pos="9628"/>
+            </w:tabs>
+            <w:rPr>
+              <w:noProof/>
+              <w:lang w:eastAsia="it-IT"/>
+            </w:rPr>
+          </w:pPr>
+          <w:hyperlink w:anchor="_Toc504935459" w:history="1">
+            <w:r>
+              <w:rPr>
+                <w:rStyle w:val="Collegamentoipertestuale"/>
+                <w:noProof/>
+              </w:rPr>
+              <w:t>9.1.1</w:t>
+            </w:r>
+            <w:r>
+              <w:rPr>
+                <w:noProof/>
+                <w:lang w:eastAsia="it-IT"/>
+              </w:rPr>
+              <w:tab/>
+            </w:r>
+            <w:r>
+              <w:rPr>
+                <w:rStyle w:val="Collegamentoipertestuale"/>
+                <w:noProof/>
+              </w:rPr>
+              <w:t>login</w:t>
+            </w:r>
+            <w:r>
+              <w:rPr>
+                <w:noProof/>
+                <w:webHidden/>
+              </w:rPr>
+              <w:tab/>
+            </w:r>
+            <w:r>
+              <w:rPr>
+                <w:noProof/>
+                <w:webHidden/>
+              </w:rPr>
+              <w:fldChar w:fldCharType="begin"/>
+            </w:r>
+            <w:r>
+              <w:rPr>
+                <w:noProof/>
+                <w:webHidden/>
+              </w:rPr>
+              <w:instrText xml:space="preserve"> PAGEREF _Toc504935459 \h </w:instrText>
+            </w:r>
+            <w:r>
+              <w:rPr>
+                <w:noProof/>
+                <w:webHidden/>
+              </w:rPr>
+            </w:r>
+            <w:r>
+              <w:rPr>
+                <w:noProof/>
+                <w:webHidden/>
+              </w:rPr>
+              <w:fldChar w:fldCharType="separate"/>
+            </w:r>
+            <w:r>
+              <w:rPr>
+                <w:noProof/>
+                <w:webHidden/>
+              </w:rPr>
+              <w:t>8</w:t>
+            </w:r>
+            <w:r>
+              <w:rPr>
+                <w:noProof/>
+                <w:webHidden/>
+              </w:rPr>
+              <w:fldChar w:fldCharType="end"/>
+            </w:r>
+          </w:hyperlink>
+        </w:p>
+        <w:p>
+          <w:pPr>
+            <w:pStyle w:val="Sommario3"/>
+            <w:tabs>
+              <w:tab w:val="left" w:pos="1320"/>
+              <w:tab w:val="right" w:leader="dot" w:pos="9628"/>
+            </w:tabs>
+            <w:rPr>
+              <w:noProof/>
+              <w:lang w:eastAsia="it-IT"/>
+            </w:rPr>
+          </w:pPr>
+          <w:hyperlink w:anchor="_Toc504935460" w:history="1">
+            <w:r>
+              <w:rPr>
+                <w:rStyle w:val="Collegamentoipertestuale"/>
+                <w:noProof/>
+              </w:rPr>
+              <w:t>9.1.2</w:t>
+            </w:r>
+            <w:r>
+              <w:rPr>
+                <w:noProof/>
+                <w:lang w:eastAsia="it-IT"/>
+              </w:rPr>
+              <w:tab/>
+            </w:r>
+            <w:r>
+              <w:rPr>
+                <w:rStyle w:val="Collegamentoipertestuale"/>
+                <w:noProof/>
+              </w:rPr>
+              <w:t>Visualizza storico ordini</w:t>
+            </w:r>
+            <w:r>
+              <w:rPr>
+                <w:noProof/>
+                <w:webHidden/>
+              </w:rPr>
+              <w:tab/>
+            </w:r>
+            <w:r>
+              <w:rPr>
+                <w:noProof/>
+                <w:webHidden/>
+              </w:rPr>
+              <w:fldChar w:fldCharType="begin"/>
+            </w:r>
+            <w:r>
+              <w:rPr>
+                <w:noProof/>
+                <w:webHidden/>
+              </w:rPr>
+              <w:instrText xml:space="preserve"> PAGEREF _Toc504935460 \h </w:instrText>
+            </w:r>
+            <w:r>
+              <w:rPr>
+                <w:noProof/>
+                <w:webHidden/>
+              </w:rPr>
+            </w:r>
+            <w:r>
+              <w:rPr>
+                <w:noProof/>
+                <w:webHidden/>
+              </w:rPr>
+              <w:fldChar w:fldCharType="separate"/>
+            </w:r>
+            <w:r>
+              <w:rPr>
+                <w:noProof/>
+                <w:webHidden/>
+              </w:rPr>
+              <w:t>9</w:t>
+            </w:r>
+            <w:r>
+              <w:rPr>
+                <w:noProof/>
+                <w:webHidden/>
+              </w:rPr>
+              <w:fldChar w:fldCharType="end"/>
+            </w:r>
+          </w:hyperlink>
+        </w:p>
+        <w:p>
+          <w:pPr>
+            <w:pStyle w:val="Sommario3"/>
+            <w:tabs>
+              <w:tab w:val="left" w:pos="1320"/>
+              <w:tab w:val="right" w:leader="dot" w:pos="9628"/>
+            </w:tabs>
+            <w:rPr>
+              <w:noProof/>
+              <w:lang w:eastAsia="it-IT"/>
+            </w:rPr>
+          </w:pPr>
+          <w:hyperlink w:anchor="_Toc504935461" w:history="1">
+            <w:r>
+              <w:rPr>
+                <w:rStyle w:val="Collegamentoipertestuale"/>
+                <w:noProof/>
+              </w:rPr>
+              <w:t>9.1.3</w:t>
+            </w:r>
+            <w:r>
+              <w:rPr>
+                <w:noProof/>
+                <w:lang w:eastAsia="it-IT"/>
+              </w:rPr>
+              <w:tab/>
+            </w:r>
+            <w:r>
+              <w:rPr>
+                <w:rStyle w:val="Collegamentoipertestuale"/>
+                <w:noProof/>
+              </w:rPr>
+              <w:t>INSERISCI CARTA DI CREDITO</w:t>
+            </w:r>
+            <w:r>
+              <w:rPr>
+                <w:noProof/>
+                <w:webHidden/>
+              </w:rPr>
+              <w:tab/>
+            </w:r>
+            <w:r>
+              <w:rPr>
+                <w:noProof/>
+                <w:webHidden/>
+              </w:rPr>
+              <w:fldChar w:fldCharType="begin"/>
+            </w:r>
+            <w:r>
+              <w:rPr>
+                <w:noProof/>
+                <w:webHidden/>
+              </w:rPr>
+              <w:instrText xml:space="preserve"> PAGEREF _Toc504935461 \h </w:instrText>
+            </w:r>
+            <w:r>
+              <w:rPr>
+                <w:noProof/>
+                <w:webHidden/>
+              </w:rPr>
+            </w:r>
+            <w:r>
+              <w:rPr>
+                <w:noProof/>
+                <w:webHidden/>
+              </w:rPr>
+              <w:fldChar w:fldCharType="separate"/>
+            </w:r>
+            <w:r>
+              <w:rPr>
+                <w:noProof/>
+                <w:webHidden/>
+              </w:rPr>
+              <w:t>9</w:t>
+            </w:r>
+            <w:r>
+              <w:rPr>
+                <w:noProof/>
+                <w:webHidden/>
+              </w:rPr>
+              <w:fldChar w:fldCharType="end"/>
+            </w:r>
+          </w:hyperlink>
+        </w:p>
+        <w:p>
+          <w:pPr>
+            <w:pStyle w:val="Sommario3"/>
+            <w:tabs>
+              <w:tab w:val="left" w:pos="1320"/>
+              <w:tab w:val="right" w:leader="dot" w:pos="9628"/>
+            </w:tabs>
+            <w:rPr>
+              <w:noProof/>
+              <w:lang w:eastAsia="it-IT"/>
+            </w:rPr>
+          </w:pPr>
+          <w:hyperlink w:anchor="_Toc504935462" w:history="1">
+            <w:r>
+              <w:rPr>
+                <w:rStyle w:val="Collegamentoipertestuale"/>
+                <w:noProof/>
+              </w:rPr>
+              <w:t>9.1.4</w:t>
+            </w:r>
+            <w:r>
+              <w:rPr>
+                <w:noProof/>
+                <w:lang w:eastAsia="it-IT"/>
+              </w:rPr>
+              <w:tab/>
+            </w:r>
+            <w:r>
+              <w:rPr>
+                <w:rStyle w:val="Collegamentoipertestuale"/>
+                <w:noProof/>
+              </w:rPr>
+              <w:t>INSERISCI INDIRIZZO DI SPEDIZIONE</w:t>
+            </w:r>
+            <w:r>
+              <w:rPr>
+                <w:noProof/>
+                <w:webHidden/>
+              </w:rPr>
+              <w:tab/>
+            </w:r>
+            <w:r>
+              <w:rPr>
+                <w:noProof/>
+                <w:webHidden/>
+              </w:rPr>
+              <w:fldChar w:fldCharType="begin"/>
+            </w:r>
+            <w:r>
+              <w:rPr>
+                <w:noProof/>
+                <w:webHidden/>
+              </w:rPr>
+              <w:instrText xml:space="preserve"> PAGEREF _Toc504935462 \h </w:instrText>
+            </w:r>
+            <w:r>
+              <w:rPr>
+                <w:noProof/>
+                <w:webHidden/>
+              </w:rPr>
+            </w:r>
+            <w:r>
+              <w:rPr>
+                <w:noProof/>
+                <w:webHidden/>
+              </w:rPr>
+              <w:fldChar w:fldCharType="separate"/>
+            </w:r>
+            <w:r>
+              <w:rPr>
+                <w:noProof/>
+                <w:webHidden/>
+              </w:rPr>
+              <w:t>10</w:t>
+            </w:r>
+            <w:r>
+              <w:rPr>
+                <w:noProof/>
+                <w:webHidden/>
+              </w:rPr>
+              <w:fldChar w:fldCharType="end"/>
+            </w:r>
+          </w:hyperlink>
+        </w:p>
+        <w:bookmarkStart w:id="0" w:name="_GoBack"/>
+        <w:bookmarkEnd w:id="0"/>
+        <w:p>
+          <w:pPr>
+            <w:pStyle w:val="Sommario3"/>
+            <w:tabs>
+              <w:tab w:val="left" w:pos="1320"/>
+              <w:tab w:val="right" w:leader="dot" w:pos="9628"/>
+            </w:tabs>
+            <w:rPr>
+              <w:noProof/>
+              <w:lang w:eastAsia="it-IT"/>
+            </w:rPr>
+          </w:pPr>
+          <w:r>
+            <w:rPr>
+              <w:rStyle w:val="Collegamentoipertestuale"/>
+              <w:noProof/>
+            </w:rPr>
+            <w:fldChar w:fldCharType="begin"/>
+          </w:r>
+          <w:r>
+            <w:rPr>
+              <w:rStyle w:val="Collegamentoipertestuale"/>
+              <w:noProof/>
+            </w:rPr>
+            <w:instrText xml:space="preserve"> </w:instrText>
+          </w:r>
+          <w:r>
+            <w:rPr>
+              <w:noProof/>
+            </w:rPr>
+            <w:instrText>HYPERLINK \l "_Toc504935463"</w:instrText>
+          </w:r>
+          <w:r>
+            <w:rPr>
+              <w:rStyle w:val="Collegamentoipertestuale"/>
+              <w:noProof/>
+            </w:rPr>
+            <w:instrText xml:space="preserve"> </w:instrText>
+          </w:r>
+          <w:r>
+            <w:rPr>
+              <w:rStyle w:val="Collegamentoipertestuale"/>
+              <w:noProof/>
+            </w:rPr>
+          </w:r>
+          <w:r>
+            <w:rPr>
+              <w:rStyle w:val="Collegamentoipertestuale"/>
+              <w:noProof/>
+            </w:rPr>
+            <w:fldChar w:fldCharType="separate"/>
+          </w:r>
+          <w:r>
+            <w:rPr>
+              <w:rStyle w:val="Collegamentoipertestuale"/>
+              <w:noProof/>
+            </w:rPr>
+            <w:t>9.1.5</w:t>
+          </w:r>
+          <w:r>
+            <w:rPr>
+              <w:noProof/>
+              <w:lang w:eastAsia="it-IT"/>
+            </w:rPr>
+            <w:tab/>
+          </w:r>
+          <w:r>
+            <w:rPr>
+              <w:rStyle w:val="Collegamentoipertestuale"/>
+              <w:noProof/>
+            </w:rPr>
+            <w:t>Visualizza profilo</w:t>
+          </w:r>
+          <w:r>
+            <w:rPr>
+              <w:noProof/>
+              <w:webHidden/>
+            </w:rPr>
+            <w:tab/>
+          </w:r>
+          <w:r>
+            <w:rPr>
+              <w:noProof/>
+              <w:webHidden/>
+            </w:rPr>
+            <w:fldChar w:fldCharType="begin"/>
+          </w:r>
+          <w:r>
+            <w:rPr>
+              <w:noProof/>
+              <w:webHidden/>
+            </w:rPr>
+            <w:instrText xml:space="preserve"> PAGEREF _Toc504935463 \h </w:instrText>
+          </w:r>
+          <w:r>
+            <w:rPr>
+              <w:noProof/>
+              <w:webHidden/>
+            </w:rPr>
+          </w:r>
+          <w:r>
+            <w:rPr>
+              <w:noProof/>
+              <w:webHidden/>
+            </w:rPr>
+            <w:fldChar w:fldCharType="separate"/>
+          </w:r>
+          <w:r>
+            <w:rPr>
+              <w:noProof/>
+              <w:webHidden/>
+            </w:rPr>
+            <w:t>11</w:t>
+          </w:r>
+          <w:r>
+            <w:rPr>
+              <w:noProof/>
+              <w:webHidden/>
+            </w:rPr>
+            <w:fldChar w:fldCharType="end"/>
+          </w:r>
+          <w:r>
+            <w:rPr>
+              <w:rStyle w:val="Collegamentoipertestuale"/>
+              <w:noProof/>
+            </w:rPr>
+            <w:fldChar w:fldCharType="end"/>
+          </w:r>
+        </w:p>
+        <w:p>
+          <w:pPr>
+            <w:pStyle w:val="Sommario3"/>
+            <w:tabs>
+              <w:tab w:val="left" w:pos="1320"/>
+              <w:tab w:val="right" w:leader="dot" w:pos="9628"/>
+            </w:tabs>
+            <w:rPr>
+              <w:noProof/>
+              <w:lang w:eastAsia="it-IT"/>
+            </w:rPr>
+          </w:pPr>
+          <w:hyperlink w:anchor="_Toc504935464" w:history="1">
+            <w:r>
+              <w:rPr>
+                <w:rStyle w:val="Collegamentoipertestuale"/>
+                <w:noProof/>
+              </w:rPr>
+              <w:t>9.1.6</w:t>
+            </w:r>
+            <w:r>
+              <w:rPr>
+                <w:noProof/>
+                <w:lang w:eastAsia="it-IT"/>
+              </w:rPr>
+              <w:tab/>
+            </w:r>
+            <w:r>
+              <w:rPr>
+                <w:rStyle w:val="Collegamentoipertestuale"/>
+                <w:noProof/>
+              </w:rPr>
+              <w:t>Checkout</w:t>
+            </w:r>
+            <w:r>
+              <w:rPr>
+                <w:noProof/>
+                <w:webHidden/>
+              </w:rPr>
+              <w:tab/>
+            </w:r>
+            <w:r>
+              <w:rPr>
+                <w:noProof/>
+                <w:webHidden/>
+              </w:rPr>
+              <w:fldChar w:fldCharType="begin"/>
+            </w:r>
+            <w:r>
+              <w:rPr>
+                <w:noProof/>
+                <w:webHidden/>
+              </w:rPr>
+              <w:instrText xml:space="preserve"> PAGEREF _Toc504935464 \h </w:instrText>
+            </w:r>
+            <w:r>
+              <w:rPr>
+                <w:noProof/>
+                <w:webHidden/>
+              </w:rPr>
+            </w:r>
+            <w:r>
+              <w:rPr>
+                <w:noProof/>
+                <w:webHidden/>
+              </w:rPr>
+              <w:fldChar w:fldCharType="separate"/>
+            </w:r>
+            <w:r>
+              <w:rPr>
+                <w:noProof/>
+                <w:webHidden/>
+              </w:rPr>
+              <w:t>12</w:t>
+            </w:r>
+            <w:r>
+              <w:rPr>
+                <w:noProof/>
+                <w:webHidden/>
+              </w:rPr>
+              <w:fldChar w:fldCharType="end"/>
+            </w:r>
+          </w:hyperlink>
+        </w:p>
+        <w:p>
+          <w:pPr>
+            <w:pStyle w:val="Sommario3"/>
+            <w:tabs>
+              <w:tab w:val="left" w:pos="1320"/>
+              <w:tab w:val="right" w:leader="dot" w:pos="9628"/>
+            </w:tabs>
+            <w:rPr>
+              <w:noProof/>
+              <w:lang w:eastAsia="it-IT"/>
+            </w:rPr>
+          </w:pPr>
+          <w:hyperlink w:anchor="_Toc504935465" w:history="1">
+            <w:r>
+              <w:rPr>
+                <w:rStyle w:val="Collegamentoipertestuale"/>
+                <w:noProof/>
+              </w:rPr>
+              <w:t>9.1.7</w:t>
+            </w:r>
+            <w:r>
+              <w:rPr>
+                <w:noProof/>
+                <w:lang w:eastAsia="it-IT"/>
+              </w:rPr>
+              <w:tab/>
+            </w:r>
+            <w:r>
+              <w:rPr>
+                <w:rStyle w:val="Collegamentoipertestuale"/>
+                <w:noProof/>
+              </w:rPr>
+              <w:t>Ricerca prodotto</w:t>
+            </w:r>
+            <w:r>
+              <w:rPr>
+                <w:noProof/>
+                <w:webHidden/>
+              </w:rPr>
+              <w:tab/>
+            </w:r>
+            <w:r>
+              <w:rPr>
+                <w:noProof/>
+                <w:webHidden/>
+              </w:rPr>
+              <w:fldChar w:fldCharType="begin"/>
+            </w:r>
+            <w:r>
+              <w:rPr>
+                <w:noProof/>
+                <w:webHidden/>
+              </w:rPr>
+              <w:instrText xml:space="preserve"> PAGEREF _Toc504935465 \h </w:instrText>
+            </w:r>
+            <w:r>
+              <w:rPr>
+                <w:noProof/>
+                <w:webHidden/>
+              </w:rPr>
+            </w:r>
+            <w:r>
+              <w:rPr>
+                <w:noProof/>
+                <w:webHidden/>
+              </w:rPr>
+              <w:fldChar w:fldCharType="separate"/>
+            </w:r>
+            <w:r>
+              <w:rPr>
+                <w:noProof/>
+                <w:webHidden/>
+              </w:rPr>
+              <w:t>12</w:t>
+            </w:r>
+            <w:r>
+              <w:rPr>
+                <w:noProof/>
+                <w:webHidden/>
+              </w:rPr>
+              <w:fldChar w:fldCharType="end"/>
+            </w:r>
+          </w:hyperlink>
+        </w:p>
+        <w:p>
+          <w:pPr>
+            <w:pStyle w:val="Sommario3"/>
+            <w:tabs>
+              <w:tab w:val="left" w:pos="1320"/>
+              <w:tab w:val="right" w:leader="dot" w:pos="9628"/>
+            </w:tabs>
+            <w:rPr>
+              <w:noProof/>
+              <w:lang w:eastAsia="it-IT"/>
+            </w:rPr>
+          </w:pPr>
+          <w:hyperlink w:anchor="_Toc504935466" w:history="1">
+            <w:r>
+              <w:rPr>
+                <w:rStyle w:val="Collegamentoipertestuale"/>
+                <w:noProof/>
+              </w:rPr>
+              <w:t>9.1.8</w:t>
+            </w:r>
+            <w:r>
+              <w:rPr>
+                <w:noProof/>
+                <w:lang w:eastAsia="it-IT"/>
+              </w:rPr>
+              <w:tab/>
+            </w:r>
+            <w:r>
+              <w:rPr>
+                <w:rStyle w:val="Collegamentoipertestuale"/>
+                <w:noProof/>
+              </w:rPr>
+              <w:t>Aggiungi prodotto al carrello</w:t>
+            </w:r>
+            <w:r>
+              <w:rPr>
+                <w:noProof/>
+                <w:webHidden/>
+              </w:rPr>
+              <w:tab/>
+            </w:r>
+            <w:r>
+              <w:rPr>
+                <w:noProof/>
+                <w:webHidden/>
+              </w:rPr>
+              <w:fldChar w:fldCharType="begin"/>
+            </w:r>
+            <w:r>
+              <w:rPr>
+                <w:noProof/>
+                <w:webHidden/>
+              </w:rPr>
+              <w:instrText xml:space="preserve"> PAGEREF _Toc504935466 \h </w:instrText>
+            </w:r>
+            <w:r>
+              <w:rPr>
+                <w:noProof/>
+                <w:webHidden/>
+              </w:rPr>
+            </w:r>
+            <w:r>
+              <w:rPr>
+                <w:noProof/>
+                <w:webHidden/>
+              </w:rPr>
+              <w:fldChar w:fldCharType="separate"/>
+            </w:r>
+            <w:r>
+              <w:rPr>
+                <w:noProof/>
+                <w:webHidden/>
+              </w:rPr>
+              <w:t>13</w:t>
+            </w:r>
+            <w:r>
+              <w:rPr>
+                <w:noProof/>
+                <w:webHidden/>
+              </w:rPr>
+              <w:fldChar w:fldCharType="end"/>
+            </w:r>
+          </w:hyperlink>
+        </w:p>
+        <w:p>
+          <w:pPr>
+            <w:pStyle w:val="Sommario3"/>
+            <w:tabs>
+              <w:tab w:val="left" w:pos="1320"/>
+              <w:tab w:val="right" w:leader="dot" w:pos="9628"/>
+            </w:tabs>
+            <w:rPr>
+              <w:noProof/>
+              <w:lang w:eastAsia="it-IT"/>
+            </w:rPr>
+          </w:pPr>
+          <w:hyperlink w:anchor="_Toc504935467" w:history="1">
+            <w:r>
+              <w:rPr>
+                <w:rStyle w:val="Collegamentoipertestuale"/>
+                <w:noProof/>
+              </w:rPr>
+              <w:t>9.1.9</w:t>
+            </w:r>
+            <w:r>
+              <w:rPr>
+                <w:noProof/>
+                <w:lang w:eastAsia="it-IT"/>
+              </w:rPr>
+              <w:tab/>
+            </w:r>
+            <w:r>
+              <w:rPr>
+                <w:rStyle w:val="Collegamentoipertestuale"/>
+                <w:noProof/>
+              </w:rPr>
+              <w:t>Aggiorna quantità prodotto carrello</w:t>
+            </w:r>
+            <w:r>
+              <w:rPr>
+                <w:noProof/>
+                <w:webHidden/>
+              </w:rPr>
+              <w:tab/>
+            </w:r>
+            <w:r>
+              <w:rPr>
+                <w:noProof/>
+                <w:webHidden/>
+              </w:rPr>
+              <w:fldChar w:fldCharType="begin"/>
+            </w:r>
+            <w:r>
+              <w:rPr>
+                <w:noProof/>
+                <w:webHidden/>
+              </w:rPr>
+              <w:instrText xml:space="preserve"> PAGEREF _Toc504935467 \h </w:instrText>
+            </w:r>
+            <w:r>
+              <w:rPr>
+                <w:noProof/>
+                <w:webHidden/>
+              </w:rPr>
+            </w:r>
+            <w:r>
+              <w:rPr>
+                <w:noProof/>
+                <w:webHidden/>
+              </w:rPr>
+              <w:fldChar w:fldCharType="separate"/>
+            </w:r>
+            <w:r>
+              <w:rPr>
+                <w:noProof/>
+                <w:webHidden/>
+              </w:rPr>
+              <w:t>13</w:t>
+            </w:r>
+            <w:r>
+              <w:rPr>
+                <w:noProof/>
+                <w:webHidden/>
+              </w:rPr>
+              <w:fldChar w:fldCharType="end"/>
+            </w:r>
+          </w:hyperlink>
+        </w:p>
+        <w:p>
+          <w:pPr>
+            <w:pStyle w:val="Sommario3"/>
+            <w:tabs>
+              <w:tab w:val="left" w:pos="1320"/>
+              <w:tab w:val="right" w:leader="dot" w:pos="9628"/>
+            </w:tabs>
+            <w:rPr>
+              <w:noProof/>
+              <w:lang w:eastAsia="it-IT"/>
+            </w:rPr>
+          </w:pPr>
+          <w:hyperlink w:anchor="_Toc504935468" w:history="1">
+            <w:r>
+              <w:rPr>
+                <w:rStyle w:val="Collegamentoipertestuale"/>
+                <w:noProof/>
+              </w:rPr>
+              <w:t>9.1.10</w:t>
+            </w:r>
+            <w:r>
+              <w:rPr>
+                <w:noProof/>
+                <w:lang w:eastAsia="it-IT"/>
+              </w:rPr>
+              <w:tab/>
+            </w:r>
+            <w:r>
+              <w:rPr>
+                <w:rStyle w:val="Collegamentoipertestuale"/>
+                <w:noProof/>
+              </w:rPr>
+              <w:t>Visualizza ordini</w:t>
+            </w:r>
+            <w:r>
+              <w:rPr>
+                <w:noProof/>
+                <w:webHidden/>
+              </w:rPr>
+              <w:tab/>
+            </w:r>
+            <w:r>
+              <w:rPr>
+                <w:noProof/>
+                <w:webHidden/>
+              </w:rPr>
+              <w:fldChar w:fldCharType="begin"/>
+            </w:r>
+            <w:r>
+              <w:rPr>
+                <w:noProof/>
+                <w:webHidden/>
+              </w:rPr>
+              <w:instrText xml:space="preserve"> PAGEREF _Toc504935468 \h </w:instrText>
+            </w:r>
+            <w:r>
+              <w:rPr>
+                <w:noProof/>
+                <w:webHidden/>
+              </w:rPr>
+            </w:r>
+            <w:r>
+              <w:rPr>
+                <w:noProof/>
+                <w:webHidden/>
+              </w:rPr>
+              <w:fldChar w:fldCharType="separate"/>
+            </w:r>
+            <w:r>
+              <w:rPr>
+                <w:noProof/>
+                <w:webHidden/>
+              </w:rPr>
+              <w:t>14</w:t>
+            </w:r>
+            <w:r>
+              <w:rPr>
+                <w:noProof/>
+                <w:webHidden/>
+              </w:rPr>
+              <w:fldChar w:fldCharType="end"/>
+            </w:r>
+          </w:hyperlink>
+        </w:p>
+        <w:p>
+          <w:pPr>
+            <w:pStyle w:val="Sommario3"/>
+            <w:tabs>
+              <w:tab w:val="left" w:pos="1320"/>
+              <w:tab w:val="right" w:leader="dot" w:pos="9628"/>
+            </w:tabs>
+            <w:rPr>
+              <w:noProof/>
+              <w:lang w:eastAsia="it-IT"/>
+            </w:rPr>
+          </w:pPr>
+          <w:hyperlink w:anchor="_Toc504935469" w:history="1">
+            <w:r>
+              <w:rPr>
+                <w:rStyle w:val="Collegamentoipertestuale"/>
+                <w:noProof/>
+              </w:rPr>
+              <w:t>9.1.11</w:t>
+            </w:r>
+            <w:r>
+              <w:rPr>
+                <w:noProof/>
+                <w:lang w:eastAsia="it-IT"/>
+              </w:rPr>
+              <w:tab/>
+            </w:r>
+            <w:r>
+              <w:rPr>
+                <w:rStyle w:val="Collegamentoipertestuale"/>
+                <w:noProof/>
+              </w:rPr>
+              <w:t>modifica stato ordine (da in preparazione a spedito)</w:t>
+            </w:r>
+            <w:r>
+              <w:rPr>
+                <w:noProof/>
+                <w:webHidden/>
+              </w:rPr>
+              <w:tab/>
+            </w:r>
+            <w:r>
+              <w:rPr>
+                <w:noProof/>
+                <w:webHidden/>
+              </w:rPr>
+              <w:fldChar w:fldCharType="begin"/>
+            </w:r>
+            <w:r>
+              <w:rPr>
+                <w:noProof/>
+                <w:webHidden/>
+              </w:rPr>
+              <w:instrText xml:space="preserve"> PAGEREF _Toc504935469 \h </w:instrText>
+            </w:r>
+            <w:r>
+              <w:rPr>
+                <w:noProof/>
+                <w:webHidden/>
+              </w:rPr>
+            </w:r>
+            <w:r>
+              <w:rPr>
+                <w:noProof/>
+                <w:webHidden/>
+              </w:rPr>
+              <w:fldChar w:fldCharType="separate"/>
+            </w:r>
+            <w:r>
+              <w:rPr>
+                <w:noProof/>
+                <w:webHidden/>
+              </w:rPr>
+              <w:t>14</w:t>
+            </w:r>
+            <w:r>
+              <w:rPr>
+                <w:noProof/>
+                <w:webHidden/>
+              </w:rPr>
+              <w:fldChar w:fldCharType="end"/>
+            </w:r>
+          </w:hyperlink>
+        </w:p>
+        <w:p>
+          <w:pPr>
+            <w:pStyle w:val="Sommario3"/>
+            <w:tabs>
+              <w:tab w:val="left" w:pos="1320"/>
+              <w:tab w:val="right" w:leader="dot" w:pos="9628"/>
+            </w:tabs>
+            <w:rPr>
+              <w:noProof/>
+              <w:lang w:eastAsia="it-IT"/>
+            </w:rPr>
+          </w:pPr>
+          <w:hyperlink w:anchor="_Toc504935470" w:history="1">
+            <w:r>
+              <w:rPr>
+                <w:rStyle w:val="Collegamentoipertestuale"/>
+                <w:noProof/>
+              </w:rPr>
+              <w:t>9.1.12</w:t>
+            </w:r>
+            <w:r>
+              <w:rPr>
+                <w:noProof/>
+                <w:lang w:eastAsia="it-IT"/>
+              </w:rPr>
+              <w:tab/>
+            </w:r>
+            <w:r>
+              <w:rPr>
+                <w:rStyle w:val="Collegamentoipertestuale"/>
+                <w:noProof/>
+              </w:rPr>
+              <w:t>Modifica stato ordine (da spedito a consegnato)</w:t>
+            </w:r>
+            <w:r>
+              <w:rPr>
+                <w:noProof/>
+                <w:webHidden/>
+              </w:rPr>
+              <w:tab/>
+            </w:r>
+            <w:r>
+              <w:rPr>
+                <w:noProof/>
+                <w:webHidden/>
+              </w:rPr>
+              <w:fldChar w:fldCharType="begin"/>
+            </w:r>
+            <w:r>
+              <w:rPr>
+                <w:noProof/>
+                <w:webHidden/>
+              </w:rPr>
+              <w:instrText xml:space="preserve"> PAGEREF _Toc504935470 \h </w:instrText>
+            </w:r>
+            <w:r>
+              <w:rPr>
+                <w:noProof/>
+                <w:webHidden/>
+              </w:rPr>
+            </w:r>
+            <w:r>
+              <w:rPr>
+                <w:noProof/>
+                <w:webHidden/>
+              </w:rPr>
+              <w:fldChar w:fldCharType="separate"/>
+            </w:r>
+            <w:r>
+              <w:rPr>
+                <w:noProof/>
+                <w:webHidden/>
+              </w:rPr>
+              <w:t>15</w:t>
+            </w:r>
+            <w:r>
+              <w:rPr>
+                <w:noProof/>
+                <w:webHidden/>
+              </w:rPr>
+              <w:fldChar w:fldCharType="end"/>
+            </w:r>
+          </w:hyperlink>
+        </w:p>
+        <w:p>
+          <w:pPr>
+            <w:pStyle w:val="Sommario3"/>
+            <w:tabs>
+              <w:tab w:val="left" w:pos="1320"/>
+              <w:tab w:val="right" w:leader="dot" w:pos="9628"/>
+            </w:tabs>
+            <w:rPr>
+              <w:noProof/>
+              <w:lang w:eastAsia="it-IT"/>
+            </w:rPr>
+          </w:pPr>
+          <w:hyperlink w:anchor="_Toc504935471" w:history="1">
+            <w:r>
+              <w:rPr>
+                <w:rStyle w:val="Collegamentoipertestuale"/>
+                <w:noProof/>
+              </w:rPr>
+              <w:t>9.1.13</w:t>
+            </w:r>
+            <w:r>
+              <w:rPr>
+                <w:noProof/>
+                <w:lang w:eastAsia="it-IT"/>
+              </w:rPr>
+              <w:tab/>
+            </w:r>
+            <w:r>
+              <w:rPr>
+                <w:rStyle w:val="Collegamentoipertestuale"/>
+                <w:noProof/>
+              </w:rPr>
+              <w:t>Rimozione indirizzo</w:t>
+            </w:r>
+            <w:r>
+              <w:rPr>
+                <w:noProof/>
+                <w:webHidden/>
+              </w:rPr>
+              <w:tab/>
+            </w:r>
+            <w:r>
+              <w:rPr>
+                <w:noProof/>
+                <w:webHidden/>
+              </w:rPr>
+              <w:fldChar w:fldCharType="begin"/>
+            </w:r>
+            <w:r>
+              <w:rPr>
+                <w:noProof/>
+                <w:webHidden/>
+              </w:rPr>
+              <w:instrText xml:space="preserve"> PAGEREF _Toc504935471 \h </w:instrText>
+            </w:r>
+            <w:r>
+              <w:rPr>
+                <w:noProof/>
+                <w:webHidden/>
+              </w:rPr>
+            </w:r>
+            <w:r>
+              <w:rPr>
+                <w:noProof/>
+                <w:webHidden/>
+              </w:rPr>
+              <w:fldChar w:fldCharType="separate"/>
+            </w:r>
+            <w:r>
+              <w:rPr>
+                <w:noProof/>
+                <w:webHidden/>
+              </w:rPr>
+              <w:t>16</w:t>
+            </w:r>
+            <w:r>
+              <w:rPr>
+                <w:noProof/>
+                <w:webHidden/>
+              </w:rPr>
+              <w:fldChar w:fldCharType="end"/>
+            </w:r>
+          </w:hyperlink>
+        </w:p>
+        <w:p>
+          <w:pPr>
+            <w:pStyle w:val="Sommario3"/>
+            <w:tabs>
+              <w:tab w:val="left" w:pos="1320"/>
+              <w:tab w:val="right" w:leader="dot" w:pos="9628"/>
+            </w:tabs>
+            <w:rPr>
+              <w:noProof/>
+              <w:lang w:eastAsia="it-IT"/>
+            </w:rPr>
+          </w:pPr>
+          <w:hyperlink w:anchor="_Toc504935472" w:history="1">
+            <w:r>
+              <w:rPr>
+                <w:rStyle w:val="Collegamentoipertestuale"/>
+                <w:noProof/>
+              </w:rPr>
+              <w:t>9.1.14</w:t>
+            </w:r>
+            <w:r>
+              <w:rPr>
+                <w:noProof/>
+                <w:lang w:eastAsia="it-IT"/>
+              </w:rPr>
+              <w:tab/>
+            </w:r>
+            <w:r>
+              <w:rPr>
+                <w:rStyle w:val="Collegamentoipertestuale"/>
+                <w:noProof/>
+              </w:rPr>
+              <w:t>Rimozione carta</w:t>
+            </w:r>
+            <w:r>
+              <w:rPr>
+                <w:noProof/>
+                <w:webHidden/>
+              </w:rPr>
+              <w:tab/>
+            </w:r>
+            <w:r>
+              <w:rPr>
+                <w:noProof/>
+                <w:webHidden/>
+              </w:rPr>
+              <w:fldChar w:fldCharType="begin"/>
+            </w:r>
+            <w:r>
+              <w:rPr>
+                <w:noProof/>
+                <w:webHidden/>
+              </w:rPr>
+              <w:instrText xml:space="preserve"> PAGEREF _Toc504935472 \h </w:instrText>
+            </w:r>
+            <w:r>
+              <w:rPr>
+                <w:noProof/>
+                <w:webHidden/>
+              </w:rPr>
+            </w:r>
+            <w:r>
+              <w:rPr>
+                <w:noProof/>
+                <w:webHidden/>
+              </w:rPr>
+              <w:fldChar w:fldCharType="separate"/>
+            </w:r>
+            <w:r>
+              <w:rPr>
+                <w:noProof/>
+                <w:webHidden/>
+              </w:rPr>
+              <w:t>16</w:t>
+            </w:r>
+            <w:r>
+              <w:rPr>
+                <w:noProof/>
+                <w:webHidden/>
+              </w:rPr>
+              <w:fldChar w:fldCharType="end"/>
+            </w:r>
+          </w:hyperlink>
+        </w:p>
+        <w:p>
+          <w:pPr>
+            <w:pStyle w:val="Sommario3"/>
+            <w:tabs>
+              <w:tab w:val="left" w:pos="1320"/>
+              <w:tab w:val="right" w:leader="dot" w:pos="9628"/>
+            </w:tabs>
+            <w:rPr>
+              <w:noProof/>
+              <w:lang w:eastAsia="it-IT"/>
+            </w:rPr>
+          </w:pPr>
+          <w:hyperlink w:anchor="_Toc504935473" w:history="1">
+            <w:r>
+              <w:rPr>
+                <w:rStyle w:val="Collegamentoipertestuale"/>
+                <w:noProof/>
+              </w:rPr>
+              <w:t>9.1.15</w:t>
+            </w:r>
+            <w:r>
+              <w:rPr>
+                <w:noProof/>
+                <w:lang w:eastAsia="it-IT"/>
+              </w:rPr>
+              <w:tab/>
+            </w:r>
+            <w:r>
+              <w:rPr>
+                <w:rStyle w:val="Collegamentoipertestuale"/>
+                <w:noProof/>
+              </w:rPr>
+              <w:t>Rimuovi prodotto dal carrello</w:t>
+            </w:r>
+            <w:r>
+              <w:rPr>
+                <w:noProof/>
+                <w:webHidden/>
+              </w:rPr>
+              <w:tab/>
+            </w:r>
+            <w:r>
+              <w:rPr>
+                <w:noProof/>
+                <w:webHidden/>
+              </w:rPr>
+              <w:fldChar w:fldCharType="begin"/>
+            </w:r>
+            <w:r>
+              <w:rPr>
+                <w:noProof/>
+                <w:webHidden/>
+              </w:rPr>
+              <w:instrText xml:space="preserve"> PAGEREF _Toc504935473 \h </w:instrText>
+            </w:r>
+            <w:r>
+              <w:rPr>
+                <w:noProof/>
+                <w:webHidden/>
+              </w:rPr>
+            </w:r>
+            <w:r>
+              <w:rPr>
+                <w:noProof/>
+                <w:webHidden/>
+              </w:rPr>
+              <w:fldChar w:fldCharType="separate"/>
+            </w:r>
+            <w:r>
+              <w:rPr>
+                <w:noProof/>
+                <w:webHidden/>
+              </w:rPr>
+              <w:t>16</w:t>
+            </w:r>
+            <w:r>
+              <w:rPr>
+                <w:noProof/>
+                <w:webHidden/>
+              </w:rPr>
+              <w:fldChar w:fldCharType="end"/>
+            </w:r>
+          </w:hyperlink>
+        </w:p>
+        <w:p>
+          <w:pPr>
+            <w:pStyle w:val="Sommario3"/>
+            <w:tabs>
+              <w:tab w:val="left" w:pos="1320"/>
+              <w:tab w:val="right" w:leader="dot" w:pos="9628"/>
+            </w:tabs>
+            <w:rPr>
+              <w:noProof/>
+              <w:lang w:eastAsia="it-IT"/>
+            </w:rPr>
+          </w:pPr>
+          <w:hyperlink w:anchor="_Toc504935474" w:history="1">
+            <w:r>
+              <w:rPr>
+                <w:rStyle w:val="Collegamentoipertestuale"/>
+                <w:noProof/>
+              </w:rPr>
+              <w:t>9.1.16</w:t>
+            </w:r>
+            <w:r>
+              <w:rPr>
+                <w:noProof/>
+                <w:lang w:eastAsia="it-IT"/>
+              </w:rPr>
+              <w:tab/>
+            </w:r>
+            <w:r>
+              <w:rPr>
+                <w:rStyle w:val="Collegamentoipertestuale"/>
+                <w:noProof/>
+              </w:rPr>
+              <w:t>Visualizza pagina prodotto</w:t>
+            </w:r>
+            <w:r>
+              <w:rPr>
+                <w:noProof/>
+                <w:webHidden/>
+              </w:rPr>
+              <w:tab/>
+            </w:r>
+            <w:r>
+              <w:rPr>
+                <w:noProof/>
+                <w:webHidden/>
+              </w:rPr>
+              <w:fldChar w:fldCharType="begin"/>
+            </w:r>
+            <w:r>
+              <w:rPr>
+                <w:noProof/>
+                <w:webHidden/>
+              </w:rPr>
+              <w:instrText xml:space="preserve"> PAGEREF _Toc504935474 \h </w:instrText>
+            </w:r>
+            <w:r>
+              <w:rPr>
+                <w:noProof/>
+                <w:webHidden/>
+              </w:rPr>
+            </w:r>
+            <w:r>
+              <w:rPr>
+                <w:noProof/>
+                <w:webHidden/>
+              </w:rPr>
+              <w:fldChar w:fldCharType="separate"/>
+            </w:r>
+            <w:r>
+              <w:rPr>
+                <w:noProof/>
+                <w:webHidden/>
+              </w:rPr>
+              <w:t>17</w:t>
+            </w:r>
+            <w:r>
+              <w:rPr>
+                <w:noProof/>
+                <w:webHidden/>
+              </w:rPr>
+              <w:fldChar w:fldCharType="end"/>
+            </w:r>
+          </w:hyperlink>
+        </w:p>
+        <w:p>
+          <w:pPr>
+            <w:pStyle w:val="Sommario1"/>
+            <w:tabs>
+              <w:tab w:val="left" w:pos="660"/>
+              <w:tab w:val="right" w:leader="dot" w:pos="9628"/>
+            </w:tabs>
+            <w:rPr>
+              <w:rFonts w:cstheme="minorBidi"/>
+              <w:noProof/>
+              <w:szCs w:val="22"/>
+              <w:lang w:eastAsia="it-IT"/>
+            </w:rPr>
+          </w:pPr>
+          <w:hyperlink w:anchor="_Toc504935475" w:history="1">
+            <w:r>
+              <w:rPr>
+                <w:rStyle w:val="Collegamentoipertestuale"/>
+                <w:noProof/>
+                <w14:scene3d>
+                  <w14:camera w14:prst="orthographicFront"/>
+                  <w14:lightRig w14:rig="threePt" w14:dir="t">
+                    <w14:rot w14:lat="0" w14:lon="0" w14:rev="0"/>
+                  </w14:lightRig>
+                </w14:scene3d>
+              </w:rPr>
+              <w:t>10</w:t>
+            </w:r>
+            <w:r>
+              <w:rPr>
+                <w:rFonts w:cstheme="minorBidi"/>
+                <w:noProof/>
+                <w:szCs w:val="22"/>
+                <w:lang w:eastAsia="it-IT"/>
+              </w:rPr>
+              <w:tab/>
+            </w:r>
+            <w:r>
+              <w:rPr>
+                <w:rStyle w:val="Collegamentoipertestuale"/>
+                <w:noProof/>
+              </w:rPr>
+              <w:t>gestione dei rischi</w:t>
+            </w:r>
+            <w:r>
+              <w:rPr>
+                <w:noProof/>
+                <w:webHidden/>
+              </w:rPr>
+              <w:tab/>
+            </w:r>
+            <w:r>
+              <w:rPr>
+                <w:noProof/>
+                <w:webHidden/>
+              </w:rPr>
+              <w:fldChar w:fldCharType="begin"/>
+            </w:r>
+            <w:r>
+              <w:rPr>
+                <w:noProof/>
+                <w:webHidden/>
+              </w:rPr>
+              <w:instrText xml:space="preserve"> PAGEREF _Toc504935475 \h </w:instrText>
+            </w:r>
+            <w:r>
+              <w:rPr>
+                <w:noProof/>
+                <w:webHidden/>
+              </w:rPr>
+            </w:r>
+            <w:r>
+              <w:rPr>
+                <w:noProof/>
+                <w:webHidden/>
+              </w:rPr>
+              <w:fldChar w:fldCharType="separate"/>
+            </w:r>
+            <w:r>
+              <w:rPr>
+                <w:noProof/>
+                <w:webHidden/>
+              </w:rPr>
+              <w:t>18</w:t>
             </w:r>
             <w:r>
               <w:rPr>
@@ -3553,7 +5038,7 @@
               <w:lang w:eastAsia="it-IT"/>
             </w:rPr>
           </w:pPr>
-          <w:hyperlink w:anchor="_Toc504762955" w:history="1">
+          <w:hyperlink w:anchor="_Toc504935476" w:history="1">
             <w:r>
               <w:rPr>
                 <w:rStyle w:val="Collegamentoipertestuale"/>
@@ -3565,7 +5050,7 @@
                   </w14:lightRig>
                 </w14:scene3d>
               </w:rPr>
-              <w:t>9.1</w:t>
+              <w:t>10.1</w:t>
             </w:r>
             <w:r>
               <w:rPr>
@@ -3581,7 +5066,7 @@
                 <w:rStyle w:val="Collegamentoipertestuale"/>
                 <w:noProof/>
               </w:rPr>
-              <w:t>login</w:t>
+              <w:t>organizzazione delle attivita’</w:t>
             </w:r>
             <w:r>
               <w:rPr>
@@ -3602,7 +5087,7 @@
                 <w:noProof/>
                 <w:webHidden/>
               </w:rPr>
-              <w:instrText xml:space="preserve"> PAGEREF _Toc504762955 \h </w:instrText>
+              <w:instrText xml:space="preserve"> PAGEREF _Toc504935476 \h </w:instrText>
             </w:r>
             <w:r>
               <w:rPr>
@@ -3622,1401 +5107,7 @@
                 <w:noProof/>
                 <w:webHidden/>
               </w:rPr>
-              <w:t>8</w:t>
-            </w:r>
-            <w:r>
-              <w:rPr>
-                <w:noProof/>
-                <w:webHidden/>
-              </w:rPr>
-              <w:fldChar w:fldCharType="end"/>
-            </w:r>
-          </w:hyperlink>
-        </w:p>
-        <w:p>
-          <w:pPr>
-            <w:pStyle w:val="Sommario2"/>
-            <w:tabs>
-              <w:tab w:val="left" w:pos="880"/>
-              <w:tab w:val="right" w:leader="dot" w:pos="9628"/>
-            </w:tabs>
-            <w:rPr>
-              <w:rFonts w:cstheme="minorBidi"/>
-              <w:noProof/>
-              <w:szCs w:val="22"/>
-              <w:lang w:eastAsia="it-IT"/>
-            </w:rPr>
-          </w:pPr>
-          <w:hyperlink w:anchor="_Toc504762956" w:history="1">
-            <w:r>
-              <w:rPr>
-                <w:rStyle w:val="Collegamentoipertestuale"/>
-                <w:noProof/>
-                <w14:scene3d>
-                  <w14:camera w14:prst="orthographicFront"/>
-                  <w14:lightRig w14:rig="threePt" w14:dir="t">
-                    <w14:rot w14:lat="0" w14:lon="0" w14:rev="0"/>
-                  </w14:lightRig>
-                </w14:scene3d>
-              </w:rPr>
-              <w:t>9.2</w:t>
-            </w:r>
-            <w:r>
-              <w:rPr>
-                <w:rFonts w:cstheme="minorBidi"/>
-                <w:noProof/>
-                <w:szCs w:val="22"/>
-                <w:lang w:eastAsia="it-IT"/>
-              </w:rPr>
-              <w:tab/>
-            </w:r>
-            <w:r>
-              <w:rPr>
-                <w:rStyle w:val="Collegamentoipertestuale"/>
-                <w:noProof/>
-              </w:rPr>
-              <w:t>Gestione profilo</w:t>
-            </w:r>
-            <w:r>
-              <w:rPr>
-                <w:noProof/>
-                <w:webHidden/>
-              </w:rPr>
-              <w:tab/>
-            </w:r>
-            <w:r>
-              <w:rPr>
-                <w:noProof/>
-                <w:webHidden/>
-              </w:rPr>
-              <w:fldChar w:fldCharType="begin"/>
-            </w:r>
-            <w:r>
-              <w:rPr>
-                <w:noProof/>
-                <w:webHidden/>
-              </w:rPr>
-              <w:instrText xml:space="preserve"> PAGEREF _Toc504762956 \h </w:instrText>
-            </w:r>
-            <w:r>
-              <w:rPr>
-                <w:noProof/>
-                <w:webHidden/>
-              </w:rPr>
-            </w:r>
-            <w:r>
-              <w:rPr>
-                <w:noProof/>
-                <w:webHidden/>
-              </w:rPr>
-              <w:fldChar w:fldCharType="separate"/>
-            </w:r>
-            <w:r>
-              <w:rPr>
-                <w:noProof/>
-                <w:webHidden/>
-              </w:rPr>
-              <w:t>9</w:t>
-            </w:r>
-            <w:r>
-              <w:rPr>
-                <w:noProof/>
-                <w:webHidden/>
-              </w:rPr>
-              <w:fldChar w:fldCharType="end"/>
-            </w:r>
-          </w:hyperlink>
-        </w:p>
-        <w:p>
-          <w:pPr>
-            <w:pStyle w:val="Sommario3"/>
-            <w:tabs>
-              <w:tab w:val="left" w:pos="1320"/>
-              <w:tab w:val="right" w:leader="dot" w:pos="9628"/>
-            </w:tabs>
-            <w:rPr>
-              <w:noProof/>
-              <w:lang w:eastAsia="it-IT"/>
-            </w:rPr>
-          </w:pPr>
-          <w:hyperlink w:anchor="_Toc504762957" w:history="1">
-            <w:r>
-              <w:rPr>
-                <w:rStyle w:val="Collegamentoipertestuale"/>
-                <w:noProof/>
-              </w:rPr>
-              <w:t>9.2.1</w:t>
-            </w:r>
-            <w:r>
-              <w:rPr>
-                <w:noProof/>
-                <w:lang w:eastAsia="it-IT"/>
-              </w:rPr>
-              <w:tab/>
-            </w:r>
-            <w:r>
-              <w:rPr>
-                <w:rStyle w:val="Collegamentoipertestuale"/>
-                <w:noProof/>
-              </w:rPr>
-              <w:t>Visualizza storico ordini</w:t>
-            </w:r>
-            <w:r>
-              <w:rPr>
-                <w:noProof/>
-                <w:webHidden/>
-              </w:rPr>
-              <w:tab/>
-            </w:r>
-            <w:r>
-              <w:rPr>
-                <w:noProof/>
-                <w:webHidden/>
-              </w:rPr>
-              <w:fldChar w:fldCharType="begin"/>
-            </w:r>
-            <w:r>
-              <w:rPr>
-                <w:noProof/>
-                <w:webHidden/>
-              </w:rPr>
-              <w:instrText xml:space="preserve"> PAGEREF _Toc504762957 \h </w:instrText>
-            </w:r>
-            <w:r>
-              <w:rPr>
-                <w:noProof/>
-                <w:webHidden/>
-              </w:rPr>
-            </w:r>
-            <w:r>
-              <w:rPr>
-                <w:noProof/>
-                <w:webHidden/>
-              </w:rPr>
-              <w:fldChar w:fldCharType="separate"/>
-            </w:r>
-            <w:r>
-              <w:rPr>
-                <w:noProof/>
-                <w:webHidden/>
-              </w:rPr>
-              <w:t>9</w:t>
-            </w:r>
-            <w:r>
-              <w:rPr>
-                <w:noProof/>
-                <w:webHidden/>
-              </w:rPr>
-              <w:fldChar w:fldCharType="end"/>
-            </w:r>
-          </w:hyperlink>
-        </w:p>
-        <w:p>
-          <w:pPr>
-            <w:pStyle w:val="Sommario3"/>
-            <w:tabs>
-              <w:tab w:val="left" w:pos="1320"/>
-              <w:tab w:val="right" w:leader="dot" w:pos="9628"/>
-            </w:tabs>
-            <w:rPr>
-              <w:noProof/>
-              <w:lang w:eastAsia="it-IT"/>
-            </w:rPr>
-          </w:pPr>
-          <w:hyperlink w:anchor="_Toc504762958" w:history="1">
-            <w:r>
-              <w:rPr>
-                <w:rStyle w:val="Collegamentoipertestuale"/>
-                <w:noProof/>
-              </w:rPr>
-              <w:t>9.2.2</w:t>
-            </w:r>
-            <w:r>
-              <w:rPr>
-                <w:noProof/>
-                <w:lang w:eastAsia="it-IT"/>
-              </w:rPr>
-              <w:tab/>
-            </w:r>
-            <w:r>
-              <w:rPr>
-                <w:rStyle w:val="Collegamentoipertestuale"/>
-                <w:noProof/>
-              </w:rPr>
-              <w:t>INSERISCI CARTA DI CREDITO</w:t>
-            </w:r>
-            <w:r>
-              <w:rPr>
-                <w:noProof/>
-                <w:webHidden/>
-              </w:rPr>
-              <w:tab/>
-            </w:r>
-            <w:r>
-              <w:rPr>
-                <w:noProof/>
-                <w:webHidden/>
-              </w:rPr>
-              <w:fldChar w:fldCharType="begin"/>
-            </w:r>
-            <w:r>
-              <w:rPr>
-                <w:noProof/>
-                <w:webHidden/>
-              </w:rPr>
-              <w:instrText xml:space="preserve"> PAGEREF _Toc504762958 \h </w:instrText>
-            </w:r>
-            <w:r>
-              <w:rPr>
-                <w:noProof/>
-                <w:webHidden/>
-              </w:rPr>
-            </w:r>
-            <w:r>
-              <w:rPr>
-                <w:noProof/>
-                <w:webHidden/>
-              </w:rPr>
-              <w:fldChar w:fldCharType="separate"/>
-            </w:r>
-            <w:r>
-              <w:rPr>
-                <w:noProof/>
-                <w:webHidden/>
-              </w:rPr>
-              <w:t>9</w:t>
-            </w:r>
-            <w:r>
-              <w:rPr>
-                <w:noProof/>
-                <w:webHidden/>
-              </w:rPr>
-              <w:fldChar w:fldCharType="end"/>
-            </w:r>
-          </w:hyperlink>
-        </w:p>
-        <w:p>
-          <w:pPr>
-            <w:pStyle w:val="Sommario3"/>
-            <w:tabs>
-              <w:tab w:val="left" w:pos="1320"/>
-              <w:tab w:val="right" w:leader="dot" w:pos="9628"/>
-            </w:tabs>
-            <w:rPr>
-              <w:noProof/>
-              <w:lang w:eastAsia="it-IT"/>
-            </w:rPr>
-          </w:pPr>
-          <w:hyperlink w:anchor="_Toc504762959" w:history="1">
-            <w:r>
-              <w:rPr>
-                <w:rStyle w:val="Collegamentoipertestuale"/>
-                <w:noProof/>
-              </w:rPr>
-              <w:t>9.2.3</w:t>
-            </w:r>
-            <w:r>
-              <w:rPr>
-                <w:noProof/>
-                <w:lang w:eastAsia="it-IT"/>
-              </w:rPr>
-              <w:tab/>
-            </w:r>
-            <w:r>
-              <w:rPr>
-                <w:rStyle w:val="Collegamentoipertestuale"/>
-                <w:noProof/>
-              </w:rPr>
-              <w:t>INSERISCI INDIRIZZO DI SPEDIZIONE</w:t>
-            </w:r>
-            <w:r>
-              <w:rPr>
-                <w:noProof/>
-                <w:webHidden/>
-              </w:rPr>
-              <w:tab/>
-            </w:r>
-            <w:r>
-              <w:rPr>
-                <w:noProof/>
-                <w:webHidden/>
-              </w:rPr>
-              <w:fldChar w:fldCharType="begin"/>
-            </w:r>
-            <w:r>
-              <w:rPr>
-                <w:noProof/>
-                <w:webHidden/>
-              </w:rPr>
-              <w:instrText xml:space="preserve"> PAGEREF _Toc504762959 \h </w:instrText>
-            </w:r>
-            <w:r>
-              <w:rPr>
-                <w:noProof/>
-                <w:webHidden/>
-              </w:rPr>
-            </w:r>
-            <w:r>
-              <w:rPr>
-                <w:noProof/>
-                <w:webHidden/>
-              </w:rPr>
-              <w:fldChar w:fldCharType="separate"/>
-            </w:r>
-            <w:r>
-              <w:rPr>
-                <w:noProof/>
-                <w:webHidden/>
-              </w:rPr>
-              <w:t>10</w:t>
-            </w:r>
-            <w:r>
-              <w:rPr>
-                <w:noProof/>
-                <w:webHidden/>
-              </w:rPr>
-              <w:fldChar w:fldCharType="end"/>
-            </w:r>
-          </w:hyperlink>
-        </w:p>
-        <w:p>
-          <w:pPr>
-            <w:pStyle w:val="Sommario3"/>
-            <w:tabs>
-              <w:tab w:val="left" w:pos="1320"/>
-              <w:tab w:val="right" w:leader="dot" w:pos="9628"/>
-            </w:tabs>
-            <w:rPr>
-              <w:noProof/>
-              <w:lang w:eastAsia="it-IT"/>
-            </w:rPr>
-          </w:pPr>
-          <w:hyperlink w:anchor="_Toc504762960" w:history="1">
-            <w:r>
-              <w:rPr>
-                <w:rStyle w:val="Collegamentoipertestuale"/>
-                <w:noProof/>
-              </w:rPr>
-              <w:t>9.2.4</w:t>
-            </w:r>
-            <w:r>
-              <w:rPr>
-                <w:noProof/>
-                <w:lang w:eastAsia="it-IT"/>
-              </w:rPr>
-              <w:tab/>
-            </w:r>
-            <w:r>
-              <w:rPr>
-                <w:rStyle w:val="Collegamentoipertestuale"/>
-                <w:noProof/>
-              </w:rPr>
-              <w:t>Visualizza profilo</w:t>
-            </w:r>
-            <w:r>
-              <w:rPr>
-                <w:noProof/>
-                <w:webHidden/>
-              </w:rPr>
-              <w:tab/>
-            </w:r>
-            <w:r>
-              <w:rPr>
-                <w:noProof/>
-                <w:webHidden/>
-              </w:rPr>
-              <w:fldChar w:fldCharType="begin"/>
-            </w:r>
-            <w:r>
-              <w:rPr>
-                <w:noProof/>
-                <w:webHidden/>
-              </w:rPr>
-              <w:instrText xml:space="preserve"> PAGEREF _Toc504762960 \h </w:instrText>
-            </w:r>
-            <w:r>
-              <w:rPr>
-                <w:noProof/>
-                <w:webHidden/>
-              </w:rPr>
-            </w:r>
-            <w:r>
-              <w:rPr>
-                <w:noProof/>
-                <w:webHidden/>
-              </w:rPr>
-              <w:fldChar w:fldCharType="separate"/>
-            </w:r>
-            <w:r>
-              <w:rPr>
-                <w:noProof/>
-                <w:webHidden/>
-              </w:rPr>
-              <w:t>11</w:t>
-            </w:r>
-            <w:r>
-              <w:rPr>
-                <w:noProof/>
-                <w:webHidden/>
-              </w:rPr>
-              <w:fldChar w:fldCharType="end"/>
-            </w:r>
-          </w:hyperlink>
-        </w:p>
-        <w:p>
-          <w:pPr>
-            <w:pStyle w:val="Sommario2"/>
-            <w:tabs>
-              <w:tab w:val="left" w:pos="880"/>
-              <w:tab w:val="right" w:leader="dot" w:pos="9628"/>
-            </w:tabs>
-            <w:rPr>
-              <w:rFonts w:cstheme="minorBidi"/>
-              <w:noProof/>
-              <w:szCs w:val="22"/>
-              <w:lang w:eastAsia="it-IT"/>
-            </w:rPr>
-          </w:pPr>
-          <w:hyperlink w:anchor="_Toc504762961" w:history="1">
-            <w:r>
-              <w:rPr>
-                <w:rStyle w:val="Collegamentoipertestuale"/>
-                <w:noProof/>
-                <w14:scene3d>
-                  <w14:camera w14:prst="orthographicFront"/>
-                  <w14:lightRig w14:rig="threePt" w14:dir="t">
-                    <w14:rot w14:lat="0" w14:lon="0" w14:rev="0"/>
-                  </w14:lightRig>
-                </w14:scene3d>
-              </w:rPr>
-              <w:t>9.3</w:t>
-            </w:r>
-            <w:r>
-              <w:rPr>
-                <w:rFonts w:cstheme="minorBidi"/>
-                <w:noProof/>
-                <w:szCs w:val="22"/>
-                <w:lang w:eastAsia="it-IT"/>
-              </w:rPr>
-              <w:tab/>
-            </w:r>
-            <w:r>
-              <w:rPr>
-                <w:rStyle w:val="Collegamentoipertestuale"/>
-                <w:noProof/>
-              </w:rPr>
-              <w:t>Checkout</w:t>
-            </w:r>
-            <w:r>
-              <w:rPr>
-                <w:noProof/>
-                <w:webHidden/>
-              </w:rPr>
-              <w:tab/>
-            </w:r>
-            <w:r>
-              <w:rPr>
-                <w:noProof/>
-                <w:webHidden/>
-              </w:rPr>
-              <w:fldChar w:fldCharType="begin"/>
-            </w:r>
-            <w:r>
-              <w:rPr>
-                <w:noProof/>
-                <w:webHidden/>
-              </w:rPr>
-              <w:instrText xml:space="preserve"> PAGEREF _Toc504762961 \h </w:instrText>
-            </w:r>
-            <w:r>
-              <w:rPr>
-                <w:noProof/>
-                <w:webHidden/>
-              </w:rPr>
-            </w:r>
-            <w:r>
-              <w:rPr>
-                <w:noProof/>
-                <w:webHidden/>
-              </w:rPr>
-              <w:fldChar w:fldCharType="separate"/>
-            </w:r>
-            <w:r>
-              <w:rPr>
-                <w:noProof/>
-                <w:webHidden/>
-              </w:rPr>
-              <w:t>12</w:t>
-            </w:r>
-            <w:r>
-              <w:rPr>
-                <w:noProof/>
-                <w:webHidden/>
-              </w:rPr>
-              <w:fldChar w:fldCharType="end"/>
-            </w:r>
-          </w:hyperlink>
-        </w:p>
-        <w:p>
-          <w:pPr>
-            <w:pStyle w:val="Sommario3"/>
-            <w:tabs>
-              <w:tab w:val="left" w:pos="1320"/>
-              <w:tab w:val="right" w:leader="dot" w:pos="9628"/>
-            </w:tabs>
-            <w:rPr>
-              <w:noProof/>
-              <w:lang w:eastAsia="it-IT"/>
-            </w:rPr>
-          </w:pPr>
-          <w:hyperlink w:anchor="_Toc504762962" w:history="1">
-            <w:r>
-              <w:rPr>
-                <w:rStyle w:val="Collegamentoipertestuale"/>
-                <w:noProof/>
-              </w:rPr>
-              <w:t>9.3.1</w:t>
-            </w:r>
-            <w:r>
-              <w:rPr>
-                <w:noProof/>
-                <w:lang w:eastAsia="it-IT"/>
-              </w:rPr>
-              <w:tab/>
-            </w:r>
-            <w:r>
-              <w:rPr>
-                <w:rStyle w:val="Collegamentoipertestuale"/>
-                <w:noProof/>
-              </w:rPr>
-              <w:t>Checkout</w:t>
-            </w:r>
-            <w:r>
-              <w:rPr>
-                <w:noProof/>
-                <w:webHidden/>
-              </w:rPr>
-              <w:tab/>
-            </w:r>
-            <w:r>
-              <w:rPr>
-                <w:noProof/>
-                <w:webHidden/>
-              </w:rPr>
-              <w:fldChar w:fldCharType="begin"/>
-            </w:r>
-            <w:r>
-              <w:rPr>
-                <w:noProof/>
-                <w:webHidden/>
-              </w:rPr>
-              <w:instrText xml:space="preserve"> PAGEREF _Toc504762962 \h </w:instrText>
-            </w:r>
-            <w:r>
-              <w:rPr>
-                <w:noProof/>
-                <w:webHidden/>
-              </w:rPr>
-            </w:r>
-            <w:r>
-              <w:rPr>
-                <w:noProof/>
-                <w:webHidden/>
-              </w:rPr>
-              <w:fldChar w:fldCharType="separate"/>
-            </w:r>
-            <w:r>
-              <w:rPr>
-                <w:noProof/>
-                <w:webHidden/>
-              </w:rPr>
-              <w:t>12</w:t>
-            </w:r>
-            <w:r>
-              <w:rPr>
-                <w:noProof/>
-                <w:webHidden/>
-              </w:rPr>
-              <w:fldChar w:fldCharType="end"/>
-            </w:r>
-          </w:hyperlink>
-        </w:p>
-        <w:p>
-          <w:pPr>
-            <w:pStyle w:val="Sommario3"/>
-            <w:tabs>
-              <w:tab w:val="left" w:pos="1320"/>
-              <w:tab w:val="right" w:leader="dot" w:pos="9628"/>
-            </w:tabs>
-            <w:rPr>
-              <w:noProof/>
-              <w:lang w:eastAsia="it-IT"/>
-            </w:rPr>
-          </w:pPr>
-          <w:hyperlink w:anchor="_Toc504762963" w:history="1">
-            <w:r>
-              <w:rPr>
-                <w:rStyle w:val="Collegamentoipertestuale"/>
-                <w:noProof/>
-              </w:rPr>
-              <w:t>9.3.2</w:t>
-            </w:r>
-            <w:r>
-              <w:rPr>
-                <w:noProof/>
-                <w:lang w:eastAsia="it-IT"/>
-              </w:rPr>
-              <w:tab/>
-            </w:r>
-            <w:r>
-              <w:rPr>
-                <w:rStyle w:val="Collegamentoipertestuale"/>
-                <w:noProof/>
-              </w:rPr>
-              <w:t>Ricerca prodotto</w:t>
-            </w:r>
-            <w:r>
-              <w:rPr>
-                <w:noProof/>
-                <w:webHidden/>
-              </w:rPr>
-              <w:tab/>
-            </w:r>
-            <w:r>
-              <w:rPr>
-                <w:noProof/>
-                <w:webHidden/>
-              </w:rPr>
-              <w:fldChar w:fldCharType="begin"/>
-            </w:r>
-            <w:r>
-              <w:rPr>
-                <w:noProof/>
-                <w:webHidden/>
-              </w:rPr>
-              <w:instrText xml:space="preserve"> PAGEREF _Toc504762963 \h </w:instrText>
-            </w:r>
-            <w:r>
-              <w:rPr>
-                <w:noProof/>
-                <w:webHidden/>
-              </w:rPr>
-            </w:r>
-            <w:r>
-              <w:rPr>
-                <w:noProof/>
-                <w:webHidden/>
-              </w:rPr>
-              <w:fldChar w:fldCharType="separate"/>
-            </w:r>
-            <w:r>
-              <w:rPr>
-                <w:noProof/>
-                <w:webHidden/>
-              </w:rPr>
-              <w:t>12</w:t>
-            </w:r>
-            <w:r>
-              <w:rPr>
-                <w:noProof/>
-                <w:webHidden/>
-              </w:rPr>
-              <w:fldChar w:fldCharType="end"/>
-            </w:r>
-          </w:hyperlink>
-        </w:p>
-        <w:p>
-          <w:pPr>
-            <w:pStyle w:val="Sommario3"/>
-            <w:tabs>
-              <w:tab w:val="left" w:pos="1320"/>
-              <w:tab w:val="right" w:leader="dot" w:pos="9628"/>
-            </w:tabs>
-            <w:rPr>
-              <w:noProof/>
-              <w:lang w:eastAsia="it-IT"/>
-            </w:rPr>
-          </w:pPr>
-          <w:hyperlink w:anchor="_Toc504762964" w:history="1">
-            <w:r>
-              <w:rPr>
-                <w:rStyle w:val="Collegamentoipertestuale"/>
-                <w:noProof/>
-              </w:rPr>
-              <w:t>9.3.3</w:t>
-            </w:r>
-            <w:r>
-              <w:rPr>
-                <w:noProof/>
-                <w:lang w:eastAsia="it-IT"/>
-              </w:rPr>
-              <w:tab/>
-            </w:r>
-            <w:r>
-              <w:rPr>
-                <w:rStyle w:val="Collegamentoipertestuale"/>
-                <w:noProof/>
-              </w:rPr>
-              <w:t>Aggiungi prodotto al carrello</w:t>
-            </w:r>
-            <w:r>
-              <w:rPr>
-                <w:noProof/>
-                <w:webHidden/>
-              </w:rPr>
-              <w:tab/>
-            </w:r>
-            <w:r>
-              <w:rPr>
-                <w:noProof/>
-                <w:webHidden/>
-              </w:rPr>
-              <w:fldChar w:fldCharType="begin"/>
-            </w:r>
-            <w:r>
-              <w:rPr>
-                <w:noProof/>
-                <w:webHidden/>
-              </w:rPr>
-              <w:instrText xml:space="preserve"> PAGEREF _Toc504762964 \h </w:instrText>
-            </w:r>
-            <w:r>
-              <w:rPr>
-                <w:noProof/>
-                <w:webHidden/>
-              </w:rPr>
-            </w:r>
-            <w:r>
-              <w:rPr>
-                <w:noProof/>
-                <w:webHidden/>
-              </w:rPr>
-              <w:fldChar w:fldCharType="separate"/>
-            </w:r>
-            <w:r>
-              <w:rPr>
-                <w:noProof/>
-                <w:webHidden/>
-              </w:rPr>
-              <w:t>13</w:t>
-            </w:r>
-            <w:r>
-              <w:rPr>
-                <w:noProof/>
-                <w:webHidden/>
-              </w:rPr>
-              <w:fldChar w:fldCharType="end"/>
-            </w:r>
-          </w:hyperlink>
-        </w:p>
-        <w:p>
-          <w:pPr>
-            <w:pStyle w:val="Sommario3"/>
-            <w:tabs>
-              <w:tab w:val="left" w:pos="1320"/>
-              <w:tab w:val="right" w:leader="dot" w:pos="9628"/>
-            </w:tabs>
-            <w:rPr>
-              <w:noProof/>
-              <w:lang w:eastAsia="it-IT"/>
-            </w:rPr>
-          </w:pPr>
-          <w:hyperlink w:anchor="_Toc504762965" w:history="1">
-            <w:r>
-              <w:rPr>
-                <w:rStyle w:val="Collegamentoipertestuale"/>
-                <w:noProof/>
-              </w:rPr>
-              <w:t>9.3.4</w:t>
-            </w:r>
-            <w:r>
-              <w:rPr>
-                <w:noProof/>
-                <w:lang w:eastAsia="it-IT"/>
-              </w:rPr>
-              <w:tab/>
-            </w:r>
-            <w:r>
-              <w:rPr>
-                <w:rStyle w:val="Collegamentoipertestuale"/>
-                <w:noProof/>
-              </w:rPr>
-              <w:t>Aggiorna quantità prodotto carrello</w:t>
-            </w:r>
-            <w:r>
-              <w:rPr>
-                <w:noProof/>
-                <w:webHidden/>
-              </w:rPr>
-              <w:tab/>
-            </w:r>
-            <w:r>
-              <w:rPr>
-                <w:noProof/>
-                <w:webHidden/>
-              </w:rPr>
-              <w:fldChar w:fldCharType="begin"/>
-            </w:r>
-            <w:r>
-              <w:rPr>
-                <w:noProof/>
-                <w:webHidden/>
-              </w:rPr>
-              <w:instrText xml:space="preserve"> PAGEREF _Toc504762965 \h </w:instrText>
-            </w:r>
-            <w:r>
-              <w:rPr>
-                <w:noProof/>
-                <w:webHidden/>
-              </w:rPr>
-            </w:r>
-            <w:r>
-              <w:rPr>
-                <w:noProof/>
-                <w:webHidden/>
-              </w:rPr>
-              <w:fldChar w:fldCharType="separate"/>
-            </w:r>
-            <w:r>
-              <w:rPr>
-                <w:noProof/>
-                <w:webHidden/>
-              </w:rPr>
-              <w:t>13</w:t>
-            </w:r>
-            <w:r>
-              <w:rPr>
-                <w:noProof/>
-                <w:webHidden/>
-              </w:rPr>
-              <w:fldChar w:fldCharType="end"/>
-            </w:r>
-          </w:hyperlink>
-        </w:p>
-        <w:p>
-          <w:pPr>
-            <w:pStyle w:val="Sommario2"/>
-            <w:tabs>
-              <w:tab w:val="left" w:pos="880"/>
-              <w:tab w:val="right" w:leader="dot" w:pos="9628"/>
-            </w:tabs>
-            <w:rPr>
-              <w:rFonts w:cstheme="minorBidi"/>
-              <w:noProof/>
-              <w:szCs w:val="22"/>
-              <w:lang w:eastAsia="it-IT"/>
-            </w:rPr>
-          </w:pPr>
-          <w:hyperlink w:anchor="_Toc504762966" w:history="1">
-            <w:r>
-              <w:rPr>
-                <w:rStyle w:val="Collegamentoipertestuale"/>
-                <w:noProof/>
-                <w14:scene3d>
-                  <w14:camera w14:prst="orthographicFront"/>
-                  <w14:lightRig w14:rig="threePt" w14:dir="t">
-                    <w14:rot w14:lat="0" w14:lon="0" w14:rev="0"/>
-                  </w14:lightRig>
-                </w14:scene3d>
-              </w:rPr>
-              <w:t>9.4</w:t>
-            </w:r>
-            <w:r>
-              <w:rPr>
-                <w:rFonts w:cstheme="minorBidi"/>
-                <w:noProof/>
-                <w:szCs w:val="22"/>
-                <w:lang w:eastAsia="it-IT"/>
-              </w:rPr>
-              <w:tab/>
-            </w:r>
-            <w:r>
-              <w:rPr>
-                <w:rStyle w:val="Collegamentoipertestuale"/>
-                <w:noProof/>
-              </w:rPr>
-              <w:t>Gestore ordine</w:t>
-            </w:r>
-            <w:r>
-              <w:rPr>
-                <w:noProof/>
-                <w:webHidden/>
-              </w:rPr>
-              <w:tab/>
-            </w:r>
-            <w:r>
-              <w:rPr>
-                <w:noProof/>
-                <w:webHidden/>
-              </w:rPr>
-              <w:fldChar w:fldCharType="begin"/>
-            </w:r>
-            <w:r>
-              <w:rPr>
-                <w:noProof/>
-                <w:webHidden/>
-              </w:rPr>
-              <w:instrText xml:space="preserve"> PAGEREF _Toc504762966 \h </w:instrText>
-            </w:r>
-            <w:r>
-              <w:rPr>
-                <w:noProof/>
-                <w:webHidden/>
-              </w:rPr>
-            </w:r>
-            <w:r>
-              <w:rPr>
-                <w:noProof/>
-                <w:webHidden/>
-              </w:rPr>
-              <w:fldChar w:fldCharType="separate"/>
-            </w:r>
-            <w:r>
-              <w:rPr>
-                <w:noProof/>
-                <w:webHidden/>
-              </w:rPr>
-              <w:t>14</w:t>
-            </w:r>
-            <w:r>
-              <w:rPr>
-                <w:noProof/>
-                <w:webHidden/>
-              </w:rPr>
-              <w:fldChar w:fldCharType="end"/>
-            </w:r>
-          </w:hyperlink>
-        </w:p>
-        <w:p>
-          <w:pPr>
-            <w:pStyle w:val="Sommario3"/>
-            <w:tabs>
-              <w:tab w:val="left" w:pos="1320"/>
-              <w:tab w:val="right" w:leader="dot" w:pos="9628"/>
-            </w:tabs>
-            <w:rPr>
-              <w:noProof/>
-              <w:lang w:eastAsia="it-IT"/>
-            </w:rPr>
-          </w:pPr>
-          <w:hyperlink w:anchor="_Toc504762967" w:history="1">
-            <w:r>
-              <w:rPr>
-                <w:rStyle w:val="Collegamentoipertestuale"/>
-                <w:noProof/>
-              </w:rPr>
-              <w:t>9.4.1</w:t>
-            </w:r>
-            <w:r>
-              <w:rPr>
-                <w:noProof/>
-                <w:lang w:eastAsia="it-IT"/>
-              </w:rPr>
-              <w:tab/>
-            </w:r>
-            <w:r>
-              <w:rPr>
-                <w:rStyle w:val="Collegamentoipertestuale"/>
-                <w:noProof/>
-              </w:rPr>
-              <w:t>Visualizza ordini</w:t>
-            </w:r>
-            <w:r>
-              <w:rPr>
-                <w:noProof/>
-                <w:webHidden/>
-              </w:rPr>
-              <w:tab/>
-            </w:r>
-            <w:r>
-              <w:rPr>
-                <w:noProof/>
-                <w:webHidden/>
-              </w:rPr>
-              <w:fldChar w:fldCharType="begin"/>
-            </w:r>
-            <w:r>
-              <w:rPr>
-                <w:noProof/>
-                <w:webHidden/>
-              </w:rPr>
-              <w:instrText xml:space="preserve"> PAGEREF _Toc504762967 \h </w:instrText>
-            </w:r>
-            <w:r>
-              <w:rPr>
-                <w:noProof/>
-                <w:webHidden/>
-              </w:rPr>
-            </w:r>
-            <w:r>
-              <w:rPr>
-                <w:noProof/>
-                <w:webHidden/>
-              </w:rPr>
-              <w:fldChar w:fldCharType="separate"/>
-            </w:r>
-            <w:r>
-              <w:rPr>
-                <w:noProof/>
-                <w:webHidden/>
-              </w:rPr>
-              <w:t>14</w:t>
-            </w:r>
-            <w:r>
-              <w:rPr>
-                <w:noProof/>
-                <w:webHidden/>
-              </w:rPr>
-              <w:fldChar w:fldCharType="end"/>
-            </w:r>
-          </w:hyperlink>
-        </w:p>
-        <w:p>
-          <w:pPr>
-            <w:pStyle w:val="Sommario3"/>
-            <w:tabs>
-              <w:tab w:val="left" w:pos="1320"/>
-              <w:tab w:val="right" w:leader="dot" w:pos="9628"/>
-            </w:tabs>
-            <w:rPr>
-              <w:noProof/>
-              <w:lang w:eastAsia="it-IT"/>
-            </w:rPr>
-          </w:pPr>
-          <w:hyperlink w:anchor="_Toc504762968" w:history="1">
-            <w:r>
-              <w:rPr>
-                <w:rStyle w:val="Collegamentoipertestuale"/>
-                <w:noProof/>
-              </w:rPr>
-              <w:t>9.4.2</w:t>
-            </w:r>
-            <w:r>
-              <w:rPr>
-                <w:noProof/>
-                <w:lang w:eastAsia="it-IT"/>
-              </w:rPr>
-              <w:tab/>
-            </w:r>
-            <w:r>
-              <w:rPr>
-                <w:rStyle w:val="Collegamentoipertestuale"/>
-                <w:noProof/>
-              </w:rPr>
-              <w:t>modifica stato ordine (da in preparazione a spedito)</w:t>
-            </w:r>
-            <w:r>
-              <w:rPr>
-                <w:noProof/>
-                <w:webHidden/>
-              </w:rPr>
-              <w:tab/>
-            </w:r>
-            <w:r>
-              <w:rPr>
-                <w:noProof/>
-                <w:webHidden/>
-              </w:rPr>
-              <w:fldChar w:fldCharType="begin"/>
-            </w:r>
-            <w:r>
-              <w:rPr>
-                <w:noProof/>
-                <w:webHidden/>
-              </w:rPr>
-              <w:instrText xml:space="preserve"> PAGEREF _Toc504762968 \h </w:instrText>
-            </w:r>
-            <w:r>
-              <w:rPr>
-                <w:noProof/>
-                <w:webHidden/>
-              </w:rPr>
-            </w:r>
-            <w:r>
-              <w:rPr>
-                <w:noProof/>
-                <w:webHidden/>
-              </w:rPr>
-              <w:fldChar w:fldCharType="separate"/>
-            </w:r>
-            <w:r>
-              <w:rPr>
-                <w:noProof/>
-                <w:webHidden/>
-              </w:rPr>
-              <w:t>14</w:t>
-            </w:r>
-            <w:r>
-              <w:rPr>
-                <w:noProof/>
-                <w:webHidden/>
-              </w:rPr>
-              <w:fldChar w:fldCharType="end"/>
-            </w:r>
-          </w:hyperlink>
-        </w:p>
-        <w:p>
-          <w:pPr>
-            <w:pStyle w:val="Sommario3"/>
-            <w:tabs>
-              <w:tab w:val="left" w:pos="1320"/>
-              <w:tab w:val="right" w:leader="dot" w:pos="9628"/>
-            </w:tabs>
-            <w:rPr>
-              <w:noProof/>
-              <w:lang w:eastAsia="it-IT"/>
-            </w:rPr>
-          </w:pPr>
-          <w:hyperlink w:anchor="_Toc504762969" w:history="1">
-            <w:r>
-              <w:rPr>
-                <w:rStyle w:val="Collegamentoipertestuale"/>
-                <w:noProof/>
-              </w:rPr>
-              <w:t>9.4.3</w:t>
-            </w:r>
-            <w:r>
-              <w:rPr>
-                <w:noProof/>
-                <w:lang w:eastAsia="it-IT"/>
-              </w:rPr>
-              <w:tab/>
-            </w:r>
-            <w:r>
-              <w:rPr>
-                <w:rStyle w:val="Collegamentoipertestuale"/>
-                <w:noProof/>
-              </w:rPr>
-              <w:t>Modifica stato ordine (da spedito a consegnato)</w:t>
-            </w:r>
-            <w:r>
-              <w:rPr>
-                <w:noProof/>
-                <w:webHidden/>
-              </w:rPr>
-              <w:tab/>
-            </w:r>
-            <w:r>
-              <w:rPr>
-                <w:noProof/>
-                <w:webHidden/>
-              </w:rPr>
-              <w:fldChar w:fldCharType="begin"/>
-            </w:r>
-            <w:r>
-              <w:rPr>
-                <w:noProof/>
-                <w:webHidden/>
-              </w:rPr>
-              <w:instrText xml:space="preserve"> PAGEREF _Toc504762969 \h </w:instrText>
-            </w:r>
-            <w:r>
-              <w:rPr>
-                <w:noProof/>
-                <w:webHidden/>
-              </w:rPr>
-            </w:r>
-            <w:r>
-              <w:rPr>
-                <w:noProof/>
-                <w:webHidden/>
-              </w:rPr>
-              <w:fldChar w:fldCharType="separate"/>
-            </w:r>
-            <w:r>
-              <w:rPr>
-                <w:noProof/>
-                <w:webHidden/>
-              </w:rPr>
-              <w:t>15</w:t>
-            </w:r>
-            <w:r>
-              <w:rPr>
-                <w:noProof/>
-                <w:webHidden/>
-              </w:rPr>
-              <w:fldChar w:fldCharType="end"/>
-            </w:r>
-          </w:hyperlink>
-        </w:p>
-        <w:p>
-          <w:pPr>
-            <w:pStyle w:val="Sommario1"/>
-            <w:tabs>
-              <w:tab w:val="left" w:pos="660"/>
-              <w:tab w:val="right" w:leader="dot" w:pos="9628"/>
-            </w:tabs>
-            <w:rPr>
-              <w:rFonts w:cstheme="minorBidi"/>
-              <w:noProof/>
-              <w:szCs w:val="22"/>
-              <w:lang w:eastAsia="it-IT"/>
-            </w:rPr>
-          </w:pPr>
-          <w:hyperlink w:anchor="_Toc504762970" w:history="1">
-            <w:r>
-              <w:rPr>
-                <w:rStyle w:val="Collegamentoipertestuale"/>
-                <w:noProof/>
-                <w14:scene3d>
-                  <w14:camera w14:prst="orthographicFront"/>
-                  <w14:lightRig w14:rig="threePt" w14:dir="t">
-                    <w14:rot w14:lat="0" w14:lon="0" w14:rev="0"/>
-                  </w14:lightRig>
-                </w14:scene3d>
-              </w:rPr>
-              <w:t>10</w:t>
-            </w:r>
-            <w:r>
-              <w:rPr>
-                <w:rFonts w:cstheme="minorBidi"/>
-                <w:noProof/>
-                <w:szCs w:val="22"/>
-                <w:lang w:eastAsia="it-IT"/>
-              </w:rPr>
-              <w:tab/>
-            </w:r>
-            <w:r>
-              <w:rPr>
-                <w:rStyle w:val="Collegamentoipertestuale"/>
-                <w:noProof/>
-              </w:rPr>
-              <w:t>gestione dei rischi</w:t>
-            </w:r>
-            <w:r>
-              <w:rPr>
-                <w:noProof/>
-                <w:webHidden/>
-              </w:rPr>
-              <w:tab/>
-            </w:r>
-            <w:r>
-              <w:rPr>
-                <w:noProof/>
-                <w:webHidden/>
-              </w:rPr>
-              <w:fldChar w:fldCharType="begin"/>
-            </w:r>
-            <w:r>
-              <w:rPr>
-                <w:noProof/>
-                <w:webHidden/>
-              </w:rPr>
-              <w:instrText xml:space="preserve"> PAGEREF _Toc504762970 \h </w:instrText>
-            </w:r>
-            <w:r>
-              <w:rPr>
-                <w:noProof/>
-                <w:webHidden/>
-              </w:rPr>
-            </w:r>
-            <w:r>
-              <w:rPr>
-                <w:noProof/>
-                <w:webHidden/>
-              </w:rPr>
-              <w:fldChar w:fldCharType="separate"/>
-            </w:r>
-            <w:r>
-              <w:rPr>
-                <w:noProof/>
-                <w:webHidden/>
-              </w:rPr>
-              <w:t>16</w:t>
-            </w:r>
-            <w:r>
-              <w:rPr>
-                <w:noProof/>
-                <w:webHidden/>
-              </w:rPr>
-              <w:fldChar w:fldCharType="end"/>
-            </w:r>
-          </w:hyperlink>
-        </w:p>
-        <w:p>
-          <w:pPr>
-            <w:pStyle w:val="Sommario2"/>
-            <w:tabs>
-              <w:tab w:val="left" w:pos="880"/>
-              <w:tab w:val="right" w:leader="dot" w:pos="9628"/>
-            </w:tabs>
-            <w:rPr>
-              <w:rFonts w:cstheme="minorBidi"/>
-              <w:noProof/>
-              <w:szCs w:val="22"/>
-              <w:lang w:eastAsia="it-IT"/>
-            </w:rPr>
-          </w:pPr>
-          <w:hyperlink w:anchor="_Toc504762971" w:history="1">
-            <w:r>
-              <w:rPr>
-                <w:rStyle w:val="Collegamentoipertestuale"/>
-                <w:noProof/>
-                <w14:scene3d>
-                  <w14:camera w14:prst="orthographicFront"/>
-                  <w14:lightRig w14:rig="threePt" w14:dir="t">
-                    <w14:rot w14:lat="0" w14:lon="0" w14:rev="0"/>
-                  </w14:lightRig>
-                </w14:scene3d>
-              </w:rPr>
-              <w:t>10.1</w:t>
-            </w:r>
-            <w:r>
-              <w:rPr>
-                <w:rFonts w:cstheme="minorBidi"/>
-                <w:noProof/>
-                <w:szCs w:val="22"/>
-                <w:lang w:eastAsia="it-IT"/>
-              </w:rPr>
-              <w:tab/>
-            </w:r>
-            <w:r>
-              <w:rPr>
-                <w:rStyle w:val="Collegamentoipertestuale"/>
-                <w:noProof/>
-              </w:rPr>
-              <w:t>organizzazione delle attivita’</w:t>
-            </w:r>
-            <w:r>
-              <w:rPr>
-                <w:noProof/>
-                <w:webHidden/>
-              </w:rPr>
-              <w:tab/>
-            </w:r>
-            <w:r>
-              <w:rPr>
-                <w:noProof/>
-                <w:webHidden/>
-              </w:rPr>
-              <w:fldChar w:fldCharType="begin"/>
-            </w:r>
-            <w:r>
-              <w:rPr>
-                <w:noProof/>
-                <w:webHidden/>
-              </w:rPr>
-              <w:instrText xml:space="preserve"> PAGEREF _Toc504762971 \h </w:instrText>
-            </w:r>
-            <w:r>
-              <w:rPr>
-                <w:noProof/>
-                <w:webHidden/>
-              </w:rPr>
-            </w:r>
-            <w:r>
-              <w:rPr>
-                <w:noProof/>
-                <w:webHidden/>
-              </w:rPr>
-              <w:fldChar w:fldCharType="separate"/>
-            </w:r>
-            <w:r>
-              <w:rPr>
-                <w:noProof/>
-                <w:webHidden/>
-              </w:rPr>
-              <w:t>16</w:t>
+              <w:t>18</w:t>
             </w:r>
             <w:r>
               <w:rPr>
@@ -5051,12 +5142,12 @@
       <w:pPr>
         <w:pStyle w:val="Titolo1"/>
       </w:pPr>
-      <w:bookmarkStart w:id="0" w:name="_Toc504762939"/>
+      <w:bookmarkStart w:id="1" w:name="_Toc504935443"/>
       <w:r>
         <w:lastRenderedPageBreak/>
         <w:t>introduzione</w:t>
       </w:r>
-      <w:bookmarkEnd w:id="0"/>
+      <w:bookmarkEnd w:id="1"/>
     </w:p>
     <w:p>
       <w:pPr>
@@ -5071,18 +5162,18 @@
       <w:pPr>
         <w:pStyle w:val="Titolo1"/>
       </w:pPr>
-      <w:bookmarkStart w:id="1" w:name="_Toc504762940"/>
+      <w:bookmarkStart w:id="2" w:name="_Toc504935444"/>
       <w:r>
         <w:t>riferimenti e relazioni</w:t>
       </w:r>
-      <w:bookmarkEnd w:id="1"/>
+      <w:bookmarkEnd w:id="2"/>
     </w:p>
     <w:p>
       <w:pPr>
         <w:pStyle w:val="Titolo2"/>
         <w:jc w:val="both"/>
       </w:pPr>
-      <w:bookmarkStart w:id="2" w:name="_Toc504762941"/>
+      <w:bookmarkStart w:id="3" w:name="_Toc504935445"/>
       <w:r>
         <w:t xml:space="preserve">Relazioni con il </w:t>
       </w:r>
@@ -5090,7 +5181,7 @@
       <w:r>
         <w:t>rad</w:t>
       </w:r>
-      <w:bookmarkEnd w:id="2"/>
+      <w:bookmarkEnd w:id="3"/>
       <w:proofErr w:type="spellEnd"/>
     </w:p>
     <w:p>
@@ -5110,7 +5201,7 @@
         <w:pStyle w:val="Titolo2"/>
         <w:jc w:val="both"/>
       </w:pPr>
-      <w:bookmarkStart w:id="3" w:name="_Toc504762942"/>
+      <w:bookmarkStart w:id="4" w:name="_Toc504935446"/>
       <w:r>
         <w:t>relazioni con l’</w:t>
       </w:r>
@@ -5118,7 +5209,7 @@
       <w:r>
         <w:t>sdd</w:t>
       </w:r>
-      <w:bookmarkEnd w:id="3"/>
+      <w:bookmarkEnd w:id="4"/>
       <w:proofErr w:type="spellEnd"/>
     </w:p>
     <w:p>
@@ -5138,7 +5229,7 @@
         <w:pStyle w:val="Titolo2"/>
         <w:jc w:val="both"/>
       </w:pPr>
-      <w:bookmarkStart w:id="4" w:name="_Toc504762943"/>
+      <w:bookmarkStart w:id="5" w:name="_Toc504935447"/>
       <w:r>
         <w:t>relazioni con l’</w:t>
       </w:r>
@@ -5146,7 +5237,7 @@
       <w:r>
         <w:t>odd</w:t>
       </w:r>
-      <w:bookmarkEnd w:id="4"/>
+      <w:bookmarkEnd w:id="5"/>
       <w:proofErr w:type="spellEnd"/>
     </w:p>
     <w:p>
@@ -5168,11 +5259,11 @@
       <w:pPr>
         <w:pStyle w:val="Titolo1"/>
       </w:pPr>
-      <w:bookmarkStart w:id="5" w:name="_Toc504762944"/>
+      <w:bookmarkStart w:id="6" w:name="_Toc504935448"/>
       <w:r>
         <w:t>panoramica del sistema</w:t>
       </w:r>
-      <w:bookmarkEnd w:id="5"/>
+      <w:bookmarkEnd w:id="6"/>
     </w:p>
     <w:p>
       <w:pPr>
@@ -5318,7 +5409,7 @@
       <w:pPr>
         <w:pStyle w:val="Titolo1"/>
       </w:pPr>
-      <w:bookmarkStart w:id="6" w:name="_Toc504762945"/>
+      <w:bookmarkStart w:id="7" w:name="_Toc504935449"/>
       <w:proofErr w:type="spellStart"/>
       <w:r>
         <w:lastRenderedPageBreak/>
@@ -5328,7 +5419,7 @@
       <w:r>
         <w:t xml:space="preserve"> testate e non testate</w:t>
       </w:r>
-      <w:bookmarkEnd w:id="6"/>
+      <w:bookmarkEnd w:id="7"/>
     </w:p>
     <w:p>
       <w:r>
@@ -5635,7 +5726,7 @@
       <w:pPr>
         <w:pStyle w:val="Titolo1"/>
       </w:pPr>
-      <w:bookmarkStart w:id="7" w:name="_Toc504762946"/>
+      <w:bookmarkStart w:id="8" w:name="_Toc504935450"/>
       <w:r>
         <w:t>pass/</w:t>
       </w:r>
@@ -5651,7 +5742,7 @@
       <w:r>
         <w:t>criteria</w:t>
       </w:r>
-      <w:bookmarkEnd w:id="7"/>
+      <w:bookmarkEnd w:id="8"/>
       <w:proofErr w:type="spellEnd"/>
     </w:p>
     <w:p>
@@ -5674,12 +5765,12 @@
       <w:pPr>
         <w:pStyle w:val="Titolo1"/>
       </w:pPr>
-      <w:bookmarkStart w:id="8" w:name="_Toc504762947"/>
+      <w:bookmarkStart w:id="9" w:name="_Toc504935451"/>
       <w:proofErr w:type="spellStart"/>
       <w:r>
         <w:t>approci</w:t>
       </w:r>
-      <w:bookmarkEnd w:id="8"/>
+      <w:bookmarkEnd w:id="9"/>
       <w:proofErr w:type="spellEnd"/>
     </w:p>
     <w:p>
@@ -5721,7 +5812,7 @@
       <w:pPr>
         <w:pStyle w:val="Titolo2"/>
       </w:pPr>
-      <w:bookmarkStart w:id="9" w:name="_Toc504762948"/>
+      <w:bookmarkStart w:id="10" w:name="_Toc504935452"/>
       <w:r>
         <w:t xml:space="preserve">test delle </w:t>
       </w:r>
@@ -5729,7 +5820,7 @@
       <w:r>
         <w:t>unita’</w:t>
       </w:r>
-      <w:bookmarkEnd w:id="9"/>
+      <w:bookmarkEnd w:id="10"/>
       <w:proofErr w:type="spellEnd"/>
     </w:p>
     <w:p>
@@ -5762,12 +5853,12 @@
       <w:pPr>
         <w:pStyle w:val="Titolo2"/>
       </w:pPr>
-      <w:bookmarkStart w:id="10" w:name="_Toc504762949"/>
+      <w:bookmarkStart w:id="11" w:name="_Toc504935453"/>
       <w:r>
         <w:lastRenderedPageBreak/>
         <w:t>test di integrazione</w:t>
       </w:r>
-      <w:bookmarkEnd w:id="10"/>
+      <w:bookmarkEnd w:id="11"/>
     </w:p>
     <w:p>
       <w:pPr>
@@ -5781,11 +5872,11 @@
       <w:pPr>
         <w:pStyle w:val="Titolo2"/>
       </w:pPr>
-      <w:bookmarkStart w:id="11" w:name="_Toc504762950"/>
+      <w:bookmarkStart w:id="12" w:name="_Toc504935454"/>
       <w:r>
         <w:t>testing di sistema</w:t>
       </w:r>
-      <w:bookmarkEnd w:id="11"/>
+      <w:bookmarkEnd w:id="12"/>
     </w:p>
     <w:p>
       <w:pPr>
@@ -5814,11 +5905,11 @@
       <w:pPr>
         <w:pStyle w:val="Titolo1"/>
       </w:pPr>
-      <w:bookmarkStart w:id="12" w:name="_Toc504762951"/>
+      <w:bookmarkStart w:id="13" w:name="_Toc504935455"/>
       <w:r>
         <w:t>sospensione e ripristino</w:t>
       </w:r>
-      <w:bookmarkEnd w:id="12"/>
+      <w:bookmarkEnd w:id="13"/>
       <w:r>
         <w:t xml:space="preserve"> </w:t>
       </w:r>
@@ -5838,11 +5929,11 @@
       <w:pPr>
         <w:pStyle w:val="Titolo2"/>
       </w:pPr>
-      <w:bookmarkStart w:id="13" w:name="_Toc504762952"/>
+      <w:bookmarkStart w:id="14" w:name="_Toc504935456"/>
       <w:r>
         <w:t>criteri di sospensione</w:t>
       </w:r>
-      <w:bookmarkEnd w:id="13"/>
+      <w:bookmarkEnd w:id="14"/>
     </w:p>
     <w:p/>
     <w:p>
@@ -5880,11 +5971,11 @@
       <w:pPr>
         <w:pStyle w:val="Titolo2"/>
       </w:pPr>
-      <w:bookmarkStart w:id="14" w:name="_Toc504762953"/>
+      <w:bookmarkStart w:id="15" w:name="_Toc504935457"/>
       <w:r>
         <w:t>criteri di ripristino</w:t>
       </w:r>
-      <w:bookmarkEnd w:id="14"/>
+      <w:bookmarkEnd w:id="15"/>
     </w:p>
     <w:p/>
     <w:p>
@@ -5906,12 +5997,12 @@
       <w:pPr>
         <w:pStyle w:val="Titolo1"/>
       </w:pPr>
-      <w:bookmarkStart w:id="15" w:name="_Toc504762954"/>
+      <w:bookmarkStart w:id="16" w:name="_Toc504935458"/>
       <w:r>
         <w:lastRenderedPageBreak/>
         <w:t>test case</w:t>
       </w:r>
-      <w:bookmarkEnd w:id="15"/>
+      <w:bookmarkEnd w:id="16"/>
     </w:p>
     <w:p>
       <w:r>
@@ -5923,11 +6014,11 @@
         <w:pStyle w:val="Titolo3"/>
         <w:ind w:hanging="11"/>
       </w:pPr>
-      <w:bookmarkStart w:id="16" w:name="_Toc504762955"/>
+      <w:bookmarkStart w:id="17" w:name="_Toc504935459"/>
       <w:r>
         <w:t>login</w:t>
       </w:r>
-      <w:bookmarkEnd w:id="16"/>
+      <w:bookmarkEnd w:id="17"/>
     </w:p>
     <w:p>
       <w:pPr>
@@ -6674,12 +6765,12 @@
         <w:pStyle w:val="Titolo3"/>
         <w:ind w:hanging="153"/>
       </w:pPr>
-      <w:bookmarkStart w:id="17" w:name="_Toc504762957"/>
+      <w:bookmarkStart w:id="18" w:name="_Toc504935460"/>
       <w:r>
         <w:lastRenderedPageBreak/>
         <w:t>Visualizza storico ordini</w:t>
       </w:r>
-      <w:bookmarkEnd w:id="17"/>
+      <w:bookmarkEnd w:id="18"/>
     </w:p>
     <w:p>
       <w:pPr>
@@ -6810,8 +6901,6 @@
             <w:r>
               <w:t>n</w:t>
             </w:r>
-            <w:bookmarkStart w:id="18" w:name="_GoBack"/>
-            <w:bookmarkEnd w:id="18"/>
             <w:r>
               <w:t>te è salvato nella sessione [FPC_OK]</w:t>
             </w:r>
@@ -7183,7 +7272,7 @@
           <w:b w:val="0"/>
         </w:rPr>
       </w:pPr>
-      <w:bookmarkStart w:id="19" w:name="_Toc504762958"/>
+      <w:bookmarkStart w:id="19" w:name="_Toc504935461"/>
       <w:r>
         <w:t>INSERISCI CARTA DI CREDITO</w:t>
       </w:r>
@@ -8080,7 +8169,7 @@
               <w:t xml:space="preserve">, </w:t>
             </w:r>
             <w:r>
-              <w:t>FC</w:t>
+              <w:t>F</w:t>
             </w:r>
             <w:r>
               <w:t>NP</w:t>
@@ -8125,7 +8214,7 @@
               <w:cnfStyle w:val="000000000000" w:firstRow="0" w:lastRow="0" w:firstColumn="0" w:lastColumn="0" w:oddVBand="0" w:evenVBand="0" w:oddHBand="0" w:evenHBand="0" w:firstRowFirstColumn="0" w:firstRowLastColumn="0" w:lastRowFirstColumn="0" w:lastRowLastColumn="0"/>
             </w:pPr>
             <w:r>
-              <w:t>FPC2, FN2, FC</w:t>
+              <w:t>FPC2, FN2, F</w:t>
             </w:r>
             <w:r>
               <w:t>NP</w:t>
@@ -8184,7 +8273,7 @@
               <w:t xml:space="preserve">FPC2, FN2, </w:t>
             </w:r>
             <w:r>
-              <w:t>FCNP</w:t>
+              <w:t>FNP</w:t>
             </w:r>
             <w:proofErr w:type="gramStart"/>
             <w:r>
@@ -8252,7 +8341,7 @@
               <w:t xml:space="preserve">FPC2, FN2, </w:t>
             </w:r>
             <w:r>
-              <w:t>FCNP2</w:t>
+              <w:t>FNP2</w:t>
             </w:r>
             <w:r>
               <w:t>,</w:t>
@@ -8298,7 +8387,7 @@
         <w:pStyle w:val="Titolo3"/>
         <w:ind w:hanging="11"/>
       </w:pPr>
-      <w:bookmarkStart w:id="22" w:name="_Toc504762959"/>
+      <w:bookmarkStart w:id="22" w:name="_Toc504935462"/>
       <w:r>
         <w:t>INSERISCI INDIRIZZO DI SPEDIZIONE</w:t>
       </w:r>
@@ -9983,7 +10072,7 @@
         <w:pStyle w:val="Titolo3"/>
         <w:ind w:hanging="11"/>
       </w:pPr>
-      <w:bookmarkStart w:id="23" w:name="_Toc504762960"/>
+      <w:bookmarkStart w:id="23" w:name="_Toc504935463"/>
       <w:r>
         <w:t>Visualizza profilo</w:t>
       </w:r>
@@ -10335,7 +10424,7 @@
         <w:pStyle w:val="Titolo3"/>
         <w:ind w:hanging="11"/>
       </w:pPr>
-      <w:bookmarkStart w:id="24" w:name="_Toc504762962"/>
+      <w:bookmarkStart w:id="24" w:name="_Toc504935464"/>
       <w:r>
         <w:t>Checkout</w:t>
       </w:r>
@@ -10876,7 +10965,7 @@
         <w:pStyle w:val="Titolo3"/>
         <w:ind w:hanging="11"/>
       </w:pPr>
-      <w:bookmarkStart w:id="25" w:name="_Toc504762963"/>
+      <w:bookmarkStart w:id="25" w:name="_Toc504935465"/>
       <w:r>
         <w:t>Ricerca prodotto</w:t>
       </w:r>
@@ -11228,7 +11317,7 @@
         <w:pStyle w:val="Titolo3"/>
         <w:ind w:hanging="11"/>
       </w:pPr>
-      <w:bookmarkStart w:id="26" w:name="_Toc504762964"/>
+      <w:bookmarkStart w:id="26" w:name="_Toc504935466"/>
       <w:r>
         <w:lastRenderedPageBreak/>
         <w:t>Aggiungi prodotto al carrello</w:t>
@@ -11545,11 +11634,12 @@
         <w:pStyle w:val="Titolo3"/>
         <w:ind w:hanging="11"/>
       </w:pPr>
-      <w:bookmarkStart w:id="27" w:name="_Toc504762965"/>
+      <w:bookmarkStart w:id="27" w:name="_Hlk504933397"/>
+      <w:bookmarkStart w:id="28" w:name="_Toc504935467"/>
       <w:r>
         <w:t>Aggiorna quantità prodotto carrello</w:t>
       </w:r>
-      <w:bookmarkEnd w:id="27"/>
+      <w:bookmarkEnd w:id="28"/>
     </w:p>
     <w:tbl>
       <w:tblPr>
@@ -11572,6 +11662,7 @@
             <w:tcW w:w="9628" w:type="dxa"/>
             <w:gridSpan w:val="2"/>
           </w:tcPr>
+          <w:bookmarkEnd w:id="27"/>
           <w:p>
             <w:pPr>
               <w:rPr>
@@ -12049,12 +12140,12 @@
         <w:pStyle w:val="Titolo3"/>
         <w:ind w:hanging="11"/>
       </w:pPr>
-      <w:bookmarkStart w:id="28" w:name="_Toc504762967"/>
+      <w:bookmarkStart w:id="29" w:name="_Toc504935468"/>
       <w:r>
         <w:lastRenderedPageBreak/>
         <w:t>Visualizza ordini</w:t>
       </w:r>
-      <w:bookmarkEnd w:id="28"/>
+      <w:bookmarkEnd w:id="29"/>
       <w:r>
         <w:t xml:space="preserve"> </w:t>
       </w:r>
@@ -12367,7 +12458,7 @@
         <w:pStyle w:val="Titolo3"/>
         <w:ind w:hanging="11"/>
       </w:pPr>
-      <w:bookmarkStart w:id="29" w:name="_Toc504762968"/>
+      <w:bookmarkStart w:id="30" w:name="_Toc504935469"/>
       <w:r>
         <w:t>modifica stato ordine</w:t>
       </w:r>
@@ -12382,7 +12473,7 @@
       <w:r>
         <w:t xml:space="preserve"> in preparazione a spedito)</w:t>
       </w:r>
-      <w:bookmarkEnd w:id="29"/>
+      <w:bookmarkEnd w:id="30"/>
     </w:p>
     <w:p>
       <w:pPr>
@@ -13742,11 +13833,11 @@
         <w:pStyle w:val="Titolo3"/>
         <w:ind w:hanging="11"/>
       </w:pPr>
-      <w:bookmarkStart w:id="30" w:name="_Toc504762969"/>
+      <w:bookmarkStart w:id="31" w:name="_Toc504935470"/>
       <w:r>
         <w:t>Modifica stato ordine (da spedito a consegnato)</w:t>
       </w:r>
-      <w:bookmarkEnd w:id="30"/>
+      <w:bookmarkEnd w:id="31"/>
     </w:p>
     <w:p/>
     <w:tbl>
@@ -14426,10 +14517,12 @@
         <w:pStyle w:val="Titolo3"/>
         <w:ind w:hanging="11"/>
       </w:pPr>
+      <w:bookmarkStart w:id="32" w:name="_Toc504935471"/>
       <w:r>
         <w:lastRenderedPageBreak/>
         <w:t>Rimozione indirizzo</w:t>
       </w:r>
+      <w:bookmarkEnd w:id="32"/>
     </w:p>
     <w:tbl>
       <w:tblPr>
@@ -14894,9 +14987,11 @@
         <w:pStyle w:val="Titolo3"/>
         <w:ind w:hanging="11"/>
       </w:pPr>
+      <w:bookmarkStart w:id="33" w:name="_Toc504935472"/>
       <w:r>
         <w:t>Rimozione carta</w:t>
       </w:r>
+      <w:bookmarkEnd w:id="33"/>
     </w:p>
     <w:tbl>
       <w:tblPr>
@@ -15361,9 +15456,11 @@
         <w:pStyle w:val="Titolo3"/>
         <w:ind w:hanging="11"/>
       </w:pPr>
+      <w:bookmarkStart w:id="34" w:name="_Toc504935473"/>
       <w:r>
         <w:t>Rimuovi prodotto dal carrello</w:t>
       </w:r>
+      <w:bookmarkEnd w:id="34"/>
     </w:p>
     <w:tbl>
       <w:tblPr>
@@ -15995,9 +16092,11 @@
         <w:pStyle w:val="Titolo3"/>
         <w:ind w:hanging="11"/>
       </w:pPr>
+      <w:bookmarkStart w:id="35" w:name="_Toc504935474"/>
       <w:r>
         <w:t>Visualizza pagina prodotto</w:t>
       </w:r>
+      <w:bookmarkEnd w:id="35"/>
     </w:p>
     <w:p/>
     <w:tbl>
@@ -16623,18 +16722,18 @@
       <w:pPr>
         <w:pStyle w:val="Titolo1"/>
       </w:pPr>
-      <w:bookmarkStart w:id="31" w:name="_Toc504762970"/>
+      <w:bookmarkStart w:id="36" w:name="_Toc504935475"/>
       <w:r>
         <w:lastRenderedPageBreak/>
         <w:t>gestione dei rischi</w:t>
       </w:r>
-      <w:bookmarkEnd w:id="31"/>
+      <w:bookmarkEnd w:id="36"/>
     </w:p>
     <w:p>
       <w:pPr>
         <w:pStyle w:val="Titolo2"/>
       </w:pPr>
-      <w:bookmarkStart w:id="32" w:name="_Toc504762971"/>
+      <w:bookmarkStart w:id="37" w:name="_Toc504935476"/>
       <w:r>
         <w:t xml:space="preserve">organizzazione delle </w:t>
       </w:r>
@@ -16642,7 +16741,7 @@
       <w:r>
         <w:t>attivita’</w:t>
       </w:r>
-      <w:bookmarkEnd w:id="32"/>
+      <w:bookmarkEnd w:id="37"/>
       <w:proofErr w:type="spellEnd"/>
     </w:p>
     <w:p/>
@@ -22973,7 +23072,7 @@
 </file>
 
 <file path=customXml/itemProps1.xml><?xml version="1.0" encoding="utf-8"?>
-<ds:datastoreItem xmlns:ds="http://schemas.openxmlformats.org/officeDocument/2006/customXml" ds:itemID="{993F7C59-8723-47BF-B95C-6032B0DFB36B}">
+<ds:datastoreItem xmlns:ds="http://schemas.openxmlformats.org/officeDocument/2006/customXml" ds:itemID="{4E5DCD94-39B0-4DDE-9394-5AD3B207F24F}">
   <ds:schemaRefs>
     <ds:schemaRef ds:uri="http://schemas.openxmlformats.org/officeDocument/2006/bibliography"/>
   </ds:schemaRefs>

--- a/Deliverables/Test_PlanV0.1_MusciParadise.com.docx
+++ b/Deliverables/Test_PlanV0.1_MusciParadise.com.docx
@@ -180,7 +180,31 @@
           <w:sz w:val="36"/>
         </w:rPr>
         <w:br/>
-        <w:t>Versione 0.1</w:t>
+        <w:t xml:space="preserve">Versione </w:t>
+      </w:r>
+      <w:r>
+        <w:rPr>
+          <w:rFonts w:asciiTheme="minorHAnsi" w:hAnsiTheme="minorHAnsi" w:cs="Arial"/>
+          <w:b/>
+          <w:sz w:val="36"/>
+        </w:rPr>
+        <w:t>2</w:t>
+      </w:r>
+      <w:r>
+        <w:rPr>
+          <w:rFonts w:asciiTheme="minorHAnsi" w:hAnsiTheme="minorHAnsi" w:cs="Arial"/>
+          <w:b/>
+          <w:sz w:val="36"/>
+        </w:rPr>
+        <w:t>.</w:t>
+      </w:r>
+      <w:r>
+        <w:rPr>
+          <w:rFonts w:asciiTheme="minorHAnsi" w:hAnsiTheme="minorHAnsi" w:cs="Arial"/>
+          <w:b/>
+          <w:sz w:val="36"/>
+        </w:rPr>
+        <w:t>0</w:t>
       </w:r>
       <w:r>
         <w:rPr>
@@ -2017,6 +2041,7 @@
           <w:docPartUnique/>
         </w:docPartObj>
       </w:sdtPr>
+      <w:sdtEndPr/>
       <w:sdtContent>
         <w:p>
           <w:pPr>
@@ -2049,7 +2074,7 @@
           <w:r>
             <w:fldChar w:fldCharType="separate"/>
           </w:r>
-          <w:hyperlink w:anchor="_Toc504935443" w:history="1">
+          <w:hyperlink w:anchor="_Toc504991410" w:history="1">
             <w:r>
               <w:rPr>
                 <w:rStyle w:val="Collegamentoipertestuale"/>
@@ -2098,7 +2123,7 @@
                 <w:noProof/>
                 <w:webHidden/>
               </w:rPr>
-              <w:instrText xml:space="preserve"> PAGEREF _Toc504935443 \h </w:instrText>
+              <w:instrText xml:space="preserve"> PAGEREF _Toc504991410 \h </w:instrText>
             </w:r>
             <w:r>
               <w:rPr>
@@ -2143,7 +2168,7 @@
               <w:lang w:eastAsia="it-IT"/>
             </w:rPr>
           </w:pPr>
-          <w:hyperlink w:anchor="_Toc504935444" w:history="1">
+          <w:hyperlink w:anchor="_Toc504991411" w:history="1">
             <w:r>
               <w:rPr>
                 <w:rStyle w:val="Collegamentoipertestuale"/>
@@ -2192,7 +2217,7 @@
                 <w:noProof/>
                 <w:webHidden/>
               </w:rPr>
-              <w:instrText xml:space="preserve"> PAGEREF _Toc504935444 \h </w:instrText>
+              <w:instrText xml:space="preserve"> PAGEREF _Toc504991411 \h </w:instrText>
             </w:r>
             <w:r>
               <w:rPr>
@@ -2237,7 +2262,7 @@
               <w:lang w:eastAsia="it-IT"/>
             </w:rPr>
           </w:pPr>
-          <w:hyperlink w:anchor="_Toc504935445" w:history="1">
+          <w:hyperlink w:anchor="_Toc504991412" w:history="1">
             <w:r>
               <w:rPr>
                 <w:rStyle w:val="Collegamentoipertestuale"/>
@@ -2286,7 +2311,7 @@
                 <w:noProof/>
                 <w:webHidden/>
               </w:rPr>
-              <w:instrText xml:space="preserve"> PAGEREF _Toc504935445 \h </w:instrText>
+              <w:instrText xml:space="preserve"> PAGEREF _Toc504991412 \h </w:instrText>
             </w:r>
             <w:r>
               <w:rPr>
@@ -2331,7 +2356,7 @@
               <w:lang w:eastAsia="it-IT"/>
             </w:rPr>
           </w:pPr>
-          <w:hyperlink w:anchor="_Toc504935446" w:history="1">
+          <w:hyperlink w:anchor="_Toc504991413" w:history="1">
             <w:r>
               <w:rPr>
                 <w:rStyle w:val="Collegamentoipertestuale"/>
@@ -2380,7 +2405,7 @@
                 <w:noProof/>
                 <w:webHidden/>
               </w:rPr>
-              <w:instrText xml:space="preserve"> PAGEREF _Toc504935446 \h </w:instrText>
+              <w:instrText xml:space="preserve"> PAGEREF _Toc504991413 \h </w:instrText>
             </w:r>
             <w:r>
               <w:rPr>
@@ -2425,7 +2450,7 @@
               <w:lang w:eastAsia="it-IT"/>
             </w:rPr>
           </w:pPr>
-          <w:hyperlink w:anchor="_Toc504935447" w:history="1">
+          <w:hyperlink w:anchor="_Toc504991414" w:history="1">
             <w:r>
               <w:rPr>
                 <w:rStyle w:val="Collegamentoipertestuale"/>
@@ -2474,7 +2499,7 @@
                 <w:noProof/>
                 <w:webHidden/>
               </w:rPr>
-              <w:instrText xml:space="preserve"> PAGEREF _Toc504935447 \h </w:instrText>
+              <w:instrText xml:space="preserve"> PAGEREF _Toc504991414 \h </w:instrText>
             </w:r>
             <w:r>
               <w:rPr>
@@ -2519,7 +2544,7 @@
               <w:lang w:eastAsia="it-IT"/>
             </w:rPr>
           </w:pPr>
-          <w:hyperlink w:anchor="_Toc504935448" w:history="1">
+          <w:hyperlink w:anchor="_Toc504991415" w:history="1">
             <w:r>
               <w:rPr>
                 <w:rStyle w:val="Collegamentoipertestuale"/>
@@ -2568,7 +2593,7 @@
                 <w:noProof/>
                 <w:webHidden/>
               </w:rPr>
-              <w:instrText xml:space="preserve"> PAGEREF _Toc504935448 \h </w:instrText>
+              <w:instrText xml:space="preserve"> PAGEREF _Toc504991415 \h </w:instrText>
             </w:r>
             <w:r>
               <w:rPr>
@@ -2613,7 +2638,7 @@
               <w:lang w:eastAsia="it-IT"/>
             </w:rPr>
           </w:pPr>
-          <w:hyperlink w:anchor="_Toc504935449" w:history="1">
+          <w:hyperlink w:anchor="_Toc504991416" w:history="1">
             <w:r>
               <w:rPr>
                 <w:rStyle w:val="Collegamentoipertestuale"/>
@@ -2662,7 +2687,7 @@
                 <w:noProof/>
                 <w:webHidden/>
               </w:rPr>
-              <w:instrText xml:space="preserve"> PAGEREF _Toc504935449 \h </w:instrText>
+              <w:instrText xml:space="preserve"> PAGEREF _Toc504991416 \h </w:instrText>
             </w:r>
             <w:r>
               <w:rPr>
@@ -2707,7 +2732,7 @@
               <w:lang w:eastAsia="it-IT"/>
             </w:rPr>
           </w:pPr>
-          <w:hyperlink w:anchor="_Toc504935450" w:history="1">
+          <w:hyperlink w:anchor="_Toc504991417" w:history="1">
             <w:r>
               <w:rPr>
                 <w:rStyle w:val="Collegamentoipertestuale"/>
@@ -2756,7 +2781,7 @@
                 <w:noProof/>
                 <w:webHidden/>
               </w:rPr>
-              <w:instrText xml:space="preserve"> PAGEREF _Toc504935450 \h </w:instrText>
+              <w:instrText xml:space="preserve"> PAGEREF _Toc504991417 \h </w:instrText>
             </w:r>
             <w:r>
               <w:rPr>
@@ -2801,7 +2826,7 @@
               <w:lang w:eastAsia="it-IT"/>
             </w:rPr>
           </w:pPr>
-          <w:hyperlink w:anchor="_Toc504935451" w:history="1">
+          <w:hyperlink w:anchor="_Toc504991418" w:history="1">
             <w:r>
               <w:rPr>
                 <w:rStyle w:val="Collegamentoipertestuale"/>
@@ -2850,7 +2875,7 @@
                 <w:noProof/>
                 <w:webHidden/>
               </w:rPr>
-              <w:instrText xml:space="preserve"> PAGEREF _Toc504935451 \h </w:instrText>
+              <w:instrText xml:space="preserve"> PAGEREF _Toc504991418 \h </w:instrText>
             </w:r>
             <w:r>
               <w:rPr>
@@ -2895,7 +2920,7 @@
               <w:lang w:eastAsia="it-IT"/>
             </w:rPr>
           </w:pPr>
-          <w:hyperlink w:anchor="_Toc504935452" w:history="1">
+          <w:hyperlink w:anchor="_Toc504991419" w:history="1">
             <w:r>
               <w:rPr>
                 <w:rStyle w:val="Collegamentoipertestuale"/>
@@ -2944,7 +2969,7 @@
                 <w:noProof/>
                 <w:webHidden/>
               </w:rPr>
-              <w:instrText xml:space="preserve"> PAGEREF _Toc504935452 \h </w:instrText>
+              <w:instrText xml:space="preserve"> PAGEREF _Toc504991419 \h </w:instrText>
             </w:r>
             <w:r>
               <w:rPr>
@@ -2989,7 +3014,7 @@
               <w:lang w:eastAsia="it-IT"/>
             </w:rPr>
           </w:pPr>
-          <w:hyperlink w:anchor="_Toc504935453" w:history="1">
+          <w:hyperlink w:anchor="_Toc504991420" w:history="1">
             <w:r>
               <w:rPr>
                 <w:rStyle w:val="Collegamentoipertestuale"/>
@@ -3038,7 +3063,7 @@
                 <w:noProof/>
                 <w:webHidden/>
               </w:rPr>
-              <w:instrText xml:space="preserve"> PAGEREF _Toc504935453 \h </w:instrText>
+              <w:instrText xml:space="preserve"> PAGEREF _Toc504991420 \h </w:instrText>
             </w:r>
             <w:r>
               <w:rPr>
@@ -3083,7 +3108,7 @@
               <w:lang w:eastAsia="it-IT"/>
             </w:rPr>
           </w:pPr>
-          <w:hyperlink w:anchor="_Toc504935454" w:history="1">
+          <w:hyperlink w:anchor="_Toc504991421" w:history="1">
             <w:r>
               <w:rPr>
                 <w:rStyle w:val="Collegamentoipertestuale"/>
@@ -3132,7 +3157,7 @@
                 <w:noProof/>
                 <w:webHidden/>
               </w:rPr>
-              <w:instrText xml:space="preserve"> PAGEREF _Toc504935454 \h </w:instrText>
+              <w:instrText xml:space="preserve"> PAGEREF _Toc504991421 \h </w:instrText>
             </w:r>
             <w:r>
               <w:rPr>
@@ -3177,7 +3202,7 @@
               <w:lang w:eastAsia="it-IT"/>
             </w:rPr>
           </w:pPr>
-          <w:hyperlink w:anchor="_Toc504935455" w:history="1">
+          <w:hyperlink w:anchor="_Toc504991422" w:history="1">
             <w:r>
               <w:rPr>
                 <w:rStyle w:val="Collegamentoipertestuale"/>
@@ -3226,7 +3251,7 @@
                 <w:noProof/>
                 <w:webHidden/>
               </w:rPr>
-              <w:instrText xml:space="preserve"> PAGEREF _Toc504935455 \h </w:instrText>
+              <w:instrText xml:space="preserve"> PAGEREF _Toc504991422 \h </w:instrText>
             </w:r>
             <w:r>
               <w:rPr>
@@ -3271,7 +3296,7 @@
               <w:lang w:eastAsia="it-IT"/>
             </w:rPr>
           </w:pPr>
-          <w:hyperlink w:anchor="_Toc504935456" w:history="1">
+          <w:hyperlink w:anchor="_Toc504991423" w:history="1">
             <w:r>
               <w:rPr>
                 <w:rStyle w:val="Collegamentoipertestuale"/>
@@ -3320,7 +3345,7 @@
                 <w:noProof/>
                 <w:webHidden/>
               </w:rPr>
-              <w:instrText xml:space="preserve"> PAGEREF _Toc504935456 \h </w:instrText>
+              <w:instrText xml:space="preserve"> PAGEREF _Toc504991423 \h </w:instrText>
             </w:r>
             <w:r>
               <w:rPr>
@@ -3365,7 +3390,7 @@
               <w:lang w:eastAsia="it-IT"/>
             </w:rPr>
           </w:pPr>
-          <w:hyperlink w:anchor="_Toc504935457" w:history="1">
+          <w:hyperlink w:anchor="_Toc504991424" w:history="1">
             <w:r>
               <w:rPr>
                 <w:rStyle w:val="Collegamentoipertestuale"/>
@@ -3414,7 +3439,7 @@
                 <w:noProof/>
                 <w:webHidden/>
               </w:rPr>
-              <w:instrText xml:space="preserve"> PAGEREF _Toc504935457 \h </w:instrText>
+              <w:instrText xml:space="preserve"> PAGEREF _Toc504991424 \h </w:instrText>
             </w:r>
             <w:r>
               <w:rPr>
@@ -3459,7 +3484,7 @@
               <w:lang w:eastAsia="it-IT"/>
             </w:rPr>
           </w:pPr>
-          <w:hyperlink w:anchor="_Toc504935458" w:history="1">
+          <w:hyperlink w:anchor="_Toc504991425" w:history="1">
             <w:r>
               <w:rPr>
                 <w:rStyle w:val="Collegamentoipertestuale"/>
@@ -3508,7 +3533,7 @@
                 <w:noProof/>
                 <w:webHidden/>
               </w:rPr>
-              <w:instrText xml:space="preserve"> PAGEREF _Toc504935458 \h </w:instrText>
+              <w:instrText xml:space="preserve"> PAGEREF _Toc504991425 \h </w:instrText>
             </w:r>
             <w:r>
               <w:rPr>
@@ -3551,7 +3576,7 @@
               <w:lang w:eastAsia="it-IT"/>
             </w:rPr>
           </w:pPr>
-          <w:hyperlink w:anchor="_Toc504935459" w:history="1">
+          <w:hyperlink w:anchor="_Toc504991426" w:history="1">
             <w:r>
               <w:rPr>
                 <w:rStyle w:val="Collegamentoipertestuale"/>
@@ -3592,7 +3617,7 @@
                 <w:noProof/>
                 <w:webHidden/>
               </w:rPr>
-              <w:instrText xml:space="preserve"> PAGEREF _Toc504935459 \h </w:instrText>
+              <w:instrText xml:space="preserve"> PAGEREF _Toc504991426 \h </w:instrText>
             </w:r>
             <w:r>
               <w:rPr>
@@ -3635,7 +3660,7 @@
               <w:lang w:eastAsia="it-IT"/>
             </w:rPr>
           </w:pPr>
-          <w:hyperlink w:anchor="_Toc504935460" w:history="1">
+          <w:hyperlink w:anchor="_Toc504991427" w:history="1">
             <w:r>
               <w:rPr>
                 <w:rStyle w:val="Collegamentoipertestuale"/>
@@ -3676,7 +3701,7 @@
                 <w:noProof/>
                 <w:webHidden/>
               </w:rPr>
-              <w:instrText xml:space="preserve"> PAGEREF _Toc504935460 \h </w:instrText>
+              <w:instrText xml:space="preserve"> PAGEREF _Toc504991427 \h </w:instrText>
             </w:r>
             <w:r>
               <w:rPr>
@@ -3719,7 +3744,7 @@
               <w:lang w:eastAsia="it-IT"/>
             </w:rPr>
           </w:pPr>
-          <w:hyperlink w:anchor="_Toc504935461" w:history="1">
+          <w:hyperlink w:anchor="_Toc504991428" w:history="1">
             <w:r>
               <w:rPr>
                 <w:rStyle w:val="Collegamentoipertestuale"/>
@@ -3760,7 +3785,7 @@
                 <w:noProof/>
                 <w:webHidden/>
               </w:rPr>
-              <w:instrText xml:space="preserve"> PAGEREF _Toc504935461 \h </w:instrText>
+              <w:instrText xml:space="preserve"> PAGEREF _Toc504991428 \h </w:instrText>
             </w:r>
             <w:r>
               <w:rPr>
@@ -3803,7 +3828,7 @@
               <w:lang w:eastAsia="it-IT"/>
             </w:rPr>
           </w:pPr>
-          <w:hyperlink w:anchor="_Toc504935462" w:history="1">
+          <w:hyperlink w:anchor="_Toc504991429" w:history="1">
             <w:r>
               <w:rPr>
                 <w:rStyle w:val="Collegamentoipertestuale"/>
@@ -3844,7 +3869,7 @@
                 <w:noProof/>
                 <w:webHidden/>
               </w:rPr>
-              <w:instrText xml:space="preserve"> PAGEREF _Toc504935462 \h </w:instrText>
+              <w:instrText xml:space="preserve"> PAGEREF _Toc504991429 \h </w:instrText>
             </w:r>
             <w:r>
               <w:rPr>
@@ -3865,221 +3890,6 @@
                 <w:webHidden/>
               </w:rPr>
               <w:t>10</w:t>
-            </w:r>
-            <w:r>
-              <w:rPr>
-                <w:noProof/>
-                <w:webHidden/>
-              </w:rPr>
-              <w:fldChar w:fldCharType="end"/>
-            </w:r>
-          </w:hyperlink>
-        </w:p>
-        <w:bookmarkStart w:id="0" w:name="_GoBack"/>
-        <w:bookmarkEnd w:id="0"/>
-        <w:p>
-          <w:pPr>
-            <w:pStyle w:val="Sommario3"/>
-            <w:tabs>
-              <w:tab w:val="left" w:pos="1320"/>
-              <w:tab w:val="right" w:leader="dot" w:pos="9628"/>
-            </w:tabs>
-            <w:rPr>
-              <w:noProof/>
-              <w:lang w:eastAsia="it-IT"/>
-            </w:rPr>
-          </w:pPr>
-          <w:r>
-            <w:rPr>
-              <w:rStyle w:val="Collegamentoipertestuale"/>
-              <w:noProof/>
-            </w:rPr>
-            <w:fldChar w:fldCharType="begin"/>
-          </w:r>
-          <w:r>
-            <w:rPr>
-              <w:rStyle w:val="Collegamentoipertestuale"/>
-              <w:noProof/>
-            </w:rPr>
-            <w:instrText xml:space="preserve"> </w:instrText>
-          </w:r>
-          <w:r>
-            <w:rPr>
-              <w:noProof/>
-            </w:rPr>
-            <w:instrText>HYPERLINK \l "_Toc504935463"</w:instrText>
-          </w:r>
-          <w:r>
-            <w:rPr>
-              <w:rStyle w:val="Collegamentoipertestuale"/>
-              <w:noProof/>
-            </w:rPr>
-            <w:instrText xml:space="preserve"> </w:instrText>
-          </w:r>
-          <w:r>
-            <w:rPr>
-              <w:rStyle w:val="Collegamentoipertestuale"/>
-              <w:noProof/>
-            </w:rPr>
-          </w:r>
-          <w:r>
-            <w:rPr>
-              <w:rStyle w:val="Collegamentoipertestuale"/>
-              <w:noProof/>
-            </w:rPr>
-            <w:fldChar w:fldCharType="separate"/>
-          </w:r>
-          <w:r>
-            <w:rPr>
-              <w:rStyle w:val="Collegamentoipertestuale"/>
-              <w:noProof/>
-            </w:rPr>
-            <w:t>9.1.5</w:t>
-          </w:r>
-          <w:r>
-            <w:rPr>
-              <w:noProof/>
-              <w:lang w:eastAsia="it-IT"/>
-            </w:rPr>
-            <w:tab/>
-          </w:r>
-          <w:r>
-            <w:rPr>
-              <w:rStyle w:val="Collegamentoipertestuale"/>
-              <w:noProof/>
-            </w:rPr>
-            <w:t>Visualizza profilo</w:t>
-          </w:r>
-          <w:r>
-            <w:rPr>
-              <w:noProof/>
-              <w:webHidden/>
-            </w:rPr>
-            <w:tab/>
-          </w:r>
-          <w:r>
-            <w:rPr>
-              <w:noProof/>
-              <w:webHidden/>
-            </w:rPr>
-            <w:fldChar w:fldCharType="begin"/>
-          </w:r>
-          <w:r>
-            <w:rPr>
-              <w:noProof/>
-              <w:webHidden/>
-            </w:rPr>
-            <w:instrText xml:space="preserve"> PAGEREF _Toc504935463 \h </w:instrText>
-          </w:r>
-          <w:r>
-            <w:rPr>
-              <w:noProof/>
-              <w:webHidden/>
-            </w:rPr>
-          </w:r>
-          <w:r>
-            <w:rPr>
-              <w:noProof/>
-              <w:webHidden/>
-            </w:rPr>
-            <w:fldChar w:fldCharType="separate"/>
-          </w:r>
-          <w:r>
-            <w:rPr>
-              <w:noProof/>
-              <w:webHidden/>
-            </w:rPr>
-            <w:t>11</w:t>
-          </w:r>
-          <w:r>
-            <w:rPr>
-              <w:noProof/>
-              <w:webHidden/>
-            </w:rPr>
-            <w:fldChar w:fldCharType="end"/>
-          </w:r>
-          <w:r>
-            <w:rPr>
-              <w:rStyle w:val="Collegamentoipertestuale"/>
-              <w:noProof/>
-            </w:rPr>
-            <w:fldChar w:fldCharType="end"/>
-          </w:r>
-        </w:p>
-        <w:p>
-          <w:pPr>
-            <w:pStyle w:val="Sommario3"/>
-            <w:tabs>
-              <w:tab w:val="left" w:pos="1320"/>
-              <w:tab w:val="right" w:leader="dot" w:pos="9628"/>
-            </w:tabs>
-            <w:rPr>
-              <w:noProof/>
-              <w:lang w:eastAsia="it-IT"/>
-            </w:rPr>
-          </w:pPr>
-          <w:hyperlink w:anchor="_Toc504935464" w:history="1">
-            <w:r>
-              <w:rPr>
-                <w:rStyle w:val="Collegamentoipertestuale"/>
-                <w:noProof/>
-              </w:rPr>
-              <w:t>9.1.6</w:t>
-            </w:r>
-            <w:r>
-              <w:rPr>
-                <w:noProof/>
-                <w:lang w:eastAsia="it-IT"/>
-              </w:rPr>
-              <w:tab/>
-            </w:r>
-            <w:r>
-              <w:rPr>
-                <w:rStyle w:val="Collegamentoipertestuale"/>
-                <w:noProof/>
-              </w:rPr>
-              <w:t>Checkout</w:t>
-            </w:r>
-            <w:r>
-              <w:rPr>
-                <w:noProof/>
-                <w:webHidden/>
-              </w:rPr>
-              <w:tab/>
-            </w:r>
-            <w:r>
-              <w:rPr>
-                <w:noProof/>
-                <w:webHidden/>
-              </w:rPr>
-              <w:fldChar w:fldCharType="begin"/>
-            </w:r>
-            <w:r>
-              <w:rPr>
-                <w:noProof/>
-                <w:webHidden/>
-              </w:rPr>
-              <w:instrText xml:space="preserve"> PAGEREF _Toc504935464 \h </w:instrText>
-            </w:r>
-            <w:r>
-              <w:rPr>
-                <w:noProof/>
-                <w:webHidden/>
-              </w:rPr>
-            </w:r>
-            <w:r>
-              <w:rPr>
-                <w:noProof/>
-                <w:webHidden/>
-              </w:rPr>
-              <w:fldChar w:fldCharType="separate"/>
-            </w:r>
-            <w:r>
-              <w:rPr>
-                <w:noProof/>
-                <w:webHidden/>
-              </w:rPr>
-              <w:t>12</w:t>
             </w:r>
             <w:r>
               <w:rPr>
@@ -4102,13 +3912,13 @@
               <w:lang w:eastAsia="it-IT"/>
             </w:rPr>
           </w:pPr>
-          <w:hyperlink w:anchor="_Toc504935465" w:history="1">
+          <w:hyperlink w:anchor="_Toc504991430" w:history="1">
             <w:r>
               <w:rPr>
                 <w:rStyle w:val="Collegamentoipertestuale"/>
                 <w:noProof/>
               </w:rPr>
-              <w:t>9.1.7</w:t>
+              <w:t>9.1.5</w:t>
             </w:r>
             <w:r>
               <w:rPr>
@@ -4122,7 +3932,7 @@
                 <w:rStyle w:val="Collegamentoipertestuale"/>
                 <w:noProof/>
               </w:rPr>
-              <w:t>Ricerca prodotto</w:t>
+              <w:t>Visualizza profilo</w:t>
             </w:r>
             <w:r>
               <w:rPr>
@@ -4143,7 +3953,7 @@
                 <w:noProof/>
                 <w:webHidden/>
               </w:rPr>
-              <w:instrText xml:space="preserve"> PAGEREF _Toc504935465 \h </w:instrText>
+              <w:instrText xml:space="preserve"> PAGEREF _Toc504991430 \h </w:instrText>
             </w:r>
             <w:r>
               <w:rPr>
@@ -4163,7 +3973,7 @@
                 <w:noProof/>
                 <w:webHidden/>
               </w:rPr>
-              <w:t>12</w:t>
+              <w:t>11</w:t>
             </w:r>
             <w:r>
               <w:rPr>
@@ -4186,13 +3996,13 @@
               <w:lang w:eastAsia="it-IT"/>
             </w:rPr>
           </w:pPr>
-          <w:hyperlink w:anchor="_Toc504935466" w:history="1">
+          <w:hyperlink w:anchor="_Toc504991431" w:history="1">
             <w:r>
               <w:rPr>
                 <w:rStyle w:val="Collegamentoipertestuale"/>
                 <w:noProof/>
               </w:rPr>
-              <w:t>9.1.8</w:t>
+              <w:t>9.1.6</w:t>
             </w:r>
             <w:r>
               <w:rPr>
@@ -4206,7 +4016,7 @@
                 <w:rStyle w:val="Collegamentoipertestuale"/>
                 <w:noProof/>
               </w:rPr>
-              <w:t>Aggiungi prodotto al carrello</w:t>
+              <w:t>Checkout</w:t>
             </w:r>
             <w:r>
               <w:rPr>
@@ -4227,7 +4037,7 @@
                 <w:noProof/>
                 <w:webHidden/>
               </w:rPr>
-              <w:instrText xml:space="preserve"> PAGEREF _Toc504935466 \h </w:instrText>
+              <w:instrText xml:space="preserve"> PAGEREF _Toc504991431 \h </w:instrText>
             </w:r>
             <w:r>
               <w:rPr>
@@ -4247,7 +4057,7 @@
                 <w:noProof/>
                 <w:webHidden/>
               </w:rPr>
-              <w:t>13</w:t>
+              <w:t>12</w:t>
             </w:r>
             <w:r>
               <w:rPr>
@@ -4270,13 +4080,13 @@
               <w:lang w:eastAsia="it-IT"/>
             </w:rPr>
           </w:pPr>
-          <w:hyperlink w:anchor="_Toc504935467" w:history="1">
+          <w:hyperlink w:anchor="_Toc504991432" w:history="1">
             <w:r>
               <w:rPr>
                 <w:rStyle w:val="Collegamentoipertestuale"/>
                 <w:noProof/>
               </w:rPr>
-              <w:t>9.1.9</w:t>
+              <w:t>9.1.7</w:t>
             </w:r>
             <w:r>
               <w:rPr>
@@ -4290,7 +4100,7 @@
                 <w:rStyle w:val="Collegamentoipertestuale"/>
                 <w:noProof/>
               </w:rPr>
-              <w:t>Aggiorna quantità prodotto carrello</w:t>
+              <w:t>Aggiungi prodotto al carrello</w:t>
             </w:r>
             <w:r>
               <w:rPr>
@@ -4311,7 +4121,7 @@
                 <w:noProof/>
                 <w:webHidden/>
               </w:rPr>
-              <w:instrText xml:space="preserve"> PAGEREF _Toc504935467 \h </w:instrText>
+              <w:instrText xml:space="preserve"> PAGEREF _Toc504991432 \h </w:instrText>
             </w:r>
             <w:r>
               <w:rPr>
@@ -4354,13 +4164,13 @@
               <w:lang w:eastAsia="it-IT"/>
             </w:rPr>
           </w:pPr>
-          <w:hyperlink w:anchor="_Toc504935468" w:history="1">
+          <w:hyperlink w:anchor="_Toc504991433" w:history="1">
             <w:r>
               <w:rPr>
                 <w:rStyle w:val="Collegamentoipertestuale"/>
                 <w:noProof/>
               </w:rPr>
-              <w:t>9.1.10</w:t>
+              <w:t>9.1.8</w:t>
             </w:r>
             <w:r>
               <w:rPr>
@@ -4374,7 +4184,7 @@
                 <w:rStyle w:val="Collegamentoipertestuale"/>
                 <w:noProof/>
               </w:rPr>
-              <w:t>Visualizza ordini</w:t>
+              <w:t>Aggiorna quantità prodotto carrello</w:t>
             </w:r>
             <w:r>
               <w:rPr>
@@ -4395,7 +4205,7 @@
                 <w:noProof/>
                 <w:webHidden/>
               </w:rPr>
-              <w:instrText xml:space="preserve"> PAGEREF _Toc504935468 \h </w:instrText>
+              <w:instrText xml:space="preserve"> PAGEREF _Toc504991433 \h </w:instrText>
             </w:r>
             <w:r>
               <w:rPr>
@@ -4415,7 +4225,7 @@
                 <w:noProof/>
                 <w:webHidden/>
               </w:rPr>
-              <w:t>14</w:t>
+              <w:t>13</w:t>
             </w:r>
             <w:r>
               <w:rPr>
@@ -4438,13 +4248,13 @@
               <w:lang w:eastAsia="it-IT"/>
             </w:rPr>
           </w:pPr>
-          <w:hyperlink w:anchor="_Toc504935469" w:history="1">
+          <w:hyperlink w:anchor="_Toc504991434" w:history="1">
             <w:r>
               <w:rPr>
                 <w:rStyle w:val="Collegamentoipertestuale"/>
                 <w:noProof/>
               </w:rPr>
-              <w:t>9.1.11</w:t>
+              <w:t>9.1.9</w:t>
             </w:r>
             <w:r>
               <w:rPr>
@@ -4458,7 +4268,7 @@
                 <w:rStyle w:val="Collegamentoipertestuale"/>
                 <w:noProof/>
               </w:rPr>
-              <w:t>modifica stato ordine (da in preparazione a spedito)</w:t>
+              <w:t>Visualizza ordini</w:t>
             </w:r>
             <w:r>
               <w:rPr>
@@ -4479,7 +4289,7 @@
                 <w:noProof/>
                 <w:webHidden/>
               </w:rPr>
-              <w:instrText xml:space="preserve"> PAGEREF _Toc504935469 \h </w:instrText>
+              <w:instrText xml:space="preserve"> PAGEREF _Toc504991434 \h </w:instrText>
             </w:r>
             <w:r>
               <w:rPr>
@@ -4522,13 +4332,13 @@
               <w:lang w:eastAsia="it-IT"/>
             </w:rPr>
           </w:pPr>
-          <w:hyperlink w:anchor="_Toc504935470" w:history="1">
+          <w:hyperlink w:anchor="_Toc504991435" w:history="1">
             <w:r>
               <w:rPr>
                 <w:rStyle w:val="Collegamentoipertestuale"/>
                 <w:noProof/>
               </w:rPr>
-              <w:t>9.1.12</w:t>
+              <w:t>9.1.10</w:t>
             </w:r>
             <w:r>
               <w:rPr>
@@ -4542,7 +4352,7 @@
                 <w:rStyle w:val="Collegamentoipertestuale"/>
                 <w:noProof/>
               </w:rPr>
-              <w:t>Modifica stato ordine (da spedito a consegnato)</w:t>
+              <w:t>modifica stato ordine (da in preparazione a spedito)</w:t>
             </w:r>
             <w:r>
               <w:rPr>
@@ -4563,7 +4373,7 @@
                 <w:noProof/>
                 <w:webHidden/>
               </w:rPr>
-              <w:instrText xml:space="preserve"> PAGEREF _Toc504935470 \h </w:instrText>
+              <w:instrText xml:space="preserve"> PAGEREF _Toc504991435 \h </w:instrText>
             </w:r>
             <w:r>
               <w:rPr>
@@ -4583,7 +4393,7 @@
                 <w:noProof/>
                 <w:webHidden/>
               </w:rPr>
-              <w:t>15</w:t>
+              <w:t>14</w:t>
             </w:r>
             <w:r>
               <w:rPr>
@@ -4606,13 +4416,13 @@
               <w:lang w:eastAsia="it-IT"/>
             </w:rPr>
           </w:pPr>
-          <w:hyperlink w:anchor="_Toc504935471" w:history="1">
+          <w:hyperlink w:anchor="_Toc504991436" w:history="1">
             <w:r>
               <w:rPr>
                 <w:rStyle w:val="Collegamentoipertestuale"/>
                 <w:noProof/>
               </w:rPr>
-              <w:t>9.1.13</w:t>
+              <w:t>9.1.11</w:t>
             </w:r>
             <w:r>
               <w:rPr>
@@ -4626,7 +4436,7 @@
                 <w:rStyle w:val="Collegamentoipertestuale"/>
                 <w:noProof/>
               </w:rPr>
-              <w:t>Rimozione indirizzo</w:t>
+              <w:t>Modifica stato ordine (da spedito a consegnato)</w:t>
             </w:r>
             <w:r>
               <w:rPr>
@@ -4647,7 +4457,7 @@
                 <w:noProof/>
                 <w:webHidden/>
               </w:rPr>
-              <w:instrText xml:space="preserve"> PAGEREF _Toc504935471 \h </w:instrText>
+              <w:instrText xml:space="preserve"> PAGEREF _Toc504991436 \h </w:instrText>
             </w:r>
             <w:r>
               <w:rPr>
@@ -4667,7 +4477,7 @@
                 <w:noProof/>
                 <w:webHidden/>
               </w:rPr>
-              <w:t>16</w:t>
+              <w:t>15</w:t>
             </w:r>
             <w:r>
               <w:rPr>
@@ -4690,13 +4500,13 @@
               <w:lang w:eastAsia="it-IT"/>
             </w:rPr>
           </w:pPr>
-          <w:hyperlink w:anchor="_Toc504935472" w:history="1">
+          <w:hyperlink w:anchor="_Toc504991437" w:history="1">
             <w:r>
               <w:rPr>
                 <w:rStyle w:val="Collegamentoipertestuale"/>
                 <w:noProof/>
               </w:rPr>
-              <w:t>9.1.14</w:t>
+              <w:t>9.1.12</w:t>
             </w:r>
             <w:r>
               <w:rPr>
@@ -4710,7 +4520,7 @@
                 <w:rStyle w:val="Collegamentoipertestuale"/>
                 <w:noProof/>
               </w:rPr>
-              <w:t>Rimozione carta</w:t>
+              <w:t>Rimozione indirizzo</w:t>
             </w:r>
             <w:r>
               <w:rPr>
@@ -4731,7 +4541,7 @@
                 <w:noProof/>
                 <w:webHidden/>
               </w:rPr>
-              <w:instrText xml:space="preserve"> PAGEREF _Toc504935472 \h </w:instrText>
+              <w:instrText xml:space="preserve"> PAGEREF _Toc504991437 \h </w:instrText>
             </w:r>
             <w:r>
               <w:rPr>
@@ -4774,13 +4584,13 @@
               <w:lang w:eastAsia="it-IT"/>
             </w:rPr>
           </w:pPr>
-          <w:hyperlink w:anchor="_Toc504935473" w:history="1">
+          <w:hyperlink w:anchor="_Toc504991438" w:history="1">
             <w:r>
               <w:rPr>
                 <w:rStyle w:val="Collegamentoipertestuale"/>
                 <w:noProof/>
               </w:rPr>
-              <w:t>9.1.15</w:t>
+              <w:t>9.1.13</w:t>
             </w:r>
             <w:r>
               <w:rPr>
@@ -4794,7 +4604,7 @@
                 <w:rStyle w:val="Collegamentoipertestuale"/>
                 <w:noProof/>
               </w:rPr>
-              <w:t>Rimuovi prodotto dal carrello</w:t>
+              <w:t>Rimozione carta</w:t>
             </w:r>
             <w:r>
               <w:rPr>
@@ -4815,7 +4625,7 @@
                 <w:noProof/>
                 <w:webHidden/>
               </w:rPr>
-              <w:instrText xml:space="preserve"> PAGEREF _Toc504935473 \h </w:instrText>
+              <w:instrText xml:space="preserve"> PAGEREF _Toc504991438 \h </w:instrText>
             </w:r>
             <w:r>
               <w:rPr>
@@ -4858,13 +4668,13 @@
               <w:lang w:eastAsia="it-IT"/>
             </w:rPr>
           </w:pPr>
-          <w:hyperlink w:anchor="_Toc504935474" w:history="1">
+          <w:hyperlink w:anchor="_Toc504991439" w:history="1">
             <w:r>
               <w:rPr>
                 <w:rStyle w:val="Collegamentoipertestuale"/>
                 <w:noProof/>
               </w:rPr>
-              <w:t>9.1.16</w:t>
+              <w:t>9.1.14</w:t>
             </w:r>
             <w:r>
               <w:rPr>
@@ -4878,6 +4688,90 @@
                 <w:rStyle w:val="Collegamentoipertestuale"/>
                 <w:noProof/>
               </w:rPr>
+              <w:t>Rimuovi prodotto dal carrello</w:t>
+            </w:r>
+            <w:r>
+              <w:rPr>
+                <w:noProof/>
+                <w:webHidden/>
+              </w:rPr>
+              <w:tab/>
+            </w:r>
+            <w:r>
+              <w:rPr>
+                <w:noProof/>
+                <w:webHidden/>
+              </w:rPr>
+              <w:fldChar w:fldCharType="begin"/>
+            </w:r>
+            <w:r>
+              <w:rPr>
+                <w:noProof/>
+                <w:webHidden/>
+              </w:rPr>
+              <w:instrText xml:space="preserve"> PAGEREF _Toc504991439 \h </w:instrText>
+            </w:r>
+            <w:r>
+              <w:rPr>
+                <w:noProof/>
+                <w:webHidden/>
+              </w:rPr>
+            </w:r>
+            <w:r>
+              <w:rPr>
+                <w:noProof/>
+                <w:webHidden/>
+              </w:rPr>
+              <w:fldChar w:fldCharType="separate"/>
+            </w:r>
+            <w:r>
+              <w:rPr>
+                <w:noProof/>
+                <w:webHidden/>
+              </w:rPr>
+              <w:t>16</w:t>
+            </w:r>
+            <w:r>
+              <w:rPr>
+                <w:noProof/>
+                <w:webHidden/>
+              </w:rPr>
+              <w:fldChar w:fldCharType="end"/>
+            </w:r>
+          </w:hyperlink>
+        </w:p>
+        <w:p>
+          <w:pPr>
+            <w:pStyle w:val="Sommario3"/>
+            <w:tabs>
+              <w:tab w:val="left" w:pos="1320"/>
+              <w:tab w:val="right" w:leader="dot" w:pos="9628"/>
+            </w:tabs>
+            <w:rPr>
+              <w:noProof/>
+              <w:lang w:eastAsia="it-IT"/>
+            </w:rPr>
+          </w:pPr>
+          <w:hyperlink w:anchor="_Toc504991440" w:history="1">
+            <w:r>
+              <w:rPr>
+                <w:rStyle w:val="Collegamentoipertestuale"/>
+                <w:noProof/>
+              </w:rPr>
+              <w:t>9.1.15</w:t>
+            </w:r>
+            <w:r>
+              <w:rPr>
+                <w:noProof/>
+                <w:lang w:eastAsia="it-IT"/>
+              </w:rPr>
+              <w:tab/>
+            </w:r>
+            <w:r>
+              <w:rPr>
+                <w:rStyle w:val="Collegamentoipertestuale"/>
+                <w:noProof/>
+              </w:rPr>
               <w:t>Visualizza pagina prodotto</w:t>
             </w:r>
             <w:r>
@@ -4899,7 +4793,7 @@
                 <w:noProof/>
                 <w:webHidden/>
               </w:rPr>
-              <w:instrText xml:space="preserve"> PAGEREF _Toc504935474 \h </w:instrText>
+              <w:instrText xml:space="preserve"> PAGEREF _Toc504991440 \h </w:instrText>
             </w:r>
             <w:r>
               <w:rPr>
@@ -4944,7 +4838,7 @@
               <w:lang w:eastAsia="it-IT"/>
             </w:rPr>
           </w:pPr>
-          <w:hyperlink w:anchor="_Toc504935475" w:history="1">
+          <w:hyperlink w:anchor="_Toc504991441" w:history="1">
             <w:r>
               <w:rPr>
                 <w:rStyle w:val="Collegamentoipertestuale"/>
@@ -4993,7 +4887,7 @@
                 <w:noProof/>
                 <w:webHidden/>
               </w:rPr>
-              <w:instrText xml:space="preserve"> PAGEREF _Toc504935475 \h </w:instrText>
+              <w:instrText xml:space="preserve"> PAGEREF _Toc504991441 \h </w:instrText>
             </w:r>
             <w:r>
               <w:rPr>
@@ -5038,7 +4932,7 @@
               <w:lang w:eastAsia="it-IT"/>
             </w:rPr>
           </w:pPr>
-          <w:hyperlink w:anchor="_Toc504935476" w:history="1">
+          <w:hyperlink w:anchor="_Toc504991442" w:history="1">
             <w:r>
               <w:rPr>
                 <w:rStyle w:val="Collegamentoipertestuale"/>
@@ -5087,7 +4981,7 @@
                 <w:noProof/>
                 <w:webHidden/>
               </w:rPr>
-              <w:instrText xml:space="preserve"> PAGEREF _Toc504935476 \h </w:instrText>
+              <w:instrText xml:space="preserve"> PAGEREF _Toc504991442 \h </w:instrText>
             </w:r>
             <w:r>
               <w:rPr>
@@ -5142,12 +5036,12 @@
       <w:pPr>
         <w:pStyle w:val="Titolo1"/>
       </w:pPr>
-      <w:bookmarkStart w:id="1" w:name="_Toc504935443"/>
+      <w:bookmarkStart w:id="0" w:name="_Toc504991410"/>
       <w:r>
         <w:lastRenderedPageBreak/>
         <w:t>introduzione</w:t>
       </w:r>
-      <w:bookmarkEnd w:id="1"/>
+      <w:bookmarkEnd w:id="0"/>
     </w:p>
     <w:p>
       <w:pPr>
@@ -5162,18 +5056,18 @@
       <w:pPr>
         <w:pStyle w:val="Titolo1"/>
       </w:pPr>
-      <w:bookmarkStart w:id="2" w:name="_Toc504935444"/>
+      <w:bookmarkStart w:id="1" w:name="_Toc504991411"/>
       <w:r>
         <w:t>riferimenti e relazioni</w:t>
       </w:r>
-      <w:bookmarkEnd w:id="2"/>
+      <w:bookmarkEnd w:id="1"/>
     </w:p>
     <w:p>
       <w:pPr>
         <w:pStyle w:val="Titolo2"/>
         <w:jc w:val="both"/>
       </w:pPr>
-      <w:bookmarkStart w:id="3" w:name="_Toc504935445"/>
+      <w:bookmarkStart w:id="2" w:name="_Toc504991412"/>
       <w:r>
         <w:t xml:space="preserve">Relazioni con il </w:t>
       </w:r>
@@ -5181,7 +5075,7 @@
       <w:r>
         <w:t>rad</w:t>
       </w:r>
-      <w:bookmarkEnd w:id="3"/>
+      <w:bookmarkEnd w:id="2"/>
       <w:proofErr w:type="spellEnd"/>
     </w:p>
     <w:p>
@@ -5201,7 +5095,7 @@
         <w:pStyle w:val="Titolo2"/>
         <w:jc w:val="both"/>
       </w:pPr>
-      <w:bookmarkStart w:id="4" w:name="_Toc504935446"/>
+      <w:bookmarkStart w:id="3" w:name="_Toc504991413"/>
       <w:r>
         <w:t>relazioni con l’</w:t>
       </w:r>
@@ -5209,7 +5103,7 @@
       <w:r>
         <w:t>sdd</w:t>
       </w:r>
-      <w:bookmarkEnd w:id="4"/>
+      <w:bookmarkEnd w:id="3"/>
       <w:proofErr w:type="spellEnd"/>
     </w:p>
     <w:p>
@@ -5229,7 +5123,7 @@
         <w:pStyle w:val="Titolo2"/>
         <w:jc w:val="both"/>
       </w:pPr>
-      <w:bookmarkStart w:id="5" w:name="_Toc504935447"/>
+      <w:bookmarkStart w:id="4" w:name="_Toc504991414"/>
       <w:r>
         <w:t>relazioni con l’</w:t>
       </w:r>
@@ -5237,7 +5131,7 @@
       <w:r>
         <w:t>odd</w:t>
       </w:r>
-      <w:bookmarkEnd w:id="5"/>
+      <w:bookmarkEnd w:id="4"/>
       <w:proofErr w:type="spellEnd"/>
     </w:p>
     <w:p>
@@ -5259,11 +5153,11 @@
       <w:pPr>
         <w:pStyle w:val="Titolo1"/>
       </w:pPr>
-      <w:bookmarkStart w:id="6" w:name="_Toc504935448"/>
+      <w:bookmarkStart w:id="5" w:name="_Toc504991415"/>
       <w:r>
         <w:t>panoramica del sistema</w:t>
       </w:r>
-      <w:bookmarkEnd w:id="6"/>
+      <w:bookmarkEnd w:id="5"/>
     </w:p>
     <w:p>
       <w:pPr>
@@ -5409,7 +5303,7 @@
       <w:pPr>
         <w:pStyle w:val="Titolo1"/>
       </w:pPr>
-      <w:bookmarkStart w:id="7" w:name="_Toc504935449"/>
+      <w:bookmarkStart w:id="6" w:name="_Toc504991416"/>
       <w:proofErr w:type="spellStart"/>
       <w:r>
         <w:lastRenderedPageBreak/>
@@ -5419,7 +5313,7 @@
       <w:r>
         <w:t xml:space="preserve"> testate e non testate</w:t>
       </w:r>
-      <w:bookmarkEnd w:id="7"/>
+      <w:bookmarkEnd w:id="6"/>
     </w:p>
     <w:p>
       <w:r>
@@ -5726,7 +5620,7 @@
       <w:pPr>
         <w:pStyle w:val="Titolo1"/>
       </w:pPr>
-      <w:bookmarkStart w:id="8" w:name="_Toc504935450"/>
+      <w:bookmarkStart w:id="7" w:name="_Toc504991417"/>
       <w:r>
         <w:t>pass/</w:t>
       </w:r>
@@ -5742,7 +5636,7 @@
       <w:r>
         <w:t>criteria</w:t>
       </w:r>
-      <w:bookmarkEnd w:id="8"/>
+      <w:bookmarkEnd w:id="7"/>
       <w:proofErr w:type="spellEnd"/>
     </w:p>
     <w:p>
@@ -5765,12 +5659,12 @@
       <w:pPr>
         <w:pStyle w:val="Titolo1"/>
       </w:pPr>
-      <w:bookmarkStart w:id="9" w:name="_Toc504935451"/>
+      <w:bookmarkStart w:id="8" w:name="_Toc504991418"/>
       <w:proofErr w:type="spellStart"/>
       <w:r>
         <w:t>approci</w:t>
       </w:r>
-      <w:bookmarkEnd w:id="9"/>
+      <w:bookmarkEnd w:id="8"/>
       <w:proofErr w:type="spellEnd"/>
     </w:p>
     <w:p>
@@ -5812,7 +5706,7 @@
       <w:pPr>
         <w:pStyle w:val="Titolo2"/>
       </w:pPr>
-      <w:bookmarkStart w:id="10" w:name="_Toc504935452"/>
+      <w:bookmarkStart w:id="9" w:name="_Toc504991419"/>
       <w:r>
         <w:t xml:space="preserve">test delle </w:t>
       </w:r>
@@ -5820,7 +5714,7 @@
       <w:r>
         <w:t>unita’</w:t>
       </w:r>
-      <w:bookmarkEnd w:id="10"/>
+      <w:bookmarkEnd w:id="9"/>
       <w:proofErr w:type="spellEnd"/>
     </w:p>
     <w:p>
@@ -5853,12 +5747,12 @@
       <w:pPr>
         <w:pStyle w:val="Titolo2"/>
       </w:pPr>
-      <w:bookmarkStart w:id="11" w:name="_Toc504935453"/>
+      <w:bookmarkStart w:id="10" w:name="_Toc504991420"/>
       <w:r>
         <w:lastRenderedPageBreak/>
         <w:t>test di integrazione</w:t>
       </w:r>
-      <w:bookmarkEnd w:id="11"/>
+      <w:bookmarkEnd w:id="10"/>
     </w:p>
     <w:p>
       <w:pPr>
@@ -5872,11 +5766,11 @@
       <w:pPr>
         <w:pStyle w:val="Titolo2"/>
       </w:pPr>
-      <w:bookmarkStart w:id="12" w:name="_Toc504935454"/>
+      <w:bookmarkStart w:id="11" w:name="_Toc504991421"/>
       <w:r>
         <w:t>testing di sistema</w:t>
       </w:r>
-      <w:bookmarkEnd w:id="12"/>
+      <w:bookmarkEnd w:id="11"/>
     </w:p>
     <w:p>
       <w:pPr>
@@ -5905,11 +5799,11 @@
       <w:pPr>
         <w:pStyle w:val="Titolo1"/>
       </w:pPr>
-      <w:bookmarkStart w:id="13" w:name="_Toc504935455"/>
+      <w:bookmarkStart w:id="12" w:name="_Toc504991422"/>
       <w:r>
         <w:t>sospensione e ripristino</w:t>
       </w:r>
-      <w:bookmarkEnd w:id="13"/>
+      <w:bookmarkEnd w:id="12"/>
       <w:r>
         <w:t xml:space="preserve"> </w:t>
       </w:r>
@@ -5929,11 +5823,11 @@
       <w:pPr>
         <w:pStyle w:val="Titolo2"/>
       </w:pPr>
-      <w:bookmarkStart w:id="14" w:name="_Toc504935456"/>
+      <w:bookmarkStart w:id="13" w:name="_Toc504991423"/>
       <w:r>
         <w:t>criteri di sospensione</w:t>
       </w:r>
-      <w:bookmarkEnd w:id="14"/>
+      <w:bookmarkEnd w:id="13"/>
     </w:p>
     <w:p/>
     <w:p>
@@ -5971,11 +5865,11 @@
       <w:pPr>
         <w:pStyle w:val="Titolo2"/>
       </w:pPr>
-      <w:bookmarkStart w:id="15" w:name="_Toc504935457"/>
+      <w:bookmarkStart w:id="14" w:name="_Toc504991424"/>
       <w:r>
         <w:t>criteri di ripristino</w:t>
       </w:r>
-      <w:bookmarkEnd w:id="15"/>
+      <w:bookmarkEnd w:id="14"/>
     </w:p>
     <w:p/>
     <w:p>
@@ -5997,12 +5891,12 @@
       <w:pPr>
         <w:pStyle w:val="Titolo1"/>
       </w:pPr>
-      <w:bookmarkStart w:id="16" w:name="_Toc504935458"/>
+      <w:bookmarkStart w:id="15" w:name="_Toc504991425"/>
       <w:r>
         <w:lastRenderedPageBreak/>
         <w:t>test case</w:t>
       </w:r>
-      <w:bookmarkEnd w:id="16"/>
+      <w:bookmarkEnd w:id="15"/>
     </w:p>
     <w:p>
       <w:r>
@@ -6014,11 +5908,11 @@
         <w:pStyle w:val="Titolo3"/>
         <w:ind w:hanging="11"/>
       </w:pPr>
-      <w:bookmarkStart w:id="17" w:name="_Toc504935459"/>
+      <w:bookmarkStart w:id="16" w:name="_Toc504991426"/>
       <w:r>
         <w:t>login</w:t>
       </w:r>
-      <w:bookmarkEnd w:id="17"/>
+      <w:bookmarkEnd w:id="16"/>
     </w:p>
     <w:p>
       <w:pPr>
@@ -6765,12 +6659,12 @@
         <w:pStyle w:val="Titolo3"/>
         <w:ind w:hanging="153"/>
       </w:pPr>
-      <w:bookmarkStart w:id="18" w:name="_Toc504935460"/>
+      <w:bookmarkStart w:id="17" w:name="_Toc504991427"/>
       <w:r>
         <w:lastRenderedPageBreak/>
         <w:t>Visualizza storico ordini</w:t>
       </w:r>
-      <w:bookmarkEnd w:id="18"/>
+      <w:bookmarkEnd w:id="17"/>
     </w:p>
     <w:p>
       <w:pPr>
@@ -7272,11 +7166,11 @@
           <w:b w:val="0"/>
         </w:rPr>
       </w:pPr>
-      <w:bookmarkStart w:id="19" w:name="_Toc504935461"/>
+      <w:bookmarkStart w:id="18" w:name="_Toc504991428"/>
       <w:r>
         <w:t>INSERISCI CARTA DI CREDITO</w:t>
       </w:r>
-      <w:bookmarkEnd w:id="19"/>
+      <w:bookmarkEnd w:id="18"/>
     </w:p>
     <w:p>
       <w:pPr>
@@ -7753,8 +7647,8 @@
                 <w:bCs w:val="0"/>
               </w:rPr>
             </w:pPr>
-            <w:bookmarkStart w:id="20" w:name="OLE_LINK1"/>
-            <w:bookmarkStart w:id="21" w:name="OLE_LINK2"/>
+            <w:bookmarkStart w:id="19" w:name="OLE_LINK1"/>
+            <w:bookmarkStart w:id="20" w:name="OLE_LINK2"/>
             <w:r>
               <w:t>Parametro: scadenza</w:t>
             </w:r>
@@ -7852,8 +7746,8 @@
           </w:p>
         </w:tc>
       </w:tr>
+      <w:bookmarkEnd w:id="19"/>
       <w:bookmarkEnd w:id="20"/>
-      <w:bookmarkEnd w:id="21"/>
       <w:tr>
         <w:tc>
           <w:tcPr>
@@ -8387,11 +8281,11 @@
         <w:pStyle w:val="Titolo3"/>
         <w:ind w:hanging="11"/>
       </w:pPr>
-      <w:bookmarkStart w:id="22" w:name="_Toc504935462"/>
+      <w:bookmarkStart w:id="21" w:name="_Toc504991429"/>
       <w:r>
         <w:t>INSERISCI INDIRIZZO DI SPEDIZIONE</w:t>
       </w:r>
-      <w:bookmarkEnd w:id="22"/>
+      <w:bookmarkEnd w:id="21"/>
     </w:p>
     <w:p>
       <w:pPr>
@@ -10072,11 +9966,11 @@
         <w:pStyle w:val="Titolo3"/>
         <w:ind w:hanging="11"/>
       </w:pPr>
-      <w:bookmarkStart w:id="23" w:name="_Toc504935463"/>
+      <w:bookmarkStart w:id="22" w:name="_Toc504991430"/>
       <w:r>
         <w:t>Visualizza profilo</w:t>
       </w:r>
-      <w:bookmarkEnd w:id="23"/>
+      <w:bookmarkEnd w:id="22"/>
     </w:p>
     <w:p>
       <w:pPr>
@@ -10424,11 +10318,11 @@
         <w:pStyle w:val="Titolo3"/>
         <w:ind w:hanging="11"/>
       </w:pPr>
-      <w:bookmarkStart w:id="24" w:name="_Toc504935464"/>
+      <w:bookmarkStart w:id="23" w:name="_Toc504991431"/>
       <w:r>
         <w:t>Checkout</w:t>
       </w:r>
-      <w:bookmarkEnd w:id="24"/>
+      <w:bookmarkEnd w:id="23"/>
     </w:p>
     <w:p>
       <w:pPr>
@@ -10959,149 +10853,13 @@
         </w:tc>
       </w:tr>
     </w:tbl>
-    <w:p/>
     <w:p>
       <w:pPr>
-        <w:pStyle w:val="Titolo3"/>
-        <w:ind w:hanging="11"/>
-      </w:pPr>
-      <w:bookmarkStart w:id="25" w:name="_Toc504935465"/>
-      <w:r>
-        <w:t>Ricerca prodotto</w:t>
-      </w:r>
-      <w:bookmarkEnd w:id="25"/>
-    </w:p>
-    <w:p>
-      <w:pPr>
-        <w:ind w:left="1416"/>
         <w:rPr>
           <w:b/>
         </w:rPr>
       </w:pPr>
-      <w:r>
-        <w:rPr>
-          <w:b/>
-        </w:rPr>
-        <w:t>CATEGORY PARTITION</w:t>
-      </w:r>
     </w:p>
-    <w:tbl>
-      <w:tblPr>
-        <w:tblStyle w:val="Tabellagriglia5scura-colore1"/>
-        <w:tblW w:w="9628" w:type="dxa"/>
-        <w:tblInd w:w="562" w:type="dxa"/>
-        <w:tblLook w:val="04A0" w:firstRow="1" w:lastRow="0" w:firstColumn="1" w:lastColumn="0" w:noHBand="0" w:noVBand="1"/>
-      </w:tblPr>
-      <w:tblGrid>
-        <w:gridCol w:w="3229"/>
-        <w:gridCol w:w="6399"/>
-      </w:tblGrid>
-      <w:tr>
-        <w:trPr>
-          <w:cnfStyle w:val="100000000000" w:firstRow="1" w:lastRow="0" w:firstColumn="0" w:lastColumn="0" w:oddVBand="0" w:evenVBand="0" w:oddHBand="0" w:evenHBand="0" w:firstRowFirstColumn="0" w:firstRowLastColumn="0" w:lastRowFirstColumn="0" w:lastRowLastColumn="0"/>
-        </w:trPr>
-        <w:tc>
-          <w:tcPr>
-            <w:cnfStyle w:val="001000000000" w:firstRow="0" w:lastRow="0" w:firstColumn="1" w:lastColumn="0" w:oddVBand="0" w:evenVBand="0" w:oddHBand="0" w:evenHBand="0" w:firstRowFirstColumn="0" w:firstRowLastColumn="0" w:lastRowFirstColumn="0" w:lastRowLastColumn="0"/>
-            <w:tcW w:w="9628" w:type="dxa"/>
-            <w:gridSpan w:val="2"/>
-          </w:tcPr>
-          <w:p>
-            <w:pPr>
-              <w:rPr>
-                <w:b w:val="0"/>
-                <w:bCs w:val="0"/>
-              </w:rPr>
-            </w:pPr>
-            <w:r>
-              <w:t>Parametro: Nome</w:t>
-            </w:r>
-          </w:p>
-          <w:p>
-            <w:r>
-              <w:t xml:space="preserve">Formato: </w:t>
-            </w:r>
-            <w:r>
-              <w:rPr>
-                <w:rFonts w:ascii="Consolas" w:eastAsiaTheme="minorHAnsi" w:hAnsi="Consolas" w:cs="Consolas"/>
-              </w:rPr>
-              <w:t>[A-Za-z0-</w:t>
-            </w:r>
-            <w:proofErr w:type="gramStart"/>
-            <w:r>
-              <w:rPr>
-                <w:rFonts w:ascii="Consolas" w:eastAsiaTheme="minorHAnsi" w:hAnsi="Consolas" w:cs="Consolas"/>
-              </w:rPr>
-              <w:t>9]{</w:t>
-            </w:r>
-            <w:proofErr w:type="gramEnd"/>
-            <w:r>
-              <w:rPr>
-                <w:rFonts w:ascii="Consolas" w:eastAsiaTheme="minorHAnsi" w:hAnsi="Consolas" w:cs="Consolas"/>
-              </w:rPr>
-              <w:t>1,20}</w:t>
-            </w:r>
-          </w:p>
-        </w:tc>
-      </w:tr>
-      <w:tr>
-        <w:trPr>
-          <w:cnfStyle w:val="000000100000" w:firstRow="0" w:lastRow="0" w:firstColumn="0" w:lastColumn="0" w:oddVBand="0" w:evenVBand="0" w:oddHBand="1" w:evenHBand="0" w:firstRowFirstColumn="0" w:firstRowLastColumn="0" w:lastRowFirstColumn="0" w:lastRowLastColumn="0"/>
-        </w:trPr>
-        <w:tc>
-          <w:tcPr>
-            <w:cnfStyle w:val="001000000000" w:firstRow="0" w:lastRow="0" w:firstColumn="1" w:lastColumn="0" w:oddVBand="0" w:evenVBand="0" w:oddHBand="0" w:evenHBand="0" w:firstRowFirstColumn="0" w:firstRowLastColumn="0" w:lastRowFirstColumn="0" w:lastRowLastColumn="0"/>
-            <w:tcW w:w="3229" w:type="dxa"/>
-          </w:tcPr>
-          <w:p>
-            <w:r>
-              <w:t>Formato: [FN]</w:t>
-            </w:r>
-          </w:p>
-        </w:tc>
-        <w:tc>
-          <w:tcPr>
-            <w:tcW w:w="6399" w:type="dxa"/>
-          </w:tcPr>
-          <w:p>
-            <w:pPr>
-              <w:pStyle w:val="Paragrafoelenco"/>
-              <w:numPr>
-                <w:ilvl w:val="0"/>
-                <w:numId w:val="49"/>
-              </w:numPr>
-              <w:spacing w:after="0" w:line="240" w:lineRule="auto"/>
-              <w:cnfStyle w:val="000000100000" w:firstRow="0" w:lastRow="0" w:firstColumn="0" w:lastColumn="0" w:oddVBand="0" w:evenVBand="0" w:oddHBand="1" w:evenHBand="0" w:firstRowFirstColumn="0" w:firstRowLastColumn="0" w:lastRowFirstColumn="0" w:lastRowLastColumn="0"/>
-            </w:pPr>
-            <w:r>
-              <w:t>Non rispecchia il formato [</w:t>
-            </w:r>
-            <w:proofErr w:type="spellStart"/>
-            <w:r>
-              <w:t>error</w:t>
-            </w:r>
-            <w:proofErr w:type="spellEnd"/>
-            <w:r>
-              <w:t>]</w:t>
-            </w:r>
-          </w:p>
-          <w:p>
-            <w:pPr>
-              <w:pStyle w:val="Paragrafoelenco"/>
-              <w:numPr>
-                <w:ilvl w:val="0"/>
-                <w:numId w:val="49"/>
-              </w:numPr>
-              <w:spacing w:after="0" w:line="240" w:lineRule="auto"/>
-              <w:cnfStyle w:val="000000100000" w:firstRow="0" w:lastRow="0" w:firstColumn="0" w:lastColumn="0" w:oddVBand="0" w:evenVBand="0" w:oddHBand="1" w:evenHBand="0" w:firstRowFirstColumn="0" w:firstRowLastColumn="0" w:lastRowFirstColumn="0" w:lastRowLastColumn="0"/>
-            </w:pPr>
-            <w:r>
-              <w:t>Rispecchia il formato [FN_OK]</w:t>
-            </w:r>
-          </w:p>
-        </w:tc>
-      </w:tr>
-    </w:tbl>
     <w:p>
       <w:pPr>
         <w:ind w:left="708" w:firstLine="708"/>
@@ -11109,161 +10867,7 @@
           <w:b/>
         </w:rPr>
       </w:pPr>
-      <w:r>
-        <w:rPr>
-          <w:b/>
-        </w:rPr>
-        <w:t>TEST CASE</w:t>
-      </w:r>
     </w:p>
-    <w:tbl>
-      <w:tblPr>
-        <w:tblStyle w:val="Tabellagriglia5scura-colore1"/>
-        <w:tblW w:w="9628" w:type="dxa"/>
-        <w:tblInd w:w="562" w:type="dxa"/>
-        <w:tblLook w:val="04A0" w:firstRow="1" w:lastRow="0" w:firstColumn="1" w:lastColumn="0" w:noHBand="0" w:noVBand="1"/>
-      </w:tblPr>
-      <w:tblGrid>
-        <w:gridCol w:w="3229"/>
-        <w:gridCol w:w="2965"/>
-        <w:gridCol w:w="3434"/>
-      </w:tblGrid>
-      <w:tr>
-        <w:trPr>
-          <w:cnfStyle w:val="100000000000" w:firstRow="1" w:lastRow="0" w:firstColumn="0" w:lastColumn="0" w:oddVBand="0" w:evenVBand="0" w:oddHBand="0" w:evenHBand="0" w:firstRowFirstColumn="0" w:firstRowLastColumn="0" w:lastRowFirstColumn="0" w:lastRowLastColumn="0"/>
-        </w:trPr>
-        <w:tc>
-          <w:tcPr>
-            <w:cnfStyle w:val="001000000000" w:firstRow="0" w:lastRow="0" w:firstColumn="1" w:lastColumn="0" w:oddVBand="0" w:evenVBand="0" w:oddHBand="0" w:evenHBand="0" w:firstRowFirstColumn="0" w:firstRowLastColumn="0" w:lastRowFirstColumn="0" w:lastRowLastColumn="0"/>
-            <w:tcW w:w="3229" w:type="dxa"/>
-          </w:tcPr>
-          <w:p>
-            <w:r>
-              <w:t xml:space="preserve">Codice </w:t>
-            </w:r>
-          </w:p>
-        </w:tc>
-        <w:tc>
-          <w:tcPr>
-            <w:tcW w:w="2965" w:type="dxa"/>
-          </w:tcPr>
-          <w:p>
-            <w:pPr>
-              <w:cnfStyle w:val="100000000000" w:firstRow="1" w:lastRow="0" w:firstColumn="0" w:lastColumn="0" w:oddVBand="0" w:evenVBand="0" w:oddHBand="0" w:evenHBand="0" w:firstRowFirstColumn="0" w:firstRowLastColumn="0" w:lastRowFirstColumn="0" w:lastRowLastColumn="0"/>
-            </w:pPr>
-            <w:r>
-              <w:t>Combinazione</w:t>
-            </w:r>
-          </w:p>
-        </w:tc>
-        <w:tc>
-          <w:tcPr>
-            <w:tcW w:w="3434" w:type="dxa"/>
-          </w:tcPr>
-          <w:p>
-            <w:pPr>
-              <w:cnfStyle w:val="100000000000" w:firstRow="1" w:lastRow="0" w:firstColumn="0" w:lastColumn="0" w:oddVBand="0" w:evenVBand="0" w:oddHBand="0" w:evenHBand="0" w:firstRowFirstColumn="0" w:firstRowLastColumn="0" w:lastRowFirstColumn="0" w:lastRowLastColumn="0"/>
-            </w:pPr>
-            <w:r>
-              <w:t>Esito</w:t>
-            </w:r>
-          </w:p>
-        </w:tc>
-      </w:tr>
-      <w:tr>
-        <w:trPr>
-          <w:cnfStyle w:val="000000100000" w:firstRow="0" w:lastRow="0" w:firstColumn="0" w:lastColumn="0" w:oddVBand="0" w:evenVBand="0" w:oddHBand="1" w:evenHBand="0" w:firstRowFirstColumn="0" w:firstRowLastColumn="0" w:lastRowFirstColumn="0" w:lastRowLastColumn="0"/>
-        </w:trPr>
-        <w:tc>
-          <w:tcPr>
-            <w:cnfStyle w:val="001000000000" w:firstRow="0" w:lastRow="0" w:firstColumn="1" w:lastColumn="0" w:oddVBand="0" w:evenVBand="0" w:oddHBand="0" w:evenHBand="0" w:firstRowFirstColumn="0" w:firstRowLastColumn="0" w:lastRowFirstColumn="0" w:lastRowLastColumn="0"/>
-            <w:tcW w:w="3229" w:type="dxa"/>
-          </w:tcPr>
-          <w:p>
-            <w:r>
-              <w:t>TC_</w:t>
-            </w:r>
-            <w:r>
-              <w:t>7</w:t>
-            </w:r>
-            <w:r>
-              <w:t xml:space="preserve">.1.1 </w:t>
-            </w:r>
-          </w:p>
-        </w:tc>
-        <w:tc>
-          <w:tcPr>
-            <w:tcW w:w="2965" w:type="dxa"/>
-          </w:tcPr>
-          <w:p>
-            <w:pPr>
-              <w:cnfStyle w:val="000000100000" w:firstRow="0" w:lastRow="0" w:firstColumn="0" w:lastColumn="0" w:oddVBand="0" w:evenVBand="0" w:oddHBand="1" w:evenHBand="0" w:firstRowFirstColumn="0" w:firstRowLastColumn="0" w:lastRowFirstColumn="0" w:lastRowLastColumn="0"/>
-            </w:pPr>
-            <w:r>
-              <w:t>FN1</w:t>
-            </w:r>
-          </w:p>
-        </w:tc>
-        <w:tc>
-          <w:tcPr>
-            <w:tcW w:w="3434" w:type="dxa"/>
-          </w:tcPr>
-          <w:p>
-            <w:pPr>
-              <w:cnfStyle w:val="000000100000" w:firstRow="0" w:lastRow="0" w:firstColumn="0" w:lastColumn="0" w:oddVBand="0" w:evenVBand="0" w:oddHBand="1" w:evenHBand="0" w:firstRowFirstColumn="0" w:firstRowLastColumn="0" w:lastRowFirstColumn="0" w:lastRowLastColumn="0"/>
-            </w:pPr>
-            <w:r>
-              <w:t>errore</w:t>
-            </w:r>
-          </w:p>
-        </w:tc>
-      </w:tr>
-      <w:tr>
-        <w:tc>
-          <w:tcPr>
-            <w:cnfStyle w:val="001000000000" w:firstRow="0" w:lastRow="0" w:firstColumn="1" w:lastColumn="0" w:oddVBand="0" w:evenVBand="0" w:oddHBand="0" w:evenHBand="0" w:firstRowFirstColumn="0" w:firstRowLastColumn="0" w:lastRowFirstColumn="0" w:lastRowLastColumn="0"/>
-            <w:tcW w:w="3229" w:type="dxa"/>
-          </w:tcPr>
-          <w:p>
-            <w:r>
-              <w:t>TC_</w:t>
-            </w:r>
-            <w:r>
-              <w:t>7</w:t>
-            </w:r>
-            <w:r>
-              <w:t>.1.2</w:t>
-            </w:r>
-          </w:p>
-        </w:tc>
-        <w:tc>
-          <w:tcPr>
-            <w:tcW w:w="2965" w:type="dxa"/>
-          </w:tcPr>
-          <w:p>
-            <w:pPr>
-              <w:cnfStyle w:val="000000000000" w:firstRow="0" w:lastRow="0" w:firstColumn="0" w:lastColumn="0" w:oddVBand="0" w:evenVBand="0" w:oddHBand="0" w:evenHBand="0" w:firstRowFirstColumn="0" w:firstRowLastColumn="0" w:lastRowFirstColumn="0" w:lastRowLastColumn="0"/>
-            </w:pPr>
-            <w:r>
-              <w:t>FN2</w:t>
-            </w:r>
-          </w:p>
-        </w:tc>
-        <w:tc>
-          <w:tcPr>
-            <w:tcW w:w="3434" w:type="dxa"/>
-          </w:tcPr>
-          <w:p>
-            <w:pPr>
-              <w:cnfStyle w:val="000000000000" w:firstRow="0" w:lastRow="0" w:firstColumn="0" w:lastColumn="0" w:oddVBand="0" w:evenVBand="0" w:oddHBand="0" w:evenHBand="0" w:firstRowFirstColumn="0" w:firstRowLastColumn="0" w:lastRowFirstColumn="0" w:lastRowLastColumn="0"/>
-            </w:pPr>
-            <w:r>
-              <w:t>corretto</w:t>
-            </w:r>
-          </w:p>
-        </w:tc>
-      </w:tr>
-    </w:tbl>
     <w:p>
       <w:pPr>
         <w:ind w:left="708" w:firstLine="708"/>
@@ -11314,15 +10918,63 @@
     </w:p>
     <w:p>
       <w:pPr>
+        <w:ind w:left="708" w:firstLine="708"/>
+        <w:rPr>
+          <w:b/>
+        </w:rPr>
+      </w:pPr>
+    </w:p>
+    <w:p>
+      <w:pPr>
+        <w:ind w:left="708" w:firstLine="708"/>
+        <w:rPr>
+          <w:b/>
+        </w:rPr>
+      </w:pPr>
+    </w:p>
+    <w:p>
+      <w:pPr>
+        <w:ind w:left="708" w:firstLine="708"/>
+        <w:rPr>
+          <w:b/>
+        </w:rPr>
+      </w:pPr>
+    </w:p>
+    <w:p>
+      <w:pPr>
+        <w:ind w:left="708" w:firstLine="708"/>
+        <w:rPr>
+          <w:b/>
+        </w:rPr>
+      </w:pPr>
+    </w:p>
+    <w:p>
+      <w:pPr>
+        <w:ind w:left="708" w:firstLine="708"/>
+        <w:rPr>
+          <w:b/>
+        </w:rPr>
+      </w:pPr>
+    </w:p>
+    <w:p>
+      <w:pPr>
+        <w:ind w:left="708" w:firstLine="708"/>
+        <w:rPr>
+          <w:b/>
+        </w:rPr>
+      </w:pPr>
+    </w:p>
+    <w:p>
+      <w:pPr>
         <w:pStyle w:val="Titolo3"/>
         <w:ind w:hanging="11"/>
       </w:pPr>
-      <w:bookmarkStart w:id="26" w:name="_Toc504935466"/>
+      <w:bookmarkStart w:id="24" w:name="_Toc504991432"/>
       <w:r>
         <w:lastRenderedPageBreak/>
         <w:t>Aggiungi prodotto al carrello</w:t>
       </w:r>
-      <w:bookmarkEnd w:id="26"/>
+      <w:bookmarkEnd w:id="24"/>
     </w:p>
     <w:p>
       <w:pPr>
@@ -11466,6 +11118,11 @@
         </w:tc>
       </w:tr>
     </w:tbl>
+    <w:p>
+      <w:pPr>
+        <w:ind w:left="1416"/>
+      </w:pPr>
+    </w:p>
     <w:p>
       <w:pPr>
         <w:ind w:left="1416"/>
@@ -11634,12 +11291,12 @@
         <w:pStyle w:val="Titolo3"/>
         <w:ind w:hanging="11"/>
       </w:pPr>
-      <w:bookmarkStart w:id="27" w:name="_Hlk504933397"/>
-      <w:bookmarkStart w:id="28" w:name="_Toc504935467"/>
+      <w:bookmarkStart w:id="25" w:name="_Toc504991433"/>
+      <w:bookmarkStart w:id="26" w:name="_Hlk504933397"/>
       <w:r>
         <w:t>Aggiorna quantità prodotto carrello</w:t>
       </w:r>
-      <w:bookmarkEnd w:id="28"/>
+      <w:bookmarkEnd w:id="25"/>
     </w:p>
     <w:tbl>
       <w:tblPr>
@@ -11662,7 +11319,7 @@
             <w:tcW w:w="9628" w:type="dxa"/>
             <w:gridSpan w:val="2"/>
           </w:tcPr>
-          <w:bookmarkEnd w:id="27"/>
+          <w:bookmarkEnd w:id="26"/>
           <w:p>
             <w:pPr>
               <w:rPr>
@@ -11725,7 +11382,7 @@
               <w:pStyle w:val="Paragrafoelenco"/>
               <w:numPr>
                 <w:ilvl w:val="0"/>
-                <w:numId w:val="32"/>
+                <w:numId w:val="31"/>
               </w:numPr>
               <w:spacing w:after="0" w:line="240" w:lineRule="auto"/>
               <w:cnfStyle w:val="000000100000" w:firstRow="0" w:lastRow="0" w:firstColumn="0" w:lastColumn="0" w:oddVBand="0" w:evenVBand="0" w:oddHBand="1" w:evenHBand="0" w:firstRowFirstColumn="0" w:firstRowLastColumn="0" w:lastRowFirstColumn="0" w:lastRowLastColumn="0"/>
@@ -11750,7 +11407,7 @@
               <w:pStyle w:val="Paragrafoelenco"/>
               <w:numPr>
                 <w:ilvl w:val="0"/>
-                <w:numId w:val="32"/>
+                <w:numId w:val="31"/>
               </w:numPr>
               <w:spacing w:after="0" w:line="240" w:lineRule="auto"/>
               <w:cnfStyle w:val="000000100000" w:firstRow="0" w:lastRow="0" w:firstColumn="0" w:lastColumn="0" w:oddVBand="0" w:evenVBand="0" w:oddHBand="1" w:evenHBand="0" w:firstRowFirstColumn="0" w:firstRowLastColumn="0" w:lastRowFirstColumn="0" w:lastRowLastColumn="0"/>
@@ -11766,6 +11423,87 @@
             </w:r>
             <w:r>
               <w:t>_OK]</w:t>
+            </w:r>
+          </w:p>
+        </w:tc>
+      </w:tr>
+      <w:tr>
+        <w:tc>
+          <w:tcPr>
+            <w:cnfStyle w:val="001000000000" w:firstRow="0" w:lastRow="0" w:firstColumn="1" w:lastColumn="0" w:oddVBand="0" w:evenVBand="0" w:oddHBand="0" w:evenHBand="0" w:firstRowFirstColumn="0" w:firstRowLastColumn="0" w:lastRowFirstColumn="0" w:lastRowLastColumn="0"/>
+            <w:tcW w:w="3229" w:type="dxa"/>
+          </w:tcPr>
+          <w:p>
+            <w:proofErr w:type="gramStart"/>
+            <w:r>
+              <w:t>Formato:[</w:t>
+            </w:r>
+            <w:proofErr w:type="gramEnd"/>
+            <w:r>
+              <w:t>FDQ]</w:t>
+            </w:r>
+          </w:p>
+        </w:tc>
+        <w:tc>
+          <w:tcPr>
+            <w:tcW w:w="6399" w:type="dxa"/>
+          </w:tcPr>
+          <w:p>
+            <w:pPr>
+              <w:pStyle w:val="Paragrafoelenco"/>
+              <w:numPr>
+                <w:ilvl w:val="0"/>
+                <w:numId w:val="49"/>
+              </w:numPr>
+              <w:spacing w:after="0" w:line="240" w:lineRule="auto"/>
+              <w:cnfStyle w:val="000000000000" w:firstRow="0" w:lastRow="0" w:firstColumn="0" w:lastColumn="0" w:oddVBand="0" w:evenVBand="0" w:oddHBand="0" w:evenHBand="0" w:firstRowFirstColumn="0" w:firstRowLastColumn="0" w:lastRowFirstColumn="0" w:lastRowLastColumn="0"/>
+            </w:pPr>
+            <w:r>
+              <w:t xml:space="preserve">Quantità </w:t>
+            </w:r>
+            <w:r>
+              <w:t>non valida</w:t>
+            </w:r>
+            <w:r>
+              <w:t xml:space="preserve"> [</w:t>
+            </w:r>
+            <w:proofErr w:type="spellStart"/>
+            <w:r>
+              <w:t>error</w:t>
+            </w:r>
+            <w:proofErr w:type="spellEnd"/>
+            <w:r>
+              <w:t>]</w:t>
+            </w:r>
+          </w:p>
+          <w:p>
+            <w:pPr>
+              <w:pStyle w:val="Paragrafoelenco"/>
+              <w:numPr>
+                <w:ilvl w:val="0"/>
+                <w:numId w:val="49"/>
+              </w:numPr>
+              <w:spacing w:after="0" w:line="240" w:lineRule="auto"/>
+              <w:cnfStyle w:val="000000000000" w:firstRow="0" w:lastRow="0" w:firstColumn="0" w:lastColumn="0" w:oddVBand="0" w:evenVBand="0" w:oddHBand="0" w:evenHBand="0" w:firstRowFirstColumn="0" w:firstRowLastColumn="0" w:lastRowFirstColumn="0" w:lastRowLastColumn="0"/>
+            </w:pPr>
+            <w:r>
+              <w:t xml:space="preserve">Quantità </w:t>
+            </w:r>
+            <w:r>
+              <w:t>valida</w:t>
+            </w:r>
+            <w:bookmarkStart w:id="27" w:name="_GoBack"/>
+            <w:bookmarkEnd w:id="27"/>
+            <w:r>
+              <w:t xml:space="preserve"> [</w:t>
+            </w:r>
+            <w:proofErr w:type="spellStart"/>
+            <w:r>
+              <w:t>FDQ_ok</w:t>
+            </w:r>
+            <w:proofErr w:type="spellEnd"/>
+            <w:r>
+              <w:t>]</w:t>
             </w:r>
           </w:p>
         </w:tc>
@@ -11855,7 +11593,7 @@
               <w:pStyle w:val="Paragrafoelenco"/>
               <w:numPr>
                 <w:ilvl w:val="0"/>
-                <w:numId w:val="33"/>
+                <w:numId w:val="32"/>
               </w:numPr>
               <w:spacing w:after="0" w:line="240" w:lineRule="auto"/>
               <w:cnfStyle w:val="000000100000" w:firstRow="0" w:lastRow="0" w:firstColumn="0" w:lastColumn="0" w:oddVBand="0" w:evenVBand="0" w:oddHBand="1" w:evenHBand="0" w:firstRowFirstColumn="0" w:firstRowLastColumn="0" w:lastRowFirstColumn="0" w:lastRowLastColumn="0"/>
@@ -11880,7 +11618,7 @@
               <w:pStyle w:val="Paragrafoelenco"/>
               <w:numPr>
                 <w:ilvl w:val="0"/>
-                <w:numId w:val="33"/>
+                <w:numId w:val="32"/>
               </w:numPr>
               <w:spacing w:after="0" w:line="240" w:lineRule="auto"/>
               <w:cnfStyle w:val="000000100000" w:firstRow="0" w:lastRow="0" w:firstColumn="0" w:lastColumn="0" w:oddVBand="0" w:evenVBand="0" w:oddHBand="1" w:evenHBand="0" w:firstRowFirstColumn="0" w:firstRowLastColumn="0" w:lastRowFirstColumn="0" w:lastRowLastColumn="0"/>
@@ -11901,6 +11639,7 @@
         </w:tc>
       </w:tr>
     </w:tbl>
+    <w:p/>
     <w:p/>
     <w:p>
       <w:pPr>
@@ -12108,6 +11847,9 @@
             <w:r>
               <w:t>2</w:t>
             </w:r>
+            <w:r>
+              <w:t>,FDQ1</w:t>
+            </w:r>
           </w:p>
         </w:tc>
         <w:tc>
@@ -12117,6 +11859,53 @@
           <w:p>
             <w:pPr>
               <w:cnfStyle w:val="000000100000" w:firstRow="0" w:lastRow="0" w:firstColumn="0" w:lastColumn="0" w:oddVBand="0" w:evenVBand="0" w:oddHBand="1" w:evenHBand="0" w:firstRowFirstColumn="0" w:firstRowLastColumn="0" w:lastRowFirstColumn="0" w:lastRowLastColumn="0"/>
+            </w:pPr>
+            <w:r>
+              <w:t>errore</w:t>
+            </w:r>
+          </w:p>
+        </w:tc>
+      </w:tr>
+      <w:tr>
+        <w:tc>
+          <w:tcPr>
+            <w:cnfStyle w:val="001000000000" w:firstRow="0" w:lastRow="0" w:firstColumn="1" w:lastColumn="0" w:oddVBand="0" w:evenVBand="0" w:oddHBand="0" w:evenHBand="0" w:firstRowFirstColumn="0" w:firstRowLastColumn="0" w:lastRowFirstColumn="0" w:lastRowLastColumn="0"/>
+            <w:tcW w:w="3229" w:type="dxa"/>
+          </w:tcPr>
+          <w:p>
+            <w:r>
+              <w:t>TC_9.1.4</w:t>
+            </w:r>
+          </w:p>
+        </w:tc>
+        <w:tc>
+          <w:tcPr>
+            <w:tcW w:w="2965" w:type="dxa"/>
+          </w:tcPr>
+          <w:p>
+            <w:pPr>
+              <w:cnfStyle w:val="000000000000" w:firstRow="0" w:lastRow="0" w:firstColumn="0" w:lastColumn="0" w:oddVBand="0" w:evenVBand="0" w:oddHBand="0" w:evenHBand="0" w:firstRowFirstColumn="0" w:firstRowLastColumn="0" w:lastRowFirstColumn="0" w:lastRowLastColumn="0"/>
+            </w:pPr>
+            <w:r>
+              <w:t>FQ</w:t>
+            </w:r>
+            <w:proofErr w:type="gramStart"/>
+            <w:r>
+              <w:t>2,FI</w:t>
+            </w:r>
+            <w:proofErr w:type="gramEnd"/>
+            <w:r>
+              <w:t>2,FDQ2</w:t>
+            </w:r>
+          </w:p>
+        </w:tc>
+        <w:tc>
+          <w:tcPr>
+            <w:tcW w:w="3434" w:type="dxa"/>
+          </w:tcPr>
+          <w:p>
+            <w:pPr>
+              <w:cnfStyle w:val="000000000000" w:firstRow="0" w:lastRow="0" w:firstColumn="0" w:lastColumn="0" w:oddVBand="0" w:evenVBand="0" w:oddHBand="0" w:evenHBand="0" w:firstRowFirstColumn="0" w:firstRowLastColumn="0" w:lastRowFirstColumn="0" w:lastRowLastColumn="0"/>
             </w:pPr>
             <w:r>
               <w:t>corretto</w:t>
@@ -12140,12 +11929,11 @@
         <w:pStyle w:val="Titolo3"/>
         <w:ind w:hanging="11"/>
       </w:pPr>
-      <w:bookmarkStart w:id="29" w:name="_Toc504935468"/>
+      <w:bookmarkStart w:id="28" w:name="_Toc504991434"/>
       <w:r>
-        <w:lastRenderedPageBreak/>
         <w:t>Visualizza ordini</w:t>
       </w:r>
-      <w:bookmarkEnd w:id="29"/>
+      <w:bookmarkEnd w:id="28"/>
       <w:r>
         <w:t xml:space="preserve"> </w:t>
       </w:r>
@@ -12458,7 +12246,7 @@
         <w:pStyle w:val="Titolo3"/>
         <w:ind w:hanging="11"/>
       </w:pPr>
-      <w:bookmarkStart w:id="30" w:name="_Toc504935469"/>
+      <w:bookmarkStart w:id="29" w:name="_Toc504991435"/>
       <w:r>
         <w:t>modifica stato ordine</w:t>
       </w:r>
@@ -12473,7 +12261,7 @@
       <w:r>
         <w:t xml:space="preserve"> in preparazione a spedito)</w:t>
       </w:r>
-      <w:bookmarkEnd w:id="30"/>
+      <w:bookmarkEnd w:id="29"/>
     </w:p>
     <w:p>
       <w:pPr>
@@ -12565,7 +12353,7 @@
               <w:pStyle w:val="Paragrafoelenco"/>
               <w:numPr>
                 <w:ilvl w:val="0"/>
-                <w:numId w:val="35"/>
+                <w:numId w:val="34"/>
               </w:numPr>
               <w:spacing w:after="0" w:line="240" w:lineRule="auto"/>
               <w:cnfStyle w:val="000000100000" w:firstRow="0" w:lastRow="0" w:firstColumn="0" w:lastColumn="0" w:oddVBand="0" w:evenVBand="0" w:oddHBand="1" w:evenHBand="0" w:firstRowFirstColumn="0" w:firstRowLastColumn="0" w:lastRowFirstColumn="0" w:lastRowLastColumn="0"/>
@@ -12587,7 +12375,7 @@
               <w:pStyle w:val="Paragrafoelenco"/>
               <w:numPr>
                 <w:ilvl w:val="0"/>
-                <w:numId w:val="35"/>
+                <w:numId w:val="34"/>
               </w:numPr>
               <w:spacing w:after="0" w:line="240" w:lineRule="auto"/>
               <w:cnfStyle w:val="000000100000" w:firstRow="0" w:lastRow="0" w:firstColumn="0" w:lastColumn="0" w:oddVBand="0" w:evenVBand="0" w:oddHBand="1" w:evenHBand="0" w:firstRowFirstColumn="0" w:firstRowLastColumn="0" w:lastRowFirstColumn="0" w:lastRowLastColumn="0"/>
@@ -12685,7 +12473,7 @@
               <w:pStyle w:val="Paragrafoelenco"/>
               <w:numPr>
                 <w:ilvl w:val="0"/>
-                <w:numId w:val="34"/>
+                <w:numId w:val="33"/>
               </w:numPr>
               <w:spacing w:after="0" w:line="240" w:lineRule="auto"/>
               <w:cnfStyle w:val="000000100000" w:firstRow="0" w:lastRow="0" w:firstColumn="0" w:lastColumn="0" w:oddVBand="0" w:evenVBand="0" w:oddHBand="1" w:evenHBand="0" w:firstRowFirstColumn="0" w:firstRowLastColumn="0" w:lastRowFirstColumn="0" w:lastRowLastColumn="0"/>
@@ -12707,7 +12495,7 @@
               <w:pStyle w:val="Paragrafoelenco"/>
               <w:numPr>
                 <w:ilvl w:val="0"/>
-                <w:numId w:val="34"/>
+                <w:numId w:val="33"/>
               </w:numPr>
               <w:spacing w:after="0" w:line="240" w:lineRule="auto"/>
               <w:cnfStyle w:val="000000100000" w:firstRow="0" w:lastRow="0" w:firstColumn="0" w:lastColumn="0" w:oddVBand="0" w:evenVBand="0" w:oddHBand="1" w:evenHBand="0" w:firstRowFirstColumn="0" w:firstRowLastColumn="0" w:lastRowFirstColumn="0" w:lastRowLastColumn="0"/>
@@ -12814,7 +12602,7 @@
               <w:pStyle w:val="Paragrafoelenco"/>
               <w:numPr>
                 <w:ilvl w:val="0"/>
-                <w:numId w:val="39"/>
+                <w:numId w:val="38"/>
               </w:numPr>
               <w:spacing w:after="0" w:line="240" w:lineRule="auto"/>
               <w:cnfStyle w:val="000000100000" w:firstRow="0" w:lastRow="0" w:firstColumn="0" w:lastColumn="0" w:oddVBand="0" w:evenVBand="0" w:oddHBand="1" w:evenHBand="0" w:firstRowFirstColumn="0" w:firstRowLastColumn="0" w:lastRowFirstColumn="0" w:lastRowLastColumn="0"/>
@@ -12844,7 +12632,7 @@
               <w:pStyle w:val="Paragrafoelenco"/>
               <w:numPr>
                 <w:ilvl w:val="0"/>
-                <w:numId w:val="39"/>
+                <w:numId w:val="38"/>
               </w:numPr>
               <w:spacing w:after="0" w:line="240" w:lineRule="auto"/>
               <w:cnfStyle w:val="000000100000" w:firstRow="0" w:lastRow="0" w:firstColumn="0" w:lastColumn="0" w:oddVBand="0" w:evenVBand="0" w:oddHBand="1" w:evenHBand="0" w:firstRowFirstColumn="0" w:firstRowLastColumn="0" w:lastRowFirstColumn="0" w:lastRowLastColumn="0"/>
@@ -13055,6 +12843,7 @@
               </w:rPr>
             </w:pPr>
             <w:r>
+              <w:lastRenderedPageBreak/>
               <w:t xml:space="preserve">Parametro: </w:t>
             </w:r>
             <w:r>
@@ -13215,7 +13004,6 @@
           </w:p>
           <w:p>
             <w:r>
-              <w:lastRenderedPageBreak/>
               <w:t xml:space="preserve">Formato: </w:t>
             </w:r>
             <w:r>
@@ -13258,7 +13046,6 @@
           </w:tcPr>
           <w:p>
             <w:r>
-              <w:lastRenderedPageBreak/>
               <w:t>Formato: [F</w:t>
             </w:r>
             <w:r>
@@ -13833,11 +13620,11 @@
         <w:pStyle w:val="Titolo3"/>
         <w:ind w:hanging="11"/>
       </w:pPr>
-      <w:bookmarkStart w:id="31" w:name="_Toc504935470"/>
+      <w:bookmarkStart w:id="30" w:name="_Toc504991436"/>
       <w:r>
         <w:t>Modifica stato ordine (da spedito a consegnato)</w:t>
       </w:r>
-      <w:bookmarkEnd w:id="31"/>
+      <w:bookmarkEnd w:id="30"/>
     </w:p>
     <w:p/>
     <w:tbl>
@@ -13916,7 +13703,7 @@
               <w:pStyle w:val="Paragrafoelenco"/>
               <w:numPr>
                 <w:ilvl w:val="0"/>
-                <w:numId w:val="37"/>
+                <w:numId w:val="36"/>
               </w:numPr>
               <w:spacing w:after="0" w:line="240" w:lineRule="auto"/>
               <w:cnfStyle w:val="000000100000" w:firstRow="0" w:lastRow="0" w:firstColumn="0" w:lastColumn="0" w:oddVBand="0" w:evenVBand="0" w:oddHBand="1" w:evenHBand="0" w:firstRowFirstColumn="0" w:firstRowLastColumn="0" w:lastRowFirstColumn="0" w:lastRowLastColumn="0"/>
@@ -13938,7 +13725,7 @@
               <w:pStyle w:val="Paragrafoelenco"/>
               <w:numPr>
                 <w:ilvl w:val="0"/>
-                <w:numId w:val="37"/>
+                <w:numId w:val="36"/>
               </w:numPr>
               <w:spacing w:after="0" w:line="240" w:lineRule="auto"/>
               <w:cnfStyle w:val="000000100000" w:firstRow="0" w:lastRow="0" w:firstColumn="0" w:lastColumn="0" w:oddVBand="0" w:evenVBand="0" w:oddHBand="1" w:evenHBand="0" w:firstRowFirstColumn="0" w:firstRowLastColumn="0" w:lastRowFirstColumn="0" w:lastRowLastColumn="0"/>
@@ -14036,7 +13823,7 @@
               <w:pStyle w:val="Paragrafoelenco"/>
               <w:numPr>
                 <w:ilvl w:val="0"/>
-                <w:numId w:val="38"/>
+                <w:numId w:val="37"/>
               </w:numPr>
               <w:spacing w:after="0" w:line="240" w:lineRule="auto"/>
               <w:cnfStyle w:val="000000100000" w:firstRow="0" w:lastRow="0" w:firstColumn="0" w:lastColumn="0" w:oddVBand="0" w:evenVBand="0" w:oddHBand="1" w:evenHBand="0" w:firstRowFirstColumn="0" w:firstRowLastColumn="0" w:lastRowFirstColumn="0" w:lastRowLastColumn="0"/>
@@ -14058,7 +13845,7 @@
               <w:pStyle w:val="Paragrafoelenco"/>
               <w:numPr>
                 <w:ilvl w:val="0"/>
-                <w:numId w:val="38"/>
+                <w:numId w:val="37"/>
               </w:numPr>
               <w:spacing w:after="0" w:line="240" w:lineRule="auto"/>
               <w:cnfStyle w:val="000000100000" w:firstRow="0" w:lastRow="0" w:firstColumn="0" w:lastColumn="0" w:oddVBand="0" w:evenVBand="0" w:oddHBand="1" w:evenHBand="0" w:firstRowFirstColumn="0" w:firstRowLastColumn="0" w:lastRowFirstColumn="0" w:lastRowLastColumn="0"/>
@@ -14162,7 +13949,7 @@
               <w:pStyle w:val="Paragrafoelenco"/>
               <w:numPr>
                 <w:ilvl w:val="0"/>
-                <w:numId w:val="36"/>
+                <w:numId w:val="35"/>
               </w:numPr>
               <w:spacing w:after="0" w:line="240" w:lineRule="auto"/>
               <w:cnfStyle w:val="000000100000" w:firstRow="0" w:lastRow="0" w:firstColumn="0" w:lastColumn="0" w:oddVBand="0" w:evenVBand="0" w:oddHBand="1" w:evenHBand="0" w:firstRowFirstColumn="0" w:firstRowLastColumn="0" w:lastRowFirstColumn="0" w:lastRowLastColumn="0"/>
@@ -14187,7 +13974,7 @@
               <w:pStyle w:val="Paragrafoelenco"/>
               <w:numPr>
                 <w:ilvl w:val="0"/>
-                <w:numId w:val="36"/>
+                <w:numId w:val="35"/>
               </w:numPr>
               <w:spacing w:after="0" w:line="240" w:lineRule="auto"/>
               <w:cnfStyle w:val="000000100000" w:firstRow="0" w:lastRow="0" w:firstColumn="0" w:lastColumn="0" w:oddVBand="0" w:evenVBand="0" w:oddHBand="1" w:evenHBand="0" w:firstRowFirstColumn="0" w:firstRowLastColumn="0" w:lastRowFirstColumn="0" w:lastRowLastColumn="0"/>
@@ -14298,6 +14085,7 @@
           </w:tcPr>
           <w:p>
             <w:r>
+              <w:lastRenderedPageBreak/>
               <w:t>TC_</w:t>
             </w:r>
             <w:r>
@@ -14517,12 +14305,11 @@
         <w:pStyle w:val="Titolo3"/>
         <w:ind w:hanging="11"/>
       </w:pPr>
-      <w:bookmarkStart w:id="32" w:name="_Toc504935471"/>
+      <w:bookmarkStart w:id="31" w:name="_Toc504991437"/>
       <w:r>
-        <w:lastRenderedPageBreak/>
         <w:t>Rimozione indirizzo</w:t>
       </w:r>
-      <w:bookmarkEnd w:id="32"/>
+      <w:bookmarkEnd w:id="31"/>
     </w:p>
     <w:tbl>
       <w:tblPr>
@@ -14600,7 +14387,7 @@
               <w:pStyle w:val="Paragrafoelenco"/>
               <w:numPr>
                 <w:ilvl w:val="0"/>
-                <w:numId w:val="40"/>
+                <w:numId w:val="39"/>
               </w:numPr>
               <w:spacing w:after="0" w:line="240" w:lineRule="auto"/>
               <w:cnfStyle w:val="000000100000" w:firstRow="0" w:lastRow="0" w:firstColumn="0" w:lastColumn="0" w:oddVBand="0" w:evenVBand="0" w:oddHBand="1" w:evenHBand="0" w:firstRowFirstColumn="0" w:firstRowLastColumn="0" w:lastRowFirstColumn="0" w:lastRowLastColumn="0"/>
@@ -14622,7 +14409,7 @@
               <w:pStyle w:val="Paragrafoelenco"/>
               <w:numPr>
                 <w:ilvl w:val="0"/>
-                <w:numId w:val="40"/>
+                <w:numId w:val="39"/>
               </w:numPr>
               <w:spacing w:after="0" w:line="240" w:lineRule="auto"/>
               <w:cnfStyle w:val="000000100000" w:firstRow="0" w:lastRow="0" w:firstColumn="0" w:lastColumn="0" w:oddVBand="0" w:evenVBand="0" w:oddHBand="1" w:evenHBand="0" w:firstRowFirstColumn="0" w:firstRowLastColumn="0" w:lastRowFirstColumn="0" w:lastRowLastColumn="0"/>
@@ -14709,7 +14496,7 @@
               <w:pStyle w:val="Paragrafoelenco"/>
               <w:numPr>
                 <w:ilvl w:val="0"/>
-                <w:numId w:val="41"/>
+                <w:numId w:val="40"/>
               </w:numPr>
               <w:spacing w:after="0" w:line="240" w:lineRule="auto"/>
               <w:cnfStyle w:val="000000100000" w:firstRow="0" w:lastRow="0" w:firstColumn="0" w:lastColumn="0" w:oddVBand="0" w:evenVBand="0" w:oddHBand="1" w:evenHBand="0" w:firstRowFirstColumn="0" w:firstRowLastColumn="0" w:lastRowFirstColumn="0" w:lastRowLastColumn="0"/>
@@ -14731,7 +14518,7 @@
               <w:pStyle w:val="Paragrafoelenco"/>
               <w:numPr>
                 <w:ilvl w:val="0"/>
-                <w:numId w:val="41"/>
+                <w:numId w:val="40"/>
               </w:numPr>
               <w:spacing w:after="0" w:line="240" w:lineRule="auto"/>
               <w:cnfStyle w:val="000000100000" w:firstRow="0" w:lastRow="0" w:firstColumn="0" w:lastColumn="0" w:oddVBand="0" w:evenVBand="0" w:oddHBand="1" w:evenHBand="0" w:firstRowFirstColumn="0" w:firstRowLastColumn="0" w:lastRowFirstColumn="0" w:lastRowLastColumn="0"/>
@@ -14987,11 +14774,11 @@
         <w:pStyle w:val="Titolo3"/>
         <w:ind w:hanging="11"/>
       </w:pPr>
-      <w:bookmarkStart w:id="33" w:name="_Toc504935472"/>
+      <w:bookmarkStart w:id="32" w:name="_Toc504991438"/>
       <w:r>
         <w:t>Rimozione carta</w:t>
       </w:r>
-      <w:bookmarkEnd w:id="33"/>
+      <w:bookmarkEnd w:id="32"/>
     </w:p>
     <w:tbl>
       <w:tblPr>
@@ -15069,7 +14856,7 @@
               <w:pStyle w:val="Paragrafoelenco"/>
               <w:numPr>
                 <w:ilvl w:val="0"/>
-                <w:numId w:val="47"/>
+                <w:numId w:val="46"/>
               </w:numPr>
               <w:spacing w:after="0" w:line="240" w:lineRule="auto"/>
               <w:cnfStyle w:val="000000100000" w:firstRow="0" w:lastRow="0" w:firstColumn="0" w:lastColumn="0" w:oddVBand="0" w:evenVBand="0" w:oddHBand="1" w:evenHBand="0" w:firstRowFirstColumn="0" w:firstRowLastColumn="0" w:lastRowFirstColumn="0" w:lastRowLastColumn="0"/>
@@ -15091,7 +14878,7 @@
               <w:pStyle w:val="Paragrafoelenco"/>
               <w:numPr>
                 <w:ilvl w:val="0"/>
-                <w:numId w:val="47"/>
+                <w:numId w:val="46"/>
               </w:numPr>
               <w:spacing w:after="0" w:line="240" w:lineRule="auto"/>
               <w:cnfStyle w:val="000000100000" w:firstRow="0" w:lastRow="0" w:firstColumn="0" w:lastColumn="0" w:oddVBand="0" w:evenVBand="0" w:oddHBand="1" w:evenHBand="0" w:firstRowFirstColumn="0" w:firstRowLastColumn="0" w:lastRowFirstColumn="0" w:lastRowLastColumn="0"/>
@@ -15178,7 +14965,7 @@
               <w:pStyle w:val="Paragrafoelenco"/>
               <w:numPr>
                 <w:ilvl w:val="0"/>
-                <w:numId w:val="48"/>
+                <w:numId w:val="47"/>
               </w:numPr>
               <w:spacing w:after="0" w:line="240" w:lineRule="auto"/>
               <w:cnfStyle w:val="000000100000" w:firstRow="0" w:lastRow="0" w:firstColumn="0" w:lastColumn="0" w:oddVBand="0" w:evenVBand="0" w:oddHBand="1" w:evenHBand="0" w:firstRowFirstColumn="0" w:firstRowLastColumn="0" w:lastRowFirstColumn="0" w:lastRowLastColumn="0"/>
@@ -15200,7 +14987,7 @@
               <w:pStyle w:val="Paragrafoelenco"/>
               <w:numPr>
                 <w:ilvl w:val="0"/>
-                <w:numId w:val="48"/>
+                <w:numId w:val="47"/>
               </w:numPr>
               <w:spacing w:after="0" w:line="240" w:lineRule="auto"/>
               <w:cnfStyle w:val="000000100000" w:firstRow="0" w:lastRow="0" w:firstColumn="0" w:lastColumn="0" w:oddVBand="0" w:evenVBand="0" w:oddHBand="1" w:evenHBand="0" w:firstRowFirstColumn="0" w:firstRowLastColumn="0" w:lastRowFirstColumn="0" w:lastRowLastColumn="0"/>
@@ -15456,11 +15243,12 @@
         <w:pStyle w:val="Titolo3"/>
         <w:ind w:hanging="11"/>
       </w:pPr>
-      <w:bookmarkStart w:id="34" w:name="_Toc504935473"/>
+      <w:bookmarkStart w:id="33" w:name="_Toc504991439"/>
       <w:r>
+        <w:lastRenderedPageBreak/>
         <w:t>Rimuovi prodotto dal carrello</w:t>
       </w:r>
-      <w:bookmarkEnd w:id="34"/>
+      <w:bookmarkEnd w:id="33"/>
     </w:p>
     <w:tbl>
       <w:tblPr>
@@ -15544,7 +15332,7 @@
               <w:pStyle w:val="Paragrafoelenco"/>
               <w:numPr>
                 <w:ilvl w:val="0"/>
-                <w:numId w:val="42"/>
+                <w:numId w:val="41"/>
               </w:numPr>
               <w:spacing w:after="0" w:line="240" w:lineRule="auto"/>
               <w:cnfStyle w:val="000000100000" w:firstRow="0" w:lastRow="0" w:firstColumn="0" w:lastColumn="0" w:oddVBand="0" w:evenVBand="0" w:oddHBand="1" w:evenHBand="0" w:firstRowFirstColumn="0" w:firstRowLastColumn="0" w:lastRowFirstColumn="0" w:lastRowLastColumn="0"/>
@@ -15569,7 +15357,7 @@
               <w:pStyle w:val="Paragrafoelenco"/>
               <w:numPr>
                 <w:ilvl w:val="0"/>
-                <w:numId w:val="42"/>
+                <w:numId w:val="41"/>
               </w:numPr>
               <w:spacing w:after="0" w:line="240" w:lineRule="auto"/>
               <w:cnfStyle w:val="000000100000" w:firstRow="0" w:lastRow="0" w:firstColumn="0" w:lastColumn="0" w:oddVBand="0" w:evenVBand="0" w:oddHBand="1" w:evenHBand="0" w:firstRowFirstColumn="0" w:firstRowLastColumn="0" w:lastRowFirstColumn="0" w:lastRowLastColumn="0"/>
@@ -15621,7 +15409,6 @@
               </w:rPr>
             </w:pPr>
             <w:r>
-              <w:lastRenderedPageBreak/>
               <w:t>Parametro: id</w:t>
             </w:r>
           </w:p>
@@ -15667,7 +15454,7 @@
               <w:pStyle w:val="Paragrafoelenco"/>
               <w:numPr>
                 <w:ilvl w:val="0"/>
-                <w:numId w:val="43"/>
+                <w:numId w:val="42"/>
               </w:numPr>
               <w:spacing w:after="0" w:line="240" w:lineRule="auto"/>
               <w:cnfStyle w:val="000000100000" w:firstRow="0" w:lastRow="0" w:firstColumn="0" w:lastColumn="0" w:oddVBand="0" w:evenVBand="0" w:oddHBand="1" w:evenHBand="0" w:firstRowFirstColumn="0" w:firstRowLastColumn="0" w:lastRowFirstColumn="0" w:lastRowLastColumn="0"/>
@@ -15689,7 +15476,7 @@
               <w:pStyle w:val="Paragrafoelenco"/>
               <w:numPr>
                 <w:ilvl w:val="0"/>
-                <w:numId w:val="43"/>
+                <w:numId w:val="42"/>
               </w:numPr>
               <w:spacing w:after="0" w:line="240" w:lineRule="auto"/>
               <w:cnfStyle w:val="000000100000" w:firstRow="0" w:lastRow="0" w:firstColumn="0" w:lastColumn="0" w:oddVBand="0" w:evenVBand="0" w:oddHBand="1" w:evenHBand="0" w:firstRowFirstColumn="0" w:firstRowLastColumn="0" w:lastRowFirstColumn="0" w:lastRowLastColumn="0"/>
@@ -15778,7 +15565,7 @@
               <w:pStyle w:val="Paragrafoelenco"/>
               <w:numPr>
                 <w:ilvl w:val="0"/>
-                <w:numId w:val="44"/>
+                <w:numId w:val="43"/>
               </w:numPr>
               <w:spacing w:after="0" w:line="240" w:lineRule="auto"/>
               <w:cnfStyle w:val="000000100000" w:firstRow="0" w:lastRow="0" w:firstColumn="0" w:lastColumn="0" w:oddVBand="0" w:evenVBand="0" w:oddHBand="1" w:evenHBand="0" w:firstRowFirstColumn="0" w:firstRowLastColumn="0" w:lastRowFirstColumn="0" w:lastRowLastColumn="0"/>
@@ -15800,7 +15587,7 @@
               <w:pStyle w:val="Paragrafoelenco"/>
               <w:numPr>
                 <w:ilvl w:val="0"/>
-                <w:numId w:val="44"/>
+                <w:numId w:val="43"/>
               </w:numPr>
               <w:spacing w:after="0" w:line="240" w:lineRule="auto"/>
               <w:cnfStyle w:val="000000100000" w:firstRow="0" w:lastRow="0" w:firstColumn="0" w:lastColumn="0" w:oddVBand="0" w:evenVBand="0" w:oddHBand="1" w:evenHBand="0" w:firstRowFirstColumn="0" w:firstRowLastColumn="0" w:lastRowFirstColumn="0" w:lastRowLastColumn="0"/>
@@ -16092,11 +15879,11 @@
         <w:pStyle w:val="Titolo3"/>
         <w:ind w:hanging="11"/>
       </w:pPr>
-      <w:bookmarkStart w:id="35" w:name="_Toc504935474"/>
+      <w:bookmarkStart w:id="34" w:name="_Toc504991440"/>
       <w:r>
         <w:t>Visualizza pagina prodotto</w:t>
       </w:r>
-      <w:bookmarkEnd w:id="35"/>
+      <w:bookmarkEnd w:id="34"/>
     </w:p>
     <w:p/>
     <w:tbl>
@@ -16175,7 +15962,7 @@
               <w:pStyle w:val="Paragrafoelenco"/>
               <w:numPr>
                 <w:ilvl w:val="0"/>
-                <w:numId w:val="45"/>
+                <w:numId w:val="44"/>
               </w:numPr>
               <w:spacing w:after="0" w:line="240" w:lineRule="auto"/>
               <w:cnfStyle w:val="000000100000" w:firstRow="0" w:lastRow="0" w:firstColumn="0" w:lastColumn="0" w:oddVBand="0" w:evenVBand="0" w:oddHBand="1" w:evenHBand="0" w:firstRowFirstColumn="0" w:firstRowLastColumn="0" w:lastRowFirstColumn="0" w:lastRowLastColumn="0"/>
@@ -16197,7 +15984,7 @@
               <w:pStyle w:val="Paragrafoelenco"/>
               <w:numPr>
                 <w:ilvl w:val="0"/>
-                <w:numId w:val="45"/>
+                <w:numId w:val="44"/>
               </w:numPr>
               <w:spacing w:after="0" w:line="240" w:lineRule="auto"/>
               <w:cnfStyle w:val="000000100000" w:firstRow="0" w:lastRow="0" w:firstColumn="0" w:lastColumn="0" w:oddVBand="0" w:evenVBand="0" w:oddHBand="1" w:evenHBand="0" w:firstRowFirstColumn="0" w:firstRowLastColumn="0" w:lastRowFirstColumn="0" w:lastRowLastColumn="0"/>
@@ -16284,7 +16071,7 @@
               <w:pStyle w:val="Paragrafoelenco"/>
               <w:numPr>
                 <w:ilvl w:val="0"/>
-                <w:numId w:val="50"/>
+                <w:numId w:val="48"/>
               </w:numPr>
               <w:spacing w:after="0" w:line="240" w:lineRule="auto"/>
               <w:cnfStyle w:val="000000100000" w:firstRow="0" w:lastRow="0" w:firstColumn="0" w:lastColumn="0" w:oddVBand="0" w:evenVBand="0" w:oddHBand="1" w:evenHBand="0" w:firstRowFirstColumn="0" w:firstRowLastColumn="0" w:lastRowFirstColumn="0" w:lastRowLastColumn="0"/>
@@ -16306,7 +16093,7 @@
               <w:pStyle w:val="Paragrafoelenco"/>
               <w:numPr>
                 <w:ilvl w:val="0"/>
-                <w:numId w:val="50"/>
+                <w:numId w:val="48"/>
               </w:numPr>
               <w:spacing w:after="0" w:line="240" w:lineRule="auto"/>
               <w:cnfStyle w:val="000000100000" w:firstRow="0" w:lastRow="0" w:firstColumn="0" w:lastColumn="0" w:oddVBand="0" w:evenVBand="0" w:oddHBand="1" w:evenHBand="0" w:firstRowFirstColumn="0" w:firstRowLastColumn="0" w:lastRowFirstColumn="0" w:lastRowLastColumn="0"/>
@@ -16395,7 +16182,7 @@
               <w:pStyle w:val="Paragrafoelenco"/>
               <w:numPr>
                 <w:ilvl w:val="0"/>
-                <w:numId w:val="46"/>
+                <w:numId w:val="45"/>
               </w:numPr>
               <w:spacing w:after="0" w:line="240" w:lineRule="auto"/>
               <w:cnfStyle w:val="000000100000" w:firstRow="0" w:lastRow="0" w:firstColumn="0" w:lastColumn="0" w:oddVBand="0" w:evenVBand="0" w:oddHBand="1" w:evenHBand="0" w:firstRowFirstColumn="0" w:firstRowLastColumn="0" w:lastRowFirstColumn="0" w:lastRowLastColumn="0"/>
@@ -16417,7 +16204,7 @@
               <w:pStyle w:val="Paragrafoelenco"/>
               <w:numPr>
                 <w:ilvl w:val="0"/>
-                <w:numId w:val="46"/>
+                <w:numId w:val="45"/>
               </w:numPr>
               <w:spacing w:after="0" w:line="240" w:lineRule="auto"/>
               <w:cnfStyle w:val="000000100000" w:firstRow="0" w:lastRow="0" w:firstColumn="0" w:lastColumn="0" w:oddVBand="0" w:evenVBand="0" w:oddHBand="1" w:evenHBand="0" w:firstRowFirstColumn="0" w:firstRowLastColumn="0" w:lastRowFirstColumn="0" w:lastRowLastColumn="0"/>
@@ -16508,6 +16295,7 @@
           </w:tcPr>
           <w:p>
             <w:r>
+              <w:lastRenderedPageBreak/>
               <w:t>TC_</w:t>
             </w:r>
             <w:r>
@@ -16722,18 +16510,17 @@
       <w:pPr>
         <w:pStyle w:val="Titolo1"/>
       </w:pPr>
-      <w:bookmarkStart w:id="36" w:name="_Toc504935475"/>
+      <w:bookmarkStart w:id="35" w:name="_Toc504991441"/>
       <w:r>
-        <w:lastRenderedPageBreak/>
         <w:t>gestione dei rischi</w:t>
       </w:r>
-      <w:bookmarkEnd w:id="36"/>
+      <w:bookmarkEnd w:id="35"/>
     </w:p>
     <w:p>
       <w:pPr>
         <w:pStyle w:val="Titolo2"/>
       </w:pPr>
-      <w:bookmarkStart w:id="37" w:name="_Toc504935476"/>
+      <w:bookmarkStart w:id="36" w:name="_Toc504991442"/>
       <w:r>
         <w:t xml:space="preserve">organizzazione delle </w:t>
       </w:r>
@@ -16741,7 +16528,7 @@
       <w:r>
         <w:t>attivita’</w:t>
       </w:r>
-      <w:bookmarkEnd w:id="37"/>
+      <w:bookmarkEnd w:id="36"/>
       <w:proofErr w:type="spellEnd"/>
     </w:p>
     <w:p/>
@@ -16946,6 +16733,92 @@
     </w:lvl>
   </w:abstractNum>
   <w:abstractNum w:abstractNumId="1" w15:restartNumberingAfterBreak="0">
+    <w:nsid w:val="09A23E8A"/>
+    <w:multiLevelType w:val="hybridMultilevel"/>
+    <w:tmpl w:val="D46CEE06"/>
+    <w:lvl w:ilvl="0" w:tplc="0410000F">
+      <w:start w:val="1"/>
+      <w:numFmt w:val="decimal"/>
+      <w:lvlText w:val="%1."/>
+      <w:lvlJc w:val="left"/>
+      <w:pPr>
+        <w:ind w:left="720" w:hanging="360"/>
+      </w:pPr>
+    </w:lvl>
+    <w:lvl w:ilvl="1" w:tplc="04100019" w:tentative="1">
+      <w:start w:val="1"/>
+      <w:numFmt w:val="lowerLetter"/>
+      <w:lvlText w:val="%2."/>
+      <w:lvlJc w:val="left"/>
+      <w:pPr>
+        <w:ind w:left="1440" w:hanging="360"/>
+      </w:pPr>
+    </w:lvl>
+    <w:lvl w:ilvl="2" w:tplc="0410001B" w:tentative="1">
+      <w:start w:val="1"/>
+      <w:numFmt w:val="lowerRoman"/>
+      <w:lvlText w:val="%3."/>
+      <w:lvlJc w:val="right"/>
+      <w:pPr>
+        <w:ind w:left="2160" w:hanging="180"/>
+      </w:pPr>
+    </w:lvl>
+    <w:lvl w:ilvl="3" w:tplc="0410000F" w:tentative="1">
+      <w:start w:val="1"/>
+      <w:numFmt w:val="decimal"/>
+      <w:lvlText w:val="%4."/>
+      <w:lvlJc w:val="left"/>
+      <w:pPr>
+        <w:ind w:left="2880" w:hanging="360"/>
+      </w:pPr>
+    </w:lvl>
+    <w:lvl w:ilvl="4" w:tplc="04100019" w:tentative="1">
+      <w:start w:val="1"/>
+      <w:numFmt w:val="lowerLetter"/>
+      <w:lvlText w:val="%5."/>
+      <w:lvlJc w:val="left"/>
+      <w:pPr>
+        <w:ind w:left="3600" w:hanging="360"/>
+      </w:pPr>
+    </w:lvl>
+    <w:lvl w:ilvl="5" w:tplc="0410001B" w:tentative="1">
+      <w:start w:val="1"/>
+      <w:numFmt w:val="lowerRoman"/>
+      <w:lvlText w:val="%6."/>
+      <w:lvlJc w:val="right"/>
+      <w:pPr>
+        <w:ind w:left="4320" w:hanging="180"/>
+      </w:pPr>
+    </w:lvl>
+    <w:lvl w:ilvl="6" w:tplc="0410000F" w:tentative="1">
+      <w:start w:val="1"/>
+      <w:numFmt w:val="decimal"/>
+      <w:lvlText w:val="%7."/>
+      <w:lvlJc w:val="left"/>
+      <w:pPr>
+        <w:ind w:left="5040" w:hanging="360"/>
+      </w:pPr>
+    </w:lvl>
+    <w:lvl w:ilvl="7" w:tplc="04100019" w:tentative="1">
+      <w:start w:val="1"/>
+      <w:numFmt w:val="lowerLetter"/>
+      <w:lvlText w:val="%8."/>
+      <w:lvlJc w:val="left"/>
+      <w:pPr>
+        <w:ind w:left="5760" w:hanging="360"/>
+      </w:pPr>
+    </w:lvl>
+    <w:lvl w:ilvl="8" w:tplc="0410001B" w:tentative="1">
+      <w:start w:val="1"/>
+      <w:numFmt w:val="lowerRoman"/>
+      <w:lvlText w:val="%9."/>
+      <w:lvlJc w:val="right"/>
+      <w:pPr>
+        <w:ind w:left="6480" w:hanging="180"/>
+      </w:pPr>
+    </w:lvl>
+  </w:abstractNum>
+  <w:abstractNum w:abstractNumId="2" w15:restartNumberingAfterBreak="0">
     <w:nsid w:val="0C9740BA"/>
     <w:multiLevelType w:val="hybridMultilevel"/>
     <w:tmpl w:val="D9A4E7CE"/>
@@ -17031,7 +16904,7 @@
       </w:pPr>
     </w:lvl>
   </w:abstractNum>
-  <w:abstractNum w:abstractNumId="2" w15:restartNumberingAfterBreak="0">
+  <w:abstractNum w:abstractNumId="3" w15:restartNumberingAfterBreak="0">
     <w:nsid w:val="0D8842AE"/>
     <w:multiLevelType w:val="hybridMultilevel"/>
     <w:tmpl w:val="D9A4E7CE"/>
@@ -17117,7 +16990,7 @@
       </w:pPr>
     </w:lvl>
   </w:abstractNum>
-  <w:abstractNum w:abstractNumId="3" w15:restartNumberingAfterBreak="0">
+  <w:abstractNum w:abstractNumId="4" w15:restartNumberingAfterBreak="0">
     <w:nsid w:val="0D996827"/>
     <w:multiLevelType w:val="hybridMultilevel"/>
     <w:tmpl w:val="D9A4E7CE"/>
@@ -17203,7 +17076,7 @@
       </w:pPr>
     </w:lvl>
   </w:abstractNum>
-  <w:abstractNum w:abstractNumId="4" w15:restartNumberingAfterBreak="0">
+  <w:abstractNum w:abstractNumId="5" w15:restartNumberingAfterBreak="0">
     <w:nsid w:val="11522692"/>
     <w:multiLevelType w:val="hybridMultilevel"/>
     <w:tmpl w:val="D9A4E7CE"/>
@@ -17289,7 +17162,7 @@
       </w:pPr>
     </w:lvl>
   </w:abstractNum>
-  <w:abstractNum w:abstractNumId="5" w15:restartNumberingAfterBreak="0">
+  <w:abstractNum w:abstractNumId="6" w15:restartNumberingAfterBreak="0">
     <w:nsid w:val="12EB7194"/>
     <w:multiLevelType w:val="hybridMultilevel"/>
     <w:tmpl w:val="F4F87EBE"/>
@@ -17402,7 +17275,7 @@
       </w:rPr>
     </w:lvl>
   </w:abstractNum>
-  <w:abstractNum w:abstractNumId="6" w15:restartNumberingAfterBreak="0">
+  <w:abstractNum w:abstractNumId="7" w15:restartNumberingAfterBreak="0">
     <w:nsid w:val="1482775B"/>
     <w:multiLevelType w:val="multilevel"/>
     <w:tmpl w:val="62EC50EE"/>
@@ -17590,7 +17463,7 @@
       </w:pPr>
     </w:lvl>
   </w:abstractNum>
-  <w:abstractNum w:abstractNumId="7" w15:restartNumberingAfterBreak="0">
+  <w:abstractNum w:abstractNumId="8" w15:restartNumberingAfterBreak="0">
     <w:nsid w:val="16D93014"/>
     <w:multiLevelType w:val="hybridMultilevel"/>
     <w:tmpl w:val="D9A4E7CE"/>
@@ -17676,7 +17549,7 @@
       </w:pPr>
     </w:lvl>
   </w:abstractNum>
-  <w:abstractNum w:abstractNumId="8" w15:restartNumberingAfterBreak="0">
+  <w:abstractNum w:abstractNumId="9" w15:restartNumberingAfterBreak="0">
     <w:nsid w:val="1B775977"/>
     <w:multiLevelType w:val="hybridMultilevel"/>
     <w:tmpl w:val="D46CEE06"/>
@@ -17762,7 +17635,7 @@
       </w:pPr>
     </w:lvl>
   </w:abstractNum>
-  <w:abstractNum w:abstractNumId="9" w15:restartNumberingAfterBreak="0">
+  <w:abstractNum w:abstractNumId="10" w15:restartNumberingAfterBreak="0">
     <w:nsid w:val="20F461AD"/>
     <w:multiLevelType w:val="hybridMultilevel"/>
     <w:tmpl w:val="D9A4E7CE"/>
@@ -17848,7 +17721,7 @@
       </w:pPr>
     </w:lvl>
   </w:abstractNum>
-  <w:abstractNum w:abstractNumId="10" w15:restartNumberingAfterBreak="0">
+  <w:abstractNum w:abstractNumId="11" w15:restartNumberingAfterBreak="0">
     <w:nsid w:val="222E7FC2"/>
     <w:multiLevelType w:val="hybridMultilevel"/>
     <w:tmpl w:val="D9A4E7CE"/>
@@ -17934,7 +17807,7 @@
       </w:pPr>
     </w:lvl>
   </w:abstractNum>
-  <w:abstractNum w:abstractNumId="11" w15:restartNumberingAfterBreak="0">
+  <w:abstractNum w:abstractNumId="12" w15:restartNumberingAfterBreak="0">
     <w:nsid w:val="228F6FF9"/>
     <w:multiLevelType w:val="hybridMultilevel"/>
     <w:tmpl w:val="D46CEE06"/>
@@ -18020,7 +17893,7 @@
       </w:pPr>
     </w:lvl>
   </w:abstractNum>
-  <w:abstractNum w:abstractNumId="12" w15:restartNumberingAfterBreak="0">
+  <w:abstractNum w:abstractNumId="13" w15:restartNumberingAfterBreak="0">
     <w:nsid w:val="257C2FCC"/>
     <w:multiLevelType w:val="hybridMultilevel"/>
     <w:tmpl w:val="D9A4E7CE"/>
@@ -18106,7 +17979,7 @@
       </w:pPr>
     </w:lvl>
   </w:abstractNum>
-  <w:abstractNum w:abstractNumId="13" w15:restartNumberingAfterBreak="0">
+  <w:abstractNum w:abstractNumId="14" w15:restartNumberingAfterBreak="0">
     <w:nsid w:val="274075A6"/>
     <w:multiLevelType w:val="hybridMultilevel"/>
     <w:tmpl w:val="D9A4E7CE"/>
@@ -18192,96 +18065,10 @@
       </w:pPr>
     </w:lvl>
   </w:abstractNum>
-  <w:abstractNum w:abstractNumId="14" w15:restartNumberingAfterBreak="0">
+  <w:abstractNum w:abstractNumId="15" w15:restartNumberingAfterBreak="0">
     <w:nsid w:val="2AA70E64"/>
     <w:multiLevelType w:val="hybridMultilevel"/>
     <w:tmpl w:val="D9A4E7CE"/>
-    <w:lvl w:ilvl="0" w:tplc="0410000F">
-      <w:start w:val="1"/>
-      <w:numFmt w:val="decimal"/>
-      <w:lvlText w:val="%1."/>
-      <w:lvlJc w:val="left"/>
-      <w:pPr>
-        <w:ind w:left="720" w:hanging="360"/>
-      </w:pPr>
-    </w:lvl>
-    <w:lvl w:ilvl="1" w:tplc="04100019" w:tentative="1">
-      <w:start w:val="1"/>
-      <w:numFmt w:val="lowerLetter"/>
-      <w:lvlText w:val="%2."/>
-      <w:lvlJc w:val="left"/>
-      <w:pPr>
-        <w:ind w:left="1440" w:hanging="360"/>
-      </w:pPr>
-    </w:lvl>
-    <w:lvl w:ilvl="2" w:tplc="0410001B" w:tentative="1">
-      <w:start w:val="1"/>
-      <w:numFmt w:val="lowerRoman"/>
-      <w:lvlText w:val="%3."/>
-      <w:lvlJc w:val="right"/>
-      <w:pPr>
-        <w:ind w:left="2160" w:hanging="180"/>
-      </w:pPr>
-    </w:lvl>
-    <w:lvl w:ilvl="3" w:tplc="0410000F" w:tentative="1">
-      <w:start w:val="1"/>
-      <w:numFmt w:val="decimal"/>
-      <w:lvlText w:val="%4."/>
-      <w:lvlJc w:val="left"/>
-      <w:pPr>
-        <w:ind w:left="2880" w:hanging="360"/>
-      </w:pPr>
-    </w:lvl>
-    <w:lvl w:ilvl="4" w:tplc="04100019" w:tentative="1">
-      <w:start w:val="1"/>
-      <w:numFmt w:val="lowerLetter"/>
-      <w:lvlText w:val="%5."/>
-      <w:lvlJc w:val="left"/>
-      <w:pPr>
-        <w:ind w:left="3600" w:hanging="360"/>
-      </w:pPr>
-    </w:lvl>
-    <w:lvl w:ilvl="5" w:tplc="0410001B" w:tentative="1">
-      <w:start w:val="1"/>
-      <w:numFmt w:val="lowerRoman"/>
-      <w:lvlText w:val="%6."/>
-      <w:lvlJc w:val="right"/>
-      <w:pPr>
-        <w:ind w:left="4320" w:hanging="180"/>
-      </w:pPr>
-    </w:lvl>
-    <w:lvl w:ilvl="6" w:tplc="0410000F" w:tentative="1">
-      <w:start w:val="1"/>
-      <w:numFmt w:val="decimal"/>
-      <w:lvlText w:val="%7."/>
-      <w:lvlJc w:val="left"/>
-      <w:pPr>
-        <w:ind w:left="5040" w:hanging="360"/>
-      </w:pPr>
-    </w:lvl>
-    <w:lvl w:ilvl="7" w:tplc="04100019" w:tentative="1">
-      <w:start w:val="1"/>
-      <w:numFmt w:val="lowerLetter"/>
-      <w:lvlText w:val="%8."/>
-      <w:lvlJc w:val="left"/>
-      <w:pPr>
-        <w:ind w:left="5760" w:hanging="360"/>
-      </w:pPr>
-    </w:lvl>
-    <w:lvl w:ilvl="8" w:tplc="0410001B" w:tentative="1">
-      <w:start w:val="1"/>
-      <w:numFmt w:val="lowerRoman"/>
-      <w:lvlText w:val="%9."/>
-      <w:lvlJc w:val="right"/>
-      <w:pPr>
-        <w:ind w:left="6480" w:hanging="180"/>
-      </w:pPr>
-    </w:lvl>
-  </w:abstractNum>
-  <w:abstractNum w:abstractNumId="15" w15:restartNumberingAfterBreak="0">
-    <w:nsid w:val="2C976A32"/>
-    <w:multiLevelType w:val="hybridMultilevel"/>
-    <w:tmpl w:val="B57AA278"/>
     <w:lvl w:ilvl="0" w:tplc="0410000F">
       <w:start w:val="1"/>
       <w:numFmt w:val="decimal"/>
@@ -20913,92 +20700,6 @@
     </w:lvl>
   </w:abstractNum>
   <w:abstractNum w:abstractNumId="45" w15:restartNumberingAfterBreak="0">
-    <w:nsid w:val="73AA23BC"/>
-    <w:multiLevelType w:val="hybridMultilevel"/>
-    <w:tmpl w:val="D46CEE06"/>
-    <w:lvl w:ilvl="0" w:tplc="0410000F">
-      <w:start w:val="1"/>
-      <w:numFmt w:val="decimal"/>
-      <w:lvlText w:val="%1."/>
-      <w:lvlJc w:val="left"/>
-      <w:pPr>
-        <w:ind w:left="720" w:hanging="360"/>
-      </w:pPr>
-    </w:lvl>
-    <w:lvl w:ilvl="1" w:tplc="04100019" w:tentative="1">
-      <w:start w:val="1"/>
-      <w:numFmt w:val="lowerLetter"/>
-      <w:lvlText w:val="%2."/>
-      <w:lvlJc w:val="left"/>
-      <w:pPr>
-        <w:ind w:left="1440" w:hanging="360"/>
-      </w:pPr>
-    </w:lvl>
-    <w:lvl w:ilvl="2" w:tplc="0410001B" w:tentative="1">
-      <w:start w:val="1"/>
-      <w:numFmt w:val="lowerRoman"/>
-      <w:lvlText w:val="%3."/>
-      <w:lvlJc w:val="right"/>
-      <w:pPr>
-        <w:ind w:left="2160" w:hanging="180"/>
-      </w:pPr>
-    </w:lvl>
-    <w:lvl w:ilvl="3" w:tplc="0410000F" w:tentative="1">
-      <w:start w:val="1"/>
-      <w:numFmt w:val="decimal"/>
-      <w:lvlText w:val="%4."/>
-      <w:lvlJc w:val="left"/>
-      <w:pPr>
-        <w:ind w:left="2880" w:hanging="360"/>
-      </w:pPr>
-    </w:lvl>
-    <w:lvl w:ilvl="4" w:tplc="04100019" w:tentative="1">
-      <w:start w:val="1"/>
-      <w:numFmt w:val="lowerLetter"/>
-      <w:lvlText w:val="%5."/>
-      <w:lvlJc w:val="left"/>
-      <w:pPr>
-        <w:ind w:left="3600" w:hanging="360"/>
-      </w:pPr>
-    </w:lvl>
-    <w:lvl w:ilvl="5" w:tplc="0410001B" w:tentative="1">
-      <w:start w:val="1"/>
-      <w:numFmt w:val="lowerRoman"/>
-      <w:lvlText w:val="%6."/>
-      <w:lvlJc w:val="right"/>
-      <w:pPr>
-        <w:ind w:left="4320" w:hanging="180"/>
-      </w:pPr>
-    </w:lvl>
-    <w:lvl w:ilvl="6" w:tplc="0410000F" w:tentative="1">
-      <w:start w:val="1"/>
-      <w:numFmt w:val="decimal"/>
-      <w:lvlText w:val="%7."/>
-      <w:lvlJc w:val="left"/>
-      <w:pPr>
-        <w:ind w:left="5040" w:hanging="360"/>
-      </w:pPr>
-    </w:lvl>
-    <w:lvl w:ilvl="7" w:tplc="04100019" w:tentative="1">
-      <w:start w:val="1"/>
-      <w:numFmt w:val="lowerLetter"/>
-      <w:lvlText w:val="%8."/>
-      <w:lvlJc w:val="left"/>
-      <w:pPr>
-        <w:ind w:left="5760" w:hanging="360"/>
-      </w:pPr>
-    </w:lvl>
-    <w:lvl w:ilvl="8" w:tplc="0410001B" w:tentative="1">
-      <w:start w:val="1"/>
-      <w:numFmt w:val="lowerRoman"/>
-      <w:lvlText w:val="%9."/>
-      <w:lvlJc w:val="right"/>
-      <w:pPr>
-        <w:ind w:left="6480" w:hanging="180"/>
-      </w:pPr>
-    </w:lvl>
-  </w:abstractNum>
-  <w:abstractNum w:abstractNumId="46" w15:restartNumberingAfterBreak="0">
     <w:nsid w:val="769A53C1"/>
     <w:multiLevelType w:val="hybridMultilevel"/>
     <w:tmpl w:val="D46CEE06"/>
@@ -21084,7 +20785,7 @@
       </w:pPr>
     </w:lvl>
   </w:abstractNum>
-  <w:abstractNum w:abstractNumId="47" w15:restartNumberingAfterBreak="0">
+  <w:abstractNum w:abstractNumId="46" w15:restartNumberingAfterBreak="0">
     <w:nsid w:val="76BE2791"/>
     <w:multiLevelType w:val="hybridMultilevel"/>
     <w:tmpl w:val="D9A4E7CE"/>
@@ -21170,7 +20871,7 @@
       </w:pPr>
     </w:lvl>
   </w:abstractNum>
-  <w:abstractNum w:abstractNumId="48" w15:restartNumberingAfterBreak="0">
+  <w:abstractNum w:abstractNumId="47" w15:restartNumberingAfterBreak="0">
     <w:nsid w:val="7B14056C"/>
     <w:multiLevelType w:val="hybridMultilevel"/>
     <w:tmpl w:val="D9A4E7CE"/>
@@ -21256,7 +20957,7 @@
       </w:pPr>
     </w:lvl>
   </w:abstractNum>
-  <w:abstractNum w:abstractNumId="49" w15:restartNumberingAfterBreak="0">
+  <w:abstractNum w:abstractNumId="48" w15:restartNumberingAfterBreak="0">
     <w:nsid w:val="7B3E488C"/>
     <w:multiLevelType w:val="hybridMultilevel"/>
     <w:tmpl w:val="D46CEE06"/>
@@ -21343,7 +21044,7 @@
     </w:lvl>
   </w:abstractNum>
   <w:num w:numId="1">
-    <w:abstractNumId w:val="6"/>
+    <w:abstractNumId w:val="7"/>
   </w:num>
   <w:num w:numId="2">
     <w:abstractNumId w:val="36"/>
@@ -21352,13 +21053,13 @@
     <w:abstractNumId w:val="42"/>
   </w:num>
   <w:num w:numId="4">
-    <w:abstractNumId w:val="5"/>
+    <w:abstractNumId w:val="6"/>
   </w:num>
   <w:num w:numId="5">
-    <w:abstractNumId w:val="8"/>
+    <w:abstractNumId w:val="9"/>
   </w:num>
   <w:num w:numId="6">
-    <w:abstractNumId w:val="1"/>
+    <w:abstractNumId w:val="2"/>
   </w:num>
   <w:num w:numId="7">
     <w:abstractNumId w:val="44"/>
@@ -21370,10 +21071,10 @@
     <w:abstractNumId w:val="18"/>
   </w:num>
   <w:num w:numId="10">
-    <w:abstractNumId w:val="11"/>
+    <w:abstractNumId w:val="12"/>
   </w:num>
   <w:num w:numId="11">
-    <w:abstractNumId w:val="49"/>
+    <w:abstractNumId w:val="48"/>
   </w:num>
   <w:num w:numId="12">
     <w:abstractNumId w:val="41"/>
@@ -21385,7 +21086,7 @@
     <w:abstractNumId w:val="39"/>
   </w:num>
   <w:num w:numId="15">
-    <w:abstractNumId w:val="46"/>
+    <w:abstractNumId w:val="45"/>
   </w:num>
   <w:num w:numId="16">
     <w:abstractNumId w:val="29"/>
@@ -21403,7 +21104,7 @@
     <w:abstractNumId w:val="21"/>
   </w:num>
   <w:num w:numId="21">
-    <w:abstractNumId w:val="14"/>
+    <w:abstractNumId w:val="15"/>
   </w:num>
   <w:num w:numId="22">
     <w:abstractNumId w:val="0"/>
@@ -21415,7 +21116,7 @@
     <w:abstractNumId w:val="19"/>
   </w:num>
   <w:num w:numId="25">
-    <w:abstractNumId w:val="9"/>
+    <w:abstractNumId w:val="10"/>
   </w:num>
   <w:num w:numId="26">
     <w:abstractNumId w:val="30"/>
@@ -21424,7 +21125,7 @@
     <w:abstractNumId w:val="34"/>
   </w:num>
   <w:num w:numId="28">
-    <w:abstractNumId w:val="7"/>
+    <w:abstractNumId w:val="8"/>
   </w:num>
   <w:num w:numId="29">
     <w:abstractNumId w:val="17"/>
@@ -21433,66 +21134,63 @@
     <w:abstractNumId w:val="16"/>
   </w:num>
   <w:num w:numId="31">
-    <w:abstractNumId w:val="15"/>
+    <w:abstractNumId w:val="31"/>
   </w:num>
   <w:num w:numId="32">
-    <w:abstractNumId w:val="31"/>
+    <w:abstractNumId w:val="26"/>
   </w:num>
   <w:num w:numId="33">
-    <w:abstractNumId w:val="26"/>
+    <w:abstractNumId w:val="46"/>
   </w:num>
   <w:num w:numId="34">
+    <w:abstractNumId w:val="37"/>
+  </w:num>
+  <w:num w:numId="35">
+    <w:abstractNumId w:val="14"/>
+  </w:num>
+  <w:num w:numId="36">
+    <w:abstractNumId w:val="11"/>
+  </w:num>
+  <w:num w:numId="37">
     <w:abstractNumId w:val="47"/>
   </w:num>
-  <w:num w:numId="35">
-    <w:abstractNumId w:val="37"/>
+  <w:num w:numId="38">
+    <w:abstractNumId w:val="3"/>
   </w:num>
-  <w:num w:numId="36">
+  <w:num w:numId="39">
+    <w:abstractNumId w:val="20"/>
+  </w:num>
+  <w:num w:numId="40">
+    <w:abstractNumId w:val="32"/>
+  </w:num>
+  <w:num w:numId="41">
+    <w:abstractNumId w:val="25"/>
+  </w:num>
+  <w:num w:numId="42">
+    <w:abstractNumId w:val="23"/>
+  </w:num>
+  <w:num w:numId="43">
+    <w:abstractNumId w:val="5"/>
+  </w:num>
+  <w:num w:numId="44">
+    <w:abstractNumId w:val="33"/>
+  </w:num>
+  <w:num w:numId="45">
+    <w:abstractNumId w:val="4"/>
+  </w:num>
+  <w:num w:numId="46">
+    <w:abstractNumId w:val="38"/>
+  </w:num>
+  <w:num w:numId="47">
     <w:abstractNumId w:val="13"/>
   </w:num>
-  <w:num w:numId="37">
-    <w:abstractNumId w:val="10"/>
-  </w:num>
-  <w:num w:numId="38">
-    <w:abstractNumId w:val="48"/>
-  </w:num>
-  <w:num w:numId="39">
-    <w:abstractNumId w:val="2"/>
-  </w:num>
-  <w:num w:numId="40">
-    <w:abstractNumId w:val="20"/>
-  </w:num>
-  <w:num w:numId="41">
-    <w:abstractNumId w:val="32"/>
-  </w:num>
-  <w:num w:numId="42">
-    <w:abstractNumId w:val="25"/>
-  </w:num>
-  <w:num w:numId="43">
-    <w:abstractNumId w:val="23"/>
-  </w:num>
-  <w:num w:numId="44">
-    <w:abstractNumId w:val="4"/>
-  </w:num>
-  <w:num w:numId="45">
-    <w:abstractNumId w:val="33"/>
-  </w:num>
-  <w:num w:numId="46">
-    <w:abstractNumId w:val="3"/>
-  </w:num>
-  <w:num w:numId="47">
-    <w:abstractNumId w:val="38"/>
-  </w:num>
   <w:num w:numId="48">
-    <w:abstractNumId w:val="12"/>
+    <w:abstractNumId w:val="22"/>
   </w:num>
   <w:num w:numId="49">
-    <w:abstractNumId w:val="45"/>
+    <w:abstractNumId w:val="1"/>
   </w:num>
-  <w:num w:numId="50">
-    <w:abstractNumId w:val="22"/>
-  </w:num>
-  <w:numIdMacAtCleanup w:val="27"/>
+  <w:numIdMacAtCleanup w:val="49"/>
 </w:numbering>
 </file>
 
@@ -23072,7 +22770,7 @@
 </file>
 
 <file path=customXml/itemProps1.xml><?xml version="1.0" encoding="utf-8"?>
-<ds:datastoreItem xmlns:ds="http://schemas.openxmlformats.org/officeDocument/2006/customXml" ds:itemID="{4E5DCD94-39B0-4DDE-9394-5AD3B207F24F}">
+<ds:datastoreItem xmlns:ds="http://schemas.openxmlformats.org/officeDocument/2006/customXml" ds:itemID="{A5091263-8E60-478C-8796-61AEA6172F70}">
   <ds:schemaRefs>
     <ds:schemaRef ds:uri="http://schemas.openxmlformats.org/officeDocument/2006/bibliography"/>
   </ds:schemaRefs>

--- a/Deliverables/Test_PlanV0.1_MusciParadise.com.docx
+++ b/Deliverables/Test_PlanV0.1_MusciParadise.com.docx
@@ -180,31 +180,7 @@
           <w:sz w:val="36"/>
         </w:rPr>
         <w:br/>
-        <w:t xml:space="preserve">Versione </w:t>
-      </w:r>
-      <w:r>
-        <w:rPr>
-          <w:rFonts w:asciiTheme="minorHAnsi" w:hAnsiTheme="minorHAnsi" w:cs="Arial"/>
-          <w:b/>
-          <w:sz w:val="36"/>
-        </w:rPr>
-        <w:t>2</w:t>
-      </w:r>
-      <w:r>
-        <w:rPr>
-          <w:rFonts w:asciiTheme="minorHAnsi" w:hAnsiTheme="minorHAnsi" w:cs="Arial"/>
-          <w:b/>
-          <w:sz w:val="36"/>
-        </w:rPr>
-        <w:t>.</w:t>
-      </w:r>
-      <w:r>
-        <w:rPr>
-          <w:rFonts w:asciiTheme="minorHAnsi" w:hAnsiTheme="minorHAnsi" w:cs="Arial"/>
-          <w:b/>
-          <w:sz w:val="36"/>
-        </w:rPr>
-        <w:t>0</w:t>
+        <w:t>Versione 0.1</w:t>
       </w:r>
       <w:r>
         <w:rPr>
@@ -2041,7 +2017,6 @@
           <w:docPartUnique/>
         </w:docPartObj>
       </w:sdtPr>
-      <w:sdtEndPr/>
       <w:sdtContent>
         <w:p>
           <w:pPr>
@@ -2074,7 +2049,7 @@
           <w:r>
             <w:fldChar w:fldCharType="separate"/>
           </w:r>
-          <w:hyperlink w:anchor="_Toc504991410" w:history="1">
+          <w:hyperlink w:anchor="_Toc504935443" w:history="1">
             <w:r>
               <w:rPr>
                 <w:rStyle w:val="Collegamentoipertestuale"/>
@@ -2123,7 +2098,7 @@
                 <w:noProof/>
                 <w:webHidden/>
               </w:rPr>
-              <w:instrText xml:space="preserve"> PAGEREF _Toc504991410 \h </w:instrText>
+              <w:instrText xml:space="preserve"> PAGEREF _Toc504935443 \h </w:instrText>
             </w:r>
             <w:r>
               <w:rPr>
@@ -2168,7 +2143,7 @@
               <w:lang w:eastAsia="it-IT"/>
             </w:rPr>
           </w:pPr>
-          <w:hyperlink w:anchor="_Toc504991411" w:history="1">
+          <w:hyperlink w:anchor="_Toc504935444" w:history="1">
             <w:r>
               <w:rPr>
                 <w:rStyle w:val="Collegamentoipertestuale"/>
@@ -2217,7 +2192,7 @@
                 <w:noProof/>
                 <w:webHidden/>
               </w:rPr>
-              <w:instrText xml:space="preserve"> PAGEREF _Toc504991411 \h </w:instrText>
+              <w:instrText xml:space="preserve"> PAGEREF _Toc504935444 \h </w:instrText>
             </w:r>
             <w:r>
               <w:rPr>
@@ -2262,7 +2237,7 @@
               <w:lang w:eastAsia="it-IT"/>
             </w:rPr>
           </w:pPr>
-          <w:hyperlink w:anchor="_Toc504991412" w:history="1">
+          <w:hyperlink w:anchor="_Toc504935445" w:history="1">
             <w:r>
               <w:rPr>
                 <w:rStyle w:val="Collegamentoipertestuale"/>
@@ -2311,7 +2286,7 @@
                 <w:noProof/>
                 <w:webHidden/>
               </w:rPr>
-              <w:instrText xml:space="preserve"> PAGEREF _Toc504991412 \h </w:instrText>
+              <w:instrText xml:space="preserve"> PAGEREF _Toc504935445 \h </w:instrText>
             </w:r>
             <w:r>
               <w:rPr>
@@ -2356,7 +2331,7 @@
               <w:lang w:eastAsia="it-IT"/>
             </w:rPr>
           </w:pPr>
-          <w:hyperlink w:anchor="_Toc504991413" w:history="1">
+          <w:hyperlink w:anchor="_Toc504935446" w:history="1">
             <w:r>
               <w:rPr>
                 <w:rStyle w:val="Collegamentoipertestuale"/>
@@ -2405,7 +2380,7 @@
                 <w:noProof/>
                 <w:webHidden/>
               </w:rPr>
-              <w:instrText xml:space="preserve"> PAGEREF _Toc504991413 \h </w:instrText>
+              <w:instrText xml:space="preserve"> PAGEREF _Toc504935446 \h </w:instrText>
             </w:r>
             <w:r>
               <w:rPr>
@@ -2450,7 +2425,7 @@
               <w:lang w:eastAsia="it-IT"/>
             </w:rPr>
           </w:pPr>
-          <w:hyperlink w:anchor="_Toc504991414" w:history="1">
+          <w:hyperlink w:anchor="_Toc504935447" w:history="1">
             <w:r>
               <w:rPr>
                 <w:rStyle w:val="Collegamentoipertestuale"/>
@@ -2499,7 +2474,7 @@
                 <w:noProof/>
                 <w:webHidden/>
               </w:rPr>
-              <w:instrText xml:space="preserve"> PAGEREF _Toc504991414 \h </w:instrText>
+              <w:instrText xml:space="preserve"> PAGEREF _Toc504935447 \h </w:instrText>
             </w:r>
             <w:r>
               <w:rPr>
@@ -2544,7 +2519,7 @@
               <w:lang w:eastAsia="it-IT"/>
             </w:rPr>
           </w:pPr>
-          <w:hyperlink w:anchor="_Toc504991415" w:history="1">
+          <w:hyperlink w:anchor="_Toc504935448" w:history="1">
             <w:r>
               <w:rPr>
                 <w:rStyle w:val="Collegamentoipertestuale"/>
@@ -2593,7 +2568,7 @@
                 <w:noProof/>
                 <w:webHidden/>
               </w:rPr>
-              <w:instrText xml:space="preserve"> PAGEREF _Toc504991415 \h </w:instrText>
+              <w:instrText xml:space="preserve"> PAGEREF _Toc504935448 \h </w:instrText>
             </w:r>
             <w:r>
               <w:rPr>
@@ -2638,7 +2613,7 @@
               <w:lang w:eastAsia="it-IT"/>
             </w:rPr>
           </w:pPr>
-          <w:hyperlink w:anchor="_Toc504991416" w:history="1">
+          <w:hyperlink w:anchor="_Toc504935449" w:history="1">
             <w:r>
               <w:rPr>
                 <w:rStyle w:val="Collegamentoipertestuale"/>
@@ -2687,7 +2662,7 @@
                 <w:noProof/>
                 <w:webHidden/>
               </w:rPr>
-              <w:instrText xml:space="preserve"> PAGEREF _Toc504991416 \h </w:instrText>
+              <w:instrText xml:space="preserve"> PAGEREF _Toc504935449 \h </w:instrText>
             </w:r>
             <w:r>
               <w:rPr>
@@ -2732,7 +2707,7 @@
               <w:lang w:eastAsia="it-IT"/>
             </w:rPr>
           </w:pPr>
-          <w:hyperlink w:anchor="_Toc504991417" w:history="1">
+          <w:hyperlink w:anchor="_Toc504935450" w:history="1">
             <w:r>
               <w:rPr>
                 <w:rStyle w:val="Collegamentoipertestuale"/>
@@ -2781,7 +2756,7 @@
                 <w:noProof/>
                 <w:webHidden/>
               </w:rPr>
-              <w:instrText xml:space="preserve"> PAGEREF _Toc504991417 \h </w:instrText>
+              <w:instrText xml:space="preserve"> PAGEREF _Toc504935450 \h </w:instrText>
             </w:r>
             <w:r>
               <w:rPr>
@@ -2826,7 +2801,7 @@
               <w:lang w:eastAsia="it-IT"/>
             </w:rPr>
           </w:pPr>
-          <w:hyperlink w:anchor="_Toc504991418" w:history="1">
+          <w:hyperlink w:anchor="_Toc504935451" w:history="1">
             <w:r>
               <w:rPr>
                 <w:rStyle w:val="Collegamentoipertestuale"/>
@@ -2875,7 +2850,7 @@
                 <w:noProof/>
                 <w:webHidden/>
               </w:rPr>
-              <w:instrText xml:space="preserve"> PAGEREF _Toc504991418 \h </w:instrText>
+              <w:instrText xml:space="preserve"> PAGEREF _Toc504935451 \h </w:instrText>
             </w:r>
             <w:r>
               <w:rPr>
@@ -2920,7 +2895,7 @@
               <w:lang w:eastAsia="it-IT"/>
             </w:rPr>
           </w:pPr>
-          <w:hyperlink w:anchor="_Toc504991419" w:history="1">
+          <w:hyperlink w:anchor="_Toc504935452" w:history="1">
             <w:r>
               <w:rPr>
                 <w:rStyle w:val="Collegamentoipertestuale"/>
@@ -2969,7 +2944,7 @@
                 <w:noProof/>
                 <w:webHidden/>
               </w:rPr>
-              <w:instrText xml:space="preserve"> PAGEREF _Toc504991419 \h </w:instrText>
+              <w:instrText xml:space="preserve"> PAGEREF _Toc504935452 \h </w:instrText>
             </w:r>
             <w:r>
               <w:rPr>
@@ -3014,7 +2989,7 @@
               <w:lang w:eastAsia="it-IT"/>
             </w:rPr>
           </w:pPr>
-          <w:hyperlink w:anchor="_Toc504991420" w:history="1">
+          <w:hyperlink w:anchor="_Toc504935453" w:history="1">
             <w:r>
               <w:rPr>
                 <w:rStyle w:val="Collegamentoipertestuale"/>
@@ -3063,7 +3038,7 @@
                 <w:noProof/>
                 <w:webHidden/>
               </w:rPr>
-              <w:instrText xml:space="preserve"> PAGEREF _Toc504991420 \h </w:instrText>
+              <w:instrText xml:space="preserve"> PAGEREF _Toc504935453 \h </w:instrText>
             </w:r>
             <w:r>
               <w:rPr>
@@ -3108,7 +3083,7 @@
               <w:lang w:eastAsia="it-IT"/>
             </w:rPr>
           </w:pPr>
-          <w:hyperlink w:anchor="_Toc504991421" w:history="1">
+          <w:hyperlink w:anchor="_Toc504935454" w:history="1">
             <w:r>
               <w:rPr>
                 <w:rStyle w:val="Collegamentoipertestuale"/>
@@ -3157,7 +3132,7 @@
                 <w:noProof/>
                 <w:webHidden/>
               </w:rPr>
-              <w:instrText xml:space="preserve"> PAGEREF _Toc504991421 \h </w:instrText>
+              <w:instrText xml:space="preserve"> PAGEREF _Toc504935454 \h </w:instrText>
             </w:r>
             <w:r>
               <w:rPr>
@@ -3202,7 +3177,7 @@
               <w:lang w:eastAsia="it-IT"/>
             </w:rPr>
           </w:pPr>
-          <w:hyperlink w:anchor="_Toc504991422" w:history="1">
+          <w:hyperlink w:anchor="_Toc504935455" w:history="1">
             <w:r>
               <w:rPr>
                 <w:rStyle w:val="Collegamentoipertestuale"/>
@@ -3251,7 +3226,7 @@
                 <w:noProof/>
                 <w:webHidden/>
               </w:rPr>
-              <w:instrText xml:space="preserve"> PAGEREF _Toc504991422 \h </w:instrText>
+              <w:instrText xml:space="preserve"> PAGEREF _Toc504935455 \h </w:instrText>
             </w:r>
             <w:r>
               <w:rPr>
@@ -3296,7 +3271,7 @@
               <w:lang w:eastAsia="it-IT"/>
             </w:rPr>
           </w:pPr>
-          <w:hyperlink w:anchor="_Toc504991423" w:history="1">
+          <w:hyperlink w:anchor="_Toc504935456" w:history="1">
             <w:r>
               <w:rPr>
                 <w:rStyle w:val="Collegamentoipertestuale"/>
@@ -3345,7 +3320,7 @@
                 <w:noProof/>
                 <w:webHidden/>
               </w:rPr>
-              <w:instrText xml:space="preserve"> PAGEREF _Toc504991423 \h </w:instrText>
+              <w:instrText xml:space="preserve"> PAGEREF _Toc504935456 \h </w:instrText>
             </w:r>
             <w:r>
               <w:rPr>
@@ -3390,7 +3365,7 @@
               <w:lang w:eastAsia="it-IT"/>
             </w:rPr>
           </w:pPr>
-          <w:hyperlink w:anchor="_Toc504991424" w:history="1">
+          <w:hyperlink w:anchor="_Toc504935457" w:history="1">
             <w:r>
               <w:rPr>
                 <w:rStyle w:val="Collegamentoipertestuale"/>
@@ -3439,7 +3414,7 @@
                 <w:noProof/>
                 <w:webHidden/>
               </w:rPr>
-              <w:instrText xml:space="preserve"> PAGEREF _Toc504991424 \h </w:instrText>
+              <w:instrText xml:space="preserve"> PAGEREF _Toc504935457 \h </w:instrText>
             </w:r>
             <w:r>
               <w:rPr>
@@ -3484,7 +3459,7 @@
               <w:lang w:eastAsia="it-IT"/>
             </w:rPr>
           </w:pPr>
-          <w:hyperlink w:anchor="_Toc504991425" w:history="1">
+          <w:hyperlink w:anchor="_Toc504935458" w:history="1">
             <w:r>
               <w:rPr>
                 <w:rStyle w:val="Collegamentoipertestuale"/>
@@ -3533,7 +3508,7 @@
                 <w:noProof/>
                 <w:webHidden/>
               </w:rPr>
-              <w:instrText xml:space="preserve"> PAGEREF _Toc504991425 \h </w:instrText>
+              <w:instrText xml:space="preserve"> PAGEREF _Toc504935458 \h </w:instrText>
             </w:r>
             <w:r>
               <w:rPr>
@@ -3576,7 +3551,7 @@
               <w:lang w:eastAsia="it-IT"/>
             </w:rPr>
           </w:pPr>
-          <w:hyperlink w:anchor="_Toc504991426" w:history="1">
+          <w:hyperlink w:anchor="_Toc504935459" w:history="1">
             <w:r>
               <w:rPr>
                 <w:rStyle w:val="Collegamentoipertestuale"/>
@@ -3617,7 +3592,7 @@
                 <w:noProof/>
                 <w:webHidden/>
               </w:rPr>
-              <w:instrText xml:space="preserve"> PAGEREF _Toc504991426 \h </w:instrText>
+              <w:instrText xml:space="preserve"> PAGEREF _Toc504935459 \h </w:instrText>
             </w:r>
             <w:r>
               <w:rPr>
@@ -3660,7 +3635,7 @@
               <w:lang w:eastAsia="it-IT"/>
             </w:rPr>
           </w:pPr>
-          <w:hyperlink w:anchor="_Toc504991427" w:history="1">
+          <w:hyperlink w:anchor="_Toc504935460" w:history="1">
             <w:r>
               <w:rPr>
                 <w:rStyle w:val="Collegamentoipertestuale"/>
@@ -3701,7 +3676,7 @@
                 <w:noProof/>
                 <w:webHidden/>
               </w:rPr>
-              <w:instrText xml:space="preserve"> PAGEREF _Toc504991427 \h </w:instrText>
+              <w:instrText xml:space="preserve"> PAGEREF _Toc504935460 \h </w:instrText>
             </w:r>
             <w:r>
               <w:rPr>
@@ -3744,7 +3719,7 @@
               <w:lang w:eastAsia="it-IT"/>
             </w:rPr>
           </w:pPr>
-          <w:hyperlink w:anchor="_Toc504991428" w:history="1">
+          <w:hyperlink w:anchor="_Toc504935461" w:history="1">
             <w:r>
               <w:rPr>
                 <w:rStyle w:val="Collegamentoipertestuale"/>
@@ -3785,7 +3760,7 @@
                 <w:noProof/>
                 <w:webHidden/>
               </w:rPr>
-              <w:instrText xml:space="preserve"> PAGEREF _Toc504991428 \h </w:instrText>
+              <w:instrText xml:space="preserve"> PAGEREF _Toc504935461 \h </w:instrText>
             </w:r>
             <w:r>
               <w:rPr>
@@ -3828,7 +3803,7 @@
               <w:lang w:eastAsia="it-IT"/>
             </w:rPr>
           </w:pPr>
-          <w:hyperlink w:anchor="_Toc504991429" w:history="1">
+          <w:hyperlink w:anchor="_Toc504935462" w:history="1">
             <w:r>
               <w:rPr>
                 <w:rStyle w:val="Collegamentoipertestuale"/>
@@ -3869,7 +3844,7 @@
                 <w:noProof/>
                 <w:webHidden/>
               </w:rPr>
-              <w:instrText xml:space="preserve"> PAGEREF _Toc504991429 \h </w:instrText>
+              <w:instrText xml:space="preserve"> PAGEREF _Toc504935462 \h </w:instrText>
             </w:r>
             <w:r>
               <w:rPr>
@@ -3890,6 +3865,221 @@
                 <w:webHidden/>
               </w:rPr>
               <w:t>10</w:t>
+            </w:r>
+            <w:r>
+              <w:rPr>
+                <w:noProof/>
+                <w:webHidden/>
+              </w:rPr>
+              <w:fldChar w:fldCharType="end"/>
+            </w:r>
+          </w:hyperlink>
+        </w:p>
+        <w:bookmarkStart w:id="0" w:name="_GoBack"/>
+        <w:bookmarkEnd w:id="0"/>
+        <w:p>
+          <w:pPr>
+            <w:pStyle w:val="Sommario3"/>
+            <w:tabs>
+              <w:tab w:val="left" w:pos="1320"/>
+              <w:tab w:val="right" w:leader="dot" w:pos="9628"/>
+            </w:tabs>
+            <w:rPr>
+              <w:noProof/>
+              <w:lang w:eastAsia="it-IT"/>
+            </w:rPr>
+          </w:pPr>
+          <w:r>
+            <w:rPr>
+              <w:rStyle w:val="Collegamentoipertestuale"/>
+              <w:noProof/>
+            </w:rPr>
+            <w:fldChar w:fldCharType="begin"/>
+          </w:r>
+          <w:r>
+            <w:rPr>
+              <w:rStyle w:val="Collegamentoipertestuale"/>
+              <w:noProof/>
+            </w:rPr>
+            <w:instrText xml:space="preserve"> </w:instrText>
+          </w:r>
+          <w:r>
+            <w:rPr>
+              <w:noProof/>
+            </w:rPr>
+            <w:instrText>HYPERLINK \l "_Toc504935463"</w:instrText>
+          </w:r>
+          <w:r>
+            <w:rPr>
+              <w:rStyle w:val="Collegamentoipertestuale"/>
+              <w:noProof/>
+            </w:rPr>
+            <w:instrText xml:space="preserve"> </w:instrText>
+          </w:r>
+          <w:r>
+            <w:rPr>
+              <w:rStyle w:val="Collegamentoipertestuale"/>
+              <w:noProof/>
+            </w:rPr>
+          </w:r>
+          <w:r>
+            <w:rPr>
+              <w:rStyle w:val="Collegamentoipertestuale"/>
+              <w:noProof/>
+            </w:rPr>
+            <w:fldChar w:fldCharType="separate"/>
+          </w:r>
+          <w:r>
+            <w:rPr>
+              <w:rStyle w:val="Collegamentoipertestuale"/>
+              <w:noProof/>
+            </w:rPr>
+            <w:t>9.1.5</w:t>
+          </w:r>
+          <w:r>
+            <w:rPr>
+              <w:noProof/>
+              <w:lang w:eastAsia="it-IT"/>
+            </w:rPr>
+            <w:tab/>
+          </w:r>
+          <w:r>
+            <w:rPr>
+              <w:rStyle w:val="Collegamentoipertestuale"/>
+              <w:noProof/>
+            </w:rPr>
+            <w:t>Visualizza profilo</w:t>
+          </w:r>
+          <w:r>
+            <w:rPr>
+              <w:noProof/>
+              <w:webHidden/>
+            </w:rPr>
+            <w:tab/>
+          </w:r>
+          <w:r>
+            <w:rPr>
+              <w:noProof/>
+              <w:webHidden/>
+            </w:rPr>
+            <w:fldChar w:fldCharType="begin"/>
+          </w:r>
+          <w:r>
+            <w:rPr>
+              <w:noProof/>
+              <w:webHidden/>
+            </w:rPr>
+            <w:instrText xml:space="preserve"> PAGEREF _Toc504935463 \h </w:instrText>
+          </w:r>
+          <w:r>
+            <w:rPr>
+              <w:noProof/>
+              <w:webHidden/>
+            </w:rPr>
+          </w:r>
+          <w:r>
+            <w:rPr>
+              <w:noProof/>
+              <w:webHidden/>
+            </w:rPr>
+            <w:fldChar w:fldCharType="separate"/>
+          </w:r>
+          <w:r>
+            <w:rPr>
+              <w:noProof/>
+              <w:webHidden/>
+            </w:rPr>
+            <w:t>11</w:t>
+          </w:r>
+          <w:r>
+            <w:rPr>
+              <w:noProof/>
+              <w:webHidden/>
+            </w:rPr>
+            <w:fldChar w:fldCharType="end"/>
+          </w:r>
+          <w:r>
+            <w:rPr>
+              <w:rStyle w:val="Collegamentoipertestuale"/>
+              <w:noProof/>
+            </w:rPr>
+            <w:fldChar w:fldCharType="end"/>
+          </w:r>
+        </w:p>
+        <w:p>
+          <w:pPr>
+            <w:pStyle w:val="Sommario3"/>
+            <w:tabs>
+              <w:tab w:val="left" w:pos="1320"/>
+              <w:tab w:val="right" w:leader="dot" w:pos="9628"/>
+            </w:tabs>
+            <w:rPr>
+              <w:noProof/>
+              <w:lang w:eastAsia="it-IT"/>
+            </w:rPr>
+          </w:pPr>
+          <w:hyperlink w:anchor="_Toc504935464" w:history="1">
+            <w:r>
+              <w:rPr>
+                <w:rStyle w:val="Collegamentoipertestuale"/>
+                <w:noProof/>
+              </w:rPr>
+              <w:t>9.1.6</w:t>
+            </w:r>
+            <w:r>
+              <w:rPr>
+                <w:noProof/>
+                <w:lang w:eastAsia="it-IT"/>
+              </w:rPr>
+              <w:tab/>
+            </w:r>
+            <w:r>
+              <w:rPr>
+                <w:rStyle w:val="Collegamentoipertestuale"/>
+                <w:noProof/>
+              </w:rPr>
+              <w:t>Checkout</w:t>
+            </w:r>
+            <w:r>
+              <w:rPr>
+                <w:noProof/>
+                <w:webHidden/>
+              </w:rPr>
+              <w:tab/>
+            </w:r>
+            <w:r>
+              <w:rPr>
+                <w:noProof/>
+                <w:webHidden/>
+              </w:rPr>
+              <w:fldChar w:fldCharType="begin"/>
+            </w:r>
+            <w:r>
+              <w:rPr>
+                <w:noProof/>
+                <w:webHidden/>
+              </w:rPr>
+              <w:instrText xml:space="preserve"> PAGEREF _Toc504935464 \h </w:instrText>
+            </w:r>
+            <w:r>
+              <w:rPr>
+                <w:noProof/>
+                <w:webHidden/>
+              </w:rPr>
+            </w:r>
+            <w:r>
+              <w:rPr>
+                <w:noProof/>
+                <w:webHidden/>
+              </w:rPr>
+              <w:fldChar w:fldCharType="separate"/>
+            </w:r>
+            <w:r>
+              <w:rPr>
+                <w:noProof/>
+                <w:webHidden/>
+              </w:rPr>
+              <w:t>12</w:t>
             </w:r>
             <w:r>
               <w:rPr>
@@ -3912,13 +4102,13 @@
               <w:lang w:eastAsia="it-IT"/>
             </w:rPr>
           </w:pPr>
-          <w:hyperlink w:anchor="_Toc504991430" w:history="1">
+          <w:hyperlink w:anchor="_Toc504935465" w:history="1">
             <w:r>
               <w:rPr>
                 <w:rStyle w:val="Collegamentoipertestuale"/>
                 <w:noProof/>
               </w:rPr>
-              <w:t>9.1.5</w:t>
+              <w:t>9.1.7</w:t>
             </w:r>
             <w:r>
               <w:rPr>
@@ -3932,7 +4122,7 @@
                 <w:rStyle w:val="Collegamentoipertestuale"/>
                 <w:noProof/>
               </w:rPr>
-              <w:t>Visualizza profilo</w:t>
+              <w:t>Ricerca prodotto</w:t>
             </w:r>
             <w:r>
               <w:rPr>
@@ -3953,7 +4143,7 @@
                 <w:noProof/>
                 <w:webHidden/>
               </w:rPr>
-              <w:instrText xml:space="preserve"> PAGEREF _Toc504991430 \h </w:instrText>
+              <w:instrText xml:space="preserve"> PAGEREF _Toc504935465 \h </w:instrText>
             </w:r>
             <w:r>
               <w:rPr>
@@ -3973,7 +4163,7 @@
                 <w:noProof/>
                 <w:webHidden/>
               </w:rPr>
-              <w:t>11</w:t>
+              <w:t>12</w:t>
             </w:r>
             <w:r>
               <w:rPr>
@@ -3996,13 +4186,13 @@
               <w:lang w:eastAsia="it-IT"/>
             </w:rPr>
           </w:pPr>
-          <w:hyperlink w:anchor="_Toc504991431" w:history="1">
+          <w:hyperlink w:anchor="_Toc504935466" w:history="1">
             <w:r>
               <w:rPr>
                 <w:rStyle w:val="Collegamentoipertestuale"/>
                 <w:noProof/>
               </w:rPr>
-              <w:t>9.1.6</w:t>
+              <w:t>9.1.8</w:t>
             </w:r>
             <w:r>
               <w:rPr>
@@ -4016,7 +4206,7 @@
                 <w:rStyle w:val="Collegamentoipertestuale"/>
                 <w:noProof/>
               </w:rPr>
-              <w:t>Checkout</w:t>
+              <w:t>Aggiungi prodotto al carrello</w:t>
             </w:r>
             <w:r>
               <w:rPr>
@@ -4037,7 +4227,7 @@
                 <w:noProof/>
                 <w:webHidden/>
               </w:rPr>
-              <w:instrText xml:space="preserve"> PAGEREF _Toc504991431 \h </w:instrText>
+              <w:instrText xml:space="preserve"> PAGEREF _Toc504935466 \h </w:instrText>
             </w:r>
             <w:r>
               <w:rPr>
@@ -4057,7 +4247,7 @@
                 <w:noProof/>
                 <w:webHidden/>
               </w:rPr>
-              <w:t>12</w:t>
+              <w:t>13</w:t>
             </w:r>
             <w:r>
               <w:rPr>
@@ -4080,13 +4270,13 @@
               <w:lang w:eastAsia="it-IT"/>
             </w:rPr>
           </w:pPr>
-          <w:hyperlink w:anchor="_Toc504991432" w:history="1">
+          <w:hyperlink w:anchor="_Toc504935467" w:history="1">
             <w:r>
               <w:rPr>
                 <w:rStyle w:val="Collegamentoipertestuale"/>
                 <w:noProof/>
               </w:rPr>
-              <w:t>9.1.7</w:t>
+              <w:t>9.1.9</w:t>
             </w:r>
             <w:r>
               <w:rPr>
@@ -4100,7 +4290,7 @@
                 <w:rStyle w:val="Collegamentoipertestuale"/>
                 <w:noProof/>
               </w:rPr>
-              <w:t>Aggiungi prodotto al carrello</w:t>
+              <w:t>Aggiorna quantità prodotto carrello</w:t>
             </w:r>
             <w:r>
               <w:rPr>
@@ -4121,7 +4311,7 @@
                 <w:noProof/>
                 <w:webHidden/>
               </w:rPr>
-              <w:instrText xml:space="preserve"> PAGEREF _Toc504991432 \h </w:instrText>
+              <w:instrText xml:space="preserve"> PAGEREF _Toc504935467 \h </w:instrText>
             </w:r>
             <w:r>
               <w:rPr>
@@ -4164,13 +4354,13 @@
               <w:lang w:eastAsia="it-IT"/>
             </w:rPr>
           </w:pPr>
-          <w:hyperlink w:anchor="_Toc504991433" w:history="1">
+          <w:hyperlink w:anchor="_Toc504935468" w:history="1">
             <w:r>
               <w:rPr>
                 <w:rStyle w:val="Collegamentoipertestuale"/>
                 <w:noProof/>
               </w:rPr>
-              <w:t>9.1.8</w:t>
+              <w:t>9.1.10</w:t>
             </w:r>
             <w:r>
               <w:rPr>
@@ -4184,7 +4374,7 @@
                 <w:rStyle w:val="Collegamentoipertestuale"/>
                 <w:noProof/>
               </w:rPr>
-              <w:t>Aggiorna quantità prodotto carrello</w:t>
+              <w:t>Visualizza ordini</w:t>
             </w:r>
             <w:r>
               <w:rPr>
@@ -4205,7 +4395,7 @@
                 <w:noProof/>
                 <w:webHidden/>
               </w:rPr>
-              <w:instrText xml:space="preserve"> PAGEREF _Toc504991433 \h </w:instrText>
+              <w:instrText xml:space="preserve"> PAGEREF _Toc504935468 \h </w:instrText>
             </w:r>
             <w:r>
               <w:rPr>
@@ -4225,7 +4415,7 @@
                 <w:noProof/>
                 <w:webHidden/>
               </w:rPr>
-              <w:t>13</w:t>
+              <w:t>14</w:t>
             </w:r>
             <w:r>
               <w:rPr>
@@ -4248,13 +4438,13 @@
               <w:lang w:eastAsia="it-IT"/>
             </w:rPr>
           </w:pPr>
-          <w:hyperlink w:anchor="_Toc504991434" w:history="1">
+          <w:hyperlink w:anchor="_Toc504935469" w:history="1">
             <w:r>
               <w:rPr>
                 <w:rStyle w:val="Collegamentoipertestuale"/>
                 <w:noProof/>
               </w:rPr>
-              <w:t>9.1.9</w:t>
+              <w:t>9.1.11</w:t>
             </w:r>
             <w:r>
               <w:rPr>
@@ -4268,7 +4458,7 @@
                 <w:rStyle w:val="Collegamentoipertestuale"/>
                 <w:noProof/>
               </w:rPr>
-              <w:t>Visualizza ordini</w:t>
+              <w:t>modifica stato ordine (da in preparazione a spedito)</w:t>
             </w:r>
             <w:r>
               <w:rPr>
@@ -4289,7 +4479,7 @@
                 <w:noProof/>
                 <w:webHidden/>
               </w:rPr>
-              <w:instrText xml:space="preserve"> PAGEREF _Toc504991434 \h </w:instrText>
+              <w:instrText xml:space="preserve"> PAGEREF _Toc504935469 \h </w:instrText>
             </w:r>
             <w:r>
               <w:rPr>
@@ -4332,13 +4522,13 @@
               <w:lang w:eastAsia="it-IT"/>
             </w:rPr>
           </w:pPr>
-          <w:hyperlink w:anchor="_Toc504991435" w:history="1">
+          <w:hyperlink w:anchor="_Toc504935470" w:history="1">
             <w:r>
               <w:rPr>
                 <w:rStyle w:val="Collegamentoipertestuale"/>
                 <w:noProof/>
               </w:rPr>
-              <w:t>9.1.10</w:t>
+              <w:t>9.1.12</w:t>
             </w:r>
             <w:r>
               <w:rPr>
@@ -4352,7 +4542,7 @@
                 <w:rStyle w:val="Collegamentoipertestuale"/>
                 <w:noProof/>
               </w:rPr>
-              <w:t>modifica stato ordine (da in preparazione a spedito)</w:t>
+              <w:t>Modifica stato ordine (da spedito a consegnato)</w:t>
             </w:r>
             <w:r>
               <w:rPr>
@@ -4373,7 +4563,7 @@
                 <w:noProof/>
                 <w:webHidden/>
               </w:rPr>
-              <w:instrText xml:space="preserve"> PAGEREF _Toc504991435 \h </w:instrText>
+              <w:instrText xml:space="preserve"> PAGEREF _Toc504935470 \h </w:instrText>
             </w:r>
             <w:r>
               <w:rPr>
@@ -4393,7 +4583,7 @@
                 <w:noProof/>
                 <w:webHidden/>
               </w:rPr>
-              <w:t>14</w:t>
+              <w:t>15</w:t>
             </w:r>
             <w:r>
               <w:rPr>
@@ -4416,13 +4606,13 @@
               <w:lang w:eastAsia="it-IT"/>
             </w:rPr>
           </w:pPr>
-          <w:hyperlink w:anchor="_Toc504991436" w:history="1">
+          <w:hyperlink w:anchor="_Toc504935471" w:history="1">
             <w:r>
               <w:rPr>
                 <w:rStyle w:val="Collegamentoipertestuale"/>
                 <w:noProof/>
               </w:rPr>
-              <w:t>9.1.11</w:t>
+              <w:t>9.1.13</w:t>
             </w:r>
             <w:r>
               <w:rPr>
@@ -4436,7 +4626,7 @@
                 <w:rStyle w:val="Collegamentoipertestuale"/>
                 <w:noProof/>
               </w:rPr>
-              <w:t>Modifica stato ordine (da spedito a consegnato)</w:t>
+              <w:t>Rimozione indirizzo</w:t>
             </w:r>
             <w:r>
               <w:rPr>
@@ -4457,7 +4647,7 @@
                 <w:noProof/>
                 <w:webHidden/>
               </w:rPr>
-              <w:instrText xml:space="preserve"> PAGEREF _Toc504991436 \h </w:instrText>
+              <w:instrText xml:space="preserve"> PAGEREF _Toc504935471 \h </w:instrText>
             </w:r>
             <w:r>
               <w:rPr>
@@ -4477,7 +4667,7 @@
                 <w:noProof/>
                 <w:webHidden/>
               </w:rPr>
-              <w:t>15</w:t>
+              <w:t>16</w:t>
             </w:r>
             <w:r>
               <w:rPr>
@@ -4500,13 +4690,13 @@
               <w:lang w:eastAsia="it-IT"/>
             </w:rPr>
           </w:pPr>
-          <w:hyperlink w:anchor="_Toc504991437" w:history="1">
+          <w:hyperlink w:anchor="_Toc504935472" w:history="1">
             <w:r>
               <w:rPr>
                 <w:rStyle w:val="Collegamentoipertestuale"/>
                 <w:noProof/>
               </w:rPr>
-              <w:t>9.1.12</w:t>
+              <w:t>9.1.14</w:t>
             </w:r>
             <w:r>
               <w:rPr>
@@ -4520,7 +4710,7 @@
                 <w:rStyle w:val="Collegamentoipertestuale"/>
                 <w:noProof/>
               </w:rPr>
-              <w:t>Rimozione indirizzo</w:t>
+              <w:t>Rimozione carta</w:t>
             </w:r>
             <w:r>
               <w:rPr>
@@ -4541,7 +4731,7 @@
                 <w:noProof/>
                 <w:webHidden/>
               </w:rPr>
-              <w:instrText xml:space="preserve"> PAGEREF _Toc504991437 \h </w:instrText>
+              <w:instrText xml:space="preserve"> PAGEREF _Toc504935472 \h </w:instrText>
             </w:r>
             <w:r>
               <w:rPr>
@@ -4584,13 +4774,13 @@
               <w:lang w:eastAsia="it-IT"/>
             </w:rPr>
           </w:pPr>
-          <w:hyperlink w:anchor="_Toc504991438" w:history="1">
+          <w:hyperlink w:anchor="_Toc504935473" w:history="1">
             <w:r>
               <w:rPr>
                 <w:rStyle w:val="Collegamentoipertestuale"/>
                 <w:noProof/>
               </w:rPr>
-              <w:t>9.1.13</w:t>
+              <w:t>9.1.15</w:t>
             </w:r>
             <w:r>
               <w:rPr>
@@ -4604,7 +4794,7 @@
                 <w:rStyle w:val="Collegamentoipertestuale"/>
                 <w:noProof/>
               </w:rPr>
-              <w:t>Rimozione carta</w:t>
+              <w:t>Rimuovi prodotto dal carrello</w:t>
             </w:r>
             <w:r>
               <w:rPr>
@@ -4625,7 +4815,7 @@
                 <w:noProof/>
                 <w:webHidden/>
               </w:rPr>
-              <w:instrText xml:space="preserve"> PAGEREF _Toc504991438 \h </w:instrText>
+              <w:instrText xml:space="preserve"> PAGEREF _Toc504935473 \h </w:instrText>
             </w:r>
             <w:r>
               <w:rPr>
@@ -4668,13 +4858,13 @@
               <w:lang w:eastAsia="it-IT"/>
             </w:rPr>
           </w:pPr>
-          <w:hyperlink w:anchor="_Toc504991439" w:history="1">
+          <w:hyperlink w:anchor="_Toc504935474" w:history="1">
             <w:r>
               <w:rPr>
                 <w:rStyle w:val="Collegamentoipertestuale"/>
                 <w:noProof/>
               </w:rPr>
-              <w:t>9.1.14</w:t>
+              <w:t>9.1.16</w:t>
             </w:r>
             <w:r>
               <w:rPr>
@@ -4688,7 +4878,7 @@
                 <w:rStyle w:val="Collegamentoipertestuale"/>
                 <w:noProof/>
               </w:rPr>
-              <w:t>Rimuovi prodotto dal carrello</w:t>
+              <w:t>Visualizza pagina prodotto</w:t>
             </w:r>
             <w:r>
               <w:rPr>
@@ -4709,91 +4899,7 @@
                 <w:noProof/>
                 <w:webHidden/>
               </w:rPr>
-              <w:instrText xml:space="preserve"> PAGEREF _Toc504991439 \h </w:instrText>
-            </w:r>
-            <w:r>
-              <w:rPr>
-                <w:noProof/>
-                <w:webHidden/>
-              </w:rPr>
-            </w:r>
-            <w:r>
-              <w:rPr>
-                <w:noProof/>
-                <w:webHidden/>
-              </w:rPr>
-              <w:fldChar w:fldCharType="separate"/>
-            </w:r>
-            <w:r>
-              <w:rPr>
-                <w:noProof/>
-                <w:webHidden/>
-              </w:rPr>
-              <w:t>16</w:t>
-            </w:r>
-            <w:r>
-              <w:rPr>
-                <w:noProof/>
-                <w:webHidden/>
-              </w:rPr>
-              <w:fldChar w:fldCharType="end"/>
-            </w:r>
-          </w:hyperlink>
-        </w:p>
-        <w:p>
-          <w:pPr>
-            <w:pStyle w:val="Sommario3"/>
-            <w:tabs>
-              <w:tab w:val="left" w:pos="1320"/>
-              <w:tab w:val="right" w:leader="dot" w:pos="9628"/>
-            </w:tabs>
-            <w:rPr>
-              <w:noProof/>
-              <w:lang w:eastAsia="it-IT"/>
-            </w:rPr>
-          </w:pPr>
-          <w:hyperlink w:anchor="_Toc504991440" w:history="1">
-            <w:r>
-              <w:rPr>
-                <w:rStyle w:val="Collegamentoipertestuale"/>
-                <w:noProof/>
-              </w:rPr>
-              <w:t>9.1.15</w:t>
-            </w:r>
-            <w:r>
-              <w:rPr>
-                <w:noProof/>
-                <w:lang w:eastAsia="it-IT"/>
-              </w:rPr>
-              <w:tab/>
-            </w:r>
-            <w:r>
-              <w:rPr>
-                <w:rStyle w:val="Collegamentoipertestuale"/>
-                <w:noProof/>
-              </w:rPr>
-              <w:t>Visualizza pagina prodotto</w:t>
-            </w:r>
-            <w:r>
-              <w:rPr>
-                <w:noProof/>
-                <w:webHidden/>
-              </w:rPr>
-              <w:tab/>
-            </w:r>
-            <w:r>
-              <w:rPr>
-                <w:noProof/>
-                <w:webHidden/>
-              </w:rPr>
-              <w:fldChar w:fldCharType="begin"/>
-            </w:r>
-            <w:r>
-              <w:rPr>
-                <w:noProof/>
-                <w:webHidden/>
-              </w:rPr>
-              <w:instrText xml:space="preserve"> PAGEREF _Toc504991440 \h </w:instrText>
+              <w:instrText xml:space="preserve"> PAGEREF _Toc504935474 \h </w:instrText>
             </w:r>
             <w:r>
               <w:rPr>
@@ -4838,7 +4944,7 @@
               <w:lang w:eastAsia="it-IT"/>
             </w:rPr>
           </w:pPr>
-          <w:hyperlink w:anchor="_Toc504991441" w:history="1">
+          <w:hyperlink w:anchor="_Toc504935475" w:history="1">
             <w:r>
               <w:rPr>
                 <w:rStyle w:val="Collegamentoipertestuale"/>
@@ -4887,7 +4993,7 @@
                 <w:noProof/>
                 <w:webHidden/>
               </w:rPr>
-              <w:instrText xml:space="preserve"> PAGEREF _Toc504991441 \h </w:instrText>
+              <w:instrText xml:space="preserve"> PAGEREF _Toc504935475 \h </w:instrText>
             </w:r>
             <w:r>
               <w:rPr>
@@ -4932,7 +5038,7 @@
               <w:lang w:eastAsia="it-IT"/>
             </w:rPr>
           </w:pPr>
-          <w:hyperlink w:anchor="_Toc504991442" w:history="1">
+          <w:hyperlink w:anchor="_Toc504935476" w:history="1">
             <w:r>
               <w:rPr>
                 <w:rStyle w:val="Collegamentoipertestuale"/>
@@ -4981,7 +5087,7 @@
                 <w:noProof/>
                 <w:webHidden/>
               </w:rPr>
-              <w:instrText xml:space="preserve"> PAGEREF _Toc504991442 \h </w:instrText>
+              <w:instrText xml:space="preserve"> PAGEREF _Toc504935476 \h </w:instrText>
             </w:r>
             <w:r>
               <w:rPr>
@@ -5036,12 +5142,12 @@
       <w:pPr>
         <w:pStyle w:val="Titolo1"/>
       </w:pPr>
-      <w:bookmarkStart w:id="0" w:name="_Toc504991410"/>
+      <w:bookmarkStart w:id="1" w:name="_Toc504935443"/>
       <w:r>
         <w:lastRenderedPageBreak/>
         <w:t>introduzione</w:t>
       </w:r>
-      <w:bookmarkEnd w:id="0"/>
+      <w:bookmarkEnd w:id="1"/>
     </w:p>
     <w:p>
       <w:pPr>
@@ -5056,18 +5162,18 @@
       <w:pPr>
         <w:pStyle w:val="Titolo1"/>
       </w:pPr>
-      <w:bookmarkStart w:id="1" w:name="_Toc504991411"/>
+      <w:bookmarkStart w:id="2" w:name="_Toc504935444"/>
       <w:r>
         <w:t>riferimenti e relazioni</w:t>
       </w:r>
-      <w:bookmarkEnd w:id="1"/>
+      <w:bookmarkEnd w:id="2"/>
     </w:p>
     <w:p>
       <w:pPr>
         <w:pStyle w:val="Titolo2"/>
         <w:jc w:val="both"/>
       </w:pPr>
-      <w:bookmarkStart w:id="2" w:name="_Toc504991412"/>
+      <w:bookmarkStart w:id="3" w:name="_Toc504935445"/>
       <w:r>
         <w:t xml:space="preserve">Relazioni con il </w:t>
       </w:r>
@@ -5075,7 +5181,7 @@
       <w:r>
         <w:t>rad</w:t>
       </w:r>
-      <w:bookmarkEnd w:id="2"/>
+      <w:bookmarkEnd w:id="3"/>
       <w:proofErr w:type="spellEnd"/>
     </w:p>
     <w:p>
@@ -5095,7 +5201,7 @@
         <w:pStyle w:val="Titolo2"/>
         <w:jc w:val="both"/>
       </w:pPr>
-      <w:bookmarkStart w:id="3" w:name="_Toc504991413"/>
+      <w:bookmarkStart w:id="4" w:name="_Toc504935446"/>
       <w:r>
         <w:t>relazioni con l’</w:t>
       </w:r>
@@ -5103,7 +5209,7 @@
       <w:r>
         <w:t>sdd</w:t>
       </w:r>
-      <w:bookmarkEnd w:id="3"/>
+      <w:bookmarkEnd w:id="4"/>
       <w:proofErr w:type="spellEnd"/>
     </w:p>
     <w:p>
@@ -5123,7 +5229,7 @@
         <w:pStyle w:val="Titolo2"/>
         <w:jc w:val="both"/>
       </w:pPr>
-      <w:bookmarkStart w:id="4" w:name="_Toc504991414"/>
+      <w:bookmarkStart w:id="5" w:name="_Toc504935447"/>
       <w:r>
         <w:t>relazioni con l’</w:t>
       </w:r>
@@ -5131,7 +5237,7 @@
       <w:r>
         <w:t>odd</w:t>
       </w:r>
-      <w:bookmarkEnd w:id="4"/>
+      <w:bookmarkEnd w:id="5"/>
       <w:proofErr w:type="spellEnd"/>
     </w:p>
     <w:p>
@@ -5153,11 +5259,11 @@
       <w:pPr>
         <w:pStyle w:val="Titolo1"/>
       </w:pPr>
-      <w:bookmarkStart w:id="5" w:name="_Toc504991415"/>
+      <w:bookmarkStart w:id="6" w:name="_Toc504935448"/>
       <w:r>
         <w:t>panoramica del sistema</w:t>
       </w:r>
-      <w:bookmarkEnd w:id="5"/>
+      <w:bookmarkEnd w:id="6"/>
     </w:p>
     <w:p>
       <w:pPr>
@@ -5303,7 +5409,7 @@
       <w:pPr>
         <w:pStyle w:val="Titolo1"/>
       </w:pPr>
-      <w:bookmarkStart w:id="6" w:name="_Toc504991416"/>
+      <w:bookmarkStart w:id="7" w:name="_Toc504935449"/>
       <w:proofErr w:type="spellStart"/>
       <w:r>
         <w:lastRenderedPageBreak/>
@@ -5313,7 +5419,7 @@
       <w:r>
         <w:t xml:space="preserve"> testate e non testate</w:t>
       </w:r>
-      <w:bookmarkEnd w:id="6"/>
+      <w:bookmarkEnd w:id="7"/>
     </w:p>
     <w:p>
       <w:r>
@@ -5620,7 +5726,7 @@
       <w:pPr>
         <w:pStyle w:val="Titolo1"/>
       </w:pPr>
-      <w:bookmarkStart w:id="7" w:name="_Toc504991417"/>
+      <w:bookmarkStart w:id="8" w:name="_Toc504935450"/>
       <w:r>
         <w:t>pass/</w:t>
       </w:r>
@@ -5636,7 +5742,7 @@
       <w:r>
         <w:t>criteria</w:t>
       </w:r>
-      <w:bookmarkEnd w:id="7"/>
+      <w:bookmarkEnd w:id="8"/>
       <w:proofErr w:type="spellEnd"/>
     </w:p>
     <w:p>
@@ -5659,12 +5765,12 @@
       <w:pPr>
         <w:pStyle w:val="Titolo1"/>
       </w:pPr>
-      <w:bookmarkStart w:id="8" w:name="_Toc504991418"/>
+      <w:bookmarkStart w:id="9" w:name="_Toc504935451"/>
       <w:proofErr w:type="spellStart"/>
       <w:r>
         <w:t>approci</w:t>
       </w:r>
-      <w:bookmarkEnd w:id="8"/>
+      <w:bookmarkEnd w:id="9"/>
       <w:proofErr w:type="spellEnd"/>
     </w:p>
     <w:p>
@@ -5706,7 +5812,7 @@
       <w:pPr>
         <w:pStyle w:val="Titolo2"/>
       </w:pPr>
-      <w:bookmarkStart w:id="9" w:name="_Toc504991419"/>
+      <w:bookmarkStart w:id="10" w:name="_Toc504935452"/>
       <w:r>
         <w:t xml:space="preserve">test delle </w:t>
       </w:r>
@@ -5714,7 +5820,7 @@
       <w:r>
         <w:t>unita’</w:t>
       </w:r>
-      <w:bookmarkEnd w:id="9"/>
+      <w:bookmarkEnd w:id="10"/>
       <w:proofErr w:type="spellEnd"/>
     </w:p>
     <w:p>
@@ -5747,12 +5853,12 @@
       <w:pPr>
         <w:pStyle w:val="Titolo2"/>
       </w:pPr>
-      <w:bookmarkStart w:id="10" w:name="_Toc504991420"/>
+      <w:bookmarkStart w:id="11" w:name="_Toc504935453"/>
       <w:r>
         <w:lastRenderedPageBreak/>
         <w:t>test di integrazione</w:t>
       </w:r>
-      <w:bookmarkEnd w:id="10"/>
+      <w:bookmarkEnd w:id="11"/>
     </w:p>
     <w:p>
       <w:pPr>
@@ -5766,11 +5872,11 @@
       <w:pPr>
         <w:pStyle w:val="Titolo2"/>
       </w:pPr>
-      <w:bookmarkStart w:id="11" w:name="_Toc504991421"/>
+      <w:bookmarkStart w:id="12" w:name="_Toc504935454"/>
       <w:r>
         <w:t>testing di sistema</w:t>
       </w:r>
-      <w:bookmarkEnd w:id="11"/>
+      <w:bookmarkEnd w:id="12"/>
     </w:p>
     <w:p>
       <w:pPr>
@@ -5799,11 +5905,11 @@
       <w:pPr>
         <w:pStyle w:val="Titolo1"/>
       </w:pPr>
-      <w:bookmarkStart w:id="12" w:name="_Toc504991422"/>
+      <w:bookmarkStart w:id="13" w:name="_Toc504935455"/>
       <w:r>
         <w:t>sospensione e ripristino</w:t>
       </w:r>
-      <w:bookmarkEnd w:id="12"/>
+      <w:bookmarkEnd w:id="13"/>
       <w:r>
         <w:t xml:space="preserve"> </w:t>
       </w:r>
@@ -5823,11 +5929,11 @@
       <w:pPr>
         <w:pStyle w:val="Titolo2"/>
       </w:pPr>
-      <w:bookmarkStart w:id="13" w:name="_Toc504991423"/>
+      <w:bookmarkStart w:id="14" w:name="_Toc504935456"/>
       <w:r>
         <w:t>criteri di sospensione</w:t>
       </w:r>
-      <w:bookmarkEnd w:id="13"/>
+      <w:bookmarkEnd w:id="14"/>
     </w:p>
     <w:p/>
     <w:p>
@@ -5865,11 +5971,11 @@
       <w:pPr>
         <w:pStyle w:val="Titolo2"/>
       </w:pPr>
-      <w:bookmarkStart w:id="14" w:name="_Toc504991424"/>
+      <w:bookmarkStart w:id="15" w:name="_Toc504935457"/>
       <w:r>
         <w:t>criteri di ripristino</w:t>
       </w:r>
-      <w:bookmarkEnd w:id="14"/>
+      <w:bookmarkEnd w:id="15"/>
     </w:p>
     <w:p/>
     <w:p>
@@ -5891,12 +5997,12 @@
       <w:pPr>
         <w:pStyle w:val="Titolo1"/>
       </w:pPr>
-      <w:bookmarkStart w:id="15" w:name="_Toc504991425"/>
+      <w:bookmarkStart w:id="16" w:name="_Toc504935458"/>
       <w:r>
         <w:lastRenderedPageBreak/>
         <w:t>test case</w:t>
       </w:r>
-      <w:bookmarkEnd w:id="15"/>
+      <w:bookmarkEnd w:id="16"/>
     </w:p>
     <w:p>
       <w:r>
@@ -5908,11 +6014,11 @@
         <w:pStyle w:val="Titolo3"/>
         <w:ind w:hanging="11"/>
       </w:pPr>
-      <w:bookmarkStart w:id="16" w:name="_Toc504991426"/>
+      <w:bookmarkStart w:id="17" w:name="_Toc504935459"/>
       <w:r>
         <w:t>login</w:t>
       </w:r>
-      <w:bookmarkEnd w:id="16"/>
+      <w:bookmarkEnd w:id="17"/>
     </w:p>
     <w:p>
       <w:pPr>
@@ -6659,12 +6765,12 @@
         <w:pStyle w:val="Titolo3"/>
         <w:ind w:hanging="153"/>
       </w:pPr>
-      <w:bookmarkStart w:id="17" w:name="_Toc504991427"/>
+      <w:bookmarkStart w:id="18" w:name="_Toc504935460"/>
       <w:r>
         <w:lastRenderedPageBreak/>
         <w:t>Visualizza storico ordini</w:t>
       </w:r>
-      <w:bookmarkEnd w:id="17"/>
+      <w:bookmarkEnd w:id="18"/>
     </w:p>
     <w:p>
       <w:pPr>
@@ -7166,11 +7272,11 @@
           <w:b w:val="0"/>
         </w:rPr>
       </w:pPr>
-      <w:bookmarkStart w:id="18" w:name="_Toc504991428"/>
+      <w:bookmarkStart w:id="19" w:name="_Toc504935461"/>
       <w:r>
         <w:t>INSERISCI CARTA DI CREDITO</w:t>
       </w:r>
-      <w:bookmarkEnd w:id="18"/>
+      <w:bookmarkEnd w:id="19"/>
     </w:p>
     <w:p>
       <w:pPr>
@@ -7647,8 +7753,8 @@
                 <w:bCs w:val="0"/>
               </w:rPr>
             </w:pPr>
-            <w:bookmarkStart w:id="19" w:name="OLE_LINK1"/>
-            <w:bookmarkStart w:id="20" w:name="OLE_LINK2"/>
+            <w:bookmarkStart w:id="20" w:name="OLE_LINK1"/>
+            <w:bookmarkStart w:id="21" w:name="OLE_LINK2"/>
             <w:r>
               <w:t>Parametro: scadenza</w:t>
             </w:r>
@@ -7746,8 +7852,8 @@
           </w:p>
         </w:tc>
       </w:tr>
-      <w:bookmarkEnd w:id="19"/>
       <w:bookmarkEnd w:id="20"/>
+      <w:bookmarkEnd w:id="21"/>
       <w:tr>
         <w:tc>
           <w:tcPr>
@@ -8281,11 +8387,11 @@
         <w:pStyle w:val="Titolo3"/>
         <w:ind w:hanging="11"/>
       </w:pPr>
-      <w:bookmarkStart w:id="21" w:name="_Toc504991429"/>
+      <w:bookmarkStart w:id="22" w:name="_Toc504935462"/>
       <w:r>
         <w:t>INSERISCI INDIRIZZO DI SPEDIZIONE</w:t>
       </w:r>
-      <w:bookmarkEnd w:id="21"/>
+      <w:bookmarkEnd w:id="22"/>
     </w:p>
     <w:p>
       <w:pPr>
@@ -9966,11 +10072,11 @@
         <w:pStyle w:val="Titolo3"/>
         <w:ind w:hanging="11"/>
       </w:pPr>
-      <w:bookmarkStart w:id="22" w:name="_Toc504991430"/>
+      <w:bookmarkStart w:id="23" w:name="_Toc504935463"/>
       <w:r>
         <w:t>Visualizza profilo</w:t>
       </w:r>
-      <w:bookmarkEnd w:id="22"/>
+      <w:bookmarkEnd w:id="23"/>
     </w:p>
     <w:p>
       <w:pPr>
@@ -10318,11 +10424,11 @@
         <w:pStyle w:val="Titolo3"/>
         <w:ind w:hanging="11"/>
       </w:pPr>
-      <w:bookmarkStart w:id="23" w:name="_Toc504991431"/>
+      <w:bookmarkStart w:id="24" w:name="_Toc504935464"/>
       <w:r>
         <w:t>Checkout</w:t>
       </w:r>
-      <w:bookmarkEnd w:id="23"/>
+      <w:bookmarkEnd w:id="24"/>
     </w:p>
     <w:p>
       <w:pPr>
@@ -10853,13 +10959,149 @@
         </w:tc>
       </w:tr>
     </w:tbl>
+    <w:p/>
     <w:p>
       <w:pPr>
+        <w:pStyle w:val="Titolo3"/>
+        <w:ind w:hanging="11"/>
+      </w:pPr>
+      <w:bookmarkStart w:id="25" w:name="_Toc504935465"/>
+      <w:r>
+        <w:t>Ricerca prodotto</w:t>
+      </w:r>
+      <w:bookmarkEnd w:id="25"/>
+    </w:p>
+    <w:p>
+      <w:pPr>
+        <w:ind w:left="1416"/>
         <w:rPr>
           <w:b/>
         </w:rPr>
       </w:pPr>
+      <w:r>
+        <w:rPr>
+          <w:b/>
+        </w:rPr>
+        <w:t>CATEGORY PARTITION</w:t>
+      </w:r>
     </w:p>
+    <w:tbl>
+      <w:tblPr>
+        <w:tblStyle w:val="Tabellagriglia5scura-colore1"/>
+        <w:tblW w:w="9628" w:type="dxa"/>
+        <w:tblInd w:w="562" w:type="dxa"/>
+        <w:tblLook w:val="04A0" w:firstRow="1" w:lastRow="0" w:firstColumn="1" w:lastColumn="0" w:noHBand="0" w:noVBand="1"/>
+      </w:tblPr>
+      <w:tblGrid>
+        <w:gridCol w:w="3229"/>
+        <w:gridCol w:w="6399"/>
+      </w:tblGrid>
+      <w:tr>
+        <w:trPr>
+          <w:cnfStyle w:val="100000000000" w:firstRow="1" w:lastRow="0" w:firstColumn="0" w:lastColumn="0" w:oddVBand="0" w:evenVBand="0" w:oddHBand="0" w:evenHBand="0" w:firstRowFirstColumn="0" w:firstRowLastColumn="0" w:lastRowFirstColumn="0" w:lastRowLastColumn="0"/>
+        </w:trPr>
+        <w:tc>
+          <w:tcPr>
+            <w:cnfStyle w:val="001000000000" w:firstRow="0" w:lastRow="0" w:firstColumn="1" w:lastColumn="0" w:oddVBand="0" w:evenVBand="0" w:oddHBand="0" w:evenHBand="0" w:firstRowFirstColumn="0" w:firstRowLastColumn="0" w:lastRowFirstColumn="0" w:lastRowLastColumn="0"/>
+            <w:tcW w:w="9628" w:type="dxa"/>
+            <w:gridSpan w:val="2"/>
+          </w:tcPr>
+          <w:p>
+            <w:pPr>
+              <w:rPr>
+                <w:b w:val="0"/>
+                <w:bCs w:val="0"/>
+              </w:rPr>
+            </w:pPr>
+            <w:r>
+              <w:t>Parametro: Nome</w:t>
+            </w:r>
+          </w:p>
+          <w:p>
+            <w:r>
+              <w:t xml:space="preserve">Formato: </w:t>
+            </w:r>
+            <w:r>
+              <w:rPr>
+                <w:rFonts w:ascii="Consolas" w:eastAsiaTheme="minorHAnsi" w:hAnsi="Consolas" w:cs="Consolas"/>
+              </w:rPr>
+              <w:t>[A-Za-z0-</w:t>
+            </w:r>
+            <w:proofErr w:type="gramStart"/>
+            <w:r>
+              <w:rPr>
+                <w:rFonts w:ascii="Consolas" w:eastAsiaTheme="minorHAnsi" w:hAnsi="Consolas" w:cs="Consolas"/>
+              </w:rPr>
+              <w:t>9]{</w:t>
+            </w:r>
+            <w:proofErr w:type="gramEnd"/>
+            <w:r>
+              <w:rPr>
+                <w:rFonts w:ascii="Consolas" w:eastAsiaTheme="minorHAnsi" w:hAnsi="Consolas" w:cs="Consolas"/>
+              </w:rPr>
+              <w:t>1,20}</w:t>
+            </w:r>
+          </w:p>
+        </w:tc>
+      </w:tr>
+      <w:tr>
+        <w:trPr>
+          <w:cnfStyle w:val="000000100000" w:firstRow="0" w:lastRow="0" w:firstColumn="0" w:lastColumn="0" w:oddVBand="0" w:evenVBand="0" w:oddHBand="1" w:evenHBand="0" w:firstRowFirstColumn="0" w:firstRowLastColumn="0" w:lastRowFirstColumn="0" w:lastRowLastColumn="0"/>
+        </w:trPr>
+        <w:tc>
+          <w:tcPr>
+            <w:cnfStyle w:val="001000000000" w:firstRow="0" w:lastRow="0" w:firstColumn="1" w:lastColumn="0" w:oddVBand="0" w:evenVBand="0" w:oddHBand="0" w:evenHBand="0" w:firstRowFirstColumn="0" w:firstRowLastColumn="0" w:lastRowFirstColumn="0" w:lastRowLastColumn="0"/>
+            <w:tcW w:w="3229" w:type="dxa"/>
+          </w:tcPr>
+          <w:p>
+            <w:r>
+              <w:t>Formato: [FN]</w:t>
+            </w:r>
+          </w:p>
+        </w:tc>
+        <w:tc>
+          <w:tcPr>
+            <w:tcW w:w="6399" w:type="dxa"/>
+          </w:tcPr>
+          <w:p>
+            <w:pPr>
+              <w:pStyle w:val="Paragrafoelenco"/>
+              <w:numPr>
+                <w:ilvl w:val="0"/>
+                <w:numId w:val="49"/>
+              </w:numPr>
+              <w:spacing w:after="0" w:line="240" w:lineRule="auto"/>
+              <w:cnfStyle w:val="000000100000" w:firstRow="0" w:lastRow="0" w:firstColumn="0" w:lastColumn="0" w:oddVBand="0" w:evenVBand="0" w:oddHBand="1" w:evenHBand="0" w:firstRowFirstColumn="0" w:firstRowLastColumn="0" w:lastRowFirstColumn="0" w:lastRowLastColumn="0"/>
+            </w:pPr>
+            <w:r>
+              <w:t>Non rispecchia il formato [</w:t>
+            </w:r>
+            <w:proofErr w:type="spellStart"/>
+            <w:r>
+              <w:t>error</w:t>
+            </w:r>
+            <w:proofErr w:type="spellEnd"/>
+            <w:r>
+              <w:t>]</w:t>
+            </w:r>
+          </w:p>
+          <w:p>
+            <w:pPr>
+              <w:pStyle w:val="Paragrafoelenco"/>
+              <w:numPr>
+                <w:ilvl w:val="0"/>
+                <w:numId w:val="49"/>
+              </w:numPr>
+              <w:spacing w:after="0" w:line="240" w:lineRule="auto"/>
+              <w:cnfStyle w:val="000000100000" w:firstRow="0" w:lastRow="0" w:firstColumn="0" w:lastColumn="0" w:oddVBand="0" w:evenVBand="0" w:oddHBand="1" w:evenHBand="0" w:firstRowFirstColumn="0" w:firstRowLastColumn="0" w:lastRowFirstColumn="0" w:lastRowLastColumn="0"/>
+            </w:pPr>
+            <w:r>
+              <w:t>Rispecchia il formato [FN_OK]</w:t>
+            </w:r>
+          </w:p>
+        </w:tc>
+      </w:tr>
+    </w:tbl>
     <w:p>
       <w:pPr>
         <w:ind w:left="708" w:firstLine="708"/>
@@ -10867,7 +11109,161 @@
           <w:b/>
         </w:rPr>
       </w:pPr>
+      <w:r>
+        <w:rPr>
+          <w:b/>
+        </w:rPr>
+        <w:t>TEST CASE</w:t>
+      </w:r>
     </w:p>
+    <w:tbl>
+      <w:tblPr>
+        <w:tblStyle w:val="Tabellagriglia5scura-colore1"/>
+        <w:tblW w:w="9628" w:type="dxa"/>
+        <w:tblInd w:w="562" w:type="dxa"/>
+        <w:tblLook w:val="04A0" w:firstRow="1" w:lastRow="0" w:firstColumn="1" w:lastColumn="0" w:noHBand="0" w:noVBand="1"/>
+      </w:tblPr>
+      <w:tblGrid>
+        <w:gridCol w:w="3229"/>
+        <w:gridCol w:w="2965"/>
+        <w:gridCol w:w="3434"/>
+      </w:tblGrid>
+      <w:tr>
+        <w:trPr>
+          <w:cnfStyle w:val="100000000000" w:firstRow="1" w:lastRow="0" w:firstColumn="0" w:lastColumn="0" w:oddVBand="0" w:evenVBand="0" w:oddHBand="0" w:evenHBand="0" w:firstRowFirstColumn="0" w:firstRowLastColumn="0" w:lastRowFirstColumn="0" w:lastRowLastColumn="0"/>
+        </w:trPr>
+        <w:tc>
+          <w:tcPr>
+            <w:cnfStyle w:val="001000000000" w:firstRow="0" w:lastRow="0" w:firstColumn="1" w:lastColumn="0" w:oddVBand="0" w:evenVBand="0" w:oddHBand="0" w:evenHBand="0" w:firstRowFirstColumn="0" w:firstRowLastColumn="0" w:lastRowFirstColumn="0" w:lastRowLastColumn="0"/>
+            <w:tcW w:w="3229" w:type="dxa"/>
+          </w:tcPr>
+          <w:p>
+            <w:r>
+              <w:t xml:space="preserve">Codice </w:t>
+            </w:r>
+          </w:p>
+        </w:tc>
+        <w:tc>
+          <w:tcPr>
+            <w:tcW w:w="2965" w:type="dxa"/>
+          </w:tcPr>
+          <w:p>
+            <w:pPr>
+              <w:cnfStyle w:val="100000000000" w:firstRow="1" w:lastRow="0" w:firstColumn="0" w:lastColumn="0" w:oddVBand="0" w:evenVBand="0" w:oddHBand="0" w:evenHBand="0" w:firstRowFirstColumn="0" w:firstRowLastColumn="0" w:lastRowFirstColumn="0" w:lastRowLastColumn="0"/>
+            </w:pPr>
+            <w:r>
+              <w:t>Combinazione</w:t>
+            </w:r>
+          </w:p>
+        </w:tc>
+        <w:tc>
+          <w:tcPr>
+            <w:tcW w:w="3434" w:type="dxa"/>
+          </w:tcPr>
+          <w:p>
+            <w:pPr>
+              <w:cnfStyle w:val="100000000000" w:firstRow="1" w:lastRow="0" w:firstColumn="0" w:lastColumn="0" w:oddVBand="0" w:evenVBand="0" w:oddHBand="0" w:evenHBand="0" w:firstRowFirstColumn="0" w:firstRowLastColumn="0" w:lastRowFirstColumn="0" w:lastRowLastColumn="0"/>
+            </w:pPr>
+            <w:r>
+              <w:t>Esito</w:t>
+            </w:r>
+          </w:p>
+        </w:tc>
+      </w:tr>
+      <w:tr>
+        <w:trPr>
+          <w:cnfStyle w:val="000000100000" w:firstRow="0" w:lastRow="0" w:firstColumn="0" w:lastColumn="0" w:oddVBand="0" w:evenVBand="0" w:oddHBand="1" w:evenHBand="0" w:firstRowFirstColumn="0" w:firstRowLastColumn="0" w:lastRowFirstColumn="0" w:lastRowLastColumn="0"/>
+        </w:trPr>
+        <w:tc>
+          <w:tcPr>
+            <w:cnfStyle w:val="001000000000" w:firstRow="0" w:lastRow="0" w:firstColumn="1" w:lastColumn="0" w:oddVBand="0" w:evenVBand="0" w:oddHBand="0" w:evenHBand="0" w:firstRowFirstColumn="0" w:firstRowLastColumn="0" w:lastRowFirstColumn="0" w:lastRowLastColumn="0"/>
+            <w:tcW w:w="3229" w:type="dxa"/>
+          </w:tcPr>
+          <w:p>
+            <w:r>
+              <w:t>TC_</w:t>
+            </w:r>
+            <w:r>
+              <w:t>7</w:t>
+            </w:r>
+            <w:r>
+              <w:t xml:space="preserve">.1.1 </w:t>
+            </w:r>
+          </w:p>
+        </w:tc>
+        <w:tc>
+          <w:tcPr>
+            <w:tcW w:w="2965" w:type="dxa"/>
+          </w:tcPr>
+          <w:p>
+            <w:pPr>
+              <w:cnfStyle w:val="000000100000" w:firstRow="0" w:lastRow="0" w:firstColumn="0" w:lastColumn="0" w:oddVBand="0" w:evenVBand="0" w:oddHBand="1" w:evenHBand="0" w:firstRowFirstColumn="0" w:firstRowLastColumn="0" w:lastRowFirstColumn="0" w:lastRowLastColumn="0"/>
+            </w:pPr>
+            <w:r>
+              <w:t>FN1</w:t>
+            </w:r>
+          </w:p>
+        </w:tc>
+        <w:tc>
+          <w:tcPr>
+            <w:tcW w:w="3434" w:type="dxa"/>
+          </w:tcPr>
+          <w:p>
+            <w:pPr>
+              <w:cnfStyle w:val="000000100000" w:firstRow="0" w:lastRow="0" w:firstColumn="0" w:lastColumn="0" w:oddVBand="0" w:evenVBand="0" w:oddHBand="1" w:evenHBand="0" w:firstRowFirstColumn="0" w:firstRowLastColumn="0" w:lastRowFirstColumn="0" w:lastRowLastColumn="0"/>
+            </w:pPr>
+            <w:r>
+              <w:t>errore</w:t>
+            </w:r>
+          </w:p>
+        </w:tc>
+      </w:tr>
+      <w:tr>
+        <w:tc>
+          <w:tcPr>
+            <w:cnfStyle w:val="001000000000" w:firstRow="0" w:lastRow="0" w:firstColumn="1" w:lastColumn="0" w:oddVBand="0" w:evenVBand="0" w:oddHBand="0" w:evenHBand="0" w:firstRowFirstColumn="0" w:firstRowLastColumn="0" w:lastRowFirstColumn="0" w:lastRowLastColumn="0"/>
+            <w:tcW w:w="3229" w:type="dxa"/>
+          </w:tcPr>
+          <w:p>
+            <w:r>
+              <w:t>TC_</w:t>
+            </w:r>
+            <w:r>
+              <w:t>7</w:t>
+            </w:r>
+            <w:r>
+              <w:t>.1.2</w:t>
+            </w:r>
+          </w:p>
+        </w:tc>
+        <w:tc>
+          <w:tcPr>
+            <w:tcW w:w="2965" w:type="dxa"/>
+          </w:tcPr>
+          <w:p>
+            <w:pPr>
+              <w:cnfStyle w:val="000000000000" w:firstRow="0" w:lastRow="0" w:firstColumn="0" w:lastColumn="0" w:oddVBand="0" w:evenVBand="0" w:oddHBand="0" w:evenHBand="0" w:firstRowFirstColumn="0" w:firstRowLastColumn="0" w:lastRowFirstColumn="0" w:lastRowLastColumn="0"/>
+            </w:pPr>
+            <w:r>
+              <w:t>FN2</w:t>
+            </w:r>
+          </w:p>
+        </w:tc>
+        <w:tc>
+          <w:tcPr>
+            <w:tcW w:w="3434" w:type="dxa"/>
+          </w:tcPr>
+          <w:p>
+            <w:pPr>
+              <w:cnfStyle w:val="000000000000" w:firstRow="0" w:lastRow="0" w:firstColumn="0" w:lastColumn="0" w:oddVBand="0" w:evenVBand="0" w:oddHBand="0" w:evenHBand="0" w:firstRowFirstColumn="0" w:firstRowLastColumn="0" w:lastRowFirstColumn="0" w:lastRowLastColumn="0"/>
+            </w:pPr>
+            <w:r>
+              <w:t>corretto</w:t>
+            </w:r>
+          </w:p>
+        </w:tc>
+      </w:tr>
+    </w:tbl>
     <w:p>
       <w:pPr>
         <w:ind w:left="708" w:firstLine="708"/>
@@ -10918,63 +11314,15 @@
     </w:p>
     <w:p>
       <w:pPr>
-        <w:ind w:left="708" w:firstLine="708"/>
-        <w:rPr>
-          <w:b/>
-        </w:rPr>
-      </w:pPr>
-    </w:p>
-    <w:p>
-      <w:pPr>
-        <w:ind w:left="708" w:firstLine="708"/>
-        <w:rPr>
-          <w:b/>
-        </w:rPr>
-      </w:pPr>
-    </w:p>
-    <w:p>
-      <w:pPr>
-        <w:ind w:left="708" w:firstLine="708"/>
-        <w:rPr>
-          <w:b/>
-        </w:rPr>
-      </w:pPr>
-    </w:p>
-    <w:p>
-      <w:pPr>
-        <w:ind w:left="708" w:firstLine="708"/>
-        <w:rPr>
-          <w:b/>
-        </w:rPr>
-      </w:pPr>
-    </w:p>
-    <w:p>
-      <w:pPr>
-        <w:ind w:left="708" w:firstLine="708"/>
-        <w:rPr>
-          <w:b/>
-        </w:rPr>
-      </w:pPr>
-    </w:p>
-    <w:p>
-      <w:pPr>
-        <w:ind w:left="708" w:firstLine="708"/>
-        <w:rPr>
-          <w:b/>
-        </w:rPr>
-      </w:pPr>
-    </w:p>
-    <w:p>
-      <w:pPr>
         <w:pStyle w:val="Titolo3"/>
         <w:ind w:hanging="11"/>
       </w:pPr>
-      <w:bookmarkStart w:id="24" w:name="_Toc504991432"/>
+      <w:bookmarkStart w:id="26" w:name="_Toc504935466"/>
       <w:r>
         <w:lastRenderedPageBreak/>
         <w:t>Aggiungi prodotto al carrello</w:t>
       </w:r>
-      <w:bookmarkEnd w:id="24"/>
+      <w:bookmarkEnd w:id="26"/>
     </w:p>
     <w:p>
       <w:pPr>
@@ -11118,11 +11466,6 @@
         </w:tc>
       </w:tr>
     </w:tbl>
-    <w:p>
-      <w:pPr>
-        <w:ind w:left="1416"/>
-      </w:pPr>
-    </w:p>
     <w:p>
       <w:pPr>
         <w:ind w:left="1416"/>
@@ -11291,12 +11634,12 @@
         <w:pStyle w:val="Titolo3"/>
         <w:ind w:hanging="11"/>
       </w:pPr>
-      <w:bookmarkStart w:id="25" w:name="_Toc504991433"/>
-      <w:bookmarkStart w:id="26" w:name="_Hlk504933397"/>
+      <w:bookmarkStart w:id="27" w:name="_Hlk504933397"/>
+      <w:bookmarkStart w:id="28" w:name="_Toc504935467"/>
       <w:r>
         <w:t>Aggiorna quantità prodotto carrello</w:t>
       </w:r>
-      <w:bookmarkEnd w:id="25"/>
+      <w:bookmarkEnd w:id="28"/>
     </w:p>
     <w:tbl>
       <w:tblPr>
@@ -11319,7 +11662,7 @@
             <w:tcW w:w="9628" w:type="dxa"/>
             <w:gridSpan w:val="2"/>
           </w:tcPr>
-          <w:bookmarkEnd w:id="26"/>
+          <w:bookmarkEnd w:id="27"/>
           <w:p>
             <w:pPr>
               <w:rPr>
@@ -11382,7 +11725,7 @@
               <w:pStyle w:val="Paragrafoelenco"/>
               <w:numPr>
                 <w:ilvl w:val="0"/>
-                <w:numId w:val="31"/>
+                <w:numId w:val="32"/>
               </w:numPr>
               <w:spacing w:after="0" w:line="240" w:lineRule="auto"/>
               <w:cnfStyle w:val="000000100000" w:firstRow="0" w:lastRow="0" w:firstColumn="0" w:lastColumn="0" w:oddVBand="0" w:evenVBand="0" w:oddHBand="1" w:evenHBand="0" w:firstRowFirstColumn="0" w:firstRowLastColumn="0" w:lastRowFirstColumn="0" w:lastRowLastColumn="0"/>
@@ -11407,7 +11750,7 @@
               <w:pStyle w:val="Paragrafoelenco"/>
               <w:numPr>
                 <w:ilvl w:val="0"/>
-                <w:numId w:val="31"/>
+                <w:numId w:val="32"/>
               </w:numPr>
               <w:spacing w:after="0" w:line="240" w:lineRule="auto"/>
               <w:cnfStyle w:val="000000100000" w:firstRow="0" w:lastRow="0" w:firstColumn="0" w:lastColumn="0" w:oddVBand="0" w:evenVBand="0" w:oddHBand="1" w:evenHBand="0" w:firstRowFirstColumn="0" w:firstRowLastColumn="0" w:lastRowFirstColumn="0" w:lastRowLastColumn="0"/>
@@ -11423,87 +11766,6 @@
             </w:r>
             <w:r>
               <w:t>_OK]</w:t>
-            </w:r>
-          </w:p>
-        </w:tc>
-      </w:tr>
-      <w:tr>
-        <w:tc>
-          <w:tcPr>
-            <w:cnfStyle w:val="001000000000" w:firstRow="0" w:lastRow="0" w:firstColumn="1" w:lastColumn="0" w:oddVBand="0" w:evenVBand="0" w:oddHBand="0" w:evenHBand="0" w:firstRowFirstColumn="0" w:firstRowLastColumn="0" w:lastRowFirstColumn="0" w:lastRowLastColumn="0"/>
-            <w:tcW w:w="3229" w:type="dxa"/>
-          </w:tcPr>
-          <w:p>
-            <w:proofErr w:type="gramStart"/>
-            <w:r>
-              <w:t>Formato:[</w:t>
-            </w:r>
-            <w:proofErr w:type="gramEnd"/>
-            <w:r>
-              <w:t>FDQ]</w:t>
-            </w:r>
-          </w:p>
-        </w:tc>
-        <w:tc>
-          <w:tcPr>
-            <w:tcW w:w="6399" w:type="dxa"/>
-          </w:tcPr>
-          <w:p>
-            <w:pPr>
-              <w:pStyle w:val="Paragrafoelenco"/>
-              <w:numPr>
-                <w:ilvl w:val="0"/>
-                <w:numId w:val="49"/>
-              </w:numPr>
-              <w:spacing w:after="0" w:line="240" w:lineRule="auto"/>
-              <w:cnfStyle w:val="000000000000" w:firstRow="0" w:lastRow="0" w:firstColumn="0" w:lastColumn="0" w:oddVBand="0" w:evenVBand="0" w:oddHBand="0" w:evenHBand="0" w:firstRowFirstColumn="0" w:firstRowLastColumn="0" w:lastRowFirstColumn="0" w:lastRowLastColumn="0"/>
-            </w:pPr>
-            <w:r>
-              <w:t xml:space="preserve">Quantità </w:t>
-            </w:r>
-            <w:r>
-              <w:t>non valida</w:t>
-            </w:r>
-            <w:r>
-              <w:t xml:space="preserve"> [</w:t>
-            </w:r>
-            <w:proofErr w:type="spellStart"/>
-            <w:r>
-              <w:t>error</w:t>
-            </w:r>
-            <w:proofErr w:type="spellEnd"/>
-            <w:r>
-              <w:t>]</w:t>
-            </w:r>
-          </w:p>
-          <w:p>
-            <w:pPr>
-              <w:pStyle w:val="Paragrafoelenco"/>
-              <w:numPr>
-                <w:ilvl w:val="0"/>
-                <w:numId w:val="49"/>
-              </w:numPr>
-              <w:spacing w:after="0" w:line="240" w:lineRule="auto"/>
-              <w:cnfStyle w:val="000000000000" w:firstRow="0" w:lastRow="0" w:firstColumn="0" w:lastColumn="0" w:oddVBand="0" w:evenVBand="0" w:oddHBand="0" w:evenHBand="0" w:firstRowFirstColumn="0" w:firstRowLastColumn="0" w:lastRowFirstColumn="0" w:lastRowLastColumn="0"/>
-            </w:pPr>
-            <w:r>
-              <w:t xml:space="preserve">Quantità </w:t>
-            </w:r>
-            <w:r>
-              <w:t>valida</w:t>
-            </w:r>
-            <w:bookmarkStart w:id="27" w:name="_GoBack"/>
-            <w:bookmarkEnd w:id="27"/>
-            <w:r>
-              <w:t xml:space="preserve"> [</w:t>
-            </w:r>
-            <w:proofErr w:type="spellStart"/>
-            <w:r>
-              <w:t>FDQ_ok</w:t>
-            </w:r>
-            <w:proofErr w:type="spellEnd"/>
-            <w:r>
-              <w:t>]</w:t>
             </w:r>
           </w:p>
         </w:tc>
@@ -11593,7 +11855,7 @@
               <w:pStyle w:val="Paragrafoelenco"/>
               <w:numPr>
                 <w:ilvl w:val="0"/>
-                <w:numId w:val="32"/>
+                <w:numId w:val="33"/>
               </w:numPr>
               <w:spacing w:after="0" w:line="240" w:lineRule="auto"/>
               <w:cnfStyle w:val="000000100000" w:firstRow="0" w:lastRow="0" w:firstColumn="0" w:lastColumn="0" w:oddVBand="0" w:evenVBand="0" w:oddHBand="1" w:evenHBand="0" w:firstRowFirstColumn="0" w:firstRowLastColumn="0" w:lastRowFirstColumn="0" w:lastRowLastColumn="0"/>
@@ -11618,7 +11880,7 @@
               <w:pStyle w:val="Paragrafoelenco"/>
               <w:numPr>
                 <w:ilvl w:val="0"/>
-                <w:numId w:val="32"/>
+                <w:numId w:val="33"/>
               </w:numPr>
               <w:spacing w:after="0" w:line="240" w:lineRule="auto"/>
               <w:cnfStyle w:val="000000100000" w:firstRow="0" w:lastRow="0" w:firstColumn="0" w:lastColumn="0" w:oddVBand="0" w:evenVBand="0" w:oddHBand="1" w:evenHBand="0" w:firstRowFirstColumn="0" w:firstRowLastColumn="0" w:lastRowFirstColumn="0" w:lastRowLastColumn="0"/>
@@ -11639,7 +11901,6 @@
         </w:tc>
       </w:tr>
     </w:tbl>
-    <w:p/>
     <w:p/>
     <w:p>
       <w:pPr>
@@ -11847,9 +12108,6 @@
             <w:r>
               <w:t>2</w:t>
             </w:r>
-            <w:r>
-              <w:t>,FDQ1</w:t>
-            </w:r>
           </w:p>
         </w:tc>
         <w:tc>
@@ -11859,53 +12117,6 @@
           <w:p>
             <w:pPr>
               <w:cnfStyle w:val="000000100000" w:firstRow="0" w:lastRow="0" w:firstColumn="0" w:lastColumn="0" w:oddVBand="0" w:evenVBand="0" w:oddHBand="1" w:evenHBand="0" w:firstRowFirstColumn="0" w:firstRowLastColumn="0" w:lastRowFirstColumn="0" w:lastRowLastColumn="0"/>
-            </w:pPr>
-            <w:r>
-              <w:t>errore</w:t>
-            </w:r>
-          </w:p>
-        </w:tc>
-      </w:tr>
-      <w:tr>
-        <w:tc>
-          <w:tcPr>
-            <w:cnfStyle w:val="001000000000" w:firstRow="0" w:lastRow="0" w:firstColumn="1" w:lastColumn="0" w:oddVBand="0" w:evenVBand="0" w:oddHBand="0" w:evenHBand="0" w:firstRowFirstColumn="0" w:firstRowLastColumn="0" w:lastRowFirstColumn="0" w:lastRowLastColumn="0"/>
-            <w:tcW w:w="3229" w:type="dxa"/>
-          </w:tcPr>
-          <w:p>
-            <w:r>
-              <w:t>TC_9.1.4</w:t>
-            </w:r>
-          </w:p>
-        </w:tc>
-        <w:tc>
-          <w:tcPr>
-            <w:tcW w:w="2965" w:type="dxa"/>
-          </w:tcPr>
-          <w:p>
-            <w:pPr>
-              <w:cnfStyle w:val="000000000000" w:firstRow="0" w:lastRow="0" w:firstColumn="0" w:lastColumn="0" w:oddVBand="0" w:evenVBand="0" w:oddHBand="0" w:evenHBand="0" w:firstRowFirstColumn="0" w:firstRowLastColumn="0" w:lastRowFirstColumn="0" w:lastRowLastColumn="0"/>
-            </w:pPr>
-            <w:r>
-              <w:t>FQ</w:t>
-            </w:r>
-            <w:proofErr w:type="gramStart"/>
-            <w:r>
-              <w:t>2,FI</w:t>
-            </w:r>
-            <w:proofErr w:type="gramEnd"/>
-            <w:r>
-              <w:t>2,FDQ2</w:t>
-            </w:r>
-          </w:p>
-        </w:tc>
-        <w:tc>
-          <w:tcPr>
-            <w:tcW w:w="3434" w:type="dxa"/>
-          </w:tcPr>
-          <w:p>
-            <w:pPr>
-              <w:cnfStyle w:val="000000000000" w:firstRow="0" w:lastRow="0" w:firstColumn="0" w:lastColumn="0" w:oddVBand="0" w:evenVBand="0" w:oddHBand="0" w:evenHBand="0" w:firstRowFirstColumn="0" w:firstRowLastColumn="0" w:lastRowFirstColumn="0" w:lastRowLastColumn="0"/>
             </w:pPr>
             <w:r>
               <w:t>corretto</w:t>
@@ -11929,11 +12140,12 @@
         <w:pStyle w:val="Titolo3"/>
         <w:ind w:hanging="11"/>
       </w:pPr>
-      <w:bookmarkStart w:id="28" w:name="_Toc504991434"/>
+      <w:bookmarkStart w:id="29" w:name="_Toc504935468"/>
       <w:r>
+        <w:lastRenderedPageBreak/>
         <w:t>Visualizza ordini</w:t>
       </w:r>
-      <w:bookmarkEnd w:id="28"/>
+      <w:bookmarkEnd w:id="29"/>
       <w:r>
         <w:t xml:space="preserve"> </w:t>
       </w:r>
@@ -12246,7 +12458,7 @@
         <w:pStyle w:val="Titolo3"/>
         <w:ind w:hanging="11"/>
       </w:pPr>
-      <w:bookmarkStart w:id="29" w:name="_Toc504991435"/>
+      <w:bookmarkStart w:id="30" w:name="_Toc504935469"/>
       <w:r>
         <w:t>modifica stato ordine</w:t>
       </w:r>
@@ -12261,7 +12473,7 @@
       <w:r>
         <w:t xml:space="preserve"> in preparazione a spedito)</w:t>
       </w:r>
-      <w:bookmarkEnd w:id="29"/>
+      <w:bookmarkEnd w:id="30"/>
     </w:p>
     <w:p>
       <w:pPr>
@@ -12353,7 +12565,7 @@
               <w:pStyle w:val="Paragrafoelenco"/>
               <w:numPr>
                 <w:ilvl w:val="0"/>
-                <w:numId w:val="34"/>
+                <w:numId w:val="35"/>
               </w:numPr>
               <w:spacing w:after="0" w:line="240" w:lineRule="auto"/>
               <w:cnfStyle w:val="000000100000" w:firstRow="0" w:lastRow="0" w:firstColumn="0" w:lastColumn="0" w:oddVBand="0" w:evenVBand="0" w:oddHBand="1" w:evenHBand="0" w:firstRowFirstColumn="0" w:firstRowLastColumn="0" w:lastRowFirstColumn="0" w:lastRowLastColumn="0"/>
@@ -12375,7 +12587,7 @@
               <w:pStyle w:val="Paragrafoelenco"/>
               <w:numPr>
                 <w:ilvl w:val="0"/>
-                <w:numId w:val="34"/>
+                <w:numId w:val="35"/>
               </w:numPr>
               <w:spacing w:after="0" w:line="240" w:lineRule="auto"/>
               <w:cnfStyle w:val="000000100000" w:firstRow="0" w:lastRow="0" w:firstColumn="0" w:lastColumn="0" w:oddVBand="0" w:evenVBand="0" w:oddHBand="1" w:evenHBand="0" w:firstRowFirstColumn="0" w:firstRowLastColumn="0" w:lastRowFirstColumn="0" w:lastRowLastColumn="0"/>
@@ -12473,7 +12685,7 @@
               <w:pStyle w:val="Paragrafoelenco"/>
               <w:numPr>
                 <w:ilvl w:val="0"/>
-                <w:numId w:val="33"/>
+                <w:numId w:val="34"/>
               </w:numPr>
               <w:spacing w:after="0" w:line="240" w:lineRule="auto"/>
               <w:cnfStyle w:val="000000100000" w:firstRow="0" w:lastRow="0" w:firstColumn="0" w:lastColumn="0" w:oddVBand="0" w:evenVBand="0" w:oddHBand="1" w:evenHBand="0" w:firstRowFirstColumn="0" w:firstRowLastColumn="0" w:lastRowFirstColumn="0" w:lastRowLastColumn="0"/>
@@ -12495,7 +12707,7 @@
               <w:pStyle w:val="Paragrafoelenco"/>
               <w:numPr>
                 <w:ilvl w:val="0"/>
-                <w:numId w:val="33"/>
+                <w:numId w:val="34"/>
               </w:numPr>
               <w:spacing w:after="0" w:line="240" w:lineRule="auto"/>
               <w:cnfStyle w:val="000000100000" w:firstRow="0" w:lastRow="0" w:firstColumn="0" w:lastColumn="0" w:oddVBand="0" w:evenVBand="0" w:oddHBand="1" w:evenHBand="0" w:firstRowFirstColumn="0" w:firstRowLastColumn="0" w:lastRowFirstColumn="0" w:lastRowLastColumn="0"/>
@@ -12602,7 +12814,7 @@
               <w:pStyle w:val="Paragrafoelenco"/>
               <w:numPr>
                 <w:ilvl w:val="0"/>
-                <w:numId w:val="38"/>
+                <w:numId w:val="39"/>
               </w:numPr>
               <w:spacing w:after="0" w:line="240" w:lineRule="auto"/>
               <w:cnfStyle w:val="000000100000" w:firstRow="0" w:lastRow="0" w:firstColumn="0" w:lastColumn="0" w:oddVBand="0" w:evenVBand="0" w:oddHBand="1" w:evenHBand="0" w:firstRowFirstColumn="0" w:firstRowLastColumn="0" w:lastRowFirstColumn="0" w:lastRowLastColumn="0"/>
@@ -12632,7 +12844,7 @@
               <w:pStyle w:val="Paragrafoelenco"/>
               <w:numPr>
                 <w:ilvl w:val="0"/>
-                <w:numId w:val="38"/>
+                <w:numId w:val="39"/>
               </w:numPr>
               <w:spacing w:after="0" w:line="240" w:lineRule="auto"/>
               <w:cnfStyle w:val="000000100000" w:firstRow="0" w:lastRow="0" w:firstColumn="0" w:lastColumn="0" w:oddVBand="0" w:evenVBand="0" w:oddHBand="1" w:evenHBand="0" w:firstRowFirstColumn="0" w:firstRowLastColumn="0" w:lastRowFirstColumn="0" w:lastRowLastColumn="0"/>
@@ -12843,7 +13055,6 @@
               </w:rPr>
             </w:pPr>
             <w:r>
-              <w:lastRenderedPageBreak/>
               <w:t xml:space="preserve">Parametro: </w:t>
             </w:r>
             <w:r>
@@ -13004,6 +13215,7 @@
           </w:p>
           <w:p>
             <w:r>
+              <w:lastRenderedPageBreak/>
               <w:t xml:space="preserve">Formato: </w:t>
             </w:r>
             <w:r>
@@ -13046,6 +13258,7 @@
           </w:tcPr>
           <w:p>
             <w:r>
+              <w:lastRenderedPageBreak/>
               <w:t>Formato: [F</w:t>
             </w:r>
             <w:r>
@@ -13620,11 +13833,11 @@
         <w:pStyle w:val="Titolo3"/>
         <w:ind w:hanging="11"/>
       </w:pPr>
-      <w:bookmarkStart w:id="30" w:name="_Toc504991436"/>
+      <w:bookmarkStart w:id="31" w:name="_Toc504935470"/>
       <w:r>
         <w:t>Modifica stato ordine (da spedito a consegnato)</w:t>
       </w:r>
-      <w:bookmarkEnd w:id="30"/>
+      <w:bookmarkEnd w:id="31"/>
     </w:p>
     <w:p/>
     <w:tbl>
@@ -13703,7 +13916,7 @@
               <w:pStyle w:val="Paragrafoelenco"/>
               <w:numPr>
                 <w:ilvl w:val="0"/>
-                <w:numId w:val="36"/>
+                <w:numId w:val="37"/>
               </w:numPr>
               <w:spacing w:after="0" w:line="240" w:lineRule="auto"/>
               <w:cnfStyle w:val="000000100000" w:firstRow="0" w:lastRow="0" w:firstColumn="0" w:lastColumn="0" w:oddVBand="0" w:evenVBand="0" w:oddHBand="1" w:evenHBand="0" w:firstRowFirstColumn="0" w:firstRowLastColumn="0" w:lastRowFirstColumn="0" w:lastRowLastColumn="0"/>
@@ -13725,7 +13938,7 @@
               <w:pStyle w:val="Paragrafoelenco"/>
               <w:numPr>
                 <w:ilvl w:val="0"/>
-                <w:numId w:val="36"/>
+                <w:numId w:val="37"/>
               </w:numPr>
               <w:spacing w:after="0" w:line="240" w:lineRule="auto"/>
               <w:cnfStyle w:val="000000100000" w:firstRow="0" w:lastRow="0" w:firstColumn="0" w:lastColumn="0" w:oddVBand="0" w:evenVBand="0" w:oddHBand="1" w:evenHBand="0" w:firstRowFirstColumn="0" w:firstRowLastColumn="0" w:lastRowFirstColumn="0" w:lastRowLastColumn="0"/>
@@ -13823,7 +14036,7 @@
               <w:pStyle w:val="Paragrafoelenco"/>
               <w:numPr>
                 <w:ilvl w:val="0"/>
-                <w:numId w:val="37"/>
+                <w:numId w:val="38"/>
               </w:numPr>
               <w:spacing w:after="0" w:line="240" w:lineRule="auto"/>
               <w:cnfStyle w:val="000000100000" w:firstRow="0" w:lastRow="0" w:firstColumn="0" w:lastColumn="0" w:oddVBand="0" w:evenVBand="0" w:oddHBand="1" w:evenHBand="0" w:firstRowFirstColumn="0" w:firstRowLastColumn="0" w:lastRowFirstColumn="0" w:lastRowLastColumn="0"/>
@@ -13845,7 +14058,7 @@
               <w:pStyle w:val="Paragrafoelenco"/>
               <w:numPr>
                 <w:ilvl w:val="0"/>
-                <w:numId w:val="37"/>
+                <w:numId w:val="38"/>
               </w:numPr>
               <w:spacing w:after="0" w:line="240" w:lineRule="auto"/>
               <w:cnfStyle w:val="000000100000" w:firstRow="0" w:lastRow="0" w:firstColumn="0" w:lastColumn="0" w:oddVBand="0" w:evenVBand="0" w:oddHBand="1" w:evenHBand="0" w:firstRowFirstColumn="0" w:firstRowLastColumn="0" w:lastRowFirstColumn="0" w:lastRowLastColumn="0"/>
@@ -13949,7 +14162,7 @@
               <w:pStyle w:val="Paragrafoelenco"/>
               <w:numPr>
                 <w:ilvl w:val="0"/>
-                <w:numId w:val="35"/>
+                <w:numId w:val="36"/>
               </w:numPr>
               <w:spacing w:after="0" w:line="240" w:lineRule="auto"/>
               <w:cnfStyle w:val="000000100000" w:firstRow="0" w:lastRow="0" w:firstColumn="0" w:lastColumn="0" w:oddVBand="0" w:evenVBand="0" w:oddHBand="1" w:evenHBand="0" w:firstRowFirstColumn="0" w:firstRowLastColumn="0" w:lastRowFirstColumn="0" w:lastRowLastColumn="0"/>
@@ -13974,7 +14187,7 @@
               <w:pStyle w:val="Paragrafoelenco"/>
               <w:numPr>
                 <w:ilvl w:val="0"/>
-                <w:numId w:val="35"/>
+                <w:numId w:val="36"/>
               </w:numPr>
               <w:spacing w:after="0" w:line="240" w:lineRule="auto"/>
               <w:cnfStyle w:val="000000100000" w:firstRow="0" w:lastRow="0" w:firstColumn="0" w:lastColumn="0" w:oddVBand="0" w:evenVBand="0" w:oddHBand="1" w:evenHBand="0" w:firstRowFirstColumn="0" w:firstRowLastColumn="0" w:lastRowFirstColumn="0" w:lastRowLastColumn="0"/>
@@ -14085,7 +14298,6 @@
           </w:tcPr>
           <w:p>
             <w:r>
-              <w:lastRenderedPageBreak/>
               <w:t>TC_</w:t>
             </w:r>
             <w:r>
@@ -14305,11 +14517,12 @@
         <w:pStyle w:val="Titolo3"/>
         <w:ind w:hanging="11"/>
       </w:pPr>
-      <w:bookmarkStart w:id="31" w:name="_Toc504991437"/>
+      <w:bookmarkStart w:id="32" w:name="_Toc504935471"/>
       <w:r>
+        <w:lastRenderedPageBreak/>
         <w:t>Rimozione indirizzo</w:t>
       </w:r>
-      <w:bookmarkEnd w:id="31"/>
+      <w:bookmarkEnd w:id="32"/>
     </w:p>
     <w:tbl>
       <w:tblPr>
@@ -14387,7 +14600,7 @@
               <w:pStyle w:val="Paragrafoelenco"/>
               <w:numPr>
                 <w:ilvl w:val="0"/>
-                <w:numId w:val="39"/>
+                <w:numId w:val="40"/>
               </w:numPr>
               <w:spacing w:after="0" w:line="240" w:lineRule="auto"/>
               <w:cnfStyle w:val="000000100000" w:firstRow="0" w:lastRow="0" w:firstColumn="0" w:lastColumn="0" w:oddVBand="0" w:evenVBand="0" w:oddHBand="1" w:evenHBand="0" w:firstRowFirstColumn="0" w:firstRowLastColumn="0" w:lastRowFirstColumn="0" w:lastRowLastColumn="0"/>
@@ -14409,7 +14622,7 @@
               <w:pStyle w:val="Paragrafoelenco"/>
               <w:numPr>
                 <w:ilvl w:val="0"/>
-                <w:numId w:val="39"/>
+                <w:numId w:val="40"/>
               </w:numPr>
               <w:spacing w:after="0" w:line="240" w:lineRule="auto"/>
               <w:cnfStyle w:val="000000100000" w:firstRow="0" w:lastRow="0" w:firstColumn="0" w:lastColumn="0" w:oddVBand="0" w:evenVBand="0" w:oddHBand="1" w:evenHBand="0" w:firstRowFirstColumn="0" w:firstRowLastColumn="0" w:lastRowFirstColumn="0" w:lastRowLastColumn="0"/>
@@ -14496,7 +14709,7 @@
               <w:pStyle w:val="Paragrafoelenco"/>
               <w:numPr>
                 <w:ilvl w:val="0"/>
-                <w:numId w:val="40"/>
+                <w:numId w:val="41"/>
               </w:numPr>
               <w:spacing w:after="0" w:line="240" w:lineRule="auto"/>
               <w:cnfStyle w:val="000000100000" w:firstRow="0" w:lastRow="0" w:firstColumn="0" w:lastColumn="0" w:oddVBand="0" w:evenVBand="0" w:oddHBand="1" w:evenHBand="0" w:firstRowFirstColumn="0" w:firstRowLastColumn="0" w:lastRowFirstColumn="0" w:lastRowLastColumn="0"/>
@@ -14518,7 +14731,7 @@
               <w:pStyle w:val="Paragrafoelenco"/>
               <w:numPr>
                 <w:ilvl w:val="0"/>
-                <w:numId w:val="40"/>
+                <w:numId w:val="41"/>
               </w:numPr>
               <w:spacing w:after="0" w:line="240" w:lineRule="auto"/>
               <w:cnfStyle w:val="000000100000" w:firstRow="0" w:lastRow="0" w:firstColumn="0" w:lastColumn="0" w:oddVBand="0" w:evenVBand="0" w:oddHBand="1" w:evenHBand="0" w:firstRowFirstColumn="0" w:firstRowLastColumn="0" w:lastRowFirstColumn="0" w:lastRowLastColumn="0"/>
@@ -14774,11 +14987,11 @@
         <w:pStyle w:val="Titolo3"/>
         <w:ind w:hanging="11"/>
       </w:pPr>
-      <w:bookmarkStart w:id="32" w:name="_Toc504991438"/>
+      <w:bookmarkStart w:id="33" w:name="_Toc504935472"/>
       <w:r>
         <w:t>Rimozione carta</w:t>
       </w:r>
-      <w:bookmarkEnd w:id="32"/>
+      <w:bookmarkEnd w:id="33"/>
     </w:p>
     <w:tbl>
       <w:tblPr>
@@ -14856,7 +15069,7 @@
               <w:pStyle w:val="Paragrafoelenco"/>
               <w:numPr>
                 <w:ilvl w:val="0"/>
-                <w:numId w:val="46"/>
+                <w:numId w:val="47"/>
               </w:numPr>
               <w:spacing w:after="0" w:line="240" w:lineRule="auto"/>
               <w:cnfStyle w:val="000000100000" w:firstRow="0" w:lastRow="0" w:firstColumn="0" w:lastColumn="0" w:oddVBand="0" w:evenVBand="0" w:oddHBand="1" w:evenHBand="0" w:firstRowFirstColumn="0" w:firstRowLastColumn="0" w:lastRowFirstColumn="0" w:lastRowLastColumn="0"/>
@@ -14878,7 +15091,7 @@
               <w:pStyle w:val="Paragrafoelenco"/>
               <w:numPr>
                 <w:ilvl w:val="0"/>
-                <w:numId w:val="46"/>
+                <w:numId w:val="47"/>
               </w:numPr>
               <w:spacing w:after="0" w:line="240" w:lineRule="auto"/>
               <w:cnfStyle w:val="000000100000" w:firstRow="0" w:lastRow="0" w:firstColumn="0" w:lastColumn="0" w:oddVBand="0" w:evenVBand="0" w:oddHBand="1" w:evenHBand="0" w:firstRowFirstColumn="0" w:firstRowLastColumn="0" w:lastRowFirstColumn="0" w:lastRowLastColumn="0"/>
@@ -14965,7 +15178,7 @@
               <w:pStyle w:val="Paragrafoelenco"/>
               <w:numPr>
                 <w:ilvl w:val="0"/>
-                <w:numId w:val="47"/>
+                <w:numId w:val="48"/>
               </w:numPr>
               <w:spacing w:after="0" w:line="240" w:lineRule="auto"/>
               <w:cnfStyle w:val="000000100000" w:firstRow="0" w:lastRow="0" w:firstColumn="0" w:lastColumn="0" w:oddVBand="0" w:evenVBand="0" w:oddHBand="1" w:evenHBand="0" w:firstRowFirstColumn="0" w:firstRowLastColumn="0" w:lastRowFirstColumn="0" w:lastRowLastColumn="0"/>
@@ -14987,7 +15200,7 @@
               <w:pStyle w:val="Paragrafoelenco"/>
               <w:numPr>
                 <w:ilvl w:val="0"/>
-                <w:numId w:val="47"/>
+                <w:numId w:val="48"/>
               </w:numPr>
               <w:spacing w:after="0" w:line="240" w:lineRule="auto"/>
               <w:cnfStyle w:val="000000100000" w:firstRow="0" w:lastRow="0" w:firstColumn="0" w:lastColumn="0" w:oddVBand="0" w:evenVBand="0" w:oddHBand="1" w:evenHBand="0" w:firstRowFirstColumn="0" w:firstRowLastColumn="0" w:lastRowFirstColumn="0" w:lastRowLastColumn="0"/>
@@ -15243,12 +15456,11 @@
         <w:pStyle w:val="Titolo3"/>
         <w:ind w:hanging="11"/>
       </w:pPr>
-      <w:bookmarkStart w:id="33" w:name="_Toc504991439"/>
+      <w:bookmarkStart w:id="34" w:name="_Toc504935473"/>
       <w:r>
-        <w:lastRenderedPageBreak/>
         <w:t>Rimuovi prodotto dal carrello</w:t>
       </w:r>
-      <w:bookmarkEnd w:id="33"/>
+      <w:bookmarkEnd w:id="34"/>
     </w:p>
     <w:tbl>
       <w:tblPr>
@@ -15332,7 +15544,7 @@
               <w:pStyle w:val="Paragrafoelenco"/>
               <w:numPr>
                 <w:ilvl w:val="0"/>
-                <w:numId w:val="41"/>
+                <w:numId w:val="42"/>
               </w:numPr>
               <w:spacing w:after="0" w:line="240" w:lineRule="auto"/>
               <w:cnfStyle w:val="000000100000" w:firstRow="0" w:lastRow="0" w:firstColumn="0" w:lastColumn="0" w:oddVBand="0" w:evenVBand="0" w:oddHBand="1" w:evenHBand="0" w:firstRowFirstColumn="0" w:firstRowLastColumn="0" w:lastRowFirstColumn="0" w:lastRowLastColumn="0"/>
@@ -15357,7 +15569,7 @@
               <w:pStyle w:val="Paragrafoelenco"/>
               <w:numPr>
                 <w:ilvl w:val="0"/>
-                <w:numId w:val="41"/>
+                <w:numId w:val="42"/>
               </w:numPr>
               <w:spacing w:after="0" w:line="240" w:lineRule="auto"/>
               <w:cnfStyle w:val="000000100000" w:firstRow="0" w:lastRow="0" w:firstColumn="0" w:lastColumn="0" w:oddVBand="0" w:evenVBand="0" w:oddHBand="1" w:evenHBand="0" w:firstRowFirstColumn="0" w:firstRowLastColumn="0" w:lastRowFirstColumn="0" w:lastRowLastColumn="0"/>
@@ -15409,6 +15621,7 @@
               </w:rPr>
             </w:pPr>
             <w:r>
+              <w:lastRenderedPageBreak/>
               <w:t>Parametro: id</w:t>
             </w:r>
           </w:p>
@@ -15454,7 +15667,7 @@
               <w:pStyle w:val="Paragrafoelenco"/>
               <w:numPr>
                 <w:ilvl w:val="0"/>
-                <w:numId w:val="42"/>
+                <w:numId w:val="43"/>
               </w:numPr>
               <w:spacing w:after="0" w:line="240" w:lineRule="auto"/>
               <w:cnfStyle w:val="000000100000" w:firstRow="0" w:lastRow="0" w:firstColumn="0" w:lastColumn="0" w:oddVBand="0" w:evenVBand="0" w:oddHBand="1" w:evenHBand="0" w:firstRowFirstColumn="0" w:firstRowLastColumn="0" w:lastRowFirstColumn="0" w:lastRowLastColumn="0"/>
@@ -15476,7 +15689,7 @@
               <w:pStyle w:val="Paragrafoelenco"/>
               <w:numPr>
                 <w:ilvl w:val="0"/>
-                <w:numId w:val="42"/>
+                <w:numId w:val="43"/>
               </w:numPr>
               <w:spacing w:after="0" w:line="240" w:lineRule="auto"/>
               <w:cnfStyle w:val="000000100000" w:firstRow="0" w:lastRow="0" w:firstColumn="0" w:lastColumn="0" w:oddVBand="0" w:evenVBand="0" w:oddHBand="1" w:evenHBand="0" w:firstRowFirstColumn="0" w:firstRowLastColumn="0" w:lastRowFirstColumn="0" w:lastRowLastColumn="0"/>
@@ -15565,7 +15778,7 @@
               <w:pStyle w:val="Paragrafoelenco"/>
               <w:numPr>
                 <w:ilvl w:val="0"/>
-                <w:numId w:val="43"/>
+                <w:numId w:val="44"/>
               </w:numPr>
               <w:spacing w:after="0" w:line="240" w:lineRule="auto"/>
               <w:cnfStyle w:val="000000100000" w:firstRow="0" w:lastRow="0" w:firstColumn="0" w:lastColumn="0" w:oddVBand="0" w:evenVBand="0" w:oddHBand="1" w:evenHBand="0" w:firstRowFirstColumn="0" w:firstRowLastColumn="0" w:lastRowFirstColumn="0" w:lastRowLastColumn="0"/>
@@ -15587,7 +15800,7 @@
               <w:pStyle w:val="Paragrafoelenco"/>
               <w:numPr>
                 <w:ilvl w:val="0"/>
-                <w:numId w:val="43"/>
+                <w:numId w:val="44"/>
               </w:numPr>
               <w:spacing w:after="0" w:line="240" w:lineRule="auto"/>
               <w:cnfStyle w:val="000000100000" w:firstRow="0" w:lastRow="0" w:firstColumn="0" w:lastColumn="0" w:oddVBand="0" w:evenVBand="0" w:oddHBand="1" w:evenHBand="0" w:firstRowFirstColumn="0" w:firstRowLastColumn="0" w:lastRowFirstColumn="0" w:lastRowLastColumn="0"/>
@@ -15879,11 +16092,11 @@
         <w:pStyle w:val="Titolo3"/>
         <w:ind w:hanging="11"/>
       </w:pPr>
-      <w:bookmarkStart w:id="34" w:name="_Toc504991440"/>
+      <w:bookmarkStart w:id="35" w:name="_Toc504935474"/>
       <w:r>
         <w:t>Visualizza pagina prodotto</w:t>
       </w:r>
-      <w:bookmarkEnd w:id="34"/>
+      <w:bookmarkEnd w:id="35"/>
     </w:p>
     <w:p/>
     <w:tbl>
@@ -15962,7 +16175,7 @@
               <w:pStyle w:val="Paragrafoelenco"/>
               <w:numPr>
                 <w:ilvl w:val="0"/>
-                <w:numId w:val="44"/>
+                <w:numId w:val="45"/>
               </w:numPr>
               <w:spacing w:after="0" w:line="240" w:lineRule="auto"/>
               <w:cnfStyle w:val="000000100000" w:firstRow="0" w:lastRow="0" w:firstColumn="0" w:lastColumn="0" w:oddVBand="0" w:evenVBand="0" w:oddHBand="1" w:evenHBand="0" w:firstRowFirstColumn="0" w:firstRowLastColumn="0" w:lastRowFirstColumn="0" w:lastRowLastColumn="0"/>
@@ -15984,7 +16197,7 @@
               <w:pStyle w:val="Paragrafoelenco"/>
               <w:numPr>
                 <w:ilvl w:val="0"/>
-                <w:numId w:val="44"/>
+                <w:numId w:val="45"/>
               </w:numPr>
               <w:spacing w:after="0" w:line="240" w:lineRule="auto"/>
               <w:cnfStyle w:val="000000100000" w:firstRow="0" w:lastRow="0" w:firstColumn="0" w:lastColumn="0" w:oddVBand="0" w:evenVBand="0" w:oddHBand="1" w:evenHBand="0" w:firstRowFirstColumn="0" w:firstRowLastColumn="0" w:lastRowFirstColumn="0" w:lastRowLastColumn="0"/>
@@ -16071,7 +16284,7 @@
               <w:pStyle w:val="Paragrafoelenco"/>
               <w:numPr>
                 <w:ilvl w:val="0"/>
-                <w:numId w:val="48"/>
+                <w:numId w:val="50"/>
               </w:numPr>
               <w:spacing w:after="0" w:line="240" w:lineRule="auto"/>
               <w:cnfStyle w:val="000000100000" w:firstRow="0" w:lastRow="0" w:firstColumn="0" w:lastColumn="0" w:oddVBand="0" w:evenVBand="0" w:oddHBand="1" w:evenHBand="0" w:firstRowFirstColumn="0" w:firstRowLastColumn="0" w:lastRowFirstColumn="0" w:lastRowLastColumn="0"/>
@@ -16093,7 +16306,7 @@
               <w:pStyle w:val="Paragrafoelenco"/>
               <w:numPr>
                 <w:ilvl w:val="0"/>
-                <w:numId w:val="48"/>
+                <w:numId w:val="50"/>
               </w:numPr>
               <w:spacing w:after="0" w:line="240" w:lineRule="auto"/>
               <w:cnfStyle w:val="000000100000" w:firstRow="0" w:lastRow="0" w:firstColumn="0" w:lastColumn="0" w:oddVBand="0" w:evenVBand="0" w:oddHBand="1" w:evenHBand="0" w:firstRowFirstColumn="0" w:firstRowLastColumn="0" w:lastRowFirstColumn="0" w:lastRowLastColumn="0"/>
@@ -16182,7 +16395,7 @@
               <w:pStyle w:val="Paragrafoelenco"/>
               <w:numPr>
                 <w:ilvl w:val="0"/>
-                <w:numId w:val="45"/>
+                <w:numId w:val="46"/>
               </w:numPr>
               <w:spacing w:after="0" w:line="240" w:lineRule="auto"/>
               <w:cnfStyle w:val="000000100000" w:firstRow="0" w:lastRow="0" w:firstColumn="0" w:lastColumn="0" w:oddVBand="0" w:evenVBand="0" w:oddHBand="1" w:evenHBand="0" w:firstRowFirstColumn="0" w:firstRowLastColumn="0" w:lastRowFirstColumn="0" w:lastRowLastColumn="0"/>
@@ -16204,7 +16417,7 @@
               <w:pStyle w:val="Paragrafoelenco"/>
               <w:numPr>
                 <w:ilvl w:val="0"/>
-                <w:numId w:val="45"/>
+                <w:numId w:val="46"/>
               </w:numPr>
               <w:spacing w:after="0" w:line="240" w:lineRule="auto"/>
               <w:cnfStyle w:val="000000100000" w:firstRow="0" w:lastRow="0" w:firstColumn="0" w:lastColumn="0" w:oddVBand="0" w:evenVBand="0" w:oddHBand="1" w:evenHBand="0" w:firstRowFirstColumn="0" w:firstRowLastColumn="0" w:lastRowFirstColumn="0" w:lastRowLastColumn="0"/>
@@ -16295,7 +16508,6 @@
           </w:tcPr>
           <w:p>
             <w:r>
-              <w:lastRenderedPageBreak/>
               <w:t>TC_</w:t>
             </w:r>
             <w:r>
@@ -16510,17 +16722,18 @@
       <w:pPr>
         <w:pStyle w:val="Titolo1"/>
       </w:pPr>
-      <w:bookmarkStart w:id="35" w:name="_Toc504991441"/>
+      <w:bookmarkStart w:id="36" w:name="_Toc504935475"/>
       <w:r>
+        <w:lastRenderedPageBreak/>
         <w:t>gestione dei rischi</w:t>
       </w:r>
-      <w:bookmarkEnd w:id="35"/>
+      <w:bookmarkEnd w:id="36"/>
     </w:p>
     <w:p>
       <w:pPr>
         <w:pStyle w:val="Titolo2"/>
       </w:pPr>
-      <w:bookmarkStart w:id="36" w:name="_Toc504991442"/>
+      <w:bookmarkStart w:id="37" w:name="_Toc504935476"/>
       <w:r>
         <w:t xml:space="preserve">organizzazione delle </w:t>
       </w:r>
@@ -16528,7 +16741,7 @@
       <w:r>
         <w:t>attivita’</w:t>
       </w:r>
-      <w:bookmarkEnd w:id="36"/>
+      <w:bookmarkEnd w:id="37"/>
       <w:proofErr w:type="spellEnd"/>
     </w:p>
     <w:p/>
@@ -16733,92 +16946,6 @@
     </w:lvl>
   </w:abstractNum>
   <w:abstractNum w:abstractNumId="1" w15:restartNumberingAfterBreak="0">
-    <w:nsid w:val="09A23E8A"/>
-    <w:multiLevelType w:val="hybridMultilevel"/>
-    <w:tmpl w:val="D46CEE06"/>
-    <w:lvl w:ilvl="0" w:tplc="0410000F">
-      <w:start w:val="1"/>
-      <w:numFmt w:val="decimal"/>
-      <w:lvlText w:val="%1."/>
-      <w:lvlJc w:val="left"/>
-      <w:pPr>
-        <w:ind w:left="720" w:hanging="360"/>
-      </w:pPr>
-    </w:lvl>
-    <w:lvl w:ilvl="1" w:tplc="04100019" w:tentative="1">
-      <w:start w:val="1"/>
-      <w:numFmt w:val="lowerLetter"/>
-      <w:lvlText w:val="%2."/>
-      <w:lvlJc w:val="left"/>
-      <w:pPr>
-        <w:ind w:left="1440" w:hanging="360"/>
-      </w:pPr>
-    </w:lvl>
-    <w:lvl w:ilvl="2" w:tplc="0410001B" w:tentative="1">
-      <w:start w:val="1"/>
-      <w:numFmt w:val="lowerRoman"/>
-      <w:lvlText w:val="%3."/>
-      <w:lvlJc w:val="right"/>
-      <w:pPr>
-        <w:ind w:left="2160" w:hanging="180"/>
-      </w:pPr>
-    </w:lvl>
-    <w:lvl w:ilvl="3" w:tplc="0410000F" w:tentative="1">
-      <w:start w:val="1"/>
-      <w:numFmt w:val="decimal"/>
-      <w:lvlText w:val="%4."/>
-      <w:lvlJc w:val="left"/>
-      <w:pPr>
-        <w:ind w:left="2880" w:hanging="360"/>
-      </w:pPr>
-    </w:lvl>
-    <w:lvl w:ilvl="4" w:tplc="04100019" w:tentative="1">
-      <w:start w:val="1"/>
-      <w:numFmt w:val="lowerLetter"/>
-      <w:lvlText w:val="%5."/>
-      <w:lvlJc w:val="left"/>
-      <w:pPr>
-        <w:ind w:left="3600" w:hanging="360"/>
-      </w:pPr>
-    </w:lvl>
-    <w:lvl w:ilvl="5" w:tplc="0410001B" w:tentative="1">
-      <w:start w:val="1"/>
-      <w:numFmt w:val="lowerRoman"/>
-      <w:lvlText w:val="%6."/>
-      <w:lvlJc w:val="right"/>
-      <w:pPr>
-        <w:ind w:left="4320" w:hanging="180"/>
-      </w:pPr>
-    </w:lvl>
-    <w:lvl w:ilvl="6" w:tplc="0410000F" w:tentative="1">
-      <w:start w:val="1"/>
-      <w:numFmt w:val="decimal"/>
-      <w:lvlText w:val="%7."/>
-      <w:lvlJc w:val="left"/>
-      <w:pPr>
-        <w:ind w:left="5040" w:hanging="360"/>
-      </w:pPr>
-    </w:lvl>
-    <w:lvl w:ilvl="7" w:tplc="04100019" w:tentative="1">
-      <w:start w:val="1"/>
-      <w:numFmt w:val="lowerLetter"/>
-      <w:lvlText w:val="%8."/>
-      <w:lvlJc w:val="left"/>
-      <w:pPr>
-        <w:ind w:left="5760" w:hanging="360"/>
-      </w:pPr>
-    </w:lvl>
-    <w:lvl w:ilvl="8" w:tplc="0410001B" w:tentative="1">
-      <w:start w:val="1"/>
-      <w:numFmt w:val="lowerRoman"/>
-      <w:lvlText w:val="%9."/>
-      <w:lvlJc w:val="right"/>
-      <w:pPr>
-        <w:ind w:left="6480" w:hanging="180"/>
-      </w:pPr>
-    </w:lvl>
-  </w:abstractNum>
-  <w:abstractNum w:abstractNumId="2" w15:restartNumberingAfterBreak="0">
     <w:nsid w:val="0C9740BA"/>
     <w:multiLevelType w:val="hybridMultilevel"/>
     <w:tmpl w:val="D9A4E7CE"/>
@@ -16904,7 +17031,7 @@
       </w:pPr>
     </w:lvl>
   </w:abstractNum>
-  <w:abstractNum w:abstractNumId="3" w15:restartNumberingAfterBreak="0">
+  <w:abstractNum w:abstractNumId="2" w15:restartNumberingAfterBreak="0">
     <w:nsid w:val="0D8842AE"/>
     <w:multiLevelType w:val="hybridMultilevel"/>
     <w:tmpl w:val="D9A4E7CE"/>
@@ -16990,7 +17117,7 @@
       </w:pPr>
     </w:lvl>
   </w:abstractNum>
-  <w:abstractNum w:abstractNumId="4" w15:restartNumberingAfterBreak="0">
+  <w:abstractNum w:abstractNumId="3" w15:restartNumberingAfterBreak="0">
     <w:nsid w:val="0D996827"/>
     <w:multiLevelType w:val="hybridMultilevel"/>
     <w:tmpl w:val="D9A4E7CE"/>
@@ -17076,7 +17203,7 @@
       </w:pPr>
     </w:lvl>
   </w:abstractNum>
-  <w:abstractNum w:abstractNumId="5" w15:restartNumberingAfterBreak="0">
+  <w:abstractNum w:abstractNumId="4" w15:restartNumberingAfterBreak="0">
     <w:nsid w:val="11522692"/>
     <w:multiLevelType w:val="hybridMultilevel"/>
     <w:tmpl w:val="D9A4E7CE"/>
@@ -17162,7 +17289,7 @@
       </w:pPr>
     </w:lvl>
   </w:abstractNum>
-  <w:abstractNum w:abstractNumId="6" w15:restartNumberingAfterBreak="0">
+  <w:abstractNum w:abstractNumId="5" w15:restartNumberingAfterBreak="0">
     <w:nsid w:val="12EB7194"/>
     <w:multiLevelType w:val="hybridMultilevel"/>
     <w:tmpl w:val="F4F87EBE"/>
@@ -17275,7 +17402,7 @@
       </w:rPr>
     </w:lvl>
   </w:abstractNum>
-  <w:abstractNum w:abstractNumId="7" w15:restartNumberingAfterBreak="0">
+  <w:abstractNum w:abstractNumId="6" w15:restartNumberingAfterBreak="0">
     <w:nsid w:val="1482775B"/>
     <w:multiLevelType w:val="multilevel"/>
     <w:tmpl w:val="62EC50EE"/>
@@ -17463,7 +17590,7 @@
       </w:pPr>
     </w:lvl>
   </w:abstractNum>
-  <w:abstractNum w:abstractNumId="8" w15:restartNumberingAfterBreak="0">
+  <w:abstractNum w:abstractNumId="7" w15:restartNumberingAfterBreak="0">
     <w:nsid w:val="16D93014"/>
     <w:multiLevelType w:val="hybridMultilevel"/>
     <w:tmpl w:val="D9A4E7CE"/>
@@ -17549,7 +17676,7 @@
       </w:pPr>
     </w:lvl>
   </w:abstractNum>
-  <w:abstractNum w:abstractNumId="9" w15:restartNumberingAfterBreak="0">
+  <w:abstractNum w:abstractNumId="8" w15:restartNumberingAfterBreak="0">
     <w:nsid w:val="1B775977"/>
     <w:multiLevelType w:val="hybridMultilevel"/>
     <w:tmpl w:val="D46CEE06"/>
@@ -17635,7 +17762,7 @@
       </w:pPr>
     </w:lvl>
   </w:abstractNum>
-  <w:abstractNum w:abstractNumId="10" w15:restartNumberingAfterBreak="0">
+  <w:abstractNum w:abstractNumId="9" w15:restartNumberingAfterBreak="0">
     <w:nsid w:val="20F461AD"/>
     <w:multiLevelType w:val="hybridMultilevel"/>
     <w:tmpl w:val="D9A4E7CE"/>
@@ -17721,7 +17848,7 @@
       </w:pPr>
     </w:lvl>
   </w:abstractNum>
-  <w:abstractNum w:abstractNumId="11" w15:restartNumberingAfterBreak="0">
+  <w:abstractNum w:abstractNumId="10" w15:restartNumberingAfterBreak="0">
     <w:nsid w:val="222E7FC2"/>
     <w:multiLevelType w:val="hybridMultilevel"/>
     <w:tmpl w:val="D9A4E7CE"/>
@@ -17807,7 +17934,7 @@
       </w:pPr>
     </w:lvl>
   </w:abstractNum>
-  <w:abstractNum w:abstractNumId="12" w15:restartNumberingAfterBreak="0">
+  <w:abstractNum w:abstractNumId="11" w15:restartNumberingAfterBreak="0">
     <w:nsid w:val="228F6FF9"/>
     <w:multiLevelType w:val="hybridMultilevel"/>
     <w:tmpl w:val="D46CEE06"/>
@@ -17893,7 +18020,7 @@
       </w:pPr>
     </w:lvl>
   </w:abstractNum>
-  <w:abstractNum w:abstractNumId="13" w15:restartNumberingAfterBreak="0">
+  <w:abstractNum w:abstractNumId="12" w15:restartNumberingAfterBreak="0">
     <w:nsid w:val="257C2FCC"/>
     <w:multiLevelType w:val="hybridMultilevel"/>
     <w:tmpl w:val="D9A4E7CE"/>
@@ -17979,7 +18106,7 @@
       </w:pPr>
     </w:lvl>
   </w:abstractNum>
-  <w:abstractNum w:abstractNumId="14" w15:restartNumberingAfterBreak="0">
+  <w:abstractNum w:abstractNumId="13" w15:restartNumberingAfterBreak="0">
     <w:nsid w:val="274075A6"/>
     <w:multiLevelType w:val="hybridMultilevel"/>
     <w:tmpl w:val="D9A4E7CE"/>
@@ -18065,10 +18192,96 @@
       </w:pPr>
     </w:lvl>
   </w:abstractNum>
-  <w:abstractNum w:abstractNumId="15" w15:restartNumberingAfterBreak="0">
+  <w:abstractNum w:abstractNumId="14" w15:restartNumberingAfterBreak="0">
     <w:nsid w:val="2AA70E64"/>
     <w:multiLevelType w:val="hybridMultilevel"/>
     <w:tmpl w:val="D9A4E7CE"/>
+    <w:lvl w:ilvl="0" w:tplc="0410000F">
+      <w:start w:val="1"/>
+      <w:numFmt w:val="decimal"/>
+      <w:lvlText w:val="%1."/>
+      <w:lvlJc w:val="left"/>
+      <w:pPr>
+        <w:ind w:left="720" w:hanging="360"/>
+      </w:pPr>
+    </w:lvl>
+    <w:lvl w:ilvl="1" w:tplc="04100019" w:tentative="1">
+      <w:start w:val="1"/>
+      <w:numFmt w:val="lowerLetter"/>
+      <w:lvlText w:val="%2."/>
+      <w:lvlJc w:val="left"/>
+      <w:pPr>
+        <w:ind w:left="1440" w:hanging="360"/>
+      </w:pPr>
+    </w:lvl>
+    <w:lvl w:ilvl="2" w:tplc="0410001B" w:tentative="1">
+      <w:start w:val="1"/>
+      <w:numFmt w:val="lowerRoman"/>
+      <w:lvlText w:val="%3."/>
+      <w:lvlJc w:val="right"/>
+      <w:pPr>
+        <w:ind w:left="2160" w:hanging="180"/>
+      </w:pPr>
+    </w:lvl>
+    <w:lvl w:ilvl="3" w:tplc="0410000F" w:tentative="1">
+      <w:start w:val="1"/>
+      <w:numFmt w:val="decimal"/>
+      <w:lvlText w:val="%4."/>
+      <w:lvlJc w:val="left"/>
+      <w:pPr>
+        <w:ind w:left="2880" w:hanging="360"/>
+      </w:pPr>
+    </w:lvl>
+    <w:lvl w:ilvl="4" w:tplc="04100019" w:tentative="1">
+      <w:start w:val="1"/>
+      <w:numFmt w:val="lowerLetter"/>
+      <w:lvlText w:val="%5."/>
+      <w:lvlJc w:val="left"/>
+      <w:pPr>
+        <w:ind w:left="3600" w:hanging="360"/>
+      </w:pPr>
+    </w:lvl>
+    <w:lvl w:ilvl="5" w:tplc="0410001B" w:tentative="1">
+      <w:start w:val="1"/>
+      <w:numFmt w:val="lowerRoman"/>
+      <w:lvlText w:val="%6."/>
+      <w:lvlJc w:val="right"/>
+      <w:pPr>
+        <w:ind w:left="4320" w:hanging="180"/>
+      </w:pPr>
+    </w:lvl>
+    <w:lvl w:ilvl="6" w:tplc="0410000F" w:tentative="1">
+      <w:start w:val="1"/>
+      <w:numFmt w:val="decimal"/>
+      <w:lvlText w:val="%7."/>
+      <w:lvlJc w:val="left"/>
+      <w:pPr>
+        <w:ind w:left="5040" w:hanging="360"/>
+      </w:pPr>
+    </w:lvl>
+    <w:lvl w:ilvl="7" w:tplc="04100019" w:tentative="1">
+      <w:start w:val="1"/>
+      <w:numFmt w:val="lowerLetter"/>
+      <w:lvlText w:val="%8."/>
+      <w:lvlJc w:val="left"/>
+      <w:pPr>
+        <w:ind w:left="5760" w:hanging="360"/>
+      </w:pPr>
+    </w:lvl>
+    <w:lvl w:ilvl="8" w:tplc="0410001B" w:tentative="1">
+      <w:start w:val="1"/>
+      <w:numFmt w:val="lowerRoman"/>
+      <w:lvlText w:val="%9."/>
+      <w:lvlJc w:val="right"/>
+      <w:pPr>
+        <w:ind w:left="6480" w:hanging="180"/>
+      </w:pPr>
+    </w:lvl>
+  </w:abstractNum>
+  <w:abstractNum w:abstractNumId="15" w15:restartNumberingAfterBreak="0">
+    <w:nsid w:val="2C976A32"/>
+    <w:multiLevelType w:val="hybridMultilevel"/>
+    <w:tmpl w:val="B57AA278"/>
     <w:lvl w:ilvl="0" w:tplc="0410000F">
       <w:start w:val="1"/>
       <w:numFmt w:val="decimal"/>
@@ -20700,6 +20913,92 @@
     </w:lvl>
   </w:abstractNum>
   <w:abstractNum w:abstractNumId="45" w15:restartNumberingAfterBreak="0">
+    <w:nsid w:val="73AA23BC"/>
+    <w:multiLevelType w:val="hybridMultilevel"/>
+    <w:tmpl w:val="D46CEE06"/>
+    <w:lvl w:ilvl="0" w:tplc="0410000F">
+      <w:start w:val="1"/>
+      <w:numFmt w:val="decimal"/>
+      <w:lvlText w:val="%1."/>
+      <w:lvlJc w:val="left"/>
+      <w:pPr>
+        <w:ind w:left="720" w:hanging="360"/>
+      </w:pPr>
+    </w:lvl>
+    <w:lvl w:ilvl="1" w:tplc="04100019" w:tentative="1">
+      <w:start w:val="1"/>
+      <w:numFmt w:val="lowerLetter"/>
+      <w:lvlText w:val="%2."/>
+      <w:lvlJc w:val="left"/>
+      <w:pPr>
+        <w:ind w:left="1440" w:hanging="360"/>
+      </w:pPr>
+    </w:lvl>
+    <w:lvl w:ilvl="2" w:tplc="0410001B" w:tentative="1">
+      <w:start w:val="1"/>
+      <w:numFmt w:val="lowerRoman"/>
+      <w:lvlText w:val="%3."/>
+      <w:lvlJc w:val="right"/>
+      <w:pPr>
+        <w:ind w:left="2160" w:hanging="180"/>
+      </w:pPr>
+    </w:lvl>
+    <w:lvl w:ilvl="3" w:tplc="0410000F" w:tentative="1">
+      <w:start w:val="1"/>
+      <w:numFmt w:val="decimal"/>
+      <w:lvlText w:val="%4."/>
+      <w:lvlJc w:val="left"/>
+      <w:pPr>
+        <w:ind w:left="2880" w:hanging="360"/>
+      </w:pPr>
+    </w:lvl>
+    <w:lvl w:ilvl="4" w:tplc="04100019" w:tentative="1">
+      <w:start w:val="1"/>
+      <w:numFmt w:val="lowerLetter"/>
+      <w:lvlText w:val="%5."/>
+      <w:lvlJc w:val="left"/>
+      <w:pPr>
+        <w:ind w:left="3600" w:hanging="360"/>
+      </w:pPr>
+    </w:lvl>
+    <w:lvl w:ilvl="5" w:tplc="0410001B" w:tentative="1">
+      <w:start w:val="1"/>
+      <w:numFmt w:val="lowerRoman"/>
+      <w:lvlText w:val="%6."/>
+      <w:lvlJc w:val="right"/>
+      <w:pPr>
+        <w:ind w:left="4320" w:hanging="180"/>
+      </w:pPr>
+    </w:lvl>
+    <w:lvl w:ilvl="6" w:tplc="0410000F" w:tentative="1">
+      <w:start w:val="1"/>
+      <w:numFmt w:val="decimal"/>
+      <w:lvlText w:val="%7."/>
+      <w:lvlJc w:val="left"/>
+      <w:pPr>
+        <w:ind w:left="5040" w:hanging="360"/>
+      </w:pPr>
+    </w:lvl>
+    <w:lvl w:ilvl="7" w:tplc="04100019" w:tentative="1">
+      <w:start w:val="1"/>
+      <w:numFmt w:val="lowerLetter"/>
+      <w:lvlText w:val="%8."/>
+      <w:lvlJc w:val="left"/>
+      <w:pPr>
+        <w:ind w:left="5760" w:hanging="360"/>
+      </w:pPr>
+    </w:lvl>
+    <w:lvl w:ilvl="8" w:tplc="0410001B" w:tentative="1">
+      <w:start w:val="1"/>
+      <w:numFmt w:val="lowerRoman"/>
+      <w:lvlText w:val="%9."/>
+      <w:lvlJc w:val="right"/>
+      <w:pPr>
+        <w:ind w:left="6480" w:hanging="180"/>
+      </w:pPr>
+    </w:lvl>
+  </w:abstractNum>
+  <w:abstractNum w:abstractNumId="46" w15:restartNumberingAfterBreak="0">
     <w:nsid w:val="769A53C1"/>
     <w:multiLevelType w:val="hybridMultilevel"/>
     <w:tmpl w:val="D46CEE06"/>
@@ -20785,7 +21084,7 @@
       </w:pPr>
     </w:lvl>
   </w:abstractNum>
-  <w:abstractNum w:abstractNumId="46" w15:restartNumberingAfterBreak="0">
+  <w:abstractNum w:abstractNumId="47" w15:restartNumberingAfterBreak="0">
     <w:nsid w:val="76BE2791"/>
     <w:multiLevelType w:val="hybridMultilevel"/>
     <w:tmpl w:val="D9A4E7CE"/>
@@ -20871,7 +21170,7 @@
       </w:pPr>
     </w:lvl>
   </w:abstractNum>
-  <w:abstractNum w:abstractNumId="47" w15:restartNumberingAfterBreak="0">
+  <w:abstractNum w:abstractNumId="48" w15:restartNumberingAfterBreak="0">
     <w:nsid w:val="7B14056C"/>
     <w:multiLevelType w:val="hybridMultilevel"/>
     <w:tmpl w:val="D9A4E7CE"/>
@@ -20957,7 +21256,7 @@
       </w:pPr>
     </w:lvl>
   </w:abstractNum>
-  <w:abstractNum w:abstractNumId="48" w15:restartNumberingAfterBreak="0">
+  <w:abstractNum w:abstractNumId="49" w15:restartNumberingAfterBreak="0">
     <w:nsid w:val="7B3E488C"/>
     <w:multiLevelType w:val="hybridMultilevel"/>
     <w:tmpl w:val="D46CEE06"/>
@@ -21044,7 +21343,7 @@
     </w:lvl>
   </w:abstractNum>
   <w:num w:numId="1">
-    <w:abstractNumId w:val="7"/>
+    <w:abstractNumId w:val="6"/>
   </w:num>
   <w:num w:numId="2">
     <w:abstractNumId w:val="36"/>
@@ -21053,13 +21352,13 @@
     <w:abstractNumId w:val="42"/>
   </w:num>
   <w:num w:numId="4">
-    <w:abstractNumId w:val="6"/>
+    <w:abstractNumId w:val="5"/>
   </w:num>
   <w:num w:numId="5">
-    <w:abstractNumId w:val="9"/>
+    <w:abstractNumId w:val="8"/>
   </w:num>
   <w:num w:numId="6">
-    <w:abstractNumId w:val="2"/>
+    <w:abstractNumId w:val="1"/>
   </w:num>
   <w:num w:numId="7">
     <w:abstractNumId w:val="44"/>
@@ -21071,10 +21370,10 @@
     <w:abstractNumId w:val="18"/>
   </w:num>
   <w:num w:numId="10">
-    <w:abstractNumId w:val="12"/>
+    <w:abstractNumId w:val="11"/>
   </w:num>
   <w:num w:numId="11">
-    <w:abstractNumId w:val="48"/>
+    <w:abstractNumId w:val="49"/>
   </w:num>
   <w:num w:numId="12">
     <w:abstractNumId w:val="41"/>
@@ -21086,7 +21385,7 @@
     <w:abstractNumId w:val="39"/>
   </w:num>
   <w:num w:numId="15">
-    <w:abstractNumId w:val="45"/>
+    <w:abstractNumId w:val="46"/>
   </w:num>
   <w:num w:numId="16">
     <w:abstractNumId w:val="29"/>
@@ -21104,7 +21403,7 @@
     <w:abstractNumId w:val="21"/>
   </w:num>
   <w:num w:numId="21">
-    <w:abstractNumId w:val="15"/>
+    <w:abstractNumId w:val="14"/>
   </w:num>
   <w:num w:numId="22">
     <w:abstractNumId w:val="0"/>
@@ -21116,7 +21415,7 @@
     <w:abstractNumId w:val="19"/>
   </w:num>
   <w:num w:numId="25">
-    <w:abstractNumId w:val="10"/>
+    <w:abstractNumId w:val="9"/>
   </w:num>
   <w:num w:numId="26">
     <w:abstractNumId w:val="30"/>
@@ -21125,7 +21424,7 @@
     <w:abstractNumId w:val="34"/>
   </w:num>
   <w:num w:numId="28">
-    <w:abstractNumId w:val="8"/>
+    <w:abstractNumId w:val="7"/>
   </w:num>
   <w:num w:numId="29">
     <w:abstractNumId w:val="17"/>
@@ -21134,63 +21433,66 @@
     <w:abstractNumId w:val="16"/>
   </w:num>
   <w:num w:numId="31">
+    <w:abstractNumId w:val="15"/>
+  </w:num>
+  <w:num w:numId="32">
     <w:abstractNumId w:val="31"/>
   </w:num>
-  <w:num w:numId="32">
+  <w:num w:numId="33">
     <w:abstractNumId w:val="26"/>
   </w:num>
-  <w:num w:numId="33">
-    <w:abstractNumId w:val="46"/>
+  <w:num w:numId="34">
+    <w:abstractNumId w:val="47"/>
   </w:num>
-  <w:num w:numId="34">
+  <w:num w:numId="35">
     <w:abstractNumId w:val="37"/>
   </w:num>
-  <w:num w:numId="35">
-    <w:abstractNumId w:val="14"/>
-  </w:num>
   <w:num w:numId="36">
-    <w:abstractNumId w:val="11"/>
+    <w:abstractNumId w:val="13"/>
   </w:num>
   <w:num w:numId="37">
-    <w:abstractNumId w:val="47"/>
+    <w:abstractNumId w:val="10"/>
   </w:num>
   <w:num w:numId="38">
+    <w:abstractNumId w:val="48"/>
+  </w:num>
+  <w:num w:numId="39">
+    <w:abstractNumId w:val="2"/>
+  </w:num>
+  <w:num w:numId="40">
+    <w:abstractNumId w:val="20"/>
+  </w:num>
+  <w:num w:numId="41">
+    <w:abstractNumId w:val="32"/>
+  </w:num>
+  <w:num w:numId="42">
+    <w:abstractNumId w:val="25"/>
+  </w:num>
+  <w:num w:numId="43">
+    <w:abstractNumId w:val="23"/>
+  </w:num>
+  <w:num w:numId="44">
+    <w:abstractNumId w:val="4"/>
+  </w:num>
+  <w:num w:numId="45">
+    <w:abstractNumId w:val="33"/>
+  </w:num>
+  <w:num w:numId="46">
     <w:abstractNumId w:val="3"/>
   </w:num>
-  <w:num w:numId="39">
-    <w:abstractNumId w:val="20"/>
-  </w:num>
-  <w:num w:numId="40">
-    <w:abstractNumId w:val="32"/>
-  </w:num>
-  <w:num w:numId="41">
-    <w:abstractNumId w:val="25"/>
-  </w:num>
-  <w:num w:numId="42">
-    <w:abstractNumId w:val="23"/>
-  </w:num>
-  <w:num w:numId="43">
-    <w:abstractNumId w:val="5"/>
-  </w:num>
-  <w:num w:numId="44">
-    <w:abstractNumId w:val="33"/>
-  </w:num>
-  <w:num w:numId="45">
-    <w:abstractNumId w:val="4"/>
-  </w:num>
-  <w:num w:numId="46">
+  <w:num w:numId="47">
     <w:abstractNumId w:val="38"/>
   </w:num>
-  <w:num w:numId="47">
-    <w:abstractNumId w:val="13"/>
+  <w:num w:numId="48">
+    <w:abstractNumId w:val="12"/>
   </w:num>
-  <w:num w:numId="48">
+  <w:num w:numId="49">
+    <w:abstractNumId w:val="45"/>
+  </w:num>
+  <w:num w:numId="50">
     <w:abstractNumId w:val="22"/>
   </w:num>
-  <w:num w:numId="49">
-    <w:abstractNumId w:val="1"/>
-  </w:num>
-  <w:numIdMacAtCleanup w:val="49"/>
+  <w:numIdMacAtCleanup w:val="27"/>
 </w:numbering>
 </file>
 
@@ -22770,7 +23072,7 @@
 </file>
 
 <file path=customXml/itemProps1.xml><?xml version="1.0" encoding="utf-8"?>
-<ds:datastoreItem xmlns:ds="http://schemas.openxmlformats.org/officeDocument/2006/customXml" ds:itemID="{A5091263-8E60-478C-8796-61AEA6172F70}">
+<ds:datastoreItem xmlns:ds="http://schemas.openxmlformats.org/officeDocument/2006/customXml" ds:itemID="{4E5DCD94-39B0-4DDE-9394-5AD3B207F24F}">
   <ds:schemaRefs>
     <ds:schemaRef ds:uri="http://schemas.openxmlformats.org/officeDocument/2006/bibliography"/>
   </ds:schemaRefs>

--- a/Deliverables/Test_PlanV0.1_MusciParadise.com.docx
+++ b/Deliverables/Test_PlanV0.1_MusciParadise.com.docx
@@ -2041,7 +2041,6 @@
           <w:docPartUnique/>
         </w:docPartObj>
       </w:sdtPr>
-      <w:sdtEndPr/>
       <w:sdtContent>
         <w:p>
           <w:pPr>
@@ -11492,8 +11491,6 @@
             <w:r>
               <w:t>valida</w:t>
             </w:r>
-            <w:bookmarkStart w:id="27" w:name="_GoBack"/>
-            <w:bookmarkEnd w:id="27"/>
             <w:r>
               <w:t xml:space="preserve"> [</w:t>
             </w:r>
@@ -11929,11 +11926,11 @@
         <w:pStyle w:val="Titolo3"/>
         <w:ind w:hanging="11"/>
       </w:pPr>
-      <w:bookmarkStart w:id="28" w:name="_Toc504991434"/>
+      <w:bookmarkStart w:id="27" w:name="_Toc504991434"/>
       <w:r>
         <w:t>Visualizza ordini</w:t>
       </w:r>
-      <w:bookmarkEnd w:id="28"/>
+      <w:bookmarkEnd w:id="27"/>
       <w:r>
         <w:t xml:space="preserve"> </w:t>
       </w:r>
@@ -12246,7 +12243,7 @@
         <w:pStyle w:val="Titolo3"/>
         <w:ind w:hanging="11"/>
       </w:pPr>
-      <w:bookmarkStart w:id="29" w:name="_Toc504991435"/>
+      <w:bookmarkStart w:id="28" w:name="_Toc504991435"/>
       <w:r>
         <w:t>modifica stato ordine</w:t>
       </w:r>
@@ -12261,7 +12258,7 @@
       <w:r>
         <w:t xml:space="preserve"> in preparazione a spedito)</w:t>
       </w:r>
-      <w:bookmarkEnd w:id="29"/>
+      <w:bookmarkEnd w:id="28"/>
     </w:p>
     <w:p>
       <w:pPr>
@@ -13620,11 +13617,11 @@
         <w:pStyle w:val="Titolo3"/>
         <w:ind w:hanging="11"/>
       </w:pPr>
-      <w:bookmarkStart w:id="30" w:name="_Toc504991436"/>
+      <w:bookmarkStart w:id="29" w:name="_Toc504991436"/>
       <w:r>
         <w:t>Modifica stato ordine (da spedito a consegnato)</w:t>
       </w:r>
-      <w:bookmarkEnd w:id="30"/>
+      <w:bookmarkEnd w:id="29"/>
     </w:p>
     <w:p/>
     <w:tbl>
@@ -14305,11 +14302,11 @@
         <w:pStyle w:val="Titolo3"/>
         <w:ind w:hanging="11"/>
       </w:pPr>
-      <w:bookmarkStart w:id="31" w:name="_Toc504991437"/>
+      <w:bookmarkStart w:id="30" w:name="_Toc504991437"/>
       <w:r>
         <w:t>Rimozione indirizzo</w:t>
       </w:r>
-      <w:bookmarkEnd w:id="31"/>
+      <w:bookmarkEnd w:id="30"/>
     </w:p>
     <w:tbl>
       <w:tblPr>
@@ -14774,11 +14771,11 @@
         <w:pStyle w:val="Titolo3"/>
         <w:ind w:hanging="11"/>
       </w:pPr>
-      <w:bookmarkStart w:id="32" w:name="_Toc504991438"/>
+      <w:bookmarkStart w:id="31" w:name="_Toc504991438"/>
       <w:r>
         <w:t>Rimozione carta</w:t>
       </w:r>
-      <w:bookmarkEnd w:id="32"/>
+      <w:bookmarkEnd w:id="31"/>
     </w:p>
     <w:tbl>
       <w:tblPr>
@@ -15243,12 +15240,12 @@
         <w:pStyle w:val="Titolo3"/>
         <w:ind w:hanging="11"/>
       </w:pPr>
-      <w:bookmarkStart w:id="33" w:name="_Toc504991439"/>
+      <w:bookmarkStart w:id="32" w:name="_Toc504991439"/>
       <w:r>
         <w:lastRenderedPageBreak/>
         <w:t>Rimuovi prodotto dal carrello</w:t>
       </w:r>
-      <w:bookmarkEnd w:id="33"/>
+      <w:bookmarkEnd w:id="32"/>
     </w:p>
     <w:tbl>
       <w:tblPr>
@@ -15879,11 +15876,11 @@
         <w:pStyle w:val="Titolo3"/>
         <w:ind w:hanging="11"/>
       </w:pPr>
-      <w:bookmarkStart w:id="34" w:name="_Toc504991440"/>
+      <w:bookmarkStart w:id="33" w:name="_Toc504991440"/>
       <w:r>
         <w:t>Visualizza pagina prodotto</w:t>
       </w:r>
-      <w:bookmarkEnd w:id="34"/>
+      <w:bookmarkEnd w:id="33"/>
     </w:p>
     <w:p/>
     <w:tbl>
@@ -15915,8 +15912,13 @@
               </w:rPr>
             </w:pPr>
             <w:r>
-              <w:t>Parametro: gestore</w:t>
-            </w:r>
+              <w:t xml:space="preserve">Parametro: </w:t>
+            </w:r>
+            <w:bookmarkStart w:id="34" w:name="_GoBack"/>
+            <w:r>
+              <w:t>gestore</w:t>
+            </w:r>
+            <w:bookmarkEnd w:id="34"/>
           </w:p>
           <w:p>
             <w:r>
@@ -22770,7 +22772,7 @@
 </file>
 
 <file path=customXml/itemProps1.xml><?xml version="1.0" encoding="utf-8"?>
-<ds:datastoreItem xmlns:ds="http://schemas.openxmlformats.org/officeDocument/2006/customXml" ds:itemID="{A5091263-8E60-478C-8796-61AEA6172F70}">
+<ds:datastoreItem xmlns:ds="http://schemas.openxmlformats.org/officeDocument/2006/customXml" ds:itemID="{3FEAAF67-D5BF-4A12-A394-371F4368A3C3}">
   <ds:schemaRefs>
     <ds:schemaRef ds:uri="http://schemas.openxmlformats.org/officeDocument/2006/bibliography"/>
   </ds:schemaRefs>
